--- a/Linux_C++通讯架构实战_卷1_学习笔记.docx
+++ b/Linux_C++通讯架构实战_卷1_学习笔记.docx
@@ -2134,8 +2134,6 @@
           <w:lang w:val="en-US" w:eastAsia="zh-CN"/>
         </w:rPr>
       </w:pPr>
-      <w:bookmarkStart w:id="20" w:name="_GoBack"/>
-      <w:bookmarkEnd w:id="20"/>
       <w:r>
         <w:rPr>
           <w:rFonts w:hint="eastAsia"/>
@@ -2303,6 +2301,28 @@
         <w:t>nginX文件目录</w:t>
       </w:r>
       <w:bookmarkEnd w:id="11"/>
+    </w:p>
+    <w:p>
+      <w:pPr>
+        <w:rPr>
+          <w:rFonts w:hint="default" w:eastAsiaTheme="minorEastAsia"/>
+          <w:lang w:val="en-US" w:eastAsia="zh-CN"/>
+        </w:rPr>
+      </w:pPr>
+      <w:r>
+        <w:rPr>
+          <w:rFonts w:hint="eastAsia"/>
+          <w:lang w:val="en-US" w:eastAsia="zh-CN"/>
+        </w:rPr>
+        <w:t>解压nginx压缩包：</w:t>
+      </w:r>
+      <w:r>
+        <w:rPr>
+          <w:rFonts w:hint="default"/>
+          <w:lang w:val="en-US" w:eastAsia="zh-CN"/>
+        </w:rPr>
+        <w:t>tar -zxvf nginx-1.16.1.tar.gz</w:t>
+      </w:r>
     </w:p>
     <w:p>
       <w:pPr>
@@ -3353,7 +3373,22 @@
         <w:rPr>
           <w:rFonts w:hint="eastAsia"/>
         </w:rPr>
-        <w:t>进程的责任：监控进程，不处理具体义务，专门用来管理和监控worker进程；master的角色是监工，比较清闲。</w:t>
+        <w:t>进程的责任：监控进程，不处理具体</w:t>
+      </w:r>
+      <w:r>
+        <w:rPr>
+          <w:rFonts w:hint="eastAsia"/>
+          <w:lang w:val="en-US" w:eastAsia="zh-CN"/>
+        </w:rPr>
+        <w:t>业务</w:t>
+      </w:r>
+      <w:bookmarkStart w:id="20" w:name="_GoBack"/>
+      <w:bookmarkEnd w:id="20"/>
+      <w:r>
+        <w:rPr>
+          <w:rFonts w:hint="eastAsia"/>
+        </w:rPr>
+        <w:t>，专门用来管理和监控worker进程；master的角色是监工，比较清闲。</w:t>
       </w:r>
     </w:p>
     <w:p>
@@ -4667,7 +4702,7 @@
     <w:lsdException w:uiPriority="99" w:name="index 8"/>
     <w:lsdException w:uiPriority="99" w:name="index 9"/>
     <w:lsdException w:uiPriority="39" w:semiHidden="0" w:name="toc 1"/>
-    <w:lsdException w:uiPriority="39" w:semiHidden="0" w:name="toc 2"/>
+    <w:lsdException w:qFormat="1" w:uiPriority="39" w:semiHidden="0" w:name="toc 2"/>
     <w:lsdException w:uiPriority="39" w:semiHidden="0" w:name="toc 3"/>
     <w:lsdException w:uiPriority="39" w:semiHidden="0" w:name="toc 4"/>
     <w:lsdException w:uiPriority="39" w:semiHidden="0" w:name="toc 5"/>
@@ -5314,6 +5349,7 @@
     <w:basedOn w:val="1"/>
     <w:next w:val="1"/>
     <w:unhideWhenUsed/>
+    <w:qFormat/>
     <w:uiPriority w:val="39"/>
     <w:pPr>
       <w:ind w:left="210"/>

--- a/Linux_C++通讯架构实战_卷1_学习笔记.docx
+++ b/Linux_C++通讯架构实战_卷1_学习笔记.docx
@@ -11,8 +11,8 @@
           <w:bCs/>
         </w:rPr>
       </w:pPr>
-      <w:bookmarkStart w:id="0" w:name="_Toc15144045"/>
-      <w:bookmarkStart w:id="1" w:name="_Toc15145865"/>
+      <w:bookmarkStart w:id="0" w:name="_Toc15145865"/>
+      <w:bookmarkStart w:id="1" w:name="_Toc15144045"/>
       <w:r>
         <w:rPr>
           <w:rStyle w:val="28"/>
@@ -140,56 +140,34 @@
           <w:pPr>
             <w:pStyle w:val="18"/>
             <w:tabs>
-              <w:tab w:val="left" w:pos="840"/>
+              <w:tab w:val="right" w:leader="dot" w:pos="8306"/>
+              <w:tab w:val="clear" w:pos="8296"/>
             </w:tabs>
-            <w:ind w:firstLine="400"/>
+          </w:pPr>
+          <w:r>
+            <w:fldChar w:fldCharType="begin"/>
+          </w:r>
+          <w:r>
+            <w:instrText xml:space="preserve"> TOC \o "1-4" \h \z \u </w:instrText>
+          </w:r>
+          <w:r>
+            <w:fldChar w:fldCharType="separate"/>
+          </w:r>
+          <w:r>
+            <w:fldChar w:fldCharType="begin"/>
+          </w:r>
+          <w:r>
+            <w:instrText xml:space="preserve"> HYPERLINK \l _Toc6895 </w:instrText>
+          </w:r>
+          <w:r>
+            <w:fldChar w:fldCharType="separate"/>
+          </w:r>
+          <w:r>
+            <w:t xml:space="preserve">1. </w:t>
+          </w:r>
+          <w:r>
             <w:rPr>
-              <w:rFonts w:eastAsiaTheme="minorEastAsia"/>
-              <w:b w:val="0"/>
-              <w:bCs w:val="0"/>
-              <w:caps w:val="0"/>
-              <w:sz w:val="21"/>
-              <w:szCs w:val="22"/>
-            </w:rPr>
-          </w:pPr>
-          <w:r>
-            <w:fldChar w:fldCharType="begin"/>
-          </w:r>
-          <w:r>
-            <w:instrText xml:space="preserve"> TOC \o "1-4" \h \z \u </w:instrText>
-          </w:r>
-          <w:r>
-            <w:fldChar w:fldCharType="separate"/>
-          </w:r>
-          <w:r>
-            <w:fldChar w:fldCharType="begin"/>
-          </w:r>
-          <w:r>
-            <w:instrText xml:space="preserve"> HYPERLINK \l "_Toc32852073" </w:instrText>
-          </w:r>
-          <w:r>
-            <w:fldChar w:fldCharType="separate"/>
-          </w:r>
-          <w:r>
-            <w:rPr>
-              <w:rStyle w:val="26"/>
-            </w:rPr>
-            <w:t>1.</w:t>
-          </w:r>
-          <w:r>
-            <w:rPr>
-              <w:rFonts w:eastAsiaTheme="minorEastAsia"/>
-              <w:b w:val="0"/>
-              <w:bCs w:val="0"/>
-              <w:caps w:val="0"/>
-              <w:sz w:val="21"/>
-              <w:szCs w:val="22"/>
-            </w:rPr>
-            <w:tab/>
-          </w:r>
-          <w:r>
-            <w:rPr>
-              <w:rStyle w:val="26"/>
+              <w:rFonts w:hint="eastAsia"/>
             </w:rPr>
             <w:t>环境搭建</w:t>
           </w:r>
@@ -200,7 +178,7 @@
             <w:fldChar w:fldCharType="begin"/>
           </w:r>
           <w:r>
-            <w:instrText xml:space="preserve"> PAGEREF _Toc32852073 \h </w:instrText>
+            <w:instrText xml:space="preserve"> PAGEREF _Toc6895 </w:instrText>
           </w:r>
           <w:r>
             <w:fldChar w:fldCharType="separate"/>
@@ -219,44 +197,24 @@
           <w:pPr>
             <w:pStyle w:val="21"/>
             <w:tabs>
-              <w:tab w:val="left" w:pos="1260"/>
-              <w:tab w:val="right" w:leader="dot" w:pos="8296"/>
+              <w:tab w:val="right" w:leader="dot" w:pos="8306"/>
             </w:tabs>
-            <w:ind w:firstLine="400"/>
+          </w:pPr>
+          <w:r>
+            <w:fldChar w:fldCharType="begin"/>
+          </w:r>
+          <w:r>
+            <w:instrText xml:space="preserve"> HYPERLINK \l _Toc6010 </w:instrText>
+          </w:r>
+          <w:r>
+            <w:fldChar w:fldCharType="separate"/>
+          </w:r>
+          <w:r>
+            <w:t xml:space="preserve">1.1. </w:t>
+          </w:r>
+          <w:r>
             <w:rPr>
-              <w:rFonts w:eastAsiaTheme="minorEastAsia"/>
-              <w:smallCaps w:val="0"/>
-              <w:sz w:val="21"/>
-              <w:szCs w:val="22"/>
-            </w:rPr>
-          </w:pPr>
-          <w:r>
-            <w:fldChar w:fldCharType="begin"/>
-          </w:r>
-          <w:r>
-            <w:instrText xml:space="preserve"> HYPERLINK \l "_Toc32852074" </w:instrText>
-          </w:r>
-          <w:r>
-            <w:fldChar w:fldCharType="separate"/>
-          </w:r>
-          <w:r>
-            <w:rPr>
-              <w:rStyle w:val="26"/>
-            </w:rPr>
-            <w:t>1.1.</w:t>
-          </w:r>
-          <w:r>
-            <w:rPr>
-              <w:rFonts w:eastAsiaTheme="minorEastAsia"/>
-              <w:smallCaps w:val="0"/>
-              <w:sz w:val="21"/>
-              <w:szCs w:val="22"/>
-            </w:rPr>
-            <w:tab/>
-          </w:r>
-          <w:r>
-            <w:rPr>
-              <w:rStyle w:val="26"/>
+              <w:rFonts w:hint="eastAsia"/>
             </w:rPr>
             <w:t>安装Ubuntu虚拟机</w:t>
           </w:r>
@@ -267,7 +225,7 @@
             <w:fldChar w:fldCharType="begin"/>
           </w:r>
           <w:r>
-            <w:instrText xml:space="preserve"> PAGEREF _Toc32852074 \h </w:instrText>
+            <w:instrText xml:space="preserve"> PAGEREF _Toc6010 </w:instrText>
           </w:r>
           <w:r>
             <w:fldChar w:fldCharType="separate"/>
@@ -286,55 +244,53 @@
           <w:pPr>
             <w:pStyle w:val="21"/>
             <w:tabs>
-              <w:tab w:val="left" w:pos="1260"/>
-              <w:tab w:val="right" w:leader="dot" w:pos="8296"/>
+              <w:tab w:val="right" w:leader="dot" w:pos="8306"/>
             </w:tabs>
-            <w:ind w:firstLine="400"/>
+          </w:pPr>
+          <w:r>
+            <w:fldChar w:fldCharType="begin"/>
+          </w:r>
+          <w:r>
+            <w:instrText xml:space="preserve"> HYPERLINK \l _Toc14882 </w:instrText>
+          </w:r>
+          <w:r>
+            <w:fldChar w:fldCharType="separate"/>
+          </w:r>
+          <w:r>
+            <w:t xml:space="preserve">1.2. </w:t>
+          </w:r>
+          <w:r>
             <w:rPr>
-              <w:rFonts w:eastAsiaTheme="minorEastAsia"/>
-              <w:smallCaps w:val="0"/>
-              <w:sz w:val="21"/>
-              <w:szCs w:val="22"/>
+              <w:rFonts w:hint="eastAsia"/>
             </w:rPr>
-          </w:pPr>
+            <w:t>配置</w:t>
+          </w:r>
+          <w:r>
+            <w:t>Ubuntu</w:t>
+          </w:r>
+          <w:r>
+            <w:rPr>
+              <w:rFonts w:hint="eastAsia"/>
+            </w:rPr>
+            <w:t>的固定I</w:t>
+          </w:r>
+          <w:r>
+            <w:t>P</w:t>
+          </w:r>
+          <w:r>
+            <w:rPr>
+              <w:rFonts w:hint="eastAsia"/>
+            </w:rPr>
+            <w:t>地址</w:t>
+          </w:r>
+          <w:r>
+            <w:tab/>
+          </w:r>
           <w:r>
             <w:fldChar w:fldCharType="begin"/>
           </w:r>
           <w:r>
-            <w:instrText xml:space="preserve"> HYPERLINK \l "_Toc32852075" </w:instrText>
-          </w:r>
-          <w:r>
-            <w:fldChar w:fldCharType="separate"/>
-          </w:r>
-          <w:r>
-            <w:rPr>
-              <w:rStyle w:val="26"/>
-            </w:rPr>
-            <w:t>1.2.</w:t>
-          </w:r>
-          <w:r>
-            <w:rPr>
-              <w:rFonts w:eastAsiaTheme="minorEastAsia"/>
-              <w:smallCaps w:val="0"/>
-              <w:sz w:val="21"/>
-              <w:szCs w:val="22"/>
-            </w:rPr>
-            <w:tab/>
-          </w:r>
-          <w:r>
-            <w:rPr>
-              <w:rStyle w:val="26"/>
-            </w:rPr>
-            <w:t>配置Ubuntu的固定IP地址</w:t>
-          </w:r>
-          <w:r>
-            <w:tab/>
-          </w:r>
-          <w:r>
-            <w:fldChar w:fldCharType="begin"/>
-          </w:r>
-          <w:r>
-            <w:instrText xml:space="preserve"> PAGEREF _Toc32852075 \h </w:instrText>
+            <w:instrText xml:space="preserve"> PAGEREF _Toc14882 </w:instrText>
           </w:r>
           <w:r>
             <w:fldChar w:fldCharType="separate"/>
@@ -353,44 +309,24 @@
           <w:pPr>
             <w:pStyle w:val="21"/>
             <w:tabs>
-              <w:tab w:val="left" w:pos="1260"/>
-              <w:tab w:val="right" w:leader="dot" w:pos="8296"/>
+              <w:tab w:val="right" w:leader="dot" w:pos="8306"/>
             </w:tabs>
-            <w:ind w:firstLine="400"/>
+          </w:pPr>
+          <w:r>
+            <w:fldChar w:fldCharType="begin"/>
+          </w:r>
+          <w:r>
+            <w:instrText xml:space="preserve"> HYPERLINK \l _Toc2560 </w:instrText>
+          </w:r>
+          <w:r>
+            <w:fldChar w:fldCharType="separate"/>
+          </w:r>
+          <w:r>
+            <w:t xml:space="preserve">1.3. </w:t>
+          </w:r>
+          <w:r>
             <w:rPr>
-              <w:rFonts w:eastAsiaTheme="minorEastAsia"/>
-              <w:smallCaps w:val="0"/>
-              <w:sz w:val="21"/>
-              <w:szCs w:val="22"/>
-            </w:rPr>
-          </w:pPr>
-          <w:r>
-            <w:fldChar w:fldCharType="begin"/>
-          </w:r>
-          <w:r>
-            <w:instrText xml:space="preserve"> HYPERLINK \l "_Toc32852076" </w:instrText>
-          </w:r>
-          <w:r>
-            <w:fldChar w:fldCharType="separate"/>
-          </w:r>
-          <w:r>
-            <w:rPr>
-              <w:rStyle w:val="26"/>
-            </w:rPr>
-            <w:t>1.3.</w:t>
-          </w:r>
-          <w:r>
-            <w:rPr>
-              <w:rFonts w:eastAsiaTheme="minorEastAsia"/>
-              <w:smallCaps w:val="0"/>
-              <w:sz w:val="21"/>
-              <w:szCs w:val="22"/>
-            </w:rPr>
-            <w:tab/>
-          </w:r>
-          <w:r>
-            <w:rPr>
-              <w:rStyle w:val="26"/>
+              <w:rFonts w:hint="eastAsia"/>
             </w:rPr>
             <w:t>配置远程连接</w:t>
           </w:r>
@@ -401,7 +337,7 @@
             <w:fldChar w:fldCharType="begin"/>
           </w:r>
           <w:r>
-            <w:instrText xml:space="preserve"> PAGEREF _Toc32852076 \h </w:instrText>
+            <w:instrText xml:space="preserve"> PAGEREF _Toc2560 </w:instrText>
           </w:r>
           <w:r>
             <w:fldChar w:fldCharType="separate"/>
@@ -420,55 +356,44 @@
           <w:pPr>
             <w:pStyle w:val="21"/>
             <w:tabs>
-              <w:tab w:val="left" w:pos="1260"/>
-              <w:tab w:val="right" w:leader="dot" w:pos="8296"/>
+              <w:tab w:val="right" w:leader="dot" w:pos="8306"/>
             </w:tabs>
-            <w:ind w:firstLine="400"/>
+          </w:pPr>
+          <w:r>
+            <w:fldChar w:fldCharType="begin"/>
+          </w:r>
+          <w:r>
+            <w:instrText xml:space="preserve"> HYPERLINK \l _Toc12498 </w:instrText>
+          </w:r>
+          <w:r>
+            <w:fldChar w:fldCharType="separate"/>
+          </w:r>
+          <w:r>
+            <w:t xml:space="preserve">1.4. </w:t>
+          </w:r>
+          <w:r>
             <w:rPr>
-              <w:rFonts w:eastAsiaTheme="minorEastAsia"/>
-              <w:smallCaps w:val="0"/>
-              <w:sz w:val="21"/>
-              <w:szCs w:val="22"/>
+              <w:rFonts w:hint="eastAsia"/>
             </w:rPr>
-          </w:pPr>
+            <w:t>安装</w:t>
+          </w:r>
+          <w:r>
+            <w:t>gcc,g++</w:t>
+          </w:r>
+          <w:r>
+            <w:rPr>
+              <w:rFonts w:hint="eastAsia"/>
+            </w:rPr>
+            <w:t>等</w:t>
+          </w:r>
+          <w:r>
+            <w:tab/>
+          </w:r>
           <w:r>
             <w:fldChar w:fldCharType="begin"/>
           </w:r>
           <w:r>
-            <w:instrText xml:space="preserve"> HYPERLINK \l "_Toc32852077" </w:instrText>
-          </w:r>
-          <w:r>
-            <w:fldChar w:fldCharType="separate"/>
-          </w:r>
-          <w:r>
-            <w:rPr>
-              <w:rStyle w:val="26"/>
-            </w:rPr>
-            <w:t>1.4.</w:t>
-          </w:r>
-          <w:r>
-            <w:rPr>
-              <w:rFonts w:eastAsiaTheme="minorEastAsia"/>
-              <w:smallCaps w:val="0"/>
-              <w:sz w:val="21"/>
-              <w:szCs w:val="22"/>
-            </w:rPr>
-            <w:tab/>
-          </w:r>
-          <w:r>
-            <w:rPr>
-              <w:rStyle w:val="26"/>
-            </w:rPr>
-            <w:t>安装gcc,g++等</w:t>
-          </w:r>
-          <w:r>
-            <w:tab/>
-          </w:r>
-          <w:r>
-            <w:fldChar w:fldCharType="begin"/>
-          </w:r>
-          <w:r>
-            <w:instrText xml:space="preserve"> PAGEREF _Toc32852077 \h </w:instrText>
+            <w:instrText xml:space="preserve"> PAGEREF _Toc12498 </w:instrText>
           </w:r>
           <w:r>
             <w:fldChar w:fldCharType="separate"/>
@@ -487,58 +412,45 @@
           <w:pPr>
             <w:pStyle w:val="18"/>
             <w:tabs>
-              <w:tab w:val="left" w:pos="840"/>
+              <w:tab w:val="right" w:leader="dot" w:pos="8306"/>
+              <w:tab w:val="clear" w:pos="8296"/>
             </w:tabs>
-            <w:ind w:firstLine="400"/>
+          </w:pPr>
+          <w:r>
+            <w:fldChar w:fldCharType="begin"/>
+          </w:r>
+          <w:r>
+            <w:instrText xml:space="preserve"> HYPERLINK \l _Toc32587 </w:instrText>
+          </w:r>
+          <w:r>
+            <w:fldChar w:fldCharType="separate"/>
+          </w:r>
+          <w:r>
+            <w:t xml:space="preserve">2. </w:t>
+          </w:r>
+          <w:r>
             <w:rPr>
-              <w:rFonts w:eastAsiaTheme="minorEastAsia"/>
-              <w:b w:val="0"/>
-              <w:bCs w:val="0"/>
-              <w:caps w:val="0"/>
-              <w:sz w:val="21"/>
-              <w:szCs w:val="22"/>
+              <w:rFonts w:hint="eastAsia"/>
             </w:rPr>
-          </w:pPr>
+            <w:t>进入ngi</w:t>
+          </w:r>
+          <w:r>
+            <w:t>nX</w:t>
+          </w:r>
+          <w:r>
+            <w:rPr>
+              <w:rFonts w:hint="eastAsia"/>
+            </w:rPr>
+            <w:t>之门</w:t>
+          </w:r>
+          <w:r>
+            <w:tab/>
+          </w:r>
           <w:r>
             <w:fldChar w:fldCharType="begin"/>
           </w:r>
           <w:r>
-            <w:instrText xml:space="preserve"> HYPERLINK \l "_Toc32852078" </w:instrText>
-          </w:r>
-          <w:r>
-            <w:fldChar w:fldCharType="separate"/>
-          </w:r>
-          <w:r>
-            <w:rPr>
-              <w:rStyle w:val="26"/>
-            </w:rPr>
-            <w:t>2.</w:t>
-          </w:r>
-          <w:r>
-            <w:rPr>
-              <w:rFonts w:eastAsiaTheme="minorEastAsia"/>
-              <w:b w:val="0"/>
-              <w:bCs w:val="0"/>
-              <w:caps w:val="0"/>
-              <w:sz w:val="21"/>
-              <w:szCs w:val="22"/>
-            </w:rPr>
-            <w:tab/>
-          </w:r>
-          <w:r>
-            <w:rPr>
-              <w:rStyle w:val="26"/>
-            </w:rPr>
-            <w:t>进入nginX之门</w:t>
-          </w:r>
-          <w:r>
-            <w:tab/>
-          </w:r>
-          <w:r>
-            <w:fldChar w:fldCharType="begin"/>
-          </w:r>
-          <w:r>
-            <w:instrText xml:space="preserve"> PAGEREF _Toc32852078 \h </w:instrText>
+            <w:instrText xml:space="preserve"> PAGEREF _Toc32587 </w:instrText>
           </w:r>
           <w:r>
             <w:fldChar w:fldCharType="separate"/>
@@ -557,55 +469,38 @@
           <w:pPr>
             <w:pStyle w:val="21"/>
             <w:tabs>
-              <w:tab w:val="left" w:pos="1260"/>
-              <w:tab w:val="right" w:leader="dot" w:pos="8296"/>
+              <w:tab w:val="right" w:leader="dot" w:pos="8306"/>
             </w:tabs>
-            <w:ind w:firstLine="400"/>
+          </w:pPr>
+          <w:r>
+            <w:fldChar w:fldCharType="begin"/>
+          </w:r>
+          <w:r>
+            <w:instrText xml:space="preserve"> HYPERLINK \l _Toc30858 </w:instrText>
+          </w:r>
+          <w:r>
+            <w:fldChar w:fldCharType="separate"/>
+          </w:r>
+          <w:r>
+            <w:t xml:space="preserve">2.1. </w:t>
+          </w:r>
+          <w:r>
             <w:rPr>
-              <w:rFonts w:eastAsiaTheme="minorEastAsia"/>
-              <w:smallCaps w:val="0"/>
-              <w:sz w:val="21"/>
-              <w:szCs w:val="22"/>
+              <w:rFonts w:hint="eastAsia"/>
             </w:rPr>
-          </w:pPr>
+            <w:t>为什么选择ngin</w:t>
+          </w:r>
+          <w:r>
+            <w:t>X</w:t>
+          </w:r>
+          <w:r>
+            <w:tab/>
+          </w:r>
           <w:r>
             <w:fldChar w:fldCharType="begin"/>
           </w:r>
           <w:r>
-            <w:instrText xml:space="preserve"> HYPERLINK \l "_Toc32852079" </w:instrText>
-          </w:r>
-          <w:r>
-            <w:fldChar w:fldCharType="separate"/>
-          </w:r>
-          <w:r>
-            <w:rPr>
-              <w:rStyle w:val="26"/>
-            </w:rPr>
-            <w:t>2.1.</w:t>
-          </w:r>
-          <w:r>
-            <w:rPr>
-              <w:rFonts w:eastAsiaTheme="minorEastAsia"/>
-              <w:smallCaps w:val="0"/>
-              <w:sz w:val="21"/>
-              <w:szCs w:val="22"/>
-            </w:rPr>
-            <w:tab/>
-          </w:r>
-          <w:r>
-            <w:rPr>
-              <w:rStyle w:val="26"/>
-            </w:rPr>
-            <w:t>为什么选择nginX</w:t>
-          </w:r>
-          <w:r>
-            <w:tab/>
-          </w:r>
-          <w:r>
-            <w:fldChar w:fldCharType="begin"/>
-          </w:r>
-          <w:r>
-            <w:instrText xml:space="preserve"> PAGEREF _Toc32852079 \h </w:instrText>
+            <w:instrText xml:space="preserve"> PAGEREF _Toc30858 </w:instrText>
           </w:r>
           <w:r>
             <w:fldChar w:fldCharType="separate"/>
@@ -624,55 +519,44 @@
           <w:pPr>
             <w:pStyle w:val="21"/>
             <w:tabs>
-              <w:tab w:val="left" w:pos="1260"/>
-              <w:tab w:val="right" w:leader="dot" w:pos="8296"/>
+              <w:tab w:val="right" w:leader="dot" w:pos="8306"/>
             </w:tabs>
-            <w:ind w:firstLine="400"/>
+          </w:pPr>
+          <w:r>
+            <w:fldChar w:fldCharType="begin"/>
+          </w:r>
+          <w:r>
+            <w:instrText xml:space="preserve"> HYPERLINK \l _Toc5757 </w:instrText>
+          </w:r>
+          <w:r>
+            <w:fldChar w:fldCharType="separate"/>
+          </w:r>
+          <w:r>
+            <w:t xml:space="preserve">2.2. </w:t>
+          </w:r>
+          <w:r>
             <w:rPr>
-              <w:rFonts w:eastAsiaTheme="minorEastAsia"/>
-              <w:smallCaps w:val="0"/>
-              <w:sz w:val="21"/>
-              <w:szCs w:val="22"/>
+              <w:rFonts w:hint="eastAsia"/>
             </w:rPr>
-          </w:pPr>
+            <w:t>安装ngin</w:t>
+          </w:r>
+          <w:r>
+            <w:t>X</w:t>
+          </w:r>
+          <w:r>
+            <w:rPr>
+              <w:rFonts w:hint="eastAsia"/>
+            </w:rPr>
+            <w:t>，搭建web服务器</w:t>
+          </w:r>
+          <w:r>
+            <w:tab/>
+          </w:r>
           <w:r>
             <w:fldChar w:fldCharType="begin"/>
           </w:r>
           <w:r>
-            <w:instrText xml:space="preserve"> HYPERLINK \l "_Toc32852080" </w:instrText>
-          </w:r>
-          <w:r>
-            <w:fldChar w:fldCharType="separate"/>
-          </w:r>
-          <w:r>
-            <w:rPr>
-              <w:rStyle w:val="26"/>
-            </w:rPr>
-            <w:t>2.2.</w:t>
-          </w:r>
-          <w:r>
-            <w:rPr>
-              <w:rFonts w:eastAsiaTheme="minorEastAsia"/>
-              <w:smallCaps w:val="0"/>
-              <w:sz w:val="21"/>
-              <w:szCs w:val="22"/>
-            </w:rPr>
-            <w:tab/>
-          </w:r>
-          <w:r>
-            <w:rPr>
-              <w:rStyle w:val="26"/>
-            </w:rPr>
-            <w:t>安装nginX，搭建web服务器</w:t>
-          </w:r>
-          <w:r>
-            <w:tab/>
-          </w:r>
-          <w:r>
-            <w:fldChar w:fldCharType="begin"/>
-          </w:r>
-          <w:r>
-            <w:instrText xml:space="preserve"> PAGEREF _Toc32852080 \h </w:instrText>
+            <w:instrText xml:space="preserve"> PAGEREF _Toc5757 </w:instrText>
           </w:r>
           <w:r>
             <w:fldChar w:fldCharType="separate"/>
@@ -691,46 +575,24 @@
           <w:pPr>
             <w:pStyle w:val="13"/>
             <w:tabs>
-              <w:tab w:val="left" w:pos="1680"/>
-              <w:tab w:val="right" w:leader="dot" w:pos="8296"/>
+              <w:tab w:val="right" w:leader="dot" w:pos="8306"/>
             </w:tabs>
-            <w:ind w:firstLine="400"/>
+          </w:pPr>
+          <w:r>
+            <w:fldChar w:fldCharType="begin"/>
+          </w:r>
+          <w:r>
+            <w:instrText xml:space="preserve"> HYPERLINK \l _Toc14463 </w:instrText>
+          </w:r>
+          <w:r>
+            <w:fldChar w:fldCharType="separate"/>
+          </w:r>
+          <w:r>
+            <w:t xml:space="preserve">2.2.1. </w:t>
+          </w:r>
+          <w:r>
             <w:rPr>
-              <w:rFonts w:eastAsiaTheme="minorEastAsia"/>
-              <w:i w:val="0"/>
-              <w:iCs w:val="0"/>
-              <w:sz w:val="21"/>
-              <w:szCs w:val="22"/>
-            </w:rPr>
-          </w:pPr>
-          <w:r>
-            <w:fldChar w:fldCharType="begin"/>
-          </w:r>
-          <w:r>
-            <w:instrText xml:space="preserve"> HYPERLINK \l "_Toc32852081" </w:instrText>
-          </w:r>
-          <w:r>
-            <w:fldChar w:fldCharType="separate"/>
-          </w:r>
-          <w:r>
-            <w:rPr>
-              <w:rStyle w:val="26"/>
-            </w:rPr>
-            <w:t>2.2.1.</w:t>
-          </w:r>
-          <w:r>
-            <w:rPr>
-              <w:rFonts w:eastAsiaTheme="minorEastAsia"/>
-              <w:i w:val="0"/>
-              <w:iCs w:val="0"/>
-              <w:sz w:val="21"/>
-              <w:szCs w:val="22"/>
-            </w:rPr>
-            <w:tab/>
-          </w:r>
-          <w:r>
-            <w:rPr>
-              <w:rStyle w:val="26"/>
+              <w:rFonts w:hint="eastAsia"/>
             </w:rPr>
             <w:t>安装前提</w:t>
           </w:r>
@@ -741,7 +603,7 @@
             <w:fldChar w:fldCharType="begin"/>
           </w:r>
           <w:r>
-            <w:instrText xml:space="preserve"> PAGEREF _Toc32852081 \h </w:instrText>
+            <w:instrText xml:space="preserve"> PAGEREF _Toc14463 </w:instrText>
           </w:r>
           <w:r>
             <w:fldChar w:fldCharType="separate"/>
@@ -760,46 +622,24 @@
           <w:pPr>
             <w:pStyle w:val="13"/>
             <w:tabs>
-              <w:tab w:val="left" w:pos="1680"/>
-              <w:tab w:val="right" w:leader="dot" w:pos="8296"/>
+              <w:tab w:val="right" w:leader="dot" w:pos="8306"/>
             </w:tabs>
-            <w:ind w:firstLine="400"/>
+          </w:pPr>
+          <w:r>
+            <w:fldChar w:fldCharType="begin"/>
+          </w:r>
+          <w:r>
+            <w:instrText xml:space="preserve"> HYPERLINK \l _Toc21527 </w:instrText>
+          </w:r>
+          <w:r>
+            <w:fldChar w:fldCharType="separate"/>
+          </w:r>
+          <w:r>
+            <w:t xml:space="preserve">2.2.2. </w:t>
+          </w:r>
+          <w:r>
             <w:rPr>
-              <w:rFonts w:eastAsiaTheme="minorEastAsia"/>
-              <w:i w:val="0"/>
-              <w:iCs w:val="0"/>
-              <w:sz w:val="21"/>
-              <w:szCs w:val="22"/>
-            </w:rPr>
-          </w:pPr>
-          <w:r>
-            <w:fldChar w:fldCharType="begin"/>
-          </w:r>
-          <w:r>
-            <w:instrText xml:space="preserve"> HYPERLINK \l "_Toc32852082" </w:instrText>
-          </w:r>
-          <w:r>
-            <w:fldChar w:fldCharType="separate"/>
-          </w:r>
-          <w:r>
-            <w:rPr>
-              <w:rStyle w:val="26"/>
-            </w:rPr>
-            <w:t>2.2.2.</w:t>
-          </w:r>
-          <w:r>
-            <w:rPr>
-              <w:rFonts w:eastAsiaTheme="minorEastAsia"/>
-              <w:i w:val="0"/>
-              <w:iCs w:val="0"/>
-              <w:sz w:val="21"/>
-              <w:szCs w:val="22"/>
-            </w:rPr>
-            <w:tab/>
-          </w:r>
-          <w:r>
-            <w:rPr>
-              <w:rStyle w:val="26"/>
+              <w:rFonts w:hint="eastAsia"/>
             </w:rPr>
             <w:t>nginX文件目录</w:t>
           </w:r>
@@ -810,7 +650,7 @@
             <w:fldChar w:fldCharType="begin"/>
           </w:r>
           <w:r>
-            <w:instrText xml:space="preserve"> PAGEREF _Toc32852082 \h </w:instrText>
+            <w:instrText xml:space="preserve"> PAGEREF _Toc21527 </w:instrText>
           </w:r>
           <w:r>
             <w:fldChar w:fldCharType="separate"/>
@@ -829,57 +669,44 @@
           <w:pPr>
             <w:pStyle w:val="13"/>
             <w:tabs>
-              <w:tab w:val="left" w:pos="1680"/>
-              <w:tab w:val="right" w:leader="dot" w:pos="8296"/>
+              <w:tab w:val="right" w:leader="dot" w:pos="8306"/>
             </w:tabs>
-            <w:ind w:firstLine="400"/>
+          </w:pPr>
+          <w:r>
+            <w:fldChar w:fldCharType="begin"/>
+          </w:r>
+          <w:r>
+            <w:instrText xml:space="preserve"> HYPERLINK \l _Toc23782 </w:instrText>
+          </w:r>
+          <w:r>
+            <w:fldChar w:fldCharType="separate"/>
+          </w:r>
+          <w:r>
+            <w:t xml:space="preserve">2.2.3. </w:t>
+          </w:r>
+          <w:r>
             <w:rPr>
-              <w:rFonts w:eastAsiaTheme="minorEastAsia"/>
-              <w:i w:val="0"/>
-              <w:iCs w:val="0"/>
-              <w:sz w:val="21"/>
-              <w:szCs w:val="22"/>
+              <w:rFonts w:hint="eastAsia"/>
             </w:rPr>
-          </w:pPr>
+            <w:t>n</w:t>
+          </w:r>
+          <w:r>
+            <w:t>ginx</w:t>
+          </w:r>
+          <w:r>
+            <w:rPr>
+              <w:rFonts w:hint="eastAsia"/>
+            </w:rPr>
+            <w:t>的编译和安装</w:t>
+          </w:r>
+          <w:r>
+            <w:tab/>
+          </w:r>
           <w:r>
             <w:fldChar w:fldCharType="begin"/>
           </w:r>
           <w:r>
-            <w:instrText xml:space="preserve"> HYPERLINK \l "_Toc32852083" </w:instrText>
-          </w:r>
-          <w:r>
-            <w:fldChar w:fldCharType="separate"/>
-          </w:r>
-          <w:r>
-            <w:rPr>
-              <w:rStyle w:val="26"/>
-            </w:rPr>
-            <w:t>2.2.3.</w:t>
-          </w:r>
-          <w:r>
-            <w:rPr>
-              <w:rFonts w:eastAsiaTheme="minorEastAsia"/>
-              <w:i w:val="0"/>
-              <w:iCs w:val="0"/>
-              <w:sz w:val="21"/>
-              <w:szCs w:val="22"/>
-            </w:rPr>
-            <w:tab/>
-          </w:r>
-          <w:r>
-            <w:rPr>
-              <w:rStyle w:val="26"/>
-            </w:rPr>
-            <w:t>nginx的编译和安装</w:t>
-          </w:r>
-          <w:r>
-            <w:tab/>
-          </w:r>
-          <w:r>
-            <w:fldChar w:fldCharType="begin"/>
-          </w:r>
-          <w:r>
-            <w:instrText xml:space="preserve"> PAGEREF _Toc32852083 \h </w:instrText>
+            <w:instrText xml:space="preserve"> PAGEREF _Toc23782 </w:instrText>
           </w:r>
           <w:r>
             <w:fldChar w:fldCharType="separate"/>
@@ -898,55 +725,44 @@
           <w:pPr>
             <w:pStyle w:val="21"/>
             <w:tabs>
-              <w:tab w:val="left" w:pos="1260"/>
-              <w:tab w:val="right" w:leader="dot" w:pos="8296"/>
+              <w:tab w:val="right" w:leader="dot" w:pos="8306"/>
             </w:tabs>
-            <w:ind w:firstLine="400"/>
+          </w:pPr>
+          <w:r>
+            <w:fldChar w:fldCharType="begin"/>
+          </w:r>
+          <w:r>
+            <w:instrText xml:space="preserve"> HYPERLINK \l _Toc20065 </w:instrText>
+          </w:r>
+          <w:r>
+            <w:fldChar w:fldCharType="separate"/>
+          </w:r>
+          <w:r>
+            <w:t xml:space="preserve">2.3. </w:t>
+          </w:r>
+          <w:r>
             <w:rPr>
-              <w:rFonts w:eastAsiaTheme="minorEastAsia"/>
-              <w:smallCaps w:val="0"/>
-              <w:sz w:val="21"/>
-              <w:szCs w:val="22"/>
+              <w:rFonts w:hint="eastAsia"/>
             </w:rPr>
-          </w:pPr>
+            <w:t>n</w:t>
+          </w:r>
+          <w:r>
+            <w:t>ginx</w:t>
+          </w:r>
+          <w:r>
+            <w:rPr>
+              <w:rFonts w:hint="eastAsia"/>
+            </w:rPr>
+            <w:t>的启动和简单实用</w:t>
+          </w:r>
+          <w:r>
+            <w:tab/>
+          </w:r>
           <w:r>
             <w:fldChar w:fldCharType="begin"/>
           </w:r>
           <w:r>
-            <w:instrText xml:space="preserve"> HYPERLINK \l "_Toc32852084" </w:instrText>
-          </w:r>
-          <w:r>
-            <w:fldChar w:fldCharType="separate"/>
-          </w:r>
-          <w:r>
-            <w:rPr>
-              <w:rStyle w:val="26"/>
-            </w:rPr>
-            <w:t>2.3.</w:t>
-          </w:r>
-          <w:r>
-            <w:rPr>
-              <w:rFonts w:eastAsiaTheme="minorEastAsia"/>
-              <w:smallCaps w:val="0"/>
-              <w:sz w:val="21"/>
-              <w:szCs w:val="22"/>
-            </w:rPr>
-            <w:tab/>
-          </w:r>
-          <w:r>
-            <w:rPr>
-              <w:rStyle w:val="26"/>
-            </w:rPr>
-            <w:t>nginx的启动和简单实用</w:t>
-          </w:r>
-          <w:r>
-            <w:tab/>
-          </w:r>
-          <w:r>
-            <w:fldChar w:fldCharType="begin"/>
-          </w:r>
-          <w:r>
-            <w:instrText xml:space="preserve"> PAGEREF _Toc32852084 \h </w:instrText>
+            <w:instrText xml:space="preserve"> PAGEREF _Toc20065 </w:instrText>
           </w:r>
           <w:r>
             <w:fldChar w:fldCharType="separate"/>
@@ -965,64 +781,51 @@
           <w:pPr>
             <w:pStyle w:val="18"/>
             <w:tabs>
-              <w:tab w:val="left" w:pos="840"/>
+              <w:tab w:val="right" w:leader="dot" w:pos="8306"/>
+              <w:tab w:val="clear" w:pos="8296"/>
             </w:tabs>
-            <w:ind w:firstLine="400"/>
+          </w:pPr>
+          <w:r>
+            <w:fldChar w:fldCharType="begin"/>
+          </w:r>
+          <w:r>
+            <w:instrText xml:space="preserve"> HYPERLINK \l _Toc14887 </w:instrText>
+          </w:r>
+          <w:r>
+            <w:fldChar w:fldCharType="separate"/>
+          </w:r>
+          <w:r>
+            <w:t xml:space="preserve">3. </w:t>
+          </w:r>
+          <w:r>
             <w:rPr>
-              <w:rFonts w:eastAsiaTheme="minorEastAsia"/>
-              <w:b w:val="0"/>
-              <w:bCs w:val="0"/>
-              <w:caps w:val="0"/>
-              <w:sz w:val="21"/>
-              <w:szCs w:val="22"/>
+              <w:rFonts w:hint="eastAsia"/>
             </w:rPr>
-          </w:pPr>
+            <w:t>n</w:t>
+          </w:r>
+          <w:r>
+            <w:t>ginx</w:t>
+          </w:r>
+          <w:r>
+            <w:rPr>
+              <w:rFonts w:hint="eastAsia"/>
+            </w:rPr>
+            <w:t>整体结构、进程模型</w:t>
+          </w:r>
+          <w:r>
+            <w:tab/>
+          </w:r>
           <w:r>
             <w:fldChar w:fldCharType="begin"/>
           </w:r>
           <w:r>
-            <w:instrText xml:space="preserve"> HYPERLINK \l "_Toc32852085" </w:instrText>
+            <w:instrText xml:space="preserve"> PAGEREF _Toc14887 </w:instrText>
           </w:r>
           <w:r>
             <w:fldChar w:fldCharType="separate"/>
           </w:r>
           <w:r>
-            <w:rPr>
-              <w:rStyle w:val="26"/>
-            </w:rPr>
-            <w:t>3.</w:t>
-          </w:r>
-          <w:r>
-            <w:rPr>
-              <w:rFonts w:eastAsiaTheme="minorEastAsia"/>
-              <w:b w:val="0"/>
-              <w:bCs w:val="0"/>
-              <w:caps w:val="0"/>
-              <w:sz w:val="21"/>
-              <w:szCs w:val="22"/>
-            </w:rPr>
-            <w:tab/>
-          </w:r>
-          <w:r>
-            <w:rPr>
-              <w:rStyle w:val="26"/>
-            </w:rPr>
-            <w:t>nginx整体结构、进程模型</w:t>
-          </w:r>
-          <w:r>
-            <w:tab/>
-          </w:r>
-          <w:r>
-            <w:fldChar w:fldCharType="begin"/>
-          </w:r>
-          <w:r>
-            <w:instrText xml:space="preserve"> PAGEREF _Toc32852085 \h </w:instrText>
-          </w:r>
-          <w:r>
-            <w:fldChar w:fldCharType="separate"/>
-          </w:r>
-          <w:r>
-            <w:t>7</w:t>
+            <w:t>8</w:t>
           </w:r>
           <w:r>
             <w:fldChar w:fldCharType="end"/>
@@ -1035,61 +838,50 @@
           <w:pPr>
             <w:pStyle w:val="21"/>
             <w:tabs>
-              <w:tab w:val="left" w:pos="1260"/>
-              <w:tab w:val="right" w:leader="dot" w:pos="8296"/>
+              <w:tab w:val="right" w:leader="dot" w:pos="8306"/>
             </w:tabs>
-            <w:ind w:firstLine="400"/>
+          </w:pPr>
+          <w:r>
+            <w:fldChar w:fldCharType="begin"/>
+          </w:r>
+          <w:r>
+            <w:instrText xml:space="preserve"> HYPERLINK \l _Toc19040 </w:instrText>
+          </w:r>
+          <w:r>
+            <w:fldChar w:fldCharType="separate"/>
+          </w:r>
+          <w:r>
+            <w:t xml:space="preserve">3.1. </w:t>
+          </w:r>
+          <w:r>
             <w:rPr>
-              <w:rFonts w:eastAsiaTheme="minorEastAsia"/>
-              <w:smallCaps w:val="0"/>
-              <w:sz w:val="21"/>
-              <w:szCs w:val="22"/>
+              <w:rFonts w:hint="eastAsia"/>
             </w:rPr>
-          </w:pPr>
+            <w:t>n</w:t>
+          </w:r>
+          <w:r>
+            <w:t>ginx</w:t>
+          </w:r>
+          <w:r>
+            <w:rPr>
+              <w:rFonts w:hint="eastAsia"/>
+            </w:rPr>
+            <w:t>的整体结构</w:t>
+          </w:r>
+          <w:r>
+            <w:tab/>
+          </w:r>
           <w:r>
             <w:fldChar w:fldCharType="begin"/>
           </w:r>
           <w:r>
-            <w:instrText xml:space="preserve"> HYPERLINK \l "_Toc32852086" </w:instrText>
+            <w:instrText xml:space="preserve"> PAGEREF _Toc19040 </w:instrText>
           </w:r>
           <w:r>
             <w:fldChar w:fldCharType="separate"/>
           </w:r>
           <w:r>
-            <w:rPr>
-              <w:rStyle w:val="26"/>
-            </w:rPr>
-            <w:t>3.1.</w:t>
-          </w:r>
-          <w:r>
-            <w:rPr>
-              <w:rFonts w:eastAsiaTheme="minorEastAsia"/>
-              <w:smallCaps w:val="0"/>
-              <w:sz w:val="21"/>
-              <w:szCs w:val="22"/>
-            </w:rPr>
-            <w:tab/>
-          </w:r>
-          <w:r>
-            <w:rPr>
-              <w:rStyle w:val="26"/>
-            </w:rPr>
-            <w:t>nginx的整体结构</w:t>
-          </w:r>
-          <w:r>
-            <w:tab/>
-          </w:r>
-          <w:r>
-            <w:fldChar w:fldCharType="begin"/>
-          </w:r>
-          <w:r>
-            <w:instrText xml:space="preserve"> PAGEREF _Toc32852086 \h </w:instrText>
-          </w:r>
-          <w:r>
-            <w:fldChar w:fldCharType="separate"/>
-          </w:r>
-          <w:r>
-            <w:t>7</w:t>
+            <w:t>8</w:t>
           </w:r>
           <w:r>
             <w:fldChar w:fldCharType="end"/>
@@ -1102,46 +894,24 @@
           <w:pPr>
             <w:pStyle w:val="13"/>
             <w:tabs>
-              <w:tab w:val="left" w:pos="1680"/>
-              <w:tab w:val="right" w:leader="dot" w:pos="8296"/>
+              <w:tab w:val="right" w:leader="dot" w:pos="8306"/>
             </w:tabs>
-            <w:ind w:firstLine="400"/>
+          </w:pPr>
+          <w:r>
+            <w:fldChar w:fldCharType="begin"/>
+          </w:r>
+          <w:r>
+            <w:instrText xml:space="preserve"> HYPERLINK \l _Toc8839 </w:instrText>
+          </w:r>
+          <w:r>
+            <w:fldChar w:fldCharType="separate"/>
+          </w:r>
+          <w:r>
+            <w:t xml:space="preserve">3.1.1. </w:t>
+          </w:r>
+          <w:r>
             <w:rPr>
-              <w:rFonts w:eastAsiaTheme="minorEastAsia"/>
-              <w:i w:val="0"/>
-              <w:iCs w:val="0"/>
-              <w:sz w:val="21"/>
-              <w:szCs w:val="22"/>
-            </w:rPr>
-          </w:pPr>
-          <w:r>
-            <w:fldChar w:fldCharType="begin"/>
-          </w:r>
-          <w:r>
-            <w:instrText xml:space="preserve"> HYPERLINK \l "_Toc32852087" </w:instrText>
-          </w:r>
-          <w:r>
-            <w:fldChar w:fldCharType="separate"/>
-          </w:r>
-          <w:r>
-            <w:rPr>
-              <w:rStyle w:val="26"/>
-            </w:rPr>
-            <w:t>3.1.1.</w:t>
-          </w:r>
-          <w:r>
-            <w:rPr>
-              <w:rFonts w:eastAsiaTheme="minorEastAsia"/>
-              <w:i w:val="0"/>
-              <w:iCs w:val="0"/>
-              <w:sz w:val="21"/>
-              <w:szCs w:val="22"/>
-            </w:rPr>
-            <w:tab/>
-          </w:r>
-          <w:r>
-            <w:rPr>
-              <w:rStyle w:val="26"/>
+              <w:rFonts w:hint="eastAsia"/>
             </w:rPr>
             <w:t>master进程和worker进程概览（父子关系）</w:t>
           </w:r>
@@ -1152,13 +922,13 @@
             <w:fldChar w:fldCharType="begin"/>
           </w:r>
           <w:r>
-            <w:instrText xml:space="preserve"> PAGEREF _Toc32852087 \h </w:instrText>
+            <w:instrText xml:space="preserve"> PAGEREF _Toc8839 </w:instrText>
           </w:r>
           <w:r>
             <w:fldChar w:fldCharType="separate"/>
           </w:r>
           <w:r>
-            <w:t>7</w:t>
+            <w:t>8</w:t>
           </w:r>
           <w:r>
             <w:fldChar w:fldCharType="end"/>
@@ -1171,57 +941,35 @@
           <w:pPr>
             <w:pStyle w:val="13"/>
             <w:tabs>
-              <w:tab w:val="left" w:pos="1680"/>
-              <w:tab w:val="right" w:leader="dot" w:pos="8296"/>
+              <w:tab w:val="right" w:leader="dot" w:pos="8306"/>
             </w:tabs>
-            <w:ind w:firstLine="400"/>
+          </w:pPr>
+          <w:r>
+            <w:fldChar w:fldCharType="begin"/>
+          </w:r>
+          <w:r>
+            <w:instrText xml:space="preserve"> HYPERLINK \l _Toc13644 </w:instrText>
+          </w:r>
+          <w:r>
+            <w:fldChar w:fldCharType="separate"/>
+          </w:r>
+          <w:r>
+            <w:t>3.1.2. nginx</w:t>
+          </w:r>
+          <w:r>
             <w:rPr>
-              <w:rFonts w:eastAsiaTheme="minorEastAsia"/>
-              <w:i w:val="0"/>
-              <w:iCs w:val="0"/>
-              <w:sz w:val="21"/>
-              <w:szCs w:val="22"/>
+              <w:rFonts w:hint="eastAsia"/>
             </w:rPr>
-          </w:pPr>
+            <w:t>进程模型</w:t>
+          </w:r>
+          <w:r>
+            <w:tab/>
+          </w:r>
           <w:r>
             <w:fldChar w:fldCharType="begin"/>
           </w:r>
           <w:r>
-            <w:instrText xml:space="preserve"> HYPERLINK \l "_Toc32852088" </w:instrText>
-          </w:r>
-          <w:r>
-            <w:fldChar w:fldCharType="separate"/>
-          </w:r>
-          <w:r>
-            <w:rPr>
-              <w:rStyle w:val="26"/>
-            </w:rPr>
-            <w:t>3.1.2.</w:t>
-          </w:r>
-          <w:r>
-            <w:rPr>
-              <w:rFonts w:eastAsiaTheme="minorEastAsia"/>
-              <w:i w:val="0"/>
-              <w:iCs w:val="0"/>
-              <w:sz w:val="21"/>
-              <w:szCs w:val="22"/>
-            </w:rPr>
-            <w:tab/>
-          </w:r>
-          <w:r>
-            <w:rPr>
-              <w:rStyle w:val="26"/>
-            </w:rPr>
-            <w:t>nginx进程模型</w:t>
-          </w:r>
-          <w:r>
-            <w:tab/>
-          </w:r>
-          <w:r>
-            <w:fldChar w:fldCharType="begin"/>
-          </w:r>
-          <w:r>
-            <w:instrText xml:space="preserve"> PAGEREF _Toc32852088 \h </w:instrText>
+            <w:instrText xml:space="preserve"> PAGEREF _Toc13644 </w:instrText>
           </w:r>
           <w:r>
             <w:fldChar w:fldCharType="separate"/>
@@ -1240,46 +988,24 @@
           <w:pPr>
             <w:pStyle w:val="13"/>
             <w:tabs>
-              <w:tab w:val="left" w:pos="1680"/>
-              <w:tab w:val="right" w:leader="dot" w:pos="8296"/>
+              <w:tab w:val="right" w:leader="dot" w:pos="8306"/>
             </w:tabs>
-            <w:ind w:firstLine="400"/>
+          </w:pPr>
+          <w:r>
+            <w:fldChar w:fldCharType="begin"/>
+          </w:r>
+          <w:r>
+            <w:instrText xml:space="preserve"> HYPERLINK \l _Toc19004 </w:instrText>
+          </w:r>
+          <w:r>
+            <w:fldChar w:fldCharType="separate"/>
+          </w:r>
+          <w:r>
+            <w:t xml:space="preserve">3.1.3. </w:t>
+          </w:r>
+          <w:r>
             <w:rPr>
-              <w:rFonts w:eastAsiaTheme="minorEastAsia"/>
-              <w:i w:val="0"/>
-              <w:iCs w:val="0"/>
-              <w:sz w:val="21"/>
-              <w:szCs w:val="22"/>
-            </w:rPr>
-          </w:pPr>
-          <w:r>
-            <w:fldChar w:fldCharType="begin"/>
-          </w:r>
-          <w:r>
-            <w:instrText xml:space="preserve"> HYPERLINK \l "_Toc32852089" </w:instrText>
-          </w:r>
-          <w:r>
-            <w:fldChar w:fldCharType="separate"/>
-          </w:r>
-          <w:r>
-            <w:rPr>
-              <w:rStyle w:val="26"/>
-            </w:rPr>
-            <w:t>3.1.3.</w:t>
-          </w:r>
-          <w:r>
-            <w:rPr>
-              <w:rFonts w:eastAsiaTheme="minorEastAsia"/>
-              <w:i w:val="0"/>
-              <w:iCs w:val="0"/>
-              <w:sz w:val="21"/>
-              <w:szCs w:val="22"/>
-            </w:rPr>
-            <w:tab/>
-          </w:r>
-          <w:r>
-            <w:rPr>
-              <w:rStyle w:val="26"/>
+              <w:rFonts w:hint="eastAsia"/>
             </w:rPr>
             <w:t>调整worker进程数量</w:t>
           </w:r>
@@ -1290,7 +1016,7 @@
             <w:fldChar w:fldCharType="begin"/>
           </w:r>
           <w:r>
-            <w:instrText xml:space="preserve"> PAGEREF _Toc32852089 \h </w:instrText>
+            <w:instrText xml:space="preserve"> PAGEREF _Toc19004 </w:instrText>
           </w:r>
           <w:r>
             <w:fldChar w:fldCharType="separate"/>
@@ -1309,46 +1035,177 @@
           <w:pPr>
             <w:pStyle w:val="21"/>
             <w:tabs>
-              <w:tab w:val="left" w:pos="1260"/>
-              <w:tab w:val="right" w:leader="dot" w:pos="8296"/>
+              <w:tab w:val="right" w:leader="dot" w:pos="8306"/>
             </w:tabs>
-            <w:ind w:firstLine="400"/>
+          </w:pPr>
+          <w:r>
+            <w:fldChar w:fldCharType="begin"/>
+          </w:r>
+          <w:r>
+            <w:instrText xml:space="preserve"> HYPERLINK \l _Toc1761 </w:instrText>
+          </w:r>
+          <w:r>
+            <w:fldChar w:fldCharType="separate"/>
+          </w:r>
+          <w:r>
+            <w:t xml:space="preserve">3.2. </w:t>
+          </w:r>
+          <w:r>
             <w:rPr>
-              <w:rFonts w:eastAsiaTheme="minorEastAsia"/>
-              <w:smallCaps w:val="0"/>
-              <w:sz w:val="21"/>
-              <w:szCs w:val="22"/>
+              <w:rFonts w:hint="eastAsia"/>
             </w:rPr>
+            <w:t>n</w:t>
+          </w:r>
+          <w:r>
+            <w:t>ginx</w:t>
+          </w:r>
+          <w:r>
+            <w:rPr>
+              <w:rFonts w:hint="eastAsia"/>
+            </w:rPr>
+            <w:t>进程模型细说</w:t>
+          </w:r>
+          <w:r>
+            <w:tab/>
+          </w:r>
+          <w:r>
+            <w:fldChar w:fldCharType="begin"/>
+          </w:r>
+          <w:r>
+            <w:instrText xml:space="preserve"> PAGEREF _Toc1761 </w:instrText>
+          </w:r>
+          <w:r>
+            <w:fldChar w:fldCharType="separate"/>
+          </w:r>
+          <w:r>
+            <w:t>9</w:t>
+          </w:r>
+          <w:r>
+            <w:fldChar w:fldCharType="end"/>
+          </w:r>
+          <w:r>
+            <w:fldChar w:fldCharType="end"/>
+          </w:r>
+        </w:p>
+        <w:p>
+          <w:pPr>
+            <w:pStyle w:val="18"/>
+            <w:tabs>
+              <w:tab w:val="right" w:leader="dot" w:pos="8306"/>
+              <w:tab w:val="clear" w:pos="8296"/>
+            </w:tabs>
           </w:pPr>
           <w:r>
             <w:fldChar w:fldCharType="begin"/>
           </w:r>
           <w:r>
-            <w:instrText xml:space="preserve"> HYPERLINK \l "_Toc32852090" </w:instrText>
+            <w:instrText xml:space="preserve"> HYPERLINK \l _Toc29960 </w:instrText>
           </w:r>
           <w:r>
             <w:fldChar w:fldCharType="separate"/>
           </w:r>
           <w:r>
+            <w:t xml:space="preserve">4. </w:t>
+          </w:r>
+          <w:r>
             <w:rPr>
-              <w:rStyle w:val="26"/>
+              <w:rFonts w:hint="eastAsia"/>
             </w:rPr>
-            <w:t>3.2.</w:t>
+            <w:t>终端和进程的关系</w:t>
+          </w:r>
+          <w:r>
+            <w:tab/>
+          </w:r>
+          <w:r>
+            <w:fldChar w:fldCharType="begin"/>
+          </w:r>
+          <w:r>
+            <w:instrText xml:space="preserve"> PAGEREF _Toc29960 </w:instrText>
+          </w:r>
+          <w:r>
+            <w:fldChar w:fldCharType="separate"/>
+          </w:r>
+          <w:r>
+            <w:t>9</w:t>
+          </w:r>
+          <w:r>
+            <w:fldChar w:fldCharType="end"/>
+          </w:r>
+          <w:r>
+            <w:fldChar w:fldCharType="end"/>
+          </w:r>
+        </w:p>
+        <w:p>
+          <w:pPr>
+            <w:pStyle w:val="21"/>
+            <w:tabs>
+              <w:tab w:val="right" w:leader="dot" w:pos="8306"/>
+            </w:tabs>
+          </w:pPr>
+          <w:r>
+            <w:fldChar w:fldCharType="begin"/>
+          </w:r>
+          <w:r>
+            <w:instrText xml:space="preserve"> HYPERLINK \l _Toc15100 </w:instrText>
+          </w:r>
+          <w:r>
+            <w:fldChar w:fldCharType="separate"/>
+          </w:r>
+          <w:r>
+            <w:t xml:space="preserve">4.1. </w:t>
           </w:r>
           <w:r>
             <w:rPr>
-              <w:rFonts w:eastAsiaTheme="minorEastAsia"/>
-              <w:smallCaps w:val="0"/>
-              <w:sz w:val="21"/>
-              <w:szCs w:val="22"/>
+              <w:rFonts w:hint="eastAsia"/>
             </w:rPr>
+            <w:t>终端与bash进程</w:t>
+          </w:r>
+          <w:r>
             <w:tab/>
           </w:r>
           <w:r>
+            <w:fldChar w:fldCharType="begin"/>
+          </w:r>
+          <w:r>
+            <w:instrText xml:space="preserve"> PAGEREF _Toc15100 </w:instrText>
+          </w:r>
+          <w:r>
+            <w:fldChar w:fldCharType="separate"/>
+          </w:r>
+          <w:r>
+            <w:t>9</w:t>
+          </w:r>
+          <w:r>
+            <w:fldChar w:fldCharType="end"/>
+          </w:r>
+          <w:r>
+            <w:fldChar w:fldCharType="end"/>
+          </w:r>
+        </w:p>
+        <w:p>
+          <w:pPr>
+            <w:pStyle w:val="21"/>
+            <w:tabs>
+              <w:tab w:val="right" w:leader="dot" w:pos="8306"/>
+            </w:tabs>
+          </w:pPr>
+          <w:r>
+            <w:fldChar w:fldCharType="begin"/>
+          </w:r>
+          <w:r>
+            <w:instrText xml:space="preserve"> HYPERLINK \l _Toc467 </w:instrText>
+          </w:r>
+          <w:r>
+            <w:fldChar w:fldCharType="separate"/>
+          </w:r>
+          <w:r>
+            <w:t xml:space="preserve">4.2. </w:t>
+          </w:r>
+          <w:r>
             <w:rPr>
-              <w:rStyle w:val="26"/>
+              <w:rFonts w:hint="eastAsia"/>
             </w:rPr>
-            <w:t>nginx进程模型细说</w:t>
+            <w:t>终端上的开启进程</w:t>
           </w:r>
           <w:r>
             <w:tab/>
@@ -1357,13 +1214,60 @@
             <w:fldChar w:fldCharType="begin"/>
           </w:r>
           <w:r>
-            <w:instrText xml:space="preserve"> PAGEREF _Toc32852090 \h </w:instrText>
+            <w:instrText xml:space="preserve"> PAGEREF _Toc467 </w:instrText>
           </w:r>
           <w:r>
             <w:fldChar w:fldCharType="separate"/>
           </w:r>
           <w:r>
-            <w:t>9</w:t>
+            <w:t>10</w:t>
+          </w:r>
+          <w:r>
+            <w:fldChar w:fldCharType="end"/>
+          </w:r>
+          <w:r>
+            <w:fldChar w:fldCharType="end"/>
+          </w:r>
+        </w:p>
+        <w:p>
+          <w:pPr>
+            <w:pStyle w:val="21"/>
+            <w:tabs>
+              <w:tab w:val="right" w:leader="dot" w:pos="8306"/>
+            </w:tabs>
+          </w:pPr>
+          <w:r>
+            <w:fldChar w:fldCharType="begin"/>
+          </w:r>
+          <w:r>
+            <w:instrText xml:space="preserve"> HYPERLINK \l _Toc17767 </w:instrText>
+          </w:r>
+          <w:r>
+            <w:fldChar w:fldCharType="separate"/>
+          </w:r>
+          <w:r>
+            <w:t xml:space="preserve">4.3. </w:t>
+          </w:r>
+          <w:r>
+            <w:rPr>
+              <w:rFonts w:hint="eastAsia"/>
+            </w:rPr>
+            <w:t>进程关系进一步分析</w:t>
+          </w:r>
+          <w:r>
+            <w:tab/>
+          </w:r>
+          <w:r>
+            <w:fldChar w:fldCharType="begin"/>
+          </w:r>
+          <w:r>
+            <w:instrText xml:space="preserve"> PAGEREF _Toc17767 </w:instrText>
+          </w:r>
+          <w:r>
+            <w:fldChar w:fldCharType="separate"/>
+          </w:r>
+          <w:r>
+            <w:t>10</w:t>
           </w:r>
           <w:r>
             <w:fldChar w:fldCharType="end"/>
@@ -1389,6 +1293,8 @@
       <w:r>
         <w:br w:type="page"/>
       </w:r>
+      <w:bookmarkStart w:id="24" w:name="_GoBack"/>
+      <w:bookmarkEnd w:id="24"/>
     </w:p>
     <w:p>
       <w:pPr>
@@ -1398,7 +1304,7 @@
           <w:numId w:val="1"/>
         </w:numPr>
       </w:pPr>
-      <w:bookmarkStart w:id="2" w:name="_Toc32852073"/>
+      <w:bookmarkStart w:id="2" w:name="_Toc6895"/>
       <w:r>
         <w:rPr>
           <w:rFonts w:hint="eastAsia"/>
@@ -1415,7 +1321,7 @@
           <w:numId w:val="1"/>
         </w:numPr>
       </w:pPr>
-      <w:bookmarkStart w:id="3" w:name="_Toc32852074"/>
+      <w:bookmarkStart w:id="3" w:name="_Toc6010"/>
       <w:r>
         <w:rPr>
           <w:rFonts w:hint="eastAsia"/>
@@ -1497,7 +1403,7 @@
           <w:numId w:val="1"/>
         </w:numPr>
       </w:pPr>
-      <w:bookmarkStart w:id="4" w:name="_Toc32852075"/>
+      <w:bookmarkStart w:id="4" w:name="_Toc14882"/>
       <w:r>
         <w:rPr>
           <w:rFonts w:hint="eastAsia"/>
@@ -1773,7 +1679,7 @@
           <w:numId w:val="1"/>
         </w:numPr>
       </w:pPr>
-      <w:bookmarkStart w:id="5" w:name="_Toc32852076"/>
+      <w:bookmarkStart w:id="5" w:name="_Toc2560"/>
       <w:r>
         <w:rPr>
           <w:rFonts w:hint="eastAsia"/>
@@ -1876,7 +1782,7 @@
           <w:numId w:val="1"/>
         </w:numPr>
       </w:pPr>
-      <w:bookmarkStart w:id="6" w:name="_Toc32852077"/>
+      <w:bookmarkStart w:id="6" w:name="_Toc12498"/>
       <w:r>
         <w:rPr>
           <w:rFonts w:hint="eastAsia"/>
@@ -1947,7 +1853,7 @@
           <w:numId w:val="1"/>
         </w:numPr>
       </w:pPr>
-      <w:bookmarkStart w:id="7" w:name="_Toc32852078"/>
+      <w:bookmarkStart w:id="7" w:name="_Toc32587"/>
       <w:r>
         <w:rPr>
           <w:rFonts w:hint="eastAsia"/>
@@ -1973,7 +1879,7 @@
           <w:numId w:val="1"/>
         </w:numPr>
       </w:pPr>
-      <w:bookmarkStart w:id="8" w:name="_Toc32852079"/>
+      <w:bookmarkStart w:id="8" w:name="_Toc30858"/>
       <w:r>
         <w:rPr>
           <w:rFonts w:hint="eastAsia"/>
@@ -2056,7 +1962,7 @@
           <w:numId w:val="1"/>
         </w:numPr>
       </w:pPr>
-      <w:bookmarkStart w:id="9" w:name="_Toc32852080"/>
+      <w:bookmarkStart w:id="9" w:name="_Toc5757"/>
       <w:r>
         <w:rPr>
           <w:rFonts w:hint="eastAsia"/>
@@ -2082,7 +1988,7 @@
           <w:numId w:val="1"/>
         </w:numPr>
       </w:pPr>
-      <w:bookmarkStart w:id="10" w:name="_Toc32852081"/>
+      <w:bookmarkStart w:id="10" w:name="_Toc14463"/>
       <w:r>
         <w:rPr>
           <w:rFonts w:hint="eastAsia"/>
@@ -2293,7 +2199,7 @@
           <w:numId w:val="1"/>
         </w:numPr>
       </w:pPr>
-      <w:bookmarkStart w:id="11" w:name="_Toc32852082"/>
+      <w:bookmarkStart w:id="11" w:name="_Toc21527"/>
       <w:r>
         <w:rPr>
           <w:rFonts w:hint="eastAsia"/>
@@ -2768,7 +2674,7 @@
           <w:numId w:val="1"/>
         </w:numPr>
       </w:pPr>
-      <w:bookmarkStart w:id="12" w:name="_Toc32852083"/>
+      <w:bookmarkStart w:id="12" w:name="_Toc23782"/>
       <w:r>
         <w:rPr>
           <w:rFonts w:hint="eastAsia"/>
@@ -3004,7 +2910,7 @@
           <w:numId w:val="1"/>
         </w:numPr>
       </w:pPr>
-      <w:bookmarkStart w:id="13" w:name="_Toc32852084"/>
+      <w:bookmarkStart w:id="13" w:name="_Toc20065"/>
       <w:r>
         <w:rPr>
           <w:rFonts w:hint="eastAsia"/>
@@ -3044,7 +2950,7 @@
           <w:numId w:val="1"/>
         </w:numPr>
       </w:pPr>
-      <w:bookmarkStart w:id="14" w:name="_Toc32852085"/>
+      <w:bookmarkStart w:id="14" w:name="_Toc14887"/>
       <w:r>
         <w:rPr>
           <w:rFonts w:hint="eastAsia"/>
@@ -3070,7 +2976,7 @@
           <w:numId w:val="1"/>
         </w:numPr>
       </w:pPr>
-      <w:bookmarkStart w:id="15" w:name="_Toc32852086"/>
+      <w:bookmarkStart w:id="15" w:name="_Toc19040"/>
       <w:r>
         <w:rPr>
           <w:rFonts w:hint="eastAsia"/>
@@ -3096,7 +3002,7 @@
           <w:numId w:val="1"/>
         </w:numPr>
       </w:pPr>
-      <w:bookmarkStart w:id="16" w:name="_Toc32852087"/>
+      <w:bookmarkStart w:id="16" w:name="_Toc8839"/>
       <w:r>
         <w:rPr>
           <w:rFonts w:hint="eastAsia"/>
@@ -3284,7 +3190,7 @@
           <w:numId w:val="1"/>
         </w:numPr>
       </w:pPr>
-      <w:bookmarkStart w:id="17" w:name="_Toc32852088"/>
+      <w:bookmarkStart w:id="17" w:name="_Toc13644"/>
       <w:r>
         <w:t>nginx</w:t>
       </w:r>
@@ -3382,8 +3288,6 @@
         </w:rPr>
         <w:t>业务</w:t>
       </w:r>
-      <w:bookmarkStart w:id="20" w:name="_GoBack"/>
-      <w:bookmarkEnd w:id="20"/>
       <w:r>
         <w:rPr>
           <w:rFonts w:hint="eastAsia"/>
@@ -3474,7 +3378,7 @@
           <w:numId w:val="1"/>
         </w:numPr>
       </w:pPr>
-      <w:bookmarkStart w:id="18" w:name="_Toc32852089"/>
+      <w:bookmarkStart w:id="18" w:name="_Toc19004"/>
       <w:r>
         <w:rPr>
           <w:rFonts w:hint="eastAsia"/>
@@ -3520,7 +3424,7 @@
           <w:numId w:val="1"/>
         </w:numPr>
       </w:pPr>
-      <w:bookmarkStart w:id="19" w:name="_Toc32852090"/>
+      <w:bookmarkStart w:id="19" w:name="_Toc1761"/>
       <w:r>
         <w:rPr>
           <w:rFonts w:hint="eastAsia"/>
@@ -3612,12 +3516,14 @@
           <w:numId w:val="1"/>
         </w:numPr>
       </w:pPr>
+      <w:bookmarkStart w:id="20" w:name="_Toc29960"/>
       <w:r>
         <w:rPr>
           <w:rFonts w:hint="eastAsia"/>
         </w:rPr>
         <w:t>终端和进程的关系</w:t>
       </w:r>
+      <w:bookmarkEnd w:id="20"/>
     </w:p>
     <w:p>
       <w:pPr>
@@ -3627,12 +3533,14 @@
           <w:numId w:val="1"/>
         </w:numPr>
       </w:pPr>
+      <w:bookmarkStart w:id="21" w:name="_Toc15100"/>
       <w:r>
         <w:rPr>
           <w:rFonts w:hint="eastAsia"/>
         </w:rPr>
         <w:t>终端与bash进程</w:t>
       </w:r>
+      <w:bookmarkEnd w:id="21"/>
     </w:p>
     <w:p>
       <w:pPr>
@@ -3753,12 +3661,14 @@
           <w:numId w:val="1"/>
         </w:numPr>
       </w:pPr>
+      <w:bookmarkStart w:id="22" w:name="_Toc467"/>
       <w:r>
         <w:rPr>
           <w:rFonts w:hint="eastAsia"/>
         </w:rPr>
         <w:t>终端上的开启进程</w:t>
       </w:r>
+      <w:bookmarkEnd w:id="22"/>
     </w:p>
     <w:p>
       <w:pPr>
@@ -3804,12 +3714,14 @@
           <w:numId w:val="1"/>
         </w:numPr>
       </w:pPr>
+      <w:bookmarkStart w:id="23" w:name="_Toc17767"/>
       <w:r>
         <w:rPr>
           <w:rFonts w:hint="eastAsia"/>
         </w:rPr>
         <w:t>进程关系进一步分析</w:t>
       </w:r>
+      <w:bookmarkEnd w:id="23"/>
     </w:p>
     <w:p>
       <w:pPr>

--- a/Linux_C++通讯架构实战_卷1_学习笔记.docx
+++ b/Linux_C++通讯架构实战_卷1_学习笔记.docx
@@ -1,49 +1,39 @@
 
 <file path=word/document.xml><?xml version="1.0" encoding="utf-8"?>
-<w:document xmlns:wpc="http://schemas.microsoft.com/office/word/2010/wordprocessingCanvas" xmlns:mc="http://schemas.openxmlformats.org/markup-compatibility/2006" xmlns:o="urn:schemas-microsoft-com:office:office" xmlns:r="http://schemas.openxmlformats.org/officeDocument/2006/relationships" xmlns:m="http://schemas.openxmlformats.org/officeDocument/2006/math" xmlns:v="urn:schemas-microsoft-com:vml" xmlns:wp14="http://schemas.microsoft.com/office/word/2010/wordprocessingDrawing" xmlns:wp="http://schemas.openxmlformats.org/drawingml/2006/wordprocessingDrawing" xmlns:w="http://schemas.openxmlformats.org/wordprocessingml/2006/main" xmlns:w14="http://schemas.microsoft.com/office/word/2010/wordml" xmlns:w10="urn:schemas-microsoft-com:office:word" xmlns:w15="http://schemas.microsoft.com/office/word/2012/wordml" xmlns:wpg="http://schemas.microsoft.com/office/word/2010/wordprocessingGroup" xmlns:wpi="http://schemas.microsoft.com/office/word/2010/wordprocessingInk" xmlns:wne="http://schemas.microsoft.com/office/word/2006/wordml" xmlns:wps="http://schemas.microsoft.com/office/word/2010/wordprocessingShape" xmlns:wpsCustomData="http://www.wps.cn/officeDocument/2013/wpsCustomData" mc:Ignorable="w14 w15 wp14">
+<w:document xmlns:wpc="http://schemas.microsoft.com/office/word/2010/wordprocessingCanvas" xmlns:cx="http://schemas.microsoft.com/office/drawing/2014/chartex" xmlns:cx1="http://schemas.microsoft.com/office/drawing/2015/9/8/chartex" xmlns:cx2="http://schemas.microsoft.com/office/drawing/2015/10/21/chartex" xmlns:cx3="http://schemas.microsoft.com/office/drawing/2016/5/9/chartex" xmlns:cx4="http://schemas.microsoft.com/office/drawing/2016/5/10/chartex" xmlns:cx5="http://schemas.microsoft.com/office/drawing/2016/5/11/chartex" xmlns:cx6="http://schemas.microsoft.com/office/drawing/2016/5/12/chartex" xmlns:cx7="http://schemas.microsoft.com/office/drawing/2016/5/13/chartex" xmlns:cx8="http://schemas.microsoft.com/office/drawing/2016/5/14/chartex" xmlns:mc="http://schemas.openxmlformats.org/markup-compatibility/2006" xmlns:aink="http://schemas.microsoft.com/office/drawing/2016/ink" xmlns:am3d="http://schemas.microsoft.com/office/drawing/2017/model3d" xmlns:o="urn:schemas-microsoft-com:office:office" xmlns:r="http://schemas.openxmlformats.org/officeDocument/2006/relationships" xmlns:m="http://schemas.openxmlformats.org/officeDocument/2006/math" xmlns:v="urn:schemas-microsoft-com:vml" xmlns:wp14="http://schemas.microsoft.com/office/word/2010/wordprocessingDrawing" xmlns:wp="http://schemas.openxmlformats.org/drawingml/2006/wordprocessingDrawing" xmlns:w10="urn:schemas-microsoft-com:office:word" xmlns:w="http://schemas.openxmlformats.org/wordprocessingml/2006/main" xmlns:w14="http://schemas.microsoft.com/office/word/2010/wordml" xmlns:w15="http://schemas.microsoft.com/office/word/2012/wordml" xmlns:w16cid="http://schemas.microsoft.com/office/word/2016/wordml/cid" xmlns:w16se="http://schemas.microsoft.com/office/word/2015/wordml/symex" xmlns:wpg="http://schemas.microsoft.com/office/word/2010/wordprocessingGroup" xmlns:wpi="http://schemas.microsoft.com/office/word/2010/wordprocessingInk" xmlns:wne="http://schemas.microsoft.com/office/word/2006/wordml" xmlns:wps="http://schemas.microsoft.com/office/word/2010/wordprocessingShape" mc:Ignorable="w14 w15 w16se w16cid wp14">
   <w:body>
     <w:p>
       <w:pPr>
-        <w:pStyle w:val="38"/>
-        <w:rPr>
-          <w:rStyle w:val="28"/>
-          <w:b/>
-          <w:bCs/>
+        <w:pStyle w:val="TOC10"/>
+        <w:rPr>
+          <w:rStyle w:val="11"/>
         </w:rPr>
       </w:pPr>
       <w:bookmarkStart w:id="0" w:name="_Toc15145865"/>
       <w:bookmarkStart w:id="1" w:name="_Toc15144045"/>
       <w:r>
         <w:rPr>
-          <w:rStyle w:val="28"/>
-          <w:b/>
-          <w:bCs/>
+          <w:rStyle w:val="11"/>
         </w:rPr>
         <w:t>Linux C++</w:t>
       </w:r>
       <w:r>
         <w:rPr>
-          <w:rStyle w:val="28"/>
-          <w:rFonts w:hint="eastAsia"/>
-          <w:b/>
-          <w:bCs/>
+          <w:rStyle w:val="11"/>
+          <w:rFonts w:hint="eastAsia"/>
         </w:rPr>
         <w:t>通讯架构实战_卷1</w:t>
       </w:r>
       <w:r>
         <w:rPr>
-          <w:rStyle w:val="28"/>
-          <w:b/>
-          <w:bCs/>
+          <w:rStyle w:val="11"/>
         </w:rPr>
         <w:t>—</w:t>
       </w:r>
       <w:r>
         <w:rPr>
-          <w:rStyle w:val="28"/>
-          <w:rFonts w:hint="eastAsia"/>
-          <w:b/>
-          <w:bCs/>
+          <w:rStyle w:val="11"/>
+          <w:rFonts w:hint="eastAsia"/>
         </w:rPr>
         <w:t>学习笔记</w:t>
       </w:r>
@@ -65,27 +55,14 @@
       <w:pPr>
         <w:ind w:firstLine="480"/>
       </w:pPr>
-      <w:r>
-        <w:fldChar w:fldCharType="begin"/>
-      </w:r>
-      <w:r>
-        <w:instrText xml:space="preserve"> HYPERLINK "https://study.163.com/course/introduction/1006470001.htm?share=1&amp;shareId=1396930938" </w:instrText>
-      </w:r>
-      <w:r>
-        <w:fldChar w:fldCharType="separate"/>
-      </w:r>
-      <w:r>
-        <w:rPr>
-          <w:rStyle w:val="26"/>
-        </w:rPr>
-        <w:t>https://study.163.com/course/introduction/1006470001.htm?share=1&amp;shareId=1396930938</w:t>
-      </w:r>
-      <w:r>
-        <w:rPr>
-          <w:rStyle w:val="26"/>
-        </w:rPr>
-        <w:fldChar w:fldCharType="end"/>
-      </w:r>
+      <w:hyperlink r:id="rId9" w:history="1">
+        <w:r>
+          <w:rPr>
+            <w:rStyle w:val="aa"/>
+          </w:rPr>
+          <w:t>https://study.163.com/course/introduction/1006470001.htm?share=1&amp;shareId=1396930938</w:t>
+        </w:r>
+      </w:hyperlink>
     </w:p>
     <w:p>
       <w:pPr>
@@ -98,7 +75,7 @@
     <w:sdt>
       <w:sdtPr>
         <w:rPr>
-          <w:rFonts w:asciiTheme="minorHAnsi" w:hAnsiTheme="minorHAnsi" w:eastAsiaTheme="minorEastAsia" w:cstheme="minorBidi"/>
+          <w:rFonts w:asciiTheme="minorHAnsi" w:eastAsiaTheme="minorEastAsia" w:hAnsiTheme="minorHAnsi" w:cstheme="minorBidi"/>
           <w:color w:val="auto"/>
           <w:kern w:val="2"/>
           <w:sz w:val="24"/>
@@ -113,20 +90,14 @@
       </w:sdtPr>
       <w:sdtEndPr>
         <w:rPr>
-          <w:rFonts w:asciiTheme="minorHAnsi" w:hAnsiTheme="minorHAnsi" w:eastAsiaTheme="minorEastAsia" w:cstheme="minorBidi"/>
           <w:b/>
           <w:bCs/>
-          <w:color w:val="auto"/>
-          <w:kern w:val="2"/>
-          <w:sz w:val="24"/>
-          <w:szCs w:val="22"/>
-          <w:lang w:val="zh-CN"/>
         </w:rPr>
       </w:sdtEndPr>
       <w:sdtContent>
         <w:p>
           <w:pPr>
-            <w:pStyle w:val="38"/>
+            <w:pStyle w:val="TOC10"/>
             <w:jc w:val="center"/>
           </w:pPr>
           <w:r>
@@ -138,11 +109,12 @@
         </w:p>
         <w:p>
           <w:pPr>
-            <w:pStyle w:val="18"/>
+            <w:pStyle w:val="TOC1"/>
             <w:tabs>
+              <w:tab w:val="clear" w:pos="8296"/>
               <w:tab w:val="right" w:leader="dot" w:pos="8306"/>
-              <w:tab w:val="clear" w:pos="8296"/>
             </w:tabs>
+            <w:ind w:firstLine="400"/>
           </w:pPr>
           <w:r>
             <w:fldChar w:fldCharType="begin"/>
@@ -153,1132 +125,933 @@
           <w:r>
             <w:fldChar w:fldCharType="separate"/>
           </w:r>
-          <w:r>
-            <w:fldChar w:fldCharType="begin"/>
-          </w:r>
-          <w:r>
-            <w:instrText xml:space="preserve"> HYPERLINK \l _Toc6895 </w:instrText>
-          </w:r>
-          <w:r>
-            <w:fldChar w:fldCharType="separate"/>
-          </w:r>
-          <w:r>
-            <w:t xml:space="preserve">1. </w:t>
-          </w:r>
-          <w:r>
-            <w:rPr>
-              <w:rFonts w:hint="eastAsia"/>
-            </w:rPr>
-            <w:t>环境搭建</w:t>
-          </w:r>
-          <w:r>
-            <w:tab/>
-          </w:r>
-          <w:r>
-            <w:fldChar w:fldCharType="begin"/>
-          </w:r>
-          <w:r>
-            <w:instrText xml:space="preserve"> PAGEREF _Toc6895 </w:instrText>
-          </w:r>
-          <w:r>
-            <w:fldChar w:fldCharType="separate"/>
-          </w:r>
-          <w:r>
-            <w:t>3</w:t>
-          </w:r>
-          <w:r>
-            <w:fldChar w:fldCharType="end"/>
-          </w:r>
-          <w:r>
-            <w:fldChar w:fldCharType="end"/>
-          </w:r>
+          <w:hyperlink w:anchor="_Toc6895" w:history="1">
+            <w:r>
+              <w:t xml:space="preserve">1. </w:t>
+            </w:r>
+            <w:r>
+              <w:rPr>
+                <w:rFonts w:hint="eastAsia"/>
+              </w:rPr>
+              <w:t>环境搭建</w:t>
+            </w:r>
+            <w:r>
+              <w:tab/>
+            </w:r>
+            <w:r>
+              <w:fldChar w:fldCharType="begin"/>
+            </w:r>
+            <w:r>
+              <w:instrText xml:space="preserve"> PAGEREF _Toc6895 </w:instrText>
+            </w:r>
+            <w:r>
+              <w:fldChar w:fldCharType="separate"/>
+            </w:r>
+            <w:r>
+              <w:t>3</w:t>
+            </w:r>
+            <w:r>
+              <w:fldChar w:fldCharType="end"/>
+            </w:r>
+          </w:hyperlink>
         </w:p>
         <w:p>
           <w:pPr>
-            <w:pStyle w:val="21"/>
+            <w:pStyle w:val="TOC2"/>
             <w:tabs>
               <w:tab w:val="right" w:leader="dot" w:pos="8306"/>
             </w:tabs>
+            <w:ind w:firstLine="400"/>
           </w:pPr>
-          <w:r>
-            <w:fldChar w:fldCharType="begin"/>
-          </w:r>
-          <w:r>
-            <w:instrText xml:space="preserve"> HYPERLINK \l _Toc6010 </w:instrText>
-          </w:r>
-          <w:r>
-            <w:fldChar w:fldCharType="separate"/>
-          </w:r>
-          <w:r>
-            <w:t xml:space="preserve">1.1. </w:t>
-          </w:r>
-          <w:r>
-            <w:rPr>
-              <w:rFonts w:hint="eastAsia"/>
-            </w:rPr>
-            <w:t>安装Ubuntu虚拟机</w:t>
-          </w:r>
-          <w:r>
-            <w:tab/>
-          </w:r>
-          <w:r>
-            <w:fldChar w:fldCharType="begin"/>
-          </w:r>
-          <w:r>
-            <w:instrText xml:space="preserve"> PAGEREF _Toc6010 </w:instrText>
-          </w:r>
-          <w:r>
-            <w:fldChar w:fldCharType="separate"/>
-          </w:r>
-          <w:r>
-            <w:t>3</w:t>
-          </w:r>
-          <w:r>
-            <w:fldChar w:fldCharType="end"/>
-          </w:r>
-          <w:r>
-            <w:fldChar w:fldCharType="end"/>
-          </w:r>
+          <w:hyperlink w:anchor="_Toc6010" w:history="1">
+            <w:r>
+              <w:t xml:space="preserve">1.1. </w:t>
+            </w:r>
+            <w:r>
+              <w:rPr>
+                <w:rFonts w:hint="eastAsia"/>
+              </w:rPr>
+              <w:t>安装Ubuntu虚拟机</w:t>
+            </w:r>
+            <w:r>
+              <w:tab/>
+            </w:r>
+            <w:r>
+              <w:fldChar w:fldCharType="begin"/>
+            </w:r>
+            <w:r>
+              <w:instrText xml:space="preserve"> PAGEREF _Toc6010 </w:instrText>
+            </w:r>
+            <w:r>
+              <w:fldChar w:fldCharType="separate"/>
+            </w:r>
+            <w:r>
+              <w:t>3</w:t>
+            </w:r>
+            <w:r>
+              <w:fldChar w:fldCharType="end"/>
+            </w:r>
+          </w:hyperlink>
         </w:p>
         <w:p>
           <w:pPr>
-            <w:pStyle w:val="21"/>
+            <w:pStyle w:val="TOC2"/>
             <w:tabs>
               <w:tab w:val="right" w:leader="dot" w:pos="8306"/>
             </w:tabs>
+            <w:ind w:firstLine="400"/>
           </w:pPr>
-          <w:r>
-            <w:fldChar w:fldCharType="begin"/>
-          </w:r>
-          <w:r>
-            <w:instrText xml:space="preserve"> HYPERLINK \l _Toc14882 </w:instrText>
-          </w:r>
-          <w:r>
-            <w:fldChar w:fldCharType="separate"/>
-          </w:r>
-          <w:r>
-            <w:t xml:space="preserve">1.2. </w:t>
-          </w:r>
-          <w:r>
-            <w:rPr>
-              <w:rFonts w:hint="eastAsia"/>
-            </w:rPr>
-            <w:t>配置</w:t>
-          </w:r>
-          <w:r>
-            <w:t>Ubuntu</w:t>
-          </w:r>
-          <w:r>
-            <w:rPr>
-              <w:rFonts w:hint="eastAsia"/>
-            </w:rPr>
-            <w:t>的固定I</w:t>
-          </w:r>
-          <w:r>
-            <w:t>P</w:t>
-          </w:r>
-          <w:r>
-            <w:rPr>
-              <w:rFonts w:hint="eastAsia"/>
-            </w:rPr>
-            <w:t>地址</w:t>
-          </w:r>
-          <w:r>
-            <w:tab/>
-          </w:r>
-          <w:r>
-            <w:fldChar w:fldCharType="begin"/>
-          </w:r>
-          <w:r>
-            <w:instrText xml:space="preserve"> PAGEREF _Toc14882 </w:instrText>
-          </w:r>
-          <w:r>
-            <w:fldChar w:fldCharType="separate"/>
-          </w:r>
-          <w:r>
-            <w:t>3</w:t>
-          </w:r>
-          <w:r>
-            <w:fldChar w:fldCharType="end"/>
-          </w:r>
-          <w:r>
-            <w:fldChar w:fldCharType="end"/>
-          </w:r>
+          <w:hyperlink w:anchor="_Toc14882" w:history="1">
+            <w:r>
+              <w:t xml:space="preserve">1.2. </w:t>
+            </w:r>
+            <w:r>
+              <w:rPr>
+                <w:rFonts w:hint="eastAsia"/>
+              </w:rPr>
+              <w:t>配置</w:t>
+            </w:r>
+            <w:r>
+              <w:t>Ubuntu</w:t>
+            </w:r>
+            <w:r>
+              <w:rPr>
+                <w:rFonts w:hint="eastAsia"/>
+              </w:rPr>
+              <w:t>的固定I</w:t>
+            </w:r>
+            <w:r>
+              <w:t>P</w:t>
+            </w:r>
+            <w:r>
+              <w:rPr>
+                <w:rFonts w:hint="eastAsia"/>
+              </w:rPr>
+              <w:t>地址</w:t>
+            </w:r>
+            <w:r>
+              <w:tab/>
+            </w:r>
+            <w:r>
+              <w:fldChar w:fldCharType="begin"/>
+            </w:r>
+            <w:r>
+              <w:instrText xml:space="preserve"> PAGEREF _Toc14882 </w:instrText>
+            </w:r>
+            <w:r>
+              <w:fldChar w:fldCharType="separate"/>
+            </w:r>
+            <w:r>
+              <w:t>3</w:t>
+            </w:r>
+            <w:r>
+              <w:fldChar w:fldCharType="end"/>
+            </w:r>
+          </w:hyperlink>
         </w:p>
         <w:p>
           <w:pPr>
-            <w:pStyle w:val="21"/>
+            <w:pStyle w:val="TOC2"/>
             <w:tabs>
               <w:tab w:val="right" w:leader="dot" w:pos="8306"/>
             </w:tabs>
+            <w:ind w:firstLine="400"/>
           </w:pPr>
-          <w:r>
-            <w:fldChar w:fldCharType="begin"/>
-          </w:r>
-          <w:r>
-            <w:instrText xml:space="preserve"> HYPERLINK \l _Toc2560 </w:instrText>
-          </w:r>
-          <w:r>
-            <w:fldChar w:fldCharType="separate"/>
-          </w:r>
-          <w:r>
-            <w:t xml:space="preserve">1.3. </w:t>
-          </w:r>
-          <w:r>
-            <w:rPr>
-              <w:rFonts w:hint="eastAsia"/>
-            </w:rPr>
-            <w:t>配置远程连接</w:t>
-          </w:r>
-          <w:r>
-            <w:tab/>
-          </w:r>
-          <w:r>
-            <w:fldChar w:fldCharType="begin"/>
-          </w:r>
-          <w:r>
-            <w:instrText xml:space="preserve"> PAGEREF _Toc2560 </w:instrText>
-          </w:r>
-          <w:r>
-            <w:fldChar w:fldCharType="separate"/>
-          </w:r>
-          <w:r>
-            <w:t>4</w:t>
-          </w:r>
-          <w:r>
-            <w:fldChar w:fldCharType="end"/>
-          </w:r>
-          <w:r>
-            <w:fldChar w:fldCharType="end"/>
-          </w:r>
+          <w:hyperlink w:anchor="_Toc2560" w:history="1">
+            <w:r>
+              <w:t xml:space="preserve">1.3. </w:t>
+            </w:r>
+            <w:r>
+              <w:rPr>
+                <w:rFonts w:hint="eastAsia"/>
+              </w:rPr>
+              <w:t>配置远程连接</w:t>
+            </w:r>
+            <w:r>
+              <w:tab/>
+            </w:r>
+            <w:r>
+              <w:fldChar w:fldCharType="begin"/>
+            </w:r>
+            <w:r>
+              <w:instrText xml:space="preserve"> PAGEREF _Toc2560 </w:instrText>
+            </w:r>
+            <w:r>
+              <w:fldChar w:fldCharType="separate"/>
+            </w:r>
+            <w:r>
+              <w:t>4</w:t>
+            </w:r>
+            <w:r>
+              <w:fldChar w:fldCharType="end"/>
+            </w:r>
+          </w:hyperlink>
         </w:p>
         <w:p>
           <w:pPr>
-            <w:pStyle w:val="21"/>
+            <w:pStyle w:val="TOC2"/>
             <w:tabs>
               <w:tab w:val="right" w:leader="dot" w:pos="8306"/>
             </w:tabs>
+            <w:ind w:firstLine="400"/>
           </w:pPr>
-          <w:r>
-            <w:fldChar w:fldCharType="begin"/>
-          </w:r>
-          <w:r>
-            <w:instrText xml:space="preserve"> HYPERLINK \l _Toc12498 </w:instrText>
-          </w:r>
-          <w:r>
-            <w:fldChar w:fldCharType="separate"/>
-          </w:r>
-          <w:r>
-            <w:t xml:space="preserve">1.4. </w:t>
-          </w:r>
-          <w:r>
-            <w:rPr>
-              <w:rFonts w:hint="eastAsia"/>
-            </w:rPr>
-            <w:t>安装</w:t>
-          </w:r>
-          <w:r>
-            <w:t>gcc,g++</w:t>
-          </w:r>
-          <w:r>
-            <w:rPr>
-              <w:rFonts w:hint="eastAsia"/>
-            </w:rPr>
-            <w:t>等</w:t>
-          </w:r>
-          <w:r>
-            <w:tab/>
-          </w:r>
-          <w:r>
-            <w:fldChar w:fldCharType="begin"/>
-          </w:r>
-          <w:r>
-            <w:instrText xml:space="preserve"> PAGEREF _Toc12498 </w:instrText>
-          </w:r>
-          <w:r>
-            <w:fldChar w:fldCharType="separate"/>
-          </w:r>
-          <w:r>
-            <w:t>5</w:t>
-          </w:r>
-          <w:r>
-            <w:fldChar w:fldCharType="end"/>
-          </w:r>
-          <w:r>
-            <w:fldChar w:fldCharType="end"/>
-          </w:r>
+          <w:hyperlink w:anchor="_Toc12498" w:history="1">
+            <w:r>
+              <w:t xml:space="preserve">1.4. </w:t>
+            </w:r>
+            <w:r>
+              <w:rPr>
+                <w:rFonts w:hint="eastAsia"/>
+              </w:rPr>
+              <w:t>安装</w:t>
+            </w:r>
+            <w:r>
+              <w:t>gcc,g++</w:t>
+            </w:r>
+            <w:r>
+              <w:rPr>
+                <w:rFonts w:hint="eastAsia"/>
+              </w:rPr>
+              <w:t>等</w:t>
+            </w:r>
+            <w:r>
+              <w:tab/>
+            </w:r>
+            <w:r>
+              <w:fldChar w:fldCharType="begin"/>
+            </w:r>
+            <w:r>
+              <w:instrText xml:space="preserve"> PAGEREF _Toc12498 </w:instrText>
+            </w:r>
+            <w:r>
+              <w:fldChar w:fldCharType="separate"/>
+            </w:r>
+            <w:r>
+              <w:t>5</w:t>
+            </w:r>
+            <w:r>
+              <w:fldChar w:fldCharType="end"/>
+            </w:r>
+          </w:hyperlink>
         </w:p>
         <w:p>
           <w:pPr>
-            <w:pStyle w:val="18"/>
+            <w:pStyle w:val="TOC1"/>
             <w:tabs>
+              <w:tab w:val="clear" w:pos="8296"/>
               <w:tab w:val="right" w:leader="dot" w:pos="8306"/>
-              <w:tab w:val="clear" w:pos="8296"/>
             </w:tabs>
+            <w:ind w:firstLine="400"/>
           </w:pPr>
-          <w:r>
-            <w:fldChar w:fldCharType="begin"/>
-          </w:r>
-          <w:r>
-            <w:instrText xml:space="preserve"> HYPERLINK \l _Toc32587 </w:instrText>
-          </w:r>
-          <w:r>
-            <w:fldChar w:fldCharType="separate"/>
-          </w:r>
-          <w:r>
-            <w:t xml:space="preserve">2. </w:t>
-          </w:r>
-          <w:r>
-            <w:rPr>
-              <w:rFonts w:hint="eastAsia"/>
-            </w:rPr>
-            <w:t>进入ngi</w:t>
-          </w:r>
-          <w:r>
-            <w:t>nX</w:t>
-          </w:r>
-          <w:r>
-            <w:rPr>
-              <w:rFonts w:hint="eastAsia"/>
-            </w:rPr>
-            <w:t>之门</w:t>
-          </w:r>
-          <w:r>
-            <w:tab/>
-          </w:r>
-          <w:r>
-            <w:fldChar w:fldCharType="begin"/>
-          </w:r>
-          <w:r>
-            <w:instrText xml:space="preserve"> PAGEREF _Toc32587 </w:instrText>
-          </w:r>
-          <w:r>
-            <w:fldChar w:fldCharType="separate"/>
-          </w:r>
-          <w:r>
-            <w:t>5</w:t>
-          </w:r>
-          <w:r>
-            <w:fldChar w:fldCharType="end"/>
-          </w:r>
-          <w:r>
-            <w:fldChar w:fldCharType="end"/>
-          </w:r>
+          <w:hyperlink w:anchor="_Toc32587" w:history="1">
+            <w:r>
+              <w:t xml:space="preserve">2. </w:t>
+            </w:r>
+            <w:r>
+              <w:rPr>
+                <w:rFonts w:hint="eastAsia"/>
+              </w:rPr>
+              <w:t>进入ngi</w:t>
+            </w:r>
+            <w:r>
+              <w:t>nX</w:t>
+            </w:r>
+            <w:r>
+              <w:rPr>
+                <w:rFonts w:hint="eastAsia"/>
+              </w:rPr>
+              <w:t>之门</w:t>
+            </w:r>
+            <w:r>
+              <w:tab/>
+            </w:r>
+            <w:r>
+              <w:fldChar w:fldCharType="begin"/>
+            </w:r>
+            <w:r>
+              <w:instrText xml:space="preserve"> PAGEREF _Toc32587 </w:instrText>
+            </w:r>
+            <w:r>
+              <w:fldChar w:fldCharType="separate"/>
+            </w:r>
+            <w:r>
+              <w:t>5</w:t>
+            </w:r>
+            <w:r>
+              <w:fldChar w:fldCharType="end"/>
+            </w:r>
+          </w:hyperlink>
         </w:p>
         <w:p>
           <w:pPr>
-            <w:pStyle w:val="21"/>
+            <w:pStyle w:val="TOC2"/>
             <w:tabs>
               <w:tab w:val="right" w:leader="dot" w:pos="8306"/>
             </w:tabs>
+            <w:ind w:firstLine="400"/>
           </w:pPr>
-          <w:r>
-            <w:fldChar w:fldCharType="begin"/>
-          </w:r>
-          <w:r>
-            <w:instrText xml:space="preserve"> HYPERLINK \l _Toc30858 </w:instrText>
-          </w:r>
-          <w:r>
-            <w:fldChar w:fldCharType="separate"/>
-          </w:r>
-          <w:r>
-            <w:t xml:space="preserve">2.1. </w:t>
-          </w:r>
-          <w:r>
-            <w:rPr>
-              <w:rFonts w:hint="eastAsia"/>
-            </w:rPr>
-            <w:t>为什么选择ngin</w:t>
-          </w:r>
-          <w:r>
-            <w:t>X</w:t>
-          </w:r>
-          <w:r>
-            <w:tab/>
-          </w:r>
-          <w:r>
-            <w:fldChar w:fldCharType="begin"/>
-          </w:r>
-          <w:r>
-            <w:instrText xml:space="preserve"> PAGEREF _Toc30858 </w:instrText>
-          </w:r>
-          <w:r>
-            <w:fldChar w:fldCharType="separate"/>
-          </w:r>
-          <w:r>
-            <w:t>5</w:t>
-          </w:r>
-          <w:r>
-            <w:fldChar w:fldCharType="end"/>
-          </w:r>
-          <w:r>
-            <w:fldChar w:fldCharType="end"/>
-          </w:r>
+          <w:hyperlink w:anchor="_Toc30858" w:history="1">
+            <w:r>
+              <w:t xml:space="preserve">2.1. </w:t>
+            </w:r>
+            <w:r>
+              <w:rPr>
+                <w:rFonts w:hint="eastAsia"/>
+              </w:rPr>
+              <w:t>为什么选择ngin</w:t>
+            </w:r>
+            <w:r>
+              <w:t>X</w:t>
+            </w:r>
+            <w:r>
+              <w:tab/>
+            </w:r>
+            <w:r>
+              <w:fldChar w:fldCharType="begin"/>
+            </w:r>
+            <w:r>
+              <w:instrText xml:space="preserve"> PAGEREF _Toc30858 </w:instrText>
+            </w:r>
+            <w:r>
+              <w:fldChar w:fldCharType="separate"/>
+            </w:r>
+            <w:r>
+              <w:t>5</w:t>
+            </w:r>
+            <w:r>
+              <w:fldChar w:fldCharType="end"/>
+            </w:r>
+          </w:hyperlink>
         </w:p>
         <w:p>
           <w:pPr>
-            <w:pStyle w:val="21"/>
+            <w:pStyle w:val="TOC2"/>
             <w:tabs>
               <w:tab w:val="right" w:leader="dot" w:pos="8306"/>
             </w:tabs>
+            <w:ind w:firstLine="400"/>
           </w:pPr>
-          <w:r>
-            <w:fldChar w:fldCharType="begin"/>
-          </w:r>
-          <w:r>
-            <w:instrText xml:space="preserve"> HYPERLINK \l _Toc5757 </w:instrText>
-          </w:r>
-          <w:r>
-            <w:fldChar w:fldCharType="separate"/>
-          </w:r>
-          <w:r>
-            <w:t xml:space="preserve">2.2. </w:t>
-          </w:r>
-          <w:r>
-            <w:rPr>
-              <w:rFonts w:hint="eastAsia"/>
-            </w:rPr>
-            <w:t>安装ngin</w:t>
-          </w:r>
-          <w:r>
-            <w:t>X</w:t>
-          </w:r>
-          <w:r>
-            <w:rPr>
-              <w:rFonts w:hint="eastAsia"/>
-            </w:rPr>
-            <w:t>，搭建web服务器</w:t>
-          </w:r>
-          <w:r>
-            <w:tab/>
-          </w:r>
-          <w:r>
-            <w:fldChar w:fldCharType="begin"/>
-          </w:r>
-          <w:r>
-            <w:instrText xml:space="preserve"> PAGEREF _Toc5757 </w:instrText>
-          </w:r>
-          <w:r>
-            <w:fldChar w:fldCharType="separate"/>
-          </w:r>
-          <w:r>
-            <w:t>5</w:t>
-          </w:r>
-          <w:r>
-            <w:fldChar w:fldCharType="end"/>
-          </w:r>
-          <w:r>
-            <w:fldChar w:fldCharType="end"/>
-          </w:r>
+          <w:hyperlink w:anchor="_Toc5757" w:history="1">
+            <w:r>
+              <w:t xml:space="preserve">2.2. </w:t>
+            </w:r>
+            <w:r>
+              <w:rPr>
+                <w:rFonts w:hint="eastAsia"/>
+              </w:rPr>
+              <w:t>安装ngin</w:t>
+            </w:r>
+            <w:r>
+              <w:t>X</w:t>
+            </w:r>
+            <w:r>
+              <w:rPr>
+                <w:rFonts w:hint="eastAsia"/>
+              </w:rPr>
+              <w:t>，搭建web服务器</w:t>
+            </w:r>
+            <w:r>
+              <w:tab/>
+            </w:r>
+            <w:r>
+              <w:fldChar w:fldCharType="begin"/>
+            </w:r>
+            <w:r>
+              <w:instrText xml:space="preserve"> PAGEREF _Toc5757 </w:instrText>
+            </w:r>
+            <w:r>
+              <w:fldChar w:fldCharType="separate"/>
+            </w:r>
+            <w:r>
+              <w:t>5</w:t>
+            </w:r>
+            <w:r>
+              <w:fldChar w:fldCharType="end"/>
+            </w:r>
+          </w:hyperlink>
         </w:p>
         <w:p>
           <w:pPr>
-            <w:pStyle w:val="13"/>
+            <w:pStyle w:val="TOC3"/>
             <w:tabs>
               <w:tab w:val="right" w:leader="dot" w:pos="8306"/>
             </w:tabs>
+            <w:ind w:firstLine="400"/>
           </w:pPr>
-          <w:r>
-            <w:fldChar w:fldCharType="begin"/>
-          </w:r>
-          <w:r>
-            <w:instrText xml:space="preserve"> HYPERLINK \l _Toc14463 </w:instrText>
-          </w:r>
-          <w:r>
-            <w:fldChar w:fldCharType="separate"/>
-          </w:r>
-          <w:r>
-            <w:t xml:space="preserve">2.2.1. </w:t>
-          </w:r>
-          <w:r>
-            <w:rPr>
-              <w:rFonts w:hint="eastAsia"/>
-            </w:rPr>
-            <w:t>安装前提</w:t>
-          </w:r>
-          <w:r>
-            <w:tab/>
-          </w:r>
-          <w:r>
-            <w:fldChar w:fldCharType="begin"/>
-          </w:r>
-          <w:r>
-            <w:instrText xml:space="preserve"> PAGEREF _Toc14463 </w:instrText>
-          </w:r>
-          <w:r>
-            <w:fldChar w:fldCharType="separate"/>
-          </w:r>
-          <w:r>
-            <w:t>5</w:t>
-          </w:r>
-          <w:r>
-            <w:fldChar w:fldCharType="end"/>
-          </w:r>
-          <w:r>
-            <w:fldChar w:fldCharType="end"/>
-          </w:r>
+          <w:hyperlink w:anchor="_Toc14463" w:history="1">
+            <w:r>
+              <w:t xml:space="preserve">2.2.1. </w:t>
+            </w:r>
+            <w:r>
+              <w:rPr>
+                <w:rFonts w:hint="eastAsia"/>
+              </w:rPr>
+              <w:t>安装前提</w:t>
+            </w:r>
+            <w:r>
+              <w:tab/>
+            </w:r>
+            <w:r>
+              <w:fldChar w:fldCharType="begin"/>
+            </w:r>
+            <w:r>
+              <w:instrText xml:space="preserve"> PAGEREF _Toc14463 </w:instrText>
+            </w:r>
+            <w:r>
+              <w:fldChar w:fldCharType="separate"/>
+            </w:r>
+            <w:r>
+              <w:t>5</w:t>
+            </w:r>
+            <w:r>
+              <w:fldChar w:fldCharType="end"/>
+            </w:r>
+          </w:hyperlink>
         </w:p>
         <w:p>
           <w:pPr>
-            <w:pStyle w:val="13"/>
+            <w:pStyle w:val="TOC3"/>
             <w:tabs>
               <w:tab w:val="right" w:leader="dot" w:pos="8306"/>
             </w:tabs>
+            <w:ind w:firstLine="400"/>
           </w:pPr>
-          <w:r>
-            <w:fldChar w:fldCharType="begin"/>
-          </w:r>
-          <w:r>
-            <w:instrText xml:space="preserve"> HYPERLINK \l _Toc21527 </w:instrText>
-          </w:r>
-          <w:r>
-            <w:fldChar w:fldCharType="separate"/>
-          </w:r>
-          <w:r>
-            <w:t xml:space="preserve">2.2.2. </w:t>
-          </w:r>
-          <w:r>
-            <w:rPr>
-              <w:rFonts w:hint="eastAsia"/>
-            </w:rPr>
-            <w:t>nginX文件目录</w:t>
-          </w:r>
-          <w:r>
-            <w:tab/>
-          </w:r>
-          <w:r>
-            <w:fldChar w:fldCharType="begin"/>
-          </w:r>
-          <w:r>
-            <w:instrText xml:space="preserve"> PAGEREF _Toc21527 </w:instrText>
-          </w:r>
-          <w:r>
-            <w:fldChar w:fldCharType="separate"/>
-          </w:r>
-          <w:r>
-            <w:t>6</w:t>
-          </w:r>
-          <w:r>
-            <w:fldChar w:fldCharType="end"/>
-          </w:r>
-          <w:r>
-            <w:fldChar w:fldCharType="end"/>
-          </w:r>
+          <w:hyperlink w:anchor="_Toc21527" w:history="1">
+            <w:r>
+              <w:t xml:space="preserve">2.2.2. </w:t>
+            </w:r>
+            <w:r>
+              <w:rPr>
+                <w:rFonts w:hint="eastAsia"/>
+              </w:rPr>
+              <w:t>nginX文件目录</w:t>
+            </w:r>
+            <w:r>
+              <w:tab/>
+            </w:r>
+            <w:r>
+              <w:fldChar w:fldCharType="begin"/>
+            </w:r>
+            <w:r>
+              <w:instrText xml:space="preserve"> PAGEREF _Toc21527 </w:instrText>
+            </w:r>
+            <w:r>
+              <w:fldChar w:fldCharType="separate"/>
+            </w:r>
+            <w:r>
+              <w:t>6</w:t>
+            </w:r>
+            <w:r>
+              <w:fldChar w:fldCharType="end"/>
+            </w:r>
+          </w:hyperlink>
         </w:p>
         <w:p>
           <w:pPr>
-            <w:pStyle w:val="13"/>
+            <w:pStyle w:val="TOC3"/>
             <w:tabs>
               <w:tab w:val="right" w:leader="dot" w:pos="8306"/>
             </w:tabs>
+            <w:ind w:firstLine="400"/>
           </w:pPr>
-          <w:r>
-            <w:fldChar w:fldCharType="begin"/>
-          </w:r>
-          <w:r>
-            <w:instrText xml:space="preserve"> HYPERLINK \l _Toc23782 </w:instrText>
-          </w:r>
-          <w:r>
-            <w:fldChar w:fldCharType="separate"/>
-          </w:r>
-          <w:r>
-            <w:t xml:space="preserve">2.2.3. </w:t>
-          </w:r>
-          <w:r>
-            <w:rPr>
-              <w:rFonts w:hint="eastAsia"/>
-            </w:rPr>
-            <w:t>n</w:t>
-          </w:r>
-          <w:r>
-            <w:t>ginx</w:t>
-          </w:r>
-          <w:r>
-            <w:rPr>
-              <w:rFonts w:hint="eastAsia"/>
-            </w:rPr>
-            <w:t>的编译和安装</w:t>
-          </w:r>
-          <w:r>
-            <w:tab/>
-          </w:r>
-          <w:r>
-            <w:fldChar w:fldCharType="begin"/>
-          </w:r>
-          <w:r>
-            <w:instrText xml:space="preserve"> PAGEREF _Toc23782 </w:instrText>
-          </w:r>
-          <w:r>
-            <w:fldChar w:fldCharType="separate"/>
-          </w:r>
-          <w:r>
-            <w:t>7</w:t>
-          </w:r>
-          <w:r>
-            <w:fldChar w:fldCharType="end"/>
-          </w:r>
-          <w:r>
-            <w:fldChar w:fldCharType="end"/>
-          </w:r>
+          <w:hyperlink w:anchor="_Toc23782" w:history="1">
+            <w:r>
+              <w:t xml:space="preserve">2.2.3. </w:t>
+            </w:r>
+            <w:r>
+              <w:rPr>
+                <w:rFonts w:hint="eastAsia"/>
+              </w:rPr>
+              <w:t>n</w:t>
+            </w:r>
+            <w:r>
+              <w:t>ginx</w:t>
+            </w:r>
+            <w:r>
+              <w:rPr>
+                <w:rFonts w:hint="eastAsia"/>
+              </w:rPr>
+              <w:t>的编译和安装</w:t>
+            </w:r>
+            <w:r>
+              <w:tab/>
+            </w:r>
+            <w:r>
+              <w:fldChar w:fldCharType="begin"/>
+            </w:r>
+            <w:r>
+              <w:instrText xml:space="preserve"> PAGEREF _Toc23782 </w:instrText>
+            </w:r>
+            <w:r>
+              <w:fldChar w:fldCharType="separate"/>
+            </w:r>
+            <w:r>
+              <w:t>7</w:t>
+            </w:r>
+            <w:r>
+              <w:fldChar w:fldCharType="end"/>
+            </w:r>
+          </w:hyperlink>
         </w:p>
         <w:p>
           <w:pPr>
-            <w:pStyle w:val="21"/>
+            <w:pStyle w:val="TOC2"/>
             <w:tabs>
               <w:tab w:val="right" w:leader="dot" w:pos="8306"/>
             </w:tabs>
+            <w:ind w:firstLine="400"/>
           </w:pPr>
-          <w:r>
-            <w:fldChar w:fldCharType="begin"/>
-          </w:r>
-          <w:r>
-            <w:instrText xml:space="preserve"> HYPERLINK \l _Toc20065 </w:instrText>
-          </w:r>
-          <w:r>
-            <w:fldChar w:fldCharType="separate"/>
-          </w:r>
-          <w:r>
-            <w:t xml:space="preserve">2.3. </w:t>
-          </w:r>
-          <w:r>
-            <w:rPr>
-              <w:rFonts w:hint="eastAsia"/>
-            </w:rPr>
-            <w:t>n</w:t>
-          </w:r>
-          <w:r>
-            <w:t>ginx</w:t>
-          </w:r>
-          <w:r>
-            <w:rPr>
-              <w:rFonts w:hint="eastAsia"/>
-            </w:rPr>
-            <w:t>的启动和简单实用</w:t>
-          </w:r>
-          <w:r>
-            <w:tab/>
-          </w:r>
-          <w:r>
-            <w:fldChar w:fldCharType="begin"/>
-          </w:r>
-          <w:r>
-            <w:instrText xml:space="preserve"> PAGEREF _Toc20065 </w:instrText>
-          </w:r>
-          <w:r>
-            <w:fldChar w:fldCharType="separate"/>
-          </w:r>
-          <w:r>
-            <w:t>7</w:t>
-          </w:r>
-          <w:r>
-            <w:fldChar w:fldCharType="end"/>
-          </w:r>
-          <w:r>
-            <w:fldChar w:fldCharType="end"/>
-          </w:r>
+          <w:hyperlink w:anchor="_Toc20065" w:history="1">
+            <w:r>
+              <w:t xml:space="preserve">2.3. </w:t>
+            </w:r>
+            <w:r>
+              <w:rPr>
+                <w:rFonts w:hint="eastAsia"/>
+              </w:rPr>
+              <w:t>n</w:t>
+            </w:r>
+            <w:r>
+              <w:t>ginx</w:t>
+            </w:r>
+            <w:r>
+              <w:rPr>
+                <w:rFonts w:hint="eastAsia"/>
+              </w:rPr>
+              <w:t>的启动和简单实用</w:t>
+            </w:r>
+            <w:r>
+              <w:tab/>
+            </w:r>
+            <w:r>
+              <w:fldChar w:fldCharType="begin"/>
+            </w:r>
+            <w:r>
+              <w:instrText xml:space="preserve"> PAGEREF _Toc20065 </w:instrText>
+            </w:r>
+            <w:r>
+              <w:fldChar w:fldCharType="separate"/>
+            </w:r>
+            <w:r>
+              <w:t>7</w:t>
+            </w:r>
+            <w:r>
+              <w:fldChar w:fldCharType="end"/>
+            </w:r>
+          </w:hyperlink>
         </w:p>
         <w:p>
           <w:pPr>
-            <w:pStyle w:val="18"/>
+            <w:pStyle w:val="TOC1"/>
             <w:tabs>
+              <w:tab w:val="clear" w:pos="8296"/>
               <w:tab w:val="right" w:leader="dot" w:pos="8306"/>
-              <w:tab w:val="clear" w:pos="8296"/>
             </w:tabs>
+            <w:ind w:firstLine="400"/>
           </w:pPr>
-          <w:r>
-            <w:fldChar w:fldCharType="begin"/>
-          </w:r>
-          <w:r>
-            <w:instrText xml:space="preserve"> HYPERLINK \l _Toc14887 </w:instrText>
-          </w:r>
-          <w:r>
-            <w:fldChar w:fldCharType="separate"/>
-          </w:r>
-          <w:r>
-            <w:t xml:space="preserve">3. </w:t>
-          </w:r>
-          <w:r>
-            <w:rPr>
-              <w:rFonts w:hint="eastAsia"/>
-            </w:rPr>
-            <w:t>n</w:t>
-          </w:r>
-          <w:r>
-            <w:t>ginx</w:t>
-          </w:r>
-          <w:r>
-            <w:rPr>
-              <w:rFonts w:hint="eastAsia"/>
-            </w:rPr>
-            <w:t>整体结构、进程模型</w:t>
-          </w:r>
-          <w:r>
-            <w:tab/>
-          </w:r>
-          <w:r>
-            <w:fldChar w:fldCharType="begin"/>
-          </w:r>
-          <w:r>
-            <w:instrText xml:space="preserve"> PAGEREF _Toc14887 </w:instrText>
-          </w:r>
-          <w:r>
-            <w:fldChar w:fldCharType="separate"/>
-          </w:r>
-          <w:r>
-            <w:t>8</w:t>
-          </w:r>
-          <w:r>
-            <w:fldChar w:fldCharType="end"/>
-          </w:r>
-          <w:r>
-            <w:fldChar w:fldCharType="end"/>
-          </w:r>
+          <w:hyperlink w:anchor="_Toc14887" w:history="1">
+            <w:r>
+              <w:t xml:space="preserve">3. </w:t>
+            </w:r>
+            <w:r>
+              <w:rPr>
+                <w:rFonts w:hint="eastAsia"/>
+              </w:rPr>
+              <w:t>n</w:t>
+            </w:r>
+            <w:r>
+              <w:t>ginx</w:t>
+            </w:r>
+            <w:r>
+              <w:rPr>
+                <w:rFonts w:hint="eastAsia"/>
+              </w:rPr>
+              <w:t>整体结构、进程模型</w:t>
+            </w:r>
+            <w:r>
+              <w:tab/>
+            </w:r>
+            <w:r>
+              <w:fldChar w:fldCharType="begin"/>
+            </w:r>
+            <w:r>
+              <w:instrText xml:space="preserve"> PAGEREF _Toc14887 </w:instrText>
+            </w:r>
+            <w:r>
+              <w:fldChar w:fldCharType="separate"/>
+            </w:r>
+            <w:r>
+              <w:t>8</w:t>
+            </w:r>
+            <w:r>
+              <w:fldChar w:fldCharType="end"/>
+            </w:r>
+          </w:hyperlink>
         </w:p>
         <w:p>
           <w:pPr>
-            <w:pStyle w:val="21"/>
+            <w:pStyle w:val="TOC2"/>
             <w:tabs>
               <w:tab w:val="right" w:leader="dot" w:pos="8306"/>
             </w:tabs>
+            <w:ind w:firstLine="400"/>
           </w:pPr>
-          <w:r>
-            <w:fldChar w:fldCharType="begin"/>
-          </w:r>
-          <w:r>
-            <w:instrText xml:space="preserve"> HYPERLINK \l _Toc19040 </w:instrText>
-          </w:r>
-          <w:r>
-            <w:fldChar w:fldCharType="separate"/>
-          </w:r>
-          <w:r>
-            <w:t xml:space="preserve">3.1. </w:t>
-          </w:r>
-          <w:r>
-            <w:rPr>
-              <w:rFonts w:hint="eastAsia"/>
-            </w:rPr>
-            <w:t>n</w:t>
-          </w:r>
-          <w:r>
-            <w:t>ginx</w:t>
-          </w:r>
-          <w:r>
-            <w:rPr>
-              <w:rFonts w:hint="eastAsia"/>
-            </w:rPr>
-            <w:t>的整体结构</w:t>
-          </w:r>
-          <w:r>
-            <w:tab/>
-          </w:r>
-          <w:r>
-            <w:fldChar w:fldCharType="begin"/>
-          </w:r>
-          <w:r>
-            <w:instrText xml:space="preserve"> PAGEREF _Toc19040 </w:instrText>
-          </w:r>
-          <w:r>
-            <w:fldChar w:fldCharType="separate"/>
-          </w:r>
-          <w:r>
-            <w:t>8</w:t>
-          </w:r>
-          <w:r>
-            <w:fldChar w:fldCharType="end"/>
-          </w:r>
-          <w:r>
-            <w:fldChar w:fldCharType="end"/>
-          </w:r>
+          <w:hyperlink w:anchor="_Toc19040" w:history="1">
+            <w:r>
+              <w:t xml:space="preserve">3.1. </w:t>
+            </w:r>
+            <w:r>
+              <w:rPr>
+                <w:rFonts w:hint="eastAsia"/>
+              </w:rPr>
+              <w:t>n</w:t>
+            </w:r>
+            <w:r>
+              <w:t>ginx</w:t>
+            </w:r>
+            <w:r>
+              <w:rPr>
+                <w:rFonts w:hint="eastAsia"/>
+              </w:rPr>
+              <w:t>的整体结构</w:t>
+            </w:r>
+            <w:r>
+              <w:tab/>
+            </w:r>
+            <w:r>
+              <w:fldChar w:fldCharType="begin"/>
+            </w:r>
+            <w:r>
+              <w:instrText xml:space="preserve"> PAGEREF _Toc19040 </w:instrText>
+            </w:r>
+            <w:r>
+              <w:fldChar w:fldCharType="separate"/>
+            </w:r>
+            <w:r>
+              <w:t>8</w:t>
+            </w:r>
+            <w:r>
+              <w:fldChar w:fldCharType="end"/>
+            </w:r>
+          </w:hyperlink>
         </w:p>
         <w:p>
           <w:pPr>
-            <w:pStyle w:val="13"/>
+            <w:pStyle w:val="TOC3"/>
             <w:tabs>
               <w:tab w:val="right" w:leader="dot" w:pos="8306"/>
             </w:tabs>
+            <w:ind w:firstLine="400"/>
           </w:pPr>
-          <w:r>
-            <w:fldChar w:fldCharType="begin"/>
-          </w:r>
-          <w:r>
-            <w:instrText xml:space="preserve"> HYPERLINK \l _Toc8839 </w:instrText>
-          </w:r>
-          <w:r>
-            <w:fldChar w:fldCharType="separate"/>
-          </w:r>
-          <w:r>
-            <w:t xml:space="preserve">3.1.1. </w:t>
-          </w:r>
-          <w:r>
-            <w:rPr>
-              <w:rFonts w:hint="eastAsia"/>
-            </w:rPr>
-            <w:t>master进程和worker进程概览（父子关系）</w:t>
-          </w:r>
-          <w:r>
-            <w:tab/>
-          </w:r>
-          <w:r>
-            <w:fldChar w:fldCharType="begin"/>
-          </w:r>
-          <w:r>
-            <w:instrText xml:space="preserve"> PAGEREF _Toc8839 </w:instrText>
-          </w:r>
-          <w:r>
-            <w:fldChar w:fldCharType="separate"/>
-          </w:r>
-          <w:r>
-            <w:t>8</w:t>
-          </w:r>
-          <w:r>
-            <w:fldChar w:fldCharType="end"/>
-          </w:r>
-          <w:r>
-            <w:fldChar w:fldCharType="end"/>
-          </w:r>
+          <w:hyperlink w:anchor="_Toc8839" w:history="1">
+            <w:r>
+              <w:t xml:space="preserve">3.1.1. </w:t>
+            </w:r>
+            <w:r>
+              <w:rPr>
+                <w:rFonts w:hint="eastAsia"/>
+              </w:rPr>
+              <w:t>master进程和worker进程概览（父子关系）</w:t>
+            </w:r>
+            <w:r>
+              <w:tab/>
+            </w:r>
+            <w:r>
+              <w:fldChar w:fldCharType="begin"/>
+            </w:r>
+            <w:r>
+              <w:instrText xml:space="preserve"> PAGEREF _Toc8839 </w:instrText>
+            </w:r>
+            <w:r>
+              <w:fldChar w:fldCharType="separate"/>
+            </w:r>
+            <w:r>
+              <w:t>8</w:t>
+            </w:r>
+            <w:r>
+              <w:fldChar w:fldCharType="end"/>
+            </w:r>
+          </w:hyperlink>
         </w:p>
         <w:p>
           <w:pPr>
-            <w:pStyle w:val="13"/>
+            <w:pStyle w:val="TOC3"/>
             <w:tabs>
               <w:tab w:val="right" w:leader="dot" w:pos="8306"/>
             </w:tabs>
+            <w:ind w:firstLine="400"/>
           </w:pPr>
-          <w:r>
-            <w:fldChar w:fldCharType="begin"/>
-          </w:r>
-          <w:r>
-            <w:instrText xml:space="preserve"> HYPERLINK \l _Toc13644 </w:instrText>
-          </w:r>
-          <w:r>
-            <w:fldChar w:fldCharType="separate"/>
-          </w:r>
-          <w:r>
-            <w:t>3.1.2. nginx</w:t>
-          </w:r>
-          <w:r>
-            <w:rPr>
-              <w:rFonts w:hint="eastAsia"/>
-            </w:rPr>
-            <w:t>进程模型</w:t>
-          </w:r>
-          <w:r>
-            <w:tab/>
-          </w:r>
-          <w:r>
-            <w:fldChar w:fldCharType="begin"/>
-          </w:r>
-          <w:r>
-            <w:instrText xml:space="preserve"> PAGEREF _Toc13644 </w:instrText>
-          </w:r>
-          <w:r>
-            <w:fldChar w:fldCharType="separate"/>
-          </w:r>
-          <w:r>
-            <w:t>8</w:t>
-          </w:r>
-          <w:r>
-            <w:fldChar w:fldCharType="end"/>
-          </w:r>
-          <w:r>
-            <w:fldChar w:fldCharType="end"/>
-          </w:r>
+          <w:hyperlink w:anchor="_Toc13644" w:history="1">
+            <w:r>
+              <w:t>3.1.2. nginx</w:t>
+            </w:r>
+            <w:r>
+              <w:rPr>
+                <w:rFonts w:hint="eastAsia"/>
+              </w:rPr>
+              <w:t>进程模型</w:t>
+            </w:r>
+            <w:r>
+              <w:tab/>
+            </w:r>
+            <w:r>
+              <w:fldChar w:fldCharType="begin"/>
+            </w:r>
+            <w:r>
+              <w:instrText xml:space="preserve"> PAGEREF _Toc13644 </w:instrText>
+            </w:r>
+            <w:r>
+              <w:fldChar w:fldCharType="separate"/>
+            </w:r>
+            <w:r>
+              <w:t>8</w:t>
+            </w:r>
+            <w:r>
+              <w:fldChar w:fldCharType="end"/>
+            </w:r>
+          </w:hyperlink>
         </w:p>
         <w:p>
           <w:pPr>
-            <w:pStyle w:val="13"/>
+            <w:pStyle w:val="TOC3"/>
             <w:tabs>
               <w:tab w:val="right" w:leader="dot" w:pos="8306"/>
             </w:tabs>
+            <w:ind w:firstLine="400"/>
           </w:pPr>
-          <w:r>
-            <w:fldChar w:fldCharType="begin"/>
-          </w:r>
-          <w:r>
-            <w:instrText xml:space="preserve"> HYPERLINK \l _Toc19004 </w:instrText>
-          </w:r>
-          <w:r>
-            <w:fldChar w:fldCharType="separate"/>
-          </w:r>
-          <w:r>
-            <w:t xml:space="preserve">3.1.3. </w:t>
-          </w:r>
-          <w:r>
-            <w:rPr>
-              <w:rFonts w:hint="eastAsia"/>
-            </w:rPr>
-            <w:t>调整worker进程数量</w:t>
-          </w:r>
-          <w:r>
-            <w:tab/>
-          </w:r>
-          <w:r>
-            <w:fldChar w:fldCharType="begin"/>
-          </w:r>
-          <w:r>
-            <w:instrText xml:space="preserve"> PAGEREF _Toc19004 </w:instrText>
-          </w:r>
-          <w:r>
-            <w:fldChar w:fldCharType="separate"/>
-          </w:r>
-          <w:r>
-            <w:t>9</w:t>
-          </w:r>
-          <w:r>
-            <w:fldChar w:fldCharType="end"/>
-          </w:r>
-          <w:r>
-            <w:fldChar w:fldCharType="end"/>
-          </w:r>
+          <w:hyperlink w:anchor="_Toc19004" w:history="1">
+            <w:r>
+              <w:t xml:space="preserve">3.1.3. </w:t>
+            </w:r>
+            <w:r>
+              <w:rPr>
+                <w:rFonts w:hint="eastAsia"/>
+              </w:rPr>
+              <w:t>调整worker进程数量</w:t>
+            </w:r>
+            <w:r>
+              <w:tab/>
+            </w:r>
+            <w:r>
+              <w:fldChar w:fldCharType="begin"/>
+            </w:r>
+            <w:r>
+              <w:instrText xml:space="preserve"> PAGEREF _Toc19004 </w:instrText>
+            </w:r>
+            <w:r>
+              <w:fldChar w:fldCharType="separate"/>
+            </w:r>
+            <w:r>
+              <w:t>9</w:t>
+            </w:r>
+            <w:r>
+              <w:fldChar w:fldCharType="end"/>
+            </w:r>
+          </w:hyperlink>
         </w:p>
         <w:p>
           <w:pPr>
-            <w:pStyle w:val="21"/>
+            <w:pStyle w:val="TOC2"/>
             <w:tabs>
               <w:tab w:val="right" w:leader="dot" w:pos="8306"/>
             </w:tabs>
+            <w:ind w:firstLine="400"/>
           </w:pPr>
-          <w:r>
-            <w:fldChar w:fldCharType="begin"/>
-          </w:r>
-          <w:r>
-            <w:instrText xml:space="preserve"> HYPERLINK \l _Toc1761 </w:instrText>
-          </w:r>
-          <w:r>
-            <w:fldChar w:fldCharType="separate"/>
-          </w:r>
-          <w:r>
-            <w:t xml:space="preserve">3.2. </w:t>
-          </w:r>
-          <w:r>
-            <w:rPr>
-              <w:rFonts w:hint="eastAsia"/>
-            </w:rPr>
-            <w:t>n</w:t>
-          </w:r>
-          <w:r>
-            <w:t>ginx</w:t>
-          </w:r>
-          <w:r>
-            <w:rPr>
-              <w:rFonts w:hint="eastAsia"/>
-            </w:rPr>
-            <w:t>进程模型细说</w:t>
-          </w:r>
-          <w:r>
-            <w:tab/>
-          </w:r>
-          <w:r>
-            <w:fldChar w:fldCharType="begin"/>
-          </w:r>
-          <w:r>
-            <w:instrText xml:space="preserve"> PAGEREF _Toc1761 </w:instrText>
-          </w:r>
-          <w:r>
-            <w:fldChar w:fldCharType="separate"/>
-          </w:r>
-          <w:r>
-            <w:t>9</w:t>
-          </w:r>
-          <w:r>
-            <w:fldChar w:fldCharType="end"/>
-          </w:r>
-          <w:r>
-            <w:fldChar w:fldCharType="end"/>
-          </w:r>
+          <w:hyperlink w:anchor="_Toc1761" w:history="1">
+            <w:r>
+              <w:t xml:space="preserve">3.2. </w:t>
+            </w:r>
+            <w:r>
+              <w:rPr>
+                <w:rFonts w:hint="eastAsia"/>
+              </w:rPr>
+              <w:t>n</w:t>
+            </w:r>
+            <w:r>
+              <w:t>ginx</w:t>
+            </w:r>
+            <w:r>
+              <w:rPr>
+                <w:rFonts w:hint="eastAsia"/>
+              </w:rPr>
+              <w:t>进程模型细说</w:t>
+            </w:r>
+            <w:r>
+              <w:tab/>
+            </w:r>
+            <w:r>
+              <w:fldChar w:fldCharType="begin"/>
+            </w:r>
+            <w:r>
+              <w:instrText xml:space="preserve"> PAGEREF _Toc1761 </w:instrText>
+            </w:r>
+            <w:r>
+              <w:fldChar w:fldCharType="separate"/>
+            </w:r>
+            <w:r>
+              <w:t>9</w:t>
+            </w:r>
+            <w:r>
+              <w:fldChar w:fldCharType="end"/>
+            </w:r>
+          </w:hyperlink>
         </w:p>
         <w:p>
           <w:pPr>
-            <w:pStyle w:val="18"/>
+            <w:pStyle w:val="TOC1"/>
             <w:tabs>
+              <w:tab w:val="clear" w:pos="8296"/>
               <w:tab w:val="right" w:leader="dot" w:pos="8306"/>
-              <w:tab w:val="clear" w:pos="8296"/>
             </w:tabs>
+            <w:ind w:firstLine="400"/>
           </w:pPr>
-          <w:r>
-            <w:fldChar w:fldCharType="begin"/>
-          </w:r>
-          <w:r>
-            <w:instrText xml:space="preserve"> HYPERLINK \l _Toc29960 </w:instrText>
-          </w:r>
-          <w:r>
-            <w:fldChar w:fldCharType="separate"/>
-          </w:r>
-          <w:r>
-            <w:t xml:space="preserve">4. </w:t>
-          </w:r>
-          <w:r>
-            <w:rPr>
-              <w:rFonts w:hint="eastAsia"/>
-            </w:rPr>
-            <w:t>终端和进程的关系</w:t>
-          </w:r>
-          <w:r>
-            <w:tab/>
-          </w:r>
-          <w:r>
-            <w:fldChar w:fldCharType="begin"/>
-          </w:r>
-          <w:r>
-            <w:instrText xml:space="preserve"> PAGEREF _Toc29960 </w:instrText>
-          </w:r>
-          <w:r>
-            <w:fldChar w:fldCharType="separate"/>
-          </w:r>
-          <w:r>
-            <w:t>9</w:t>
-          </w:r>
-          <w:r>
-            <w:fldChar w:fldCharType="end"/>
-          </w:r>
-          <w:r>
-            <w:fldChar w:fldCharType="end"/>
-          </w:r>
+          <w:hyperlink w:anchor="_Toc29960" w:history="1">
+            <w:r>
+              <w:t xml:space="preserve">4. </w:t>
+            </w:r>
+            <w:r>
+              <w:rPr>
+                <w:rFonts w:hint="eastAsia"/>
+              </w:rPr>
+              <w:t>终端和进程的关系</w:t>
+            </w:r>
+            <w:r>
+              <w:tab/>
+            </w:r>
+            <w:r>
+              <w:fldChar w:fldCharType="begin"/>
+            </w:r>
+            <w:r>
+              <w:instrText xml:space="preserve"> PAGEREF _Toc29960 </w:instrText>
+            </w:r>
+            <w:r>
+              <w:fldChar w:fldCharType="separate"/>
+            </w:r>
+            <w:r>
+              <w:t>9</w:t>
+            </w:r>
+            <w:r>
+              <w:fldChar w:fldCharType="end"/>
+            </w:r>
+          </w:hyperlink>
         </w:p>
         <w:p>
           <w:pPr>
-            <w:pStyle w:val="21"/>
+            <w:pStyle w:val="TOC2"/>
             <w:tabs>
               <w:tab w:val="right" w:leader="dot" w:pos="8306"/>
             </w:tabs>
+            <w:ind w:firstLine="400"/>
           </w:pPr>
-          <w:r>
-            <w:fldChar w:fldCharType="begin"/>
-          </w:r>
-          <w:r>
-            <w:instrText xml:space="preserve"> HYPERLINK \l _Toc15100 </w:instrText>
-          </w:r>
-          <w:r>
-            <w:fldChar w:fldCharType="separate"/>
-          </w:r>
-          <w:r>
-            <w:t xml:space="preserve">4.1. </w:t>
-          </w:r>
-          <w:r>
-            <w:rPr>
-              <w:rFonts w:hint="eastAsia"/>
-            </w:rPr>
-            <w:t>终端与bash进程</w:t>
-          </w:r>
-          <w:r>
-            <w:tab/>
-          </w:r>
-          <w:r>
-            <w:fldChar w:fldCharType="begin"/>
-          </w:r>
-          <w:r>
-            <w:instrText xml:space="preserve"> PAGEREF _Toc15100 </w:instrText>
-          </w:r>
-          <w:r>
-            <w:fldChar w:fldCharType="separate"/>
-          </w:r>
-          <w:r>
-            <w:t>9</w:t>
-          </w:r>
-          <w:r>
-            <w:fldChar w:fldCharType="end"/>
-          </w:r>
-          <w:r>
-            <w:fldChar w:fldCharType="end"/>
-          </w:r>
+          <w:hyperlink w:anchor="_Toc15100" w:history="1">
+            <w:r>
+              <w:t xml:space="preserve">4.1. </w:t>
+            </w:r>
+            <w:r>
+              <w:rPr>
+                <w:rFonts w:hint="eastAsia"/>
+              </w:rPr>
+              <w:t>终端与bash进程</w:t>
+            </w:r>
+            <w:r>
+              <w:tab/>
+            </w:r>
+            <w:r>
+              <w:fldChar w:fldCharType="begin"/>
+            </w:r>
+            <w:r>
+              <w:instrText xml:space="preserve"> PAGEREF _Toc15100 </w:instrText>
+            </w:r>
+            <w:r>
+              <w:fldChar w:fldCharType="separate"/>
+            </w:r>
+            <w:r>
+              <w:t>9</w:t>
+            </w:r>
+            <w:r>
+              <w:fldChar w:fldCharType="end"/>
+            </w:r>
+          </w:hyperlink>
         </w:p>
         <w:p>
           <w:pPr>
-            <w:pStyle w:val="21"/>
+            <w:pStyle w:val="TOC2"/>
             <w:tabs>
               <w:tab w:val="right" w:leader="dot" w:pos="8306"/>
             </w:tabs>
+            <w:ind w:firstLine="400"/>
           </w:pPr>
-          <w:r>
-            <w:fldChar w:fldCharType="begin"/>
-          </w:r>
-          <w:r>
-            <w:instrText xml:space="preserve"> HYPERLINK \l _Toc467 </w:instrText>
-          </w:r>
-          <w:r>
-            <w:fldChar w:fldCharType="separate"/>
-          </w:r>
-          <w:r>
-            <w:t xml:space="preserve">4.2. </w:t>
-          </w:r>
-          <w:r>
-            <w:rPr>
-              <w:rFonts w:hint="eastAsia"/>
-            </w:rPr>
-            <w:t>终端上的开启进程</w:t>
-          </w:r>
-          <w:r>
-            <w:tab/>
-          </w:r>
-          <w:r>
-            <w:fldChar w:fldCharType="begin"/>
-          </w:r>
-          <w:r>
-            <w:instrText xml:space="preserve"> PAGEREF _Toc467 </w:instrText>
-          </w:r>
-          <w:r>
-            <w:fldChar w:fldCharType="separate"/>
-          </w:r>
-          <w:r>
-            <w:t>10</w:t>
-          </w:r>
-          <w:r>
-            <w:fldChar w:fldCharType="end"/>
-          </w:r>
-          <w:r>
-            <w:fldChar w:fldCharType="end"/>
-          </w:r>
+          <w:hyperlink w:anchor="_Toc467" w:history="1">
+            <w:r>
+              <w:t xml:space="preserve">4.2. </w:t>
+            </w:r>
+            <w:r>
+              <w:rPr>
+                <w:rFonts w:hint="eastAsia"/>
+              </w:rPr>
+              <w:t>终端上的开启进程</w:t>
+            </w:r>
+            <w:r>
+              <w:tab/>
+            </w:r>
+            <w:r>
+              <w:fldChar w:fldCharType="begin"/>
+            </w:r>
+            <w:r>
+              <w:instrText xml:space="preserve"> PAGEREF _Toc467 </w:instrText>
+            </w:r>
+            <w:r>
+              <w:fldChar w:fldCharType="separate"/>
+            </w:r>
+            <w:r>
+              <w:t>10</w:t>
+            </w:r>
+            <w:r>
+              <w:fldChar w:fldCharType="end"/>
+            </w:r>
+          </w:hyperlink>
         </w:p>
         <w:p>
           <w:pPr>
-            <w:pStyle w:val="21"/>
+            <w:pStyle w:val="TOC2"/>
             <w:tabs>
               <w:tab w:val="right" w:leader="dot" w:pos="8306"/>
             </w:tabs>
+            <w:ind w:firstLine="400"/>
           </w:pPr>
-          <w:r>
-            <w:fldChar w:fldCharType="begin"/>
-          </w:r>
-          <w:r>
-            <w:instrText xml:space="preserve"> HYPERLINK \l _Toc17767 </w:instrText>
-          </w:r>
-          <w:r>
-            <w:fldChar w:fldCharType="separate"/>
-          </w:r>
-          <w:r>
-            <w:t xml:space="preserve">4.3. </w:t>
-          </w:r>
-          <w:r>
-            <w:rPr>
-              <w:rFonts w:hint="eastAsia"/>
-            </w:rPr>
-            <w:t>进程关系进一步分析</w:t>
-          </w:r>
-          <w:r>
-            <w:tab/>
-          </w:r>
-          <w:r>
-            <w:fldChar w:fldCharType="begin"/>
-          </w:r>
-          <w:r>
-            <w:instrText xml:space="preserve"> PAGEREF _Toc17767 </w:instrText>
-          </w:r>
-          <w:r>
-            <w:fldChar w:fldCharType="separate"/>
-          </w:r>
-          <w:r>
-            <w:t>10</w:t>
-          </w:r>
-          <w:r>
-            <w:fldChar w:fldCharType="end"/>
-          </w:r>
-          <w:r>
-            <w:fldChar w:fldCharType="end"/>
-          </w:r>
+          <w:hyperlink w:anchor="_Toc17767" w:history="1">
+            <w:r>
+              <w:t xml:space="preserve">4.3. </w:t>
+            </w:r>
+            <w:r>
+              <w:rPr>
+                <w:rFonts w:hint="eastAsia"/>
+              </w:rPr>
+              <w:t>进程关系进一步分析</w:t>
+            </w:r>
+            <w:r>
+              <w:tab/>
+            </w:r>
+            <w:r>
+              <w:fldChar w:fldCharType="begin"/>
+            </w:r>
+            <w:r>
+              <w:instrText xml:space="preserve"> PAGEREF _Toc17767 </w:instrText>
+            </w:r>
+            <w:r>
+              <w:fldChar w:fldCharType="separate"/>
+            </w:r>
+            <w:r>
+              <w:t>10</w:t>
+            </w:r>
+            <w:r>
+              <w:fldChar w:fldCharType="end"/>
+            </w:r>
+          </w:hyperlink>
         </w:p>
         <w:p>
           <w:pPr>
-            <w:ind w:firstLine="0" w:firstLineChars="0"/>
+            <w:ind w:firstLineChars="0" w:firstLine="0"/>
           </w:pPr>
           <w:r>
             <w:fldChar w:fldCharType="end"/>
@@ -1293,12 +1066,10 @@
       <w:r>
         <w:br w:type="page"/>
       </w:r>
-      <w:bookmarkStart w:id="24" w:name="_GoBack"/>
-      <w:bookmarkEnd w:id="24"/>
-    </w:p>
-    <w:p>
-      <w:pPr>
-        <w:pStyle w:val="2"/>
+    </w:p>
+    <w:p>
+      <w:pPr>
+        <w:pStyle w:val="1"/>
         <w:numPr>
           <w:ilvl w:val="0"/>
           <w:numId w:val="1"/>
@@ -1309,13 +1080,14 @@
         <w:rPr>
           <w:rFonts w:hint="eastAsia"/>
         </w:rPr>
+        <w:lastRenderedPageBreak/>
         <w:t>环境搭建</w:t>
       </w:r>
       <w:bookmarkEnd w:id="2"/>
     </w:p>
     <w:p>
       <w:pPr>
-        <w:pStyle w:val="3"/>
+        <w:pStyle w:val="2"/>
         <w:numPr>
           <w:ilvl w:val="1"/>
           <w:numId w:val="1"/>
@@ -1356,8 +1128,11 @@
         <w:jc w:val="center"/>
       </w:pPr>
       <w:r>
+        <w:rPr>
+          <w:noProof/>
+        </w:rPr>
         <w:drawing>
-          <wp:inline distT="0" distB="0" distL="0" distR="0">
+          <wp:inline distT="0" distB="0" distL="0" distR="0" wp14:anchorId="0AB4D986" wp14:editId="570992AA">
             <wp:extent cx="5274310" cy="5217795"/>
             <wp:effectExtent l="0" t="0" r="2540" b="1905"/>
             <wp:docPr id="1" name="图片 1"/>
@@ -1397,7 +1172,7 @@
     </w:p>
     <w:p>
       <w:pPr>
-        <w:pStyle w:val="3"/>
+        <w:pStyle w:val="2"/>
         <w:numPr>
           <w:ilvl w:val="1"/>
           <w:numId w:val="1"/>
@@ -1452,7 +1227,7 @@
     </w:p>
     <w:p>
       <w:pPr>
-        <w:pStyle w:val="39"/>
+        <w:pStyle w:val="ab"/>
         <w:numPr>
           <w:ilvl w:val="0"/>
           <w:numId w:val="2"/>
@@ -1468,8 +1243,8 @@
     </w:p>
     <w:p>
       <w:pPr>
-        <w:pStyle w:val="39"/>
-        <w:ind w:left="900" w:firstLine="0" w:firstLineChars="0"/>
+        <w:pStyle w:val="ab"/>
+        <w:ind w:left="900" w:firstLineChars="0" w:firstLine="0"/>
       </w:pPr>
       <w:r>
         <w:rPr>
@@ -1483,7 +1258,7 @@
     </w:p>
     <w:p>
       <w:pPr>
-        <w:pStyle w:val="39"/>
+        <w:pStyle w:val="ab"/>
         <w:numPr>
           <w:ilvl w:val="0"/>
           <w:numId w:val="2"/>
@@ -1494,6 +1269,7 @@
         <w:rPr>
           <w:rFonts w:hint="eastAsia"/>
         </w:rPr>
+        <w:lastRenderedPageBreak/>
         <w:t>Ubuntu下查看网络信息命令：</w:t>
       </w:r>
       <w:r>
@@ -1502,7 +1278,7 @@
     </w:p>
     <w:p>
       <w:pPr>
-        <w:pStyle w:val="39"/>
+        <w:pStyle w:val="ab"/>
         <w:numPr>
           <w:ilvl w:val="0"/>
           <w:numId w:val="2"/>
@@ -1530,12 +1306,15 @@
     </w:p>
     <w:p>
       <w:pPr>
-        <w:pStyle w:val="39"/>
-        <w:ind w:left="900" w:firstLine="0" w:firstLineChars="0"/>
-      </w:pPr>
-      <w:r>
+        <w:pStyle w:val="ab"/>
+        <w:ind w:left="900" w:firstLineChars="0" w:firstLine="0"/>
+      </w:pPr>
+      <w:r>
+        <w:rPr>
+          <w:noProof/>
+        </w:rPr>
         <w:drawing>
-          <wp:inline distT="0" distB="0" distL="0" distR="0">
+          <wp:inline distT="0" distB="0" distL="0" distR="0" wp14:anchorId="254C6B50" wp14:editId="7FBD9095">
             <wp:extent cx="4799965" cy="3656965"/>
             <wp:effectExtent l="0" t="0" r="635" b="635"/>
             <wp:docPr id="27" name="图片 27"/>
@@ -1575,7 +1354,7 @@
     </w:p>
     <w:p>
       <w:pPr>
-        <w:pStyle w:val="39"/>
+        <w:pStyle w:val="ab"/>
         <w:numPr>
           <w:ilvl w:val="0"/>
           <w:numId w:val="2"/>
@@ -1594,8 +1373,8 @@
     </w:p>
     <w:p>
       <w:pPr>
-        <w:pStyle w:val="39"/>
-        <w:ind w:left="900" w:firstLine="0" w:firstLineChars="0"/>
+        <w:pStyle w:val="ab"/>
+        <w:ind w:left="900" w:firstLineChars="0" w:firstLine="0"/>
       </w:pPr>
       <w:r>
         <w:rPr>
@@ -1609,12 +1388,15 @@
     </w:p>
     <w:p>
       <w:pPr>
-        <w:pStyle w:val="39"/>
-        <w:ind w:left="900" w:firstLine="0" w:firstLineChars="0"/>
-      </w:pPr>
-      <w:r>
+        <w:pStyle w:val="ab"/>
+        <w:ind w:left="900" w:firstLineChars="0" w:firstLine="0"/>
+      </w:pPr>
+      <w:r>
+        <w:rPr>
+          <w:noProof/>
+        </w:rPr>
         <w:drawing>
-          <wp:inline distT="0" distB="0" distL="0" distR="0">
+          <wp:inline distT="0" distB="0" distL="0" distR="0" wp14:anchorId="2660B0FF" wp14:editId="6672ECB1">
             <wp:extent cx="2713990" cy="351790"/>
             <wp:effectExtent l="0" t="0" r="0" b="0"/>
             <wp:docPr id="30" name="图片 30"/>
@@ -1654,7 +1436,7 @@
     </w:p>
     <w:p>
       <w:pPr>
-        <w:pStyle w:val="39"/>
+        <w:pStyle w:val="ab"/>
         <w:numPr>
           <w:ilvl w:val="0"/>
           <w:numId w:val="2"/>
@@ -1673,7 +1455,7 @@
     </w:p>
     <w:p>
       <w:pPr>
-        <w:pStyle w:val="3"/>
+        <w:pStyle w:val="2"/>
         <w:numPr>
           <w:ilvl w:val="1"/>
           <w:numId w:val="1"/>
@@ -1690,7 +1472,7 @@
     </w:p>
     <w:p>
       <w:pPr>
-        <w:pStyle w:val="39"/>
+        <w:pStyle w:val="ab"/>
         <w:numPr>
           <w:ilvl w:val="0"/>
           <w:numId w:val="3"/>
@@ -1706,8 +1488,8 @@
     </w:p>
     <w:p>
       <w:pPr>
-        <w:pStyle w:val="39"/>
-        <w:ind w:left="900" w:firstLine="0" w:firstLineChars="0"/>
+        <w:pStyle w:val="ab"/>
+        <w:ind w:left="900" w:firstLineChars="0" w:firstLine="0"/>
       </w:pPr>
       <w:r>
         <w:rPr>
@@ -1720,8 +1502,6 @@
       </w:r>
       <w:r>
         <w:tab/>
-      </w:r>
-      <w:r>
         <w:t>(</w:t>
       </w:r>
       <w:r>
@@ -1736,8 +1516,8 @@
     </w:p>
     <w:p>
       <w:pPr>
-        <w:pStyle w:val="39"/>
-        <w:ind w:left="900" w:firstLine="0" w:firstLineChars="0"/>
+        <w:pStyle w:val="ab"/>
+        <w:ind w:left="900" w:firstLineChars="0" w:firstLine="0"/>
       </w:pPr>
       <w:r>
         <w:rPr>
@@ -1751,7 +1531,7 @@
     </w:p>
     <w:p>
       <w:pPr>
-        <w:pStyle w:val="39"/>
+        <w:pStyle w:val="ab"/>
         <w:numPr>
           <w:ilvl w:val="0"/>
           <w:numId w:val="3"/>
@@ -1776,7 +1556,7 @@
     </w:p>
     <w:p>
       <w:pPr>
-        <w:pStyle w:val="3"/>
+        <w:pStyle w:val="2"/>
         <w:numPr>
           <w:ilvl w:val="1"/>
           <w:numId w:val="1"/>
@@ -1787,6 +1567,7 @@
         <w:rPr>
           <w:rFonts w:hint="eastAsia"/>
         </w:rPr>
+        <w:lastRenderedPageBreak/>
         <w:t>安装</w:t>
       </w:r>
       <w:r>
@@ -1802,8 +1583,8 @@
     </w:p>
     <w:p>
       <w:pPr>
-        <w:pStyle w:val="39"/>
-        <w:ind w:left="900" w:firstLine="0" w:firstLineChars="0"/>
+        <w:pStyle w:val="ab"/>
+        <w:ind w:left="900" w:firstLineChars="0" w:firstLine="0"/>
       </w:pPr>
       <w:r>
         <w:rPr>
@@ -1817,8 +1598,8 @@
     </w:p>
     <w:p>
       <w:pPr>
-        <w:pStyle w:val="39"/>
-        <w:ind w:left="900" w:firstLine="0" w:firstLineChars="0"/>
+        <w:pStyle w:val="ab"/>
+        <w:ind w:left="900" w:firstLineChars="0" w:firstLine="0"/>
       </w:pPr>
       <w:r>
         <w:rPr>
@@ -1832,8 +1613,8 @@
     </w:p>
     <w:p>
       <w:pPr>
-        <w:pStyle w:val="39"/>
-        <w:ind w:left="900" w:firstLine="0" w:firstLineChars="0"/>
+        <w:pStyle w:val="ab"/>
+        <w:ind w:left="900" w:firstLineChars="0" w:firstLine="0"/>
       </w:pPr>
       <w:r>
         <w:rPr>
@@ -1847,7 +1628,7 @@
     </w:p>
     <w:p>
       <w:pPr>
-        <w:pStyle w:val="2"/>
+        <w:pStyle w:val="1"/>
         <w:numPr>
           <w:ilvl w:val="0"/>
           <w:numId w:val="1"/>
@@ -1873,7 +1654,7 @@
     </w:p>
     <w:p>
       <w:pPr>
-        <w:pStyle w:val="3"/>
+        <w:pStyle w:val="2"/>
         <w:numPr>
           <w:ilvl w:val="1"/>
           <w:numId w:val="1"/>
@@ -1956,7 +1737,7 @@
     </w:p>
     <w:p>
       <w:pPr>
-        <w:pStyle w:val="3"/>
+        <w:pStyle w:val="2"/>
         <w:numPr>
           <w:ilvl w:val="1"/>
           <w:numId w:val="1"/>
@@ -1982,7 +1763,7 @@
     </w:p>
     <w:p>
       <w:pPr>
-        <w:pStyle w:val="4"/>
+        <w:pStyle w:val="3"/>
         <w:numPr>
           <w:ilvl w:val="2"/>
           <w:numId w:val="1"/>
@@ -1999,7 +1780,7 @@
     </w:p>
     <w:p>
       <w:pPr>
-        <w:pStyle w:val="39"/>
+        <w:pStyle w:val="ab"/>
         <w:numPr>
           <w:ilvl w:val="0"/>
           <w:numId w:val="4"/>
@@ -2033,31 +1814,22 @@
     </w:p>
     <w:p>
       <w:pPr>
-        <w:pStyle w:val="39"/>
-        <w:ind w:left="900" w:firstLine="0" w:firstLineChars="0"/>
-        <w:rPr>
-          <w:rFonts w:hint="default"/>
-          <w:lang w:val="en-US" w:eastAsia="zh-CN"/>
-        </w:rPr>
-      </w:pPr>
-      <w:r>
-        <w:rPr>
-          <w:rFonts w:hint="eastAsia"/>
-          <w:lang w:val="en-US" w:eastAsia="zh-CN"/>
+        <w:pStyle w:val="ab"/>
+        <w:ind w:left="900" w:firstLineChars="0" w:firstLine="0"/>
+      </w:pPr>
+      <w:r>
+        <w:rPr>
+          <w:rFonts w:hint="eastAsia"/>
         </w:rPr>
         <w:t>命令：</w:t>
       </w:r>
       <w:r>
-        <w:rPr>
-          <w:rFonts w:hint="default"/>
-          <w:lang w:val="en-US" w:eastAsia="zh-CN"/>
-        </w:rPr>
         <w:t>cat /proc/version</w:t>
       </w:r>
     </w:p>
     <w:p>
       <w:pPr>
-        <w:pStyle w:val="39"/>
+        <w:pStyle w:val="ab"/>
         <w:numPr>
           <w:ilvl w:val="0"/>
           <w:numId w:val="4"/>
@@ -2073,7 +1845,7 @@
     </w:p>
     <w:p>
       <w:pPr>
-        <w:pStyle w:val="39"/>
+        <w:pStyle w:val="ab"/>
         <w:numPr>
           <w:ilvl w:val="0"/>
           <w:numId w:val="4"/>
@@ -2089,8 +1861,8 @@
     </w:p>
     <w:p>
       <w:pPr>
-        <w:pStyle w:val="39"/>
-        <w:ind w:left="900" w:firstLine="0" w:firstLineChars="0"/>
+        <w:pStyle w:val="ab"/>
+        <w:ind w:left="900" w:firstLineChars="0" w:firstLine="0"/>
       </w:pPr>
       <w:r>
         <w:rPr>
@@ -2104,7 +1876,7 @@
     </w:p>
     <w:p>
       <w:pPr>
-        <w:pStyle w:val="39"/>
+        <w:pStyle w:val="ab"/>
         <w:numPr>
           <w:ilvl w:val="0"/>
           <w:numId w:val="4"/>
@@ -2129,8 +1901,8 @@
     </w:p>
     <w:p>
       <w:pPr>
-        <w:pStyle w:val="39"/>
-        <w:ind w:left="900" w:firstLine="0" w:firstLineChars="0"/>
+        <w:pStyle w:val="ab"/>
+        <w:ind w:left="900" w:firstLineChars="0" w:firstLine="0"/>
       </w:pPr>
       <w:r>
         <w:rPr>
@@ -2144,7 +1916,7 @@
     </w:p>
     <w:p>
       <w:pPr>
-        <w:pStyle w:val="39"/>
+        <w:pStyle w:val="ab"/>
         <w:numPr>
           <w:ilvl w:val="0"/>
           <w:numId w:val="4"/>
@@ -2178,13 +1950,14 @@
     </w:p>
     <w:p>
       <w:pPr>
-        <w:pStyle w:val="39"/>
-        <w:ind w:left="900" w:firstLine="0" w:firstLineChars="0"/>
-      </w:pPr>
-      <w:r>
-        <w:rPr>
-          <w:rFonts w:hint="eastAsia"/>
-        </w:rPr>
+        <w:pStyle w:val="ab"/>
+        <w:ind w:left="900" w:firstLineChars="0" w:firstLine="0"/>
+      </w:pPr>
+      <w:r>
+        <w:rPr>
+          <w:rFonts w:hint="eastAsia"/>
+        </w:rPr>
+        <w:lastRenderedPageBreak/>
         <w:t>命令：s</w:t>
       </w:r>
       <w:r>
@@ -2193,7 +1966,7 @@
     </w:p>
     <w:p>
       <w:pPr>
-        <w:pStyle w:val="4"/>
+        <w:pStyle w:val="3"/>
         <w:numPr>
           <w:ilvl w:val="2"/>
           <w:numId w:val="1"/>
@@ -2210,23 +1983,15 @@
     </w:p>
     <w:p>
       <w:pPr>
-        <w:rPr>
-          <w:rFonts w:hint="default" w:eastAsiaTheme="minorEastAsia"/>
-          <w:lang w:val="en-US" w:eastAsia="zh-CN"/>
-        </w:rPr>
-      </w:pPr>
-      <w:r>
-        <w:rPr>
-          <w:rFonts w:hint="eastAsia"/>
-          <w:lang w:val="en-US" w:eastAsia="zh-CN"/>
+        <w:ind w:firstLine="480"/>
+      </w:pPr>
+      <w:r>
+        <w:rPr>
+          <w:rFonts w:hint="eastAsia"/>
         </w:rPr>
         <w:t>解压nginx压缩包：</w:t>
       </w:r>
       <w:r>
-        <w:rPr>
-          <w:rFonts w:hint="default"/>
-          <w:lang w:val="en-US" w:eastAsia="zh-CN"/>
-        </w:rPr>
         <w:t>tar -zxvf nginx-1.16.1.tar.gz</w:t>
       </w:r>
     </w:p>
@@ -2259,8 +2024,6 @@
       </w:r>
       <w:r>
         <w:tab/>
-      </w:r>
-      <w:r>
         <w:t>cc/:</w:t>
       </w:r>
       <w:r>
@@ -2305,8 +2068,6 @@
       </w:r>
       <w:r>
         <w:tab/>
-      </w:r>
-      <w:r>
         <w:t>os/:</w:t>
       </w:r>
       <w:r>
@@ -2325,8 +2086,6 @@
       </w:r>
       <w:r>
         <w:tab/>
-      </w:r>
-      <w:r>
         <w:t>type/:</w:t>
       </w:r>
       <w:r>
@@ -2448,8 +2207,6 @@
       </w:r>
       <w:r>
         <w:tab/>
-      </w:r>
-      <w:r>
         <w:t>vim/:vim</w:t>
       </w:r>
       <w:r>
@@ -2537,8 +2294,6 @@
       </w:r>
       <w:r>
         <w:tab/>
-      </w:r>
-      <w:r>
         <w:t>core:</w:t>
       </w:r>
       <w:r>
@@ -2557,8 +2312,6 @@
       </w:r>
       <w:r>
         <w:tab/>
-      </w:r>
-      <w:r>
         <w:t>event:event(</w:t>
       </w:r>
       <w:r>
@@ -2586,8 +2339,6 @@
       </w:r>
       <w:r>
         <w:tab/>
-      </w:r>
-      <w:r>
         <w:t>http:http(</w:t>
       </w:r>
       <w:r>
@@ -2615,8 +2366,6 @@
       </w:r>
       <w:r>
         <w:tab/>
-      </w:r>
-      <w:r>
         <w:t>mail:</w:t>
       </w:r>
       <w:r>
@@ -2631,12 +2380,11 @@
         <w:ind w:firstLine="480"/>
       </w:pPr>
       <w:r>
+        <w:lastRenderedPageBreak/>
         <w:tab/>
       </w:r>
       <w:r>
         <w:tab/>
-      </w:r>
-      <w:r>
         <w:t>os:</w:t>
       </w:r>
       <w:r>
@@ -2655,8 +2403,6 @@
       </w:r>
       <w:r>
         <w:tab/>
-      </w:r>
-      <w:r>
         <w:t>stream:</w:t>
       </w:r>
       <w:r>
@@ -2668,7 +2414,7 @@
     </w:p>
     <w:p>
       <w:pPr>
-        <w:pStyle w:val="4"/>
+        <w:pStyle w:val="3"/>
         <w:numPr>
           <w:ilvl w:val="2"/>
           <w:numId w:val="1"/>
@@ -2694,7 +2440,7 @@
     </w:p>
     <w:p>
       <w:pPr>
-        <w:pStyle w:val="39"/>
+        <w:pStyle w:val="ab"/>
         <w:numPr>
           <w:ilvl w:val="0"/>
           <w:numId w:val="5"/>
@@ -2722,8 +2468,8 @@
     </w:p>
     <w:p>
       <w:pPr>
-        <w:pStyle w:val="39"/>
-        <w:ind w:left="900" w:firstLine="0" w:firstLineChars="0"/>
+        <w:pStyle w:val="ab"/>
+        <w:ind w:left="900" w:firstLineChars="0" w:firstLine="0"/>
       </w:pPr>
       <w:r>
         <w:rPr>
@@ -2746,8 +2492,8 @@
     </w:p>
     <w:p>
       <w:pPr>
-        <w:pStyle w:val="39"/>
-        <w:ind w:left="900" w:firstLine="0" w:firstLineChars="0"/>
+        <w:pStyle w:val="ab"/>
+        <w:ind w:left="900" w:firstLineChars="0" w:firstLine="0"/>
       </w:pPr>
       <w:r>
         <w:rPr>
@@ -2770,8 +2516,8 @@
     </w:p>
     <w:p>
       <w:pPr>
-        <w:pStyle w:val="39"/>
-        <w:ind w:left="900" w:firstLine="0" w:firstLineChars="0"/>
+        <w:pStyle w:val="ab"/>
+        <w:ind w:left="900" w:firstLineChars="0" w:firstLine="0"/>
       </w:pPr>
       <w:r>
         <w:rPr>
@@ -2794,8 +2540,8 @@
     </w:p>
     <w:p>
       <w:pPr>
-        <w:pStyle w:val="39"/>
-        <w:ind w:left="900" w:firstLine="0" w:firstLineChars="0"/>
+        <w:pStyle w:val="ab"/>
+        <w:ind w:left="900" w:firstLineChars="0" w:firstLine="0"/>
       </w:pPr>
       <w:r>
         <w:rPr>
@@ -2806,8 +2552,8 @@
     </w:p>
     <w:p>
       <w:pPr>
-        <w:pStyle w:val="39"/>
-        <w:ind w:left="900" w:firstLine="0" w:firstLineChars="0"/>
+        <w:pStyle w:val="ab"/>
+        <w:ind w:left="900" w:firstLineChars="0" w:firstLine="0"/>
       </w:pPr>
       <w:r>
         <w:rPr>
@@ -2827,13 +2573,11 @@
     </w:p>
     <w:p>
       <w:pPr>
-        <w:pStyle w:val="39"/>
-        <w:ind w:left="900" w:firstLine="0" w:firstLineChars="0"/>
+        <w:pStyle w:val="ab"/>
+        <w:ind w:left="900" w:firstLineChars="0" w:firstLine="0"/>
       </w:pPr>
       <w:r>
         <w:tab/>
-      </w:r>
-      <w:r>
         <w:t>ngx_modules.c:</w:t>
       </w:r>
       <w:r>
@@ -2845,8 +2589,8 @@
     </w:p>
     <w:p>
       <w:pPr>
-        <w:pStyle w:val="39"/>
-        <w:ind w:left="900" w:firstLine="0" w:firstLineChars="0"/>
+        <w:pStyle w:val="ab"/>
+        <w:ind w:left="900" w:firstLineChars="0" w:firstLine="0"/>
       </w:pPr>
       <w:r>
         <w:rPr>
@@ -2866,7 +2610,7 @@
     </w:p>
     <w:p>
       <w:pPr>
-        <w:pStyle w:val="39"/>
+        <w:pStyle w:val="ab"/>
         <w:numPr>
           <w:ilvl w:val="0"/>
           <w:numId w:val="5"/>
@@ -2885,7 +2629,7 @@
     </w:p>
     <w:p>
       <w:pPr>
-        <w:pStyle w:val="39"/>
+        <w:pStyle w:val="ab"/>
         <w:numPr>
           <w:ilvl w:val="0"/>
           <w:numId w:val="5"/>
@@ -2904,7 +2648,7 @@
     </w:p>
     <w:p>
       <w:pPr>
-        <w:pStyle w:val="3"/>
+        <w:pStyle w:val="2"/>
         <w:numPr>
           <w:ilvl w:val="1"/>
           <w:numId w:val="1"/>
@@ -2944,7 +2688,7 @@
     </w:p>
     <w:p>
       <w:pPr>
-        <w:pStyle w:val="2"/>
+        <w:pStyle w:val="1"/>
         <w:numPr>
           <w:ilvl w:val="0"/>
           <w:numId w:val="1"/>
@@ -2955,6 +2699,7 @@
         <w:rPr>
           <w:rFonts w:hint="eastAsia"/>
         </w:rPr>
+        <w:lastRenderedPageBreak/>
         <w:t>n</w:t>
       </w:r>
       <w:r>
@@ -2970,7 +2715,7 @@
     </w:p>
     <w:p>
       <w:pPr>
-        <w:pStyle w:val="3"/>
+        <w:pStyle w:val="2"/>
         <w:numPr>
           <w:ilvl w:val="1"/>
           <w:numId w:val="1"/>
@@ -2996,7 +2741,7 @@
     </w:p>
     <w:p>
       <w:pPr>
-        <w:pStyle w:val="4"/>
+        <w:pStyle w:val="3"/>
         <w:numPr>
           <w:ilvl w:val="2"/>
           <w:numId w:val="1"/>
@@ -3047,8 +2792,11 @@
         <w:ind w:firstLine="480"/>
       </w:pPr>
       <w:r>
+        <w:rPr>
+          <w:noProof/>
+        </w:rPr>
         <w:drawing>
-          <wp:inline distT="0" distB="0" distL="0" distR="0">
+          <wp:inline distT="0" distB="0" distL="0" distR="0" wp14:anchorId="61EF3C22" wp14:editId="31E2CB87">
             <wp:extent cx="5274310" cy="560705"/>
             <wp:effectExtent l="0" t="0" r="2540" b="0"/>
             <wp:docPr id="2" name="图片 2"/>
@@ -3184,7 +2932,7 @@
     </w:p>
     <w:p>
       <w:pPr>
-        <w:pStyle w:val="4"/>
+        <w:pStyle w:val="3"/>
         <w:numPr>
           <w:ilvl w:val="2"/>
           <w:numId w:val="1"/>
@@ -3218,8 +2966,11 @@
         <w:ind w:firstLine="480"/>
       </w:pPr>
       <w:r>
+        <w:rPr>
+          <w:noProof/>
+        </w:rPr>
         <w:drawing>
-          <wp:inline distT="0" distB="0" distL="0" distR="0">
+          <wp:inline distT="0" distB="0" distL="0" distR="0" wp14:anchorId="64A6D873" wp14:editId="6FCAAEE2">
             <wp:extent cx="5274310" cy="1813560"/>
             <wp:effectExtent l="0" t="0" r="2540" b="0"/>
             <wp:docPr id="3" name="图片 3"/>
@@ -3259,7 +3010,7 @@
     </w:p>
     <w:p>
       <w:pPr>
-        <w:pStyle w:val="39"/>
+        <w:pStyle w:val="ab"/>
         <w:numPr>
           <w:ilvl w:val="0"/>
           <w:numId w:val="6"/>
@@ -3279,25 +3030,19 @@
         <w:rPr>
           <w:rFonts w:hint="eastAsia"/>
         </w:rPr>
-        <w:t>进程的责任：监控进程，不处理具体</w:t>
-      </w:r>
-      <w:r>
-        <w:rPr>
-          <w:rFonts w:hint="eastAsia"/>
-          <w:lang w:val="en-US" w:eastAsia="zh-CN"/>
-        </w:rPr>
-        <w:t>业务</w:t>
-      </w:r>
-      <w:r>
-        <w:rPr>
-          <w:rFonts w:hint="eastAsia"/>
-        </w:rPr>
-        <w:t>，专门用来管理和监控worker进程；master的角色是监工，比较清闲。</w:t>
-      </w:r>
-    </w:p>
-    <w:p>
-      <w:pPr>
-        <w:pStyle w:val="39"/>
+        <w:t>进程的责任：监控进程，不处理具体业务，专门用来管理和监控</w:t>
+      </w:r>
+      <w:r>
+        <w:rPr>
+          <w:rFonts w:hint="eastAsia"/>
+        </w:rPr>
+        <w:lastRenderedPageBreak/>
+        <w:t>worker进程；master的角色是监工，比较清闲。</w:t>
+      </w:r>
+    </w:p>
+    <w:p>
+      <w:pPr>
+        <w:pStyle w:val="ab"/>
         <w:numPr>
           <w:ilvl w:val="0"/>
           <w:numId w:val="6"/>
@@ -3313,7 +3058,7 @@
     </w:p>
     <w:p>
       <w:pPr>
-        <w:pStyle w:val="39"/>
+        <w:pStyle w:val="ab"/>
         <w:numPr>
           <w:ilvl w:val="0"/>
           <w:numId w:val="6"/>
@@ -3347,7 +3092,7 @@
     </w:p>
     <w:p>
       <w:pPr>
-        <w:pStyle w:val="39"/>
+        <w:pStyle w:val="ab"/>
         <w:numPr>
           <w:ilvl w:val="0"/>
           <w:numId w:val="6"/>
@@ -3372,7 +3117,7 @@
     </w:p>
     <w:p>
       <w:pPr>
-        <w:pStyle w:val="4"/>
+        <w:pStyle w:val="3"/>
         <w:numPr>
           <w:ilvl w:val="2"/>
           <w:numId w:val="1"/>
@@ -3418,7 +3163,7 @@
     </w:p>
     <w:p>
       <w:pPr>
-        <w:pStyle w:val="3"/>
+        <w:pStyle w:val="2"/>
         <w:numPr>
           <w:ilvl w:val="1"/>
           <w:numId w:val="1"/>
@@ -3510,7 +3255,7 @@
     </w:p>
     <w:p>
       <w:pPr>
-        <w:pStyle w:val="2"/>
+        <w:pStyle w:val="1"/>
         <w:numPr>
           <w:ilvl w:val="0"/>
           <w:numId w:val="1"/>
@@ -3527,7 +3272,7 @@
     </w:p>
     <w:p>
       <w:pPr>
-        <w:pStyle w:val="3"/>
+        <w:pStyle w:val="2"/>
         <w:numPr>
           <w:ilvl w:val="1"/>
           <w:numId w:val="1"/>
@@ -3545,9 +3290,6 @@
     <w:p>
       <w:pPr>
         <w:ind w:firstLine="480"/>
-        <w:rPr>
-          <w:rFonts w:hint="eastAsia"/>
-        </w:rPr>
       </w:pPr>
       <w:r>
         <w:rPr>
@@ -3565,8 +3307,11 @@
         <w:jc w:val="center"/>
       </w:pPr>
       <w:r>
+        <w:rPr>
+          <w:noProof/>
+        </w:rPr>
         <w:drawing>
-          <wp:inline distT="0" distB="0" distL="0" distR="0">
+          <wp:inline distT="0" distB="0" distL="0" distR="0" wp14:anchorId="4DA3FEA6" wp14:editId="276D0B89">
             <wp:extent cx="5274310" cy="1084580"/>
             <wp:effectExtent l="0" t="0" r="2540" b="1270"/>
             <wp:docPr id="5" name="图片 5"/>
@@ -3612,6 +3357,7 @@
         <w:rPr>
           <w:rFonts w:hint="eastAsia"/>
         </w:rPr>
+        <w:lastRenderedPageBreak/>
         <w:t>其中，pts是虚拟终端，每连接一个虚拟终端到linux操作系统，就会出现一个bash进程（shell</w:t>
       </w:r>
       <w:r>
@@ -3655,7 +3401,7 @@
     </w:p>
     <w:p>
       <w:pPr>
-        <w:pStyle w:val="3"/>
+        <w:pStyle w:val="2"/>
         <w:numPr>
           <w:ilvl w:val="1"/>
           <w:numId w:val="1"/>
@@ -3708,7 +3454,7 @@
     </w:p>
     <w:p>
       <w:pPr>
-        <w:pStyle w:val="3"/>
+        <w:pStyle w:val="2"/>
         <w:numPr>
           <w:ilvl w:val="1"/>
           <w:numId w:val="1"/>
@@ -3731,6 +3477,20 @@
         <w:rPr>
           <w:rFonts w:hint="eastAsia"/>
         </w:rPr>
+        <w:t>查看命令：</w:t>
+      </w:r>
+      <w:r>
+        <w:t>ps -eo pid,ppid,sid,tty,pgrp,comm | grep -E ‘bash|PID|test’</w:t>
+      </w:r>
+    </w:p>
+    <w:p>
+      <w:pPr>
+        <w:ind w:firstLine="480"/>
+      </w:pPr>
+      <w:r>
+        <w:rPr>
+          <w:rFonts w:hint="eastAsia"/>
+        </w:rPr>
         <w:t>每个进程还属于一个进程组：一个或者多个进程的集合，给个进程组有一个唯一的进程组I</w:t>
       </w:r>
       <w:r>
@@ -3785,7 +3545,7 @@
     </w:p>
     <w:p>
       <w:pPr>
-        <w:pStyle w:val="39"/>
+        <w:pStyle w:val="ab"/>
         <w:numPr>
           <w:ilvl w:val="0"/>
           <w:numId w:val="7"/>
@@ -3819,15 +3579,12 @@
     </w:p>
     <w:p>
       <w:pPr>
-        <w:pStyle w:val="39"/>
+        <w:pStyle w:val="ab"/>
         <w:numPr>
           <w:ilvl w:val="0"/>
           <w:numId w:val="7"/>
         </w:numPr>
         <w:ind w:firstLineChars="0"/>
-        <w:rPr>
-          <w:rFonts w:hint="eastAsia"/>
-        </w:rPr>
       </w:pPr>
       <w:r>
         <w:rPr>
@@ -3856,30 +3613,460 @@
     </w:p>
     <w:p>
       <w:pPr>
+        <w:pStyle w:val="2"/>
+        <w:numPr>
+          <w:ilvl w:val="1"/>
+          <w:numId w:val="1"/>
+        </w:numPr>
+      </w:pPr>
+      <w:r>
+        <w:rPr>
+          <w:rFonts w:hint="eastAsia"/>
+        </w:rPr>
+        <w:lastRenderedPageBreak/>
+        <w:t>strace工具的使用</w:t>
+      </w:r>
+    </w:p>
+    <w:p>
+      <w:pPr>
         <w:ind w:firstLine="480"/>
       </w:pPr>
+      <w:r>
+        <w:rPr>
+          <w:rFonts w:hint="eastAsia"/>
+        </w:rPr>
+        <w:t>l</w:t>
+      </w:r>
+      <w:r>
+        <w:t>inux</w:t>
+      </w:r>
+      <w:r>
+        <w:rPr>
+          <w:rFonts w:hint="eastAsia"/>
+        </w:rPr>
+        <w:t>下调试分析诊断工具</w:t>
+      </w:r>
+      <w:r>
+        <w:rPr>
+          <w:rFonts w:hint="eastAsia"/>
+        </w:rPr>
+        <w:t>：可以跟踪程序执行时进程的系统调用以及所收到的信号；</w:t>
+      </w:r>
+    </w:p>
+    <w:p>
+      <w:pPr>
+        <w:ind w:firstLine="480"/>
+      </w:pPr>
+      <w:r>
+        <w:rPr>
+          <w:rFonts w:hint="eastAsia"/>
+        </w:rPr>
+        <w:t>跟踪test进程：</w:t>
+      </w:r>
+      <w:r>
+        <w:t>sudo strace -e trace=signal -p 1359(</w:t>
+      </w:r>
+      <w:r>
+        <w:rPr>
+          <w:rFonts w:hint="eastAsia"/>
+        </w:rPr>
+        <w:t>P</w:t>
+      </w:r>
+      <w:r>
+        <w:t>ID)</w:t>
+      </w:r>
+    </w:p>
+    <w:p>
+      <w:pPr>
+        <w:ind w:firstLine="480"/>
+      </w:pPr>
+      <w:r>
+        <w:rPr>
+          <w:rFonts w:hint="eastAsia"/>
+        </w:rPr>
+        <w:t>k</w:t>
+      </w:r>
+      <w:r>
+        <w:t xml:space="preserve">ill(4294965937, SIGHUP) </w:t>
+      </w:r>
+      <w:r>
+        <w:rPr>
+          <w:rFonts w:hint="eastAsia"/>
+        </w:rPr>
+        <w:t>：发送信号S</w:t>
+      </w:r>
+      <w:r>
+        <w:t>IGHUP</w:t>
+      </w:r>
+      <w:r>
+        <w:rPr>
+          <w:rFonts w:hint="eastAsia"/>
+        </w:rPr>
+        <w:t>给这个-</w:t>
+      </w:r>
+      <w:r>
+        <w:t>1359</w:t>
+      </w:r>
+      <w:r>
+        <w:rPr>
+          <w:rFonts w:hint="eastAsia"/>
+        </w:rPr>
+        <w:t>的绝对值所在的进程组；所以test进程就收到了S</w:t>
+      </w:r>
+      <w:r>
+        <w:t>IGHUP</w:t>
+      </w:r>
+      <w:r>
+        <w:rPr>
+          <w:rFonts w:hint="eastAsia"/>
+        </w:rPr>
+        <w:t>信号</w:t>
+      </w:r>
+      <w:r>
+        <w:rPr>
+          <w:rFonts w:hint="eastAsia"/>
+        </w:rPr>
+        <w:t>。</w:t>
+      </w:r>
+    </w:p>
+    <w:p>
+      <w:pPr>
+        <w:ind w:firstLine="480"/>
+      </w:pPr>
+      <w:r>
+        <w:rPr>
+          <w:rFonts w:hint="eastAsia"/>
+        </w:rPr>
+        <w:t>综合来讲，这个bash先发送</w:t>
+      </w:r>
+      <w:r>
+        <w:t>SIGHUP</w:t>
+      </w:r>
+      <w:r>
+        <w:rPr>
+          <w:rFonts w:hint="eastAsia"/>
+        </w:rPr>
+        <w:t>给同一个session里边的所有进程，</w:t>
+      </w:r>
+      <w:r>
+        <w:rPr>
+          <w:rFonts w:hint="eastAsia"/>
+        </w:rPr>
+        <w:t>然后再发送S</w:t>
+      </w:r>
+      <w:r>
+        <w:t>IGHUP</w:t>
+      </w:r>
+      <w:r>
+        <w:rPr>
+          <w:rFonts w:hint="eastAsia"/>
+        </w:rPr>
+        <w:t>给自己。</w:t>
+      </w:r>
+    </w:p>
+    <w:p>
+      <w:pPr>
+        <w:pStyle w:val="2"/>
+        <w:numPr>
+          <w:ilvl w:val="1"/>
+          <w:numId w:val="1"/>
+        </w:numPr>
+        <w:rPr>
+          <w:rFonts w:hint="eastAsia"/>
+        </w:rPr>
+      </w:pPr>
+      <w:r>
+        <w:rPr>
+          <w:rFonts w:hint="eastAsia"/>
+        </w:rPr>
+        <w:t>终端关闭时如何让进程不退出</w:t>
+      </w:r>
+    </w:p>
+    <w:p>
+      <w:pPr>
+        <w:ind w:firstLine="480"/>
+      </w:pPr>
+      <w:r>
+        <w:rPr>
+          <w:rFonts w:hint="eastAsia"/>
+        </w:rPr>
+        <w:t>设想：</w:t>
+      </w:r>
+    </w:p>
+    <w:p>
+      <w:pPr>
+        <w:pStyle w:val="ab"/>
+        <w:numPr>
+          <w:ilvl w:val="0"/>
+          <w:numId w:val="9"/>
+        </w:numPr>
+        <w:ind w:firstLineChars="0"/>
+      </w:pPr>
+      <w:r>
+        <w:t>test</w:t>
+      </w:r>
+      <w:r>
+        <w:rPr>
+          <w:rFonts w:hint="eastAsia"/>
+        </w:rPr>
+        <w:t>进程拦截（test进程收到这个信号并告诉操作系统，我不想死，不要把我杀掉）S</w:t>
+      </w:r>
+      <w:r>
+        <w:t>IGHUP</w:t>
+      </w:r>
+      <w:r>
+        <w:rPr>
+          <w:rFonts w:hint="eastAsia"/>
+        </w:rPr>
+        <w:t>信号，是不是可以？</w:t>
+      </w:r>
+    </w:p>
+    <w:p>
+      <w:pPr>
+        <w:pStyle w:val="ab"/>
+        <w:numPr>
+          <w:ilvl w:val="0"/>
+          <w:numId w:val="9"/>
+        </w:numPr>
+        <w:ind w:firstLineChars="0"/>
+      </w:pPr>
+      <w:r>
+        <w:t>test</w:t>
+      </w:r>
+      <w:r>
+        <w:rPr>
+          <w:rFonts w:hint="eastAsia"/>
+        </w:rPr>
+        <w:t>进程和bash进程不在同一个session里，是不是可以？</w:t>
+      </w:r>
+    </w:p>
+    <w:p>
+      <w:pPr>
+        <w:pStyle w:val="ab"/>
+        <w:ind w:left="900" w:firstLineChars="0" w:firstLine="0"/>
+        <w:jc w:val="center"/>
+      </w:pPr>
+      <w:r>
+        <w:rPr>
+          <w:noProof/>
+        </w:rPr>
+        <w:drawing>
+          <wp:inline distT="0" distB="0" distL="0" distR="0" wp14:anchorId="326D40B5" wp14:editId="56536FDA">
+            <wp:extent cx="5274310" cy="2966720"/>
+            <wp:effectExtent l="0" t="0" r="2540" b="5080"/>
+            <wp:docPr id="4" name="图片 4"/>
+            <wp:cNvGraphicFramePr>
+              <a:graphicFrameLocks xmlns:a="http://schemas.openxmlformats.org/drawingml/2006/main" noChangeAspect="1"/>
+            </wp:cNvGraphicFramePr>
+            <a:graphic xmlns:a="http://schemas.openxmlformats.org/drawingml/2006/main">
+              <a:graphicData uri="http://schemas.openxmlformats.org/drawingml/2006/picture">
+                <pic:pic xmlns:pic="http://schemas.openxmlformats.org/drawingml/2006/picture">
+                  <pic:nvPicPr>
+                    <pic:cNvPr id="1" name=""/>
+                    <pic:cNvPicPr/>
+                  </pic:nvPicPr>
+                  <pic:blipFill>
+                    <a:blip r:embed="rId16"/>
+                    <a:stretch>
+                      <a:fillRect/>
+                    </a:stretch>
+                  </pic:blipFill>
+                  <pic:spPr>
+                    <a:xfrm>
+                      <a:off x="0" y="0"/>
+                      <a:ext cx="5274310" cy="2966720"/>
+                    </a:xfrm>
+                    <a:prstGeom prst="rect">
+                      <a:avLst/>
+                    </a:prstGeom>
+                  </pic:spPr>
+                </pic:pic>
+              </a:graphicData>
+            </a:graphic>
+          </wp:inline>
+        </w:drawing>
+      </w:r>
+    </w:p>
+    <w:p>
+      <w:pPr>
+        <w:pStyle w:val="ab"/>
+        <w:ind w:left="900" w:firstLineChars="0" w:firstLine="0"/>
+        <w:jc w:val="center"/>
+      </w:pPr>
+      <w:r>
+        <w:rPr>
+          <w:noProof/>
+        </w:rPr>
+        <w:lastRenderedPageBreak/>
+        <w:drawing>
+          <wp:inline distT="0" distB="0" distL="0" distR="0" wp14:anchorId="18B1630D" wp14:editId="16B60529">
+            <wp:extent cx="5274310" cy="2966720"/>
+            <wp:effectExtent l="0" t="0" r="2540" b="5080"/>
+            <wp:docPr id="6" name="图片 6"/>
+            <wp:cNvGraphicFramePr>
+              <a:graphicFrameLocks xmlns:a="http://schemas.openxmlformats.org/drawingml/2006/main" noChangeAspect="1"/>
+            </wp:cNvGraphicFramePr>
+            <a:graphic xmlns:a="http://schemas.openxmlformats.org/drawingml/2006/main">
+              <a:graphicData uri="http://schemas.openxmlformats.org/drawingml/2006/picture">
+                <pic:pic xmlns:pic="http://schemas.openxmlformats.org/drawingml/2006/picture">
+                  <pic:nvPicPr>
+                    <pic:cNvPr id="1" name=""/>
+                    <pic:cNvPicPr/>
+                  </pic:nvPicPr>
+                  <pic:blipFill>
+                    <a:blip r:embed="rId17"/>
+                    <a:stretch>
+                      <a:fillRect/>
+                    </a:stretch>
+                  </pic:blipFill>
+                  <pic:spPr>
+                    <a:xfrm>
+                      <a:off x="0" y="0"/>
+                      <a:ext cx="5274310" cy="2966720"/>
+                    </a:xfrm>
+                    <a:prstGeom prst="rect">
+                      <a:avLst/>
+                    </a:prstGeom>
+                  </pic:spPr>
+                </pic:pic>
+              </a:graphicData>
+            </a:graphic>
+          </wp:inline>
+        </w:drawing>
+      </w:r>
+    </w:p>
+    <w:p>
+      <w:pPr>
+        <w:pStyle w:val="ab"/>
+        <w:ind w:left="900" w:firstLineChars="0" w:firstLine="0"/>
+      </w:pPr>
+      <w:r>
+        <w:rPr>
+          <w:rFonts w:hint="eastAsia"/>
+        </w:rPr>
+        <w:t>setsid命令：启动一个进程，而且能够使启动的进程在一个新的session中，这样的话，终端关闭时该进程就不会退出，试试</w:t>
+      </w:r>
+    </w:p>
+    <w:p>
+      <w:pPr>
+        <w:pStyle w:val="ab"/>
+        <w:ind w:left="900" w:firstLineChars="0" w:firstLine="0"/>
+      </w:pPr>
+      <w:r>
+        <w:rPr>
+          <w:rFonts w:hint="eastAsia"/>
+        </w:rPr>
+        <w:t>s</w:t>
+      </w:r>
+      <w:r>
+        <w:t>etsid ./test</w:t>
+      </w:r>
+    </w:p>
+    <w:p>
+      <w:pPr>
+        <w:ind w:firstLineChars="0" w:firstLine="0"/>
+      </w:pPr>
+      <w:r>
+        <w:tab/>
+      </w:r>
+      <w:r>
+        <w:tab/>
+        <w:t>nohup(no hang up</w:t>
+      </w:r>
+      <w:r>
+        <w:rPr>
+          <w:rFonts w:hint="eastAsia"/>
+        </w:rPr>
+        <w:t>不要挂断</w:t>
+      </w:r>
+      <w:r>
+        <w:t>)</w:t>
+      </w:r>
+      <w:r>
+        <w:rPr>
+          <w:rFonts w:hint="eastAsia"/>
+        </w:rPr>
+        <w:t>，用该命令启动的进程跟上边</w:t>
+      </w:r>
+      <w:r>
+        <w:rPr>
+          <w:rFonts w:hint="eastAsia"/>
+        </w:rPr>
+        <w:t>忽略掉S</w:t>
+      </w:r>
+      <w:r>
+        <w:t>IGHUP</w:t>
+      </w:r>
+      <w:r>
+        <w:rPr>
+          <w:rFonts w:hint="eastAsia"/>
+        </w:rPr>
+        <w:t>信号的道理相同</w:t>
+      </w:r>
+      <w:r>
+        <w:rPr>
+          <w:rFonts w:hint="eastAsia"/>
+        </w:rPr>
+        <w:t>，该命令会把输出内容存到当前目录下的nohup</w:t>
+      </w:r>
+      <w:r>
+        <w:t>.out</w:t>
+      </w:r>
+      <w:r>
+        <w:rPr>
+          <w:rFonts w:hint="eastAsia"/>
+        </w:rPr>
+        <w:t>文件中</w:t>
+      </w:r>
+      <w:bookmarkStart w:id="24" w:name="_GoBack"/>
+      <w:bookmarkEnd w:id="24"/>
     </w:p>
     <w:sectPr>
-      <w:headerReference r:id="rId5" w:type="first"/>
-      <w:footerReference r:id="rId8" w:type="first"/>
-      <w:headerReference r:id="rId3" w:type="default"/>
-      <w:footerReference r:id="rId6" w:type="default"/>
-      <w:headerReference r:id="rId4" w:type="even"/>
-      <w:footerReference r:id="rId7" w:type="even"/>
+      <w:headerReference w:type="even" r:id="rId18"/>
+      <w:headerReference w:type="default" r:id="rId19"/>
+      <w:footerReference w:type="even" r:id="rId20"/>
+      <w:footerReference w:type="default" r:id="rId21"/>
+      <w:headerReference w:type="first" r:id="rId22"/>
+      <w:footerReference w:type="first" r:id="rId23"/>
       <w:pgSz w:w="11906" w:h="16838"/>
       <w:pgMar w:top="1440" w:right="1800" w:bottom="1440" w:left="1800" w:header="851" w:footer="992" w:gutter="0"/>
-      <w:cols w:space="425" w:num="1"/>
-      <w:docGrid w:type="lines" w:linePitch="312" w:charSpace="0"/>
+      <w:cols w:space="425"/>
+      <w:docGrid w:type="lines" w:linePitch="312"/>
     </w:sectPr>
   </w:body>
 </w:document>
 </file>
 
+<file path=word/endnotes.xml><?xml version="1.0" encoding="utf-8"?>
+<w:endnotes xmlns:wpc="http://schemas.microsoft.com/office/word/2010/wordprocessingCanvas" xmlns:cx="http://schemas.microsoft.com/office/drawing/2014/chartex" xmlns:cx1="http://schemas.microsoft.com/office/drawing/2015/9/8/chartex" xmlns:cx2="http://schemas.microsoft.com/office/drawing/2015/10/21/chartex" xmlns:cx3="http://schemas.microsoft.com/office/drawing/2016/5/9/chartex" xmlns:cx4="http://schemas.microsoft.com/office/drawing/2016/5/10/chartex" xmlns:cx5="http://schemas.microsoft.com/office/drawing/2016/5/11/chartex" xmlns:cx6="http://schemas.microsoft.com/office/drawing/2016/5/12/chartex" xmlns:cx7="http://schemas.microsoft.com/office/drawing/2016/5/13/chartex" xmlns:cx8="http://schemas.microsoft.com/office/drawing/2016/5/14/chartex" xmlns:mc="http://schemas.openxmlformats.org/markup-compatibility/2006" xmlns:aink="http://schemas.microsoft.com/office/drawing/2016/ink" xmlns:am3d="http://schemas.microsoft.com/office/drawing/2017/model3d" xmlns:o="urn:schemas-microsoft-com:office:office" xmlns:r="http://schemas.openxmlformats.org/officeDocument/2006/relationships" xmlns:m="http://schemas.openxmlformats.org/officeDocument/2006/math" xmlns:v="urn:schemas-microsoft-com:vml" xmlns:wp14="http://schemas.microsoft.com/office/word/2010/wordprocessingDrawing" xmlns:wp="http://schemas.openxmlformats.org/drawingml/2006/wordprocessingDrawing" xmlns:w10="urn:schemas-microsoft-com:office:word" xmlns:w="http://schemas.openxmlformats.org/wordprocessingml/2006/main" xmlns:w14="http://schemas.microsoft.com/office/word/2010/wordml" xmlns:w15="http://schemas.microsoft.com/office/word/2012/wordml" xmlns:w16cid="http://schemas.microsoft.com/office/word/2016/wordml/cid" xmlns:w16se="http://schemas.microsoft.com/office/word/2015/wordml/symex" xmlns:wpg="http://schemas.microsoft.com/office/word/2010/wordprocessingGroup" xmlns:wpi="http://schemas.microsoft.com/office/word/2010/wordprocessingInk" xmlns:wne="http://schemas.microsoft.com/office/word/2006/wordml" xmlns:wps="http://schemas.microsoft.com/office/word/2010/wordprocessingShape" mc:Ignorable="w14 w15 w16se w16cid wp14">
+  <w:endnote w:type="separator" w:id="-1">
+    <w:p>
+      <w:pPr>
+        <w:ind w:firstLine="480"/>
+      </w:pPr>
+      <w:r>
+        <w:separator/>
+      </w:r>
+    </w:p>
+  </w:endnote>
+  <w:endnote w:type="continuationSeparator" w:id="0">
+    <w:p>
+      <w:pPr>
+        <w:ind w:firstLine="480"/>
+      </w:pPr>
+      <w:r>
+        <w:continuationSeparator/>
+      </w:r>
+    </w:p>
+  </w:endnote>
+</w:endnotes>
+</file>
+
 <file path=word/footer1.xml><?xml version="1.0" encoding="utf-8"?>
-<w:ftr xmlns:wpc="http://schemas.microsoft.com/office/word/2010/wordprocessingCanvas" xmlns:mc="http://schemas.openxmlformats.org/markup-compatibility/2006" xmlns:o="urn:schemas-microsoft-com:office:office" xmlns:r="http://schemas.openxmlformats.org/officeDocument/2006/relationships" xmlns:m="http://schemas.openxmlformats.org/officeDocument/2006/math" xmlns:v="urn:schemas-microsoft-com:vml" xmlns:wp14="http://schemas.microsoft.com/office/word/2010/wordprocessingDrawing" xmlns:wp="http://schemas.openxmlformats.org/drawingml/2006/wordprocessingDrawing" xmlns:w10="urn:schemas-microsoft-com:office:word" xmlns:w="http://schemas.openxmlformats.org/wordprocessingml/2006/main" xmlns:w14="http://schemas.microsoft.com/office/word/2010/wordml" xmlns:w15="http://schemas.microsoft.com/office/word/2012/wordml" xmlns:wpg="http://schemas.microsoft.com/office/word/2010/wordprocessingGroup" xmlns:wpi="http://schemas.microsoft.com/office/word/2010/wordprocessingInk" xmlns:wne="http://schemas.microsoft.com/office/word/2006/wordml" xmlns:wps="http://schemas.microsoft.com/office/word/2010/wordprocessingShape" xmlns:wpsCustomData="http://www.wps.cn/officeDocument/2013/wpsCustomData" mc:Ignorable="w14 w15 wp14">
+<w:ftr xmlns:wpc="http://schemas.microsoft.com/office/word/2010/wordprocessingCanvas" xmlns:cx="http://schemas.microsoft.com/office/drawing/2014/chartex" xmlns:cx1="http://schemas.microsoft.com/office/drawing/2015/9/8/chartex" xmlns:cx2="http://schemas.microsoft.com/office/drawing/2015/10/21/chartex" xmlns:cx3="http://schemas.microsoft.com/office/drawing/2016/5/9/chartex" xmlns:cx4="http://schemas.microsoft.com/office/drawing/2016/5/10/chartex" xmlns:cx5="http://schemas.microsoft.com/office/drawing/2016/5/11/chartex" xmlns:cx6="http://schemas.microsoft.com/office/drawing/2016/5/12/chartex" xmlns:cx7="http://schemas.microsoft.com/office/drawing/2016/5/13/chartex" xmlns:cx8="http://schemas.microsoft.com/office/drawing/2016/5/14/chartex" xmlns:mc="http://schemas.openxmlformats.org/markup-compatibility/2006" xmlns:aink="http://schemas.microsoft.com/office/drawing/2016/ink" xmlns:am3d="http://schemas.microsoft.com/office/drawing/2017/model3d" xmlns:o="urn:schemas-microsoft-com:office:office" xmlns:r="http://schemas.openxmlformats.org/officeDocument/2006/relationships" xmlns:m="http://schemas.openxmlformats.org/officeDocument/2006/math" xmlns:v="urn:schemas-microsoft-com:vml" xmlns:wp14="http://schemas.microsoft.com/office/word/2010/wordprocessingDrawing" xmlns:wp="http://schemas.openxmlformats.org/drawingml/2006/wordprocessingDrawing" xmlns:w10="urn:schemas-microsoft-com:office:word" xmlns:w="http://schemas.openxmlformats.org/wordprocessingml/2006/main" xmlns:w14="http://schemas.microsoft.com/office/word/2010/wordml" xmlns:w15="http://schemas.microsoft.com/office/word/2012/wordml" xmlns:w16cid="http://schemas.microsoft.com/office/word/2016/wordml/cid" xmlns:w16se="http://schemas.microsoft.com/office/word/2015/wordml/symex" xmlns:wpg="http://schemas.microsoft.com/office/word/2010/wordprocessingGroup" xmlns:wpi="http://schemas.microsoft.com/office/word/2010/wordprocessingInk" xmlns:wne="http://schemas.microsoft.com/office/word/2006/wordml" xmlns:wps="http://schemas.microsoft.com/office/word/2010/wordprocessingShape" mc:Ignorable="w14 w15 w16se w16cid wp14">
   <w:p>
     <w:pPr>
-      <w:pStyle w:val="16"/>
+      <w:pStyle w:val="a5"/>
       <w:ind w:firstLine="360"/>
     </w:pPr>
   </w:p>
@@ -3887,10 +4074,10 @@
 </file>
 
 <file path=word/footer2.xml><?xml version="1.0" encoding="utf-8"?>
-<w:ftr xmlns:wpc="http://schemas.microsoft.com/office/word/2010/wordprocessingCanvas" xmlns:mc="http://schemas.openxmlformats.org/markup-compatibility/2006" xmlns:o="urn:schemas-microsoft-com:office:office" xmlns:r="http://schemas.openxmlformats.org/officeDocument/2006/relationships" xmlns:m="http://schemas.openxmlformats.org/officeDocument/2006/math" xmlns:v="urn:schemas-microsoft-com:vml" xmlns:wp14="http://schemas.microsoft.com/office/word/2010/wordprocessingDrawing" xmlns:wp="http://schemas.openxmlformats.org/drawingml/2006/wordprocessingDrawing" xmlns:w10="urn:schemas-microsoft-com:office:word" xmlns:w="http://schemas.openxmlformats.org/wordprocessingml/2006/main" xmlns:w14="http://schemas.microsoft.com/office/word/2010/wordml" xmlns:w15="http://schemas.microsoft.com/office/word/2012/wordml" xmlns:wpg="http://schemas.microsoft.com/office/word/2010/wordprocessingGroup" xmlns:wpi="http://schemas.microsoft.com/office/word/2010/wordprocessingInk" xmlns:wne="http://schemas.microsoft.com/office/word/2006/wordml" xmlns:wps="http://schemas.microsoft.com/office/word/2010/wordprocessingShape" xmlns:wpsCustomData="http://www.wps.cn/officeDocument/2013/wpsCustomData" mc:Ignorable="w14 w15 wp14">
+<w:ftr xmlns:wpc="http://schemas.microsoft.com/office/word/2010/wordprocessingCanvas" xmlns:cx="http://schemas.microsoft.com/office/drawing/2014/chartex" xmlns:cx1="http://schemas.microsoft.com/office/drawing/2015/9/8/chartex" xmlns:cx2="http://schemas.microsoft.com/office/drawing/2015/10/21/chartex" xmlns:cx3="http://schemas.microsoft.com/office/drawing/2016/5/9/chartex" xmlns:cx4="http://schemas.microsoft.com/office/drawing/2016/5/10/chartex" xmlns:cx5="http://schemas.microsoft.com/office/drawing/2016/5/11/chartex" xmlns:cx6="http://schemas.microsoft.com/office/drawing/2016/5/12/chartex" xmlns:cx7="http://schemas.microsoft.com/office/drawing/2016/5/13/chartex" xmlns:cx8="http://schemas.microsoft.com/office/drawing/2016/5/14/chartex" xmlns:mc="http://schemas.openxmlformats.org/markup-compatibility/2006" xmlns:aink="http://schemas.microsoft.com/office/drawing/2016/ink" xmlns:am3d="http://schemas.microsoft.com/office/drawing/2017/model3d" xmlns:o="urn:schemas-microsoft-com:office:office" xmlns:r="http://schemas.openxmlformats.org/officeDocument/2006/relationships" xmlns:m="http://schemas.openxmlformats.org/officeDocument/2006/math" xmlns:v="urn:schemas-microsoft-com:vml" xmlns:wp14="http://schemas.microsoft.com/office/word/2010/wordprocessingDrawing" xmlns:wp="http://schemas.openxmlformats.org/drawingml/2006/wordprocessingDrawing" xmlns:w10="urn:schemas-microsoft-com:office:word" xmlns:w="http://schemas.openxmlformats.org/wordprocessingml/2006/main" xmlns:w14="http://schemas.microsoft.com/office/word/2010/wordml" xmlns:w15="http://schemas.microsoft.com/office/word/2012/wordml" xmlns:w16cid="http://schemas.microsoft.com/office/word/2016/wordml/cid" xmlns:w16se="http://schemas.microsoft.com/office/word/2015/wordml/symex" xmlns:wpg="http://schemas.microsoft.com/office/word/2010/wordprocessingGroup" xmlns:wpi="http://schemas.microsoft.com/office/word/2010/wordprocessingInk" xmlns:wne="http://schemas.microsoft.com/office/word/2006/wordml" xmlns:wps="http://schemas.microsoft.com/office/word/2010/wordprocessingShape" mc:Ignorable="w14 w15 w16se w16cid wp14">
   <w:p>
     <w:pPr>
-      <w:pStyle w:val="16"/>
+      <w:pStyle w:val="a5"/>
       <w:ind w:firstLine="360"/>
     </w:pPr>
   </w:p>
@@ -3898,21 +4085,46 @@
 </file>
 
 <file path=word/footer3.xml><?xml version="1.0" encoding="utf-8"?>
-<w:ftr xmlns:wpc="http://schemas.microsoft.com/office/word/2010/wordprocessingCanvas" xmlns:mc="http://schemas.openxmlformats.org/markup-compatibility/2006" xmlns:o="urn:schemas-microsoft-com:office:office" xmlns:r="http://schemas.openxmlformats.org/officeDocument/2006/relationships" xmlns:m="http://schemas.openxmlformats.org/officeDocument/2006/math" xmlns:v="urn:schemas-microsoft-com:vml" xmlns:wp14="http://schemas.microsoft.com/office/word/2010/wordprocessingDrawing" xmlns:wp="http://schemas.openxmlformats.org/drawingml/2006/wordprocessingDrawing" xmlns:w10="urn:schemas-microsoft-com:office:word" xmlns:w="http://schemas.openxmlformats.org/wordprocessingml/2006/main" xmlns:w14="http://schemas.microsoft.com/office/word/2010/wordml" xmlns:w15="http://schemas.microsoft.com/office/word/2012/wordml" xmlns:wpg="http://schemas.microsoft.com/office/word/2010/wordprocessingGroup" xmlns:wpi="http://schemas.microsoft.com/office/word/2010/wordprocessingInk" xmlns:wne="http://schemas.microsoft.com/office/word/2006/wordml" xmlns:wps="http://schemas.microsoft.com/office/word/2010/wordprocessingShape" xmlns:wpsCustomData="http://www.wps.cn/officeDocument/2013/wpsCustomData" mc:Ignorable="w14 w15 wp14">
+<w:ftr xmlns:wpc="http://schemas.microsoft.com/office/word/2010/wordprocessingCanvas" xmlns:cx="http://schemas.microsoft.com/office/drawing/2014/chartex" xmlns:cx1="http://schemas.microsoft.com/office/drawing/2015/9/8/chartex" xmlns:cx2="http://schemas.microsoft.com/office/drawing/2015/10/21/chartex" xmlns:cx3="http://schemas.microsoft.com/office/drawing/2016/5/9/chartex" xmlns:cx4="http://schemas.microsoft.com/office/drawing/2016/5/10/chartex" xmlns:cx5="http://schemas.microsoft.com/office/drawing/2016/5/11/chartex" xmlns:cx6="http://schemas.microsoft.com/office/drawing/2016/5/12/chartex" xmlns:cx7="http://schemas.microsoft.com/office/drawing/2016/5/13/chartex" xmlns:cx8="http://schemas.microsoft.com/office/drawing/2016/5/14/chartex" xmlns:mc="http://schemas.openxmlformats.org/markup-compatibility/2006" xmlns:aink="http://schemas.microsoft.com/office/drawing/2016/ink" xmlns:am3d="http://schemas.microsoft.com/office/drawing/2017/model3d" xmlns:o="urn:schemas-microsoft-com:office:office" xmlns:r="http://schemas.openxmlformats.org/officeDocument/2006/relationships" xmlns:m="http://schemas.openxmlformats.org/officeDocument/2006/math" xmlns:v="urn:schemas-microsoft-com:vml" xmlns:wp14="http://schemas.microsoft.com/office/word/2010/wordprocessingDrawing" xmlns:wp="http://schemas.openxmlformats.org/drawingml/2006/wordprocessingDrawing" xmlns:w10="urn:schemas-microsoft-com:office:word" xmlns:w="http://schemas.openxmlformats.org/wordprocessingml/2006/main" xmlns:w14="http://schemas.microsoft.com/office/word/2010/wordml" xmlns:w15="http://schemas.microsoft.com/office/word/2012/wordml" xmlns:w16cid="http://schemas.microsoft.com/office/word/2016/wordml/cid" xmlns:w16se="http://schemas.microsoft.com/office/word/2015/wordml/symex" xmlns:wpg="http://schemas.microsoft.com/office/word/2010/wordprocessingGroup" xmlns:wpi="http://schemas.microsoft.com/office/word/2010/wordprocessingInk" xmlns:wne="http://schemas.microsoft.com/office/word/2006/wordml" xmlns:wps="http://schemas.microsoft.com/office/word/2010/wordprocessingShape" mc:Ignorable="w14 w15 w16se w16cid wp14">
   <w:p>
     <w:pPr>
-      <w:pStyle w:val="16"/>
+      <w:pStyle w:val="a5"/>
       <w:ind w:firstLine="360"/>
     </w:pPr>
   </w:p>
 </w:ftr>
 </file>
 
+<file path=word/footnotes.xml><?xml version="1.0" encoding="utf-8"?>
+<w:footnotes xmlns:wpc="http://schemas.microsoft.com/office/word/2010/wordprocessingCanvas" xmlns:cx="http://schemas.microsoft.com/office/drawing/2014/chartex" xmlns:cx1="http://schemas.microsoft.com/office/drawing/2015/9/8/chartex" xmlns:cx2="http://schemas.microsoft.com/office/drawing/2015/10/21/chartex" xmlns:cx3="http://schemas.microsoft.com/office/drawing/2016/5/9/chartex" xmlns:cx4="http://schemas.microsoft.com/office/drawing/2016/5/10/chartex" xmlns:cx5="http://schemas.microsoft.com/office/drawing/2016/5/11/chartex" xmlns:cx6="http://schemas.microsoft.com/office/drawing/2016/5/12/chartex" xmlns:cx7="http://schemas.microsoft.com/office/drawing/2016/5/13/chartex" xmlns:cx8="http://schemas.microsoft.com/office/drawing/2016/5/14/chartex" xmlns:mc="http://schemas.openxmlformats.org/markup-compatibility/2006" xmlns:aink="http://schemas.microsoft.com/office/drawing/2016/ink" xmlns:am3d="http://schemas.microsoft.com/office/drawing/2017/model3d" xmlns:o="urn:schemas-microsoft-com:office:office" xmlns:r="http://schemas.openxmlformats.org/officeDocument/2006/relationships" xmlns:m="http://schemas.openxmlformats.org/officeDocument/2006/math" xmlns:v="urn:schemas-microsoft-com:vml" xmlns:wp14="http://schemas.microsoft.com/office/word/2010/wordprocessingDrawing" xmlns:wp="http://schemas.openxmlformats.org/drawingml/2006/wordprocessingDrawing" xmlns:w10="urn:schemas-microsoft-com:office:word" xmlns:w="http://schemas.openxmlformats.org/wordprocessingml/2006/main" xmlns:w14="http://schemas.microsoft.com/office/word/2010/wordml" xmlns:w15="http://schemas.microsoft.com/office/word/2012/wordml" xmlns:w16cid="http://schemas.microsoft.com/office/word/2016/wordml/cid" xmlns:w16se="http://schemas.microsoft.com/office/word/2015/wordml/symex" xmlns:wpg="http://schemas.microsoft.com/office/word/2010/wordprocessingGroup" xmlns:wpi="http://schemas.microsoft.com/office/word/2010/wordprocessingInk" xmlns:wne="http://schemas.microsoft.com/office/word/2006/wordml" xmlns:wps="http://schemas.microsoft.com/office/word/2010/wordprocessingShape" mc:Ignorable="w14 w15 w16se w16cid wp14">
+  <w:footnote w:type="separator" w:id="-1">
+    <w:p>
+      <w:pPr>
+        <w:ind w:firstLine="480"/>
+      </w:pPr>
+      <w:r>
+        <w:separator/>
+      </w:r>
+    </w:p>
+  </w:footnote>
+  <w:footnote w:type="continuationSeparator" w:id="0">
+    <w:p>
+      <w:pPr>
+        <w:ind w:firstLine="480"/>
+      </w:pPr>
+      <w:r>
+        <w:continuationSeparator/>
+      </w:r>
+    </w:p>
+  </w:footnote>
+</w:footnotes>
+</file>
+
 <file path=word/header1.xml><?xml version="1.0" encoding="utf-8"?>
-<w:hdr xmlns:wpc="http://schemas.microsoft.com/office/word/2010/wordprocessingCanvas" xmlns:mc="http://schemas.openxmlformats.org/markup-compatibility/2006" xmlns:o="urn:schemas-microsoft-com:office:office" xmlns:r="http://schemas.openxmlformats.org/officeDocument/2006/relationships" xmlns:m="http://schemas.openxmlformats.org/officeDocument/2006/math" xmlns:v="urn:schemas-microsoft-com:vml" xmlns:wp14="http://schemas.microsoft.com/office/word/2010/wordprocessingDrawing" xmlns:wp="http://schemas.openxmlformats.org/drawingml/2006/wordprocessingDrawing" xmlns:w10="urn:schemas-microsoft-com:office:word" xmlns:w="http://schemas.openxmlformats.org/wordprocessingml/2006/main" xmlns:w14="http://schemas.microsoft.com/office/word/2010/wordml" xmlns:w15="http://schemas.microsoft.com/office/word/2012/wordml" xmlns:wpg="http://schemas.microsoft.com/office/word/2010/wordprocessingGroup" xmlns:wpi="http://schemas.microsoft.com/office/word/2010/wordprocessingInk" xmlns:wne="http://schemas.microsoft.com/office/word/2006/wordml" xmlns:wps="http://schemas.microsoft.com/office/word/2010/wordprocessingShape" xmlns:wpsCustomData="http://www.wps.cn/officeDocument/2013/wpsCustomData" mc:Ignorable="w14 w15 wp14">
+<w:hdr xmlns:wpc="http://schemas.microsoft.com/office/word/2010/wordprocessingCanvas" xmlns:cx="http://schemas.microsoft.com/office/drawing/2014/chartex" xmlns:cx1="http://schemas.microsoft.com/office/drawing/2015/9/8/chartex" xmlns:cx2="http://schemas.microsoft.com/office/drawing/2015/10/21/chartex" xmlns:cx3="http://schemas.microsoft.com/office/drawing/2016/5/9/chartex" xmlns:cx4="http://schemas.microsoft.com/office/drawing/2016/5/10/chartex" xmlns:cx5="http://schemas.microsoft.com/office/drawing/2016/5/11/chartex" xmlns:cx6="http://schemas.microsoft.com/office/drawing/2016/5/12/chartex" xmlns:cx7="http://schemas.microsoft.com/office/drawing/2016/5/13/chartex" xmlns:cx8="http://schemas.microsoft.com/office/drawing/2016/5/14/chartex" xmlns:mc="http://schemas.openxmlformats.org/markup-compatibility/2006" xmlns:aink="http://schemas.microsoft.com/office/drawing/2016/ink" xmlns:am3d="http://schemas.microsoft.com/office/drawing/2017/model3d" xmlns:o="urn:schemas-microsoft-com:office:office" xmlns:r="http://schemas.openxmlformats.org/officeDocument/2006/relationships" xmlns:m="http://schemas.openxmlformats.org/officeDocument/2006/math" xmlns:v="urn:schemas-microsoft-com:vml" xmlns:wp14="http://schemas.microsoft.com/office/word/2010/wordprocessingDrawing" xmlns:wp="http://schemas.openxmlformats.org/drawingml/2006/wordprocessingDrawing" xmlns:w10="urn:schemas-microsoft-com:office:word" xmlns:w="http://schemas.openxmlformats.org/wordprocessingml/2006/main" xmlns:w14="http://schemas.microsoft.com/office/word/2010/wordml" xmlns:w15="http://schemas.microsoft.com/office/word/2012/wordml" xmlns:w16cid="http://schemas.microsoft.com/office/word/2016/wordml/cid" xmlns:w16se="http://schemas.microsoft.com/office/word/2015/wordml/symex" xmlns:wpg="http://schemas.microsoft.com/office/word/2010/wordprocessingGroup" xmlns:wpi="http://schemas.microsoft.com/office/word/2010/wordprocessingInk" xmlns:wne="http://schemas.microsoft.com/office/word/2006/wordml" xmlns:wps="http://schemas.microsoft.com/office/word/2010/wordprocessingShape" mc:Ignorable="w14 w15 w16se w16cid wp14">
   <w:p>
     <w:pPr>
-      <w:pStyle w:val="17"/>
+      <w:pStyle w:val="a7"/>
       <w:ind w:firstLine="360"/>
     </w:pPr>
   </w:p>
@@ -3920,10 +4132,10 @@
 </file>
 
 <file path=word/header2.xml><?xml version="1.0" encoding="utf-8"?>
-<w:hdr xmlns:wpc="http://schemas.microsoft.com/office/word/2010/wordprocessingCanvas" xmlns:mc="http://schemas.openxmlformats.org/markup-compatibility/2006" xmlns:o="urn:schemas-microsoft-com:office:office" xmlns:r="http://schemas.openxmlformats.org/officeDocument/2006/relationships" xmlns:m="http://schemas.openxmlformats.org/officeDocument/2006/math" xmlns:v="urn:schemas-microsoft-com:vml" xmlns:wp14="http://schemas.microsoft.com/office/word/2010/wordprocessingDrawing" xmlns:wp="http://schemas.openxmlformats.org/drawingml/2006/wordprocessingDrawing" xmlns:w10="urn:schemas-microsoft-com:office:word" xmlns:w="http://schemas.openxmlformats.org/wordprocessingml/2006/main" xmlns:w14="http://schemas.microsoft.com/office/word/2010/wordml" xmlns:w15="http://schemas.microsoft.com/office/word/2012/wordml" xmlns:wpg="http://schemas.microsoft.com/office/word/2010/wordprocessingGroup" xmlns:wpi="http://schemas.microsoft.com/office/word/2010/wordprocessingInk" xmlns:wne="http://schemas.microsoft.com/office/word/2006/wordml" xmlns:wps="http://schemas.microsoft.com/office/word/2010/wordprocessingShape" xmlns:wpsCustomData="http://www.wps.cn/officeDocument/2013/wpsCustomData" mc:Ignorable="w14 w15 wp14">
+<w:hdr xmlns:wpc="http://schemas.microsoft.com/office/word/2010/wordprocessingCanvas" xmlns:cx="http://schemas.microsoft.com/office/drawing/2014/chartex" xmlns:cx1="http://schemas.microsoft.com/office/drawing/2015/9/8/chartex" xmlns:cx2="http://schemas.microsoft.com/office/drawing/2015/10/21/chartex" xmlns:cx3="http://schemas.microsoft.com/office/drawing/2016/5/9/chartex" xmlns:cx4="http://schemas.microsoft.com/office/drawing/2016/5/10/chartex" xmlns:cx5="http://schemas.microsoft.com/office/drawing/2016/5/11/chartex" xmlns:cx6="http://schemas.microsoft.com/office/drawing/2016/5/12/chartex" xmlns:cx7="http://schemas.microsoft.com/office/drawing/2016/5/13/chartex" xmlns:cx8="http://schemas.microsoft.com/office/drawing/2016/5/14/chartex" xmlns:mc="http://schemas.openxmlformats.org/markup-compatibility/2006" xmlns:aink="http://schemas.microsoft.com/office/drawing/2016/ink" xmlns:am3d="http://schemas.microsoft.com/office/drawing/2017/model3d" xmlns:o="urn:schemas-microsoft-com:office:office" xmlns:r="http://schemas.openxmlformats.org/officeDocument/2006/relationships" xmlns:m="http://schemas.openxmlformats.org/officeDocument/2006/math" xmlns:v="urn:schemas-microsoft-com:vml" xmlns:wp14="http://schemas.microsoft.com/office/word/2010/wordprocessingDrawing" xmlns:wp="http://schemas.openxmlformats.org/drawingml/2006/wordprocessingDrawing" xmlns:w10="urn:schemas-microsoft-com:office:word" xmlns:w="http://schemas.openxmlformats.org/wordprocessingml/2006/main" xmlns:w14="http://schemas.microsoft.com/office/word/2010/wordml" xmlns:w15="http://schemas.microsoft.com/office/word/2012/wordml" xmlns:w16cid="http://schemas.microsoft.com/office/word/2016/wordml/cid" xmlns:w16se="http://schemas.microsoft.com/office/word/2015/wordml/symex" xmlns:wpg="http://schemas.microsoft.com/office/word/2010/wordprocessingGroup" xmlns:wpi="http://schemas.microsoft.com/office/word/2010/wordprocessingInk" xmlns:wne="http://schemas.microsoft.com/office/word/2006/wordml" xmlns:wps="http://schemas.microsoft.com/office/word/2010/wordprocessingShape" mc:Ignorable="w14 w15 w16se w16cid wp14">
   <w:p>
     <w:pPr>
-      <w:pStyle w:val="17"/>
+      <w:pStyle w:val="a7"/>
       <w:ind w:firstLine="360"/>
     </w:pPr>
   </w:p>
@@ -3931,10 +4143,10 @@
 </file>
 
 <file path=word/header3.xml><?xml version="1.0" encoding="utf-8"?>
-<w:hdr xmlns:wpc="http://schemas.microsoft.com/office/word/2010/wordprocessingCanvas" xmlns:mc="http://schemas.openxmlformats.org/markup-compatibility/2006" xmlns:o="urn:schemas-microsoft-com:office:office" xmlns:r="http://schemas.openxmlformats.org/officeDocument/2006/relationships" xmlns:m="http://schemas.openxmlformats.org/officeDocument/2006/math" xmlns:v="urn:schemas-microsoft-com:vml" xmlns:wp14="http://schemas.microsoft.com/office/word/2010/wordprocessingDrawing" xmlns:wp="http://schemas.openxmlformats.org/drawingml/2006/wordprocessingDrawing" xmlns:w10="urn:schemas-microsoft-com:office:word" xmlns:w="http://schemas.openxmlformats.org/wordprocessingml/2006/main" xmlns:w14="http://schemas.microsoft.com/office/word/2010/wordml" xmlns:w15="http://schemas.microsoft.com/office/word/2012/wordml" xmlns:wpg="http://schemas.microsoft.com/office/word/2010/wordprocessingGroup" xmlns:wpi="http://schemas.microsoft.com/office/word/2010/wordprocessingInk" xmlns:wne="http://schemas.microsoft.com/office/word/2006/wordml" xmlns:wps="http://schemas.microsoft.com/office/word/2010/wordprocessingShape" xmlns:wpsCustomData="http://www.wps.cn/officeDocument/2013/wpsCustomData" mc:Ignorable="w14 w15 wp14">
+<w:hdr xmlns:wpc="http://schemas.microsoft.com/office/word/2010/wordprocessingCanvas" xmlns:cx="http://schemas.microsoft.com/office/drawing/2014/chartex" xmlns:cx1="http://schemas.microsoft.com/office/drawing/2015/9/8/chartex" xmlns:cx2="http://schemas.microsoft.com/office/drawing/2015/10/21/chartex" xmlns:cx3="http://schemas.microsoft.com/office/drawing/2016/5/9/chartex" xmlns:cx4="http://schemas.microsoft.com/office/drawing/2016/5/10/chartex" xmlns:cx5="http://schemas.microsoft.com/office/drawing/2016/5/11/chartex" xmlns:cx6="http://schemas.microsoft.com/office/drawing/2016/5/12/chartex" xmlns:cx7="http://schemas.microsoft.com/office/drawing/2016/5/13/chartex" xmlns:cx8="http://schemas.microsoft.com/office/drawing/2016/5/14/chartex" xmlns:mc="http://schemas.openxmlformats.org/markup-compatibility/2006" xmlns:aink="http://schemas.microsoft.com/office/drawing/2016/ink" xmlns:am3d="http://schemas.microsoft.com/office/drawing/2017/model3d" xmlns:o="urn:schemas-microsoft-com:office:office" xmlns:r="http://schemas.openxmlformats.org/officeDocument/2006/relationships" xmlns:m="http://schemas.openxmlformats.org/officeDocument/2006/math" xmlns:v="urn:schemas-microsoft-com:vml" xmlns:wp14="http://schemas.microsoft.com/office/word/2010/wordprocessingDrawing" xmlns:wp="http://schemas.openxmlformats.org/drawingml/2006/wordprocessingDrawing" xmlns:w10="urn:schemas-microsoft-com:office:word" xmlns:w="http://schemas.openxmlformats.org/wordprocessingml/2006/main" xmlns:w14="http://schemas.microsoft.com/office/word/2010/wordml" xmlns:w15="http://schemas.microsoft.com/office/word/2012/wordml" xmlns:w16cid="http://schemas.microsoft.com/office/word/2016/wordml/cid" xmlns:w16se="http://schemas.microsoft.com/office/word/2015/wordml/symex" xmlns:wpg="http://schemas.microsoft.com/office/word/2010/wordprocessingGroup" xmlns:wpi="http://schemas.microsoft.com/office/word/2010/wordprocessingInk" xmlns:wne="http://schemas.microsoft.com/office/word/2006/wordml" xmlns:wps="http://schemas.microsoft.com/office/word/2010/wordprocessingShape" mc:Ignorable="w14 w15 w16se w16cid wp14">
   <w:p>
     <w:pPr>
-      <w:pStyle w:val="17"/>
+      <w:pStyle w:val="a7"/>
       <w:ind w:firstLine="360"/>
     </w:pPr>
   </w:p>
@@ -3942,12 +4154,12 @@
 </file>
 
 <file path=word/numbering.xml><?xml version="1.0" encoding="utf-8"?>
-<w:numbering xmlns:wpc="http://schemas.microsoft.com/office/word/2010/wordprocessingCanvas" xmlns:mc="http://schemas.openxmlformats.org/markup-compatibility/2006" xmlns:o="urn:schemas-microsoft-com:office:office" xmlns:r="http://schemas.openxmlformats.org/officeDocument/2006/relationships" xmlns:m="http://schemas.openxmlformats.org/officeDocument/2006/math" xmlns:v="urn:schemas-microsoft-com:vml" xmlns:wp14="http://schemas.microsoft.com/office/word/2010/wordprocessingDrawing" xmlns:wp="http://schemas.openxmlformats.org/drawingml/2006/wordprocessingDrawing" xmlns:w10="urn:schemas-microsoft-com:office:word" xmlns:w="http://schemas.openxmlformats.org/wordprocessingml/2006/main" xmlns:w14="http://schemas.microsoft.com/office/word/2010/wordml" xmlns:wpg="http://schemas.microsoft.com/office/word/2010/wordprocessingGroup" xmlns:wpi="http://schemas.microsoft.com/office/word/2010/wordprocessingInk" xmlns:wne="http://schemas.microsoft.com/office/word/2006/wordml" xmlns:wps="http://schemas.microsoft.com/office/word/2010/wordprocessingShape" mc:Ignorable="w14 wp14">
-  <w:abstractNum w:abstractNumId="0">
+<w:numbering xmlns:wpc="http://schemas.microsoft.com/office/word/2010/wordprocessingCanvas" xmlns:cx="http://schemas.microsoft.com/office/drawing/2014/chartex" xmlns:cx1="http://schemas.microsoft.com/office/drawing/2015/9/8/chartex" xmlns:cx2="http://schemas.microsoft.com/office/drawing/2015/10/21/chartex" xmlns:cx3="http://schemas.microsoft.com/office/drawing/2016/5/9/chartex" xmlns:cx4="http://schemas.microsoft.com/office/drawing/2016/5/10/chartex" xmlns:cx5="http://schemas.microsoft.com/office/drawing/2016/5/11/chartex" xmlns:cx6="http://schemas.microsoft.com/office/drawing/2016/5/12/chartex" xmlns:cx7="http://schemas.microsoft.com/office/drawing/2016/5/13/chartex" xmlns:cx8="http://schemas.microsoft.com/office/drawing/2016/5/14/chartex" xmlns:mc="http://schemas.openxmlformats.org/markup-compatibility/2006" xmlns:aink="http://schemas.microsoft.com/office/drawing/2016/ink" xmlns:am3d="http://schemas.microsoft.com/office/drawing/2017/model3d" xmlns:o="urn:schemas-microsoft-com:office:office" xmlns:r="http://schemas.openxmlformats.org/officeDocument/2006/relationships" xmlns:m="http://schemas.openxmlformats.org/officeDocument/2006/math" xmlns:v="urn:schemas-microsoft-com:vml" xmlns:wp14="http://schemas.microsoft.com/office/word/2010/wordprocessingDrawing" xmlns:wp="http://schemas.openxmlformats.org/drawingml/2006/wordprocessingDrawing" xmlns:w10="urn:schemas-microsoft-com:office:word" xmlns:w="http://schemas.openxmlformats.org/wordprocessingml/2006/main" xmlns:w14="http://schemas.microsoft.com/office/word/2010/wordml" xmlns:w15="http://schemas.microsoft.com/office/word/2012/wordml" xmlns:w16cid="http://schemas.microsoft.com/office/word/2016/wordml/cid" xmlns:w16se="http://schemas.microsoft.com/office/word/2015/wordml/symex" xmlns:wpg="http://schemas.microsoft.com/office/word/2010/wordprocessingGroup" xmlns:wpi="http://schemas.microsoft.com/office/word/2010/wordprocessingInk" xmlns:wne="http://schemas.microsoft.com/office/word/2006/wordml" xmlns:wps="http://schemas.microsoft.com/office/word/2010/wordprocessingShape" mc:Ignorable="w14 w15 w16se w16cid wp14">
+  <w:abstractNum w:abstractNumId="0" w15:restartNumberingAfterBreak="0">
     <w:nsid w:val="0B834F20"/>
     <w:multiLevelType w:val="multilevel"/>
     <w:tmpl w:val="0B834F20"/>
-    <w:lvl w:ilvl="0" w:tentative="0">
+    <w:lvl w:ilvl="0">
       <w:start w:val="1"/>
       <w:numFmt w:val="decimal"/>
       <w:lvlText w:val="%1."/>
@@ -3956,7 +4168,7 @@
         <w:ind w:left="425" w:hanging="425"/>
       </w:pPr>
     </w:lvl>
-    <w:lvl w:ilvl="1" w:tentative="0">
+    <w:lvl w:ilvl="1">
       <w:start w:val="1"/>
       <w:numFmt w:val="decimal"/>
       <w:lvlText w:val="%1.%2."/>
@@ -3965,7 +4177,7 @@
         <w:ind w:left="567" w:hanging="567"/>
       </w:pPr>
     </w:lvl>
-    <w:lvl w:ilvl="2" w:tentative="0">
+    <w:lvl w:ilvl="2">
       <w:start w:val="1"/>
       <w:numFmt w:val="decimal"/>
       <w:lvlText w:val="%1.%2.%3."/>
@@ -3974,7 +4186,7 @@
         <w:ind w:left="709" w:hanging="709"/>
       </w:pPr>
     </w:lvl>
-    <w:lvl w:ilvl="3" w:tentative="0">
+    <w:lvl w:ilvl="3">
       <w:start w:val="1"/>
       <w:numFmt w:val="decimal"/>
       <w:lvlText w:val="%1.%2.%3.%4."/>
@@ -3983,7 +4195,7 @@
         <w:ind w:left="851" w:hanging="851"/>
       </w:pPr>
     </w:lvl>
-    <w:lvl w:ilvl="4" w:tentative="0">
+    <w:lvl w:ilvl="4">
       <w:start w:val="1"/>
       <w:numFmt w:val="decimal"/>
       <w:lvlText w:val="%1.%2.%3.%4.%5."/>
@@ -3992,7 +4204,7 @@
         <w:ind w:left="992" w:hanging="992"/>
       </w:pPr>
     </w:lvl>
-    <w:lvl w:ilvl="5" w:tentative="0">
+    <w:lvl w:ilvl="5">
       <w:start w:val="1"/>
       <w:numFmt w:val="decimal"/>
       <w:lvlText w:val="%1.%2.%3.%4.%5.%6."/>
@@ -4001,7 +4213,7 @@
         <w:ind w:left="1134" w:hanging="1134"/>
       </w:pPr>
     </w:lvl>
-    <w:lvl w:ilvl="6" w:tentative="0">
+    <w:lvl w:ilvl="6">
       <w:start w:val="1"/>
       <w:numFmt w:val="decimal"/>
       <w:lvlText w:val="%1.%2.%3.%4.%5.%6.%7."/>
@@ -4010,7 +4222,7 @@
         <w:ind w:left="1276" w:hanging="1276"/>
       </w:pPr>
     </w:lvl>
-    <w:lvl w:ilvl="7" w:tentative="0">
+    <w:lvl w:ilvl="7">
       <w:start w:val="1"/>
       <w:numFmt w:val="decimal"/>
       <w:lvlText w:val="%1.%2.%3.%4.%5.%6.%7.%8."/>
@@ -4019,7 +4231,7 @@
         <w:ind w:left="1418" w:hanging="1418"/>
       </w:pPr>
     </w:lvl>
-    <w:lvl w:ilvl="8" w:tentative="0">
+    <w:lvl w:ilvl="8">
       <w:start w:val="1"/>
       <w:numFmt w:val="decimal"/>
       <w:lvlText w:val="%1.%2.%3.%4.%5.%6.%7.%8.%9."/>
@@ -4029,11 +4241,11 @@
       </w:pPr>
     </w:lvl>
   </w:abstractNum>
-  <w:abstractNum w:abstractNumId="1">
+  <w:abstractNum w:abstractNumId="1" w15:restartNumberingAfterBreak="0">
     <w:nsid w:val="11C27B13"/>
     <w:multiLevelType w:val="multilevel"/>
     <w:tmpl w:val="11C27B13"/>
-    <w:lvl w:ilvl="0" w:tentative="0">
+    <w:lvl w:ilvl="0">
       <w:start w:val="1"/>
       <w:numFmt w:val="upperLetter"/>
       <w:lvlText w:val="%1）"/>
@@ -4045,7 +4257,7 @@
         <w:rFonts w:hint="default"/>
       </w:rPr>
     </w:lvl>
-    <w:lvl w:ilvl="1" w:tentative="0">
+    <w:lvl w:ilvl="1">
       <w:start w:val="1"/>
       <w:numFmt w:val="lowerLetter"/>
       <w:lvlText w:val="%2)"/>
@@ -4054,7 +4266,7 @@
         <w:ind w:left="1320" w:hanging="420"/>
       </w:pPr>
     </w:lvl>
-    <w:lvl w:ilvl="2" w:tentative="0">
+    <w:lvl w:ilvl="2">
       <w:start w:val="1"/>
       <w:numFmt w:val="lowerRoman"/>
       <w:lvlText w:val="%3."/>
@@ -4063,7 +4275,7 @@
         <w:ind w:left="1740" w:hanging="420"/>
       </w:pPr>
     </w:lvl>
-    <w:lvl w:ilvl="3" w:tentative="0">
+    <w:lvl w:ilvl="3">
       <w:start w:val="1"/>
       <w:numFmt w:val="decimal"/>
       <w:lvlText w:val="%4."/>
@@ -4072,7 +4284,7 @@
         <w:ind w:left="2160" w:hanging="420"/>
       </w:pPr>
     </w:lvl>
-    <w:lvl w:ilvl="4" w:tentative="0">
+    <w:lvl w:ilvl="4">
       <w:start w:val="1"/>
       <w:numFmt w:val="lowerLetter"/>
       <w:lvlText w:val="%5)"/>
@@ -4081,7 +4293,7 @@
         <w:ind w:left="2580" w:hanging="420"/>
       </w:pPr>
     </w:lvl>
-    <w:lvl w:ilvl="5" w:tentative="0">
+    <w:lvl w:ilvl="5">
       <w:start w:val="1"/>
       <w:numFmt w:val="lowerRoman"/>
       <w:lvlText w:val="%6."/>
@@ -4090,7 +4302,7 @@
         <w:ind w:left="3000" w:hanging="420"/>
       </w:pPr>
     </w:lvl>
-    <w:lvl w:ilvl="6" w:tentative="0">
+    <w:lvl w:ilvl="6">
       <w:start w:val="1"/>
       <w:numFmt w:val="decimal"/>
       <w:lvlText w:val="%7."/>
@@ -4099,7 +4311,7 @@
         <w:ind w:left="3420" w:hanging="420"/>
       </w:pPr>
     </w:lvl>
-    <w:lvl w:ilvl="7" w:tentative="0">
+    <w:lvl w:ilvl="7">
       <w:start w:val="1"/>
       <w:numFmt w:val="lowerLetter"/>
       <w:lvlText w:val="%8)"/>
@@ -4108,7 +4320,7 @@
         <w:ind w:left="3840" w:hanging="420"/>
       </w:pPr>
     </w:lvl>
-    <w:lvl w:ilvl="8" w:tentative="0">
+    <w:lvl w:ilvl="8">
       <w:start w:val="1"/>
       <w:numFmt w:val="lowerRoman"/>
       <w:lvlText w:val="%9."/>
@@ -4118,11 +4330,11 @@
       </w:pPr>
     </w:lvl>
   </w:abstractNum>
-  <w:abstractNum w:abstractNumId="2">
+  <w:abstractNum w:abstractNumId="2" w15:restartNumberingAfterBreak="0">
     <w:nsid w:val="182A381C"/>
     <w:multiLevelType w:val="multilevel"/>
     <w:tmpl w:val="182A381C"/>
-    <w:lvl w:ilvl="0" w:tentative="0">
+    <w:lvl w:ilvl="0">
       <w:start w:val="1"/>
       <w:numFmt w:val="upperLetter"/>
       <w:lvlText w:val="%1）"/>
@@ -4134,7 +4346,7 @@
         <w:rFonts w:hint="default"/>
       </w:rPr>
     </w:lvl>
-    <w:lvl w:ilvl="1" w:tentative="0">
+    <w:lvl w:ilvl="1">
       <w:start w:val="1"/>
       <w:numFmt w:val="lowerLetter"/>
       <w:lvlText w:val="%2)"/>
@@ -4143,7 +4355,7 @@
         <w:ind w:left="1320" w:hanging="420"/>
       </w:pPr>
     </w:lvl>
-    <w:lvl w:ilvl="2" w:tentative="0">
+    <w:lvl w:ilvl="2">
       <w:start w:val="1"/>
       <w:numFmt w:val="lowerRoman"/>
       <w:lvlText w:val="%3."/>
@@ -4152,7 +4364,7 @@
         <w:ind w:left="1740" w:hanging="420"/>
       </w:pPr>
     </w:lvl>
-    <w:lvl w:ilvl="3" w:tentative="0">
+    <w:lvl w:ilvl="3">
       <w:start w:val="1"/>
       <w:numFmt w:val="decimal"/>
       <w:lvlText w:val="%4."/>
@@ -4161,7 +4373,7 @@
         <w:ind w:left="2160" w:hanging="420"/>
       </w:pPr>
     </w:lvl>
-    <w:lvl w:ilvl="4" w:tentative="0">
+    <w:lvl w:ilvl="4">
       <w:start w:val="1"/>
       <w:numFmt w:val="lowerLetter"/>
       <w:lvlText w:val="%5)"/>
@@ -4170,7 +4382,7 @@
         <w:ind w:left="2580" w:hanging="420"/>
       </w:pPr>
     </w:lvl>
-    <w:lvl w:ilvl="5" w:tentative="0">
+    <w:lvl w:ilvl="5">
       <w:start w:val="1"/>
       <w:numFmt w:val="lowerRoman"/>
       <w:lvlText w:val="%6."/>
@@ -4179,7 +4391,7 @@
         <w:ind w:left="3000" w:hanging="420"/>
       </w:pPr>
     </w:lvl>
-    <w:lvl w:ilvl="6" w:tentative="0">
+    <w:lvl w:ilvl="6">
       <w:start w:val="1"/>
       <w:numFmt w:val="decimal"/>
       <w:lvlText w:val="%7."/>
@@ -4188,7 +4400,7 @@
         <w:ind w:left="3420" w:hanging="420"/>
       </w:pPr>
     </w:lvl>
-    <w:lvl w:ilvl="7" w:tentative="0">
+    <w:lvl w:ilvl="7">
       <w:start w:val="1"/>
       <w:numFmt w:val="lowerLetter"/>
       <w:lvlText w:val="%8)"/>
@@ -4197,7 +4409,7 @@
         <w:ind w:left="3840" w:hanging="420"/>
       </w:pPr>
     </w:lvl>
-    <w:lvl w:ilvl="8" w:tentative="0">
+    <w:lvl w:ilvl="8">
       <w:start w:val="1"/>
       <w:numFmt w:val="lowerRoman"/>
       <w:lvlText w:val="%9."/>
@@ -4207,11 +4419,11 @@
       </w:pPr>
     </w:lvl>
   </w:abstractNum>
-  <w:abstractNum w:abstractNumId="3">
+  <w:abstractNum w:abstractNumId="3" w15:restartNumberingAfterBreak="0">
     <w:nsid w:val="20656A82"/>
     <w:multiLevelType w:val="multilevel"/>
     <w:tmpl w:val="20656A82"/>
-    <w:lvl w:ilvl="0" w:tentative="0">
+    <w:lvl w:ilvl="0">
       <w:start w:val="1"/>
       <w:numFmt w:val="upperLetter"/>
       <w:lvlText w:val="%1）"/>
@@ -4223,7 +4435,7 @@
         <w:rFonts w:hint="default"/>
       </w:rPr>
     </w:lvl>
-    <w:lvl w:ilvl="1" w:tentative="0">
+    <w:lvl w:ilvl="1">
       <w:start w:val="1"/>
       <w:numFmt w:val="lowerLetter"/>
       <w:lvlText w:val="%2)"/>
@@ -4232,7 +4444,7 @@
         <w:ind w:left="1320" w:hanging="420"/>
       </w:pPr>
     </w:lvl>
-    <w:lvl w:ilvl="2" w:tentative="0">
+    <w:lvl w:ilvl="2">
       <w:start w:val="1"/>
       <w:numFmt w:val="lowerRoman"/>
       <w:lvlText w:val="%3."/>
@@ -4241,7 +4453,7 @@
         <w:ind w:left="1740" w:hanging="420"/>
       </w:pPr>
     </w:lvl>
-    <w:lvl w:ilvl="3" w:tentative="0">
+    <w:lvl w:ilvl="3">
       <w:start w:val="1"/>
       <w:numFmt w:val="decimal"/>
       <w:lvlText w:val="%4."/>
@@ -4250,7 +4462,7 @@
         <w:ind w:left="2160" w:hanging="420"/>
       </w:pPr>
     </w:lvl>
-    <w:lvl w:ilvl="4" w:tentative="0">
+    <w:lvl w:ilvl="4">
       <w:start w:val="1"/>
       <w:numFmt w:val="lowerLetter"/>
       <w:lvlText w:val="%5)"/>
@@ -4259,7 +4471,7 @@
         <w:ind w:left="2580" w:hanging="420"/>
       </w:pPr>
     </w:lvl>
-    <w:lvl w:ilvl="5" w:tentative="0">
+    <w:lvl w:ilvl="5">
       <w:start w:val="1"/>
       <w:numFmt w:val="lowerRoman"/>
       <w:lvlText w:val="%6."/>
@@ -4268,7 +4480,7 @@
         <w:ind w:left="3000" w:hanging="420"/>
       </w:pPr>
     </w:lvl>
-    <w:lvl w:ilvl="6" w:tentative="0">
+    <w:lvl w:ilvl="6">
       <w:start w:val="1"/>
       <w:numFmt w:val="decimal"/>
       <w:lvlText w:val="%7."/>
@@ -4277,7 +4489,7 @@
         <w:ind w:left="3420" w:hanging="420"/>
       </w:pPr>
     </w:lvl>
-    <w:lvl w:ilvl="7" w:tentative="0">
+    <w:lvl w:ilvl="7">
       <w:start w:val="1"/>
       <w:numFmt w:val="lowerLetter"/>
       <w:lvlText w:val="%8)"/>
@@ -4286,7 +4498,7 @@
         <w:ind w:left="3840" w:hanging="420"/>
       </w:pPr>
     </w:lvl>
-    <w:lvl w:ilvl="8" w:tentative="0">
+    <w:lvl w:ilvl="8">
       <w:start w:val="1"/>
       <w:numFmt w:val="lowerRoman"/>
       <w:lvlText w:val="%9."/>
@@ -4296,11 +4508,11 @@
       </w:pPr>
     </w:lvl>
   </w:abstractNum>
-  <w:abstractNum w:abstractNumId="4">
+  <w:abstractNum w:abstractNumId="4" w15:restartNumberingAfterBreak="0">
     <w:nsid w:val="2A31573A"/>
     <w:multiLevelType w:val="multilevel"/>
     <w:tmpl w:val="2A31573A"/>
-    <w:lvl w:ilvl="0" w:tentative="0">
+    <w:lvl w:ilvl="0">
       <w:start w:val="1"/>
       <w:numFmt w:val="upperLetter"/>
       <w:lvlText w:val="%1）"/>
@@ -4312,7 +4524,7 @@
         <w:rFonts w:hint="default"/>
       </w:rPr>
     </w:lvl>
-    <w:lvl w:ilvl="1" w:tentative="0">
+    <w:lvl w:ilvl="1">
       <w:start w:val="1"/>
       <w:numFmt w:val="lowerLetter"/>
       <w:lvlText w:val="%2)"/>
@@ -4321,7 +4533,7 @@
         <w:ind w:left="1320" w:hanging="420"/>
       </w:pPr>
     </w:lvl>
-    <w:lvl w:ilvl="2" w:tentative="0">
+    <w:lvl w:ilvl="2">
       <w:start w:val="1"/>
       <w:numFmt w:val="lowerRoman"/>
       <w:lvlText w:val="%3."/>
@@ -4330,7 +4542,7 @@
         <w:ind w:left="1740" w:hanging="420"/>
       </w:pPr>
     </w:lvl>
-    <w:lvl w:ilvl="3" w:tentative="0">
+    <w:lvl w:ilvl="3">
       <w:start w:val="1"/>
       <w:numFmt w:val="decimal"/>
       <w:lvlText w:val="%4."/>
@@ -4339,7 +4551,7 @@
         <w:ind w:left="2160" w:hanging="420"/>
       </w:pPr>
     </w:lvl>
-    <w:lvl w:ilvl="4" w:tentative="0">
+    <w:lvl w:ilvl="4">
       <w:start w:val="1"/>
       <w:numFmt w:val="lowerLetter"/>
       <w:lvlText w:val="%5)"/>
@@ -4348,7 +4560,7 @@
         <w:ind w:left="2580" w:hanging="420"/>
       </w:pPr>
     </w:lvl>
-    <w:lvl w:ilvl="5" w:tentative="0">
+    <w:lvl w:ilvl="5">
       <w:start w:val="1"/>
       <w:numFmt w:val="lowerRoman"/>
       <w:lvlText w:val="%6."/>
@@ -4357,7 +4569,7 @@
         <w:ind w:left="3000" w:hanging="420"/>
       </w:pPr>
     </w:lvl>
-    <w:lvl w:ilvl="6" w:tentative="0">
+    <w:lvl w:ilvl="6">
       <w:start w:val="1"/>
       <w:numFmt w:val="decimal"/>
       <w:lvlText w:val="%7."/>
@@ -4366,7 +4578,7 @@
         <w:ind w:left="3420" w:hanging="420"/>
       </w:pPr>
     </w:lvl>
-    <w:lvl w:ilvl="7" w:tentative="0">
+    <w:lvl w:ilvl="7">
       <w:start w:val="1"/>
       <w:numFmt w:val="lowerLetter"/>
       <w:lvlText w:val="%8)"/>
@@ -4375,7 +4587,7 @@
         <w:ind w:left="3840" w:hanging="420"/>
       </w:pPr>
     </w:lvl>
-    <w:lvl w:ilvl="8" w:tentative="0">
+    <w:lvl w:ilvl="8">
       <w:start w:val="1"/>
       <w:numFmt w:val="lowerRoman"/>
       <w:lvlText w:val="%9."/>
@@ -4385,11 +4597,186 @@
       </w:pPr>
     </w:lvl>
   </w:abstractNum>
-  <w:abstractNum w:abstractNumId="5">
+  <w:abstractNum w:abstractNumId="5" w15:restartNumberingAfterBreak="0">
+    <w:nsid w:val="2F0B6CC6"/>
+    <w:multiLevelType w:val="multilevel"/>
+    <w:tmpl w:val="11C27B13"/>
+    <w:lvl w:ilvl="0">
+      <w:start w:val="1"/>
+      <w:numFmt w:val="upperLetter"/>
+      <w:lvlText w:val="%1）"/>
+      <w:lvlJc w:val="left"/>
+      <w:pPr>
+        <w:ind w:left="900" w:hanging="420"/>
+      </w:pPr>
+      <w:rPr>
+        <w:rFonts w:hint="default"/>
+      </w:rPr>
+    </w:lvl>
+    <w:lvl w:ilvl="1">
+      <w:start w:val="1"/>
+      <w:numFmt w:val="lowerLetter"/>
+      <w:lvlText w:val="%2)"/>
+      <w:lvlJc w:val="left"/>
+      <w:pPr>
+        <w:ind w:left="1320" w:hanging="420"/>
+      </w:pPr>
+    </w:lvl>
+    <w:lvl w:ilvl="2">
+      <w:start w:val="1"/>
+      <w:numFmt w:val="lowerRoman"/>
+      <w:lvlText w:val="%3."/>
+      <w:lvlJc w:val="right"/>
+      <w:pPr>
+        <w:ind w:left="1740" w:hanging="420"/>
+      </w:pPr>
+    </w:lvl>
+    <w:lvl w:ilvl="3">
+      <w:start w:val="1"/>
+      <w:numFmt w:val="decimal"/>
+      <w:lvlText w:val="%4."/>
+      <w:lvlJc w:val="left"/>
+      <w:pPr>
+        <w:ind w:left="2160" w:hanging="420"/>
+      </w:pPr>
+    </w:lvl>
+    <w:lvl w:ilvl="4">
+      <w:start w:val="1"/>
+      <w:numFmt w:val="lowerLetter"/>
+      <w:lvlText w:val="%5)"/>
+      <w:lvlJc w:val="left"/>
+      <w:pPr>
+        <w:ind w:left="2580" w:hanging="420"/>
+      </w:pPr>
+    </w:lvl>
+    <w:lvl w:ilvl="5">
+      <w:start w:val="1"/>
+      <w:numFmt w:val="lowerRoman"/>
+      <w:lvlText w:val="%6."/>
+      <w:lvlJc w:val="right"/>
+      <w:pPr>
+        <w:ind w:left="3000" w:hanging="420"/>
+      </w:pPr>
+    </w:lvl>
+    <w:lvl w:ilvl="6">
+      <w:start w:val="1"/>
+      <w:numFmt w:val="decimal"/>
+      <w:lvlText w:val="%7."/>
+      <w:lvlJc w:val="left"/>
+      <w:pPr>
+        <w:ind w:left="3420" w:hanging="420"/>
+      </w:pPr>
+    </w:lvl>
+    <w:lvl w:ilvl="7">
+      <w:start w:val="1"/>
+      <w:numFmt w:val="lowerLetter"/>
+      <w:lvlText w:val="%8)"/>
+      <w:lvlJc w:val="left"/>
+      <w:pPr>
+        <w:ind w:left="3840" w:hanging="420"/>
+      </w:pPr>
+    </w:lvl>
+    <w:lvl w:ilvl="8">
+      <w:start w:val="1"/>
+      <w:numFmt w:val="lowerRoman"/>
+      <w:lvlText w:val="%9."/>
+      <w:lvlJc w:val="right"/>
+      <w:pPr>
+        <w:ind w:left="4260" w:hanging="420"/>
+      </w:pPr>
+    </w:lvl>
+  </w:abstractNum>
+  <w:abstractNum w:abstractNumId="6" w15:restartNumberingAfterBreak="0">
+    <w:nsid w:val="3BFD1AA6"/>
+    <w:multiLevelType w:val="hybridMultilevel"/>
+    <w:tmpl w:val="2DEE550A"/>
+    <w:lvl w:ilvl="0" w:tplc="0409000F">
+      <w:start w:val="1"/>
+      <w:numFmt w:val="decimal"/>
+      <w:lvlText w:val="%1."/>
+      <w:lvlJc w:val="left"/>
+      <w:pPr>
+        <w:ind w:left="900" w:hanging="420"/>
+      </w:pPr>
+    </w:lvl>
+    <w:lvl w:ilvl="1" w:tplc="04090019" w:tentative="1">
+      <w:start w:val="1"/>
+      <w:numFmt w:val="lowerLetter"/>
+      <w:lvlText w:val="%2)"/>
+      <w:lvlJc w:val="left"/>
+      <w:pPr>
+        <w:ind w:left="1320" w:hanging="420"/>
+      </w:pPr>
+    </w:lvl>
+    <w:lvl w:ilvl="2" w:tplc="0409001B" w:tentative="1">
+      <w:start w:val="1"/>
+      <w:numFmt w:val="lowerRoman"/>
+      <w:lvlText w:val="%3."/>
+      <w:lvlJc w:val="right"/>
+      <w:pPr>
+        <w:ind w:left="1740" w:hanging="420"/>
+      </w:pPr>
+    </w:lvl>
+    <w:lvl w:ilvl="3" w:tplc="0409000F" w:tentative="1">
+      <w:start w:val="1"/>
+      <w:numFmt w:val="decimal"/>
+      <w:lvlText w:val="%4."/>
+      <w:lvlJc w:val="left"/>
+      <w:pPr>
+        <w:ind w:left="2160" w:hanging="420"/>
+      </w:pPr>
+    </w:lvl>
+    <w:lvl w:ilvl="4" w:tplc="04090019" w:tentative="1">
+      <w:start w:val="1"/>
+      <w:numFmt w:val="lowerLetter"/>
+      <w:lvlText w:val="%5)"/>
+      <w:lvlJc w:val="left"/>
+      <w:pPr>
+        <w:ind w:left="2580" w:hanging="420"/>
+      </w:pPr>
+    </w:lvl>
+    <w:lvl w:ilvl="5" w:tplc="0409001B" w:tentative="1">
+      <w:start w:val="1"/>
+      <w:numFmt w:val="lowerRoman"/>
+      <w:lvlText w:val="%6."/>
+      <w:lvlJc w:val="right"/>
+      <w:pPr>
+        <w:ind w:left="3000" w:hanging="420"/>
+      </w:pPr>
+    </w:lvl>
+    <w:lvl w:ilvl="6" w:tplc="0409000F" w:tentative="1">
+      <w:start w:val="1"/>
+      <w:numFmt w:val="decimal"/>
+      <w:lvlText w:val="%7."/>
+      <w:lvlJc w:val="left"/>
+      <w:pPr>
+        <w:ind w:left="3420" w:hanging="420"/>
+      </w:pPr>
+    </w:lvl>
+    <w:lvl w:ilvl="7" w:tplc="04090019" w:tentative="1">
+      <w:start w:val="1"/>
+      <w:numFmt w:val="lowerLetter"/>
+      <w:lvlText w:val="%8)"/>
+      <w:lvlJc w:val="left"/>
+      <w:pPr>
+        <w:ind w:left="3840" w:hanging="420"/>
+      </w:pPr>
+    </w:lvl>
+    <w:lvl w:ilvl="8" w:tplc="0409001B" w:tentative="1">
+      <w:start w:val="1"/>
+      <w:numFmt w:val="lowerRoman"/>
+      <w:lvlText w:val="%9."/>
+      <w:lvlJc w:val="right"/>
+      <w:pPr>
+        <w:ind w:left="4260" w:hanging="420"/>
+      </w:pPr>
+    </w:lvl>
+  </w:abstractNum>
+  <w:abstractNum w:abstractNumId="7" w15:restartNumberingAfterBreak="0">
     <w:nsid w:val="47CC21FB"/>
     <w:multiLevelType w:val="multilevel"/>
     <w:tmpl w:val="47CC21FB"/>
-    <w:lvl w:ilvl="0" w:tentative="0">
+    <w:lvl w:ilvl="0">
       <w:start w:val="1"/>
       <w:numFmt w:val="decimal"/>
       <w:lvlText w:val="%1)"/>
@@ -4401,7 +4788,7 @@
         <w:rFonts w:hint="eastAsia"/>
       </w:rPr>
     </w:lvl>
-    <w:lvl w:ilvl="1" w:tentative="0">
+    <w:lvl w:ilvl="1">
       <w:start w:val="1"/>
       <w:numFmt w:val="lowerLetter"/>
       <w:lvlText w:val="%2)"/>
@@ -4410,7 +4797,7 @@
         <w:ind w:left="1320" w:hanging="420"/>
       </w:pPr>
     </w:lvl>
-    <w:lvl w:ilvl="2" w:tentative="0">
+    <w:lvl w:ilvl="2">
       <w:start w:val="1"/>
       <w:numFmt w:val="lowerRoman"/>
       <w:lvlText w:val="%3."/>
@@ -4419,7 +4806,7 @@
         <w:ind w:left="1740" w:hanging="420"/>
       </w:pPr>
     </w:lvl>
-    <w:lvl w:ilvl="3" w:tentative="0">
+    <w:lvl w:ilvl="3">
       <w:start w:val="1"/>
       <w:numFmt w:val="decimal"/>
       <w:lvlText w:val="%4."/>
@@ -4428,7 +4815,7 @@
         <w:ind w:left="2160" w:hanging="420"/>
       </w:pPr>
     </w:lvl>
-    <w:lvl w:ilvl="4" w:tentative="0">
+    <w:lvl w:ilvl="4">
       <w:start w:val="1"/>
       <w:numFmt w:val="lowerLetter"/>
       <w:lvlText w:val="%5)"/>
@@ -4437,7 +4824,7 @@
         <w:ind w:left="2580" w:hanging="420"/>
       </w:pPr>
     </w:lvl>
-    <w:lvl w:ilvl="5" w:tentative="0">
+    <w:lvl w:ilvl="5">
       <w:start w:val="1"/>
       <w:numFmt w:val="lowerRoman"/>
       <w:lvlText w:val="%6."/>
@@ -4446,7 +4833,7 @@
         <w:ind w:left="3000" w:hanging="420"/>
       </w:pPr>
     </w:lvl>
-    <w:lvl w:ilvl="6" w:tentative="0">
+    <w:lvl w:ilvl="6">
       <w:start w:val="1"/>
       <w:numFmt w:val="decimal"/>
       <w:lvlText w:val="%7."/>
@@ -4455,7 +4842,7 @@
         <w:ind w:left="3420" w:hanging="420"/>
       </w:pPr>
     </w:lvl>
-    <w:lvl w:ilvl="7" w:tentative="0">
+    <w:lvl w:ilvl="7">
       <w:start w:val="1"/>
       <w:numFmt w:val="lowerLetter"/>
       <w:lvlText w:val="%8)"/>
@@ -4464,7 +4851,7 @@
         <w:ind w:left="3840" w:hanging="420"/>
       </w:pPr>
     </w:lvl>
-    <w:lvl w:ilvl="8" w:tentative="0">
+    <w:lvl w:ilvl="8">
       <w:start w:val="1"/>
       <w:numFmt w:val="lowerRoman"/>
       <w:lvlText w:val="%9."/>
@@ -4474,11 +4861,11 @@
       </w:pPr>
     </w:lvl>
   </w:abstractNum>
-  <w:abstractNum w:abstractNumId="6">
+  <w:abstractNum w:abstractNumId="8" w15:restartNumberingAfterBreak="0">
     <w:nsid w:val="5BAA5D6C"/>
     <w:multiLevelType w:val="multilevel"/>
     <w:tmpl w:val="5BAA5D6C"/>
-    <w:lvl w:ilvl="0" w:tentative="0">
+    <w:lvl w:ilvl="0">
       <w:start w:val="1"/>
       <w:numFmt w:val="decimal"/>
       <w:lvlText w:val="%1)"/>
@@ -4487,7 +4874,7 @@
         <w:ind w:left="900" w:hanging="420"/>
       </w:pPr>
     </w:lvl>
-    <w:lvl w:ilvl="1" w:tentative="0">
+    <w:lvl w:ilvl="1">
       <w:start w:val="1"/>
       <w:numFmt w:val="lowerLetter"/>
       <w:lvlText w:val="%2)"/>
@@ -4496,7 +4883,7 @@
         <w:ind w:left="1320" w:hanging="420"/>
       </w:pPr>
     </w:lvl>
-    <w:lvl w:ilvl="2" w:tentative="0">
+    <w:lvl w:ilvl="2">
       <w:start w:val="1"/>
       <w:numFmt w:val="lowerRoman"/>
       <w:lvlText w:val="%3."/>
@@ -4505,7 +4892,7 @@
         <w:ind w:left="1740" w:hanging="420"/>
       </w:pPr>
     </w:lvl>
-    <w:lvl w:ilvl="3" w:tentative="0">
+    <w:lvl w:ilvl="3">
       <w:start w:val="1"/>
       <w:numFmt w:val="decimal"/>
       <w:lvlText w:val="%4."/>
@@ -4514,7 +4901,7 @@
         <w:ind w:left="2160" w:hanging="420"/>
       </w:pPr>
     </w:lvl>
-    <w:lvl w:ilvl="4" w:tentative="0">
+    <w:lvl w:ilvl="4">
       <w:start w:val="1"/>
       <w:numFmt w:val="lowerLetter"/>
       <w:lvlText w:val="%5)"/>
@@ -4523,7 +4910,7 @@
         <w:ind w:left="2580" w:hanging="420"/>
       </w:pPr>
     </w:lvl>
-    <w:lvl w:ilvl="5" w:tentative="0">
+    <w:lvl w:ilvl="5">
       <w:start w:val="1"/>
       <w:numFmt w:val="lowerRoman"/>
       <w:lvlText w:val="%6."/>
@@ -4532,7 +4919,7 @@
         <w:ind w:left="3000" w:hanging="420"/>
       </w:pPr>
     </w:lvl>
-    <w:lvl w:ilvl="6" w:tentative="0">
+    <w:lvl w:ilvl="6">
       <w:start w:val="1"/>
       <w:numFmt w:val="decimal"/>
       <w:lvlText w:val="%7."/>
@@ -4541,7 +4928,7 @@
         <w:ind w:left="3420" w:hanging="420"/>
       </w:pPr>
     </w:lvl>
-    <w:lvl w:ilvl="7" w:tentative="0">
+    <w:lvl w:ilvl="7">
       <w:start w:val="1"/>
       <w:numFmt w:val="lowerLetter"/>
       <w:lvlText w:val="%8)"/>
@@ -4550,7 +4937,7 @@
         <w:ind w:left="3840" w:hanging="420"/>
       </w:pPr>
     </w:lvl>
-    <w:lvl w:ilvl="8" w:tentative="0">
+    <w:lvl w:ilvl="8">
       <w:start w:val="1"/>
       <w:numFmt w:val="lowerRoman"/>
       <w:lvlText w:val="%9."/>
@@ -4564,10 +4951,10 @@
     <w:abstractNumId w:val="0"/>
   </w:num>
   <w:num w:numId="2">
-    <w:abstractNumId w:val="5"/>
+    <w:abstractNumId w:val="7"/>
   </w:num>
   <w:num w:numId="3">
-    <w:abstractNumId w:val="6"/>
+    <w:abstractNumId w:val="8"/>
   </w:num>
   <w:num w:numId="4">
     <w:abstractNumId w:val="2"/>
@@ -4581,298 +4968,427 @@
   <w:num w:numId="7">
     <w:abstractNumId w:val="1"/>
   </w:num>
+  <w:num w:numId="8">
+    <w:abstractNumId w:val="6"/>
+  </w:num>
+  <w:num w:numId="9">
+    <w:abstractNumId w:val="5"/>
+  </w:num>
 </w:numbering>
 </file>
 
 <file path=word/styles.xml><?xml version="1.0" encoding="utf-8"?>
-<w:styles xmlns:mc="http://schemas.openxmlformats.org/markup-compatibility/2006" xmlns:o="urn:schemas-microsoft-com:office:office" xmlns:r="http://schemas.openxmlformats.org/officeDocument/2006/relationships" xmlns:m="http://schemas.openxmlformats.org/officeDocument/2006/math" xmlns:v="urn:schemas-microsoft-com:vml" xmlns:w="http://schemas.openxmlformats.org/wordprocessingml/2006/main" xmlns:w14="http://schemas.microsoft.com/office/word/2010/wordml" xmlns:w10="urn:schemas-microsoft-com:office:word" xmlns:sl="http://schemas.openxmlformats.org/schemaLibrary/2006/main" mc:Ignorable="w14">
+<w:styles xmlns:mc="http://schemas.openxmlformats.org/markup-compatibility/2006" xmlns:r="http://schemas.openxmlformats.org/officeDocument/2006/relationships" xmlns:w="http://schemas.openxmlformats.org/wordprocessingml/2006/main" xmlns:w14="http://schemas.microsoft.com/office/word/2010/wordml" xmlns:w15="http://schemas.microsoft.com/office/word/2012/wordml" xmlns:w16cid="http://schemas.microsoft.com/office/word/2016/wordml/cid" xmlns:w16se="http://schemas.microsoft.com/office/word/2015/wordml/symex" mc:Ignorable="w14 w15 w16se w16cid">
   <w:docDefaults>
     <w:rPrDefault>
       <w:rPr>
-        <w:rFonts w:asciiTheme="minorHAnsi" w:hAnsiTheme="minorHAnsi" w:eastAsiaTheme="minorEastAsia" w:cstheme="minorBidi"/>
+        <w:rFonts w:asciiTheme="minorHAnsi" w:eastAsiaTheme="minorEastAsia" w:hAnsiTheme="minorHAnsi" w:cstheme="minorBidi"/>
+        <w:lang w:val="en-US" w:eastAsia="zh-CN" w:bidi="ar-SA"/>
       </w:rPr>
     </w:rPrDefault>
+    <w:pPrDefault/>
   </w:docDefaults>
-  <w:latentStyles w:count="260" w:defQFormat="0" w:defUnhideWhenUsed="1" w:defSemiHidden="1" w:defUIPriority="99" w:defLockedState="0">
-    <w:lsdException w:qFormat="1" w:unhideWhenUsed="0" w:uiPriority="0" w:semiHidden="0" w:name="Normal"/>
-    <w:lsdException w:qFormat="1" w:unhideWhenUsed="0" w:uiPriority="9" w:semiHidden="0" w:name="heading 1"/>
-    <w:lsdException w:qFormat="1" w:uiPriority="9" w:semiHidden="0" w:name="heading 2"/>
-    <w:lsdException w:qFormat="1" w:uiPriority="9" w:semiHidden="0" w:name="heading 3"/>
-    <w:lsdException w:qFormat="1" w:uiPriority="9" w:name="heading 4"/>
-    <w:lsdException w:qFormat="1" w:uiPriority="9" w:name="heading 5"/>
-    <w:lsdException w:qFormat="1" w:uiPriority="9" w:name="heading 6"/>
-    <w:lsdException w:qFormat="1" w:uiPriority="9" w:name="heading 7"/>
-    <w:lsdException w:qFormat="1" w:uiPriority="9" w:name="heading 8"/>
-    <w:lsdException w:qFormat="1" w:uiPriority="9" w:name="heading 9"/>
-    <w:lsdException w:uiPriority="99" w:name="index 1"/>
-    <w:lsdException w:uiPriority="99" w:name="index 2"/>
-    <w:lsdException w:uiPriority="99" w:name="index 3"/>
-    <w:lsdException w:uiPriority="99" w:name="index 4"/>
-    <w:lsdException w:uiPriority="99" w:name="index 5"/>
-    <w:lsdException w:uiPriority="99" w:name="index 6"/>
-    <w:lsdException w:uiPriority="99" w:name="index 7"/>
-    <w:lsdException w:uiPriority="99" w:name="index 8"/>
-    <w:lsdException w:uiPriority="99" w:name="index 9"/>
-    <w:lsdException w:uiPriority="39" w:semiHidden="0" w:name="toc 1"/>
-    <w:lsdException w:qFormat="1" w:uiPriority="39" w:semiHidden="0" w:name="toc 2"/>
-    <w:lsdException w:uiPriority="39" w:semiHidden="0" w:name="toc 3"/>
-    <w:lsdException w:uiPriority="39" w:semiHidden="0" w:name="toc 4"/>
-    <w:lsdException w:uiPriority="39" w:semiHidden="0" w:name="toc 5"/>
-    <w:lsdException w:uiPriority="39" w:semiHidden="0" w:name="toc 6"/>
-    <w:lsdException w:uiPriority="39" w:semiHidden="0" w:name="toc 7"/>
-    <w:lsdException w:uiPriority="39" w:semiHidden="0" w:name="toc 8"/>
-    <w:lsdException w:uiPriority="39" w:semiHidden="0" w:name="toc 9"/>
-    <w:lsdException w:uiPriority="99" w:name="Normal Indent"/>
-    <w:lsdException w:uiPriority="99" w:name="footnote text"/>
-    <w:lsdException w:uiPriority="99" w:name="annotation text"/>
-    <w:lsdException w:uiPriority="99" w:semiHidden="0" w:name="header"/>
-    <w:lsdException w:uiPriority="99" w:semiHidden="0" w:name="footer"/>
-    <w:lsdException w:uiPriority="99" w:name="index heading"/>
-    <w:lsdException w:qFormat="1" w:uiPriority="35" w:name="caption"/>
-    <w:lsdException w:uiPriority="99" w:name="table of figures"/>
-    <w:lsdException w:uiPriority="99" w:name="envelope address"/>
-    <w:lsdException w:uiPriority="99" w:name="envelope return"/>
-    <w:lsdException w:uiPriority="99" w:name="footnote reference"/>
-    <w:lsdException w:uiPriority="99" w:name="annotation reference"/>
-    <w:lsdException w:uiPriority="99" w:name="line number"/>
-    <w:lsdException w:uiPriority="99" w:name="page number"/>
-    <w:lsdException w:uiPriority="99" w:name="endnote reference"/>
-    <w:lsdException w:uiPriority="99" w:name="endnote text"/>
-    <w:lsdException w:uiPriority="99" w:name="table of authorities"/>
-    <w:lsdException w:uiPriority="99" w:name="macro"/>
-    <w:lsdException w:uiPriority="99" w:name="toa heading"/>
-    <w:lsdException w:uiPriority="99" w:name="List"/>
-    <w:lsdException w:uiPriority="99" w:name="List Bullet"/>
-    <w:lsdException w:uiPriority="99" w:name="List Number"/>
-    <w:lsdException w:uiPriority="99" w:name="List 2"/>
-    <w:lsdException w:uiPriority="99" w:name="List 3"/>
-    <w:lsdException w:uiPriority="99" w:name="List 4"/>
-    <w:lsdException w:uiPriority="99" w:name="List 5"/>
-    <w:lsdException w:uiPriority="99" w:name="List Bullet 2"/>
-    <w:lsdException w:uiPriority="99" w:name="List Bullet 3"/>
-    <w:lsdException w:uiPriority="99" w:name="List Bullet 4"/>
-    <w:lsdException w:uiPriority="99" w:name="List Bullet 5"/>
-    <w:lsdException w:uiPriority="99" w:name="List Number 2"/>
-    <w:lsdException w:uiPriority="99" w:name="List Number 3"/>
-    <w:lsdException w:uiPriority="99" w:name="List Number 4"/>
-    <w:lsdException w:uiPriority="99" w:name="List Number 5"/>
-    <w:lsdException w:qFormat="1" w:unhideWhenUsed="0" w:uiPriority="10" w:semiHidden="0" w:name="Title"/>
-    <w:lsdException w:uiPriority="99" w:name="Closing"/>
-    <w:lsdException w:uiPriority="99" w:name="Signature"/>
-    <w:lsdException w:uiPriority="1" w:name="Default Paragraph Font"/>
-    <w:lsdException w:uiPriority="99" w:name="Body Text"/>
-    <w:lsdException w:uiPriority="99" w:name="Body Text Indent"/>
-    <w:lsdException w:uiPriority="99" w:name="List Continue"/>
-    <w:lsdException w:uiPriority="99" w:name="List Continue 2"/>
-    <w:lsdException w:uiPriority="99" w:name="List Continue 3"/>
-    <w:lsdException w:uiPriority="99" w:name="List Continue 4"/>
-    <w:lsdException w:uiPriority="99" w:name="List Continue 5"/>
-    <w:lsdException w:uiPriority="99" w:name="Message Header"/>
-    <w:lsdException w:qFormat="1" w:unhideWhenUsed="0" w:uiPriority="11" w:semiHidden="0" w:name="Subtitle"/>
-    <w:lsdException w:uiPriority="99" w:name="Salutation"/>
-    <w:lsdException w:uiPriority="99" w:name="Date"/>
-    <w:lsdException w:uiPriority="99" w:name="Body Text First Indent"/>
-    <w:lsdException w:uiPriority="99" w:name="Body Text First Indent 2"/>
-    <w:lsdException w:uiPriority="99" w:name="Note Heading"/>
-    <w:lsdException w:uiPriority="99" w:name="Body Text 2"/>
-    <w:lsdException w:uiPriority="99" w:name="Body Text 3"/>
-    <w:lsdException w:uiPriority="99" w:name="Body Text Indent 2"/>
-    <w:lsdException w:uiPriority="99" w:name="Body Text Indent 3"/>
-    <w:lsdException w:uiPriority="99" w:name="Block Text"/>
-    <w:lsdException w:uiPriority="99" w:semiHidden="0" w:name="Hyperlink"/>
-    <w:lsdException w:uiPriority="99" w:name="FollowedHyperlink"/>
-    <w:lsdException w:qFormat="1" w:unhideWhenUsed="0" w:uiPriority="22" w:semiHidden="0" w:name="Strong"/>
-    <w:lsdException w:qFormat="1" w:unhideWhenUsed="0" w:uiPriority="20" w:semiHidden="0" w:name="Emphasis"/>
-    <w:lsdException w:uiPriority="99" w:name="Document Map"/>
-    <w:lsdException w:uiPriority="99" w:name="Plain Text"/>
-    <w:lsdException w:uiPriority="99" w:name="E-mail Signature"/>
-    <w:lsdException w:uiPriority="99" w:name="Normal (Web)"/>
-    <w:lsdException w:uiPriority="99" w:name="HTML Acronym"/>
-    <w:lsdException w:uiPriority="99" w:name="HTML Address"/>
-    <w:lsdException w:uiPriority="99" w:name="HTML Cite"/>
-    <w:lsdException w:uiPriority="99" w:name="HTML Code"/>
-    <w:lsdException w:uiPriority="99" w:name="HTML Definition"/>
-    <w:lsdException w:uiPriority="99" w:name="HTML Keyboard"/>
-    <w:lsdException w:uiPriority="99" w:name="HTML Preformatted"/>
-    <w:lsdException w:uiPriority="99" w:name="HTML Sample"/>
-    <w:lsdException w:uiPriority="99" w:name="HTML Typewriter"/>
-    <w:lsdException w:uiPriority="99" w:name="HTML Variable"/>
-    <w:lsdException w:uiPriority="99" w:name="Normal Table"/>
-    <w:lsdException w:uiPriority="99" w:name="annotation subject"/>
-    <w:lsdException w:uiPriority="99" w:name="Table Simple 1"/>
-    <w:lsdException w:uiPriority="99" w:name="Table Simple 2"/>
-    <w:lsdException w:uiPriority="99" w:name="Table Simple 3"/>
-    <w:lsdException w:uiPriority="99" w:name="Table Classic 1"/>
-    <w:lsdException w:uiPriority="99" w:name="Table Classic 2"/>
-    <w:lsdException w:uiPriority="99" w:name="Table Classic 3"/>
-    <w:lsdException w:uiPriority="99" w:name="Table Classic 4"/>
-    <w:lsdException w:uiPriority="99" w:name="Table Colorful 1"/>
-    <w:lsdException w:uiPriority="99" w:name="Table Colorful 2"/>
-    <w:lsdException w:uiPriority="99" w:name="Table Colorful 3"/>
-    <w:lsdException w:uiPriority="99" w:name="Table Columns 1"/>
-    <w:lsdException w:uiPriority="99" w:name="Table Columns 2"/>
-    <w:lsdException w:uiPriority="99" w:name="Table Columns 3"/>
-    <w:lsdException w:uiPriority="99" w:name="Table Columns 4"/>
-    <w:lsdException w:uiPriority="99" w:name="Table Columns 5"/>
-    <w:lsdException w:uiPriority="99" w:name="Table Grid 1"/>
-    <w:lsdException w:uiPriority="99" w:name="Table Grid 2"/>
-    <w:lsdException w:uiPriority="99" w:name="Table Grid 3"/>
-    <w:lsdException w:uiPriority="99" w:name="Table Grid 4"/>
-    <w:lsdException w:uiPriority="99" w:name="Table Grid 5"/>
-    <w:lsdException w:uiPriority="99" w:name="Table Grid 6"/>
-    <w:lsdException w:uiPriority="99" w:name="Table Grid 7"/>
-    <w:lsdException w:uiPriority="99" w:name="Table Grid 8"/>
-    <w:lsdException w:uiPriority="99" w:name="Table List 1"/>
-    <w:lsdException w:uiPriority="99" w:name="Table List 2"/>
-    <w:lsdException w:uiPriority="99" w:name="Table List 3"/>
-    <w:lsdException w:uiPriority="99" w:name="Table List 4"/>
-    <w:lsdException w:uiPriority="99" w:name="Table List 5"/>
-    <w:lsdException w:uiPriority="99" w:name="Table List 6"/>
-    <w:lsdException w:uiPriority="99" w:name="Table List 7"/>
-    <w:lsdException w:uiPriority="99" w:name="Table List 8"/>
-    <w:lsdException w:uiPriority="99" w:name="Table 3D effects 1"/>
-    <w:lsdException w:uiPriority="99" w:name="Table 3D effects 2"/>
-    <w:lsdException w:uiPriority="99" w:name="Table 3D effects 3"/>
-    <w:lsdException w:uiPriority="99" w:name="Table Contemporary"/>
-    <w:lsdException w:uiPriority="99" w:name="Table Elegant"/>
-    <w:lsdException w:uiPriority="99" w:name="Table Professional"/>
-    <w:lsdException w:uiPriority="99" w:name="Table Subtle 1"/>
-    <w:lsdException w:uiPriority="99" w:name="Table Subtle 2"/>
-    <w:lsdException w:uiPriority="99" w:name="Table Web 1"/>
-    <w:lsdException w:uiPriority="99" w:name="Table Web 2"/>
-    <w:lsdException w:uiPriority="99" w:name="Table Web 3"/>
-    <w:lsdException w:uiPriority="99" w:name="Balloon Text"/>
-    <w:lsdException w:unhideWhenUsed="0" w:uiPriority="39" w:semiHidden="0" w:name="Table Grid"/>
-    <w:lsdException w:uiPriority="99" w:name="Table Theme"/>
-    <w:lsdException w:unhideWhenUsed="0" w:uiPriority="60" w:semiHidden="0" w:name="Light Shading"/>
-    <w:lsdException w:unhideWhenUsed="0" w:uiPriority="61" w:semiHidden="0" w:name="Light List"/>
-    <w:lsdException w:unhideWhenUsed="0" w:uiPriority="62" w:semiHidden="0" w:name="Light Grid"/>
-    <w:lsdException w:unhideWhenUsed="0" w:uiPriority="63" w:semiHidden="0" w:name="Medium Shading 1"/>
-    <w:lsdException w:unhideWhenUsed="0" w:uiPriority="64" w:semiHidden="0" w:name="Medium Shading 2"/>
-    <w:lsdException w:unhideWhenUsed="0" w:uiPriority="65" w:semiHidden="0" w:name="Medium List 1"/>
-    <w:lsdException w:unhideWhenUsed="0" w:uiPriority="66" w:semiHidden="0" w:name="Medium List 2"/>
-    <w:lsdException w:unhideWhenUsed="0" w:uiPriority="67" w:semiHidden="0" w:name="Medium Grid 1"/>
-    <w:lsdException w:unhideWhenUsed="0" w:uiPriority="68" w:semiHidden="0" w:name="Medium Grid 2"/>
-    <w:lsdException w:unhideWhenUsed="0" w:uiPriority="69" w:semiHidden="0" w:name="Medium Grid 3"/>
-    <w:lsdException w:unhideWhenUsed="0" w:uiPriority="70" w:semiHidden="0" w:name="Dark List"/>
-    <w:lsdException w:unhideWhenUsed="0" w:uiPriority="71" w:semiHidden="0" w:name="Colorful Shading"/>
-    <w:lsdException w:unhideWhenUsed="0" w:uiPriority="72" w:semiHidden="0" w:name="Colorful List"/>
-    <w:lsdException w:unhideWhenUsed="0" w:uiPriority="73" w:semiHidden="0" w:name="Colorful Grid"/>
-    <w:lsdException w:unhideWhenUsed="0" w:uiPriority="60" w:semiHidden="0" w:name="Light Shading Accent 1"/>
-    <w:lsdException w:unhideWhenUsed="0" w:uiPriority="61" w:semiHidden="0" w:name="Light List Accent 1"/>
-    <w:lsdException w:unhideWhenUsed="0" w:uiPriority="62" w:semiHidden="0" w:name="Light Grid Accent 1"/>
-    <w:lsdException w:unhideWhenUsed="0" w:uiPriority="63" w:semiHidden="0" w:name="Medium Shading 1 Accent 1"/>
-    <w:lsdException w:unhideWhenUsed="0" w:uiPriority="64" w:semiHidden="0" w:name="Medium Shading 2 Accent 1"/>
-    <w:lsdException w:unhideWhenUsed="0" w:uiPriority="65" w:semiHidden="0" w:name="Medium List 1 Accent 1"/>
-    <w:lsdException w:qFormat="1" w:unhideWhenUsed="0" w:uiPriority="34" w:semiHidden="0" w:name="List Paragraph"/>
-    <w:lsdException w:unhideWhenUsed="0" w:uiPriority="66" w:semiHidden="0" w:name="Medium List 2 Accent 1"/>
-    <w:lsdException w:unhideWhenUsed="0" w:uiPriority="67" w:semiHidden="0" w:name="Medium Grid 1 Accent 1"/>
-    <w:lsdException w:unhideWhenUsed="0" w:uiPriority="68" w:semiHidden="0" w:name="Medium Grid 2 Accent 1"/>
-    <w:lsdException w:unhideWhenUsed="0" w:uiPriority="69" w:semiHidden="0" w:name="Medium Grid 3 Accent 1"/>
-    <w:lsdException w:unhideWhenUsed="0" w:uiPriority="70" w:semiHidden="0" w:name="Dark List Accent 1"/>
-    <w:lsdException w:unhideWhenUsed="0" w:uiPriority="71" w:semiHidden="0" w:name="Colorful Shading Accent 1"/>
-    <w:lsdException w:unhideWhenUsed="0" w:uiPriority="72" w:semiHidden="0" w:name="Colorful List Accent 1"/>
-    <w:lsdException w:unhideWhenUsed="0" w:uiPriority="73" w:semiHidden="0" w:name="Colorful Grid Accent 1"/>
-    <w:lsdException w:unhideWhenUsed="0" w:uiPriority="60" w:semiHidden="0" w:name="Light Shading Accent 2"/>
-    <w:lsdException w:unhideWhenUsed="0" w:uiPriority="61" w:semiHidden="0" w:name="Light List Accent 2"/>
-    <w:lsdException w:unhideWhenUsed="0" w:uiPriority="62" w:semiHidden="0" w:name="Light Grid Accent 2"/>
-    <w:lsdException w:unhideWhenUsed="0" w:uiPriority="63" w:semiHidden="0" w:name="Medium Shading 1 Accent 2"/>
-    <w:lsdException w:unhideWhenUsed="0" w:uiPriority="64" w:semiHidden="0" w:name="Medium Shading 2 Accent 2"/>
-    <w:lsdException w:unhideWhenUsed="0" w:uiPriority="65" w:semiHidden="0" w:name="Medium List 1 Accent 2"/>
-    <w:lsdException w:unhideWhenUsed="0" w:uiPriority="66" w:semiHidden="0" w:name="Medium List 2 Accent 2"/>
-    <w:lsdException w:unhideWhenUsed="0" w:uiPriority="67" w:semiHidden="0" w:name="Medium Grid 1 Accent 2"/>
-    <w:lsdException w:unhideWhenUsed="0" w:uiPriority="68" w:semiHidden="0" w:name="Medium Grid 2 Accent 2"/>
-    <w:lsdException w:unhideWhenUsed="0" w:uiPriority="69" w:semiHidden="0" w:name="Medium Grid 3 Accent 2"/>
-    <w:lsdException w:unhideWhenUsed="0" w:uiPriority="70" w:semiHidden="0" w:name="Dark List Accent 2"/>
-    <w:lsdException w:unhideWhenUsed="0" w:uiPriority="71" w:semiHidden="0" w:name="Colorful Shading Accent 2"/>
-    <w:lsdException w:unhideWhenUsed="0" w:uiPriority="72" w:semiHidden="0" w:name="Colorful List Accent 2"/>
-    <w:lsdException w:unhideWhenUsed="0" w:uiPriority="73" w:semiHidden="0" w:name="Colorful Grid Accent 2"/>
-    <w:lsdException w:unhideWhenUsed="0" w:uiPriority="60" w:semiHidden="0" w:name="Light Shading Accent 3"/>
-    <w:lsdException w:unhideWhenUsed="0" w:uiPriority="61" w:semiHidden="0" w:name="Light List Accent 3"/>
-    <w:lsdException w:unhideWhenUsed="0" w:uiPriority="62" w:semiHidden="0" w:name="Light Grid Accent 3"/>
-    <w:lsdException w:unhideWhenUsed="0" w:uiPriority="63" w:semiHidden="0" w:name="Medium Shading 1 Accent 3"/>
-    <w:lsdException w:unhideWhenUsed="0" w:uiPriority="64" w:semiHidden="0" w:name="Medium Shading 2 Accent 3"/>
-    <w:lsdException w:unhideWhenUsed="0" w:uiPriority="65" w:semiHidden="0" w:name="Medium List 1 Accent 3"/>
-    <w:lsdException w:unhideWhenUsed="0" w:uiPriority="66" w:semiHidden="0" w:name="Medium List 2 Accent 3"/>
-    <w:lsdException w:unhideWhenUsed="0" w:uiPriority="67" w:semiHidden="0" w:name="Medium Grid 1 Accent 3"/>
-    <w:lsdException w:unhideWhenUsed="0" w:uiPriority="68" w:semiHidden="0" w:name="Medium Grid 2 Accent 3"/>
-    <w:lsdException w:unhideWhenUsed="0" w:uiPriority="69" w:semiHidden="0" w:name="Medium Grid 3 Accent 3"/>
-    <w:lsdException w:unhideWhenUsed="0" w:uiPriority="70" w:semiHidden="0" w:name="Dark List Accent 3"/>
-    <w:lsdException w:unhideWhenUsed="0" w:uiPriority="71" w:semiHidden="0" w:name="Colorful Shading Accent 3"/>
-    <w:lsdException w:unhideWhenUsed="0" w:uiPriority="72" w:semiHidden="0" w:name="Colorful List Accent 3"/>
-    <w:lsdException w:unhideWhenUsed="0" w:uiPriority="73" w:semiHidden="0" w:name="Colorful Grid Accent 3"/>
-    <w:lsdException w:unhideWhenUsed="0" w:uiPriority="60" w:semiHidden="0" w:name="Light Shading Accent 4"/>
-    <w:lsdException w:unhideWhenUsed="0" w:uiPriority="61" w:semiHidden="0" w:name="Light List Accent 4"/>
-    <w:lsdException w:unhideWhenUsed="0" w:uiPriority="62" w:semiHidden="0" w:name="Light Grid Accent 4"/>
-    <w:lsdException w:unhideWhenUsed="0" w:uiPriority="63" w:semiHidden="0" w:name="Medium Shading 1 Accent 4"/>
-    <w:lsdException w:unhideWhenUsed="0" w:uiPriority="64" w:semiHidden="0" w:name="Medium Shading 2 Accent 4"/>
-    <w:lsdException w:unhideWhenUsed="0" w:uiPriority="65" w:semiHidden="0" w:name="Medium List 1 Accent 4"/>
-    <w:lsdException w:unhideWhenUsed="0" w:uiPriority="66" w:semiHidden="0" w:name="Medium List 2 Accent 4"/>
-    <w:lsdException w:unhideWhenUsed="0" w:uiPriority="67" w:semiHidden="0" w:name="Medium Grid 1 Accent 4"/>
-    <w:lsdException w:unhideWhenUsed="0" w:uiPriority="68" w:semiHidden="0" w:name="Medium Grid 2 Accent 4"/>
-    <w:lsdException w:unhideWhenUsed="0" w:uiPriority="69" w:semiHidden="0" w:name="Medium Grid 3 Accent 4"/>
-    <w:lsdException w:unhideWhenUsed="0" w:uiPriority="70" w:semiHidden="0" w:name="Dark List Accent 4"/>
-    <w:lsdException w:unhideWhenUsed="0" w:uiPriority="71" w:semiHidden="0" w:name="Colorful Shading Accent 4"/>
-    <w:lsdException w:unhideWhenUsed="0" w:uiPriority="72" w:semiHidden="0" w:name="Colorful List Accent 4"/>
-    <w:lsdException w:unhideWhenUsed="0" w:uiPriority="73" w:semiHidden="0" w:name="Colorful Grid Accent 4"/>
-    <w:lsdException w:unhideWhenUsed="0" w:uiPriority="60" w:semiHidden="0" w:name="Light Shading Accent 5"/>
-    <w:lsdException w:unhideWhenUsed="0" w:uiPriority="61" w:semiHidden="0" w:name="Light List Accent 5"/>
-    <w:lsdException w:unhideWhenUsed="0" w:uiPriority="62" w:semiHidden="0" w:name="Light Grid Accent 5"/>
-    <w:lsdException w:unhideWhenUsed="0" w:uiPriority="63" w:semiHidden="0" w:name="Medium Shading 1 Accent 5"/>
-    <w:lsdException w:unhideWhenUsed="0" w:uiPriority="64" w:semiHidden="0" w:name="Medium Shading 2 Accent 5"/>
-    <w:lsdException w:unhideWhenUsed="0" w:uiPriority="65" w:semiHidden="0" w:name="Medium List 1 Accent 5"/>
-    <w:lsdException w:unhideWhenUsed="0" w:uiPriority="66" w:semiHidden="0" w:name="Medium List 2 Accent 5"/>
-    <w:lsdException w:unhideWhenUsed="0" w:uiPriority="67" w:semiHidden="0" w:name="Medium Grid 1 Accent 5"/>
-    <w:lsdException w:unhideWhenUsed="0" w:uiPriority="68" w:semiHidden="0" w:name="Medium Grid 2 Accent 5"/>
-    <w:lsdException w:unhideWhenUsed="0" w:uiPriority="69" w:semiHidden="0" w:name="Medium Grid 3 Accent 5"/>
-    <w:lsdException w:unhideWhenUsed="0" w:uiPriority="70" w:semiHidden="0" w:name="Dark List Accent 5"/>
-    <w:lsdException w:unhideWhenUsed="0" w:uiPriority="71" w:semiHidden="0" w:name="Colorful Shading Accent 5"/>
-    <w:lsdException w:unhideWhenUsed="0" w:uiPriority="72" w:semiHidden="0" w:name="Colorful List Accent 5"/>
-    <w:lsdException w:unhideWhenUsed="0" w:uiPriority="73" w:semiHidden="0" w:name="Colorful Grid Accent 5"/>
-    <w:lsdException w:unhideWhenUsed="0" w:uiPriority="60" w:semiHidden="0" w:name="Light Shading Accent 6"/>
-    <w:lsdException w:unhideWhenUsed="0" w:uiPriority="61" w:semiHidden="0" w:name="Light List Accent 6"/>
-    <w:lsdException w:unhideWhenUsed="0" w:uiPriority="62" w:semiHidden="0" w:name="Light Grid Accent 6"/>
-    <w:lsdException w:unhideWhenUsed="0" w:uiPriority="63" w:semiHidden="0" w:name="Medium Shading 1 Accent 6"/>
-    <w:lsdException w:unhideWhenUsed="0" w:uiPriority="64" w:semiHidden="0" w:name="Medium Shading 2 Accent 6"/>
-    <w:lsdException w:unhideWhenUsed="0" w:uiPriority="65" w:semiHidden="0" w:name="Medium List 1 Accent 6"/>
-    <w:lsdException w:unhideWhenUsed="0" w:uiPriority="66" w:semiHidden="0" w:name="Medium List 2 Accent 6"/>
-    <w:lsdException w:unhideWhenUsed="0" w:uiPriority="67" w:semiHidden="0" w:name="Medium Grid 1 Accent 6"/>
-    <w:lsdException w:unhideWhenUsed="0" w:uiPriority="68" w:semiHidden="0" w:name="Medium Grid 2 Accent 6"/>
-    <w:lsdException w:unhideWhenUsed="0" w:uiPriority="69" w:semiHidden="0" w:name="Medium Grid 3 Accent 6"/>
-    <w:lsdException w:unhideWhenUsed="0" w:uiPriority="70" w:semiHidden="0" w:name="Dark List Accent 6"/>
-    <w:lsdException w:unhideWhenUsed="0" w:uiPriority="71" w:semiHidden="0" w:name="Colorful Shading Accent 6"/>
-    <w:lsdException w:unhideWhenUsed="0" w:uiPriority="72" w:semiHidden="0" w:name="Colorful List Accent 6"/>
-    <w:lsdException w:unhideWhenUsed="0" w:uiPriority="73" w:semiHidden="0" w:name="Colorful Grid Accent 6"/>
+  <w:latentStyles w:defLockedState="0" w:defUIPriority="99" w:defSemiHidden="0" w:defUnhideWhenUsed="0" w:defQFormat="0" w:count="376">
+    <w:lsdException w:name="Normal" w:uiPriority="0" w:qFormat="1"/>
+    <w:lsdException w:name="heading 1" w:uiPriority="9" w:qFormat="1"/>
+    <w:lsdException w:name="heading 2" w:uiPriority="9" w:unhideWhenUsed="1" w:qFormat="1"/>
+    <w:lsdException w:name="heading 3" w:uiPriority="9" w:unhideWhenUsed="1" w:qFormat="1"/>
+    <w:lsdException w:name="heading 4" w:semiHidden="1" w:uiPriority="9" w:unhideWhenUsed="1" w:qFormat="1"/>
+    <w:lsdException w:name="heading 5" w:semiHidden="1" w:uiPriority="9" w:unhideWhenUsed="1" w:qFormat="1"/>
+    <w:lsdException w:name="heading 6" w:semiHidden="1" w:uiPriority="9" w:unhideWhenUsed="1" w:qFormat="1"/>
+    <w:lsdException w:name="heading 7" w:semiHidden="1" w:uiPriority="9" w:unhideWhenUsed="1" w:qFormat="1"/>
+    <w:lsdException w:name="heading 8" w:semiHidden="1" w:uiPriority="9" w:unhideWhenUsed="1" w:qFormat="1"/>
+    <w:lsdException w:name="heading 9" w:semiHidden="1" w:uiPriority="9" w:unhideWhenUsed="1" w:qFormat="1"/>
+    <w:lsdException w:name="index 1" w:semiHidden="1" w:unhideWhenUsed="1"/>
+    <w:lsdException w:name="index 2" w:semiHidden="1" w:unhideWhenUsed="1"/>
+    <w:lsdException w:name="index 3" w:semiHidden="1" w:unhideWhenUsed="1"/>
+    <w:lsdException w:name="index 4" w:semiHidden="1" w:unhideWhenUsed="1"/>
+    <w:lsdException w:name="index 5" w:semiHidden="1" w:unhideWhenUsed="1"/>
+    <w:lsdException w:name="index 6" w:semiHidden="1" w:unhideWhenUsed="1"/>
+    <w:lsdException w:name="index 7" w:semiHidden="1" w:unhideWhenUsed="1"/>
+    <w:lsdException w:name="index 8" w:semiHidden="1" w:unhideWhenUsed="1"/>
+    <w:lsdException w:name="index 9" w:semiHidden="1" w:unhideWhenUsed="1"/>
+    <w:lsdException w:name="toc 1" w:uiPriority="39" w:unhideWhenUsed="1"/>
+    <w:lsdException w:name="toc 2" w:uiPriority="39" w:unhideWhenUsed="1" w:qFormat="1"/>
+    <w:lsdException w:name="toc 3" w:uiPriority="39" w:unhideWhenUsed="1"/>
+    <w:lsdException w:name="toc 4" w:uiPriority="39" w:unhideWhenUsed="1"/>
+    <w:lsdException w:name="toc 5" w:uiPriority="39" w:unhideWhenUsed="1"/>
+    <w:lsdException w:name="toc 6" w:uiPriority="39" w:unhideWhenUsed="1"/>
+    <w:lsdException w:name="toc 7" w:uiPriority="39" w:unhideWhenUsed="1"/>
+    <w:lsdException w:name="toc 8" w:uiPriority="39" w:unhideWhenUsed="1"/>
+    <w:lsdException w:name="toc 9" w:uiPriority="39" w:unhideWhenUsed="1"/>
+    <w:lsdException w:name="Normal Indent" w:semiHidden="1" w:unhideWhenUsed="1"/>
+    <w:lsdException w:name="footnote text" w:semiHidden="1" w:unhideWhenUsed="1"/>
+    <w:lsdException w:name="annotation text" w:semiHidden="1" w:unhideWhenUsed="1"/>
+    <w:lsdException w:name="header" w:unhideWhenUsed="1"/>
+    <w:lsdException w:name="footer" w:unhideWhenUsed="1"/>
+    <w:lsdException w:name="index heading" w:semiHidden="1" w:unhideWhenUsed="1"/>
+    <w:lsdException w:name="caption" w:semiHidden="1" w:uiPriority="35" w:unhideWhenUsed="1" w:qFormat="1"/>
+    <w:lsdException w:name="table of figures" w:semiHidden="1" w:unhideWhenUsed="1"/>
+    <w:lsdException w:name="envelope address" w:semiHidden="1" w:unhideWhenUsed="1"/>
+    <w:lsdException w:name="envelope return" w:semiHidden="1" w:unhideWhenUsed="1"/>
+    <w:lsdException w:name="footnote reference" w:semiHidden="1" w:unhideWhenUsed="1"/>
+    <w:lsdException w:name="annotation reference" w:semiHidden="1" w:unhideWhenUsed="1"/>
+    <w:lsdException w:name="line number" w:semiHidden="1" w:unhideWhenUsed="1"/>
+    <w:lsdException w:name="page number" w:semiHidden="1" w:unhideWhenUsed="1"/>
+    <w:lsdException w:name="endnote reference" w:semiHidden="1" w:unhideWhenUsed="1"/>
+    <w:lsdException w:name="endnote text" w:semiHidden="1" w:unhideWhenUsed="1"/>
+    <w:lsdException w:name="table of authorities" w:semiHidden="1" w:unhideWhenUsed="1"/>
+    <w:lsdException w:name="macro" w:semiHidden="1" w:unhideWhenUsed="1"/>
+    <w:lsdException w:name="toa heading" w:semiHidden="1" w:unhideWhenUsed="1"/>
+    <w:lsdException w:name="List" w:semiHidden="1" w:unhideWhenUsed="1"/>
+    <w:lsdException w:name="List Bullet" w:semiHidden="1" w:unhideWhenUsed="1"/>
+    <w:lsdException w:name="List Number" w:semiHidden="1" w:unhideWhenUsed="1"/>
+    <w:lsdException w:name="List 2" w:semiHidden="1" w:unhideWhenUsed="1"/>
+    <w:lsdException w:name="List 3" w:semiHidden="1" w:unhideWhenUsed="1"/>
+    <w:lsdException w:name="List 4" w:semiHidden="1" w:unhideWhenUsed="1"/>
+    <w:lsdException w:name="List 5" w:semiHidden="1" w:unhideWhenUsed="1"/>
+    <w:lsdException w:name="List Bullet 2" w:semiHidden="1" w:unhideWhenUsed="1"/>
+    <w:lsdException w:name="List Bullet 3" w:semiHidden="1" w:unhideWhenUsed="1"/>
+    <w:lsdException w:name="List Bullet 4" w:semiHidden="1" w:unhideWhenUsed="1"/>
+    <w:lsdException w:name="List Bullet 5" w:semiHidden="1" w:unhideWhenUsed="1"/>
+    <w:lsdException w:name="List Number 2" w:semiHidden="1" w:unhideWhenUsed="1"/>
+    <w:lsdException w:name="List Number 3" w:semiHidden="1" w:unhideWhenUsed="1"/>
+    <w:lsdException w:name="List Number 4" w:semiHidden="1" w:unhideWhenUsed="1"/>
+    <w:lsdException w:name="List Number 5" w:semiHidden="1" w:unhideWhenUsed="1"/>
+    <w:lsdException w:name="Title" w:uiPriority="10" w:qFormat="1"/>
+    <w:lsdException w:name="Closing" w:semiHidden="1" w:unhideWhenUsed="1"/>
+    <w:lsdException w:name="Signature" w:semiHidden="1" w:unhideWhenUsed="1"/>
+    <w:lsdException w:name="Default Paragraph Font" w:semiHidden="1" w:uiPriority="1" w:unhideWhenUsed="1"/>
+    <w:lsdException w:name="Body Text" w:semiHidden="1" w:unhideWhenUsed="1"/>
+    <w:lsdException w:name="Body Text Indent" w:semiHidden="1" w:unhideWhenUsed="1"/>
+    <w:lsdException w:name="List Continue" w:semiHidden="1" w:unhideWhenUsed="1"/>
+    <w:lsdException w:name="List Continue 2" w:semiHidden="1" w:unhideWhenUsed="1"/>
+    <w:lsdException w:name="List Continue 3" w:semiHidden="1" w:unhideWhenUsed="1"/>
+    <w:lsdException w:name="List Continue 4" w:semiHidden="1" w:unhideWhenUsed="1"/>
+    <w:lsdException w:name="List Continue 5" w:semiHidden="1" w:unhideWhenUsed="1"/>
+    <w:lsdException w:name="Message Header" w:semiHidden="1" w:unhideWhenUsed="1"/>
+    <w:lsdException w:name="Subtitle" w:uiPriority="11" w:qFormat="1"/>
+    <w:lsdException w:name="Salutation" w:semiHidden="1" w:unhideWhenUsed="1"/>
+    <w:lsdException w:name="Date" w:semiHidden="1" w:unhideWhenUsed="1"/>
+    <w:lsdException w:name="Body Text First Indent" w:semiHidden="1" w:unhideWhenUsed="1"/>
+    <w:lsdException w:name="Body Text First Indent 2" w:semiHidden="1" w:unhideWhenUsed="1"/>
+    <w:lsdException w:name="Note Heading" w:semiHidden="1" w:unhideWhenUsed="1"/>
+    <w:lsdException w:name="Body Text 2" w:semiHidden="1" w:unhideWhenUsed="1"/>
+    <w:lsdException w:name="Body Text 3" w:semiHidden="1" w:unhideWhenUsed="1"/>
+    <w:lsdException w:name="Body Text Indent 2" w:semiHidden="1" w:unhideWhenUsed="1"/>
+    <w:lsdException w:name="Body Text Indent 3" w:semiHidden="1" w:unhideWhenUsed="1"/>
+    <w:lsdException w:name="Block Text" w:semiHidden="1" w:unhideWhenUsed="1"/>
+    <w:lsdException w:name="Hyperlink" w:unhideWhenUsed="1"/>
+    <w:lsdException w:name="FollowedHyperlink" w:semiHidden="1" w:unhideWhenUsed="1"/>
+    <w:lsdException w:name="Strong" w:uiPriority="22" w:qFormat="1"/>
+    <w:lsdException w:name="Emphasis" w:uiPriority="20" w:qFormat="1"/>
+    <w:lsdException w:name="Document Map" w:semiHidden="1" w:unhideWhenUsed="1"/>
+    <w:lsdException w:name="Plain Text" w:semiHidden="1" w:unhideWhenUsed="1"/>
+    <w:lsdException w:name="E-mail Signature" w:semiHidden="1" w:unhideWhenUsed="1"/>
+    <w:lsdException w:name="HTML Top of Form" w:semiHidden="1" w:unhideWhenUsed="1"/>
+    <w:lsdException w:name="HTML Bottom of Form" w:semiHidden="1" w:unhideWhenUsed="1"/>
+    <w:lsdException w:name="Normal (Web)" w:semiHidden="1" w:unhideWhenUsed="1"/>
+    <w:lsdException w:name="HTML Acronym" w:semiHidden="1" w:unhideWhenUsed="1"/>
+    <w:lsdException w:name="HTML Address" w:semiHidden="1" w:unhideWhenUsed="1"/>
+    <w:lsdException w:name="HTML Cite" w:semiHidden="1" w:unhideWhenUsed="1"/>
+    <w:lsdException w:name="HTML Code" w:semiHidden="1" w:unhideWhenUsed="1"/>
+    <w:lsdException w:name="HTML Definition" w:semiHidden="1" w:unhideWhenUsed="1"/>
+    <w:lsdException w:name="HTML Keyboard" w:semiHidden="1" w:unhideWhenUsed="1"/>
+    <w:lsdException w:name="HTML Preformatted" w:semiHidden="1" w:unhideWhenUsed="1"/>
+    <w:lsdException w:name="HTML Sample" w:semiHidden="1" w:unhideWhenUsed="1"/>
+    <w:lsdException w:name="HTML Typewriter" w:semiHidden="1" w:unhideWhenUsed="1"/>
+    <w:lsdException w:name="HTML Variable" w:semiHidden="1" w:unhideWhenUsed="1"/>
+    <w:lsdException w:name="Normal Table" w:semiHidden="1" w:unhideWhenUsed="1"/>
+    <w:lsdException w:name="annotation subject" w:semiHidden="1" w:unhideWhenUsed="1"/>
+    <w:lsdException w:name="No List" w:semiHidden="1" w:unhideWhenUsed="1"/>
+    <w:lsdException w:name="Outline List 1" w:semiHidden="1" w:unhideWhenUsed="1"/>
+    <w:lsdException w:name="Outline List 2" w:semiHidden="1" w:unhideWhenUsed="1"/>
+    <w:lsdException w:name="Outline List 3" w:semiHidden="1" w:unhideWhenUsed="1"/>
+    <w:lsdException w:name="Table Simple 1" w:semiHidden="1" w:unhideWhenUsed="1"/>
+    <w:lsdException w:name="Table Simple 2" w:semiHidden="1" w:unhideWhenUsed="1"/>
+    <w:lsdException w:name="Table Simple 3" w:semiHidden="1" w:unhideWhenUsed="1"/>
+    <w:lsdException w:name="Table Classic 1" w:semiHidden="1" w:unhideWhenUsed="1"/>
+    <w:lsdException w:name="Table Classic 2" w:semiHidden="1" w:unhideWhenUsed="1"/>
+    <w:lsdException w:name="Table Classic 3" w:semiHidden="1" w:unhideWhenUsed="1"/>
+    <w:lsdException w:name="Table Classic 4" w:semiHidden="1" w:unhideWhenUsed="1"/>
+    <w:lsdException w:name="Table Colorful 1" w:semiHidden="1" w:unhideWhenUsed="1"/>
+    <w:lsdException w:name="Table Colorful 2" w:semiHidden="1" w:unhideWhenUsed="1"/>
+    <w:lsdException w:name="Table Colorful 3" w:semiHidden="1" w:unhideWhenUsed="1"/>
+    <w:lsdException w:name="Table Columns 1" w:semiHidden="1" w:unhideWhenUsed="1"/>
+    <w:lsdException w:name="Table Columns 2" w:semiHidden="1" w:unhideWhenUsed="1"/>
+    <w:lsdException w:name="Table Columns 3" w:semiHidden="1" w:unhideWhenUsed="1"/>
+    <w:lsdException w:name="Table Columns 4" w:semiHidden="1" w:unhideWhenUsed="1"/>
+    <w:lsdException w:name="Table Columns 5" w:semiHidden="1" w:unhideWhenUsed="1"/>
+    <w:lsdException w:name="Table Grid 1" w:semiHidden="1" w:unhideWhenUsed="1"/>
+    <w:lsdException w:name="Table Grid 2" w:semiHidden="1" w:unhideWhenUsed="1"/>
+    <w:lsdException w:name="Table Grid 3" w:semiHidden="1" w:unhideWhenUsed="1"/>
+    <w:lsdException w:name="Table Grid 4" w:semiHidden="1" w:unhideWhenUsed="1"/>
+    <w:lsdException w:name="Table Grid 5" w:semiHidden="1" w:unhideWhenUsed="1"/>
+    <w:lsdException w:name="Table Grid 6" w:semiHidden="1" w:unhideWhenUsed="1"/>
+    <w:lsdException w:name="Table Grid 7" w:semiHidden="1" w:unhideWhenUsed="1"/>
+    <w:lsdException w:name="Table Grid 8" w:semiHidden="1" w:unhideWhenUsed="1"/>
+    <w:lsdException w:name="Table List 1" w:semiHidden="1" w:unhideWhenUsed="1"/>
+    <w:lsdException w:name="Table List 2" w:semiHidden="1" w:unhideWhenUsed="1"/>
+    <w:lsdException w:name="Table List 3" w:semiHidden="1" w:unhideWhenUsed="1"/>
+    <w:lsdException w:name="Table List 4" w:semiHidden="1" w:unhideWhenUsed="1"/>
+    <w:lsdException w:name="Table List 5" w:semiHidden="1" w:unhideWhenUsed="1"/>
+    <w:lsdException w:name="Table List 6" w:semiHidden="1" w:unhideWhenUsed="1"/>
+    <w:lsdException w:name="Table List 7" w:semiHidden="1" w:unhideWhenUsed="1"/>
+    <w:lsdException w:name="Table List 8" w:semiHidden="1" w:unhideWhenUsed="1"/>
+    <w:lsdException w:name="Table 3D effects 1" w:semiHidden="1" w:unhideWhenUsed="1"/>
+    <w:lsdException w:name="Table 3D effects 2" w:semiHidden="1" w:unhideWhenUsed="1"/>
+    <w:lsdException w:name="Table 3D effects 3" w:semiHidden="1" w:unhideWhenUsed="1"/>
+    <w:lsdException w:name="Table Contemporary" w:semiHidden="1" w:unhideWhenUsed="1"/>
+    <w:lsdException w:name="Table Elegant" w:semiHidden="1" w:unhideWhenUsed="1"/>
+    <w:lsdException w:name="Table Professional" w:semiHidden="1" w:unhideWhenUsed="1"/>
+    <w:lsdException w:name="Table Subtle 1" w:semiHidden="1" w:unhideWhenUsed="1"/>
+    <w:lsdException w:name="Table Subtle 2" w:semiHidden="1" w:unhideWhenUsed="1"/>
+    <w:lsdException w:name="Table Web 1" w:semiHidden="1" w:unhideWhenUsed="1"/>
+    <w:lsdException w:name="Table Web 2" w:semiHidden="1" w:unhideWhenUsed="1"/>
+    <w:lsdException w:name="Table Web 3" w:semiHidden="1" w:unhideWhenUsed="1"/>
+    <w:lsdException w:name="Balloon Text" w:semiHidden="1" w:unhideWhenUsed="1"/>
+    <w:lsdException w:name="Table Grid" w:uiPriority="39"/>
+    <w:lsdException w:name="Table Theme" w:semiHidden="1" w:unhideWhenUsed="1"/>
+    <w:lsdException w:name="Placeholder Text" w:semiHidden="1"/>
+    <w:lsdException w:name="Light Shading" w:uiPriority="60"/>
+    <w:lsdException w:name="Light List" w:uiPriority="61"/>
+    <w:lsdException w:name="Light Grid" w:uiPriority="62"/>
+    <w:lsdException w:name="Medium Shading 1" w:uiPriority="63"/>
+    <w:lsdException w:name="Medium Shading 2" w:uiPriority="64"/>
+    <w:lsdException w:name="Medium List 1" w:uiPriority="65"/>
+    <w:lsdException w:name="Medium List 2" w:uiPriority="66"/>
+    <w:lsdException w:name="Medium Grid 1" w:uiPriority="67"/>
+    <w:lsdException w:name="Medium Grid 2" w:uiPriority="68"/>
+    <w:lsdException w:name="Medium Grid 3" w:uiPriority="69"/>
+    <w:lsdException w:name="Dark List" w:uiPriority="70"/>
+    <w:lsdException w:name="Colorful Shading" w:uiPriority="71"/>
+    <w:lsdException w:name="Colorful List" w:uiPriority="72"/>
+    <w:lsdException w:name="Colorful Grid" w:uiPriority="73"/>
+    <w:lsdException w:name="Light Shading Accent 1" w:uiPriority="60"/>
+    <w:lsdException w:name="Light List Accent 1" w:uiPriority="61"/>
+    <w:lsdException w:name="Light Grid Accent 1" w:uiPriority="62"/>
+    <w:lsdException w:name="Medium Shading 1 Accent 1" w:uiPriority="63"/>
+    <w:lsdException w:name="Medium Shading 2 Accent 1" w:uiPriority="64"/>
+    <w:lsdException w:name="Medium List 1 Accent 1" w:uiPriority="65"/>
+    <w:lsdException w:name="Revision" w:semiHidden="1"/>
+    <w:lsdException w:name="List Paragraph" w:uiPriority="34" w:qFormat="1"/>
+    <w:lsdException w:name="Medium List 2 Accent 1" w:uiPriority="66"/>
+    <w:lsdException w:name="Medium Grid 1 Accent 1" w:uiPriority="67"/>
+    <w:lsdException w:name="Medium Grid 2 Accent 1" w:uiPriority="68"/>
+    <w:lsdException w:name="Medium Grid 3 Accent 1" w:uiPriority="69"/>
+    <w:lsdException w:name="Dark List Accent 1" w:uiPriority="70"/>
+    <w:lsdException w:name="Colorful Shading Accent 1" w:uiPriority="71"/>
+    <w:lsdException w:name="Colorful List Accent 1" w:uiPriority="72"/>
+    <w:lsdException w:name="Colorful Grid Accent 1" w:uiPriority="73"/>
+    <w:lsdException w:name="Light Shading Accent 2" w:uiPriority="60"/>
+    <w:lsdException w:name="Light List Accent 2" w:uiPriority="61"/>
+    <w:lsdException w:name="Light Grid Accent 2" w:uiPriority="62"/>
+    <w:lsdException w:name="Medium Shading 1 Accent 2" w:uiPriority="63"/>
+    <w:lsdException w:name="Medium Shading 2 Accent 2" w:uiPriority="64"/>
+    <w:lsdException w:name="Medium List 1 Accent 2" w:uiPriority="65"/>
+    <w:lsdException w:name="Medium List 2 Accent 2" w:uiPriority="66"/>
+    <w:lsdException w:name="Medium Grid 1 Accent 2" w:uiPriority="67"/>
+    <w:lsdException w:name="Medium Grid 2 Accent 2" w:uiPriority="68"/>
+    <w:lsdException w:name="Medium Grid 3 Accent 2" w:uiPriority="69"/>
+    <w:lsdException w:name="Dark List Accent 2" w:uiPriority="70"/>
+    <w:lsdException w:name="Colorful Shading Accent 2" w:uiPriority="71"/>
+    <w:lsdException w:name="Colorful List Accent 2" w:uiPriority="72"/>
+    <w:lsdException w:name="Colorful Grid Accent 2" w:uiPriority="73"/>
+    <w:lsdException w:name="Light Shading Accent 3" w:uiPriority="60"/>
+    <w:lsdException w:name="Light List Accent 3" w:uiPriority="61"/>
+    <w:lsdException w:name="Light Grid Accent 3" w:uiPriority="62"/>
+    <w:lsdException w:name="Medium Shading 1 Accent 3" w:uiPriority="63"/>
+    <w:lsdException w:name="Medium Shading 2 Accent 3" w:uiPriority="64"/>
+    <w:lsdException w:name="Medium List 1 Accent 3" w:uiPriority="65"/>
+    <w:lsdException w:name="Medium List 2 Accent 3" w:uiPriority="66"/>
+    <w:lsdException w:name="Medium Grid 1 Accent 3" w:uiPriority="67"/>
+    <w:lsdException w:name="Medium Grid 2 Accent 3" w:uiPriority="68"/>
+    <w:lsdException w:name="Medium Grid 3 Accent 3" w:uiPriority="69"/>
+    <w:lsdException w:name="Dark List Accent 3" w:uiPriority="70"/>
+    <w:lsdException w:name="Colorful Shading Accent 3" w:uiPriority="71"/>
+    <w:lsdException w:name="Colorful List Accent 3" w:uiPriority="72"/>
+    <w:lsdException w:name="Colorful Grid Accent 3" w:uiPriority="73"/>
+    <w:lsdException w:name="Light Shading Accent 4" w:uiPriority="60"/>
+    <w:lsdException w:name="Light List Accent 4" w:uiPriority="61"/>
+    <w:lsdException w:name="Light Grid Accent 4" w:uiPriority="62"/>
+    <w:lsdException w:name="Medium Shading 1 Accent 4" w:uiPriority="63"/>
+    <w:lsdException w:name="Medium Shading 2 Accent 4" w:uiPriority="64"/>
+    <w:lsdException w:name="Medium List 1 Accent 4" w:uiPriority="65"/>
+    <w:lsdException w:name="Medium List 2 Accent 4" w:uiPriority="66"/>
+    <w:lsdException w:name="Medium Grid 1 Accent 4" w:uiPriority="67"/>
+    <w:lsdException w:name="Medium Grid 2 Accent 4" w:uiPriority="68"/>
+    <w:lsdException w:name="Medium Grid 3 Accent 4" w:uiPriority="69"/>
+    <w:lsdException w:name="Dark List Accent 4" w:uiPriority="70"/>
+    <w:lsdException w:name="Colorful Shading Accent 4" w:uiPriority="71"/>
+    <w:lsdException w:name="Colorful List Accent 4" w:uiPriority="72"/>
+    <w:lsdException w:name="Colorful Grid Accent 4" w:uiPriority="73"/>
+    <w:lsdException w:name="Light Shading Accent 5" w:uiPriority="60"/>
+    <w:lsdException w:name="Light List Accent 5" w:uiPriority="61"/>
+    <w:lsdException w:name="Light Grid Accent 5" w:uiPriority="62"/>
+    <w:lsdException w:name="Medium Shading 1 Accent 5" w:uiPriority="63"/>
+    <w:lsdException w:name="Medium Shading 2 Accent 5" w:uiPriority="64"/>
+    <w:lsdException w:name="Medium List 1 Accent 5" w:uiPriority="65"/>
+    <w:lsdException w:name="Medium List 2 Accent 5" w:uiPriority="66"/>
+    <w:lsdException w:name="Medium Grid 1 Accent 5" w:uiPriority="67"/>
+    <w:lsdException w:name="Medium Grid 2 Accent 5" w:uiPriority="68"/>
+    <w:lsdException w:name="Medium Grid 3 Accent 5" w:uiPriority="69"/>
+    <w:lsdException w:name="Dark List Accent 5" w:uiPriority="70"/>
+    <w:lsdException w:name="Colorful Shading Accent 5" w:uiPriority="71"/>
+    <w:lsdException w:name="Colorful List Accent 5" w:uiPriority="72"/>
+    <w:lsdException w:name="Colorful Grid Accent 5" w:uiPriority="73"/>
+    <w:lsdException w:name="Light Shading Accent 6" w:uiPriority="60"/>
+    <w:lsdException w:name="Light List Accent 6" w:uiPriority="61"/>
+    <w:lsdException w:name="Light Grid Accent 6" w:uiPriority="62"/>
+    <w:lsdException w:name="Medium Shading 1 Accent 6" w:uiPriority="63"/>
+    <w:lsdException w:name="Medium Shading 2 Accent 6" w:uiPriority="64"/>
+    <w:lsdException w:name="Medium List 1 Accent 6" w:uiPriority="65"/>
+    <w:lsdException w:name="Medium List 2 Accent 6" w:uiPriority="66"/>
+    <w:lsdException w:name="Medium Grid 1 Accent 6" w:uiPriority="67"/>
+    <w:lsdException w:name="Medium Grid 2 Accent 6" w:uiPriority="68"/>
+    <w:lsdException w:name="Medium Grid 3 Accent 6" w:uiPriority="69"/>
+    <w:lsdException w:name="Dark List Accent 6" w:uiPriority="70"/>
+    <w:lsdException w:name="Colorful Shading Accent 6" w:uiPriority="71"/>
+    <w:lsdException w:name="Colorful List Accent 6" w:uiPriority="72"/>
+    <w:lsdException w:name="Colorful Grid Accent 6" w:uiPriority="73"/>
+    <w:lsdException w:name="Subtle Emphasis" w:uiPriority="19" w:qFormat="1"/>
+    <w:lsdException w:name="Intense Emphasis" w:uiPriority="21" w:qFormat="1"/>
+    <w:lsdException w:name="Subtle Reference" w:uiPriority="31" w:qFormat="1"/>
+    <w:lsdException w:name="Intense Reference" w:uiPriority="32" w:qFormat="1"/>
+    <w:lsdException w:name="Book Title" w:uiPriority="33" w:qFormat="1"/>
+    <w:lsdException w:name="Bibliography" w:semiHidden="1" w:uiPriority="37" w:unhideWhenUsed="1"/>
+    <w:lsdException w:name="TOC Heading" w:semiHidden="1" w:uiPriority="39" w:unhideWhenUsed="1" w:qFormat="1"/>
+    <w:lsdException w:name="Plain Table 1" w:uiPriority="41"/>
+    <w:lsdException w:name="Plain Table 2" w:uiPriority="42"/>
+    <w:lsdException w:name="Plain Table 3" w:uiPriority="43"/>
+    <w:lsdException w:name="Plain Table 4" w:uiPriority="44"/>
+    <w:lsdException w:name="Plain Table 5" w:uiPriority="45"/>
+    <w:lsdException w:name="Grid Table Light" w:uiPriority="40"/>
+    <w:lsdException w:name="Grid Table 1 Light" w:uiPriority="46"/>
+    <w:lsdException w:name="Grid Table 2" w:uiPriority="47"/>
+    <w:lsdException w:name="Grid Table 3" w:uiPriority="48"/>
+    <w:lsdException w:name="Grid Table 4" w:uiPriority="49"/>
+    <w:lsdException w:name="Grid Table 5 Dark" w:uiPriority="50"/>
+    <w:lsdException w:name="Grid Table 6 Colorful" w:uiPriority="51"/>
+    <w:lsdException w:name="Grid Table 7 Colorful" w:uiPriority="52"/>
+    <w:lsdException w:name="Grid Table 1 Light Accent 1" w:uiPriority="46"/>
+    <w:lsdException w:name="Grid Table 2 Accent 1" w:uiPriority="47"/>
+    <w:lsdException w:name="Grid Table 3 Accent 1" w:uiPriority="48"/>
+    <w:lsdException w:name="Grid Table 4 Accent 1" w:uiPriority="49"/>
+    <w:lsdException w:name="Grid Table 5 Dark Accent 1" w:uiPriority="50"/>
+    <w:lsdException w:name="Grid Table 6 Colorful Accent 1" w:uiPriority="51"/>
+    <w:lsdException w:name="Grid Table 7 Colorful Accent 1" w:uiPriority="52"/>
+    <w:lsdException w:name="Grid Table 1 Light Accent 2" w:uiPriority="46"/>
+    <w:lsdException w:name="Grid Table 2 Accent 2" w:uiPriority="47"/>
+    <w:lsdException w:name="Grid Table 3 Accent 2" w:uiPriority="48"/>
+    <w:lsdException w:name="Grid Table 4 Accent 2" w:uiPriority="49"/>
+    <w:lsdException w:name="Grid Table 5 Dark Accent 2" w:uiPriority="50"/>
+    <w:lsdException w:name="Grid Table 6 Colorful Accent 2" w:uiPriority="51"/>
+    <w:lsdException w:name="Grid Table 7 Colorful Accent 2" w:uiPriority="52"/>
+    <w:lsdException w:name="Grid Table 1 Light Accent 3" w:uiPriority="46"/>
+    <w:lsdException w:name="Grid Table 2 Accent 3" w:uiPriority="47"/>
+    <w:lsdException w:name="Grid Table 3 Accent 3" w:uiPriority="48"/>
+    <w:lsdException w:name="Grid Table 4 Accent 3" w:uiPriority="49"/>
+    <w:lsdException w:name="Grid Table 5 Dark Accent 3" w:uiPriority="50"/>
+    <w:lsdException w:name="Grid Table 6 Colorful Accent 3" w:uiPriority="51"/>
+    <w:lsdException w:name="Grid Table 7 Colorful Accent 3" w:uiPriority="52"/>
+    <w:lsdException w:name="Grid Table 1 Light Accent 4" w:uiPriority="46"/>
+    <w:lsdException w:name="Grid Table 2 Accent 4" w:uiPriority="47"/>
+    <w:lsdException w:name="Grid Table 3 Accent 4" w:uiPriority="48"/>
+    <w:lsdException w:name="Grid Table 4 Accent 4" w:uiPriority="49"/>
+    <w:lsdException w:name="Grid Table 5 Dark Accent 4" w:uiPriority="50"/>
+    <w:lsdException w:name="Grid Table 6 Colorful Accent 4" w:uiPriority="51"/>
+    <w:lsdException w:name="Grid Table 7 Colorful Accent 4" w:uiPriority="52"/>
+    <w:lsdException w:name="Grid Table 1 Light Accent 5" w:uiPriority="46"/>
+    <w:lsdException w:name="Grid Table 2 Accent 5" w:uiPriority="47"/>
+    <w:lsdException w:name="Grid Table 3 Accent 5" w:uiPriority="48"/>
+    <w:lsdException w:name="Grid Table 4 Accent 5" w:uiPriority="49"/>
+    <w:lsdException w:name="Grid Table 5 Dark Accent 5" w:uiPriority="50"/>
+    <w:lsdException w:name="Grid Table 6 Colorful Accent 5" w:uiPriority="51"/>
+    <w:lsdException w:name="Grid Table 7 Colorful Accent 5" w:uiPriority="52"/>
+    <w:lsdException w:name="Grid Table 1 Light Accent 6" w:uiPriority="46"/>
+    <w:lsdException w:name="Grid Table 2 Accent 6" w:uiPriority="47"/>
+    <w:lsdException w:name="Grid Table 3 Accent 6" w:uiPriority="48"/>
+    <w:lsdException w:name="Grid Table 4 Accent 6" w:uiPriority="49"/>
+    <w:lsdException w:name="Grid Table 5 Dark Accent 6" w:uiPriority="50"/>
+    <w:lsdException w:name="Grid Table 6 Colorful Accent 6" w:uiPriority="51"/>
+    <w:lsdException w:name="Grid Table 7 Colorful Accent 6" w:uiPriority="52"/>
+    <w:lsdException w:name="List Table 1 Light" w:uiPriority="46"/>
+    <w:lsdException w:name="List Table 2" w:uiPriority="47"/>
+    <w:lsdException w:name="List Table 3" w:uiPriority="48"/>
+    <w:lsdException w:name="List Table 4" w:uiPriority="49"/>
+    <w:lsdException w:name="List Table 5 Dark" w:uiPriority="50"/>
+    <w:lsdException w:name="List Table 6 Colorful" w:uiPriority="51"/>
+    <w:lsdException w:name="List Table 7 Colorful" w:uiPriority="52"/>
+    <w:lsdException w:name="List Table 1 Light Accent 1" w:uiPriority="46"/>
+    <w:lsdException w:name="List Table 2 Accent 1" w:uiPriority="47"/>
+    <w:lsdException w:name="List Table 3 Accent 1" w:uiPriority="48"/>
+    <w:lsdException w:name="List Table 4 Accent 1" w:uiPriority="49"/>
+    <w:lsdException w:name="List Table 5 Dark Accent 1" w:uiPriority="50"/>
+    <w:lsdException w:name="List Table 6 Colorful Accent 1" w:uiPriority="51"/>
+    <w:lsdException w:name="List Table 7 Colorful Accent 1" w:uiPriority="52"/>
+    <w:lsdException w:name="List Table 1 Light Accent 2" w:uiPriority="46"/>
+    <w:lsdException w:name="List Table 2 Accent 2" w:uiPriority="47"/>
+    <w:lsdException w:name="List Table 3 Accent 2" w:uiPriority="48"/>
+    <w:lsdException w:name="List Table 4 Accent 2" w:uiPriority="49"/>
+    <w:lsdException w:name="List Table 5 Dark Accent 2" w:uiPriority="50"/>
+    <w:lsdException w:name="List Table 6 Colorful Accent 2" w:uiPriority="51"/>
+    <w:lsdException w:name="List Table 7 Colorful Accent 2" w:uiPriority="52"/>
+    <w:lsdException w:name="List Table 1 Light Accent 3" w:uiPriority="46"/>
+    <w:lsdException w:name="List Table 2 Accent 3" w:uiPriority="47"/>
+    <w:lsdException w:name="List Table 3 Accent 3" w:uiPriority="48"/>
+    <w:lsdException w:name="List Table 4 Accent 3" w:uiPriority="49"/>
+    <w:lsdException w:name="List Table 5 Dark Accent 3" w:uiPriority="50"/>
+    <w:lsdException w:name="List Table 6 Colorful Accent 3" w:uiPriority="51"/>
+    <w:lsdException w:name="List Table 7 Colorful Accent 3" w:uiPriority="52"/>
+    <w:lsdException w:name="List Table 1 Light Accent 4" w:uiPriority="46"/>
+    <w:lsdException w:name="List Table 2 Accent 4" w:uiPriority="47"/>
+    <w:lsdException w:name="List Table 3 Accent 4" w:uiPriority="48"/>
+    <w:lsdException w:name="List Table 4 Accent 4" w:uiPriority="49"/>
+    <w:lsdException w:name="List Table 5 Dark Accent 4" w:uiPriority="50"/>
+    <w:lsdException w:name="List Table 6 Colorful Accent 4" w:uiPriority="51"/>
+    <w:lsdException w:name="List Table 7 Colorful Accent 4" w:uiPriority="52"/>
+    <w:lsdException w:name="List Table 1 Light Accent 5" w:uiPriority="46"/>
+    <w:lsdException w:name="List Table 2 Accent 5" w:uiPriority="47"/>
+    <w:lsdException w:name="List Table 3 Accent 5" w:uiPriority="48"/>
+    <w:lsdException w:name="List Table 4 Accent 5" w:uiPriority="49"/>
+    <w:lsdException w:name="List Table 5 Dark Accent 5" w:uiPriority="50"/>
+    <w:lsdException w:name="List Table 6 Colorful Accent 5" w:uiPriority="51"/>
+    <w:lsdException w:name="List Table 7 Colorful Accent 5" w:uiPriority="52"/>
+    <w:lsdException w:name="List Table 1 Light Accent 6" w:uiPriority="46"/>
+    <w:lsdException w:name="List Table 2 Accent 6" w:uiPriority="47"/>
+    <w:lsdException w:name="List Table 3 Accent 6" w:uiPriority="48"/>
+    <w:lsdException w:name="List Table 4 Accent 6" w:uiPriority="49"/>
+    <w:lsdException w:name="List Table 5 Dark Accent 6" w:uiPriority="50"/>
+    <w:lsdException w:name="List Table 6 Colorful Accent 6" w:uiPriority="51"/>
+    <w:lsdException w:name="List Table 7 Colorful Accent 6" w:uiPriority="52"/>
+    <w:lsdException w:name="Mention" w:semiHidden="1" w:unhideWhenUsed="1"/>
+    <w:lsdException w:name="Smart Hyperlink" w:semiHidden="1" w:unhideWhenUsed="1"/>
+    <w:lsdException w:name="Hashtag" w:semiHidden="1" w:unhideWhenUsed="1"/>
+    <w:lsdException w:name="Unresolved Mention" w:semiHidden="1" w:unhideWhenUsed="1"/>
+    <w:lsdException w:name="Smart Link" w:semiHidden="1" w:unhideWhenUsed="1"/>
   </w:latentStyles>
-  <w:style w:type="paragraph" w:default="1" w:styleId="1">
+  <w:style w:type="paragraph" w:default="1" w:styleId="a">
     <w:name w:val="Normal"/>
     <w:qFormat/>
-    <w:uiPriority w:val="0"/>
     <w:pPr>
       <w:widowControl w:val="0"/>
-      <w:ind w:firstLine="200" w:firstLineChars="200"/>
+      <w:ind w:firstLineChars="200" w:firstLine="200"/>
       <w:jc w:val="both"/>
     </w:pPr>
     <w:rPr>
-      <w:rFonts w:asciiTheme="minorHAnsi" w:hAnsiTheme="minorHAnsi" w:eastAsiaTheme="minorEastAsia" w:cstheme="minorBidi"/>
       <w:kern w:val="2"/>
       <w:sz w:val="24"/>
       <w:szCs w:val="22"/>
-      <w:lang w:val="en-US" w:eastAsia="zh-CN" w:bidi="ar-SA"/>
     </w:rPr>
   </w:style>
-  <w:style w:type="paragraph" w:styleId="2">
+  <w:style w:type="paragraph" w:styleId="1">
     <w:name w:val="heading 1"/>
-    <w:basedOn w:val="1"/>
-    <w:next w:val="1"/>
-    <w:link w:val="27"/>
+    <w:basedOn w:val="a"/>
+    <w:next w:val="a"/>
+    <w:link w:val="10"/>
+    <w:uiPriority w:val="9"/>
     <w:qFormat/>
-    <w:uiPriority w:val="9"/>
     <w:pPr>
       <w:keepNext/>
       <w:keepLines/>
       <w:spacing w:before="340" w:after="330" w:line="578" w:lineRule="auto"/>
-      <w:ind w:firstLine="0" w:firstLineChars="0"/>
+      <w:ind w:firstLineChars="0" w:firstLine="0"/>
       <w:jc w:val="left"/>
       <w:outlineLvl w:val="0"/>
     </w:pPr>
@@ -4884,42 +5400,42 @@
       <w:szCs w:val="44"/>
     </w:rPr>
   </w:style>
-  <w:style w:type="paragraph" w:styleId="3">
+  <w:style w:type="paragraph" w:styleId="2">
     <w:name w:val="heading 2"/>
-    <w:basedOn w:val="1"/>
-    <w:next w:val="1"/>
-    <w:link w:val="29"/>
+    <w:basedOn w:val="a"/>
+    <w:next w:val="a"/>
+    <w:link w:val="20"/>
+    <w:uiPriority w:val="9"/>
     <w:unhideWhenUsed/>
     <w:qFormat/>
-    <w:uiPriority w:val="9"/>
     <w:pPr>
       <w:keepNext/>
       <w:keepLines/>
       <w:spacing w:before="260" w:after="260" w:line="416" w:lineRule="auto"/>
-      <w:ind w:firstLine="0" w:firstLineChars="0"/>
+      <w:ind w:firstLineChars="0" w:firstLine="0"/>
       <w:outlineLvl w:val="1"/>
     </w:pPr>
     <w:rPr>
-      <w:rFonts w:asciiTheme="majorHAnsi" w:hAnsiTheme="majorHAnsi" w:eastAsiaTheme="majorEastAsia" w:cstheme="majorBidi"/>
+      <w:rFonts w:asciiTheme="majorHAnsi" w:eastAsiaTheme="majorEastAsia" w:hAnsiTheme="majorHAnsi" w:cstheme="majorBidi"/>
       <w:b/>
       <w:bCs/>
       <w:sz w:val="32"/>
       <w:szCs w:val="32"/>
     </w:rPr>
   </w:style>
-  <w:style w:type="paragraph" w:styleId="4">
+  <w:style w:type="paragraph" w:styleId="3">
     <w:name w:val="heading 3"/>
-    <w:basedOn w:val="1"/>
-    <w:next w:val="1"/>
-    <w:link w:val="31"/>
+    <w:basedOn w:val="a"/>
+    <w:next w:val="a"/>
+    <w:link w:val="30"/>
+    <w:uiPriority w:val="9"/>
     <w:unhideWhenUsed/>
     <w:qFormat/>
-    <w:uiPriority w:val="9"/>
     <w:pPr>
       <w:keepNext/>
       <w:keepLines/>
       <w:spacing w:before="260" w:after="260" w:line="416" w:lineRule="auto"/>
-      <w:ind w:firstLine="0" w:firstLineChars="0"/>
+      <w:ind w:firstLineChars="0" w:firstLine="0"/>
       <w:outlineLvl w:val="2"/>
     </w:pPr>
     <w:rPr>
@@ -4929,44 +5445,44 @@
       <w:szCs w:val="32"/>
     </w:rPr>
   </w:style>
-  <w:style w:type="paragraph" w:styleId="5">
+  <w:style w:type="paragraph" w:styleId="4">
     <w:name w:val="heading 4"/>
-    <w:basedOn w:val="1"/>
-    <w:next w:val="1"/>
-    <w:link w:val="32"/>
+    <w:basedOn w:val="a"/>
+    <w:next w:val="a"/>
+    <w:link w:val="40"/>
+    <w:uiPriority w:val="9"/>
     <w:semiHidden/>
     <w:unhideWhenUsed/>
     <w:qFormat/>
-    <w:uiPriority w:val="9"/>
     <w:pPr>
       <w:keepNext/>
       <w:keepLines/>
       <w:spacing w:before="280" w:after="290" w:line="376" w:lineRule="auto"/>
-      <w:ind w:firstLine="0" w:firstLineChars="0"/>
+      <w:ind w:firstLineChars="0" w:firstLine="0"/>
       <w:outlineLvl w:val="3"/>
     </w:pPr>
     <w:rPr>
-      <w:rFonts w:asciiTheme="majorHAnsi" w:hAnsiTheme="majorHAnsi" w:eastAsiaTheme="majorEastAsia" w:cstheme="majorBidi"/>
+      <w:rFonts w:asciiTheme="majorHAnsi" w:eastAsiaTheme="majorEastAsia" w:hAnsiTheme="majorHAnsi" w:cstheme="majorBidi"/>
       <w:b/>
       <w:bCs/>
       <w:sz w:val="28"/>
       <w:szCs w:val="28"/>
     </w:rPr>
   </w:style>
-  <w:style w:type="paragraph" w:styleId="6">
+  <w:style w:type="paragraph" w:styleId="5">
     <w:name w:val="heading 5"/>
-    <w:basedOn w:val="1"/>
-    <w:next w:val="1"/>
-    <w:link w:val="33"/>
+    <w:basedOn w:val="a"/>
+    <w:next w:val="a"/>
+    <w:link w:val="50"/>
+    <w:uiPriority w:val="9"/>
     <w:semiHidden/>
     <w:unhideWhenUsed/>
     <w:qFormat/>
-    <w:uiPriority w:val="9"/>
     <w:pPr>
       <w:keepNext/>
       <w:keepLines/>
       <w:spacing w:before="280" w:after="290" w:line="376" w:lineRule="auto"/>
-      <w:ind w:firstLine="0" w:firstLineChars="0"/>
+      <w:ind w:firstLineChars="0" w:firstLine="0"/>
       <w:outlineLvl w:val="4"/>
     </w:pPr>
     <w:rPr>
@@ -4976,43 +5492,43 @@
       <w:szCs w:val="28"/>
     </w:rPr>
   </w:style>
-  <w:style w:type="paragraph" w:styleId="7">
+  <w:style w:type="paragraph" w:styleId="6">
     <w:name w:val="heading 6"/>
-    <w:basedOn w:val="1"/>
-    <w:next w:val="1"/>
-    <w:link w:val="34"/>
+    <w:basedOn w:val="a"/>
+    <w:next w:val="a"/>
+    <w:link w:val="60"/>
+    <w:uiPriority w:val="9"/>
     <w:semiHidden/>
     <w:unhideWhenUsed/>
     <w:qFormat/>
-    <w:uiPriority w:val="9"/>
     <w:pPr>
       <w:keepNext/>
       <w:keepLines/>
       <w:spacing w:before="240" w:after="64" w:line="320" w:lineRule="auto"/>
-      <w:ind w:firstLine="0" w:firstLineChars="0"/>
+      <w:ind w:firstLineChars="0" w:firstLine="0"/>
       <w:outlineLvl w:val="5"/>
     </w:pPr>
     <w:rPr>
-      <w:rFonts w:asciiTheme="majorHAnsi" w:hAnsiTheme="majorHAnsi" w:eastAsiaTheme="majorEastAsia" w:cstheme="majorBidi"/>
+      <w:rFonts w:asciiTheme="majorHAnsi" w:eastAsiaTheme="majorEastAsia" w:hAnsiTheme="majorHAnsi" w:cstheme="majorBidi"/>
       <w:b/>
       <w:bCs/>
       <w:szCs w:val="24"/>
     </w:rPr>
   </w:style>
-  <w:style w:type="paragraph" w:styleId="8">
+  <w:style w:type="paragraph" w:styleId="7">
     <w:name w:val="heading 7"/>
-    <w:basedOn w:val="1"/>
-    <w:next w:val="1"/>
-    <w:link w:val="35"/>
+    <w:basedOn w:val="a"/>
+    <w:next w:val="a"/>
+    <w:link w:val="70"/>
+    <w:uiPriority w:val="9"/>
     <w:semiHidden/>
     <w:unhideWhenUsed/>
     <w:qFormat/>
-    <w:uiPriority w:val="9"/>
     <w:pPr>
       <w:keepNext/>
       <w:keepLines/>
       <w:spacing w:before="240" w:after="64" w:line="320" w:lineRule="auto"/>
-      <w:ind w:firstLine="0" w:firstLineChars="0"/>
+      <w:ind w:firstLineChars="0" w:firstLine="0"/>
       <w:outlineLvl w:val="6"/>
     </w:pPr>
     <w:rPr>
@@ -5021,60 +5537,61 @@
       <w:szCs w:val="24"/>
     </w:rPr>
   </w:style>
-  <w:style w:type="paragraph" w:styleId="9">
+  <w:style w:type="paragraph" w:styleId="8">
     <w:name w:val="heading 8"/>
-    <w:basedOn w:val="1"/>
-    <w:next w:val="1"/>
-    <w:link w:val="36"/>
+    <w:basedOn w:val="a"/>
+    <w:next w:val="a"/>
+    <w:link w:val="80"/>
+    <w:uiPriority w:val="9"/>
     <w:semiHidden/>
     <w:unhideWhenUsed/>
     <w:qFormat/>
-    <w:uiPriority w:val="9"/>
     <w:pPr>
       <w:keepNext/>
       <w:keepLines/>
       <w:spacing w:before="240" w:after="64" w:line="320" w:lineRule="auto"/>
-      <w:ind w:firstLine="0" w:firstLineChars="0"/>
+      <w:ind w:firstLineChars="0" w:firstLine="0"/>
       <w:outlineLvl w:val="7"/>
     </w:pPr>
     <w:rPr>
-      <w:rFonts w:asciiTheme="majorHAnsi" w:hAnsiTheme="majorHAnsi" w:eastAsiaTheme="majorEastAsia" w:cstheme="majorBidi"/>
+      <w:rFonts w:asciiTheme="majorHAnsi" w:eastAsiaTheme="majorEastAsia" w:hAnsiTheme="majorHAnsi" w:cstheme="majorBidi"/>
       <w:szCs w:val="24"/>
     </w:rPr>
   </w:style>
-  <w:style w:type="paragraph" w:styleId="10">
+  <w:style w:type="paragraph" w:styleId="9">
     <w:name w:val="heading 9"/>
-    <w:basedOn w:val="1"/>
-    <w:next w:val="1"/>
-    <w:link w:val="37"/>
+    <w:basedOn w:val="a"/>
+    <w:next w:val="a"/>
+    <w:link w:val="90"/>
+    <w:uiPriority w:val="9"/>
     <w:semiHidden/>
     <w:unhideWhenUsed/>
     <w:qFormat/>
-    <w:uiPriority w:val="9"/>
     <w:pPr>
       <w:keepNext/>
       <w:keepLines/>
       <w:spacing w:before="240" w:after="64" w:line="320" w:lineRule="auto"/>
-      <w:ind w:firstLine="0" w:firstLineChars="0"/>
+      <w:ind w:firstLineChars="0" w:firstLine="0"/>
       <w:outlineLvl w:val="8"/>
     </w:pPr>
     <w:rPr>
-      <w:rFonts w:asciiTheme="majorHAnsi" w:hAnsiTheme="majorHAnsi" w:eastAsiaTheme="majorEastAsia" w:cstheme="majorBidi"/>
+      <w:rFonts w:asciiTheme="majorHAnsi" w:eastAsiaTheme="majorEastAsia" w:hAnsiTheme="majorHAnsi" w:cstheme="majorBidi"/>
       <w:szCs w:val="21"/>
     </w:rPr>
   </w:style>
-  <w:style w:type="character" w:default="1" w:styleId="24">
+  <w:style w:type="character" w:default="1" w:styleId="a0">
     <w:name w:val="Default Paragraph Font"/>
+    <w:uiPriority w:val="1"/>
     <w:semiHidden/>
     <w:unhideWhenUsed/>
-    <w:uiPriority w:val="1"/>
   </w:style>
-  <w:style w:type="table" w:default="1" w:styleId="23">
+  <w:style w:type="table" w:default="1" w:styleId="a1">
     <w:name w:val="Normal Table"/>
+    <w:uiPriority w:val="99"/>
     <w:semiHidden/>
     <w:unhideWhenUsed/>
-    <w:uiPriority w:val="99"/>
     <w:tblPr>
+      <w:tblInd w:w="0" w:type="dxa"/>
       <w:tblCellMar>
         <w:top w:w="0" w:type="dxa"/>
         <w:left w:w="108" w:type="dxa"/>
@@ -5083,12 +5600,18 @@
       </w:tblCellMar>
     </w:tblPr>
   </w:style>
-  <w:style w:type="paragraph" w:styleId="11">
+  <w:style w:type="numbering" w:default="1" w:styleId="a2">
+    <w:name w:val="No List"/>
+    <w:uiPriority w:val="99"/>
+    <w:semiHidden/>
+    <w:unhideWhenUsed/>
+  </w:style>
+  <w:style w:type="paragraph" w:styleId="TOC7">
     <w:name w:val="toc 7"/>
-    <w:basedOn w:val="1"/>
-    <w:next w:val="1"/>
+    <w:basedOn w:val="a"/>
+    <w:next w:val="a"/>
+    <w:uiPriority w:val="39"/>
     <w:unhideWhenUsed/>
-    <w:uiPriority w:val="39"/>
     <w:pPr>
       <w:ind w:left="1260"/>
       <w:jc w:val="left"/>
@@ -5099,12 +5622,12 @@
       <w:szCs w:val="18"/>
     </w:rPr>
   </w:style>
-  <w:style w:type="paragraph" w:styleId="12">
+  <w:style w:type="paragraph" w:styleId="TOC5">
     <w:name w:val="toc 5"/>
-    <w:basedOn w:val="1"/>
-    <w:next w:val="1"/>
+    <w:basedOn w:val="a"/>
+    <w:next w:val="a"/>
+    <w:uiPriority w:val="39"/>
     <w:unhideWhenUsed/>
-    <w:uiPriority w:val="39"/>
     <w:pPr>
       <w:ind w:left="840"/>
       <w:jc w:val="left"/>
@@ -5115,12 +5638,12 @@
       <w:szCs w:val="18"/>
     </w:rPr>
   </w:style>
-  <w:style w:type="paragraph" w:styleId="13">
+  <w:style w:type="paragraph" w:styleId="TOC3">
     <w:name w:val="toc 3"/>
-    <w:basedOn w:val="1"/>
-    <w:next w:val="1"/>
+    <w:basedOn w:val="a"/>
+    <w:next w:val="a"/>
+    <w:uiPriority w:val="39"/>
     <w:unhideWhenUsed/>
-    <w:uiPriority w:val="39"/>
     <w:pPr>
       <w:ind w:left="420"/>
       <w:jc w:val="left"/>
@@ -5133,12 +5656,12 @@
       <w:szCs w:val="20"/>
     </w:rPr>
   </w:style>
-  <w:style w:type="paragraph" w:styleId="14">
+  <w:style w:type="paragraph" w:styleId="TOC8">
     <w:name w:val="toc 8"/>
-    <w:basedOn w:val="1"/>
-    <w:next w:val="1"/>
+    <w:basedOn w:val="a"/>
+    <w:next w:val="a"/>
+    <w:uiPriority w:val="39"/>
     <w:unhideWhenUsed/>
-    <w:uiPriority w:val="39"/>
     <w:pPr>
       <w:ind w:left="1470"/>
       <w:jc w:val="left"/>
@@ -5149,24 +5672,24 @@
       <w:szCs w:val="18"/>
     </w:rPr>
   </w:style>
-  <w:style w:type="paragraph" w:styleId="15">
+  <w:style w:type="paragraph" w:styleId="a3">
     <w:name w:val="Balloon Text"/>
-    <w:basedOn w:val="1"/>
-    <w:link w:val="30"/>
+    <w:basedOn w:val="a"/>
+    <w:link w:val="a4"/>
+    <w:uiPriority w:val="99"/>
     <w:semiHidden/>
     <w:unhideWhenUsed/>
-    <w:uiPriority w:val="99"/>
     <w:rPr>
       <w:sz w:val="18"/>
       <w:szCs w:val="18"/>
     </w:rPr>
   </w:style>
-  <w:style w:type="paragraph" w:styleId="16">
+  <w:style w:type="paragraph" w:styleId="a5">
     <w:name w:val="footer"/>
-    <w:basedOn w:val="1"/>
-    <w:link w:val="42"/>
+    <w:basedOn w:val="a"/>
+    <w:link w:val="a6"/>
+    <w:uiPriority w:val="99"/>
     <w:unhideWhenUsed/>
-    <w:uiPriority w:val="99"/>
     <w:pPr>
       <w:tabs>
         <w:tab w:val="center" w:pos="4153"/>
@@ -5180,15 +5703,15 @@
       <w:szCs w:val="18"/>
     </w:rPr>
   </w:style>
-  <w:style w:type="paragraph" w:styleId="17">
+  <w:style w:type="paragraph" w:styleId="a7">
     <w:name w:val="header"/>
-    <w:basedOn w:val="1"/>
-    <w:link w:val="41"/>
+    <w:basedOn w:val="a"/>
+    <w:link w:val="a8"/>
+    <w:uiPriority w:val="99"/>
     <w:unhideWhenUsed/>
-    <w:uiPriority w:val="99"/>
     <w:pPr>
       <w:pBdr>
-        <w:bottom w:val="single" w:color="auto" w:sz="6" w:space="1"/>
+        <w:bottom w:val="single" w:sz="6" w:space="1" w:color="auto"/>
       </w:pBdr>
       <w:tabs>
         <w:tab w:val="center" w:pos="4153"/>
@@ -5202,12 +5725,12 @@
       <w:szCs w:val="18"/>
     </w:rPr>
   </w:style>
-  <w:style w:type="paragraph" w:styleId="18">
+  <w:style w:type="paragraph" w:styleId="TOC1">
     <w:name w:val="toc 1"/>
-    <w:basedOn w:val="1"/>
-    <w:next w:val="1"/>
+    <w:basedOn w:val="a"/>
+    <w:next w:val="a"/>
+    <w:uiPriority w:val="39"/>
     <w:unhideWhenUsed/>
-    <w:uiPriority w:val="39"/>
     <w:pPr>
       <w:tabs>
         <w:tab w:val="right" w:leader="dot" w:pos="8296"/>
@@ -5224,12 +5747,12 @@
       <w:szCs w:val="20"/>
     </w:rPr>
   </w:style>
-  <w:style w:type="paragraph" w:styleId="19">
+  <w:style w:type="paragraph" w:styleId="TOC4">
     <w:name w:val="toc 4"/>
-    <w:basedOn w:val="1"/>
-    <w:next w:val="1"/>
+    <w:basedOn w:val="a"/>
+    <w:next w:val="a"/>
+    <w:uiPriority w:val="39"/>
     <w:unhideWhenUsed/>
-    <w:uiPriority w:val="39"/>
     <w:pPr>
       <w:ind w:left="630"/>
       <w:jc w:val="left"/>
@@ -5240,12 +5763,12 @@
       <w:szCs w:val="18"/>
     </w:rPr>
   </w:style>
-  <w:style w:type="paragraph" w:styleId="20">
+  <w:style w:type="paragraph" w:styleId="TOC6">
     <w:name w:val="toc 6"/>
-    <w:basedOn w:val="1"/>
-    <w:next w:val="1"/>
+    <w:basedOn w:val="a"/>
+    <w:next w:val="a"/>
+    <w:uiPriority w:val="39"/>
     <w:unhideWhenUsed/>
-    <w:uiPriority w:val="39"/>
     <w:pPr>
       <w:ind w:left="1050"/>
       <w:jc w:val="left"/>
@@ -5256,13 +5779,13 @@
       <w:szCs w:val="18"/>
     </w:rPr>
   </w:style>
-  <w:style w:type="paragraph" w:styleId="21">
+  <w:style w:type="paragraph" w:styleId="TOC2">
     <w:name w:val="toc 2"/>
-    <w:basedOn w:val="1"/>
-    <w:next w:val="1"/>
+    <w:basedOn w:val="a"/>
+    <w:next w:val="a"/>
+    <w:uiPriority w:val="39"/>
     <w:unhideWhenUsed/>
     <w:qFormat/>
-    <w:uiPriority w:val="39"/>
     <w:pPr>
       <w:ind w:left="210"/>
       <w:jc w:val="left"/>
@@ -5274,12 +5797,12 @@
       <w:szCs w:val="20"/>
     </w:rPr>
   </w:style>
-  <w:style w:type="paragraph" w:styleId="22">
+  <w:style w:type="paragraph" w:styleId="TOC9">
     <w:name w:val="toc 9"/>
-    <w:basedOn w:val="1"/>
-    <w:next w:val="1"/>
+    <w:basedOn w:val="a"/>
+    <w:next w:val="a"/>
+    <w:uiPriority w:val="39"/>
     <w:unhideWhenUsed/>
-    <w:uiPriority w:val="39"/>
     <w:pPr>
       <w:ind w:left="1680"/>
       <w:jc w:val="left"/>
@@ -5290,36 +5813,31 @@
       <w:szCs w:val="18"/>
     </w:rPr>
   </w:style>
-  <w:style w:type="character" w:styleId="25">
+  <w:style w:type="character" w:styleId="a9">
     <w:name w:val="FollowedHyperlink"/>
-    <w:basedOn w:val="24"/>
+    <w:basedOn w:val="a0"/>
+    <w:uiPriority w:val="99"/>
     <w:semiHidden/>
     <w:unhideWhenUsed/>
-    <w:uiPriority w:val="99"/>
     <w:rPr>
       <w:color w:val="954F72" w:themeColor="followedHyperlink"/>
       <w:u w:val="single"/>
-      <w14:textFill>
-        <w14:solidFill>
-          <w14:schemeClr w14:val="folHlink"/>
-        </w14:solidFill>
-      </w14:textFill>
     </w:rPr>
   </w:style>
-  <w:style w:type="character" w:styleId="26">
+  <w:style w:type="character" w:styleId="aa">
     <w:name w:val="Hyperlink"/>
-    <w:basedOn w:val="24"/>
+    <w:basedOn w:val="a0"/>
+    <w:uiPriority w:val="99"/>
     <w:unhideWhenUsed/>
-    <w:uiPriority w:val="99"/>
     <w:rPr>
       <w:color w:val="0000FF"/>
       <w:u w:val="single"/>
     </w:rPr>
   </w:style>
-  <w:style w:type="character" w:customStyle="1" w:styleId="27">
+  <w:style w:type="character" w:customStyle="1" w:styleId="10">
     <w:name w:val="标题 1 字符"/>
-    <w:basedOn w:val="24"/>
-    <w:link w:val="2"/>
+    <w:basedOn w:val="a0"/>
+    <w:link w:val="1"/>
     <w:uiPriority w:val="9"/>
     <w:rPr>
       <w:b/>
@@ -5329,11 +5847,11 @@
       <w:szCs w:val="44"/>
     </w:rPr>
   </w:style>
-  <w:style w:type="character" w:customStyle="1" w:styleId="28">
-    <w:name w:val="Book Title"/>
-    <w:basedOn w:val="24"/>
+  <w:style w:type="character" w:customStyle="1" w:styleId="11">
+    <w:name w:val="书籍标题1"/>
+    <w:basedOn w:val="a0"/>
+    <w:uiPriority w:val="33"/>
     <w:qFormat/>
-    <w:uiPriority w:val="33"/>
     <w:rPr>
       <w:b/>
       <w:bCs/>
@@ -5342,34 +5860,34 @@
       <w:spacing w:val="5"/>
     </w:rPr>
   </w:style>
-  <w:style w:type="character" w:customStyle="1" w:styleId="29">
+  <w:style w:type="character" w:customStyle="1" w:styleId="20">
     <w:name w:val="标题 2 字符"/>
-    <w:basedOn w:val="24"/>
-    <w:link w:val="3"/>
+    <w:basedOn w:val="a0"/>
+    <w:link w:val="2"/>
     <w:uiPriority w:val="9"/>
     <w:rPr>
-      <w:rFonts w:asciiTheme="majorHAnsi" w:hAnsiTheme="majorHAnsi" w:eastAsiaTheme="majorEastAsia" w:cstheme="majorBidi"/>
+      <w:rFonts w:asciiTheme="majorHAnsi" w:eastAsiaTheme="majorEastAsia" w:hAnsiTheme="majorHAnsi" w:cstheme="majorBidi"/>
       <w:b/>
       <w:bCs/>
       <w:sz w:val="32"/>
       <w:szCs w:val="32"/>
     </w:rPr>
   </w:style>
-  <w:style w:type="character" w:customStyle="1" w:styleId="30">
+  <w:style w:type="character" w:customStyle="1" w:styleId="a4">
     <w:name w:val="批注框文本 字符"/>
-    <w:basedOn w:val="24"/>
-    <w:link w:val="15"/>
+    <w:basedOn w:val="a0"/>
+    <w:link w:val="a3"/>
+    <w:uiPriority w:val="99"/>
     <w:semiHidden/>
-    <w:uiPriority w:val="99"/>
     <w:rPr>
       <w:sz w:val="18"/>
       <w:szCs w:val="18"/>
     </w:rPr>
   </w:style>
-  <w:style w:type="character" w:customStyle="1" w:styleId="31">
+  <w:style w:type="character" w:customStyle="1" w:styleId="30">
     <w:name w:val="标题 3 字符"/>
-    <w:basedOn w:val="24"/>
-    <w:link w:val="4"/>
+    <w:basedOn w:val="a0"/>
+    <w:link w:val="3"/>
     <w:uiPriority w:val="9"/>
     <w:rPr>
       <w:b/>
@@ -5378,26 +5896,26 @@
       <w:szCs w:val="32"/>
     </w:rPr>
   </w:style>
-  <w:style w:type="character" w:customStyle="1" w:styleId="32">
+  <w:style w:type="character" w:customStyle="1" w:styleId="40">
     <w:name w:val="标题 4 字符"/>
-    <w:basedOn w:val="24"/>
-    <w:link w:val="5"/>
+    <w:basedOn w:val="a0"/>
+    <w:link w:val="4"/>
+    <w:uiPriority w:val="9"/>
     <w:semiHidden/>
-    <w:uiPriority w:val="9"/>
     <w:rPr>
-      <w:rFonts w:asciiTheme="majorHAnsi" w:hAnsiTheme="majorHAnsi" w:eastAsiaTheme="majorEastAsia" w:cstheme="majorBidi"/>
+      <w:rFonts w:asciiTheme="majorHAnsi" w:eastAsiaTheme="majorEastAsia" w:hAnsiTheme="majorHAnsi" w:cstheme="majorBidi"/>
       <w:b/>
       <w:bCs/>
       <w:sz w:val="28"/>
       <w:szCs w:val="28"/>
     </w:rPr>
   </w:style>
-  <w:style w:type="character" w:customStyle="1" w:styleId="33">
+  <w:style w:type="character" w:customStyle="1" w:styleId="50">
     <w:name w:val="标题 5 字符"/>
-    <w:basedOn w:val="24"/>
-    <w:link w:val="6"/>
+    <w:basedOn w:val="a0"/>
+    <w:link w:val="5"/>
+    <w:uiPriority w:val="9"/>
     <w:semiHidden/>
-    <w:uiPriority w:val="9"/>
     <w:rPr>
       <w:b/>
       <w:bCs/>
@@ -5405,26 +5923,26 @@
       <w:szCs w:val="28"/>
     </w:rPr>
   </w:style>
-  <w:style w:type="character" w:customStyle="1" w:styleId="34">
+  <w:style w:type="character" w:customStyle="1" w:styleId="60">
     <w:name w:val="标题 6 字符"/>
-    <w:basedOn w:val="24"/>
-    <w:link w:val="7"/>
+    <w:basedOn w:val="a0"/>
+    <w:link w:val="6"/>
+    <w:uiPriority w:val="9"/>
     <w:semiHidden/>
-    <w:uiPriority w:val="9"/>
     <w:rPr>
-      <w:rFonts w:asciiTheme="majorHAnsi" w:hAnsiTheme="majorHAnsi" w:eastAsiaTheme="majorEastAsia" w:cstheme="majorBidi"/>
+      <w:rFonts w:asciiTheme="majorHAnsi" w:eastAsiaTheme="majorEastAsia" w:hAnsiTheme="majorHAnsi" w:cstheme="majorBidi"/>
       <w:b/>
       <w:bCs/>
       <w:sz w:val="24"/>
       <w:szCs w:val="24"/>
     </w:rPr>
   </w:style>
-  <w:style w:type="character" w:customStyle="1" w:styleId="35">
+  <w:style w:type="character" w:customStyle="1" w:styleId="70">
     <w:name w:val="标题 7 字符"/>
-    <w:basedOn w:val="24"/>
-    <w:link w:val="8"/>
+    <w:basedOn w:val="a0"/>
+    <w:link w:val="7"/>
+    <w:uiPriority w:val="9"/>
     <w:semiHidden/>
-    <w:uiPriority w:val="9"/>
     <w:rPr>
       <w:b/>
       <w:bCs/>
@@ -5432,85 +5950,85 @@
       <w:szCs w:val="24"/>
     </w:rPr>
   </w:style>
-  <w:style w:type="character" w:customStyle="1" w:styleId="36">
+  <w:style w:type="character" w:customStyle="1" w:styleId="80">
     <w:name w:val="标题 8 字符"/>
-    <w:basedOn w:val="24"/>
-    <w:link w:val="9"/>
+    <w:basedOn w:val="a0"/>
+    <w:link w:val="8"/>
+    <w:uiPriority w:val="9"/>
     <w:semiHidden/>
-    <w:uiPriority w:val="9"/>
     <w:rPr>
-      <w:rFonts w:asciiTheme="majorHAnsi" w:hAnsiTheme="majorHAnsi" w:eastAsiaTheme="majorEastAsia" w:cstheme="majorBidi"/>
+      <w:rFonts w:asciiTheme="majorHAnsi" w:eastAsiaTheme="majorEastAsia" w:hAnsiTheme="majorHAnsi" w:cstheme="majorBidi"/>
       <w:sz w:val="24"/>
       <w:szCs w:val="24"/>
     </w:rPr>
   </w:style>
-  <w:style w:type="character" w:customStyle="1" w:styleId="37">
+  <w:style w:type="character" w:customStyle="1" w:styleId="90">
     <w:name w:val="标题 9 字符"/>
-    <w:basedOn w:val="24"/>
-    <w:link w:val="10"/>
+    <w:basedOn w:val="a0"/>
+    <w:link w:val="9"/>
+    <w:uiPriority w:val="9"/>
     <w:semiHidden/>
-    <w:uiPriority w:val="9"/>
     <w:rPr>
-      <w:rFonts w:asciiTheme="majorHAnsi" w:hAnsiTheme="majorHAnsi" w:eastAsiaTheme="majorEastAsia" w:cstheme="majorBidi"/>
+      <w:rFonts w:asciiTheme="majorHAnsi" w:eastAsiaTheme="majorEastAsia" w:hAnsiTheme="majorHAnsi" w:cstheme="majorBidi"/>
       <w:szCs w:val="21"/>
     </w:rPr>
   </w:style>
-  <w:style w:type="paragraph" w:customStyle="1" w:styleId="38">
-    <w:name w:val="TOC Heading"/>
-    <w:basedOn w:val="2"/>
-    <w:next w:val="1"/>
+  <w:style w:type="paragraph" w:customStyle="1" w:styleId="TOC10">
+    <w:name w:val="TOC 标题1"/>
+    <w:basedOn w:val="1"/>
+    <w:next w:val="a"/>
+    <w:uiPriority w:val="39"/>
     <w:unhideWhenUsed/>
     <w:qFormat/>
-    <w:uiPriority w:val="39"/>
     <w:pPr>
       <w:widowControl/>
       <w:spacing w:before="240" w:after="0" w:line="259" w:lineRule="auto"/>
       <w:outlineLvl w:val="9"/>
     </w:pPr>
     <w:rPr>
-      <w:rFonts w:asciiTheme="majorHAnsi" w:hAnsiTheme="majorHAnsi" w:eastAsiaTheme="majorEastAsia" w:cstheme="majorBidi"/>
+      <w:rFonts w:asciiTheme="majorHAnsi" w:eastAsiaTheme="majorEastAsia" w:hAnsiTheme="majorHAnsi" w:cstheme="majorBidi"/>
       <w:b w:val="0"/>
       <w:bCs w:val="0"/>
-      <w:color w:val="2F5597" w:themeColor="accent1" w:themeShade="BF"/>
+      <w:color w:val="2F5496" w:themeColor="accent1" w:themeShade="BF"/>
       <w:kern w:val="0"/>
       <w:sz w:val="32"/>
       <w:szCs w:val="32"/>
     </w:rPr>
   </w:style>
-  <w:style w:type="paragraph" w:styleId="39">
+  <w:style w:type="paragraph" w:styleId="ab">
     <w:name w:val="List Paragraph"/>
-    <w:basedOn w:val="1"/>
+    <w:basedOn w:val="a"/>
+    <w:uiPriority w:val="34"/>
     <w:qFormat/>
-    <w:uiPriority w:val="34"/>
     <w:pPr>
       <w:ind w:firstLine="420"/>
     </w:pPr>
   </w:style>
-  <w:style w:type="character" w:customStyle="1" w:styleId="40">
-    <w:name w:val="Unresolved Mention"/>
-    <w:basedOn w:val="24"/>
+  <w:style w:type="character" w:customStyle="1" w:styleId="12">
+    <w:name w:val="未处理的提及1"/>
+    <w:basedOn w:val="a0"/>
+    <w:uiPriority w:val="99"/>
     <w:semiHidden/>
     <w:unhideWhenUsed/>
-    <w:uiPriority w:val="99"/>
     <w:rPr>
       <w:color w:val="605E5C"/>
       <w:shd w:val="clear" w:color="auto" w:fill="E1DFDD"/>
     </w:rPr>
   </w:style>
-  <w:style w:type="character" w:customStyle="1" w:styleId="41">
+  <w:style w:type="character" w:customStyle="1" w:styleId="a8">
     <w:name w:val="页眉 字符"/>
-    <w:basedOn w:val="24"/>
-    <w:link w:val="17"/>
+    <w:basedOn w:val="a0"/>
+    <w:link w:val="a7"/>
     <w:uiPriority w:val="99"/>
     <w:rPr>
       <w:sz w:val="18"/>
       <w:szCs w:val="18"/>
     </w:rPr>
   </w:style>
-  <w:style w:type="character" w:customStyle="1" w:styleId="42">
+  <w:style w:type="character" w:customStyle="1" w:styleId="a6">
     <w:name w:val="页脚 字符"/>
-    <w:basedOn w:val="24"/>
-    <w:link w:val="16"/>
+    <w:basedOn w:val="a0"/>
+    <w:link w:val="a5"/>
     <w:uiPriority w:val="99"/>
     <w:rPr>
       <w:sz w:val="18"/>
@@ -5772,6 +6290,7 @@
     </a:fmtScheme>
   </a:themeElements>
   <a:objectDefaults/>
+  <a:extraClrSchemeLst/>
 </a:theme>
 </file>
 
@@ -5796,7 +6315,9 @@
 </file>
 
 <file path=customXml/itemProps2.xml><?xml version="1.0" encoding="utf-8"?>
-<ds:datastoreItem xmlns:ds="http://schemas.openxmlformats.org/officeDocument/2006/customXml" ds:itemID="{937871E6-CB47-4672-9F5D-336E35688086}">
-  <ds:schemaRefs/>
+<ds:datastoreItem xmlns:ds="http://schemas.openxmlformats.org/officeDocument/2006/customXml" ds:itemID="{071B03BD-F89F-4D7D-AE61-34577B59D272}">
+  <ds:schemaRefs>
+    <ds:schemaRef ds:uri="http://schemas.openxmlformats.org/officeDocument/2006/bibliography"/>
+  </ds:schemaRefs>
 </ds:datastoreItem>
 </file>
--- a/Linux_C++通讯架构实战_卷1_学习笔记.docx
+++ b/Linux_C++通讯架构实战_卷1_学习笔记.docx
@@ -1,39 +1,49 @@
 
 <file path=word/document.xml><?xml version="1.0" encoding="utf-8"?>
-<w:document xmlns:wpc="http://schemas.microsoft.com/office/word/2010/wordprocessingCanvas" xmlns:cx="http://schemas.microsoft.com/office/drawing/2014/chartex" xmlns:cx1="http://schemas.microsoft.com/office/drawing/2015/9/8/chartex" xmlns:cx2="http://schemas.microsoft.com/office/drawing/2015/10/21/chartex" xmlns:cx3="http://schemas.microsoft.com/office/drawing/2016/5/9/chartex" xmlns:cx4="http://schemas.microsoft.com/office/drawing/2016/5/10/chartex" xmlns:cx5="http://schemas.microsoft.com/office/drawing/2016/5/11/chartex" xmlns:cx6="http://schemas.microsoft.com/office/drawing/2016/5/12/chartex" xmlns:cx7="http://schemas.microsoft.com/office/drawing/2016/5/13/chartex" xmlns:cx8="http://schemas.microsoft.com/office/drawing/2016/5/14/chartex" xmlns:mc="http://schemas.openxmlformats.org/markup-compatibility/2006" xmlns:aink="http://schemas.microsoft.com/office/drawing/2016/ink" xmlns:am3d="http://schemas.microsoft.com/office/drawing/2017/model3d" xmlns:o="urn:schemas-microsoft-com:office:office" xmlns:r="http://schemas.openxmlformats.org/officeDocument/2006/relationships" xmlns:m="http://schemas.openxmlformats.org/officeDocument/2006/math" xmlns:v="urn:schemas-microsoft-com:vml" xmlns:wp14="http://schemas.microsoft.com/office/word/2010/wordprocessingDrawing" xmlns:wp="http://schemas.openxmlformats.org/drawingml/2006/wordprocessingDrawing" xmlns:w10="urn:schemas-microsoft-com:office:word" xmlns:w="http://schemas.openxmlformats.org/wordprocessingml/2006/main" xmlns:w14="http://schemas.microsoft.com/office/word/2010/wordml" xmlns:w15="http://schemas.microsoft.com/office/word/2012/wordml" xmlns:w16cid="http://schemas.microsoft.com/office/word/2016/wordml/cid" xmlns:w16se="http://schemas.microsoft.com/office/word/2015/wordml/symex" xmlns:wpg="http://schemas.microsoft.com/office/word/2010/wordprocessingGroup" xmlns:wpi="http://schemas.microsoft.com/office/word/2010/wordprocessingInk" xmlns:wne="http://schemas.microsoft.com/office/word/2006/wordml" xmlns:wps="http://schemas.microsoft.com/office/word/2010/wordprocessingShape" mc:Ignorable="w14 w15 w16se w16cid wp14">
+<w:document xmlns:wpc="http://schemas.microsoft.com/office/word/2010/wordprocessingCanvas" xmlns:mc="http://schemas.openxmlformats.org/markup-compatibility/2006" xmlns:o="urn:schemas-microsoft-com:office:office" xmlns:r="http://schemas.openxmlformats.org/officeDocument/2006/relationships" xmlns:m="http://schemas.openxmlformats.org/officeDocument/2006/math" xmlns:v="urn:schemas-microsoft-com:vml" xmlns:wp14="http://schemas.microsoft.com/office/word/2010/wordprocessingDrawing" xmlns:wp="http://schemas.openxmlformats.org/drawingml/2006/wordprocessingDrawing" xmlns:w="http://schemas.openxmlformats.org/wordprocessingml/2006/main" xmlns:w14="http://schemas.microsoft.com/office/word/2010/wordml" xmlns:w10="urn:schemas-microsoft-com:office:word" xmlns:w15="http://schemas.microsoft.com/office/word/2012/wordml" xmlns:wpg="http://schemas.microsoft.com/office/word/2010/wordprocessingGroup" xmlns:wpi="http://schemas.microsoft.com/office/word/2010/wordprocessingInk" xmlns:wne="http://schemas.microsoft.com/office/word/2006/wordml" xmlns:wps="http://schemas.microsoft.com/office/word/2010/wordprocessingShape" xmlns:wpsCustomData="http://www.wps.cn/officeDocument/2013/wpsCustomData" mc:Ignorable="w14 w15 wp14">
   <w:body>
     <w:p>
       <w:pPr>
-        <w:pStyle w:val="TOC10"/>
-        <w:rPr>
-          <w:rStyle w:val="11"/>
+        <w:pStyle w:val="38"/>
+        <w:rPr>
+          <w:rStyle w:val="28"/>
+          <w:b/>
+          <w:bCs/>
         </w:rPr>
       </w:pPr>
       <w:bookmarkStart w:id="0" w:name="_Toc15145865"/>
       <w:bookmarkStart w:id="1" w:name="_Toc15144045"/>
       <w:r>
         <w:rPr>
-          <w:rStyle w:val="11"/>
+          <w:rStyle w:val="28"/>
+          <w:b/>
+          <w:bCs/>
         </w:rPr>
         <w:t>Linux C++</w:t>
       </w:r>
       <w:r>
         <w:rPr>
-          <w:rStyle w:val="11"/>
-          <w:rFonts w:hint="eastAsia"/>
+          <w:rStyle w:val="28"/>
+          <w:rFonts w:hint="eastAsia"/>
+          <w:b/>
+          <w:bCs/>
         </w:rPr>
         <w:t>通讯架构实战_卷1</w:t>
       </w:r>
       <w:r>
         <w:rPr>
-          <w:rStyle w:val="11"/>
+          <w:rStyle w:val="28"/>
+          <w:b/>
+          <w:bCs/>
         </w:rPr>
         <w:t>—</w:t>
       </w:r>
       <w:r>
         <w:rPr>
-          <w:rStyle w:val="11"/>
-          <w:rFonts w:hint="eastAsia"/>
+          <w:rStyle w:val="28"/>
+          <w:rFonts w:hint="eastAsia"/>
+          <w:b/>
+          <w:bCs/>
         </w:rPr>
         <w:t>学习笔记</w:t>
       </w:r>
@@ -55,18 +65,35 @@
       <w:pPr>
         <w:ind w:firstLine="480"/>
       </w:pPr>
-      <w:hyperlink r:id="rId9" w:history="1">
-        <w:r>
-          <w:rPr>
-            <w:rStyle w:val="aa"/>
-          </w:rPr>
-          <w:t>https://study.163.com/course/introduction/1006470001.htm?share=1&amp;shareId=1396930938</w:t>
-        </w:r>
-      </w:hyperlink>
+      <w:r>
+        <w:fldChar w:fldCharType="begin"/>
+      </w:r>
+      <w:r>
+        <w:instrText xml:space="preserve"> HYPERLINK "https://study.163.com/course/introduction/1006470001.htm?share=1&amp;shareId=1396930938" </w:instrText>
+      </w:r>
+      <w:r>
+        <w:fldChar w:fldCharType="separate"/>
+      </w:r>
+      <w:r>
+        <w:rPr>
+          <w:rStyle w:val="26"/>
+        </w:rPr>
+        <w:t>https://study.163.com/course/introduction/1006470001.htm?share=1&amp;shareId=1396930938</w:t>
+      </w:r>
+      <w:r>
+        <w:rPr>
+          <w:rStyle w:val="26"/>
+        </w:rPr>
+        <w:fldChar w:fldCharType="end"/>
+      </w:r>
     </w:p>
     <w:p>
       <w:pPr>
         <w:ind w:firstLine="480"/>
+        <w:rPr>
+          <w:rFonts w:hint="default"/>
+          <w:lang w:val="en-US"/>
+        </w:rPr>
       </w:pPr>
       <w:r>
         <w:br w:type="page"/>
@@ -75,7 +102,7 @@
     <w:sdt>
       <w:sdtPr>
         <w:rPr>
-          <w:rFonts w:asciiTheme="minorHAnsi" w:eastAsiaTheme="minorEastAsia" w:hAnsiTheme="minorHAnsi" w:cstheme="minorBidi"/>
+          <w:rFonts w:asciiTheme="minorHAnsi" w:hAnsiTheme="minorHAnsi" w:eastAsiaTheme="minorEastAsia" w:cstheme="minorBidi"/>
           <w:color w:val="auto"/>
           <w:kern w:val="2"/>
           <w:sz w:val="24"/>
@@ -90,14 +117,20 @@
       </w:sdtPr>
       <w:sdtEndPr>
         <w:rPr>
+          <w:rFonts w:asciiTheme="minorHAnsi" w:hAnsiTheme="minorHAnsi" w:eastAsiaTheme="minorEastAsia" w:cstheme="minorBidi"/>
           <w:b/>
           <w:bCs/>
+          <w:color w:val="auto"/>
+          <w:kern w:val="2"/>
+          <w:sz w:val="24"/>
+          <w:szCs w:val="22"/>
+          <w:lang w:val="zh-CN"/>
         </w:rPr>
       </w:sdtEndPr>
       <w:sdtContent>
         <w:p>
           <w:pPr>
-            <w:pStyle w:val="TOC10"/>
+            <w:pStyle w:val="38"/>
             <w:jc w:val="center"/>
           </w:pPr>
           <w:r>
@@ -109,13 +142,14 @@
         </w:p>
         <w:p>
           <w:pPr>
-            <w:pStyle w:val="TOC1"/>
+            <w:pStyle w:val="18"/>
             <w:tabs>
+              <w:tab w:val="right" w:leader="dot" w:pos="8306"/>
               <w:tab w:val="clear" w:pos="8296"/>
-              <w:tab w:val="right" w:leader="dot" w:pos="8306"/>
             </w:tabs>
-            <w:ind w:firstLine="400"/>
           </w:pPr>
+          <w:bookmarkStart w:id="26" w:name="_GoBack"/>
+          <w:bookmarkEnd w:id="26"/>
           <w:r>
             <w:fldChar w:fldCharType="begin"/>
           </w:r>
@@ -125,933 +159,1223 @@
           <w:r>
             <w:fldChar w:fldCharType="separate"/>
           </w:r>
-          <w:hyperlink w:anchor="_Toc6895" w:history="1">
-            <w:r>
-              <w:t xml:space="preserve">1. </w:t>
-            </w:r>
-            <w:r>
-              <w:rPr>
-                <w:rFonts w:hint="eastAsia"/>
-              </w:rPr>
-              <w:t>环境搭建</w:t>
-            </w:r>
-            <w:r>
-              <w:tab/>
-            </w:r>
-            <w:r>
-              <w:fldChar w:fldCharType="begin"/>
-            </w:r>
-            <w:r>
-              <w:instrText xml:space="preserve"> PAGEREF _Toc6895 </w:instrText>
-            </w:r>
-            <w:r>
-              <w:fldChar w:fldCharType="separate"/>
-            </w:r>
-            <w:r>
-              <w:t>3</w:t>
-            </w:r>
-            <w:r>
-              <w:fldChar w:fldCharType="end"/>
-            </w:r>
-          </w:hyperlink>
+          <w:r>
+            <w:fldChar w:fldCharType="begin"/>
+          </w:r>
+          <w:r>
+            <w:instrText xml:space="preserve"> HYPERLINK \l _Toc4462 </w:instrText>
+          </w:r>
+          <w:r>
+            <w:fldChar w:fldCharType="separate"/>
+          </w:r>
+          <w:r>
+            <w:t xml:space="preserve">1. </w:t>
+          </w:r>
+          <w:r>
+            <w:rPr>
+              <w:rFonts w:hint="eastAsia"/>
+            </w:rPr>
+            <w:t>环境搭建</w:t>
+          </w:r>
+          <w:r>
+            <w:tab/>
+          </w:r>
+          <w:r>
+            <w:fldChar w:fldCharType="begin"/>
+          </w:r>
+          <w:r>
+            <w:instrText xml:space="preserve"> PAGEREF _Toc4462 </w:instrText>
+          </w:r>
+          <w:r>
+            <w:fldChar w:fldCharType="separate"/>
+          </w:r>
+          <w:r>
+            <w:t>3</w:t>
+          </w:r>
+          <w:r>
+            <w:fldChar w:fldCharType="end"/>
+          </w:r>
+          <w:r>
+            <w:fldChar w:fldCharType="end"/>
+          </w:r>
         </w:p>
         <w:p>
           <w:pPr>
-            <w:pStyle w:val="TOC2"/>
+            <w:pStyle w:val="21"/>
             <w:tabs>
               <w:tab w:val="right" w:leader="dot" w:pos="8306"/>
             </w:tabs>
-            <w:ind w:firstLine="400"/>
           </w:pPr>
-          <w:hyperlink w:anchor="_Toc6010" w:history="1">
-            <w:r>
-              <w:t xml:space="preserve">1.1. </w:t>
-            </w:r>
-            <w:r>
-              <w:rPr>
-                <w:rFonts w:hint="eastAsia"/>
-              </w:rPr>
-              <w:t>安装Ubuntu虚拟机</w:t>
-            </w:r>
-            <w:r>
-              <w:tab/>
-            </w:r>
-            <w:r>
-              <w:fldChar w:fldCharType="begin"/>
-            </w:r>
-            <w:r>
-              <w:instrText xml:space="preserve"> PAGEREF _Toc6010 </w:instrText>
-            </w:r>
-            <w:r>
-              <w:fldChar w:fldCharType="separate"/>
-            </w:r>
-            <w:r>
-              <w:t>3</w:t>
-            </w:r>
-            <w:r>
-              <w:fldChar w:fldCharType="end"/>
-            </w:r>
-          </w:hyperlink>
+          <w:r>
+            <w:fldChar w:fldCharType="begin"/>
+          </w:r>
+          <w:r>
+            <w:instrText xml:space="preserve"> HYPERLINK \l _Toc24835 </w:instrText>
+          </w:r>
+          <w:r>
+            <w:fldChar w:fldCharType="separate"/>
+          </w:r>
+          <w:r>
+            <w:t xml:space="preserve">1.1. </w:t>
+          </w:r>
+          <w:r>
+            <w:rPr>
+              <w:rFonts w:hint="eastAsia"/>
+            </w:rPr>
+            <w:t>安装Ubuntu虚拟机</w:t>
+          </w:r>
+          <w:r>
+            <w:tab/>
+          </w:r>
+          <w:r>
+            <w:fldChar w:fldCharType="begin"/>
+          </w:r>
+          <w:r>
+            <w:instrText xml:space="preserve"> PAGEREF _Toc24835 </w:instrText>
+          </w:r>
+          <w:r>
+            <w:fldChar w:fldCharType="separate"/>
+          </w:r>
+          <w:r>
+            <w:t>3</w:t>
+          </w:r>
+          <w:r>
+            <w:fldChar w:fldCharType="end"/>
+          </w:r>
+          <w:r>
+            <w:fldChar w:fldCharType="end"/>
+          </w:r>
         </w:p>
         <w:p>
           <w:pPr>
-            <w:pStyle w:val="TOC2"/>
+            <w:pStyle w:val="21"/>
             <w:tabs>
               <w:tab w:val="right" w:leader="dot" w:pos="8306"/>
             </w:tabs>
-            <w:ind w:firstLine="400"/>
           </w:pPr>
-          <w:hyperlink w:anchor="_Toc14882" w:history="1">
-            <w:r>
-              <w:t xml:space="preserve">1.2. </w:t>
-            </w:r>
-            <w:r>
-              <w:rPr>
-                <w:rFonts w:hint="eastAsia"/>
-              </w:rPr>
-              <w:t>配置</w:t>
-            </w:r>
-            <w:r>
-              <w:t>Ubuntu</w:t>
-            </w:r>
-            <w:r>
-              <w:rPr>
-                <w:rFonts w:hint="eastAsia"/>
-              </w:rPr>
-              <w:t>的固定I</w:t>
-            </w:r>
-            <w:r>
-              <w:t>P</w:t>
-            </w:r>
-            <w:r>
-              <w:rPr>
-                <w:rFonts w:hint="eastAsia"/>
-              </w:rPr>
-              <w:t>地址</w:t>
-            </w:r>
-            <w:r>
-              <w:tab/>
-            </w:r>
-            <w:r>
-              <w:fldChar w:fldCharType="begin"/>
-            </w:r>
-            <w:r>
-              <w:instrText xml:space="preserve"> PAGEREF _Toc14882 </w:instrText>
-            </w:r>
-            <w:r>
-              <w:fldChar w:fldCharType="separate"/>
-            </w:r>
-            <w:r>
-              <w:t>3</w:t>
-            </w:r>
-            <w:r>
-              <w:fldChar w:fldCharType="end"/>
-            </w:r>
-          </w:hyperlink>
+          <w:r>
+            <w:fldChar w:fldCharType="begin"/>
+          </w:r>
+          <w:r>
+            <w:instrText xml:space="preserve"> HYPERLINK \l _Toc20903 </w:instrText>
+          </w:r>
+          <w:r>
+            <w:fldChar w:fldCharType="separate"/>
+          </w:r>
+          <w:r>
+            <w:t xml:space="preserve">1.2. </w:t>
+          </w:r>
+          <w:r>
+            <w:rPr>
+              <w:rFonts w:hint="eastAsia"/>
+            </w:rPr>
+            <w:t>配置</w:t>
+          </w:r>
+          <w:r>
+            <w:t>Ubuntu</w:t>
+          </w:r>
+          <w:r>
+            <w:rPr>
+              <w:rFonts w:hint="eastAsia"/>
+            </w:rPr>
+            <w:t>的固定I</w:t>
+          </w:r>
+          <w:r>
+            <w:t>P</w:t>
+          </w:r>
+          <w:r>
+            <w:rPr>
+              <w:rFonts w:hint="eastAsia"/>
+            </w:rPr>
+            <w:t>地址</w:t>
+          </w:r>
+          <w:r>
+            <w:tab/>
+          </w:r>
+          <w:r>
+            <w:fldChar w:fldCharType="begin"/>
+          </w:r>
+          <w:r>
+            <w:instrText xml:space="preserve"> PAGEREF _Toc20903 </w:instrText>
+          </w:r>
+          <w:r>
+            <w:fldChar w:fldCharType="separate"/>
+          </w:r>
+          <w:r>
+            <w:t>3</w:t>
+          </w:r>
+          <w:r>
+            <w:fldChar w:fldCharType="end"/>
+          </w:r>
+          <w:r>
+            <w:fldChar w:fldCharType="end"/>
+          </w:r>
         </w:p>
         <w:p>
           <w:pPr>
-            <w:pStyle w:val="TOC2"/>
+            <w:pStyle w:val="21"/>
             <w:tabs>
               <w:tab w:val="right" w:leader="dot" w:pos="8306"/>
             </w:tabs>
-            <w:ind w:firstLine="400"/>
           </w:pPr>
-          <w:hyperlink w:anchor="_Toc2560" w:history="1">
-            <w:r>
-              <w:t xml:space="preserve">1.3. </w:t>
-            </w:r>
-            <w:r>
-              <w:rPr>
-                <w:rFonts w:hint="eastAsia"/>
-              </w:rPr>
-              <w:t>配置远程连接</w:t>
-            </w:r>
-            <w:r>
-              <w:tab/>
-            </w:r>
-            <w:r>
-              <w:fldChar w:fldCharType="begin"/>
-            </w:r>
-            <w:r>
-              <w:instrText xml:space="preserve"> PAGEREF _Toc2560 </w:instrText>
-            </w:r>
-            <w:r>
-              <w:fldChar w:fldCharType="separate"/>
-            </w:r>
-            <w:r>
-              <w:t>4</w:t>
-            </w:r>
-            <w:r>
-              <w:fldChar w:fldCharType="end"/>
-            </w:r>
-          </w:hyperlink>
+          <w:r>
+            <w:fldChar w:fldCharType="begin"/>
+          </w:r>
+          <w:r>
+            <w:instrText xml:space="preserve"> HYPERLINK \l _Toc13697 </w:instrText>
+          </w:r>
+          <w:r>
+            <w:fldChar w:fldCharType="separate"/>
+          </w:r>
+          <w:r>
+            <w:t xml:space="preserve">1.3. </w:t>
+          </w:r>
+          <w:r>
+            <w:rPr>
+              <w:rFonts w:hint="eastAsia"/>
+            </w:rPr>
+            <w:t>配置远程连接</w:t>
+          </w:r>
+          <w:r>
+            <w:tab/>
+          </w:r>
+          <w:r>
+            <w:fldChar w:fldCharType="begin"/>
+          </w:r>
+          <w:r>
+            <w:instrText xml:space="preserve"> PAGEREF _Toc13697 </w:instrText>
+          </w:r>
+          <w:r>
+            <w:fldChar w:fldCharType="separate"/>
+          </w:r>
+          <w:r>
+            <w:t>4</w:t>
+          </w:r>
+          <w:r>
+            <w:fldChar w:fldCharType="end"/>
+          </w:r>
+          <w:r>
+            <w:fldChar w:fldCharType="end"/>
+          </w:r>
         </w:p>
         <w:p>
           <w:pPr>
-            <w:pStyle w:val="TOC2"/>
+            <w:pStyle w:val="21"/>
             <w:tabs>
               <w:tab w:val="right" w:leader="dot" w:pos="8306"/>
             </w:tabs>
-            <w:ind w:firstLine="400"/>
           </w:pPr>
-          <w:hyperlink w:anchor="_Toc12498" w:history="1">
-            <w:r>
-              <w:t xml:space="preserve">1.4. </w:t>
-            </w:r>
-            <w:r>
-              <w:rPr>
-                <w:rFonts w:hint="eastAsia"/>
-              </w:rPr>
-              <w:t>安装</w:t>
-            </w:r>
-            <w:r>
-              <w:t>gcc,g++</w:t>
-            </w:r>
-            <w:r>
-              <w:rPr>
-                <w:rFonts w:hint="eastAsia"/>
-              </w:rPr>
-              <w:t>等</w:t>
-            </w:r>
-            <w:r>
-              <w:tab/>
-            </w:r>
-            <w:r>
-              <w:fldChar w:fldCharType="begin"/>
-            </w:r>
-            <w:r>
-              <w:instrText xml:space="preserve"> PAGEREF _Toc12498 </w:instrText>
-            </w:r>
-            <w:r>
-              <w:fldChar w:fldCharType="separate"/>
-            </w:r>
-            <w:r>
-              <w:t>5</w:t>
-            </w:r>
-            <w:r>
-              <w:fldChar w:fldCharType="end"/>
-            </w:r>
-          </w:hyperlink>
+          <w:r>
+            <w:fldChar w:fldCharType="begin"/>
+          </w:r>
+          <w:r>
+            <w:instrText xml:space="preserve"> HYPERLINK \l _Toc11481 </w:instrText>
+          </w:r>
+          <w:r>
+            <w:fldChar w:fldCharType="separate"/>
+          </w:r>
+          <w:r>
+            <w:t xml:space="preserve">1.4. </w:t>
+          </w:r>
+          <w:r>
+            <w:rPr>
+              <w:rFonts w:hint="eastAsia"/>
+            </w:rPr>
+            <w:t>安装</w:t>
+          </w:r>
+          <w:r>
+            <w:t>gcc,g++</w:t>
+          </w:r>
+          <w:r>
+            <w:rPr>
+              <w:rFonts w:hint="eastAsia"/>
+            </w:rPr>
+            <w:t>等</w:t>
+          </w:r>
+          <w:r>
+            <w:tab/>
+          </w:r>
+          <w:r>
+            <w:fldChar w:fldCharType="begin"/>
+          </w:r>
+          <w:r>
+            <w:instrText xml:space="preserve"> PAGEREF _Toc11481 </w:instrText>
+          </w:r>
+          <w:r>
+            <w:fldChar w:fldCharType="separate"/>
+          </w:r>
+          <w:r>
+            <w:t>5</w:t>
+          </w:r>
+          <w:r>
+            <w:fldChar w:fldCharType="end"/>
+          </w:r>
+          <w:r>
+            <w:fldChar w:fldCharType="end"/>
+          </w:r>
         </w:p>
         <w:p>
           <w:pPr>
-            <w:pStyle w:val="TOC1"/>
+            <w:pStyle w:val="18"/>
             <w:tabs>
+              <w:tab w:val="right" w:leader="dot" w:pos="8306"/>
               <w:tab w:val="clear" w:pos="8296"/>
-              <w:tab w:val="right" w:leader="dot" w:pos="8306"/>
             </w:tabs>
-            <w:ind w:firstLine="400"/>
           </w:pPr>
-          <w:hyperlink w:anchor="_Toc32587" w:history="1">
-            <w:r>
-              <w:t xml:space="preserve">2. </w:t>
-            </w:r>
-            <w:r>
-              <w:rPr>
-                <w:rFonts w:hint="eastAsia"/>
-              </w:rPr>
-              <w:t>进入ngi</w:t>
-            </w:r>
-            <w:r>
-              <w:t>nX</w:t>
-            </w:r>
-            <w:r>
-              <w:rPr>
-                <w:rFonts w:hint="eastAsia"/>
-              </w:rPr>
-              <w:t>之门</w:t>
-            </w:r>
-            <w:r>
-              <w:tab/>
-            </w:r>
-            <w:r>
-              <w:fldChar w:fldCharType="begin"/>
-            </w:r>
-            <w:r>
-              <w:instrText xml:space="preserve"> PAGEREF _Toc32587 </w:instrText>
-            </w:r>
-            <w:r>
-              <w:fldChar w:fldCharType="separate"/>
-            </w:r>
-            <w:r>
-              <w:t>5</w:t>
-            </w:r>
-            <w:r>
-              <w:fldChar w:fldCharType="end"/>
-            </w:r>
-          </w:hyperlink>
+          <w:r>
+            <w:fldChar w:fldCharType="begin"/>
+          </w:r>
+          <w:r>
+            <w:instrText xml:space="preserve"> HYPERLINK \l _Toc20877 </w:instrText>
+          </w:r>
+          <w:r>
+            <w:fldChar w:fldCharType="separate"/>
+          </w:r>
+          <w:r>
+            <w:t xml:space="preserve">2. </w:t>
+          </w:r>
+          <w:r>
+            <w:rPr>
+              <w:rFonts w:hint="eastAsia"/>
+            </w:rPr>
+            <w:t>进入ngi</w:t>
+          </w:r>
+          <w:r>
+            <w:t>nX</w:t>
+          </w:r>
+          <w:r>
+            <w:rPr>
+              <w:rFonts w:hint="eastAsia"/>
+            </w:rPr>
+            <w:t>之门</w:t>
+          </w:r>
+          <w:r>
+            <w:tab/>
+          </w:r>
+          <w:r>
+            <w:fldChar w:fldCharType="begin"/>
+          </w:r>
+          <w:r>
+            <w:instrText xml:space="preserve"> PAGEREF _Toc20877 </w:instrText>
+          </w:r>
+          <w:r>
+            <w:fldChar w:fldCharType="separate"/>
+          </w:r>
+          <w:r>
+            <w:t>5</w:t>
+          </w:r>
+          <w:r>
+            <w:fldChar w:fldCharType="end"/>
+          </w:r>
+          <w:r>
+            <w:fldChar w:fldCharType="end"/>
+          </w:r>
         </w:p>
         <w:p>
           <w:pPr>
-            <w:pStyle w:val="TOC2"/>
+            <w:pStyle w:val="21"/>
             <w:tabs>
               <w:tab w:val="right" w:leader="dot" w:pos="8306"/>
             </w:tabs>
-            <w:ind w:firstLine="400"/>
           </w:pPr>
-          <w:hyperlink w:anchor="_Toc30858" w:history="1">
-            <w:r>
-              <w:t xml:space="preserve">2.1. </w:t>
-            </w:r>
-            <w:r>
-              <w:rPr>
-                <w:rFonts w:hint="eastAsia"/>
-              </w:rPr>
-              <w:t>为什么选择ngin</w:t>
-            </w:r>
-            <w:r>
-              <w:t>X</w:t>
-            </w:r>
-            <w:r>
-              <w:tab/>
-            </w:r>
-            <w:r>
-              <w:fldChar w:fldCharType="begin"/>
-            </w:r>
-            <w:r>
-              <w:instrText xml:space="preserve"> PAGEREF _Toc30858 </w:instrText>
-            </w:r>
-            <w:r>
-              <w:fldChar w:fldCharType="separate"/>
-            </w:r>
-            <w:r>
-              <w:t>5</w:t>
-            </w:r>
-            <w:r>
-              <w:fldChar w:fldCharType="end"/>
-            </w:r>
-          </w:hyperlink>
+          <w:r>
+            <w:fldChar w:fldCharType="begin"/>
+          </w:r>
+          <w:r>
+            <w:instrText xml:space="preserve"> HYPERLINK \l _Toc10471 </w:instrText>
+          </w:r>
+          <w:r>
+            <w:fldChar w:fldCharType="separate"/>
+          </w:r>
+          <w:r>
+            <w:t xml:space="preserve">2.1. </w:t>
+          </w:r>
+          <w:r>
+            <w:rPr>
+              <w:rFonts w:hint="eastAsia"/>
+            </w:rPr>
+            <w:t>为什么选择ngin</w:t>
+          </w:r>
+          <w:r>
+            <w:t>X</w:t>
+          </w:r>
+          <w:r>
+            <w:tab/>
+          </w:r>
+          <w:r>
+            <w:fldChar w:fldCharType="begin"/>
+          </w:r>
+          <w:r>
+            <w:instrText xml:space="preserve"> PAGEREF _Toc10471 </w:instrText>
+          </w:r>
+          <w:r>
+            <w:fldChar w:fldCharType="separate"/>
+          </w:r>
+          <w:r>
+            <w:t>5</w:t>
+          </w:r>
+          <w:r>
+            <w:fldChar w:fldCharType="end"/>
+          </w:r>
+          <w:r>
+            <w:fldChar w:fldCharType="end"/>
+          </w:r>
         </w:p>
         <w:p>
           <w:pPr>
-            <w:pStyle w:val="TOC2"/>
+            <w:pStyle w:val="21"/>
             <w:tabs>
               <w:tab w:val="right" w:leader="dot" w:pos="8306"/>
             </w:tabs>
-            <w:ind w:firstLine="400"/>
           </w:pPr>
-          <w:hyperlink w:anchor="_Toc5757" w:history="1">
-            <w:r>
-              <w:t xml:space="preserve">2.2. </w:t>
-            </w:r>
-            <w:r>
-              <w:rPr>
-                <w:rFonts w:hint="eastAsia"/>
-              </w:rPr>
-              <w:t>安装ngin</w:t>
-            </w:r>
-            <w:r>
-              <w:t>X</w:t>
-            </w:r>
-            <w:r>
-              <w:rPr>
-                <w:rFonts w:hint="eastAsia"/>
-              </w:rPr>
-              <w:t>，搭建web服务器</w:t>
-            </w:r>
-            <w:r>
-              <w:tab/>
-            </w:r>
-            <w:r>
-              <w:fldChar w:fldCharType="begin"/>
-            </w:r>
-            <w:r>
-              <w:instrText xml:space="preserve"> PAGEREF _Toc5757 </w:instrText>
-            </w:r>
-            <w:r>
-              <w:fldChar w:fldCharType="separate"/>
-            </w:r>
-            <w:r>
-              <w:t>5</w:t>
-            </w:r>
-            <w:r>
-              <w:fldChar w:fldCharType="end"/>
-            </w:r>
-          </w:hyperlink>
+          <w:r>
+            <w:fldChar w:fldCharType="begin"/>
+          </w:r>
+          <w:r>
+            <w:instrText xml:space="preserve"> HYPERLINK \l _Toc24934 </w:instrText>
+          </w:r>
+          <w:r>
+            <w:fldChar w:fldCharType="separate"/>
+          </w:r>
+          <w:r>
+            <w:t xml:space="preserve">2.2. </w:t>
+          </w:r>
+          <w:r>
+            <w:rPr>
+              <w:rFonts w:hint="eastAsia"/>
+            </w:rPr>
+            <w:t>安装ngin</w:t>
+          </w:r>
+          <w:r>
+            <w:t>X</w:t>
+          </w:r>
+          <w:r>
+            <w:rPr>
+              <w:rFonts w:hint="eastAsia"/>
+            </w:rPr>
+            <w:t>，搭建web服务器</w:t>
+          </w:r>
+          <w:r>
+            <w:tab/>
+          </w:r>
+          <w:r>
+            <w:fldChar w:fldCharType="begin"/>
+          </w:r>
+          <w:r>
+            <w:instrText xml:space="preserve"> PAGEREF _Toc24934 </w:instrText>
+          </w:r>
+          <w:r>
+            <w:fldChar w:fldCharType="separate"/>
+          </w:r>
+          <w:r>
+            <w:t>5</w:t>
+          </w:r>
+          <w:r>
+            <w:fldChar w:fldCharType="end"/>
+          </w:r>
+          <w:r>
+            <w:fldChar w:fldCharType="end"/>
+          </w:r>
         </w:p>
         <w:p>
           <w:pPr>
-            <w:pStyle w:val="TOC3"/>
+            <w:pStyle w:val="13"/>
             <w:tabs>
               <w:tab w:val="right" w:leader="dot" w:pos="8306"/>
             </w:tabs>
-            <w:ind w:firstLine="400"/>
           </w:pPr>
-          <w:hyperlink w:anchor="_Toc14463" w:history="1">
-            <w:r>
-              <w:t xml:space="preserve">2.2.1. </w:t>
-            </w:r>
-            <w:r>
-              <w:rPr>
-                <w:rFonts w:hint="eastAsia"/>
-              </w:rPr>
-              <w:t>安装前提</w:t>
-            </w:r>
-            <w:r>
-              <w:tab/>
-            </w:r>
-            <w:r>
-              <w:fldChar w:fldCharType="begin"/>
-            </w:r>
-            <w:r>
-              <w:instrText xml:space="preserve"> PAGEREF _Toc14463 </w:instrText>
-            </w:r>
-            <w:r>
-              <w:fldChar w:fldCharType="separate"/>
-            </w:r>
-            <w:r>
-              <w:t>5</w:t>
-            </w:r>
-            <w:r>
-              <w:fldChar w:fldCharType="end"/>
-            </w:r>
-          </w:hyperlink>
+          <w:r>
+            <w:fldChar w:fldCharType="begin"/>
+          </w:r>
+          <w:r>
+            <w:instrText xml:space="preserve"> HYPERLINK \l _Toc3959 </w:instrText>
+          </w:r>
+          <w:r>
+            <w:fldChar w:fldCharType="separate"/>
+          </w:r>
+          <w:r>
+            <w:t xml:space="preserve">2.2.1. </w:t>
+          </w:r>
+          <w:r>
+            <w:rPr>
+              <w:rFonts w:hint="eastAsia"/>
+            </w:rPr>
+            <w:t>安装前提</w:t>
+          </w:r>
+          <w:r>
+            <w:tab/>
+          </w:r>
+          <w:r>
+            <w:fldChar w:fldCharType="begin"/>
+          </w:r>
+          <w:r>
+            <w:instrText xml:space="preserve"> PAGEREF _Toc3959 </w:instrText>
+          </w:r>
+          <w:r>
+            <w:fldChar w:fldCharType="separate"/>
+          </w:r>
+          <w:r>
+            <w:t>5</w:t>
+          </w:r>
+          <w:r>
+            <w:fldChar w:fldCharType="end"/>
+          </w:r>
+          <w:r>
+            <w:fldChar w:fldCharType="end"/>
+          </w:r>
         </w:p>
         <w:p>
           <w:pPr>
-            <w:pStyle w:val="TOC3"/>
+            <w:pStyle w:val="13"/>
             <w:tabs>
               <w:tab w:val="right" w:leader="dot" w:pos="8306"/>
             </w:tabs>
-            <w:ind w:firstLine="400"/>
           </w:pPr>
-          <w:hyperlink w:anchor="_Toc21527" w:history="1">
-            <w:r>
-              <w:t xml:space="preserve">2.2.2. </w:t>
-            </w:r>
-            <w:r>
-              <w:rPr>
-                <w:rFonts w:hint="eastAsia"/>
-              </w:rPr>
-              <w:t>nginX文件目录</w:t>
-            </w:r>
-            <w:r>
-              <w:tab/>
-            </w:r>
-            <w:r>
-              <w:fldChar w:fldCharType="begin"/>
-            </w:r>
-            <w:r>
-              <w:instrText xml:space="preserve"> PAGEREF _Toc21527 </w:instrText>
-            </w:r>
-            <w:r>
-              <w:fldChar w:fldCharType="separate"/>
-            </w:r>
-            <w:r>
-              <w:t>6</w:t>
-            </w:r>
-            <w:r>
-              <w:fldChar w:fldCharType="end"/>
-            </w:r>
-          </w:hyperlink>
+          <w:r>
+            <w:fldChar w:fldCharType="begin"/>
+          </w:r>
+          <w:r>
+            <w:instrText xml:space="preserve"> HYPERLINK \l _Toc1289 </w:instrText>
+          </w:r>
+          <w:r>
+            <w:fldChar w:fldCharType="separate"/>
+          </w:r>
+          <w:r>
+            <w:t xml:space="preserve">2.2.2. </w:t>
+          </w:r>
+          <w:r>
+            <w:rPr>
+              <w:rFonts w:hint="eastAsia"/>
+            </w:rPr>
+            <w:t>nginX文件目录</w:t>
+          </w:r>
+          <w:r>
+            <w:tab/>
+          </w:r>
+          <w:r>
+            <w:fldChar w:fldCharType="begin"/>
+          </w:r>
+          <w:r>
+            <w:instrText xml:space="preserve"> PAGEREF _Toc1289 </w:instrText>
+          </w:r>
+          <w:r>
+            <w:fldChar w:fldCharType="separate"/>
+          </w:r>
+          <w:r>
+            <w:t>6</w:t>
+          </w:r>
+          <w:r>
+            <w:fldChar w:fldCharType="end"/>
+          </w:r>
+          <w:r>
+            <w:fldChar w:fldCharType="end"/>
+          </w:r>
         </w:p>
         <w:p>
           <w:pPr>
-            <w:pStyle w:val="TOC3"/>
+            <w:pStyle w:val="13"/>
             <w:tabs>
               <w:tab w:val="right" w:leader="dot" w:pos="8306"/>
             </w:tabs>
-            <w:ind w:firstLine="400"/>
           </w:pPr>
-          <w:hyperlink w:anchor="_Toc23782" w:history="1">
-            <w:r>
-              <w:t xml:space="preserve">2.2.3. </w:t>
-            </w:r>
-            <w:r>
-              <w:rPr>
-                <w:rFonts w:hint="eastAsia"/>
-              </w:rPr>
-              <w:t>n</w:t>
-            </w:r>
-            <w:r>
-              <w:t>ginx</w:t>
-            </w:r>
-            <w:r>
-              <w:rPr>
-                <w:rFonts w:hint="eastAsia"/>
-              </w:rPr>
-              <w:t>的编译和安装</w:t>
-            </w:r>
-            <w:r>
-              <w:tab/>
-            </w:r>
-            <w:r>
-              <w:fldChar w:fldCharType="begin"/>
-            </w:r>
-            <w:r>
-              <w:instrText xml:space="preserve"> PAGEREF _Toc23782 </w:instrText>
-            </w:r>
-            <w:r>
-              <w:fldChar w:fldCharType="separate"/>
-            </w:r>
-            <w:r>
-              <w:t>7</w:t>
-            </w:r>
-            <w:r>
-              <w:fldChar w:fldCharType="end"/>
-            </w:r>
-          </w:hyperlink>
+          <w:r>
+            <w:fldChar w:fldCharType="begin"/>
+          </w:r>
+          <w:r>
+            <w:instrText xml:space="preserve"> HYPERLINK \l _Toc20920 </w:instrText>
+          </w:r>
+          <w:r>
+            <w:fldChar w:fldCharType="separate"/>
+          </w:r>
+          <w:r>
+            <w:t xml:space="preserve">2.2.3. </w:t>
+          </w:r>
+          <w:r>
+            <w:rPr>
+              <w:rFonts w:hint="eastAsia"/>
+            </w:rPr>
+            <w:t>n</w:t>
+          </w:r>
+          <w:r>
+            <w:t>ginx</w:t>
+          </w:r>
+          <w:r>
+            <w:rPr>
+              <w:rFonts w:hint="eastAsia"/>
+            </w:rPr>
+            <w:t>的编译和安装</w:t>
+          </w:r>
+          <w:r>
+            <w:tab/>
+          </w:r>
+          <w:r>
+            <w:fldChar w:fldCharType="begin"/>
+          </w:r>
+          <w:r>
+            <w:instrText xml:space="preserve"> PAGEREF _Toc20920 </w:instrText>
+          </w:r>
+          <w:r>
+            <w:fldChar w:fldCharType="separate"/>
+          </w:r>
+          <w:r>
+            <w:t>7</w:t>
+          </w:r>
+          <w:r>
+            <w:fldChar w:fldCharType="end"/>
+          </w:r>
+          <w:r>
+            <w:fldChar w:fldCharType="end"/>
+          </w:r>
         </w:p>
         <w:p>
           <w:pPr>
-            <w:pStyle w:val="TOC2"/>
+            <w:pStyle w:val="21"/>
             <w:tabs>
               <w:tab w:val="right" w:leader="dot" w:pos="8306"/>
             </w:tabs>
-            <w:ind w:firstLine="400"/>
           </w:pPr>
-          <w:hyperlink w:anchor="_Toc20065" w:history="1">
-            <w:r>
-              <w:t xml:space="preserve">2.3. </w:t>
-            </w:r>
-            <w:r>
-              <w:rPr>
-                <w:rFonts w:hint="eastAsia"/>
-              </w:rPr>
-              <w:t>n</w:t>
-            </w:r>
-            <w:r>
-              <w:t>ginx</w:t>
-            </w:r>
-            <w:r>
-              <w:rPr>
-                <w:rFonts w:hint="eastAsia"/>
-              </w:rPr>
-              <w:t>的启动和简单实用</w:t>
-            </w:r>
-            <w:r>
-              <w:tab/>
-            </w:r>
-            <w:r>
-              <w:fldChar w:fldCharType="begin"/>
-            </w:r>
-            <w:r>
-              <w:instrText xml:space="preserve"> PAGEREF _Toc20065 </w:instrText>
-            </w:r>
-            <w:r>
-              <w:fldChar w:fldCharType="separate"/>
-            </w:r>
-            <w:r>
-              <w:t>7</w:t>
-            </w:r>
-            <w:r>
-              <w:fldChar w:fldCharType="end"/>
-            </w:r>
-          </w:hyperlink>
+          <w:r>
+            <w:fldChar w:fldCharType="begin"/>
+          </w:r>
+          <w:r>
+            <w:instrText xml:space="preserve"> HYPERLINK \l _Toc7530 </w:instrText>
+          </w:r>
+          <w:r>
+            <w:fldChar w:fldCharType="separate"/>
+          </w:r>
+          <w:r>
+            <w:t xml:space="preserve">2.3. </w:t>
+          </w:r>
+          <w:r>
+            <w:rPr>
+              <w:rFonts w:hint="eastAsia"/>
+            </w:rPr>
+            <w:t>n</w:t>
+          </w:r>
+          <w:r>
+            <w:t>ginx</w:t>
+          </w:r>
+          <w:r>
+            <w:rPr>
+              <w:rFonts w:hint="eastAsia"/>
+            </w:rPr>
+            <w:t>的启动和简单实用</w:t>
+          </w:r>
+          <w:r>
+            <w:tab/>
+          </w:r>
+          <w:r>
+            <w:fldChar w:fldCharType="begin"/>
+          </w:r>
+          <w:r>
+            <w:instrText xml:space="preserve"> PAGEREF _Toc7530 </w:instrText>
+          </w:r>
+          <w:r>
+            <w:fldChar w:fldCharType="separate"/>
+          </w:r>
+          <w:r>
+            <w:t>7</w:t>
+          </w:r>
+          <w:r>
+            <w:fldChar w:fldCharType="end"/>
+          </w:r>
+          <w:r>
+            <w:fldChar w:fldCharType="end"/>
+          </w:r>
         </w:p>
         <w:p>
           <w:pPr>
-            <w:pStyle w:val="TOC1"/>
+            <w:pStyle w:val="18"/>
             <w:tabs>
+              <w:tab w:val="right" w:leader="dot" w:pos="8306"/>
               <w:tab w:val="clear" w:pos="8296"/>
-              <w:tab w:val="right" w:leader="dot" w:pos="8306"/>
             </w:tabs>
-            <w:ind w:firstLine="400"/>
           </w:pPr>
-          <w:hyperlink w:anchor="_Toc14887" w:history="1">
-            <w:r>
-              <w:t xml:space="preserve">3. </w:t>
-            </w:r>
-            <w:r>
-              <w:rPr>
-                <w:rFonts w:hint="eastAsia"/>
-              </w:rPr>
-              <w:t>n</w:t>
-            </w:r>
-            <w:r>
-              <w:t>ginx</w:t>
-            </w:r>
-            <w:r>
-              <w:rPr>
-                <w:rFonts w:hint="eastAsia"/>
-              </w:rPr>
-              <w:t>整体结构、进程模型</w:t>
-            </w:r>
-            <w:r>
-              <w:tab/>
-            </w:r>
-            <w:r>
-              <w:fldChar w:fldCharType="begin"/>
-            </w:r>
-            <w:r>
-              <w:instrText xml:space="preserve"> PAGEREF _Toc14887 </w:instrText>
-            </w:r>
-            <w:r>
-              <w:fldChar w:fldCharType="separate"/>
-            </w:r>
-            <w:r>
-              <w:t>8</w:t>
-            </w:r>
-            <w:r>
-              <w:fldChar w:fldCharType="end"/>
-            </w:r>
-          </w:hyperlink>
+          <w:r>
+            <w:fldChar w:fldCharType="begin"/>
+          </w:r>
+          <w:r>
+            <w:instrText xml:space="preserve"> HYPERLINK \l _Toc14151 </w:instrText>
+          </w:r>
+          <w:r>
+            <w:fldChar w:fldCharType="separate"/>
+          </w:r>
+          <w:r>
+            <w:t xml:space="preserve">3. </w:t>
+          </w:r>
+          <w:r>
+            <w:rPr>
+              <w:rFonts w:hint="eastAsia"/>
+            </w:rPr>
+            <w:t>n</w:t>
+          </w:r>
+          <w:r>
+            <w:t>ginx</w:t>
+          </w:r>
+          <w:r>
+            <w:rPr>
+              <w:rFonts w:hint="eastAsia"/>
+            </w:rPr>
+            <w:t>整体结构、进程模型</w:t>
+          </w:r>
+          <w:r>
+            <w:tab/>
+          </w:r>
+          <w:r>
+            <w:fldChar w:fldCharType="begin"/>
+          </w:r>
+          <w:r>
+            <w:instrText xml:space="preserve"> PAGEREF _Toc14151 </w:instrText>
+          </w:r>
+          <w:r>
+            <w:fldChar w:fldCharType="separate"/>
+          </w:r>
+          <w:r>
+            <w:t>8</w:t>
+          </w:r>
+          <w:r>
+            <w:fldChar w:fldCharType="end"/>
+          </w:r>
+          <w:r>
+            <w:fldChar w:fldCharType="end"/>
+          </w:r>
         </w:p>
         <w:p>
           <w:pPr>
-            <w:pStyle w:val="TOC2"/>
+            <w:pStyle w:val="21"/>
             <w:tabs>
               <w:tab w:val="right" w:leader="dot" w:pos="8306"/>
             </w:tabs>
-            <w:ind w:firstLine="400"/>
           </w:pPr>
-          <w:hyperlink w:anchor="_Toc19040" w:history="1">
-            <w:r>
-              <w:t xml:space="preserve">3.1. </w:t>
-            </w:r>
-            <w:r>
-              <w:rPr>
-                <w:rFonts w:hint="eastAsia"/>
-              </w:rPr>
-              <w:t>n</w:t>
-            </w:r>
-            <w:r>
-              <w:t>ginx</w:t>
-            </w:r>
-            <w:r>
-              <w:rPr>
-                <w:rFonts w:hint="eastAsia"/>
-              </w:rPr>
-              <w:t>的整体结构</w:t>
-            </w:r>
-            <w:r>
-              <w:tab/>
-            </w:r>
-            <w:r>
-              <w:fldChar w:fldCharType="begin"/>
-            </w:r>
-            <w:r>
-              <w:instrText xml:space="preserve"> PAGEREF _Toc19040 </w:instrText>
-            </w:r>
-            <w:r>
-              <w:fldChar w:fldCharType="separate"/>
-            </w:r>
-            <w:r>
-              <w:t>8</w:t>
-            </w:r>
-            <w:r>
-              <w:fldChar w:fldCharType="end"/>
-            </w:r>
-          </w:hyperlink>
+          <w:r>
+            <w:fldChar w:fldCharType="begin"/>
+          </w:r>
+          <w:r>
+            <w:instrText xml:space="preserve"> HYPERLINK \l _Toc31812 </w:instrText>
+          </w:r>
+          <w:r>
+            <w:fldChar w:fldCharType="separate"/>
+          </w:r>
+          <w:r>
+            <w:t xml:space="preserve">3.1. </w:t>
+          </w:r>
+          <w:r>
+            <w:rPr>
+              <w:rFonts w:hint="eastAsia"/>
+            </w:rPr>
+            <w:t>n</w:t>
+          </w:r>
+          <w:r>
+            <w:t>ginx</w:t>
+          </w:r>
+          <w:r>
+            <w:rPr>
+              <w:rFonts w:hint="eastAsia"/>
+            </w:rPr>
+            <w:t>的整体结构</w:t>
+          </w:r>
+          <w:r>
+            <w:tab/>
+          </w:r>
+          <w:r>
+            <w:fldChar w:fldCharType="begin"/>
+          </w:r>
+          <w:r>
+            <w:instrText xml:space="preserve"> PAGEREF _Toc31812 </w:instrText>
+          </w:r>
+          <w:r>
+            <w:fldChar w:fldCharType="separate"/>
+          </w:r>
+          <w:r>
+            <w:t>8</w:t>
+          </w:r>
+          <w:r>
+            <w:fldChar w:fldCharType="end"/>
+          </w:r>
+          <w:r>
+            <w:fldChar w:fldCharType="end"/>
+          </w:r>
         </w:p>
         <w:p>
           <w:pPr>
-            <w:pStyle w:val="TOC3"/>
+            <w:pStyle w:val="13"/>
             <w:tabs>
               <w:tab w:val="right" w:leader="dot" w:pos="8306"/>
             </w:tabs>
-            <w:ind w:firstLine="400"/>
           </w:pPr>
-          <w:hyperlink w:anchor="_Toc8839" w:history="1">
-            <w:r>
-              <w:t xml:space="preserve">3.1.1. </w:t>
-            </w:r>
-            <w:r>
-              <w:rPr>
-                <w:rFonts w:hint="eastAsia"/>
-              </w:rPr>
-              <w:t>master进程和worker进程概览（父子关系）</w:t>
-            </w:r>
-            <w:r>
-              <w:tab/>
-            </w:r>
-            <w:r>
-              <w:fldChar w:fldCharType="begin"/>
-            </w:r>
-            <w:r>
-              <w:instrText xml:space="preserve"> PAGEREF _Toc8839 </w:instrText>
-            </w:r>
-            <w:r>
-              <w:fldChar w:fldCharType="separate"/>
-            </w:r>
-            <w:r>
-              <w:t>8</w:t>
-            </w:r>
-            <w:r>
-              <w:fldChar w:fldCharType="end"/>
-            </w:r>
-          </w:hyperlink>
+          <w:r>
+            <w:fldChar w:fldCharType="begin"/>
+          </w:r>
+          <w:r>
+            <w:instrText xml:space="preserve"> HYPERLINK \l _Toc6462 </w:instrText>
+          </w:r>
+          <w:r>
+            <w:fldChar w:fldCharType="separate"/>
+          </w:r>
+          <w:r>
+            <w:t xml:space="preserve">3.1.1. </w:t>
+          </w:r>
+          <w:r>
+            <w:rPr>
+              <w:rFonts w:hint="eastAsia"/>
+            </w:rPr>
+            <w:t>master进程和worker进程概览（父子关系）</w:t>
+          </w:r>
+          <w:r>
+            <w:tab/>
+          </w:r>
+          <w:r>
+            <w:fldChar w:fldCharType="begin"/>
+          </w:r>
+          <w:r>
+            <w:instrText xml:space="preserve"> PAGEREF _Toc6462 </w:instrText>
+          </w:r>
+          <w:r>
+            <w:fldChar w:fldCharType="separate"/>
+          </w:r>
+          <w:r>
+            <w:t>8</w:t>
+          </w:r>
+          <w:r>
+            <w:fldChar w:fldCharType="end"/>
+          </w:r>
+          <w:r>
+            <w:fldChar w:fldCharType="end"/>
+          </w:r>
         </w:p>
         <w:p>
           <w:pPr>
-            <w:pStyle w:val="TOC3"/>
+            <w:pStyle w:val="13"/>
             <w:tabs>
               <w:tab w:val="right" w:leader="dot" w:pos="8306"/>
             </w:tabs>
-            <w:ind w:firstLine="400"/>
           </w:pPr>
-          <w:hyperlink w:anchor="_Toc13644" w:history="1">
-            <w:r>
-              <w:t>3.1.2. nginx</w:t>
-            </w:r>
-            <w:r>
-              <w:rPr>
-                <w:rFonts w:hint="eastAsia"/>
-              </w:rPr>
-              <w:t>进程模型</w:t>
-            </w:r>
-            <w:r>
-              <w:tab/>
-            </w:r>
-            <w:r>
-              <w:fldChar w:fldCharType="begin"/>
-            </w:r>
-            <w:r>
-              <w:instrText xml:space="preserve"> PAGEREF _Toc13644 </w:instrText>
-            </w:r>
-            <w:r>
-              <w:fldChar w:fldCharType="separate"/>
-            </w:r>
-            <w:r>
-              <w:t>8</w:t>
-            </w:r>
-            <w:r>
-              <w:fldChar w:fldCharType="end"/>
-            </w:r>
-          </w:hyperlink>
+          <w:r>
+            <w:fldChar w:fldCharType="begin"/>
+          </w:r>
+          <w:r>
+            <w:instrText xml:space="preserve"> HYPERLINK \l _Toc21359 </w:instrText>
+          </w:r>
+          <w:r>
+            <w:fldChar w:fldCharType="separate"/>
+          </w:r>
+          <w:r>
+            <w:t>3.1.2. nginx</w:t>
+          </w:r>
+          <w:r>
+            <w:rPr>
+              <w:rFonts w:hint="eastAsia"/>
+            </w:rPr>
+            <w:t>进程模型</w:t>
+          </w:r>
+          <w:r>
+            <w:tab/>
+          </w:r>
+          <w:r>
+            <w:fldChar w:fldCharType="begin"/>
+          </w:r>
+          <w:r>
+            <w:instrText xml:space="preserve"> PAGEREF _Toc21359 </w:instrText>
+          </w:r>
+          <w:r>
+            <w:fldChar w:fldCharType="separate"/>
+          </w:r>
+          <w:r>
+            <w:t>8</w:t>
+          </w:r>
+          <w:r>
+            <w:fldChar w:fldCharType="end"/>
+          </w:r>
+          <w:r>
+            <w:fldChar w:fldCharType="end"/>
+          </w:r>
         </w:p>
         <w:p>
           <w:pPr>
-            <w:pStyle w:val="TOC3"/>
+            <w:pStyle w:val="13"/>
             <w:tabs>
               <w:tab w:val="right" w:leader="dot" w:pos="8306"/>
             </w:tabs>
-            <w:ind w:firstLine="400"/>
           </w:pPr>
-          <w:hyperlink w:anchor="_Toc19004" w:history="1">
-            <w:r>
-              <w:t xml:space="preserve">3.1.3. </w:t>
-            </w:r>
-            <w:r>
-              <w:rPr>
-                <w:rFonts w:hint="eastAsia"/>
-              </w:rPr>
-              <w:t>调整worker进程数量</w:t>
-            </w:r>
-            <w:r>
-              <w:tab/>
-            </w:r>
-            <w:r>
-              <w:fldChar w:fldCharType="begin"/>
-            </w:r>
-            <w:r>
-              <w:instrText xml:space="preserve"> PAGEREF _Toc19004 </w:instrText>
-            </w:r>
-            <w:r>
-              <w:fldChar w:fldCharType="separate"/>
-            </w:r>
-            <w:r>
-              <w:t>9</w:t>
-            </w:r>
-            <w:r>
-              <w:fldChar w:fldCharType="end"/>
-            </w:r>
-          </w:hyperlink>
+          <w:r>
+            <w:fldChar w:fldCharType="begin"/>
+          </w:r>
+          <w:r>
+            <w:instrText xml:space="preserve"> HYPERLINK \l _Toc12976 </w:instrText>
+          </w:r>
+          <w:r>
+            <w:fldChar w:fldCharType="separate"/>
+          </w:r>
+          <w:r>
+            <w:t xml:space="preserve">3.1.3. </w:t>
+          </w:r>
+          <w:r>
+            <w:rPr>
+              <w:rFonts w:hint="eastAsia"/>
+            </w:rPr>
+            <w:t>调整worker进程数量</w:t>
+          </w:r>
+          <w:r>
+            <w:tab/>
+          </w:r>
+          <w:r>
+            <w:fldChar w:fldCharType="begin"/>
+          </w:r>
+          <w:r>
+            <w:instrText xml:space="preserve"> PAGEREF _Toc12976 </w:instrText>
+          </w:r>
+          <w:r>
+            <w:fldChar w:fldCharType="separate"/>
+          </w:r>
+          <w:r>
+            <w:t>9</w:t>
+          </w:r>
+          <w:r>
+            <w:fldChar w:fldCharType="end"/>
+          </w:r>
+          <w:r>
+            <w:fldChar w:fldCharType="end"/>
+          </w:r>
         </w:p>
         <w:p>
           <w:pPr>
-            <w:pStyle w:val="TOC2"/>
+            <w:pStyle w:val="21"/>
             <w:tabs>
               <w:tab w:val="right" w:leader="dot" w:pos="8306"/>
             </w:tabs>
-            <w:ind w:firstLine="400"/>
           </w:pPr>
-          <w:hyperlink w:anchor="_Toc1761" w:history="1">
-            <w:r>
-              <w:t xml:space="preserve">3.2. </w:t>
-            </w:r>
-            <w:r>
-              <w:rPr>
-                <w:rFonts w:hint="eastAsia"/>
-              </w:rPr>
-              <w:t>n</w:t>
-            </w:r>
-            <w:r>
-              <w:t>ginx</w:t>
-            </w:r>
-            <w:r>
-              <w:rPr>
-                <w:rFonts w:hint="eastAsia"/>
-              </w:rPr>
-              <w:t>进程模型细说</w:t>
-            </w:r>
-            <w:r>
-              <w:tab/>
-            </w:r>
-            <w:r>
-              <w:fldChar w:fldCharType="begin"/>
-            </w:r>
-            <w:r>
-              <w:instrText xml:space="preserve"> PAGEREF _Toc1761 </w:instrText>
-            </w:r>
-            <w:r>
-              <w:fldChar w:fldCharType="separate"/>
-            </w:r>
-            <w:r>
-              <w:t>9</w:t>
-            </w:r>
-            <w:r>
-              <w:fldChar w:fldCharType="end"/>
-            </w:r>
-          </w:hyperlink>
+          <w:r>
+            <w:fldChar w:fldCharType="begin"/>
+          </w:r>
+          <w:r>
+            <w:instrText xml:space="preserve"> HYPERLINK \l _Toc26593 </w:instrText>
+          </w:r>
+          <w:r>
+            <w:fldChar w:fldCharType="separate"/>
+          </w:r>
+          <w:r>
+            <w:t xml:space="preserve">3.2. </w:t>
+          </w:r>
+          <w:r>
+            <w:rPr>
+              <w:rFonts w:hint="eastAsia"/>
+            </w:rPr>
+            <w:t>n</w:t>
+          </w:r>
+          <w:r>
+            <w:t>ginx</w:t>
+          </w:r>
+          <w:r>
+            <w:rPr>
+              <w:rFonts w:hint="eastAsia"/>
+            </w:rPr>
+            <w:t>进程模型细说</w:t>
+          </w:r>
+          <w:r>
+            <w:tab/>
+          </w:r>
+          <w:r>
+            <w:fldChar w:fldCharType="begin"/>
+          </w:r>
+          <w:r>
+            <w:instrText xml:space="preserve"> PAGEREF _Toc26593 </w:instrText>
+          </w:r>
+          <w:r>
+            <w:fldChar w:fldCharType="separate"/>
+          </w:r>
+          <w:r>
+            <w:t>9</w:t>
+          </w:r>
+          <w:r>
+            <w:fldChar w:fldCharType="end"/>
+          </w:r>
+          <w:r>
+            <w:fldChar w:fldCharType="end"/>
+          </w:r>
         </w:p>
         <w:p>
           <w:pPr>
-            <w:pStyle w:val="TOC1"/>
+            <w:pStyle w:val="18"/>
             <w:tabs>
+              <w:tab w:val="right" w:leader="dot" w:pos="8306"/>
               <w:tab w:val="clear" w:pos="8296"/>
-              <w:tab w:val="right" w:leader="dot" w:pos="8306"/>
             </w:tabs>
-            <w:ind w:firstLine="400"/>
           </w:pPr>
-          <w:hyperlink w:anchor="_Toc29960" w:history="1">
-            <w:r>
-              <w:t xml:space="preserve">4. </w:t>
-            </w:r>
-            <w:r>
-              <w:rPr>
-                <w:rFonts w:hint="eastAsia"/>
-              </w:rPr>
-              <w:t>终端和进程的关系</w:t>
-            </w:r>
-            <w:r>
-              <w:tab/>
-            </w:r>
-            <w:r>
-              <w:fldChar w:fldCharType="begin"/>
-            </w:r>
-            <w:r>
-              <w:instrText xml:space="preserve"> PAGEREF _Toc29960 </w:instrText>
-            </w:r>
-            <w:r>
-              <w:fldChar w:fldCharType="separate"/>
-            </w:r>
-            <w:r>
-              <w:t>9</w:t>
-            </w:r>
-            <w:r>
-              <w:fldChar w:fldCharType="end"/>
-            </w:r>
-          </w:hyperlink>
+          <w:r>
+            <w:fldChar w:fldCharType="begin"/>
+          </w:r>
+          <w:r>
+            <w:instrText xml:space="preserve"> HYPERLINK \l _Toc6691 </w:instrText>
+          </w:r>
+          <w:r>
+            <w:fldChar w:fldCharType="separate"/>
+          </w:r>
+          <w:r>
+            <w:t xml:space="preserve">4. </w:t>
+          </w:r>
+          <w:r>
+            <w:rPr>
+              <w:rFonts w:hint="eastAsia"/>
+            </w:rPr>
+            <w:t>终端和进程的关系</w:t>
+          </w:r>
+          <w:r>
+            <w:tab/>
+          </w:r>
+          <w:r>
+            <w:fldChar w:fldCharType="begin"/>
+          </w:r>
+          <w:r>
+            <w:instrText xml:space="preserve"> PAGEREF _Toc6691 </w:instrText>
+          </w:r>
+          <w:r>
+            <w:fldChar w:fldCharType="separate"/>
+          </w:r>
+          <w:r>
+            <w:t>9</w:t>
+          </w:r>
+          <w:r>
+            <w:fldChar w:fldCharType="end"/>
+          </w:r>
+          <w:r>
+            <w:fldChar w:fldCharType="end"/>
+          </w:r>
         </w:p>
         <w:p>
           <w:pPr>
-            <w:pStyle w:val="TOC2"/>
+            <w:pStyle w:val="21"/>
             <w:tabs>
               <w:tab w:val="right" w:leader="dot" w:pos="8306"/>
             </w:tabs>
-            <w:ind w:firstLine="400"/>
           </w:pPr>
-          <w:hyperlink w:anchor="_Toc15100" w:history="1">
-            <w:r>
-              <w:t xml:space="preserve">4.1. </w:t>
-            </w:r>
-            <w:r>
-              <w:rPr>
-                <w:rFonts w:hint="eastAsia"/>
-              </w:rPr>
-              <w:t>终端与bash进程</w:t>
-            </w:r>
-            <w:r>
-              <w:tab/>
-            </w:r>
-            <w:r>
-              <w:fldChar w:fldCharType="begin"/>
-            </w:r>
-            <w:r>
-              <w:instrText xml:space="preserve"> PAGEREF _Toc15100 </w:instrText>
-            </w:r>
-            <w:r>
-              <w:fldChar w:fldCharType="separate"/>
-            </w:r>
-            <w:r>
-              <w:t>9</w:t>
-            </w:r>
-            <w:r>
-              <w:fldChar w:fldCharType="end"/>
-            </w:r>
-          </w:hyperlink>
+          <w:r>
+            <w:fldChar w:fldCharType="begin"/>
+          </w:r>
+          <w:r>
+            <w:instrText xml:space="preserve"> HYPERLINK \l _Toc28103 </w:instrText>
+          </w:r>
+          <w:r>
+            <w:fldChar w:fldCharType="separate"/>
+          </w:r>
+          <w:r>
+            <w:t xml:space="preserve">4.1. </w:t>
+          </w:r>
+          <w:r>
+            <w:rPr>
+              <w:rFonts w:hint="eastAsia"/>
+            </w:rPr>
+            <w:t>终端与bash进程</w:t>
+          </w:r>
+          <w:r>
+            <w:tab/>
+          </w:r>
+          <w:r>
+            <w:fldChar w:fldCharType="begin"/>
+          </w:r>
+          <w:r>
+            <w:instrText xml:space="preserve"> PAGEREF _Toc28103 </w:instrText>
+          </w:r>
+          <w:r>
+            <w:fldChar w:fldCharType="separate"/>
+          </w:r>
+          <w:r>
+            <w:t>9</w:t>
+          </w:r>
+          <w:r>
+            <w:fldChar w:fldCharType="end"/>
+          </w:r>
+          <w:r>
+            <w:fldChar w:fldCharType="end"/>
+          </w:r>
         </w:p>
         <w:p>
           <w:pPr>
-            <w:pStyle w:val="TOC2"/>
+            <w:pStyle w:val="21"/>
             <w:tabs>
               <w:tab w:val="right" w:leader="dot" w:pos="8306"/>
             </w:tabs>
-            <w:ind w:firstLine="400"/>
           </w:pPr>
-          <w:hyperlink w:anchor="_Toc467" w:history="1">
-            <w:r>
-              <w:t xml:space="preserve">4.2. </w:t>
-            </w:r>
-            <w:r>
-              <w:rPr>
-                <w:rFonts w:hint="eastAsia"/>
-              </w:rPr>
-              <w:t>终端上的开启进程</w:t>
-            </w:r>
-            <w:r>
-              <w:tab/>
-            </w:r>
-            <w:r>
-              <w:fldChar w:fldCharType="begin"/>
-            </w:r>
-            <w:r>
-              <w:instrText xml:space="preserve"> PAGEREF _Toc467 </w:instrText>
-            </w:r>
-            <w:r>
-              <w:fldChar w:fldCharType="separate"/>
-            </w:r>
-            <w:r>
-              <w:t>10</w:t>
-            </w:r>
-            <w:r>
-              <w:fldChar w:fldCharType="end"/>
-            </w:r>
-          </w:hyperlink>
+          <w:r>
+            <w:fldChar w:fldCharType="begin"/>
+          </w:r>
+          <w:r>
+            <w:instrText xml:space="preserve"> HYPERLINK \l _Toc21453 </w:instrText>
+          </w:r>
+          <w:r>
+            <w:fldChar w:fldCharType="separate"/>
+          </w:r>
+          <w:r>
+            <w:t xml:space="preserve">4.2. </w:t>
+          </w:r>
+          <w:r>
+            <w:rPr>
+              <w:rFonts w:hint="eastAsia"/>
+            </w:rPr>
+            <w:t>终端上的开启进程</w:t>
+          </w:r>
+          <w:r>
+            <w:tab/>
+          </w:r>
+          <w:r>
+            <w:fldChar w:fldCharType="begin"/>
+          </w:r>
+          <w:r>
+            <w:instrText xml:space="preserve"> PAGEREF _Toc21453 </w:instrText>
+          </w:r>
+          <w:r>
+            <w:fldChar w:fldCharType="separate"/>
+          </w:r>
+          <w:r>
+            <w:t>10</w:t>
+          </w:r>
+          <w:r>
+            <w:fldChar w:fldCharType="end"/>
+          </w:r>
+          <w:r>
+            <w:fldChar w:fldCharType="end"/>
+          </w:r>
         </w:p>
         <w:p>
           <w:pPr>
-            <w:pStyle w:val="TOC2"/>
+            <w:pStyle w:val="21"/>
             <w:tabs>
               <w:tab w:val="right" w:leader="dot" w:pos="8306"/>
             </w:tabs>
-            <w:ind w:firstLine="400"/>
           </w:pPr>
-          <w:hyperlink w:anchor="_Toc17767" w:history="1">
-            <w:r>
-              <w:t xml:space="preserve">4.3. </w:t>
-            </w:r>
-            <w:r>
-              <w:rPr>
-                <w:rFonts w:hint="eastAsia"/>
-              </w:rPr>
-              <w:t>进程关系进一步分析</w:t>
-            </w:r>
-            <w:r>
-              <w:tab/>
-            </w:r>
-            <w:r>
-              <w:fldChar w:fldCharType="begin"/>
-            </w:r>
-            <w:r>
-              <w:instrText xml:space="preserve"> PAGEREF _Toc17767 </w:instrText>
-            </w:r>
-            <w:r>
-              <w:fldChar w:fldCharType="separate"/>
-            </w:r>
-            <w:r>
-              <w:t>10</w:t>
-            </w:r>
-            <w:r>
-              <w:fldChar w:fldCharType="end"/>
-            </w:r>
-          </w:hyperlink>
+          <w:r>
+            <w:fldChar w:fldCharType="begin"/>
+          </w:r>
+          <w:r>
+            <w:instrText xml:space="preserve"> HYPERLINK \l _Toc24153 </w:instrText>
+          </w:r>
+          <w:r>
+            <w:fldChar w:fldCharType="separate"/>
+          </w:r>
+          <w:r>
+            <w:t xml:space="preserve">4.3. </w:t>
+          </w:r>
+          <w:r>
+            <w:rPr>
+              <w:rFonts w:hint="eastAsia"/>
+            </w:rPr>
+            <w:t>进程关系进一步分析</w:t>
+          </w:r>
+          <w:r>
+            <w:tab/>
+          </w:r>
+          <w:r>
+            <w:fldChar w:fldCharType="begin"/>
+          </w:r>
+          <w:r>
+            <w:instrText xml:space="preserve"> PAGEREF _Toc24153 </w:instrText>
+          </w:r>
+          <w:r>
+            <w:fldChar w:fldCharType="separate"/>
+          </w:r>
+          <w:r>
+            <w:t>10</w:t>
+          </w:r>
+          <w:r>
+            <w:fldChar w:fldCharType="end"/>
+          </w:r>
+          <w:r>
+            <w:fldChar w:fldCharType="end"/>
+          </w:r>
         </w:p>
         <w:p>
           <w:pPr>
-            <w:ind w:firstLineChars="0" w:firstLine="0"/>
+            <w:pStyle w:val="21"/>
+            <w:tabs>
+              <w:tab w:val="right" w:leader="dot" w:pos="8306"/>
+            </w:tabs>
+          </w:pPr>
+          <w:r>
+            <w:fldChar w:fldCharType="begin"/>
+          </w:r>
+          <w:r>
+            <w:instrText xml:space="preserve"> HYPERLINK \l _Toc10893 </w:instrText>
+          </w:r>
+          <w:r>
+            <w:fldChar w:fldCharType="separate"/>
+          </w:r>
+          <w:r>
+            <w:t xml:space="preserve">4.4. </w:t>
+          </w:r>
+          <w:r>
+            <w:rPr>
+              <w:rFonts w:hint="eastAsia"/>
+            </w:rPr>
+            <w:t>strace工具的使用</w:t>
+          </w:r>
+          <w:r>
+            <w:tab/>
+          </w:r>
+          <w:r>
+            <w:fldChar w:fldCharType="begin"/>
+          </w:r>
+          <w:r>
+            <w:instrText xml:space="preserve"> PAGEREF _Toc10893 </w:instrText>
+          </w:r>
+          <w:r>
+            <w:fldChar w:fldCharType="separate"/>
+          </w:r>
+          <w:r>
+            <w:t>11</w:t>
+          </w:r>
+          <w:r>
+            <w:fldChar w:fldCharType="end"/>
+          </w:r>
+          <w:r>
+            <w:fldChar w:fldCharType="end"/>
+          </w:r>
+        </w:p>
+        <w:p>
+          <w:pPr>
+            <w:pStyle w:val="21"/>
+            <w:tabs>
+              <w:tab w:val="right" w:leader="dot" w:pos="8306"/>
+            </w:tabs>
+          </w:pPr>
+          <w:r>
+            <w:fldChar w:fldCharType="begin"/>
+          </w:r>
+          <w:r>
+            <w:instrText xml:space="preserve"> HYPERLINK \l _Toc23893 </w:instrText>
+          </w:r>
+          <w:r>
+            <w:fldChar w:fldCharType="separate"/>
+          </w:r>
+          <w:r>
+            <w:rPr>
+              <w:rFonts w:hint="eastAsia"/>
+            </w:rPr>
+            <w:t>4.5. 终端关闭时如何让进程不退出</w:t>
+          </w:r>
+          <w:r>
+            <w:tab/>
+          </w:r>
+          <w:r>
+            <w:fldChar w:fldCharType="begin"/>
+          </w:r>
+          <w:r>
+            <w:instrText xml:space="preserve"> PAGEREF _Toc23893 </w:instrText>
+          </w:r>
+          <w:r>
+            <w:fldChar w:fldCharType="separate"/>
+          </w:r>
+          <w:r>
+            <w:t>12</w:t>
+          </w:r>
+          <w:r>
+            <w:fldChar w:fldCharType="end"/>
+          </w:r>
+          <w:r>
+            <w:fldChar w:fldCharType="end"/>
+          </w:r>
+        </w:p>
+        <w:p>
+          <w:pPr>
+            <w:ind w:firstLine="0" w:firstLineChars="0"/>
           </w:pPr>
           <w:r>
             <w:fldChar w:fldCharType="end"/>
@@ -1069,31 +1393,30 @@
     </w:p>
     <w:p>
       <w:pPr>
-        <w:pStyle w:val="1"/>
+        <w:pStyle w:val="2"/>
         <w:numPr>
           <w:ilvl w:val="0"/>
           <w:numId w:val="1"/>
         </w:numPr>
       </w:pPr>
-      <w:bookmarkStart w:id="2" w:name="_Toc6895"/>
-      <w:r>
-        <w:rPr>
-          <w:rFonts w:hint="eastAsia"/>
-        </w:rPr>
-        <w:lastRenderedPageBreak/>
+      <w:bookmarkStart w:id="2" w:name="_Toc4462"/>
+      <w:r>
+        <w:rPr>
+          <w:rFonts w:hint="eastAsia"/>
+        </w:rPr>
         <w:t>环境搭建</w:t>
       </w:r>
       <w:bookmarkEnd w:id="2"/>
     </w:p>
     <w:p>
       <w:pPr>
-        <w:pStyle w:val="2"/>
+        <w:pStyle w:val="3"/>
         <w:numPr>
           <w:ilvl w:val="1"/>
           <w:numId w:val="1"/>
         </w:numPr>
       </w:pPr>
-      <w:bookmarkStart w:id="3" w:name="_Toc6010"/>
+      <w:bookmarkStart w:id="3" w:name="_Toc24835"/>
       <w:r>
         <w:rPr>
           <w:rFonts w:hint="eastAsia"/>
@@ -1128,11 +1451,8 @@
         <w:jc w:val="center"/>
       </w:pPr>
       <w:r>
-        <w:rPr>
-          <w:noProof/>
-        </w:rPr>
         <w:drawing>
-          <wp:inline distT="0" distB="0" distL="0" distR="0" wp14:anchorId="0AB4D986" wp14:editId="570992AA">
+          <wp:inline distT="0" distB="0" distL="0" distR="0">
             <wp:extent cx="5274310" cy="5217795"/>
             <wp:effectExtent l="0" t="0" r="2540" b="1905"/>
             <wp:docPr id="1" name="图片 1"/>
@@ -1172,13 +1492,13 @@
     </w:p>
     <w:p>
       <w:pPr>
-        <w:pStyle w:val="2"/>
+        <w:pStyle w:val="3"/>
         <w:numPr>
           <w:ilvl w:val="1"/>
           <w:numId w:val="1"/>
         </w:numPr>
       </w:pPr>
-      <w:bookmarkStart w:id="4" w:name="_Toc14882"/>
+      <w:bookmarkStart w:id="4" w:name="_Toc20903"/>
       <w:r>
         <w:rPr>
           <w:rFonts w:hint="eastAsia"/>
@@ -1227,7 +1547,7 @@
     </w:p>
     <w:p>
       <w:pPr>
-        <w:pStyle w:val="ab"/>
+        <w:pStyle w:val="39"/>
         <w:numPr>
           <w:ilvl w:val="0"/>
           <w:numId w:val="2"/>
@@ -1243,8 +1563,8 @@
     </w:p>
     <w:p>
       <w:pPr>
-        <w:pStyle w:val="ab"/>
-        <w:ind w:left="900" w:firstLineChars="0" w:firstLine="0"/>
+        <w:pStyle w:val="39"/>
+        <w:ind w:left="900" w:firstLine="0" w:firstLineChars="0"/>
       </w:pPr>
       <w:r>
         <w:rPr>
@@ -1258,7 +1578,7 @@
     </w:p>
     <w:p>
       <w:pPr>
-        <w:pStyle w:val="ab"/>
+        <w:pStyle w:val="39"/>
         <w:numPr>
           <w:ilvl w:val="0"/>
           <w:numId w:val="2"/>
@@ -1269,7 +1589,6 @@
         <w:rPr>
           <w:rFonts w:hint="eastAsia"/>
         </w:rPr>
-        <w:lastRenderedPageBreak/>
         <w:t>Ubuntu下查看网络信息命令：</w:t>
       </w:r>
       <w:r>
@@ -1278,7 +1597,7 @@
     </w:p>
     <w:p>
       <w:pPr>
-        <w:pStyle w:val="ab"/>
+        <w:pStyle w:val="39"/>
         <w:numPr>
           <w:ilvl w:val="0"/>
           <w:numId w:val="2"/>
@@ -1306,15 +1625,12 @@
     </w:p>
     <w:p>
       <w:pPr>
-        <w:pStyle w:val="ab"/>
-        <w:ind w:left="900" w:firstLineChars="0" w:firstLine="0"/>
-      </w:pPr>
-      <w:r>
-        <w:rPr>
-          <w:noProof/>
-        </w:rPr>
+        <w:pStyle w:val="39"/>
+        <w:ind w:left="900" w:firstLine="0" w:firstLineChars="0"/>
+      </w:pPr>
+      <w:r>
         <w:drawing>
-          <wp:inline distT="0" distB="0" distL="0" distR="0" wp14:anchorId="254C6B50" wp14:editId="7FBD9095">
+          <wp:inline distT="0" distB="0" distL="0" distR="0">
             <wp:extent cx="4799965" cy="3656965"/>
             <wp:effectExtent l="0" t="0" r="635" b="635"/>
             <wp:docPr id="27" name="图片 27"/>
@@ -1354,7 +1670,7 @@
     </w:p>
     <w:p>
       <w:pPr>
-        <w:pStyle w:val="ab"/>
+        <w:pStyle w:val="39"/>
         <w:numPr>
           <w:ilvl w:val="0"/>
           <w:numId w:val="2"/>
@@ -1373,8 +1689,8 @@
     </w:p>
     <w:p>
       <w:pPr>
-        <w:pStyle w:val="ab"/>
-        <w:ind w:left="900" w:firstLineChars="0" w:firstLine="0"/>
+        <w:pStyle w:val="39"/>
+        <w:ind w:left="900" w:firstLine="0" w:firstLineChars="0"/>
       </w:pPr>
       <w:r>
         <w:rPr>
@@ -1388,15 +1704,12 @@
     </w:p>
     <w:p>
       <w:pPr>
-        <w:pStyle w:val="ab"/>
-        <w:ind w:left="900" w:firstLineChars="0" w:firstLine="0"/>
-      </w:pPr>
-      <w:r>
-        <w:rPr>
-          <w:noProof/>
-        </w:rPr>
+        <w:pStyle w:val="39"/>
+        <w:ind w:left="900" w:firstLine="0" w:firstLineChars="0"/>
+      </w:pPr>
+      <w:r>
         <w:drawing>
-          <wp:inline distT="0" distB="0" distL="0" distR="0" wp14:anchorId="2660B0FF" wp14:editId="6672ECB1">
+          <wp:inline distT="0" distB="0" distL="0" distR="0">
             <wp:extent cx="2713990" cy="351790"/>
             <wp:effectExtent l="0" t="0" r="0" b="0"/>
             <wp:docPr id="30" name="图片 30"/>
@@ -1436,7 +1749,7 @@
     </w:p>
     <w:p>
       <w:pPr>
-        <w:pStyle w:val="ab"/>
+        <w:pStyle w:val="39"/>
         <w:numPr>
           <w:ilvl w:val="0"/>
           <w:numId w:val="2"/>
@@ -1455,13 +1768,13 @@
     </w:p>
     <w:p>
       <w:pPr>
-        <w:pStyle w:val="2"/>
+        <w:pStyle w:val="3"/>
         <w:numPr>
           <w:ilvl w:val="1"/>
           <w:numId w:val="1"/>
         </w:numPr>
       </w:pPr>
-      <w:bookmarkStart w:id="5" w:name="_Toc2560"/>
+      <w:bookmarkStart w:id="5" w:name="_Toc13697"/>
       <w:r>
         <w:rPr>
           <w:rFonts w:hint="eastAsia"/>
@@ -1472,7 +1785,7 @@
     </w:p>
     <w:p>
       <w:pPr>
-        <w:pStyle w:val="ab"/>
+        <w:pStyle w:val="39"/>
         <w:numPr>
           <w:ilvl w:val="0"/>
           <w:numId w:val="3"/>
@@ -1488,8 +1801,8 @@
     </w:p>
     <w:p>
       <w:pPr>
-        <w:pStyle w:val="ab"/>
-        <w:ind w:left="900" w:firstLineChars="0" w:firstLine="0"/>
+        <w:pStyle w:val="39"/>
+        <w:ind w:left="900" w:firstLine="0" w:firstLineChars="0"/>
       </w:pPr>
       <w:r>
         <w:rPr>
@@ -1502,6 +1815,8 @@
       </w:r>
       <w:r>
         <w:tab/>
+      </w:r>
+      <w:r>
         <w:t>(</w:t>
       </w:r>
       <w:r>
@@ -1516,8 +1831,8 @@
     </w:p>
     <w:p>
       <w:pPr>
-        <w:pStyle w:val="ab"/>
-        <w:ind w:left="900" w:firstLineChars="0" w:firstLine="0"/>
+        <w:pStyle w:val="39"/>
+        <w:ind w:left="900" w:firstLine="0" w:firstLineChars="0"/>
       </w:pPr>
       <w:r>
         <w:rPr>
@@ -1531,7 +1846,7 @@
     </w:p>
     <w:p>
       <w:pPr>
-        <w:pStyle w:val="ab"/>
+        <w:pStyle w:val="39"/>
         <w:numPr>
           <w:ilvl w:val="0"/>
           <w:numId w:val="3"/>
@@ -1556,18 +1871,17 @@
     </w:p>
     <w:p>
       <w:pPr>
-        <w:pStyle w:val="2"/>
+        <w:pStyle w:val="3"/>
         <w:numPr>
           <w:ilvl w:val="1"/>
           <w:numId w:val="1"/>
         </w:numPr>
       </w:pPr>
-      <w:bookmarkStart w:id="6" w:name="_Toc12498"/>
-      <w:r>
-        <w:rPr>
-          <w:rFonts w:hint="eastAsia"/>
-        </w:rPr>
-        <w:lastRenderedPageBreak/>
+      <w:bookmarkStart w:id="6" w:name="_Toc11481"/>
+      <w:r>
+        <w:rPr>
+          <w:rFonts w:hint="eastAsia"/>
+        </w:rPr>
         <w:t>安装</w:t>
       </w:r>
       <w:r>
@@ -1583,8 +1897,8 @@
     </w:p>
     <w:p>
       <w:pPr>
-        <w:pStyle w:val="ab"/>
-        <w:ind w:left="900" w:firstLineChars="0" w:firstLine="0"/>
+        <w:pStyle w:val="39"/>
+        <w:ind w:left="900" w:firstLine="0" w:firstLineChars="0"/>
       </w:pPr>
       <w:r>
         <w:rPr>
@@ -1598,8 +1912,8 @@
     </w:p>
     <w:p>
       <w:pPr>
-        <w:pStyle w:val="ab"/>
-        <w:ind w:left="900" w:firstLineChars="0" w:firstLine="0"/>
+        <w:pStyle w:val="39"/>
+        <w:ind w:left="900" w:firstLine="0" w:firstLineChars="0"/>
       </w:pPr>
       <w:r>
         <w:rPr>
@@ -1613,8 +1927,8 @@
     </w:p>
     <w:p>
       <w:pPr>
-        <w:pStyle w:val="ab"/>
-        <w:ind w:left="900" w:firstLineChars="0" w:firstLine="0"/>
+        <w:pStyle w:val="39"/>
+        <w:ind w:left="900" w:firstLine="0" w:firstLineChars="0"/>
       </w:pPr>
       <w:r>
         <w:rPr>
@@ -1628,13 +1942,13 @@
     </w:p>
     <w:p>
       <w:pPr>
-        <w:pStyle w:val="1"/>
+        <w:pStyle w:val="2"/>
         <w:numPr>
           <w:ilvl w:val="0"/>
           <w:numId w:val="1"/>
         </w:numPr>
       </w:pPr>
-      <w:bookmarkStart w:id="7" w:name="_Toc32587"/>
+      <w:bookmarkStart w:id="7" w:name="_Toc20877"/>
       <w:r>
         <w:rPr>
           <w:rFonts w:hint="eastAsia"/>
@@ -1654,13 +1968,13 @@
     </w:p>
     <w:p>
       <w:pPr>
-        <w:pStyle w:val="2"/>
+        <w:pStyle w:val="3"/>
         <w:numPr>
           <w:ilvl w:val="1"/>
           <w:numId w:val="1"/>
         </w:numPr>
       </w:pPr>
-      <w:bookmarkStart w:id="8" w:name="_Toc30858"/>
+      <w:bookmarkStart w:id="8" w:name="_Toc10471"/>
       <w:r>
         <w:rPr>
           <w:rFonts w:hint="eastAsia"/>
@@ -1737,13 +2051,13 @@
     </w:p>
     <w:p>
       <w:pPr>
-        <w:pStyle w:val="2"/>
+        <w:pStyle w:val="3"/>
         <w:numPr>
           <w:ilvl w:val="1"/>
           <w:numId w:val="1"/>
         </w:numPr>
       </w:pPr>
-      <w:bookmarkStart w:id="9" w:name="_Toc5757"/>
+      <w:bookmarkStart w:id="9" w:name="_Toc24934"/>
       <w:r>
         <w:rPr>
           <w:rFonts w:hint="eastAsia"/>
@@ -1763,13 +2077,13 @@
     </w:p>
     <w:p>
       <w:pPr>
-        <w:pStyle w:val="3"/>
+        <w:pStyle w:val="4"/>
         <w:numPr>
           <w:ilvl w:val="2"/>
           <w:numId w:val="1"/>
         </w:numPr>
       </w:pPr>
-      <w:bookmarkStart w:id="10" w:name="_Toc14463"/>
+      <w:bookmarkStart w:id="10" w:name="_Toc3959"/>
       <w:r>
         <w:rPr>
           <w:rFonts w:hint="eastAsia"/>
@@ -1780,7 +2094,7 @@
     </w:p>
     <w:p>
       <w:pPr>
-        <w:pStyle w:val="ab"/>
+        <w:pStyle w:val="39"/>
         <w:numPr>
           <w:ilvl w:val="0"/>
           <w:numId w:val="4"/>
@@ -1814,8 +2128,8 @@
     </w:p>
     <w:p>
       <w:pPr>
-        <w:pStyle w:val="ab"/>
-        <w:ind w:left="900" w:firstLineChars="0" w:firstLine="0"/>
+        <w:pStyle w:val="39"/>
+        <w:ind w:left="900" w:firstLine="0" w:firstLineChars="0"/>
       </w:pPr>
       <w:r>
         <w:rPr>
@@ -1829,7 +2143,7 @@
     </w:p>
     <w:p>
       <w:pPr>
-        <w:pStyle w:val="ab"/>
+        <w:pStyle w:val="39"/>
         <w:numPr>
           <w:ilvl w:val="0"/>
           <w:numId w:val="4"/>
@@ -1845,7 +2159,7 @@
     </w:p>
     <w:p>
       <w:pPr>
-        <w:pStyle w:val="ab"/>
+        <w:pStyle w:val="39"/>
         <w:numPr>
           <w:ilvl w:val="0"/>
           <w:numId w:val="4"/>
@@ -1861,8 +2175,8 @@
     </w:p>
     <w:p>
       <w:pPr>
-        <w:pStyle w:val="ab"/>
-        <w:ind w:left="900" w:firstLineChars="0" w:firstLine="0"/>
+        <w:pStyle w:val="39"/>
+        <w:ind w:left="900" w:firstLine="0" w:firstLineChars="0"/>
       </w:pPr>
       <w:r>
         <w:rPr>
@@ -1876,7 +2190,7 @@
     </w:p>
     <w:p>
       <w:pPr>
-        <w:pStyle w:val="ab"/>
+        <w:pStyle w:val="39"/>
         <w:numPr>
           <w:ilvl w:val="0"/>
           <w:numId w:val="4"/>
@@ -1901,8 +2215,8 @@
     </w:p>
     <w:p>
       <w:pPr>
-        <w:pStyle w:val="ab"/>
-        <w:ind w:left="900" w:firstLineChars="0" w:firstLine="0"/>
+        <w:pStyle w:val="39"/>
+        <w:ind w:left="900" w:firstLine="0" w:firstLineChars="0"/>
       </w:pPr>
       <w:r>
         <w:rPr>
@@ -1916,7 +2230,7 @@
     </w:p>
     <w:p>
       <w:pPr>
-        <w:pStyle w:val="ab"/>
+        <w:pStyle w:val="39"/>
         <w:numPr>
           <w:ilvl w:val="0"/>
           <w:numId w:val="4"/>
@@ -1950,14 +2264,13 @@
     </w:p>
     <w:p>
       <w:pPr>
-        <w:pStyle w:val="ab"/>
-        <w:ind w:left="900" w:firstLineChars="0" w:firstLine="0"/>
-      </w:pPr>
-      <w:r>
-        <w:rPr>
-          <w:rFonts w:hint="eastAsia"/>
-        </w:rPr>
-        <w:lastRenderedPageBreak/>
+        <w:pStyle w:val="39"/>
+        <w:ind w:left="900" w:firstLine="0" w:firstLineChars="0"/>
+      </w:pPr>
+      <w:r>
+        <w:rPr>
+          <w:rFonts w:hint="eastAsia"/>
+        </w:rPr>
         <w:t>命令：s</w:t>
       </w:r>
       <w:r>
@@ -1966,13 +2279,13 @@
     </w:p>
     <w:p>
       <w:pPr>
-        <w:pStyle w:val="3"/>
+        <w:pStyle w:val="4"/>
         <w:numPr>
           <w:ilvl w:val="2"/>
           <w:numId w:val="1"/>
         </w:numPr>
       </w:pPr>
-      <w:bookmarkStart w:id="11" w:name="_Toc21527"/>
+      <w:bookmarkStart w:id="11" w:name="_Toc1289"/>
       <w:r>
         <w:rPr>
           <w:rFonts w:hint="eastAsia"/>
@@ -2024,6 +2337,8 @@
       </w:r>
       <w:r>
         <w:tab/>
+      </w:r>
+      <w:r>
         <w:t>cc/:</w:t>
       </w:r>
       <w:r>
@@ -2068,6 +2383,8 @@
       </w:r>
       <w:r>
         <w:tab/>
+      </w:r>
+      <w:r>
         <w:t>os/:</w:t>
       </w:r>
       <w:r>
@@ -2086,6 +2403,8 @@
       </w:r>
       <w:r>
         <w:tab/>
+      </w:r>
+      <w:r>
         <w:t>type/:</w:t>
       </w:r>
       <w:r>
@@ -2207,6 +2526,8 @@
       </w:r>
       <w:r>
         <w:tab/>
+      </w:r>
+      <w:r>
         <w:t>vim/:vim</w:t>
       </w:r>
       <w:r>
@@ -2294,6 +2615,8 @@
       </w:r>
       <w:r>
         <w:tab/>
+      </w:r>
+      <w:r>
         <w:t>core:</w:t>
       </w:r>
       <w:r>
@@ -2312,6 +2635,8 @@
       </w:r>
       <w:r>
         <w:tab/>
+      </w:r>
+      <w:r>
         <w:t>event:event(</w:t>
       </w:r>
       <w:r>
@@ -2339,6 +2664,8 @@
       </w:r>
       <w:r>
         <w:tab/>
+      </w:r>
+      <w:r>
         <w:t>http:http(</w:t>
       </w:r>
       <w:r>
@@ -2366,6 +2693,8 @@
       </w:r>
       <w:r>
         <w:tab/>
+      </w:r>
+      <w:r>
         <w:t>mail:</w:t>
       </w:r>
       <w:r>
@@ -2380,11 +2709,12 @@
         <w:ind w:firstLine="480"/>
       </w:pPr>
       <w:r>
-        <w:lastRenderedPageBreak/>
         <w:tab/>
       </w:r>
       <w:r>
         <w:tab/>
+      </w:r>
+      <w:r>
         <w:t>os:</w:t>
       </w:r>
       <w:r>
@@ -2403,6 +2733,8 @@
       </w:r>
       <w:r>
         <w:tab/>
+      </w:r>
+      <w:r>
         <w:t>stream:</w:t>
       </w:r>
       <w:r>
@@ -2414,13 +2746,13 @@
     </w:p>
     <w:p>
       <w:pPr>
-        <w:pStyle w:val="3"/>
+        <w:pStyle w:val="4"/>
         <w:numPr>
           <w:ilvl w:val="2"/>
           <w:numId w:val="1"/>
         </w:numPr>
       </w:pPr>
-      <w:bookmarkStart w:id="12" w:name="_Toc23782"/>
+      <w:bookmarkStart w:id="12" w:name="_Toc20920"/>
       <w:r>
         <w:rPr>
           <w:rFonts w:hint="eastAsia"/>
@@ -2440,7 +2772,7 @@
     </w:p>
     <w:p>
       <w:pPr>
-        <w:pStyle w:val="ab"/>
+        <w:pStyle w:val="39"/>
         <w:numPr>
           <w:ilvl w:val="0"/>
           <w:numId w:val="5"/>
@@ -2468,8 +2800,8 @@
     </w:p>
     <w:p>
       <w:pPr>
-        <w:pStyle w:val="ab"/>
-        <w:ind w:left="900" w:firstLineChars="0" w:firstLine="0"/>
+        <w:pStyle w:val="39"/>
+        <w:ind w:left="900" w:firstLine="0" w:firstLineChars="0"/>
       </w:pPr>
       <w:r>
         <w:rPr>
@@ -2492,8 +2824,8 @@
     </w:p>
     <w:p>
       <w:pPr>
-        <w:pStyle w:val="ab"/>
-        <w:ind w:left="900" w:firstLineChars="0" w:firstLine="0"/>
+        <w:pStyle w:val="39"/>
+        <w:ind w:left="900" w:firstLine="0" w:firstLineChars="0"/>
       </w:pPr>
       <w:r>
         <w:rPr>
@@ -2516,8 +2848,8 @@
     </w:p>
     <w:p>
       <w:pPr>
-        <w:pStyle w:val="ab"/>
-        <w:ind w:left="900" w:firstLineChars="0" w:firstLine="0"/>
+        <w:pStyle w:val="39"/>
+        <w:ind w:left="900" w:firstLine="0" w:firstLineChars="0"/>
       </w:pPr>
       <w:r>
         <w:rPr>
@@ -2540,8 +2872,8 @@
     </w:p>
     <w:p>
       <w:pPr>
-        <w:pStyle w:val="ab"/>
-        <w:ind w:left="900" w:firstLineChars="0" w:firstLine="0"/>
+        <w:pStyle w:val="39"/>
+        <w:ind w:left="900" w:firstLine="0" w:firstLineChars="0"/>
       </w:pPr>
       <w:r>
         <w:rPr>
@@ -2552,8 +2884,8 @@
     </w:p>
     <w:p>
       <w:pPr>
-        <w:pStyle w:val="ab"/>
-        <w:ind w:left="900" w:firstLineChars="0" w:firstLine="0"/>
+        <w:pStyle w:val="39"/>
+        <w:ind w:left="900" w:firstLine="0" w:firstLineChars="0"/>
       </w:pPr>
       <w:r>
         <w:rPr>
@@ -2573,11 +2905,13 @@
     </w:p>
     <w:p>
       <w:pPr>
-        <w:pStyle w:val="ab"/>
-        <w:ind w:left="900" w:firstLineChars="0" w:firstLine="0"/>
+        <w:pStyle w:val="39"/>
+        <w:ind w:left="900" w:firstLine="0" w:firstLineChars="0"/>
       </w:pPr>
       <w:r>
         <w:tab/>
+      </w:r>
+      <w:r>
         <w:t>ngx_modules.c:</w:t>
       </w:r>
       <w:r>
@@ -2589,8 +2923,8 @@
     </w:p>
     <w:p>
       <w:pPr>
-        <w:pStyle w:val="ab"/>
-        <w:ind w:left="900" w:firstLineChars="0" w:firstLine="0"/>
+        <w:pStyle w:val="39"/>
+        <w:ind w:left="900" w:firstLine="0" w:firstLineChars="0"/>
       </w:pPr>
       <w:r>
         <w:rPr>
@@ -2610,7 +2944,7 @@
     </w:p>
     <w:p>
       <w:pPr>
-        <w:pStyle w:val="ab"/>
+        <w:pStyle w:val="39"/>
         <w:numPr>
           <w:ilvl w:val="0"/>
           <w:numId w:val="5"/>
@@ -2629,7 +2963,7 @@
     </w:p>
     <w:p>
       <w:pPr>
-        <w:pStyle w:val="ab"/>
+        <w:pStyle w:val="39"/>
         <w:numPr>
           <w:ilvl w:val="0"/>
           <w:numId w:val="5"/>
@@ -2648,13 +2982,13 @@
     </w:p>
     <w:p>
       <w:pPr>
-        <w:pStyle w:val="2"/>
+        <w:pStyle w:val="3"/>
         <w:numPr>
           <w:ilvl w:val="1"/>
           <w:numId w:val="1"/>
         </w:numPr>
       </w:pPr>
-      <w:bookmarkStart w:id="13" w:name="_Toc20065"/>
+      <w:bookmarkStart w:id="13" w:name="_Toc7530"/>
       <w:r>
         <w:rPr>
           <w:rFonts w:hint="eastAsia"/>
@@ -2688,18 +3022,17 @@
     </w:p>
     <w:p>
       <w:pPr>
-        <w:pStyle w:val="1"/>
+        <w:pStyle w:val="2"/>
         <w:numPr>
           <w:ilvl w:val="0"/>
           <w:numId w:val="1"/>
         </w:numPr>
       </w:pPr>
-      <w:bookmarkStart w:id="14" w:name="_Toc14887"/>
-      <w:r>
-        <w:rPr>
-          <w:rFonts w:hint="eastAsia"/>
-        </w:rPr>
-        <w:lastRenderedPageBreak/>
+      <w:bookmarkStart w:id="14" w:name="_Toc14151"/>
+      <w:r>
+        <w:rPr>
+          <w:rFonts w:hint="eastAsia"/>
+        </w:rPr>
         <w:t>n</w:t>
       </w:r>
       <w:r>
@@ -2715,13 +3048,13 @@
     </w:p>
     <w:p>
       <w:pPr>
-        <w:pStyle w:val="2"/>
+        <w:pStyle w:val="3"/>
         <w:numPr>
           <w:ilvl w:val="1"/>
           <w:numId w:val="1"/>
         </w:numPr>
       </w:pPr>
-      <w:bookmarkStart w:id="15" w:name="_Toc19040"/>
+      <w:bookmarkStart w:id="15" w:name="_Toc31812"/>
       <w:r>
         <w:rPr>
           <w:rFonts w:hint="eastAsia"/>
@@ -2741,13 +3074,13 @@
     </w:p>
     <w:p>
       <w:pPr>
-        <w:pStyle w:val="3"/>
+        <w:pStyle w:val="4"/>
         <w:numPr>
           <w:ilvl w:val="2"/>
           <w:numId w:val="1"/>
         </w:numPr>
       </w:pPr>
-      <w:bookmarkStart w:id="16" w:name="_Toc8839"/>
+      <w:bookmarkStart w:id="16" w:name="_Toc6462"/>
       <w:r>
         <w:rPr>
           <w:rFonts w:hint="eastAsia"/>
@@ -2792,11 +3125,8 @@
         <w:ind w:firstLine="480"/>
       </w:pPr>
       <w:r>
-        <w:rPr>
-          <w:noProof/>
-        </w:rPr>
         <w:drawing>
-          <wp:inline distT="0" distB="0" distL="0" distR="0" wp14:anchorId="61EF3C22" wp14:editId="31E2CB87">
+          <wp:inline distT="0" distB="0" distL="0" distR="0">
             <wp:extent cx="5274310" cy="560705"/>
             <wp:effectExtent l="0" t="0" r="2540" b="0"/>
             <wp:docPr id="2" name="图片 2"/>
@@ -2932,13 +3262,13 @@
     </w:p>
     <w:p>
       <w:pPr>
-        <w:pStyle w:val="3"/>
+        <w:pStyle w:val="4"/>
         <w:numPr>
           <w:ilvl w:val="2"/>
           <w:numId w:val="1"/>
         </w:numPr>
       </w:pPr>
-      <w:bookmarkStart w:id="17" w:name="_Toc13644"/>
+      <w:bookmarkStart w:id="17" w:name="_Toc21359"/>
       <w:r>
         <w:t>nginx</w:t>
       </w:r>
@@ -2966,11 +3296,8 @@
         <w:ind w:firstLine="480"/>
       </w:pPr>
       <w:r>
-        <w:rPr>
-          <w:noProof/>
-        </w:rPr>
         <w:drawing>
-          <wp:inline distT="0" distB="0" distL="0" distR="0" wp14:anchorId="64A6D873" wp14:editId="6FCAAEE2">
+          <wp:inline distT="0" distB="0" distL="0" distR="0">
             <wp:extent cx="5274310" cy="1813560"/>
             <wp:effectExtent l="0" t="0" r="2540" b="0"/>
             <wp:docPr id="3" name="图片 3"/>
@@ -3010,7 +3337,7 @@
     </w:p>
     <w:p>
       <w:pPr>
-        <w:pStyle w:val="ab"/>
+        <w:pStyle w:val="39"/>
         <w:numPr>
           <w:ilvl w:val="0"/>
           <w:numId w:val="6"/>
@@ -3030,19 +3357,12 @@
         <w:rPr>
           <w:rFonts w:hint="eastAsia"/>
         </w:rPr>
-        <w:t>进程的责任：监控进程，不处理具体业务，专门用来管理和监控</w:t>
-      </w:r>
-      <w:r>
-        <w:rPr>
-          <w:rFonts w:hint="eastAsia"/>
-        </w:rPr>
-        <w:lastRenderedPageBreak/>
-        <w:t>worker进程；master的角色是监工，比较清闲。</w:t>
-      </w:r>
-    </w:p>
-    <w:p>
-      <w:pPr>
-        <w:pStyle w:val="ab"/>
+        <w:t>进程的责任：监控进程，不处理具体业务，专门用来管理和监控worker进程；master的角色是监工，比较清闲。</w:t>
+      </w:r>
+    </w:p>
+    <w:p>
+      <w:pPr>
+        <w:pStyle w:val="39"/>
         <w:numPr>
           <w:ilvl w:val="0"/>
           <w:numId w:val="6"/>
@@ -3058,7 +3378,7 @@
     </w:p>
     <w:p>
       <w:pPr>
-        <w:pStyle w:val="ab"/>
+        <w:pStyle w:val="39"/>
         <w:numPr>
           <w:ilvl w:val="0"/>
           <w:numId w:val="6"/>
@@ -3092,7 +3412,7 @@
     </w:p>
     <w:p>
       <w:pPr>
-        <w:pStyle w:val="ab"/>
+        <w:pStyle w:val="39"/>
         <w:numPr>
           <w:ilvl w:val="0"/>
           <w:numId w:val="6"/>
@@ -3117,13 +3437,13 @@
     </w:p>
     <w:p>
       <w:pPr>
-        <w:pStyle w:val="3"/>
+        <w:pStyle w:val="4"/>
         <w:numPr>
           <w:ilvl w:val="2"/>
           <w:numId w:val="1"/>
         </w:numPr>
       </w:pPr>
-      <w:bookmarkStart w:id="18" w:name="_Toc19004"/>
+      <w:bookmarkStart w:id="18" w:name="_Toc12976"/>
       <w:r>
         <w:rPr>
           <w:rFonts w:hint="eastAsia"/>
@@ -3163,13 +3483,13 @@
     </w:p>
     <w:p>
       <w:pPr>
-        <w:pStyle w:val="2"/>
+        <w:pStyle w:val="3"/>
         <w:numPr>
           <w:ilvl w:val="1"/>
           <w:numId w:val="1"/>
         </w:numPr>
       </w:pPr>
-      <w:bookmarkStart w:id="19" w:name="_Toc1761"/>
+      <w:bookmarkStart w:id="19" w:name="_Toc26593"/>
       <w:r>
         <w:rPr>
           <w:rFonts w:hint="eastAsia"/>
@@ -3255,13 +3575,13 @@
     </w:p>
     <w:p>
       <w:pPr>
-        <w:pStyle w:val="1"/>
+        <w:pStyle w:val="2"/>
         <w:numPr>
           <w:ilvl w:val="0"/>
           <w:numId w:val="1"/>
         </w:numPr>
       </w:pPr>
-      <w:bookmarkStart w:id="20" w:name="_Toc29960"/>
+      <w:bookmarkStart w:id="20" w:name="_Toc6691"/>
       <w:r>
         <w:rPr>
           <w:rFonts w:hint="eastAsia"/>
@@ -3272,13 +3592,13 @@
     </w:p>
     <w:p>
       <w:pPr>
-        <w:pStyle w:val="2"/>
+        <w:pStyle w:val="3"/>
         <w:numPr>
           <w:ilvl w:val="1"/>
           <w:numId w:val="1"/>
         </w:numPr>
       </w:pPr>
-      <w:bookmarkStart w:id="21" w:name="_Toc15100"/>
+      <w:bookmarkStart w:id="21" w:name="_Toc28103"/>
       <w:r>
         <w:rPr>
           <w:rFonts w:hint="eastAsia"/>
@@ -3307,11 +3627,8 @@
         <w:jc w:val="center"/>
       </w:pPr>
       <w:r>
-        <w:rPr>
-          <w:noProof/>
-        </w:rPr>
         <w:drawing>
-          <wp:inline distT="0" distB="0" distL="0" distR="0" wp14:anchorId="4DA3FEA6" wp14:editId="276D0B89">
+          <wp:inline distT="0" distB="0" distL="0" distR="0">
             <wp:extent cx="5274310" cy="1084580"/>
             <wp:effectExtent l="0" t="0" r="2540" b="1270"/>
             <wp:docPr id="5" name="图片 5"/>
@@ -3357,7 +3674,6 @@
         <w:rPr>
           <w:rFonts w:hint="eastAsia"/>
         </w:rPr>
-        <w:lastRenderedPageBreak/>
         <w:t>其中，pts是虚拟终端，每连接一个虚拟终端到linux操作系统，就会出现一个bash进程（shell</w:t>
       </w:r>
       <w:r>
@@ -3401,13 +3717,13 @@
     </w:p>
     <w:p>
       <w:pPr>
-        <w:pStyle w:val="2"/>
+        <w:pStyle w:val="3"/>
         <w:numPr>
           <w:ilvl w:val="1"/>
           <w:numId w:val="1"/>
         </w:numPr>
       </w:pPr>
-      <w:bookmarkStart w:id="22" w:name="_Toc467"/>
+      <w:bookmarkStart w:id="22" w:name="_Toc21453"/>
       <w:r>
         <w:rPr>
           <w:rFonts w:hint="eastAsia"/>
@@ -3454,13 +3770,13 @@
     </w:p>
     <w:p>
       <w:pPr>
-        <w:pStyle w:val="2"/>
+        <w:pStyle w:val="3"/>
         <w:numPr>
           <w:ilvl w:val="1"/>
           <w:numId w:val="1"/>
         </w:numPr>
       </w:pPr>
-      <w:bookmarkStart w:id="23" w:name="_Toc17767"/>
+      <w:bookmarkStart w:id="23" w:name="_Toc24153"/>
       <w:r>
         <w:rPr>
           <w:rFonts w:hint="eastAsia"/>
@@ -3480,7 +3796,17 @@
         <w:t>查看命令：</w:t>
       </w:r>
       <w:r>
-        <w:t>ps -eo pid,ppid,sid,tty,pgrp,comm | grep -E ‘bash|PID|test’</w:t>
+        <w:t>ps -eo pid,ppid,sid,tty,pgrp,comm</w:t>
+      </w:r>
+      <w:r>
+        <w:rPr>
+          <w:rFonts w:hint="default"/>
+          <w:lang w:val="en-US"/>
+        </w:rPr>
+        <w:t>,cmd</w:t>
+      </w:r>
+      <w:r>
+        <w:t xml:space="preserve"> | grep -E ‘bash|PID|test’</w:t>
       </w:r>
     </w:p>
     <w:p>
@@ -3491,7 +3817,20 @@
         <w:rPr>
           <w:rFonts w:hint="eastAsia"/>
         </w:rPr>
-        <w:t>每个进程还属于一个进程组：一个或者多个进程的集合，给个进程组有一个唯一的进程组I</w:t>
+        <w:t>每个进程还属于一个进程组：一个或者多个进程的集合，</w:t>
+      </w:r>
+      <w:r>
+        <w:rPr>
+          <w:rFonts w:hint="eastAsia"/>
+          <w:lang w:val="en-US" w:eastAsia="zh-CN"/>
+        </w:rPr>
+        <w:t>每</w:t>
+      </w:r>
+      <w:r>
+        <w:rPr>
+          <w:rFonts w:hint="eastAsia"/>
+        </w:rPr>
+        <w:t>个进程组有一个唯一的进程组I</w:t>
       </w:r>
       <w:r>
         <w:t>D</w:t>
@@ -3545,7 +3884,7 @@
     </w:p>
     <w:p>
       <w:pPr>
-        <w:pStyle w:val="ab"/>
+        <w:pStyle w:val="39"/>
         <w:numPr>
           <w:ilvl w:val="0"/>
           <w:numId w:val="7"/>
@@ -3579,7 +3918,7 @@
     </w:p>
     <w:p>
       <w:pPr>
-        <w:pStyle w:val="ab"/>
+        <w:pStyle w:val="39"/>
         <w:numPr>
           <w:ilvl w:val="0"/>
           <w:numId w:val="7"/>
@@ -3613,19 +3952,20 @@
     </w:p>
     <w:p>
       <w:pPr>
-        <w:pStyle w:val="2"/>
+        <w:pStyle w:val="3"/>
         <w:numPr>
           <w:ilvl w:val="1"/>
           <w:numId w:val="1"/>
         </w:numPr>
       </w:pPr>
-      <w:r>
-        <w:rPr>
-          <w:rFonts w:hint="eastAsia"/>
-        </w:rPr>
-        <w:lastRenderedPageBreak/>
+      <w:bookmarkStart w:id="24" w:name="_Toc10893"/>
+      <w:r>
+        <w:rPr>
+          <w:rFonts w:hint="eastAsia"/>
+        </w:rPr>
         <w:t>strace工具的使用</w:t>
       </w:r>
+      <w:bookmarkEnd w:id="24"/>
     </w:p>
     <w:p>
       <w:pPr>
@@ -3644,18 +3984,16 @@
         <w:rPr>
           <w:rFonts w:hint="eastAsia"/>
         </w:rPr>
-        <w:t>下调试分析诊断工具</w:t>
-      </w:r>
-      <w:r>
-        <w:rPr>
-          <w:rFonts w:hint="eastAsia"/>
-        </w:rPr>
-        <w:t>：可以跟踪程序执行时进程的系统调用以及所收到的信号；</w:t>
+        <w:t>下调试分析诊断工具：可以跟踪程序执行时进程的系统调用以及所收到的信号；</w:t>
       </w:r>
     </w:p>
     <w:p>
       <w:pPr>
         <w:ind w:firstLine="480"/>
+        <w:rPr>
+          <w:rFonts w:hint="default"/>
+          <w:lang w:val="en-US"/>
+        </w:rPr>
       </w:pPr>
       <w:r>
         <w:rPr>
@@ -3664,197 +4002,82 @@
         <w:t>跟踪test进程：</w:t>
       </w:r>
       <w:r>
-        <w:t>sudo strace -e trace=signal -p 1359(</w:t>
-      </w:r>
-      <w:r>
-        <w:rPr>
-          <w:rFonts w:hint="eastAsia"/>
-        </w:rPr>
-        <w:t>P</w:t>
-      </w:r>
-      <w:r>
-        <w:t>ID)</w:t>
+        <w:t xml:space="preserve">sudo strace -e trace=signal -p </w:t>
+      </w:r>
+      <w:r>
+        <w:rPr>
+          <w:rFonts w:hint="default"/>
+          <w:lang w:val="en-US"/>
+        </w:rPr>
+        <w:t>1474</w:t>
       </w:r>
     </w:p>
     <w:p>
       <w:pPr>
         <w:ind w:firstLine="480"/>
-      </w:pPr>
-      <w:r>
-        <w:rPr>
-          <w:rFonts w:hint="eastAsia"/>
-        </w:rPr>
-        <w:t>k</w:t>
-      </w:r>
-      <w:r>
-        <w:t xml:space="preserve">ill(4294965937, SIGHUP) </w:t>
-      </w:r>
-      <w:r>
-        <w:rPr>
-          <w:rFonts w:hint="eastAsia"/>
-        </w:rPr>
-        <w:t>：发送信号S</w:t>
-      </w:r>
-      <w:r>
-        <w:t>IGHUP</w:t>
-      </w:r>
-      <w:r>
-        <w:rPr>
-          <w:rFonts w:hint="eastAsia"/>
-        </w:rPr>
-        <w:t>给这个-</w:t>
-      </w:r>
-      <w:r>
-        <w:t>1359</w:t>
-      </w:r>
-      <w:r>
-        <w:rPr>
-          <w:rFonts w:hint="eastAsia"/>
-        </w:rPr>
-        <w:t>的绝对值所在的进程组；所以test进程就收到了S</w:t>
-      </w:r>
-      <w:r>
-        <w:t>IGHUP</w:t>
-      </w:r>
-      <w:r>
-        <w:rPr>
-          <w:rFonts w:hint="eastAsia"/>
-        </w:rPr>
-        <w:t>信号</w:t>
-      </w:r>
-      <w:r>
-        <w:rPr>
-          <w:rFonts w:hint="eastAsia"/>
-        </w:rPr>
-        <w:t>。</w:t>
+        <w:rPr>
+          <w:rFonts w:hint="default"/>
+          <w:lang w:val="en-US" w:eastAsia="zh-CN"/>
+        </w:rPr>
+      </w:pPr>
+      <w:r>
+        <w:rPr>
+          <w:rFonts w:hint="eastAsia"/>
+          <w:lang w:val="en-US" w:eastAsia="zh-CN"/>
+        </w:rPr>
+        <w:t>跟踪开启test的bash进程：</w:t>
+      </w:r>
+      <w:r>
+        <w:rPr>
+          <w:rFonts w:hint="default"/>
+          <w:lang w:val="en-US" w:eastAsia="zh-CN"/>
+        </w:rPr>
+        <w:t>sudo strace -e trace=signal -p 917</w:t>
       </w:r>
     </w:p>
     <w:p>
       <w:pPr>
         <w:ind w:firstLine="480"/>
-      </w:pPr>
-      <w:r>
-        <w:rPr>
-          <w:rFonts w:hint="eastAsia"/>
-        </w:rPr>
-        <w:t>综合来讲，这个bash先发送</w:t>
-      </w:r>
-      <w:r>
-        <w:t>SIGHUP</w:t>
-      </w:r>
-      <w:r>
-        <w:rPr>
-          <w:rFonts w:hint="eastAsia"/>
-        </w:rPr>
-        <w:t>给同一个session里边的所有进程，</w:t>
-      </w:r>
-      <w:r>
-        <w:rPr>
-          <w:rFonts w:hint="eastAsia"/>
-        </w:rPr>
-        <w:t>然后再发送S</w:t>
-      </w:r>
-      <w:r>
-        <w:t>IGHUP</w:t>
-      </w:r>
-      <w:r>
-        <w:rPr>
-          <w:rFonts w:hint="eastAsia"/>
-        </w:rPr>
-        <w:t>给自己。</w:t>
-      </w:r>
-    </w:p>
-    <w:p>
-      <w:pPr>
-        <w:pStyle w:val="2"/>
-        <w:numPr>
-          <w:ilvl w:val="1"/>
-          <w:numId w:val="1"/>
-        </w:numPr>
-        <w:rPr>
-          <w:rFonts w:hint="eastAsia"/>
-        </w:rPr>
-      </w:pPr>
-      <w:r>
-        <w:rPr>
-          <w:rFonts w:hint="eastAsia"/>
-        </w:rPr>
-        <w:t>终端关闭时如何让进程不退出</w:t>
+        <w:rPr>
+          <w:rFonts w:hint="default"/>
+          <w:lang w:val="en-US" w:eastAsia="zh-CN"/>
+        </w:rPr>
+      </w:pPr>
+      <w:r>
+        <w:rPr>
+          <w:rFonts w:hint="eastAsia"/>
+          <w:lang w:val="en-US" w:eastAsia="zh-CN"/>
+        </w:rPr>
+        <w:t>关闭终端后：</w:t>
       </w:r>
     </w:p>
     <w:p>
       <w:pPr>
         <w:ind w:firstLine="480"/>
-      </w:pPr>
-      <w:r>
-        <w:rPr>
-          <w:rFonts w:hint="eastAsia"/>
-        </w:rPr>
-        <w:t>设想：</w:t>
-      </w:r>
-    </w:p>
-    <w:p>
-      <w:pPr>
-        <w:pStyle w:val="ab"/>
-        <w:numPr>
-          <w:ilvl w:val="0"/>
-          <w:numId w:val="9"/>
-        </w:numPr>
-        <w:ind w:firstLineChars="0"/>
-      </w:pPr>
-      <w:r>
-        <w:t>test</w:t>
-      </w:r>
-      <w:r>
-        <w:rPr>
-          <w:rFonts w:hint="eastAsia"/>
-        </w:rPr>
-        <w:t>进程拦截（test进程收到这个信号并告诉操作系统，我不想死，不要把我杀掉）S</w:t>
-      </w:r>
-      <w:r>
-        <w:t>IGHUP</w:t>
-      </w:r>
-      <w:r>
-        <w:rPr>
-          <w:rFonts w:hint="eastAsia"/>
-        </w:rPr>
-        <w:t>信号，是不是可以？</w:t>
-      </w:r>
-    </w:p>
-    <w:p>
-      <w:pPr>
-        <w:pStyle w:val="ab"/>
-        <w:numPr>
-          <w:ilvl w:val="0"/>
-          <w:numId w:val="9"/>
-        </w:numPr>
-        <w:ind w:firstLineChars="0"/>
-      </w:pPr>
-      <w:r>
-        <w:t>test</w:t>
-      </w:r>
-      <w:r>
-        <w:rPr>
-          <w:rFonts w:hint="eastAsia"/>
-        </w:rPr>
-        <w:t>进程和bash进程不在同一个session里，是不是可以？</w:t>
-      </w:r>
-    </w:p>
-    <w:p>
-      <w:pPr>
-        <w:pStyle w:val="ab"/>
-        <w:ind w:left="900" w:firstLineChars="0" w:firstLine="0"/>
+        <w:rPr>
+          <w:rFonts w:hint="default"/>
+          <w:lang w:val="en-US" w:eastAsia="zh-CN"/>
+        </w:rPr>
+      </w:pPr>
+      <w:r>
+        <w:rPr>
+          <w:rFonts w:hint="eastAsia"/>
+          <w:lang w:val="en-US" w:eastAsia="zh-CN"/>
+        </w:rPr>
+        <w:t>跟踪test输出：</w:t>
+      </w:r>
+    </w:p>
+    <w:p>
+      <w:pPr>
+        <w:ind w:firstLine="480"/>
         <w:jc w:val="center"/>
       </w:pPr>
       <w:r>
-        <w:rPr>
-          <w:noProof/>
-        </w:rPr>
         <w:drawing>
-          <wp:inline distT="0" distB="0" distL="0" distR="0" wp14:anchorId="326D40B5" wp14:editId="56536FDA">
-            <wp:extent cx="5274310" cy="2966720"/>
-            <wp:effectExtent l="0" t="0" r="2540" b="5080"/>
-            <wp:docPr id="4" name="图片 4"/>
+          <wp:inline distT="0" distB="0" distL="114300" distR="114300">
+            <wp:extent cx="5273040" cy="898525"/>
+            <wp:effectExtent l="0" t="0" r="3810" b="15875"/>
+            <wp:docPr id="7" name="图片 1"/>
             <wp:cNvGraphicFramePr>
               <a:graphicFrameLocks xmlns:a="http://schemas.openxmlformats.org/drawingml/2006/main" noChangeAspect="1"/>
             </wp:cNvGraphicFramePr>
@@ -3862,8 +4085,10 @@
               <a:graphicData uri="http://schemas.openxmlformats.org/drawingml/2006/picture">
                 <pic:pic xmlns:pic="http://schemas.openxmlformats.org/drawingml/2006/picture">
                   <pic:nvPicPr>
-                    <pic:cNvPr id="1" name=""/>
-                    <pic:cNvPicPr/>
+                    <pic:cNvPr id="7" name="图片 1"/>
+                    <pic:cNvPicPr>
+                      <a:picLocks noChangeAspect="1"/>
+                    </pic:cNvPicPr>
                   </pic:nvPicPr>
                   <pic:blipFill>
                     <a:blip r:embed="rId16"/>
@@ -3874,11 +4099,15 @@
                   <pic:spPr>
                     <a:xfrm>
                       <a:off x="0" y="0"/>
-                      <a:ext cx="5274310" cy="2966720"/>
+                      <a:ext cx="5273040" cy="898525"/>
                     </a:xfrm>
                     <a:prstGeom prst="rect">
                       <a:avLst/>
                     </a:prstGeom>
+                    <a:noFill/>
+                    <a:ln>
+                      <a:noFill/>
+                    </a:ln>
                   </pic:spPr>
                 </pic:pic>
               </a:graphicData>
@@ -3889,20 +4118,36 @@
     </w:p>
     <w:p>
       <w:pPr>
-        <w:pStyle w:val="ab"/>
-        <w:ind w:left="900" w:firstLineChars="0" w:firstLine="0"/>
-        <w:jc w:val="center"/>
-      </w:pPr>
-      <w:r>
-        <w:rPr>
-          <w:noProof/>
-        </w:rPr>
-        <w:lastRenderedPageBreak/>
+        <w:ind w:left="0" w:leftChars="0" w:firstLine="420" w:firstLineChars="0"/>
+        <w:jc w:val="both"/>
+        <w:rPr>
+          <w:rFonts w:hint="eastAsia"/>
+          <w:lang w:val="en-US" w:eastAsia="zh-CN"/>
+        </w:rPr>
+      </w:pPr>
+      <w:r>
+        <w:rPr>
+          <w:rFonts w:hint="eastAsia"/>
+          <w:lang w:val="en-US" w:eastAsia="zh-CN"/>
+        </w:rPr>
+        <w:t>跟踪bash输出：</w:t>
+      </w:r>
+    </w:p>
+    <w:p>
+      <w:pPr>
+        <w:ind w:left="0" w:leftChars="0" w:firstLine="420" w:firstLineChars="0"/>
+        <w:jc w:val="both"/>
+        <w:rPr>
+          <w:rFonts w:hint="default"/>
+          <w:lang w:val="en-US" w:eastAsia="zh-CN"/>
+        </w:rPr>
+      </w:pPr>
+      <w:r>
         <w:drawing>
-          <wp:inline distT="0" distB="0" distL="0" distR="0" wp14:anchorId="18B1630D" wp14:editId="16B60529">
-            <wp:extent cx="5274310" cy="2966720"/>
-            <wp:effectExtent l="0" t="0" r="2540" b="5080"/>
-            <wp:docPr id="6" name="图片 6"/>
+          <wp:inline distT="0" distB="0" distL="114300" distR="114300">
+            <wp:extent cx="5273675" cy="1985010"/>
+            <wp:effectExtent l="0" t="0" r="3175" b="15240"/>
+            <wp:docPr id="8" name="图片 2"/>
             <wp:cNvGraphicFramePr>
               <a:graphicFrameLocks xmlns:a="http://schemas.openxmlformats.org/drawingml/2006/main" noChangeAspect="1"/>
             </wp:cNvGraphicFramePr>
@@ -3910,8 +4155,10 @@
               <a:graphicData uri="http://schemas.openxmlformats.org/drawingml/2006/picture">
                 <pic:pic xmlns:pic="http://schemas.openxmlformats.org/drawingml/2006/picture">
                   <pic:nvPicPr>
-                    <pic:cNvPr id="1" name=""/>
-                    <pic:cNvPicPr/>
+                    <pic:cNvPr id="8" name="图片 2"/>
+                    <pic:cNvPicPr>
+                      <a:picLocks noChangeAspect="1"/>
+                    </pic:cNvPicPr>
                   </pic:nvPicPr>
                   <pic:blipFill>
                     <a:blip r:embed="rId17"/>
@@ -3922,11 +4169,15 @@
                   <pic:spPr>
                     <a:xfrm>
                       <a:off x="0" y="0"/>
-                      <a:ext cx="5274310" cy="2966720"/>
+                      <a:ext cx="5273675" cy="1985010"/>
                     </a:xfrm>
                     <a:prstGeom prst="rect">
                       <a:avLst/>
                     </a:prstGeom>
+                    <a:noFill/>
+                    <a:ln>
+                      <a:noFill/>
+                    </a:ln>
                   </pic:spPr>
                 </pic:pic>
               </a:graphicData>
@@ -3937,21 +4188,2405 @@
     </w:p>
     <w:p>
       <w:pPr>
-        <w:pStyle w:val="ab"/>
-        <w:ind w:left="900" w:firstLineChars="0" w:firstLine="0"/>
-      </w:pPr>
-      <w:r>
-        <w:rPr>
-          <w:rFonts w:hint="eastAsia"/>
-        </w:rPr>
-        <w:t>setsid命令：启动一个进程，而且能够使启动的进程在一个新的session中，这样的话，终端关闭时该进程就不会退出，试试</w:t>
-      </w:r>
-    </w:p>
-    <w:p>
-      <w:pPr>
-        <w:pStyle w:val="ab"/>
-        <w:ind w:left="900" w:firstLineChars="0" w:firstLine="0"/>
-      </w:pPr>
+        <w:ind w:firstLine="480"/>
+        <w:rPr>
+          <w:rFonts w:hint="default"/>
+          <w:lang w:val="en-US"/>
+        </w:rPr>
+      </w:pPr>
+      <w:r>
+        <w:rPr>
+          <w:rFonts w:hint="eastAsia"/>
+        </w:rPr>
+        <w:t>k</w:t>
+      </w:r>
+      <w:r>
+        <w:t>ill(429496</w:t>
+      </w:r>
+      <w:r>
+        <w:rPr>
+          <w:rFonts w:hint="eastAsia"/>
+          <w:lang w:val="en-US" w:eastAsia="zh-CN"/>
+        </w:rPr>
+        <w:t>5822</w:t>
+      </w:r>
+      <w:r>
+        <w:t xml:space="preserve">, SIGHUP) </w:t>
+      </w:r>
+      <w:r>
+        <w:rPr>
+          <w:rFonts w:hint="eastAsia"/>
+        </w:rPr>
+        <w:t>：发送信号S</w:t>
+      </w:r>
+      <w:r>
+        <w:t>IGHUP</w:t>
+      </w:r>
+      <w:r>
+        <w:rPr>
+          <w:rFonts w:hint="eastAsia"/>
+        </w:rPr>
+        <w:t>给这个-</w:t>
+      </w:r>
+      <w:r>
+        <w:rPr>
+          <w:rFonts w:hint="eastAsia"/>
+          <w:lang w:val="en-US" w:eastAsia="zh-CN"/>
+        </w:rPr>
+        <w:t>1474</w:t>
+      </w:r>
+      <w:r>
+        <w:rPr>
+          <w:rFonts w:hint="eastAsia"/>
+        </w:rPr>
+        <w:t>的绝对值所在的进程组；所以test进程就收到了S</w:t>
+      </w:r>
+      <w:r>
+        <w:t>IGHUP</w:t>
+      </w:r>
+      <w:r>
+        <w:rPr>
+          <w:rFonts w:hint="eastAsia"/>
+        </w:rPr>
+        <w:t>信号。</w:t>
+      </w:r>
+    </w:p>
+    <w:p>
+      <w:pPr>
+        <w:ind w:firstLine="480"/>
+      </w:pPr>
+      <w:r>
+        <w:rPr>
+          <w:rFonts w:hint="eastAsia"/>
+        </w:rPr>
+        <w:t>综合来讲，这个bash先发送</w:t>
+      </w:r>
+      <w:r>
+        <w:t>SIGHUP</w:t>
+      </w:r>
+      <w:r>
+        <w:rPr>
+          <w:rFonts w:hint="eastAsia"/>
+        </w:rPr>
+        <w:t>给同一个session里边的所有进程，然后再发送S</w:t>
+      </w:r>
+      <w:r>
+        <w:t>IGHUP</w:t>
+      </w:r>
+      <w:r>
+        <w:rPr>
+          <w:rFonts w:hint="eastAsia"/>
+        </w:rPr>
+        <w:t>给自己。</w:t>
+      </w:r>
+    </w:p>
+    <w:p>
+      <w:pPr>
+        <w:pStyle w:val="3"/>
+        <w:numPr>
+          <w:ilvl w:val="1"/>
+          <w:numId w:val="1"/>
+        </w:numPr>
+        <w:rPr>
+          <w:rFonts w:hint="eastAsia"/>
+        </w:rPr>
+      </w:pPr>
+      <w:bookmarkStart w:id="25" w:name="_Toc23893"/>
+      <w:r>
+        <w:rPr>
+          <w:rFonts w:hint="eastAsia"/>
+        </w:rPr>
+        <w:t>终端关闭时如何让进程不退出</w:t>
+      </w:r>
+      <w:bookmarkEnd w:id="25"/>
+    </w:p>
+    <w:p>
+      <w:pPr>
+        <w:ind w:firstLine="480"/>
+      </w:pPr>
+      <w:r>
+        <w:rPr>
+          <w:rFonts w:hint="eastAsia"/>
+        </w:rPr>
+        <w:t>设想：</w:t>
+      </w:r>
+    </w:p>
+    <w:p>
+      <w:pPr>
+        <w:pStyle w:val="39"/>
+        <w:numPr>
+          <w:ilvl w:val="0"/>
+          <w:numId w:val="8"/>
+        </w:numPr>
+        <w:ind w:firstLineChars="0"/>
+      </w:pPr>
+      <w:r>
+        <w:t>test</w:t>
+      </w:r>
+      <w:r>
+        <w:rPr>
+          <w:rFonts w:hint="eastAsia"/>
+        </w:rPr>
+        <w:t>进程拦截（test进程收到这个信号并告诉操作系统，我不想死，不要把我杀掉）S</w:t>
+      </w:r>
+      <w:r>
+        <w:t>IGHUP</w:t>
+      </w:r>
+      <w:r>
+        <w:rPr>
+          <w:rFonts w:hint="eastAsia"/>
+        </w:rPr>
+        <w:t>信号，是不是可以？</w:t>
+      </w:r>
+    </w:p>
+    <w:p>
+      <w:pPr>
+        <w:pStyle w:val="39"/>
+        <w:numPr>
+          <w:ilvl w:val="0"/>
+          <w:numId w:val="8"/>
+        </w:numPr>
+        <w:ind w:firstLineChars="0"/>
+      </w:pPr>
+      <w:r>
+        <w:t>test</w:t>
+      </w:r>
+      <w:r>
+        <w:rPr>
+          <w:rFonts w:hint="eastAsia"/>
+        </w:rPr>
+        <w:t>进程和bash进程不在同一个session里，是不是可以？</w:t>
+      </w:r>
+    </w:p>
+    <w:p>
+      <w:pPr>
+        <w:pStyle w:val="39"/>
+        <w:numPr>
+          <w:numId w:val="0"/>
+        </w:numPr>
+        <w:ind w:left="480" w:leftChars="0"/>
+        <w:rPr>
+          <w:rFonts w:hint="eastAsia"/>
+          <w:lang w:val="en-US" w:eastAsia="zh-CN"/>
+        </w:rPr>
+      </w:pPr>
+      <w:r>
+        <w:rPr>
+          <w:rFonts w:hint="eastAsia"/>
+          <w:lang w:val="en-US" w:eastAsia="zh-CN"/>
+        </w:rPr>
+        <w:t>验证：</w:t>
+      </w:r>
+    </w:p>
+    <w:p>
+      <w:pPr>
+        <w:pStyle w:val="39"/>
+        <w:numPr>
+          <w:ilvl w:val="0"/>
+          <w:numId w:val="9"/>
+        </w:numPr>
+        <w:ind w:left="900" w:leftChars="0" w:hanging="420" w:firstLineChars="0"/>
+        <w:rPr>
+          <w:rFonts w:hint="default"/>
+          <w:lang w:val="en-US" w:eastAsia="zh-CN"/>
+        </w:rPr>
+      </w:pPr>
+    </w:p>
+    <w:p>
+      <w:pPr>
+        <w:spacing w:beforeLines="0" w:afterLines="0"/>
+        <w:jc w:val="left"/>
+        <w:rPr>
+          <w:rFonts w:hint="default" w:ascii="Consolas" w:hAnsi="Consolas" w:eastAsia="新宋体" w:cs="Consolas"/>
+          <w:color w:val="000000"/>
+          <w:sz w:val="19"/>
+        </w:rPr>
+      </w:pPr>
+      <w:r>
+        <w:rPr>
+          <w:rFonts w:hint="default" w:ascii="Consolas" w:hAnsi="Consolas" w:eastAsia="新宋体" w:cs="Consolas"/>
+          <w:color w:val="808080"/>
+          <w:sz w:val="19"/>
+        </w:rPr>
+        <w:t>#include</w:t>
+      </w:r>
+      <w:r>
+        <w:rPr>
+          <w:rFonts w:hint="default" w:ascii="Consolas" w:hAnsi="Consolas" w:eastAsia="新宋体" w:cs="Consolas"/>
+          <w:color w:val="000000"/>
+          <w:sz w:val="19"/>
+        </w:rPr>
+        <w:t xml:space="preserve"> </w:t>
+      </w:r>
+      <w:r>
+        <w:rPr>
+          <w:rFonts w:hint="default" w:ascii="Consolas" w:hAnsi="Consolas" w:eastAsia="新宋体" w:cs="Consolas"/>
+          <w:color w:val="A31515"/>
+          <w:sz w:val="19"/>
+        </w:rPr>
+        <w:t>&lt;stdio.h&gt;</w:t>
+      </w:r>
+    </w:p>
+    <w:p>
+      <w:pPr>
+        <w:spacing w:beforeLines="0" w:afterLines="0"/>
+        <w:jc w:val="left"/>
+        <w:rPr>
+          <w:rFonts w:hint="default" w:ascii="Consolas" w:hAnsi="Consolas" w:eastAsia="新宋体" w:cs="Consolas"/>
+          <w:color w:val="000000"/>
+          <w:sz w:val="19"/>
+        </w:rPr>
+      </w:pPr>
+      <w:r>
+        <w:rPr>
+          <w:rFonts w:hint="default" w:ascii="Consolas" w:hAnsi="Consolas" w:eastAsia="新宋体" w:cs="Consolas"/>
+          <w:color w:val="808080"/>
+          <w:sz w:val="19"/>
+        </w:rPr>
+        <w:t>#include</w:t>
+      </w:r>
+      <w:r>
+        <w:rPr>
+          <w:rFonts w:hint="default" w:ascii="Consolas" w:hAnsi="Consolas" w:eastAsia="新宋体" w:cs="Consolas"/>
+          <w:color w:val="000000"/>
+          <w:sz w:val="19"/>
+        </w:rPr>
+        <w:t xml:space="preserve"> </w:t>
+      </w:r>
+      <w:r>
+        <w:rPr>
+          <w:rFonts w:hint="default" w:ascii="Consolas" w:hAnsi="Consolas" w:eastAsia="新宋体" w:cs="Consolas"/>
+          <w:color w:val="A31515"/>
+          <w:sz w:val="19"/>
+        </w:rPr>
+        <w:t>&lt;unistd.h&gt;</w:t>
+      </w:r>
+    </w:p>
+    <w:p>
+      <w:pPr>
+        <w:spacing w:beforeLines="0" w:afterLines="0"/>
+        <w:jc w:val="left"/>
+        <w:rPr>
+          <w:rFonts w:hint="default" w:ascii="Consolas" w:hAnsi="Consolas" w:eastAsia="新宋体" w:cs="Consolas"/>
+          <w:color w:val="000000"/>
+          <w:sz w:val="19"/>
+        </w:rPr>
+      </w:pPr>
+      <w:r>
+        <w:rPr>
+          <w:rFonts w:hint="default" w:ascii="Consolas" w:hAnsi="Consolas" w:eastAsia="新宋体" w:cs="Consolas"/>
+          <w:color w:val="808080"/>
+          <w:sz w:val="19"/>
+        </w:rPr>
+        <w:t>#include</w:t>
+      </w:r>
+      <w:r>
+        <w:rPr>
+          <w:rFonts w:hint="default" w:ascii="Consolas" w:hAnsi="Consolas" w:eastAsia="新宋体" w:cs="Consolas"/>
+          <w:color w:val="000000"/>
+          <w:sz w:val="19"/>
+        </w:rPr>
+        <w:t xml:space="preserve"> </w:t>
+      </w:r>
+      <w:r>
+        <w:rPr>
+          <w:rFonts w:hint="default" w:ascii="Consolas" w:hAnsi="Consolas" w:eastAsia="新宋体" w:cs="Consolas"/>
+          <w:color w:val="A31515"/>
+          <w:sz w:val="19"/>
+        </w:rPr>
+        <w:t>&lt;signal.h&gt;</w:t>
+      </w:r>
+    </w:p>
+    <w:p>
+      <w:pPr>
+        <w:spacing w:beforeLines="0" w:afterLines="0"/>
+        <w:jc w:val="left"/>
+        <w:rPr>
+          <w:rFonts w:hint="default" w:ascii="Consolas" w:hAnsi="Consolas" w:eastAsia="新宋体" w:cs="Consolas"/>
+          <w:color w:val="000000"/>
+          <w:sz w:val="19"/>
+        </w:rPr>
+      </w:pPr>
+    </w:p>
+    <w:p>
+      <w:pPr>
+        <w:spacing w:beforeLines="0" w:afterLines="0"/>
+        <w:jc w:val="left"/>
+        <w:rPr>
+          <w:rFonts w:hint="default" w:ascii="Consolas" w:hAnsi="Consolas" w:eastAsia="新宋体" w:cs="Consolas"/>
+          <w:color w:val="000000"/>
+          <w:sz w:val="19"/>
+        </w:rPr>
+      </w:pPr>
+      <w:r>
+        <w:rPr>
+          <w:rFonts w:hint="default" w:ascii="Consolas" w:hAnsi="Consolas" w:eastAsia="新宋体" w:cs="Consolas"/>
+          <w:color w:val="0000FF"/>
+          <w:sz w:val="19"/>
+        </w:rPr>
+        <w:t>int</w:t>
+      </w:r>
+      <w:r>
+        <w:rPr>
+          <w:rFonts w:hint="default" w:ascii="Consolas" w:hAnsi="Consolas" w:eastAsia="新宋体" w:cs="Consolas"/>
+          <w:color w:val="000000"/>
+          <w:sz w:val="19"/>
+        </w:rPr>
+        <w:t xml:space="preserve"> </w:t>
+      </w:r>
+      <w:r>
+        <w:rPr>
+          <w:rFonts w:hint="default" w:ascii="Consolas" w:hAnsi="Consolas" w:eastAsia="新宋体" w:cs="Consolas"/>
+          <w:i/>
+          <w:color w:val="880000"/>
+          <w:sz w:val="19"/>
+        </w:rPr>
+        <w:t>main</w:t>
+      </w:r>
+      <w:r>
+        <w:rPr>
+          <w:rFonts w:hint="default" w:ascii="Consolas" w:hAnsi="Consolas" w:eastAsia="新宋体" w:cs="Consolas"/>
+          <w:color w:val="000000"/>
+          <w:sz w:val="19"/>
+        </w:rPr>
+        <w:t>()</w:t>
+      </w:r>
+    </w:p>
+    <w:p>
+      <w:pPr>
+        <w:spacing w:beforeLines="0" w:afterLines="0"/>
+        <w:jc w:val="left"/>
+        <w:rPr>
+          <w:rFonts w:hint="default" w:ascii="Consolas" w:hAnsi="Consolas" w:eastAsia="新宋体" w:cs="Consolas"/>
+          <w:color w:val="000000"/>
+          <w:sz w:val="19"/>
+        </w:rPr>
+      </w:pPr>
+      <w:r>
+        <w:rPr>
+          <w:rFonts w:hint="default" w:ascii="Consolas" w:hAnsi="Consolas" w:eastAsia="新宋体" w:cs="Consolas"/>
+          <w:color w:val="000000"/>
+          <w:sz w:val="19"/>
+        </w:rPr>
+        <w:t>{</w:t>
+      </w:r>
+    </w:p>
+    <w:p>
+      <w:pPr>
+        <w:spacing w:beforeLines="0" w:afterLines="0"/>
+        <w:ind w:firstLine="796" w:firstLineChars="419"/>
+        <w:jc w:val="left"/>
+        <w:rPr>
+          <w:rFonts w:hint="default" w:ascii="Consolas" w:hAnsi="Consolas" w:eastAsia="新宋体" w:cs="Consolas"/>
+          <w:color w:val="000000"/>
+          <w:sz w:val="19"/>
+        </w:rPr>
+      </w:pPr>
+      <w:r>
+        <w:rPr>
+          <w:rFonts w:hint="default" w:ascii="Consolas" w:hAnsi="Consolas" w:eastAsia="新宋体" w:cs="Consolas"/>
+          <w:color w:val="000000"/>
+          <w:sz w:val="19"/>
+        </w:rPr>
+        <w:tab/>
+      </w:r>
+      <w:r>
+        <w:rPr>
+          <w:rFonts w:hint="default" w:ascii="Consolas" w:hAnsi="Consolas" w:eastAsia="新宋体" w:cs="Consolas"/>
+          <w:i/>
+          <w:color w:val="880000"/>
+          <w:sz w:val="19"/>
+        </w:rPr>
+        <w:t>printf</w:t>
+      </w:r>
+      <w:r>
+        <w:rPr>
+          <w:rFonts w:hint="default" w:ascii="Consolas" w:hAnsi="Consolas" w:eastAsia="新宋体" w:cs="Consolas"/>
+          <w:color w:val="000000"/>
+          <w:sz w:val="19"/>
+        </w:rPr>
+        <w:t>(</w:t>
+      </w:r>
+      <w:r>
+        <w:rPr>
+          <w:rFonts w:hint="default" w:ascii="Consolas" w:hAnsi="Consolas" w:eastAsia="新宋体" w:cs="Consolas"/>
+          <w:color w:val="A31515"/>
+          <w:sz w:val="19"/>
+        </w:rPr>
+        <w:t>"test进程开始执行了\n"</w:t>
+      </w:r>
+      <w:r>
+        <w:rPr>
+          <w:rFonts w:hint="default" w:ascii="Consolas" w:hAnsi="Consolas" w:eastAsia="新宋体" w:cs="Consolas"/>
+          <w:color w:val="000000"/>
+          <w:sz w:val="19"/>
+        </w:rPr>
+        <w:t>);</w:t>
+      </w:r>
+    </w:p>
+    <w:p>
+      <w:pPr>
+        <w:spacing w:beforeLines="0" w:afterLines="0"/>
+        <w:ind w:firstLine="796" w:firstLineChars="419"/>
+        <w:jc w:val="left"/>
+        <w:rPr>
+          <w:rFonts w:hint="default" w:ascii="Consolas" w:hAnsi="Consolas" w:eastAsia="新宋体" w:cs="Consolas"/>
+          <w:color w:val="000000"/>
+          <w:sz w:val="19"/>
+        </w:rPr>
+      </w:pPr>
+      <w:r>
+        <w:rPr>
+          <w:rFonts w:hint="default" w:ascii="Consolas" w:hAnsi="Consolas" w:eastAsia="新宋体" w:cs="Consolas"/>
+          <w:color w:val="000000"/>
+          <w:sz w:val="19"/>
+        </w:rPr>
+        <w:tab/>
+      </w:r>
+      <w:r>
+        <w:rPr>
+          <w:rFonts w:hint="default" w:ascii="Consolas" w:hAnsi="Consolas" w:eastAsia="新宋体" w:cs="Consolas"/>
+          <w:color w:val="008000"/>
+          <w:sz w:val="19"/>
+        </w:rPr>
+        <w:t>// 系统函数， 设置某个信号来的时候处理程序（用哪个函数处理）</w:t>
+      </w:r>
+    </w:p>
+    <w:p>
+      <w:pPr>
+        <w:spacing w:beforeLines="0" w:afterLines="0"/>
+        <w:ind w:firstLine="796" w:firstLineChars="419"/>
+        <w:jc w:val="left"/>
+        <w:rPr>
+          <w:rFonts w:hint="default" w:ascii="Consolas" w:hAnsi="Consolas" w:eastAsia="新宋体" w:cs="Consolas"/>
+          <w:color w:val="000000"/>
+          <w:sz w:val="19"/>
+        </w:rPr>
+      </w:pPr>
+      <w:r>
+        <w:rPr>
+          <w:rFonts w:hint="default" w:ascii="Consolas" w:hAnsi="Consolas" w:eastAsia="新宋体" w:cs="Consolas"/>
+          <w:color w:val="000000"/>
+          <w:sz w:val="19"/>
+        </w:rPr>
+        <w:tab/>
+      </w:r>
+      <w:r>
+        <w:rPr>
+          <w:rFonts w:hint="default" w:ascii="Consolas" w:hAnsi="Consolas" w:eastAsia="新宋体" w:cs="Consolas"/>
+          <w:i/>
+          <w:color w:val="880000"/>
+          <w:sz w:val="19"/>
+        </w:rPr>
+        <w:t>signal</w:t>
+      </w:r>
+      <w:r>
+        <w:rPr>
+          <w:rFonts w:hint="default" w:ascii="Consolas" w:hAnsi="Consolas" w:eastAsia="新宋体" w:cs="Consolas"/>
+          <w:color w:val="000000"/>
+          <w:sz w:val="19"/>
+        </w:rPr>
+        <w:t>(SIGHUP ,</w:t>
+      </w:r>
+      <w:r>
+        <w:rPr>
+          <w:rFonts w:hint="default" w:ascii="Consolas" w:hAnsi="Consolas" w:eastAsia="新宋体" w:cs="Consolas"/>
+          <w:i/>
+          <w:color w:val="A000A0"/>
+          <w:sz w:val="19"/>
+        </w:rPr>
+        <w:t>SIG_IGN</w:t>
+      </w:r>
+      <w:r>
+        <w:rPr>
+          <w:rFonts w:hint="default" w:ascii="Consolas" w:hAnsi="Consolas" w:eastAsia="新宋体" w:cs="Consolas"/>
+          <w:color w:val="000000"/>
+          <w:sz w:val="19"/>
+        </w:rPr>
+        <w:t>);</w:t>
+      </w:r>
+      <w:r>
+        <w:rPr>
+          <w:rFonts w:hint="default" w:ascii="Consolas" w:hAnsi="Consolas" w:eastAsia="新宋体" w:cs="Consolas"/>
+          <w:color w:val="000000"/>
+          <w:sz w:val="19"/>
+        </w:rPr>
+        <w:tab/>
+      </w:r>
+      <w:r>
+        <w:rPr>
+          <w:rFonts w:hint="default" w:ascii="Consolas" w:hAnsi="Consolas" w:eastAsia="新宋体" w:cs="Consolas"/>
+          <w:color w:val="008000"/>
+          <w:sz w:val="19"/>
+        </w:rPr>
+        <w:t>// SIG_IGN标志：我要求忽略这个信号，请操作系统不要用缺省的处理方式来对待我</w:t>
+      </w:r>
+    </w:p>
+    <w:p>
+      <w:pPr>
+        <w:spacing w:beforeLines="0" w:afterLines="0"/>
+        <w:ind w:firstLine="796" w:firstLineChars="419"/>
+        <w:jc w:val="left"/>
+        <w:rPr>
+          <w:rFonts w:hint="default" w:ascii="Consolas" w:hAnsi="Consolas" w:eastAsia="新宋体" w:cs="Consolas"/>
+          <w:color w:val="000000"/>
+          <w:sz w:val="19"/>
+        </w:rPr>
+      </w:pPr>
+    </w:p>
+    <w:p>
+      <w:pPr>
+        <w:spacing w:beforeLines="0" w:afterLines="0"/>
+        <w:ind w:firstLine="796" w:firstLineChars="419"/>
+        <w:jc w:val="left"/>
+        <w:rPr>
+          <w:rFonts w:hint="default" w:ascii="Consolas" w:hAnsi="Consolas" w:eastAsia="新宋体" w:cs="Consolas"/>
+          <w:color w:val="000000"/>
+          <w:sz w:val="19"/>
+        </w:rPr>
+      </w:pPr>
+      <w:r>
+        <w:rPr>
+          <w:rFonts w:hint="default" w:ascii="Consolas" w:hAnsi="Consolas" w:eastAsia="新宋体" w:cs="Consolas"/>
+          <w:color w:val="000000"/>
+          <w:sz w:val="19"/>
+        </w:rPr>
+        <w:tab/>
+      </w:r>
+      <w:r>
+        <w:rPr>
+          <w:rFonts w:hint="default" w:ascii="Consolas" w:hAnsi="Consolas" w:eastAsia="新宋体" w:cs="Consolas"/>
+          <w:color w:val="0000FF"/>
+          <w:sz w:val="19"/>
+        </w:rPr>
+        <w:t>while</w:t>
+      </w:r>
+      <w:r>
+        <w:rPr>
+          <w:rFonts w:hint="default" w:ascii="Consolas" w:hAnsi="Consolas" w:eastAsia="新宋体" w:cs="Consolas"/>
+          <w:color w:val="000000"/>
+          <w:sz w:val="19"/>
+        </w:rPr>
+        <w:t xml:space="preserve"> (1) {</w:t>
+      </w:r>
+    </w:p>
+    <w:p>
+      <w:pPr>
+        <w:spacing w:beforeLines="0" w:afterLines="0"/>
+        <w:ind w:firstLine="796" w:firstLineChars="419"/>
+        <w:jc w:val="left"/>
+        <w:rPr>
+          <w:rFonts w:hint="default" w:ascii="Consolas" w:hAnsi="Consolas" w:eastAsia="新宋体" w:cs="Consolas"/>
+          <w:color w:val="000000"/>
+          <w:sz w:val="19"/>
+        </w:rPr>
+      </w:pPr>
+      <w:r>
+        <w:rPr>
+          <w:rFonts w:hint="default" w:ascii="Consolas" w:hAnsi="Consolas" w:eastAsia="新宋体" w:cs="Consolas"/>
+          <w:color w:val="000000"/>
+          <w:sz w:val="19"/>
+        </w:rPr>
+        <w:tab/>
+      </w:r>
+      <w:r>
+        <w:rPr>
+          <w:rFonts w:hint="default" w:ascii="Consolas" w:hAnsi="Consolas" w:eastAsia="新宋体" w:cs="Consolas"/>
+          <w:color w:val="000000"/>
+          <w:sz w:val="19"/>
+        </w:rPr>
+        <w:tab/>
+      </w:r>
+      <w:r>
+        <w:rPr>
+          <w:rFonts w:hint="default" w:ascii="Consolas" w:hAnsi="Consolas" w:eastAsia="新宋体" w:cs="Consolas"/>
+          <w:i/>
+          <w:color w:val="880000"/>
+          <w:sz w:val="19"/>
+        </w:rPr>
+        <w:t>printf</w:t>
+      </w:r>
+      <w:r>
+        <w:rPr>
+          <w:rFonts w:hint="default" w:ascii="Consolas" w:hAnsi="Consolas" w:eastAsia="新宋体" w:cs="Consolas"/>
+          <w:color w:val="000000"/>
+          <w:sz w:val="19"/>
+        </w:rPr>
+        <w:t>(</w:t>
+      </w:r>
+      <w:r>
+        <w:rPr>
+          <w:rFonts w:hint="default" w:ascii="Consolas" w:hAnsi="Consolas" w:eastAsia="新宋体" w:cs="Consolas"/>
+          <w:color w:val="A31515"/>
+          <w:sz w:val="19"/>
+        </w:rPr>
+        <w:t>"休息3秒\n"</w:t>
+      </w:r>
+      <w:r>
+        <w:rPr>
+          <w:rFonts w:hint="default" w:ascii="Consolas" w:hAnsi="Consolas" w:eastAsia="新宋体" w:cs="Consolas"/>
+          <w:color w:val="000000"/>
+          <w:sz w:val="19"/>
+        </w:rPr>
+        <w:t>);</w:t>
+      </w:r>
+    </w:p>
+    <w:p>
+      <w:pPr>
+        <w:spacing w:beforeLines="0" w:afterLines="0"/>
+        <w:ind w:firstLine="796" w:firstLineChars="419"/>
+        <w:jc w:val="left"/>
+        <w:rPr>
+          <w:rFonts w:hint="default" w:ascii="Consolas" w:hAnsi="Consolas" w:eastAsia="新宋体" w:cs="Consolas"/>
+          <w:color w:val="000000"/>
+          <w:sz w:val="19"/>
+        </w:rPr>
+      </w:pPr>
+      <w:r>
+        <w:rPr>
+          <w:rFonts w:hint="default" w:ascii="Consolas" w:hAnsi="Consolas" w:eastAsia="新宋体" w:cs="Consolas"/>
+          <w:color w:val="000000"/>
+          <w:sz w:val="19"/>
+        </w:rPr>
+        <w:tab/>
+      </w:r>
+      <w:r>
+        <w:rPr>
+          <w:rFonts w:hint="default" w:ascii="Consolas" w:hAnsi="Consolas" w:eastAsia="新宋体" w:cs="Consolas"/>
+          <w:color w:val="000000"/>
+          <w:sz w:val="19"/>
+        </w:rPr>
+        <w:tab/>
+      </w:r>
+      <w:r>
+        <w:rPr>
+          <w:rFonts w:hint="default" w:ascii="Consolas" w:hAnsi="Consolas" w:eastAsia="新宋体" w:cs="Consolas"/>
+          <w:color w:val="880000"/>
+          <w:sz w:val="19"/>
+        </w:rPr>
+        <w:t>sleep</w:t>
+      </w:r>
+      <w:r>
+        <w:rPr>
+          <w:rFonts w:hint="default" w:ascii="Consolas" w:hAnsi="Consolas" w:eastAsia="新宋体" w:cs="Consolas"/>
+          <w:color w:val="000000"/>
+          <w:sz w:val="19"/>
+        </w:rPr>
+        <w:t>(3);</w:t>
+      </w:r>
+    </w:p>
+    <w:p>
+      <w:pPr>
+        <w:spacing w:beforeLines="0" w:afterLines="0"/>
+        <w:jc w:val="left"/>
+        <w:rPr>
+          <w:rFonts w:hint="default" w:ascii="Consolas" w:hAnsi="Consolas" w:eastAsia="新宋体" w:cs="Consolas"/>
+          <w:color w:val="000000"/>
+          <w:sz w:val="19"/>
+        </w:rPr>
+      </w:pPr>
+      <w:r>
+        <w:rPr>
+          <w:rFonts w:hint="default" w:ascii="Consolas" w:hAnsi="Consolas" w:eastAsia="新宋体" w:cs="Consolas"/>
+          <w:color w:val="000000"/>
+          <w:sz w:val="19"/>
+        </w:rPr>
+        <w:tab/>
+      </w:r>
+      <w:r>
+        <w:rPr>
+          <w:rFonts w:hint="default" w:ascii="Consolas" w:hAnsi="Consolas" w:eastAsia="新宋体" w:cs="Consolas"/>
+          <w:color w:val="000000"/>
+          <w:sz w:val="19"/>
+          <w:lang w:val="en-US"/>
+        </w:rPr>
+        <w:tab/>
+      </w:r>
+      <w:r>
+        <w:rPr>
+          <w:rFonts w:hint="default" w:ascii="Consolas" w:hAnsi="Consolas" w:eastAsia="新宋体" w:cs="Consolas"/>
+          <w:color w:val="000000"/>
+          <w:sz w:val="19"/>
+        </w:rPr>
+        <w:t>}</w:t>
+      </w:r>
+    </w:p>
+    <w:p>
+      <w:pPr>
+        <w:spacing w:beforeLines="0" w:afterLines="0"/>
+        <w:jc w:val="left"/>
+        <w:rPr>
+          <w:rFonts w:hint="default" w:ascii="Consolas" w:hAnsi="Consolas" w:eastAsia="新宋体" w:cs="Consolas"/>
+          <w:color w:val="000000"/>
+          <w:sz w:val="19"/>
+        </w:rPr>
+      </w:pPr>
+    </w:p>
+    <w:p>
+      <w:pPr>
+        <w:spacing w:beforeLines="0" w:afterLines="0"/>
+        <w:jc w:val="left"/>
+        <w:rPr>
+          <w:rFonts w:hint="default" w:ascii="Consolas" w:hAnsi="Consolas" w:eastAsia="新宋体" w:cs="Consolas"/>
+          <w:color w:val="000000"/>
+          <w:sz w:val="19"/>
+        </w:rPr>
+      </w:pPr>
+      <w:r>
+        <w:rPr>
+          <w:rFonts w:hint="default" w:ascii="Consolas" w:hAnsi="Consolas" w:eastAsia="新宋体" w:cs="Consolas"/>
+          <w:color w:val="000000"/>
+          <w:sz w:val="19"/>
+        </w:rPr>
+        <w:tab/>
+      </w:r>
+      <w:r>
+        <w:rPr>
+          <w:rFonts w:hint="default" w:ascii="Consolas" w:hAnsi="Consolas" w:eastAsia="新宋体" w:cs="Consolas"/>
+          <w:color w:val="000000"/>
+          <w:sz w:val="19"/>
+          <w:lang w:val="en-US"/>
+        </w:rPr>
+        <w:tab/>
+      </w:r>
+      <w:r>
+        <w:rPr>
+          <w:rFonts w:hint="default" w:ascii="Consolas" w:hAnsi="Consolas" w:eastAsia="新宋体" w:cs="Consolas"/>
+          <w:color w:val="0000FF"/>
+          <w:sz w:val="19"/>
+        </w:rPr>
+        <w:t>return</w:t>
+      </w:r>
+      <w:r>
+        <w:rPr>
+          <w:rFonts w:hint="default" w:ascii="Consolas" w:hAnsi="Consolas" w:eastAsia="新宋体" w:cs="Consolas"/>
+          <w:color w:val="000000"/>
+          <w:sz w:val="19"/>
+        </w:rPr>
+        <w:t xml:space="preserve"> 0;</w:t>
+      </w:r>
+    </w:p>
+    <w:p>
+      <w:pPr>
+        <w:pStyle w:val="39"/>
+        <w:ind w:left="0" w:leftChars="0" w:firstLine="420" w:firstLineChars="0"/>
+        <w:jc w:val="both"/>
+        <w:rPr>
+          <w:rFonts w:hint="default" w:ascii="Consolas" w:hAnsi="Consolas" w:eastAsia="新宋体" w:cs="Consolas"/>
+          <w:color w:val="000000"/>
+          <w:sz w:val="19"/>
+        </w:rPr>
+      </w:pPr>
+      <w:r>
+        <w:rPr>
+          <w:rFonts w:hint="default" w:ascii="Consolas" w:hAnsi="Consolas" w:eastAsia="新宋体" w:cs="Consolas"/>
+          <w:color w:val="000000"/>
+          <w:sz w:val="19"/>
+        </w:rPr>
+        <w:t>}</w:t>
+      </w:r>
+    </w:p>
+    <w:p>
+      <w:pPr>
+        <w:pStyle w:val="39"/>
+        <w:ind w:left="0" w:leftChars="0" w:firstLine="0" w:firstLineChars="0"/>
+        <w:jc w:val="both"/>
+        <w:rPr>
+          <w:rFonts w:hint="eastAsia" w:ascii="新宋体" w:hAnsi="新宋体" w:eastAsia="新宋体"/>
+          <w:color w:val="000000"/>
+          <w:sz w:val="19"/>
+        </w:rPr>
+      </w:pPr>
+    </w:p>
+    <w:p>
+      <w:pPr>
+        <w:ind w:firstLine="480"/>
+        <w:rPr>
+          <w:rFonts w:hint="default"/>
+          <w:lang w:val="en-US" w:eastAsia="zh-CN"/>
+        </w:rPr>
+      </w:pPr>
+      <w:r>
+        <w:rPr>
+          <w:rFonts w:hint="eastAsia"/>
+          <w:lang w:val="en-US" w:eastAsia="zh-CN"/>
+        </w:rPr>
+        <w:t>关闭终端后：</w:t>
+      </w:r>
+    </w:p>
+    <w:p>
+      <w:pPr>
+        <w:pStyle w:val="39"/>
+        <w:ind w:left="0" w:leftChars="0" w:firstLine="420" w:firstLineChars="0"/>
+        <w:jc w:val="center"/>
+      </w:pPr>
+      <w:r>
+        <w:drawing>
+          <wp:inline distT="0" distB="0" distL="114300" distR="114300">
+            <wp:extent cx="5269865" cy="2040255"/>
+            <wp:effectExtent l="0" t="0" r="6985" b="17145"/>
+            <wp:docPr id="10" name="图片 4"/>
+            <wp:cNvGraphicFramePr>
+              <a:graphicFrameLocks xmlns:a="http://schemas.openxmlformats.org/drawingml/2006/main" noChangeAspect="1"/>
+            </wp:cNvGraphicFramePr>
+            <a:graphic xmlns:a="http://schemas.openxmlformats.org/drawingml/2006/main">
+              <a:graphicData uri="http://schemas.openxmlformats.org/drawingml/2006/picture">
+                <pic:pic xmlns:pic="http://schemas.openxmlformats.org/drawingml/2006/picture">
+                  <pic:nvPicPr>
+                    <pic:cNvPr id="10" name="图片 4"/>
+                    <pic:cNvPicPr>
+                      <a:picLocks noChangeAspect="1"/>
+                    </pic:cNvPicPr>
+                  </pic:nvPicPr>
+                  <pic:blipFill>
+                    <a:blip r:embed="rId18"/>
+                    <a:stretch>
+                      <a:fillRect/>
+                    </a:stretch>
+                  </pic:blipFill>
+                  <pic:spPr>
+                    <a:xfrm>
+                      <a:off x="0" y="0"/>
+                      <a:ext cx="5269865" cy="2040255"/>
+                    </a:xfrm>
+                    <a:prstGeom prst="rect">
+                      <a:avLst/>
+                    </a:prstGeom>
+                    <a:noFill/>
+                    <a:ln>
+                      <a:noFill/>
+                    </a:ln>
+                  </pic:spPr>
+                </pic:pic>
+              </a:graphicData>
+            </a:graphic>
+          </wp:inline>
+        </w:drawing>
+      </w:r>
+    </w:p>
+    <w:p>
+      <w:pPr>
+        <w:ind w:firstLine="480"/>
+        <w:rPr>
+          <w:rFonts w:hint="eastAsia"/>
+          <w:lang w:val="en-US" w:eastAsia="zh-CN"/>
+        </w:rPr>
+      </w:pPr>
+      <w:r>
+        <w:rPr>
+          <w:rFonts w:hint="eastAsia"/>
+          <w:lang w:val="en-US" w:eastAsia="zh-CN"/>
+        </w:rPr>
+        <w:t>观察到开启test的bash进程1702被杀死了，但是test进程还在，而且父id变成了1，1就是Init这个老祖宗；因为本身的父进程被杀死了，test进程没被杀死，所以test进程就变成了孤儿进程，然后被Init收养了。</w:t>
+      </w:r>
+    </w:p>
+    <w:p>
+      <w:pPr>
+        <w:ind w:firstLine="480"/>
+        <w:rPr>
+          <w:rFonts w:hint="default"/>
+          <w:lang w:val="en-US" w:eastAsia="zh-CN"/>
+        </w:rPr>
+      </w:pPr>
+      <w:r>
+        <w:rPr>
+          <w:rFonts w:hint="eastAsia"/>
+          <w:lang w:val="en-US" w:eastAsia="zh-CN"/>
+        </w:rPr>
+        <w:t>经过验证，设想A成立！</w:t>
+      </w:r>
+    </w:p>
+    <w:p>
+      <w:pPr>
+        <w:pStyle w:val="39"/>
+        <w:numPr>
+          <w:ilvl w:val="0"/>
+          <w:numId w:val="9"/>
+        </w:numPr>
+        <w:ind w:left="900" w:leftChars="0" w:hanging="420" w:firstLineChars="0"/>
+        <w:rPr>
+          <w:rFonts w:hint="default"/>
+          <w:lang w:val="en-US" w:eastAsia="zh-CN"/>
+        </w:rPr>
+      </w:pPr>
+    </w:p>
+    <w:p>
+      <w:pPr>
+        <w:spacing w:beforeLines="0" w:afterLines="0"/>
+        <w:jc w:val="left"/>
+        <w:rPr>
+          <w:rFonts w:hint="default" w:ascii="Consolas" w:hAnsi="Consolas" w:eastAsia="新宋体" w:cs="Consolas"/>
+          <w:color w:val="000000"/>
+          <w:sz w:val="19"/>
+        </w:rPr>
+      </w:pPr>
+      <w:r>
+        <w:rPr>
+          <w:rFonts w:hint="default" w:ascii="Consolas" w:hAnsi="Consolas" w:eastAsia="新宋体" w:cs="Consolas"/>
+          <w:color w:val="808080"/>
+          <w:sz w:val="19"/>
+        </w:rPr>
+        <w:t>#include</w:t>
+      </w:r>
+      <w:r>
+        <w:rPr>
+          <w:rFonts w:hint="default" w:ascii="Consolas" w:hAnsi="Consolas" w:eastAsia="新宋体" w:cs="Consolas"/>
+          <w:color w:val="000000"/>
+          <w:sz w:val="19"/>
+        </w:rPr>
+        <w:t xml:space="preserve"> </w:t>
+      </w:r>
+      <w:r>
+        <w:rPr>
+          <w:rFonts w:hint="default" w:ascii="Consolas" w:hAnsi="Consolas" w:eastAsia="新宋体" w:cs="Consolas"/>
+          <w:color w:val="A31515"/>
+          <w:sz w:val="19"/>
+        </w:rPr>
+        <w:t>&lt;stdio.h&gt;</w:t>
+      </w:r>
+    </w:p>
+    <w:p>
+      <w:pPr>
+        <w:spacing w:beforeLines="0" w:afterLines="0"/>
+        <w:jc w:val="left"/>
+        <w:rPr>
+          <w:rFonts w:hint="default" w:ascii="Consolas" w:hAnsi="Consolas" w:eastAsia="新宋体" w:cs="Consolas"/>
+          <w:color w:val="000000"/>
+          <w:sz w:val="19"/>
+        </w:rPr>
+      </w:pPr>
+      <w:r>
+        <w:rPr>
+          <w:rFonts w:hint="default" w:ascii="Consolas" w:hAnsi="Consolas" w:eastAsia="新宋体" w:cs="Consolas"/>
+          <w:color w:val="808080"/>
+          <w:sz w:val="19"/>
+        </w:rPr>
+        <w:t>#include</w:t>
+      </w:r>
+      <w:r>
+        <w:rPr>
+          <w:rFonts w:hint="default" w:ascii="Consolas" w:hAnsi="Consolas" w:eastAsia="新宋体" w:cs="Consolas"/>
+          <w:color w:val="000000"/>
+          <w:sz w:val="19"/>
+        </w:rPr>
+        <w:t xml:space="preserve"> </w:t>
+      </w:r>
+      <w:r>
+        <w:rPr>
+          <w:rFonts w:hint="default" w:ascii="Consolas" w:hAnsi="Consolas" w:eastAsia="新宋体" w:cs="Consolas"/>
+          <w:color w:val="A31515"/>
+          <w:sz w:val="19"/>
+        </w:rPr>
+        <w:t>&lt;unistd.h&gt;</w:t>
+      </w:r>
+    </w:p>
+    <w:p>
+      <w:pPr>
+        <w:spacing w:beforeLines="0" w:afterLines="0"/>
+        <w:jc w:val="left"/>
+        <w:rPr>
+          <w:rFonts w:hint="default" w:ascii="Consolas" w:hAnsi="Consolas" w:eastAsia="新宋体" w:cs="Consolas"/>
+          <w:color w:val="000000"/>
+          <w:sz w:val="19"/>
+        </w:rPr>
+      </w:pPr>
+    </w:p>
+    <w:p>
+      <w:pPr>
+        <w:spacing w:beforeLines="0" w:afterLines="0"/>
+        <w:jc w:val="left"/>
+        <w:rPr>
+          <w:rFonts w:hint="default" w:ascii="Consolas" w:hAnsi="Consolas" w:eastAsia="新宋体" w:cs="Consolas"/>
+          <w:color w:val="000000"/>
+          <w:sz w:val="19"/>
+        </w:rPr>
+      </w:pPr>
+      <w:r>
+        <w:rPr>
+          <w:rFonts w:hint="default" w:ascii="Consolas" w:hAnsi="Consolas" w:eastAsia="新宋体" w:cs="Consolas"/>
+          <w:color w:val="0000FF"/>
+          <w:sz w:val="19"/>
+        </w:rPr>
+        <w:t>int</w:t>
+      </w:r>
+      <w:r>
+        <w:rPr>
+          <w:rFonts w:hint="default" w:ascii="Consolas" w:hAnsi="Consolas" w:eastAsia="新宋体" w:cs="Consolas"/>
+          <w:color w:val="000000"/>
+          <w:sz w:val="19"/>
+        </w:rPr>
+        <w:t xml:space="preserve"> main()</w:t>
+      </w:r>
+    </w:p>
+    <w:p>
+      <w:pPr>
+        <w:spacing w:beforeLines="0" w:afterLines="0"/>
+        <w:jc w:val="left"/>
+        <w:rPr>
+          <w:rFonts w:hint="default" w:ascii="Consolas" w:hAnsi="Consolas" w:eastAsia="新宋体" w:cs="Consolas"/>
+          <w:color w:val="000000"/>
+          <w:sz w:val="19"/>
+        </w:rPr>
+      </w:pPr>
+      <w:r>
+        <w:rPr>
+          <w:rFonts w:hint="default" w:ascii="Consolas" w:hAnsi="Consolas" w:eastAsia="新宋体" w:cs="Consolas"/>
+          <w:color w:val="000000"/>
+          <w:sz w:val="19"/>
+        </w:rPr>
+        <w:t>{</w:t>
+      </w:r>
+    </w:p>
+    <w:p>
+      <w:pPr>
+        <w:spacing w:beforeLines="0" w:afterLines="0"/>
+        <w:ind w:firstLine="796" w:firstLineChars="419"/>
+        <w:jc w:val="left"/>
+        <w:rPr>
+          <w:rFonts w:hint="default" w:ascii="Consolas" w:hAnsi="Consolas" w:eastAsia="新宋体" w:cs="Consolas"/>
+          <w:color w:val="000000"/>
+          <w:sz w:val="19"/>
+        </w:rPr>
+      </w:pPr>
+      <w:r>
+        <w:rPr>
+          <w:rFonts w:hint="default" w:ascii="Consolas" w:hAnsi="Consolas" w:eastAsia="新宋体" w:cs="Consolas"/>
+          <w:color w:val="000000"/>
+          <w:sz w:val="19"/>
+        </w:rPr>
+        <w:tab/>
+      </w:r>
+      <w:r>
+        <w:rPr>
+          <w:rFonts w:hint="default" w:ascii="Consolas" w:hAnsi="Consolas" w:eastAsia="新宋体" w:cs="Consolas"/>
+          <w:color w:val="000000"/>
+          <w:sz w:val="19"/>
+        </w:rPr>
+        <w:t>printf(</w:t>
+      </w:r>
+      <w:r>
+        <w:rPr>
+          <w:rFonts w:hint="default" w:ascii="Consolas" w:hAnsi="Consolas" w:eastAsia="新宋体" w:cs="Consolas"/>
+          <w:color w:val="A31515"/>
+          <w:sz w:val="19"/>
+        </w:rPr>
+        <w:t>"test进程开始执行了\n"</w:t>
+      </w:r>
+      <w:r>
+        <w:rPr>
+          <w:rFonts w:hint="default" w:ascii="Consolas" w:hAnsi="Consolas" w:eastAsia="新宋体" w:cs="Consolas"/>
+          <w:color w:val="000000"/>
+          <w:sz w:val="19"/>
+        </w:rPr>
+        <w:t>);</w:t>
+      </w:r>
+    </w:p>
+    <w:p>
+      <w:pPr>
+        <w:spacing w:beforeLines="0" w:afterLines="0"/>
+        <w:ind w:firstLine="796" w:firstLineChars="419"/>
+        <w:jc w:val="left"/>
+        <w:rPr>
+          <w:rFonts w:hint="default" w:ascii="Consolas" w:hAnsi="Consolas" w:eastAsia="新宋体" w:cs="Consolas"/>
+          <w:color w:val="000000"/>
+          <w:sz w:val="19"/>
+        </w:rPr>
+      </w:pPr>
+    </w:p>
+    <w:p>
+      <w:pPr>
+        <w:spacing w:beforeLines="0" w:afterLines="0"/>
+        <w:ind w:firstLine="796" w:firstLineChars="419"/>
+        <w:jc w:val="left"/>
+        <w:rPr>
+          <w:rFonts w:hint="default" w:ascii="Consolas" w:hAnsi="Consolas" w:eastAsia="新宋体" w:cs="Consolas"/>
+          <w:color w:val="000000"/>
+          <w:sz w:val="19"/>
+        </w:rPr>
+      </w:pPr>
+      <w:r>
+        <w:rPr>
+          <w:rFonts w:hint="default" w:ascii="Consolas" w:hAnsi="Consolas" w:eastAsia="新宋体" w:cs="Consolas"/>
+          <w:color w:val="000000"/>
+          <w:sz w:val="19"/>
+        </w:rPr>
+        <w:tab/>
+      </w:r>
+      <w:r>
+        <w:rPr>
+          <w:rFonts w:hint="default" w:ascii="Consolas" w:hAnsi="Consolas" w:eastAsia="新宋体" w:cs="Consolas"/>
+          <w:color w:val="2B91AF"/>
+          <w:sz w:val="19"/>
+        </w:rPr>
+        <w:t>pid_t</w:t>
+      </w:r>
+      <w:r>
+        <w:rPr>
+          <w:rFonts w:hint="default" w:ascii="Consolas" w:hAnsi="Consolas" w:eastAsia="新宋体" w:cs="Consolas"/>
+          <w:color w:val="000000"/>
+          <w:sz w:val="19"/>
+        </w:rPr>
+        <w:t xml:space="preserve"> pid;</w:t>
+      </w:r>
+    </w:p>
+    <w:p>
+      <w:pPr>
+        <w:spacing w:beforeLines="0" w:afterLines="0"/>
+        <w:ind w:firstLine="796" w:firstLineChars="419"/>
+        <w:jc w:val="left"/>
+        <w:rPr>
+          <w:rFonts w:hint="default" w:ascii="Consolas" w:hAnsi="Consolas" w:eastAsia="新宋体" w:cs="Consolas"/>
+          <w:color w:val="000000"/>
+          <w:sz w:val="19"/>
+        </w:rPr>
+      </w:pPr>
+      <w:r>
+        <w:rPr>
+          <w:rFonts w:hint="default" w:ascii="Consolas" w:hAnsi="Consolas" w:eastAsia="新宋体" w:cs="Consolas"/>
+          <w:color w:val="000000"/>
+          <w:sz w:val="19"/>
+        </w:rPr>
+        <w:tab/>
+      </w:r>
+      <w:r>
+        <w:rPr>
+          <w:rFonts w:hint="default" w:ascii="Consolas" w:hAnsi="Consolas" w:eastAsia="新宋体" w:cs="Consolas"/>
+          <w:color w:val="000000"/>
+          <w:sz w:val="19"/>
+        </w:rPr>
+        <w:t>pid = fork();</w:t>
+      </w:r>
+      <w:r>
+        <w:rPr>
+          <w:rFonts w:hint="default" w:ascii="Consolas" w:hAnsi="Consolas" w:eastAsia="新宋体" w:cs="Consolas"/>
+          <w:color w:val="000000"/>
+          <w:sz w:val="19"/>
+        </w:rPr>
+        <w:tab/>
+      </w:r>
+      <w:r>
+        <w:rPr>
+          <w:rFonts w:hint="default" w:ascii="Consolas" w:hAnsi="Consolas" w:eastAsia="新宋体" w:cs="Consolas"/>
+          <w:color w:val="008000"/>
+          <w:sz w:val="19"/>
+        </w:rPr>
+        <w:t>// 系统函数，用来创建新进程。子进程会从fork()调用之后开始执行</w:t>
+      </w:r>
+    </w:p>
+    <w:p>
+      <w:pPr>
+        <w:spacing w:beforeLines="0" w:afterLines="0"/>
+        <w:ind w:firstLine="796" w:firstLineChars="419"/>
+        <w:jc w:val="left"/>
+        <w:rPr>
+          <w:rFonts w:hint="default" w:ascii="Consolas" w:hAnsi="Consolas" w:eastAsia="新宋体" w:cs="Consolas"/>
+          <w:color w:val="000000"/>
+          <w:sz w:val="19"/>
+        </w:rPr>
+      </w:pPr>
+      <w:r>
+        <w:rPr>
+          <w:rFonts w:hint="default" w:ascii="Consolas" w:hAnsi="Consolas" w:eastAsia="新宋体" w:cs="Consolas"/>
+          <w:color w:val="000000"/>
+          <w:sz w:val="19"/>
+        </w:rPr>
+        <w:tab/>
+      </w:r>
+      <w:r>
+        <w:rPr>
+          <w:rFonts w:hint="default" w:ascii="Consolas" w:hAnsi="Consolas" w:eastAsia="新宋体" w:cs="Consolas"/>
+          <w:color w:val="0000FF"/>
+          <w:sz w:val="19"/>
+        </w:rPr>
+        <w:t>if</w:t>
+      </w:r>
+      <w:r>
+        <w:rPr>
+          <w:rFonts w:hint="default" w:ascii="Consolas" w:hAnsi="Consolas" w:eastAsia="新宋体" w:cs="Consolas"/>
+          <w:color w:val="000000"/>
+          <w:sz w:val="19"/>
+        </w:rPr>
+        <w:t xml:space="preserve"> (pid &lt; 0) {</w:t>
+      </w:r>
+    </w:p>
+    <w:p>
+      <w:pPr>
+        <w:spacing w:beforeLines="0" w:afterLines="0"/>
+        <w:ind w:firstLine="796" w:firstLineChars="419"/>
+        <w:jc w:val="left"/>
+        <w:rPr>
+          <w:rFonts w:hint="default" w:ascii="Consolas" w:hAnsi="Consolas" w:eastAsia="新宋体" w:cs="Consolas"/>
+          <w:color w:val="000000"/>
+          <w:sz w:val="19"/>
+        </w:rPr>
+      </w:pPr>
+      <w:r>
+        <w:rPr>
+          <w:rFonts w:hint="default" w:ascii="Consolas" w:hAnsi="Consolas" w:eastAsia="新宋体" w:cs="Consolas"/>
+          <w:color w:val="000000"/>
+          <w:sz w:val="19"/>
+        </w:rPr>
+        <w:tab/>
+      </w:r>
+      <w:r>
+        <w:rPr>
+          <w:rFonts w:hint="default" w:ascii="Consolas" w:hAnsi="Consolas" w:eastAsia="新宋体" w:cs="Consolas"/>
+          <w:color w:val="000000"/>
+          <w:sz w:val="19"/>
+        </w:rPr>
+        <w:tab/>
+      </w:r>
+      <w:r>
+        <w:rPr>
+          <w:rFonts w:hint="default" w:ascii="Consolas" w:hAnsi="Consolas" w:eastAsia="新宋体" w:cs="Consolas"/>
+          <w:color w:val="000000"/>
+          <w:sz w:val="19"/>
+        </w:rPr>
+        <w:t>printf(</w:t>
+      </w:r>
+      <w:r>
+        <w:rPr>
+          <w:rFonts w:hint="default" w:ascii="Consolas" w:hAnsi="Consolas" w:eastAsia="新宋体" w:cs="Consolas"/>
+          <w:color w:val="A31515"/>
+          <w:sz w:val="19"/>
+        </w:rPr>
+        <w:t>"fork()进程出错！\n"</w:t>
+      </w:r>
+      <w:r>
+        <w:rPr>
+          <w:rFonts w:hint="default" w:ascii="Consolas" w:hAnsi="Consolas" w:eastAsia="新宋体" w:cs="Consolas"/>
+          <w:color w:val="000000"/>
+          <w:sz w:val="19"/>
+        </w:rPr>
+        <w:t>);</w:t>
+      </w:r>
+    </w:p>
+    <w:p>
+      <w:pPr>
+        <w:spacing w:beforeLines="0" w:afterLines="0"/>
+        <w:ind w:firstLine="796" w:firstLineChars="419"/>
+        <w:jc w:val="left"/>
+        <w:rPr>
+          <w:rFonts w:hint="default" w:ascii="Consolas" w:hAnsi="Consolas" w:eastAsia="新宋体" w:cs="Consolas"/>
+          <w:color w:val="000000"/>
+          <w:sz w:val="19"/>
+        </w:rPr>
+      </w:pPr>
+      <w:r>
+        <w:rPr>
+          <w:rFonts w:hint="default" w:ascii="Consolas" w:hAnsi="Consolas" w:eastAsia="新宋体" w:cs="Consolas"/>
+          <w:color w:val="000000"/>
+          <w:sz w:val="19"/>
+        </w:rPr>
+        <w:tab/>
+      </w:r>
+      <w:r>
+        <w:rPr>
+          <w:rFonts w:hint="default" w:ascii="Consolas" w:hAnsi="Consolas" w:eastAsia="新宋体" w:cs="Consolas"/>
+          <w:color w:val="000000"/>
+          <w:sz w:val="19"/>
+        </w:rPr>
+        <w:t>}</w:t>
+      </w:r>
+    </w:p>
+    <w:p>
+      <w:pPr>
+        <w:spacing w:beforeLines="0" w:afterLines="0"/>
+        <w:ind w:firstLine="796" w:firstLineChars="419"/>
+        <w:jc w:val="left"/>
+        <w:rPr>
+          <w:rFonts w:hint="default" w:ascii="Consolas" w:hAnsi="Consolas" w:eastAsia="新宋体" w:cs="Consolas"/>
+          <w:color w:val="000000"/>
+          <w:sz w:val="19"/>
+        </w:rPr>
+      </w:pPr>
+      <w:r>
+        <w:rPr>
+          <w:rFonts w:hint="default" w:ascii="Consolas" w:hAnsi="Consolas" w:eastAsia="新宋体" w:cs="Consolas"/>
+          <w:color w:val="000000"/>
+          <w:sz w:val="19"/>
+        </w:rPr>
+        <w:tab/>
+      </w:r>
+      <w:r>
+        <w:rPr>
+          <w:rFonts w:hint="default" w:ascii="Consolas" w:hAnsi="Consolas" w:eastAsia="新宋体" w:cs="Consolas"/>
+          <w:color w:val="0000FF"/>
+          <w:sz w:val="19"/>
+        </w:rPr>
+        <w:t>else</w:t>
+      </w:r>
+      <w:r>
+        <w:rPr>
+          <w:rFonts w:hint="default" w:ascii="Consolas" w:hAnsi="Consolas" w:eastAsia="新宋体" w:cs="Consolas"/>
+          <w:color w:val="000000"/>
+          <w:sz w:val="19"/>
+        </w:rPr>
+        <w:t xml:space="preserve"> </w:t>
+      </w:r>
+      <w:r>
+        <w:rPr>
+          <w:rFonts w:hint="default" w:ascii="Consolas" w:hAnsi="Consolas" w:eastAsia="新宋体" w:cs="Consolas"/>
+          <w:color w:val="0000FF"/>
+          <w:sz w:val="19"/>
+        </w:rPr>
+        <w:t>if</w:t>
+      </w:r>
+      <w:r>
+        <w:rPr>
+          <w:rFonts w:hint="default" w:ascii="Consolas" w:hAnsi="Consolas" w:eastAsia="新宋体" w:cs="Consolas"/>
+          <w:color w:val="000000"/>
+          <w:sz w:val="19"/>
+        </w:rPr>
+        <w:t xml:space="preserve"> (pid == 0) {</w:t>
+      </w:r>
+    </w:p>
+    <w:p>
+      <w:pPr>
+        <w:spacing w:beforeLines="0" w:afterLines="0"/>
+        <w:ind w:firstLine="796" w:firstLineChars="419"/>
+        <w:jc w:val="left"/>
+        <w:rPr>
+          <w:rFonts w:hint="default" w:ascii="Consolas" w:hAnsi="Consolas" w:eastAsia="新宋体" w:cs="Consolas"/>
+          <w:color w:val="000000"/>
+          <w:sz w:val="19"/>
+        </w:rPr>
+      </w:pPr>
+      <w:r>
+        <w:rPr>
+          <w:rFonts w:hint="default" w:ascii="Consolas" w:hAnsi="Consolas" w:eastAsia="新宋体" w:cs="Consolas"/>
+          <w:color w:val="000000"/>
+          <w:sz w:val="19"/>
+        </w:rPr>
+        <w:tab/>
+      </w:r>
+      <w:r>
+        <w:rPr>
+          <w:rFonts w:hint="default" w:ascii="Consolas" w:hAnsi="Consolas" w:eastAsia="新宋体" w:cs="Consolas"/>
+          <w:color w:val="000000"/>
+          <w:sz w:val="19"/>
+        </w:rPr>
+        <w:tab/>
+      </w:r>
+      <w:r>
+        <w:rPr>
+          <w:rFonts w:hint="default" w:ascii="Consolas" w:hAnsi="Consolas" w:eastAsia="新宋体" w:cs="Consolas"/>
+          <w:color w:val="008000"/>
+          <w:sz w:val="19"/>
+        </w:rPr>
+        <w:t>// 子进程pid为0</w:t>
+      </w:r>
+    </w:p>
+    <w:p>
+      <w:pPr>
+        <w:spacing w:beforeLines="0" w:afterLines="0"/>
+        <w:ind w:firstLine="796" w:firstLineChars="419"/>
+        <w:jc w:val="left"/>
+        <w:rPr>
+          <w:rFonts w:hint="default" w:ascii="Consolas" w:hAnsi="Consolas" w:eastAsia="新宋体" w:cs="Consolas"/>
+          <w:color w:val="000000"/>
+          <w:sz w:val="19"/>
+        </w:rPr>
+      </w:pPr>
+      <w:r>
+        <w:rPr>
+          <w:rFonts w:hint="default" w:ascii="Consolas" w:hAnsi="Consolas" w:eastAsia="新宋体" w:cs="Consolas"/>
+          <w:color w:val="000000"/>
+          <w:sz w:val="19"/>
+        </w:rPr>
+        <w:tab/>
+      </w:r>
+      <w:r>
+        <w:rPr>
+          <w:rFonts w:hint="default" w:ascii="Consolas" w:hAnsi="Consolas" w:eastAsia="新宋体" w:cs="Consolas"/>
+          <w:color w:val="000000"/>
+          <w:sz w:val="19"/>
+        </w:rPr>
+        <w:tab/>
+      </w:r>
+      <w:r>
+        <w:rPr>
+          <w:rFonts w:hint="default" w:ascii="Consolas" w:hAnsi="Consolas" w:eastAsia="新宋体" w:cs="Consolas"/>
+          <w:color w:val="000000"/>
+          <w:sz w:val="19"/>
+        </w:rPr>
+        <w:t>printf(</w:t>
+      </w:r>
+      <w:r>
+        <w:rPr>
+          <w:rFonts w:hint="default" w:ascii="Consolas" w:hAnsi="Consolas" w:eastAsia="新宋体" w:cs="Consolas"/>
+          <w:color w:val="A31515"/>
+          <w:sz w:val="19"/>
+        </w:rPr>
+        <w:t>"子进程开始执行！\n"</w:t>
+      </w:r>
+      <w:r>
+        <w:rPr>
+          <w:rFonts w:hint="default" w:ascii="Consolas" w:hAnsi="Consolas" w:eastAsia="新宋体" w:cs="Consolas"/>
+          <w:color w:val="000000"/>
+          <w:sz w:val="19"/>
+        </w:rPr>
+        <w:t>);</w:t>
+      </w:r>
+    </w:p>
+    <w:p>
+      <w:pPr>
+        <w:spacing w:beforeLines="0" w:afterLines="0"/>
+        <w:jc w:val="left"/>
+        <w:rPr>
+          <w:rFonts w:hint="default" w:ascii="Consolas" w:hAnsi="Consolas" w:eastAsia="新宋体" w:cs="Consolas"/>
+          <w:color w:val="008000"/>
+          <w:sz w:val="19"/>
+        </w:rPr>
+      </w:pPr>
+      <w:r>
+        <w:rPr>
+          <w:rFonts w:hint="default" w:ascii="Consolas" w:hAnsi="Consolas" w:eastAsia="新宋体" w:cs="Consolas"/>
+          <w:color w:val="000000"/>
+          <w:sz w:val="19"/>
+        </w:rPr>
+        <w:tab/>
+      </w:r>
+      <w:r>
+        <w:rPr>
+          <w:rFonts w:hint="default" w:ascii="Consolas" w:hAnsi="Consolas" w:eastAsia="新宋体" w:cs="Consolas"/>
+          <w:color w:val="000000"/>
+          <w:sz w:val="19"/>
+        </w:rPr>
+        <w:tab/>
+      </w:r>
+      <w:r>
+        <w:rPr>
+          <w:rFonts w:hint="default" w:ascii="Consolas" w:hAnsi="Consolas" w:eastAsia="新宋体" w:cs="Consolas"/>
+          <w:color w:val="000000"/>
+          <w:sz w:val="19"/>
+        </w:rPr>
+        <w:tab/>
+      </w:r>
+      <w:r>
+        <w:rPr>
+          <w:rFonts w:hint="default" w:ascii="Consolas" w:hAnsi="Consolas" w:eastAsia="新宋体" w:cs="Consolas"/>
+          <w:color w:val="000000"/>
+          <w:sz w:val="19"/>
+        </w:rPr>
+        <w:t>setsid();</w:t>
+      </w:r>
+      <w:r>
+        <w:rPr>
+          <w:rFonts w:hint="default" w:ascii="Consolas" w:hAnsi="Consolas" w:eastAsia="新宋体" w:cs="Consolas"/>
+          <w:color w:val="000000"/>
+          <w:sz w:val="19"/>
+        </w:rPr>
+        <w:tab/>
+      </w:r>
+      <w:r>
+        <w:rPr>
+          <w:rFonts w:hint="default" w:ascii="Consolas" w:hAnsi="Consolas" w:eastAsia="新宋体" w:cs="Consolas"/>
+          <w:color w:val="008000"/>
+          <w:sz w:val="19"/>
+        </w:rPr>
+        <w:t>// 设置新的sessionID</w:t>
+      </w:r>
+    </w:p>
+    <w:p>
+      <w:pPr>
+        <w:spacing w:beforeLines="0" w:afterLines="0"/>
+        <w:ind w:firstLine="796" w:firstLineChars="419"/>
+        <w:jc w:val="left"/>
+        <w:rPr>
+          <w:rFonts w:hint="default" w:ascii="Consolas" w:hAnsi="Consolas" w:eastAsia="新宋体" w:cs="Consolas"/>
+          <w:color w:val="000000"/>
+          <w:sz w:val="19"/>
+        </w:rPr>
+      </w:pPr>
+      <w:r>
+        <w:rPr>
+          <w:rFonts w:hint="default" w:ascii="Consolas" w:hAnsi="Consolas" w:eastAsia="新宋体" w:cs="Consolas"/>
+          <w:color w:val="000000"/>
+          <w:sz w:val="19"/>
+        </w:rPr>
+        <w:tab/>
+      </w:r>
+      <w:r>
+        <w:rPr>
+          <w:rFonts w:hint="default" w:ascii="Consolas" w:hAnsi="Consolas" w:eastAsia="新宋体" w:cs="Consolas"/>
+          <w:color w:val="000000"/>
+          <w:sz w:val="19"/>
+        </w:rPr>
+        <w:tab/>
+      </w:r>
+      <w:r>
+        <w:rPr>
+          <w:rFonts w:hint="default" w:ascii="Consolas" w:hAnsi="Consolas" w:eastAsia="新宋体" w:cs="Consolas"/>
+          <w:color w:val="0000FF"/>
+          <w:sz w:val="19"/>
+        </w:rPr>
+        <w:t>while</w:t>
+      </w:r>
+      <w:r>
+        <w:rPr>
+          <w:rFonts w:hint="default" w:ascii="Consolas" w:hAnsi="Consolas" w:eastAsia="新宋体" w:cs="Consolas"/>
+          <w:color w:val="000000"/>
+          <w:sz w:val="19"/>
+        </w:rPr>
+        <w:t xml:space="preserve"> (1) {</w:t>
+      </w:r>
+    </w:p>
+    <w:p>
+      <w:pPr>
+        <w:spacing w:beforeLines="0" w:afterLines="0"/>
+        <w:ind w:firstLine="796" w:firstLineChars="419"/>
+        <w:jc w:val="left"/>
+        <w:rPr>
+          <w:rFonts w:hint="default" w:ascii="Consolas" w:hAnsi="Consolas" w:eastAsia="新宋体" w:cs="Consolas"/>
+          <w:color w:val="000000"/>
+          <w:sz w:val="19"/>
+        </w:rPr>
+      </w:pPr>
+      <w:r>
+        <w:rPr>
+          <w:rFonts w:hint="default" w:ascii="Consolas" w:hAnsi="Consolas" w:eastAsia="新宋体" w:cs="Consolas"/>
+          <w:color w:val="000000"/>
+          <w:sz w:val="19"/>
+        </w:rPr>
+        <w:tab/>
+      </w:r>
+      <w:r>
+        <w:rPr>
+          <w:rFonts w:hint="default" w:ascii="Consolas" w:hAnsi="Consolas" w:eastAsia="新宋体" w:cs="Consolas"/>
+          <w:color w:val="000000"/>
+          <w:sz w:val="19"/>
+        </w:rPr>
+        <w:tab/>
+      </w:r>
+      <w:r>
+        <w:rPr>
+          <w:rFonts w:hint="default" w:ascii="Consolas" w:hAnsi="Consolas" w:eastAsia="新宋体" w:cs="Consolas"/>
+          <w:color w:val="000000"/>
+          <w:sz w:val="19"/>
+        </w:rPr>
+        <w:tab/>
+      </w:r>
+      <w:r>
+        <w:rPr>
+          <w:rFonts w:hint="default" w:ascii="Consolas" w:hAnsi="Consolas" w:eastAsia="新宋体" w:cs="Consolas"/>
+          <w:color w:val="000000"/>
+          <w:sz w:val="19"/>
+        </w:rPr>
+        <w:t>sleep(3);</w:t>
+      </w:r>
+    </w:p>
+    <w:p>
+      <w:pPr>
+        <w:spacing w:beforeLines="0" w:afterLines="0"/>
+        <w:ind w:firstLine="796" w:firstLineChars="419"/>
+        <w:jc w:val="left"/>
+        <w:rPr>
+          <w:rFonts w:hint="default" w:ascii="Consolas" w:hAnsi="Consolas" w:eastAsia="新宋体" w:cs="Consolas"/>
+          <w:color w:val="000000"/>
+          <w:sz w:val="19"/>
+        </w:rPr>
+      </w:pPr>
+      <w:r>
+        <w:rPr>
+          <w:rFonts w:hint="default" w:ascii="Consolas" w:hAnsi="Consolas" w:eastAsia="新宋体" w:cs="Consolas"/>
+          <w:color w:val="000000"/>
+          <w:sz w:val="19"/>
+        </w:rPr>
+        <w:tab/>
+      </w:r>
+      <w:r>
+        <w:rPr>
+          <w:rFonts w:hint="default" w:ascii="Consolas" w:hAnsi="Consolas" w:eastAsia="新宋体" w:cs="Consolas"/>
+          <w:color w:val="000000"/>
+          <w:sz w:val="19"/>
+        </w:rPr>
+        <w:tab/>
+      </w:r>
+      <w:r>
+        <w:rPr>
+          <w:rFonts w:hint="default" w:ascii="Consolas" w:hAnsi="Consolas" w:eastAsia="新宋体" w:cs="Consolas"/>
+          <w:color w:val="000000"/>
+          <w:sz w:val="19"/>
+        </w:rPr>
+        <w:tab/>
+      </w:r>
+      <w:r>
+        <w:rPr>
+          <w:rFonts w:hint="default" w:ascii="Consolas" w:hAnsi="Consolas" w:eastAsia="新宋体" w:cs="Consolas"/>
+          <w:color w:val="000000"/>
+          <w:sz w:val="19"/>
+        </w:rPr>
+        <w:t>printf(</w:t>
+      </w:r>
+      <w:r>
+        <w:rPr>
+          <w:rFonts w:hint="default" w:ascii="Consolas" w:hAnsi="Consolas" w:eastAsia="新宋体" w:cs="Consolas"/>
+          <w:color w:val="A31515"/>
+          <w:sz w:val="19"/>
+        </w:rPr>
+        <w:t>"子进程休息3秒\n"</w:t>
+      </w:r>
+      <w:r>
+        <w:rPr>
+          <w:rFonts w:hint="default" w:ascii="Consolas" w:hAnsi="Consolas" w:eastAsia="新宋体" w:cs="Consolas"/>
+          <w:color w:val="000000"/>
+          <w:sz w:val="19"/>
+        </w:rPr>
+        <w:t>);</w:t>
+      </w:r>
+    </w:p>
+    <w:p>
+      <w:pPr>
+        <w:spacing w:beforeLines="0" w:afterLines="0"/>
+        <w:ind w:firstLine="796" w:firstLineChars="419"/>
+        <w:jc w:val="left"/>
+        <w:rPr>
+          <w:rFonts w:hint="default" w:ascii="Consolas" w:hAnsi="Consolas" w:eastAsia="新宋体" w:cs="Consolas"/>
+          <w:color w:val="000000"/>
+          <w:sz w:val="19"/>
+        </w:rPr>
+      </w:pPr>
+      <w:r>
+        <w:rPr>
+          <w:rFonts w:hint="default" w:ascii="Consolas" w:hAnsi="Consolas" w:eastAsia="新宋体" w:cs="Consolas"/>
+          <w:color w:val="000000"/>
+          <w:sz w:val="19"/>
+        </w:rPr>
+        <w:tab/>
+      </w:r>
+      <w:r>
+        <w:rPr>
+          <w:rFonts w:hint="default" w:ascii="Consolas" w:hAnsi="Consolas" w:eastAsia="新宋体" w:cs="Consolas"/>
+          <w:color w:val="000000"/>
+          <w:sz w:val="19"/>
+        </w:rPr>
+        <w:tab/>
+      </w:r>
+      <w:r>
+        <w:rPr>
+          <w:rFonts w:hint="default" w:ascii="Consolas" w:hAnsi="Consolas" w:eastAsia="新宋体" w:cs="Consolas"/>
+          <w:color w:val="000000"/>
+          <w:sz w:val="19"/>
+        </w:rPr>
+        <w:t>}</w:t>
+      </w:r>
+    </w:p>
+    <w:p>
+      <w:pPr>
+        <w:spacing w:beforeLines="0" w:afterLines="0"/>
+        <w:ind w:firstLine="796" w:firstLineChars="419"/>
+        <w:jc w:val="left"/>
+        <w:rPr>
+          <w:rFonts w:hint="default" w:ascii="Consolas" w:hAnsi="Consolas" w:eastAsia="新宋体" w:cs="Consolas"/>
+          <w:color w:val="000000"/>
+          <w:sz w:val="19"/>
+        </w:rPr>
+      </w:pPr>
+      <w:r>
+        <w:rPr>
+          <w:rFonts w:hint="default" w:ascii="Consolas" w:hAnsi="Consolas" w:eastAsia="新宋体" w:cs="Consolas"/>
+          <w:color w:val="000000"/>
+          <w:sz w:val="19"/>
+        </w:rPr>
+        <w:tab/>
+      </w:r>
+      <w:r>
+        <w:rPr>
+          <w:rFonts w:hint="default" w:ascii="Consolas" w:hAnsi="Consolas" w:eastAsia="新宋体" w:cs="Consolas"/>
+          <w:color w:val="000000"/>
+          <w:sz w:val="19"/>
+        </w:rPr>
+        <w:tab/>
+      </w:r>
+      <w:r>
+        <w:rPr>
+          <w:rFonts w:hint="default" w:ascii="Consolas" w:hAnsi="Consolas" w:eastAsia="新宋体" w:cs="Consolas"/>
+          <w:color w:val="0000FF"/>
+          <w:sz w:val="19"/>
+        </w:rPr>
+        <w:t>return</w:t>
+      </w:r>
+      <w:r>
+        <w:rPr>
+          <w:rFonts w:hint="default" w:ascii="Consolas" w:hAnsi="Consolas" w:eastAsia="新宋体" w:cs="Consolas"/>
+          <w:color w:val="000000"/>
+          <w:sz w:val="19"/>
+        </w:rPr>
+        <w:t xml:space="preserve"> 0;</w:t>
+      </w:r>
+    </w:p>
+    <w:p>
+      <w:pPr>
+        <w:spacing w:beforeLines="0" w:afterLines="0"/>
+        <w:ind w:firstLine="796" w:firstLineChars="419"/>
+        <w:jc w:val="left"/>
+        <w:rPr>
+          <w:rFonts w:hint="default" w:ascii="Consolas" w:hAnsi="Consolas" w:eastAsia="新宋体" w:cs="Consolas"/>
+          <w:color w:val="000000"/>
+          <w:sz w:val="19"/>
+        </w:rPr>
+      </w:pPr>
+      <w:r>
+        <w:rPr>
+          <w:rFonts w:hint="default" w:ascii="Consolas" w:hAnsi="Consolas" w:eastAsia="新宋体" w:cs="Consolas"/>
+          <w:color w:val="000000"/>
+          <w:sz w:val="19"/>
+        </w:rPr>
+        <w:tab/>
+      </w:r>
+      <w:r>
+        <w:rPr>
+          <w:rFonts w:hint="default" w:ascii="Consolas" w:hAnsi="Consolas" w:eastAsia="新宋体" w:cs="Consolas"/>
+          <w:color w:val="000000"/>
+          <w:sz w:val="19"/>
+        </w:rPr>
+        <w:t>}</w:t>
+      </w:r>
+    </w:p>
+    <w:p>
+      <w:pPr>
+        <w:spacing w:beforeLines="0" w:afterLines="0"/>
+        <w:ind w:firstLine="796" w:firstLineChars="419"/>
+        <w:jc w:val="left"/>
+        <w:rPr>
+          <w:rFonts w:hint="default" w:ascii="Consolas" w:hAnsi="Consolas" w:eastAsia="新宋体" w:cs="Consolas"/>
+          <w:color w:val="000000"/>
+          <w:sz w:val="19"/>
+        </w:rPr>
+      </w:pPr>
+      <w:r>
+        <w:rPr>
+          <w:rFonts w:hint="default" w:ascii="Consolas" w:hAnsi="Consolas" w:eastAsia="新宋体" w:cs="Consolas"/>
+          <w:color w:val="000000"/>
+          <w:sz w:val="19"/>
+        </w:rPr>
+        <w:tab/>
+      </w:r>
+      <w:r>
+        <w:rPr>
+          <w:rFonts w:hint="default" w:ascii="Consolas" w:hAnsi="Consolas" w:eastAsia="新宋体" w:cs="Consolas"/>
+          <w:color w:val="0000FF"/>
+          <w:sz w:val="19"/>
+        </w:rPr>
+        <w:t>else</w:t>
+      </w:r>
+      <w:r>
+        <w:rPr>
+          <w:rFonts w:hint="default" w:ascii="Consolas" w:hAnsi="Consolas" w:eastAsia="新宋体" w:cs="Consolas"/>
+          <w:color w:val="000000"/>
+          <w:sz w:val="19"/>
+        </w:rPr>
+        <w:t xml:space="preserve"> {</w:t>
+      </w:r>
+    </w:p>
+    <w:p>
+      <w:pPr>
+        <w:spacing w:beforeLines="0" w:afterLines="0"/>
+        <w:ind w:firstLine="796" w:firstLineChars="419"/>
+        <w:jc w:val="left"/>
+        <w:rPr>
+          <w:rFonts w:hint="default" w:ascii="Consolas" w:hAnsi="Consolas" w:eastAsia="新宋体" w:cs="Consolas"/>
+          <w:color w:val="000000"/>
+          <w:sz w:val="19"/>
+        </w:rPr>
+      </w:pPr>
+      <w:r>
+        <w:rPr>
+          <w:rFonts w:hint="default" w:ascii="Consolas" w:hAnsi="Consolas" w:eastAsia="新宋体" w:cs="Consolas"/>
+          <w:color w:val="000000"/>
+          <w:sz w:val="19"/>
+        </w:rPr>
+        <w:tab/>
+      </w:r>
+      <w:r>
+        <w:rPr>
+          <w:rFonts w:hint="default" w:ascii="Consolas" w:hAnsi="Consolas" w:eastAsia="新宋体" w:cs="Consolas"/>
+          <w:color w:val="000000"/>
+          <w:sz w:val="19"/>
+        </w:rPr>
+        <w:tab/>
+      </w:r>
+      <w:r>
+        <w:rPr>
+          <w:rFonts w:hint="default" w:ascii="Consolas" w:hAnsi="Consolas" w:eastAsia="新宋体" w:cs="Consolas"/>
+          <w:color w:val="008000"/>
+          <w:sz w:val="19"/>
+        </w:rPr>
+        <w:t>// 父进程会走到这里</w:t>
+      </w:r>
+    </w:p>
+    <w:p>
+      <w:pPr>
+        <w:spacing w:beforeLines="0" w:afterLines="0"/>
+        <w:ind w:firstLine="796" w:firstLineChars="419"/>
+        <w:jc w:val="left"/>
+        <w:rPr>
+          <w:rFonts w:hint="default" w:ascii="Consolas" w:hAnsi="Consolas" w:eastAsia="新宋体" w:cs="Consolas"/>
+          <w:color w:val="000000"/>
+          <w:sz w:val="19"/>
+        </w:rPr>
+      </w:pPr>
+      <w:r>
+        <w:rPr>
+          <w:rFonts w:hint="default" w:ascii="Consolas" w:hAnsi="Consolas" w:eastAsia="新宋体" w:cs="Consolas"/>
+          <w:color w:val="000000"/>
+          <w:sz w:val="19"/>
+        </w:rPr>
+        <w:tab/>
+      </w:r>
+      <w:r>
+        <w:rPr>
+          <w:rFonts w:hint="default" w:ascii="Consolas" w:hAnsi="Consolas" w:eastAsia="新宋体" w:cs="Consolas"/>
+          <w:color w:val="000000"/>
+          <w:sz w:val="19"/>
+        </w:rPr>
+        <w:tab/>
+      </w:r>
+      <w:r>
+        <w:rPr>
+          <w:rFonts w:hint="default" w:ascii="Consolas" w:hAnsi="Consolas" w:eastAsia="新宋体" w:cs="Consolas"/>
+          <w:color w:val="0000FF"/>
+          <w:sz w:val="19"/>
+        </w:rPr>
+        <w:t>while</w:t>
+      </w:r>
+      <w:r>
+        <w:rPr>
+          <w:rFonts w:hint="default" w:ascii="Consolas" w:hAnsi="Consolas" w:eastAsia="新宋体" w:cs="Consolas"/>
+          <w:color w:val="000000"/>
+          <w:sz w:val="19"/>
+        </w:rPr>
+        <w:t xml:space="preserve"> (1) {</w:t>
+      </w:r>
+    </w:p>
+    <w:p>
+      <w:pPr>
+        <w:spacing w:beforeLines="0" w:afterLines="0"/>
+        <w:ind w:firstLine="796" w:firstLineChars="419"/>
+        <w:jc w:val="left"/>
+        <w:rPr>
+          <w:rFonts w:hint="default" w:ascii="Consolas" w:hAnsi="Consolas" w:eastAsia="新宋体" w:cs="Consolas"/>
+          <w:color w:val="000000"/>
+          <w:sz w:val="19"/>
+        </w:rPr>
+      </w:pPr>
+      <w:r>
+        <w:rPr>
+          <w:rFonts w:hint="default" w:ascii="Consolas" w:hAnsi="Consolas" w:eastAsia="新宋体" w:cs="Consolas"/>
+          <w:color w:val="000000"/>
+          <w:sz w:val="19"/>
+        </w:rPr>
+        <w:tab/>
+      </w:r>
+      <w:r>
+        <w:rPr>
+          <w:rFonts w:hint="default" w:ascii="Consolas" w:hAnsi="Consolas" w:eastAsia="新宋体" w:cs="Consolas"/>
+          <w:color w:val="000000"/>
+          <w:sz w:val="19"/>
+        </w:rPr>
+        <w:tab/>
+      </w:r>
+      <w:r>
+        <w:rPr>
+          <w:rFonts w:hint="default" w:ascii="Consolas" w:hAnsi="Consolas" w:eastAsia="新宋体" w:cs="Consolas"/>
+          <w:color w:val="000000"/>
+          <w:sz w:val="19"/>
+        </w:rPr>
+        <w:tab/>
+      </w:r>
+      <w:r>
+        <w:rPr>
+          <w:rFonts w:hint="default" w:ascii="Consolas" w:hAnsi="Consolas" w:eastAsia="新宋体" w:cs="Consolas"/>
+          <w:color w:val="000000"/>
+          <w:sz w:val="19"/>
+        </w:rPr>
+        <w:t>sleep(3);</w:t>
+      </w:r>
+    </w:p>
+    <w:p>
+      <w:pPr>
+        <w:spacing w:beforeLines="0" w:afterLines="0"/>
+        <w:ind w:firstLine="796" w:firstLineChars="419"/>
+        <w:jc w:val="left"/>
+        <w:rPr>
+          <w:rFonts w:hint="default" w:ascii="Consolas" w:hAnsi="Consolas" w:eastAsia="新宋体" w:cs="Consolas"/>
+          <w:color w:val="000000"/>
+          <w:sz w:val="19"/>
+        </w:rPr>
+      </w:pPr>
+      <w:r>
+        <w:rPr>
+          <w:rFonts w:hint="default" w:ascii="Consolas" w:hAnsi="Consolas" w:eastAsia="新宋体" w:cs="Consolas"/>
+          <w:color w:val="000000"/>
+          <w:sz w:val="19"/>
+        </w:rPr>
+        <w:tab/>
+      </w:r>
+      <w:r>
+        <w:rPr>
+          <w:rFonts w:hint="default" w:ascii="Consolas" w:hAnsi="Consolas" w:eastAsia="新宋体" w:cs="Consolas"/>
+          <w:color w:val="000000"/>
+          <w:sz w:val="19"/>
+        </w:rPr>
+        <w:tab/>
+      </w:r>
+      <w:r>
+        <w:rPr>
+          <w:rFonts w:hint="default" w:ascii="Consolas" w:hAnsi="Consolas" w:eastAsia="新宋体" w:cs="Consolas"/>
+          <w:color w:val="000000"/>
+          <w:sz w:val="19"/>
+        </w:rPr>
+        <w:tab/>
+      </w:r>
+      <w:r>
+        <w:rPr>
+          <w:rFonts w:hint="default" w:ascii="Consolas" w:hAnsi="Consolas" w:eastAsia="新宋体" w:cs="Consolas"/>
+          <w:color w:val="000000"/>
+          <w:sz w:val="19"/>
+        </w:rPr>
+        <w:t>printf(</w:t>
+      </w:r>
+      <w:r>
+        <w:rPr>
+          <w:rFonts w:hint="default" w:ascii="Consolas" w:hAnsi="Consolas" w:eastAsia="新宋体" w:cs="Consolas"/>
+          <w:color w:val="A31515"/>
+          <w:sz w:val="19"/>
+        </w:rPr>
+        <w:t>"父进程休息3秒\n"</w:t>
+      </w:r>
+      <w:r>
+        <w:rPr>
+          <w:rFonts w:hint="default" w:ascii="Consolas" w:hAnsi="Consolas" w:eastAsia="新宋体" w:cs="Consolas"/>
+          <w:color w:val="000000"/>
+          <w:sz w:val="19"/>
+        </w:rPr>
+        <w:t>);</w:t>
+      </w:r>
+    </w:p>
+    <w:p>
+      <w:pPr>
+        <w:spacing w:beforeLines="0" w:afterLines="0"/>
+        <w:ind w:firstLine="796" w:firstLineChars="419"/>
+        <w:jc w:val="left"/>
+        <w:rPr>
+          <w:rFonts w:hint="default" w:ascii="Consolas" w:hAnsi="Consolas" w:eastAsia="新宋体" w:cs="Consolas"/>
+          <w:color w:val="000000"/>
+          <w:sz w:val="19"/>
+        </w:rPr>
+      </w:pPr>
+      <w:r>
+        <w:rPr>
+          <w:rFonts w:hint="default" w:ascii="Consolas" w:hAnsi="Consolas" w:eastAsia="新宋体" w:cs="Consolas"/>
+          <w:color w:val="000000"/>
+          <w:sz w:val="19"/>
+        </w:rPr>
+        <w:tab/>
+      </w:r>
+      <w:r>
+        <w:rPr>
+          <w:rFonts w:hint="default" w:ascii="Consolas" w:hAnsi="Consolas" w:eastAsia="新宋体" w:cs="Consolas"/>
+          <w:color w:val="000000"/>
+          <w:sz w:val="19"/>
+        </w:rPr>
+        <w:tab/>
+      </w:r>
+      <w:r>
+        <w:rPr>
+          <w:rFonts w:hint="default" w:ascii="Consolas" w:hAnsi="Consolas" w:eastAsia="新宋体" w:cs="Consolas"/>
+          <w:color w:val="000000"/>
+          <w:sz w:val="19"/>
+        </w:rPr>
+        <w:t>}</w:t>
+      </w:r>
+    </w:p>
+    <w:p>
+      <w:pPr>
+        <w:spacing w:beforeLines="0" w:afterLines="0"/>
+        <w:ind w:firstLine="796" w:firstLineChars="419"/>
+        <w:jc w:val="left"/>
+        <w:rPr>
+          <w:rFonts w:hint="default" w:ascii="Consolas" w:hAnsi="Consolas" w:eastAsia="新宋体" w:cs="Consolas"/>
+          <w:color w:val="000000"/>
+          <w:sz w:val="19"/>
+        </w:rPr>
+      </w:pPr>
+      <w:r>
+        <w:rPr>
+          <w:rFonts w:hint="default" w:ascii="Consolas" w:hAnsi="Consolas" w:eastAsia="新宋体" w:cs="Consolas"/>
+          <w:color w:val="000000"/>
+          <w:sz w:val="19"/>
+        </w:rPr>
+        <w:tab/>
+      </w:r>
+      <w:r>
+        <w:rPr>
+          <w:rFonts w:hint="default" w:ascii="Consolas" w:hAnsi="Consolas" w:eastAsia="新宋体" w:cs="Consolas"/>
+          <w:color w:val="000000"/>
+          <w:sz w:val="19"/>
+        </w:rPr>
+        <w:tab/>
+      </w:r>
+      <w:r>
+        <w:rPr>
+          <w:rFonts w:hint="default" w:ascii="Consolas" w:hAnsi="Consolas" w:eastAsia="新宋体" w:cs="Consolas"/>
+          <w:color w:val="0000FF"/>
+          <w:sz w:val="19"/>
+        </w:rPr>
+        <w:t>return</w:t>
+      </w:r>
+      <w:r>
+        <w:rPr>
+          <w:rFonts w:hint="default" w:ascii="Consolas" w:hAnsi="Consolas" w:eastAsia="新宋体" w:cs="Consolas"/>
+          <w:color w:val="000000"/>
+          <w:sz w:val="19"/>
+        </w:rPr>
+        <w:t xml:space="preserve"> 0;</w:t>
+      </w:r>
+    </w:p>
+    <w:p>
+      <w:pPr>
+        <w:spacing w:beforeLines="0" w:afterLines="0"/>
+        <w:ind w:firstLine="796" w:firstLineChars="419"/>
+        <w:jc w:val="left"/>
+        <w:rPr>
+          <w:rFonts w:hint="default" w:ascii="Consolas" w:hAnsi="Consolas" w:eastAsia="新宋体" w:cs="Consolas"/>
+          <w:color w:val="000000"/>
+          <w:sz w:val="19"/>
+        </w:rPr>
+      </w:pPr>
+      <w:r>
+        <w:rPr>
+          <w:rFonts w:hint="default" w:ascii="Consolas" w:hAnsi="Consolas" w:eastAsia="新宋体" w:cs="Consolas"/>
+          <w:color w:val="000000"/>
+          <w:sz w:val="19"/>
+        </w:rPr>
+        <w:tab/>
+      </w:r>
+      <w:r>
+        <w:rPr>
+          <w:rFonts w:hint="default" w:ascii="Consolas" w:hAnsi="Consolas" w:eastAsia="新宋体" w:cs="Consolas"/>
+          <w:color w:val="000000"/>
+          <w:sz w:val="19"/>
+        </w:rPr>
+        <w:t>}</w:t>
+      </w:r>
+    </w:p>
+    <w:p>
+      <w:pPr>
+        <w:spacing w:beforeLines="0" w:afterLines="0"/>
+        <w:jc w:val="left"/>
+        <w:rPr>
+          <w:rFonts w:hint="default" w:ascii="Consolas" w:hAnsi="Consolas" w:eastAsia="新宋体" w:cs="Consolas"/>
+          <w:color w:val="000000"/>
+          <w:sz w:val="19"/>
+        </w:rPr>
+      </w:pPr>
+    </w:p>
+    <w:p>
+      <w:pPr>
+        <w:spacing w:beforeLines="0" w:afterLines="0"/>
+        <w:ind w:firstLine="796" w:firstLineChars="419"/>
+        <w:jc w:val="left"/>
+        <w:rPr>
+          <w:rFonts w:hint="default" w:ascii="Consolas" w:hAnsi="Consolas" w:eastAsia="新宋体" w:cs="Consolas"/>
+          <w:color w:val="000000"/>
+          <w:sz w:val="19"/>
+        </w:rPr>
+      </w:pPr>
+      <w:r>
+        <w:rPr>
+          <w:rFonts w:hint="default" w:ascii="Consolas" w:hAnsi="Consolas" w:eastAsia="新宋体" w:cs="Consolas"/>
+          <w:color w:val="0000FF"/>
+          <w:sz w:val="19"/>
+        </w:rPr>
+        <w:t>return</w:t>
+      </w:r>
+      <w:r>
+        <w:rPr>
+          <w:rFonts w:hint="default" w:ascii="Consolas" w:hAnsi="Consolas" w:eastAsia="新宋体" w:cs="Consolas"/>
+          <w:color w:val="000000"/>
+          <w:sz w:val="19"/>
+        </w:rPr>
+        <w:t xml:space="preserve"> 0;</w:t>
+      </w:r>
+    </w:p>
+    <w:p>
+      <w:pPr>
+        <w:pStyle w:val="39"/>
+        <w:jc w:val="both"/>
+        <w:rPr>
+          <w:rFonts w:hint="default" w:ascii="Consolas" w:hAnsi="Consolas" w:cs="Consolas"/>
+        </w:rPr>
+      </w:pPr>
+      <w:r>
+        <w:rPr>
+          <w:rFonts w:hint="default" w:ascii="Consolas" w:hAnsi="Consolas" w:eastAsia="新宋体" w:cs="Consolas"/>
+          <w:color w:val="000000"/>
+          <w:sz w:val="19"/>
+        </w:rPr>
+        <w:t>}</w:t>
+      </w:r>
+    </w:p>
+    <w:p>
+      <w:pPr>
+        <w:pStyle w:val="39"/>
+        <w:ind w:left="0" w:leftChars="0" w:firstLine="0" w:firstLineChars="0"/>
+        <w:jc w:val="both"/>
+      </w:pPr>
+    </w:p>
+    <w:p>
+      <w:pPr>
+        <w:ind w:firstLine="480"/>
+        <w:rPr>
+          <w:rFonts w:hint="default"/>
+          <w:lang w:val="en-US" w:eastAsia="zh-CN"/>
+        </w:rPr>
+      </w:pPr>
+      <w:r>
+        <w:rPr>
+          <w:rFonts w:hint="eastAsia"/>
+          <w:lang w:val="en-US" w:eastAsia="zh-CN"/>
+        </w:rPr>
+        <w:t>关闭终端前：</w:t>
+      </w:r>
+    </w:p>
+    <w:p>
+      <w:pPr>
+        <w:pStyle w:val="39"/>
+        <w:ind w:left="0" w:leftChars="0" w:firstLine="0" w:firstLineChars="0"/>
+        <w:jc w:val="center"/>
+      </w:pPr>
+      <w:r>
+        <w:drawing>
+          <wp:inline distT="0" distB="0" distL="114300" distR="114300">
+            <wp:extent cx="5273040" cy="2049145"/>
+            <wp:effectExtent l="0" t="0" r="3810" b="8255"/>
+            <wp:docPr id="12" name="图片 6"/>
+            <wp:cNvGraphicFramePr>
+              <a:graphicFrameLocks xmlns:a="http://schemas.openxmlformats.org/drawingml/2006/main" noChangeAspect="1"/>
+            </wp:cNvGraphicFramePr>
+            <a:graphic xmlns:a="http://schemas.openxmlformats.org/drawingml/2006/main">
+              <a:graphicData uri="http://schemas.openxmlformats.org/drawingml/2006/picture">
+                <pic:pic xmlns:pic="http://schemas.openxmlformats.org/drawingml/2006/picture">
+                  <pic:nvPicPr>
+                    <pic:cNvPr id="12" name="图片 6"/>
+                    <pic:cNvPicPr>
+                      <a:picLocks noChangeAspect="1"/>
+                    </pic:cNvPicPr>
+                  </pic:nvPicPr>
+                  <pic:blipFill>
+                    <a:blip r:embed="rId19"/>
+                    <a:stretch>
+                      <a:fillRect/>
+                    </a:stretch>
+                  </pic:blipFill>
+                  <pic:spPr>
+                    <a:xfrm>
+                      <a:off x="0" y="0"/>
+                      <a:ext cx="5273040" cy="2049145"/>
+                    </a:xfrm>
+                    <a:prstGeom prst="rect">
+                      <a:avLst/>
+                    </a:prstGeom>
+                    <a:noFill/>
+                    <a:ln>
+                      <a:noFill/>
+                    </a:ln>
+                  </pic:spPr>
+                </pic:pic>
+              </a:graphicData>
+            </a:graphic>
+          </wp:inline>
+        </w:drawing>
+      </w:r>
+    </w:p>
+    <w:p>
+      <w:pPr>
+        <w:ind w:firstLine="480"/>
+        <w:rPr>
+          <w:rFonts w:hint="default"/>
+          <w:lang w:val="en-US" w:eastAsia="zh-CN"/>
+        </w:rPr>
+      </w:pPr>
+      <w:r>
+        <w:rPr>
+          <w:rFonts w:hint="eastAsia"/>
+          <w:lang w:val="en-US" w:eastAsia="zh-CN"/>
+        </w:rPr>
+        <w:t>主进程和子进程的sessionID不一样！</w:t>
+      </w:r>
+    </w:p>
+    <w:p>
+      <w:pPr>
+        <w:ind w:firstLine="480"/>
+        <w:rPr>
+          <w:rFonts w:hint="default"/>
+          <w:lang w:val="en-US" w:eastAsia="zh-CN"/>
+        </w:rPr>
+      </w:pPr>
+      <w:r>
+        <w:rPr>
+          <w:rFonts w:hint="eastAsia"/>
+          <w:lang w:val="en-US" w:eastAsia="zh-CN"/>
+        </w:rPr>
+        <w:t>关闭终端后：</w:t>
+      </w:r>
+    </w:p>
+    <w:p>
+      <w:pPr>
+        <w:pStyle w:val="39"/>
+        <w:ind w:left="0" w:leftChars="0" w:firstLine="0" w:firstLineChars="0"/>
+        <w:jc w:val="center"/>
+      </w:pPr>
+      <w:r>
+        <w:drawing>
+          <wp:inline distT="0" distB="0" distL="114300" distR="114300">
+            <wp:extent cx="5273040" cy="962025"/>
+            <wp:effectExtent l="0" t="0" r="3810" b="9525"/>
+            <wp:docPr id="13" name="图片 7"/>
+            <wp:cNvGraphicFramePr>
+              <a:graphicFrameLocks xmlns:a="http://schemas.openxmlformats.org/drawingml/2006/main" noChangeAspect="1"/>
+            </wp:cNvGraphicFramePr>
+            <a:graphic xmlns:a="http://schemas.openxmlformats.org/drawingml/2006/main">
+              <a:graphicData uri="http://schemas.openxmlformats.org/drawingml/2006/picture">
+                <pic:pic xmlns:pic="http://schemas.openxmlformats.org/drawingml/2006/picture">
+                  <pic:nvPicPr>
+                    <pic:cNvPr id="13" name="图片 7"/>
+                    <pic:cNvPicPr>
+                      <a:picLocks noChangeAspect="1"/>
+                    </pic:cNvPicPr>
+                  </pic:nvPicPr>
+                  <pic:blipFill>
+                    <a:blip r:embed="rId20"/>
+                    <a:stretch>
+                      <a:fillRect/>
+                    </a:stretch>
+                  </pic:blipFill>
+                  <pic:spPr>
+                    <a:xfrm>
+                      <a:off x="0" y="0"/>
+                      <a:ext cx="5273040" cy="962025"/>
+                    </a:xfrm>
+                    <a:prstGeom prst="rect">
+                      <a:avLst/>
+                    </a:prstGeom>
+                    <a:noFill/>
+                    <a:ln>
+                      <a:noFill/>
+                    </a:ln>
+                  </pic:spPr>
+                </pic:pic>
+              </a:graphicData>
+            </a:graphic>
+          </wp:inline>
+        </w:drawing>
+      </w:r>
+    </w:p>
+    <w:p>
+      <w:pPr>
+        <w:ind w:firstLine="480"/>
+        <w:rPr>
+          <w:rFonts w:hint="eastAsia"/>
+          <w:lang w:val="en-US" w:eastAsia="zh-CN"/>
+        </w:rPr>
+      </w:pPr>
+      <w:r>
+        <w:rPr>
+          <w:rFonts w:hint="eastAsia"/>
+          <w:lang w:val="en-US" w:eastAsia="zh-CN"/>
+        </w:rPr>
+        <w:t>主进程被杀死，子进程还在运行，因为sessionID不一样。</w:t>
+      </w:r>
+    </w:p>
+    <w:p>
+      <w:pPr>
+        <w:ind w:firstLine="480"/>
+        <w:rPr>
+          <w:rFonts w:hint="default"/>
+          <w:lang w:val="en-US" w:eastAsia="zh-CN"/>
+        </w:rPr>
+      </w:pPr>
+      <w:r>
+        <w:rPr>
+          <w:rFonts w:hint="eastAsia"/>
+          <w:lang w:val="en-US" w:eastAsia="zh-CN"/>
+        </w:rPr>
+        <w:t>经过验证，设想</w:t>
+      </w:r>
+      <w:r>
+        <w:rPr>
+          <w:rFonts w:hint="default"/>
+          <w:lang w:val="en-US" w:eastAsia="zh-CN"/>
+        </w:rPr>
+        <w:t>B</w:t>
+      </w:r>
+      <w:r>
+        <w:rPr>
+          <w:rFonts w:hint="eastAsia"/>
+          <w:lang w:val="en-US" w:eastAsia="zh-CN"/>
+        </w:rPr>
+        <w:t>成立！</w:t>
+      </w:r>
+    </w:p>
+    <w:p>
+      <w:pPr>
+        <w:ind w:firstLine="480"/>
+        <w:rPr>
+          <w:rFonts w:hint="default"/>
+          <w:lang w:val="en-US" w:eastAsia="zh-CN"/>
+        </w:rPr>
+      </w:pPr>
+    </w:p>
+    <w:p>
+      <w:pPr>
+        <w:ind w:firstLine="480"/>
+        <w:rPr>
+          <w:rFonts w:hint="eastAsia"/>
+          <w:lang w:val="en-US" w:eastAsia="zh-CN"/>
+        </w:rPr>
+      </w:pPr>
+      <w:r>
+        <w:rPr>
+          <w:rFonts w:hint="eastAsia"/>
+          <w:lang w:val="en-US" w:eastAsia="zh-CN"/>
+        </w:rPr>
+        <w:t>还有其他方法可以使终端退出时进程不退出：</w:t>
+      </w:r>
+    </w:p>
+    <w:p>
+      <w:pPr>
+        <w:pStyle w:val="39"/>
+        <w:numPr>
+          <w:ilvl w:val="0"/>
+          <w:numId w:val="9"/>
+        </w:numPr>
+        <w:ind w:left="900" w:leftChars="0" w:hanging="420" w:firstLineChars="0"/>
+        <w:rPr>
+          <w:rFonts w:hint="default"/>
+          <w:lang w:val="en-US" w:eastAsia="zh-CN"/>
+        </w:rPr>
+      </w:pPr>
+      <w:r>
+        <w:rPr>
+          <w:rFonts w:hint="eastAsia"/>
+          <w:lang w:val="en-US" w:eastAsia="zh-CN"/>
+        </w:rPr>
+        <w:t>setsid命令：启动一个进程，而且能够使启动的进程在一个新的session中，这样的话，终端关闭时该进程就不会退出。</w:t>
+      </w:r>
+    </w:p>
+    <w:p>
+      <w:pPr>
+        <w:pStyle w:val="39"/>
+        <w:ind w:left="900" w:firstLine="0" w:firstLineChars="0"/>
+      </w:pPr>
+      <w:r>
+        <w:rPr>
+          <w:rFonts w:hint="eastAsia"/>
+          <w:lang w:val="en-US" w:eastAsia="zh-CN"/>
+        </w:rPr>
+        <w:t>命令：</w:t>
+      </w:r>
       <w:r>
         <w:rPr>
           <w:rFonts w:hint="eastAsia"/>
@@ -3964,109 +6599,73 @@
     </w:p>
     <w:p>
       <w:pPr>
-        <w:ind w:firstLineChars="0" w:firstLine="0"/>
-      </w:pPr>
-      <w:r>
-        <w:tab/>
-      </w:r>
-      <w:r>
-        <w:tab/>
-        <w:t>nohup(no hang up</w:t>
-      </w:r>
-      <w:r>
-        <w:rPr>
-          <w:rFonts w:hint="eastAsia"/>
-        </w:rPr>
-        <w:t>不要挂断</w:t>
-      </w:r>
-      <w:r>
-        <w:t>)</w:t>
-      </w:r>
-      <w:r>
-        <w:rPr>
-          <w:rFonts w:hint="eastAsia"/>
-        </w:rPr>
-        <w:t>，用该命令启动的进程跟上边</w:t>
-      </w:r>
-      <w:r>
-        <w:rPr>
-          <w:rFonts w:hint="eastAsia"/>
-        </w:rPr>
-        <w:t>忽略掉S</w:t>
-      </w:r>
-      <w:r>
-        <w:t>IGHUP</w:t>
-      </w:r>
-      <w:r>
-        <w:rPr>
-          <w:rFonts w:hint="eastAsia"/>
-        </w:rPr>
-        <w:t>信号的道理相同</w:t>
-      </w:r>
-      <w:r>
-        <w:rPr>
-          <w:rFonts w:hint="eastAsia"/>
-        </w:rPr>
-        <w:t>，该命令会把输出内容存到当前目录下的nohup</w:t>
-      </w:r>
-      <w:r>
-        <w:t>.out</w:t>
-      </w:r>
-      <w:r>
-        <w:rPr>
-          <w:rFonts w:hint="eastAsia"/>
-        </w:rPr>
-        <w:t>文件中</w:t>
-      </w:r>
-      <w:bookmarkStart w:id="24" w:name="_GoBack"/>
-      <w:bookmarkEnd w:id="24"/>
+        <w:pStyle w:val="39"/>
+        <w:numPr>
+          <w:ilvl w:val="0"/>
+          <w:numId w:val="9"/>
+        </w:numPr>
+        <w:ind w:left="900" w:leftChars="0" w:hanging="420" w:firstLineChars="0"/>
+        <w:rPr>
+          <w:rFonts w:hint="eastAsia"/>
+          <w:lang w:val="en-US" w:eastAsia="zh-CN"/>
+        </w:rPr>
+      </w:pPr>
+      <w:r>
+        <w:rPr>
+          <w:rFonts w:hint="eastAsia"/>
+          <w:lang w:val="en-US" w:eastAsia="zh-CN"/>
+        </w:rPr>
+        <w:t>nohup(no hang up不要挂断)，用该命令启动的进程跟上边忽略掉SIGHUP信号的道理相同，该命令会把输出内容存到当前目录下的nohup.out文件中。</w:t>
+      </w:r>
+    </w:p>
+    <w:p>
+      <w:pPr>
+        <w:pStyle w:val="39"/>
+        <w:numPr>
+          <w:numId w:val="0"/>
+        </w:numPr>
+        <w:ind w:left="480" w:leftChars="0" w:firstLine="419" w:firstLineChars="0"/>
+        <w:rPr>
+          <w:rFonts w:hint="default" w:eastAsiaTheme="minorEastAsia"/>
+          <w:lang w:val="en-US" w:eastAsia="zh-CN"/>
+        </w:rPr>
+      </w:pPr>
+      <w:r>
+        <w:rPr>
+          <w:rFonts w:hint="eastAsia"/>
+          <w:lang w:val="en-US" w:eastAsia="zh-CN"/>
+        </w:rPr>
+        <w:t>命令：</w:t>
+      </w:r>
+      <w:r>
+        <w:rPr>
+          <w:rFonts w:hint="default"/>
+          <w:lang w:val="en-US" w:eastAsia="zh-CN"/>
+        </w:rPr>
+        <w:t>nohup ./test</w:t>
+      </w:r>
     </w:p>
     <w:sectPr>
-      <w:headerReference w:type="even" r:id="rId18"/>
-      <w:headerReference w:type="default" r:id="rId19"/>
-      <w:footerReference w:type="even" r:id="rId20"/>
-      <w:footerReference w:type="default" r:id="rId21"/>
-      <w:headerReference w:type="first" r:id="rId22"/>
-      <w:footerReference w:type="first" r:id="rId23"/>
+      <w:headerReference r:id="rId5" w:type="first"/>
+      <w:footerReference r:id="rId8" w:type="first"/>
+      <w:headerReference r:id="rId3" w:type="default"/>
+      <w:footerReference r:id="rId6" w:type="default"/>
+      <w:headerReference r:id="rId4" w:type="even"/>
+      <w:footerReference r:id="rId7" w:type="even"/>
       <w:pgSz w:w="11906" w:h="16838"/>
       <w:pgMar w:top="1440" w:right="1800" w:bottom="1440" w:left="1800" w:header="851" w:footer="992" w:gutter="0"/>
-      <w:cols w:space="425"/>
-      <w:docGrid w:type="lines" w:linePitch="312"/>
+      <w:cols w:space="425" w:num="1"/>
+      <w:docGrid w:type="lines" w:linePitch="312" w:charSpace="0"/>
     </w:sectPr>
   </w:body>
 </w:document>
 </file>
 
-<file path=word/endnotes.xml><?xml version="1.0" encoding="utf-8"?>
-<w:endnotes xmlns:wpc="http://schemas.microsoft.com/office/word/2010/wordprocessingCanvas" xmlns:cx="http://schemas.microsoft.com/office/drawing/2014/chartex" xmlns:cx1="http://schemas.microsoft.com/office/drawing/2015/9/8/chartex" xmlns:cx2="http://schemas.microsoft.com/office/drawing/2015/10/21/chartex" xmlns:cx3="http://schemas.microsoft.com/office/drawing/2016/5/9/chartex" xmlns:cx4="http://schemas.microsoft.com/office/drawing/2016/5/10/chartex" xmlns:cx5="http://schemas.microsoft.com/office/drawing/2016/5/11/chartex" xmlns:cx6="http://schemas.microsoft.com/office/drawing/2016/5/12/chartex" xmlns:cx7="http://schemas.microsoft.com/office/drawing/2016/5/13/chartex" xmlns:cx8="http://schemas.microsoft.com/office/drawing/2016/5/14/chartex" xmlns:mc="http://schemas.openxmlformats.org/markup-compatibility/2006" xmlns:aink="http://schemas.microsoft.com/office/drawing/2016/ink" xmlns:am3d="http://schemas.microsoft.com/office/drawing/2017/model3d" xmlns:o="urn:schemas-microsoft-com:office:office" xmlns:r="http://schemas.openxmlformats.org/officeDocument/2006/relationships" xmlns:m="http://schemas.openxmlformats.org/officeDocument/2006/math" xmlns:v="urn:schemas-microsoft-com:vml" xmlns:wp14="http://schemas.microsoft.com/office/word/2010/wordprocessingDrawing" xmlns:wp="http://schemas.openxmlformats.org/drawingml/2006/wordprocessingDrawing" xmlns:w10="urn:schemas-microsoft-com:office:word" xmlns:w="http://schemas.openxmlformats.org/wordprocessingml/2006/main" xmlns:w14="http://schemas.microsoft.com/office/word/2010/wordml" xmlns:w15="http://schemas.microsoft.com/office/word/2012/wordml" xmlns:w16cid="http://schemas.microsoft.com/office/word/2016/wordml/cid" xmlns:w16se="http://schemas.microsoft.com/office/word/2015/wordml/symex" xmlns:wpg="http://schemas.microsoft.com/office/word/2010/wordprocessingGroup" xmlns:wpi="http://schemas.microsoft.com/office/word/2010/wordprocessingInk" xmlns:wne="http://schemas.microsoft.com/office/word/2006/wordml" xmlns:wps="http://schemas.microsoft.com/office/word/2010/wordprocessingShape" mc:Ignorable="w14 w15 w16se w16cid wp14">
-  <w:endnote w:type="separator" w:id="-1">
-    <w:p>
-      <w:pPr>
-        <w:ind w:firstLine="480"/>
-      </w:pPr>
-      <w:r>
-        <w:separator/>
-      </w:r>
-    </w:p>
-  </w:endnote>
-  <w:endnote w:type="continuationSeparator" w:id="0">
-    <w:p>
-      <w:pPr>
-        <w:ind w:firstLine="480"/>
-      </w:pPr>
-      <w:r>
-        <w:continuationSeparator/>
-      </w:r>
-    </w:p>
-  </w:endnote>
-</w:endnotes>
-</file>
-
 <file path=word/footer1.xml><?xml version="1.0" encoding="utf-8"?>
-<w:ftr xmlns:wpc="http://schemas.microsoft.com/office/word/2010/wordprocessingCanvas" xmlns:cx="http://schemas.microsoft.com/office/drawing/2014/chartex" xmlns:cx1="http://schemas.microsoft.com/office/drawing/2015/9/8/chartex" xmlns:cx2="http://schemas.microsoft.com/office/drawing/2015/10/21/chartex" xmlns:cx3="http://schemas.microsoft.com/office/drawing/2016/5/9/chartex" xmlns:cx4="http://schemas.microsoft.com/office/drawing/2016/5/10/chartex" xmlns:cx5="http://schemas.microsoft.com/office/drawing/2016/5/11/chartex" xmlns:cx6="http://schemas.microsoft.com/office/drawing/2016/5/12/chartex" xmlns:cx7="http://schemas.microsoft.com/office/drawing/2016/5/13/chartex" xmlns:cx8="http://schemas.microsoft.com/office/drawing/2016/5/14/chartex" xmlns:mc="http://schemas.openxmlformats.org/markup-compatibility/2006" xmlns:aink="http://schemas.microsoft.com/office/drawing/2016/ink" xmlns:am3d="http://schemas.microsoft.com/office/drawing/2017/model3d" xmlns:o="urn:schemas-microsoft-com:office:office" xmlns:r="http://schemas.openxmlformats.org/officeDocument/2006/relationships" xmlns:m="http://schemas.openxmlformats.org/officeDocument/2006/math" xmlns:v="urn:schemas-microsoft-com:vml" xmlns:wp14="http://schemas.microsoft.com/office/word/2010/wordprocessingDrawing" xmlns:wp="http://schemas.openxmlformats.org/drawingml/2006/wordprocessingDrawing" xmlns:w10="urn:schemas-microsoft-com:office:word" xmlns:w="http://schemas.openxmlformats.org/wordprocessingml/2006/main" xmlns:w14="http://schemas.microsoft.com/office/word/2010/wordml" xmlns:w15="http://schemas.microsoft.com/office/word/2012/wordml" xmlns:w16cid="http://schemas.microsoft.com/office/word/2016/wordml/cid" xmlns:w16se="http://schemas.microsoft.com/office/word/2015/wordml/symex" xmlns:wpg="http://schemas.microsoft.com/office/word/2010/wordprocessingGroup" xmlns:wpi="http://schemas.microsoft.com/office/word/2010/wordprocessingInk" xmlns:wne="http://schemas.microsoft.com/office/word/2006/wordml" xmlns:wps="http://schemas.microsoft.com/office/word/2010/wordprocessingShape" mc:Ignorable="w14 w15 w16se w16cid wp14">
+<w:ftr xmlns:wpc="http://schemas.microsoft.com/office/word/2010/wordprocessingCanvas" xmlns:mc="http://schemas.openxmlformats.org/markup-compatibility/2006" xmlns:o="urn:schemas-microsoft-com:office:office" xmlns:r="http://schemas.openxmlformats.org/officeDocument/2006/relationships" xmlns:m="http://schemas.openxmlformats.org/officeDocument/2006/math" xmlns:v="urn:schemas-microsoft-com:vml" xmlns:wp14="http://schemas.microsoft.com/office/word/2010/wordprocessingDrawing" xmlns:wp="http://schemas.openxmlformats.org/drawingml/2006/wordprocessingDrawing" xmlns:w10="urn:schemas-microsoft-com:office:word" xmlns:w="http://schemas.openxmlformats.org/wordprocessingml/2006/main" xmlns:w14="http://schemas.microsoft.com/office/word/2010/wordml" xmlns:w15="http://schemas.microsoft.com/office/word/2012/wordml" xmlns:wpg="http://schemas.microsoft.com/office/word/2010/wordprocessingGroup" xmlns:wpi="http://schemas.microsoft.com/office/word/2010/wordprocessingInk" xmlns:wne="http://schemas.microsoft.com/office/word/2006/wordml" xmlns:wps="http://schemas.microsoft.com/office/word/2010/wordprocessingShape" xmlns:wpsCustomData="http://www.wps.cn/officeDocument/2013/wpsCustomData" mc:Ignorable="w14 w15 wp14">
   <w:p>
     <w:pPr>
-      <w:pStyle w:val="a5"/>
+      <w:pStyle w:val="16"/>
       <w:ind w:firstLine="360"/>
     </w:pPr>
   </w:p>
@@ -4074,10 +6673,10 @@
 </file>
 
 <file path=word/footer2.xml><?xml version="1.0" encoding="utf-8"?>
-<w:ftr xmlns:wpc="http://schemas.microsoft.com/office/word/2010/wordprocessingCanvas" xmlns:cx="http://schemas.microsoft.com/office/drawing/2014/chartex" xmlns:cx1="http://schemas.microsoft.com/office/drawing/2015/9/8/chartex" xmlns:cx2="http://schemas.microsoft.com/office/drawing/2015/10/21/chartex" xmlns:cx3="http://schemas.microsoft.com/office/drawing/2016/5/9/chartex" xmlns:cx4="http://schemas.microsoft.com/office/drawing/2016/5/10/chartex" xmlns:cx5="http://schemas.microsoft.com/office/drawing/2016/5/11/chartex" xmlns:cx6="http://schemas.microsoft.com/office/drawing/2016/5/12/chartex" xmlns:cx7="http://schemas.microsoft.com/office/drawing/2016/5/13/chartex" xmlns:cx8="http://schemas.microsoft.com/office/drawing/2016/5/14/chartex" xmlns:mc="http://schemas.openxmlformats.org/markup-compatibility/2006" xmlns:aink="http://schemas.microsoft.com/office/drawing/2016/ink" xmlns:am3d="http://schemas.microsoft.com/office/drawing/2017/model3d" xmlns:o="urn:schemas-microsoft-com:office:office" xmlns:r="http://schemas.openxmlformats.org/officeDocument/2006/relationships" xmlns:m="http://schemas.openxmlformats.org/officeDocument/2006/math" xmlns:v="urn:schemas-microsoft-com:vml" xmlns:wp14="http://schemas.microsoft.com/office/word/2010/wordprocessingDrawing" xmlns:wp="http://schemas.openxmlformats.org/drawingml/2006/wordprocessingDrawing" xmlns:w10="urn:schemas-microsoft-com:office:word" xmlns:w="http://schemas.openxmlformats.org/wordprocessingml/2006/main" xmlns:w14="http://schemas.microsoft.com/office/word/2010/wordml" xmlns:w15="http://schemas.microsoft.com/office/word/2012/wordml" xmlns:w16cid="http://schemas.microsoft.com/office/word/2016/wordml/cid" xmlns:w16se="http://schemas.microsoft.com/office/word/2015/wordml/symex" xmlns:wpg="http://schemas.microsoft.com/office/word/2010/wordprocessingGroup" xmlns:wpi="http://schemas.microsoft.com/office/word/2010/wordprocessingInk" xmlns:wne="http://schemas.microsoft.com/office/word/2006/wordml" xmlns:wps="http://schemas.microsoft.com/office/word/2010/wordprocessingShape" mc:Ignorable="w14 w15 w16se w16cid wp14">
+<w:ftr xmlns:wpc="http://schemas.microsoft.com/office/word/2010/wordprocessingCanvas" xmlns:mc="http://schemas.openxmlformats.org/markup-compatibility/2006" xmlns:o="urn:schemas-microsoft-com:office:office" xmlns:r="http://schemas.openxmlformats.org/officeDocument/2006/relationships" xmlns:m="http://schemas.openxmlformats.org/officeDocument/2006/math" xmlns:v="urn:schemas-microsoft-com:vml" xmlns:wp14="http://schemas.microsoft.com/office/word/2010/wordprocessingDrawing" xmlns:wp="http://schemas.openxmlformats.org/drawingml/2006/wordprocessingDrawing" xmlns:w10="urn:schemas-microsoft-com:office:word" xmlns:w="http://schemas.openxmlformats.org/wordprocessingml/2006/main" xmlns:w14="http://schemas.microsoft.com/office/word/2010/wordml" xmlns:w15="http://schemas.microsoft.com/office/word/2012/wordml" xmlns:wpg="http://schemas.microsoft.com/office/word/2010/wordprocessingGroup" xmlns:wpi="http://schemas.microsoft.com/office/word/2010/wordprocessingInk" xmlns:wne="http://schemas.microsoft.com/office/word/2006/wordml" xmlns:wps="http://schemas.microsoft.com/office/word/2010/wordprocessingShape" xmlns:wpsCustomData="http://www.wps.cn/officeDocument/2013/wpsCustomData" mc:Ignorable="w14 w15 wp14">
   <w:p>
     <w:pPr>
-      <w:pStyle w:val="a5"/>
+      <w:pStyle w:val="16"/>
       <w:ind w:firstLine="360"/>
     </w:pPr>
   </w:p>
@@ -4085,46 +6684,21 @@
 </file>
 
 <file path=word/footer3.xml><?xml version="1.0" encoding="utf-8"?>
-<w:ftr xmlns:wpc="http://schemas.microsoft.com/office/word/2010/wordprocessingCanvas" xmlns:cx="http://schemas.microsoft.com/office/drawing/2014/chartex" xmlns:cx1="http://schemas.microsoft.com/office/drawing/2015/9/8/chartex" xmlns:cx2="http://schemas.microsoft.com/office/drawing/2015/10/21/chartex" xmlns:cx3="http://schemas.microsoft.com/office/drawing/2016/5/9/chartex" xmlns:cx4="http://schemas.microsoft.com/office/drawing/2016/5/10/chartex" xmlns:cx5="http://schemas.microsoft.com/office/drawing/2016/5/11/chartex" xmlns:cx6="http://schemas.microsoft.com/office/drawing/2016/5/12/chartex" xmlns:cx7="http://schemas.microsoft.com/office/drawing/2016/5/13/chartex" xmlns:cx8="http://schemas.microsoft.com/office/drawing/2016/5/14/chartex" xmlns:mc="http://schemas.openxmlformats.org/markup-compatibility/2006" xmlns:aink="http://schemas.microsoft.com/office/drawing/2016/ink" xmlns:am3d="http://schemas.microsoft.com/office/drawing/2017/model3d" xmlns:o="urn:schemas-microsoft-com:office:office" xmlns:r="http://schemas.openxmlformats.org/officeDocument/2006/relationships" xmlns:m="http://schemas.openxmlformats.org/officeDocument/2006/math" xmlns:v="urn:schemas-microsoft-com:vml" xmlns:wp14="http://schemas.microsoft.com/office/word/2010/wordprocessingDrawing" xmlns:wp="http://schemas.openxmlformats.org/drawingml/2006/wordprocessingDrawing" xmlns:w10="urn:schemas-microsoft-com:office:word" xmlns:w="http://schemas.openxmlformats.org/wordprocessingml/2006/main" xmlns:w14="http://schemas.microsoft.com/office/word/2010/wordml" xmlns:w15="http://schemas.microsoft.com/office/word/2012/wordml" xmlns:w16cid="http://schemas.microsoft.com/office/word/2016/wordml/cid" xmlns:w16se="http://schemas.microsoft.com/office/word/2015/wordml/symex" xmlns:wpg="http://schemas.microsoft.com/office/word/2010/wordprocessingGroup" xmlns:wpi="http://schemas.microsoft.com/office/word/2010/wordprocessingInk" xmlns:wne="http://schemas.microsoft.com/office/word/2006/wordml" xmlns:wps="http://schemas.microsoft.com/office/word/2010/wordprocessingShape" mc:Ignorable="w14 w15 w16se w16cid wp14">
+<w:ftr xmlns:wpc="http://schemas.microsoft.com/office/word/2010/wordprocessingCanvas" xmlns:mc="http://schemas.openxmlformats.org/markup-compatibility/2006" xmlns:o="urn:schemas-microsoft-com:office:office" xmlns:r="http://schemas.openxmlformats.org/officeDocument/2006/relationships" xmlns:m="http://schemas.openxmlformats.org/officeDocument/2006/math" xmlns:v="urn:schemas-microsoft-com:vml" xmlns:wp14="http://schemas.microsoft.com/office/word/2010/wordprocessingDrawing" xmlns:wp="http://schemas.openxmlformats.org/drawingml/2006/wordprocessingDrawing" xmlns:w10="urn:schemas-microsoft-com:office:word" xmlns:w="http://schemas.openxmlformats.org/wordprocessingml/2006/main" xmlns:w14="http://schemas.microsoft.com/office/word/2010/wordml" xmlns:w15="http://schemas.microsoft.com/office/word/2012/wordml" xmlns:wpg="http://schemas.microsoft.com/office/word/2010/wordprocessingGroup" xmlns:wpi="http://schemas.microsoft.com/office/word/2010/wordprocessingInk" xmlns:wne="http://schemas.microsoft.com/office/word/2006/wordml" xmlns:wps="http://schemas.microsoft.com/office/word/2010/wordprocessingShape" xmlns:wpsCustomData="http://www.wps.cn/officeDocument/2013/wpsCustomData" mc:Ignorable="w14 w15 wp14">
   <w:p>
     <w:pPr>
-      <w:pStyle w:val="a5"/>
+      <w:pStyle w:val="16"/>
       <w:ind w:firstLine="360"/>
     </w:pPr>
   </w:p>
 </w:ftr>
 </file>
 
-<file path=word/footnotes.xml><?xml version="1.0" encoding="utf-8"?>
-<w:footnotes xmlns:wpc="http://schemas.microsoft.com/office/word/2010/wordprocessingCanvas" xmlns:cx="http://schemas.microsoft.com/office/drawing/2014/chartex" xmlns:cx1="http://schemas.microsoft.com/office/drawing/2015/9/8/chartex" xmlns:cx2="http://schemas.microsoft.com/office/drawing/2015/10/21/chartex" xmlns:cx3="http://schemas.microsoft.com/office/drawing/2016/5/9/chartex" xmlns:cx4="http://schemas.microsoft.com/office/drawing/2016/5/10/chartex" xmlns:cx5="http://schemas.microsoft.com/office/drawing/2016/5/11/chartex" xmlns:cx6="http://schemas.microsoft.com/office/drawing/2016/5/12/chartex" xmlns:cx7="http://schemas.microsoft.com/office/drawing/2016/5/13/chartex" xmlns:cx8="http://schemas.microsoft.com/office/drawing/2016/5/14/chartex" xmlns:mc="http://schemas.openxmlformats.org/markup-compatibility/2006" xmlns:aink="http://schemas.microsoft.com/office/drawing/2016/ink" xmlns:am3d="http://schemas.microsoft.com/office/drawing/2017/model3d" xmlns:o="urn:schemas-microsoft-com:office:office" xmlns:r="http://schemas.openxmlformats.org/officeDocument/2006/relationships" xmlns:m="http://schemas.openxmlformats.org/officeDocument/2006/math" xmlns:v="urn:schemas-microsoft-com:vml" xmlns:wp14="http://schemas.microsoft.com/office/word/2010/wordprocessingDrawing" xmlns:wp="http://schemas.openxmlformats.org/drawingml/2006/wordprocessingDrawing" xmlns:w10="urn:schemas-microsoft-com:office:word" xmlns:w="http://schemas.openxmlformats.org/wordprocessingml/2006/main" xmlns:w14="http://schemas.microsoft.com/office/word/2010/wordml" xmlns:w15="http://schemas.microsoft.com/office/word/2012/wordml" xmlns:w16cid="http://schemas.microsoft.com/office/word/2016/wordml/cid" xmlns:w16se="http://schemas.microsoft.com/office/word/2015/wordml/symex" xmlns:wpg="http://schemas.microsoft.com/office/word/2010/wordprocessingGroup" xmlns:wpi="http://schemas.microsoft.com/office/word/2010/wordprocessingInk" xmlns:wne="http://schemas.microsoft.com/office/word/2006/wordml" xmlns:wps="http://schemas.microsoft.com/office/word/2010/wordprocessingShape" mc:Ignorable="w14 w15 w16se w16cid wp14">
-  <w:footnote w:type="separator" w:id="-1">
-    <w:p>
-      <w:pPr>
-        <w:ind w:firstLine="480"/>
-      </w:pPr>
-      <w:r>
-        <w:separator/>
-      </w:r>
-    </w:p>
-  </w:footnote>
-  <w:footnote w:type="continuationSeparator" w:id="0">
-    <w:p>
-      <w:pPr>
-        <w:ind w:firstLine="480"/>
-      </w:pPr>
-      <w:r>
-        <w:continuationSeparator/>
-      </w:r>
-    </w:p>
-  </w:footnote>
-</w:footnotes>
-</file>
-
 <file path=word/header1.xml><?xml version="1.0" encoding="utf-8"?>
-<w:hdr xmlns:wpc="http://schemas.microsoft.com/office/word/2010/wordprocessingCanvas" xmlns:cx="http://schemas.microsoft.com/office/drawing/2014/chartex" xmlns:cx1="http://schemas.microsoft.com/office/drawing/2015/9/8/chartex" xmlns:cx2="http://schemas.microsoft.com/office/drawing/2015/10/21/chartex" xmlns:cx3="http://schemas.microsoft.com/office/drawing/2016/5/9/chartex" xmlns:cx4="http://schemas.microsoft.com/office/drawing/2016/5/10/chartex" xmlns:cx5="http://schemas.microsoft.com/office/drawing/2016/5/11/chartex" xmlns:cx6="http://schemas.microsoft.com/office/drawing/2016/5/12/chartex" xmlns:cx7="http://schemas.microsoft.com/office/drawing/2016/5/13/chartex" xmlns:cx8="http://schemas.microsoft.com/office/drawing/2016/5/14/chartex" xmlns:mc="http://schemas.openxmlformats.org/markup-compatibility/2006" xmlns:aink="http://schemas.microsoft.com/office/drawing/2016/ink" xmlns:am3d="http://schemas.microsoft.com/office/drawing/2017/model3d" xmlns:o="urn:schemas-microsoft-com:office:office" xmlns:r="http://schemas.openxmlformats.org/officeDocument/2006/relationships" xmlns:m="http://schemas.openxmlformats.org/officeDocument/2006/math" xmlns:v="urn:schemas-microsoft-com:vml" xmlns:wp14="http://schemas.microsoft.com/office/word/2010/wordprocessingDrawing" xmlns:wp="http://schemas.openxmlformats.org/drawingml/2006/wordprocessingDrawing" xmlns:w10="urn:schemas-microsoft-com:office:word" xmlns:w="http://schemas.openxmlformats.org/wordprocessingml/2006/main" xmlns:w14="http://schemas.microsoft.com/office/word/2010/wordml" xmlns:w15="http://schemas.microsoft.com/office/word/2012/wordml" xmlns:w16cid="http://schemas.microsoft.com/office/word/2016/wordml/cid" xmlns:w16se="http://schemas.microsoft.com/office/word/2015/wordml/symex" xmlns:wpg="http://schemas.microsoft.com/office/word/2010/wordprocessingGroup" xmlns:wpi="http://schemas.microsoft.com/office/word/2010/wordprocessingInk" xmlns:wne="http://schemas.microsoft.com/office/word/2006/wordml" xmlns:wps="http://schemas.microsoft.com/office/word/2010/wordprocessingShape" mc:Ignorable="w14 w15 w16se w16cid wp14">
+<w:hdr xmlns:wpc="http://schemas.microsoft.com/office/word/2010/wordprocessingCanvas" xmlns:mc="http://schemas.openxmlformats.org/markup-compatibility/2006" xmlns:o="urn:schemas-microsoft-com:office:office" xmlns:r="http://schemas.openxmlformats.org/officeDocument/2006/relationships" xmlns:m="http://schemas.openxmlformats.org/officeDocument/2006/math" xmlns:v="urn:schemas-microsoft-com:vml" xmlns:wp14="http://schemas.microsoft.com/office/word/2010/wordprocessingDrawing" xmlns:wp="http://schemas.openxmlformats.org/drawingml/2006/wordprocessingDrawing" xmlns:w10="urn:schemas-microsoft-com:office:word" xmlns:w="http://schemas.openxmlformats.org/wordprocessingml/2006/main" xmlns:w14="http://schemas.microsoft.com/office/word/2010/wordml" xmlns:w15="http://schemas.microsoft.com/office/word/2012/wordml" xmlns:wpg="http://schemas.microsoft.com/office/word/2010/wordprocessingGroup" xmlns:wpi="http://schemas.microsoft.com/office/word/2010/wordprocessingInk" xmlns:wne="http://schemas.microsoft.com/office/word/2006/wordml" xmlns:wps="http://schemas.microsoft.com/office/word/2010/wordprocessingShape" xmlns:wpsCustomData="http://www.wps.cn/officeDocument/2013/wpsCustomData" mc:Ignorable="w14 w15 wp14">
   <w:p>
     <w:pPr>
-      <w:pStyle w:val="a7"/>
+      <w:pStyle w:val="17"/>
       <w:ind w:firstLine="360"/>
     </w:pPr>
   </w:p>
@@ -4132,10 +6706,10 @@
 </file>
 
 <file path=word/header2.xml><?xml version="1.0" encoding="utf-8"?>
-<w:hdr xmlns:wpc="http://schemas.microsoft.com/office/word/2010/wordprocessingCanvas" xmlns:cx="http://schemas.microsoft.com/office/drawing/2014/chartex" xmlns:cx1="http://schemas.microsoft.com/office/drawing/2015/9/8/chartex" xmlns:cx2="http://schemas.microsoft.com/office/drawing/2015/10/21/chartex" xmlns:cx3="http://schemas.microsoft.com/office/drawing/2016/5/9/chartex" xmlns:cx4="http://schemas.microsoft.com/office/drawing/2016/5/10/chartex" xmlns:cx5="http://schemas.microsoft.com/office/drawing/2016/5/11/chartex" xmlns:cx6="http://schemas.microsoft.com/office/drawing/2016/5/12/chartex" xmlns:cx7="http://schemas.microsoft.com/office/drawing/2016/5/13/chartex" xmlns:cx8="http://schemas.microsoft.com/office/drawing/2016/5/14/chartex" xmlns:mc="http://schemas.openxmlformats.org/markup-compatibility/2006" xmlns:aink="http://schemas.microsoft.com/office/drawing/2016/ink" xmlns:am3d="http://schemas.microsoft.com/office/drawing/2017/model3d" xmlns:o="urn:schemas-microsoft-com:office:office" xmlns:r="http://schemas.openxmlformats.org/officeDocument/2006/relationships" xmlns:m="http://schemas.openxmlformats.org/officeDocument/2006/math" xmlns:v="urn:schemas-microsoft-com:vml" xmlns:wp14="http://schemas.microsoft.com/office/word/2010/wordprocessingDrawing" xmlns:wp="http://schemas.openxmlformats.org/drawingml/2006/wordprocessingDrawing" xmlns:w10="urn:schemas-microsoft-com:office:word" xmlns:w="http://schemas.openxmlformats.org/wordprocessingml/2006/main" xmlns:w14="http://schemas.microsoft.com/office/word/2010/wordml" xmlns:w15="http://schemas.microsoft.com/office/word/2012/wordml" xmlns:w16cid="http://schemas.microsoft.com/office/word/2016/wordml/cid" xmlns:w16se="http://schemas.microsoft.com/office/word/2015/wordml/symex" xmlns:wpg="http://schemas.microsoft.com/office/word/2010/wordprocessingGroup" xmlns:wpi="http://schemas.microsoft.com/office/word/2010/wordprocessingInk" xmlns:wne="http://schemas.microsoft.com/office/word/2006/wordml" xmlns:wps="http://schemas.microsoft.com/office/word/2010/wordprocessingShape" mc:Ignorable="w14 w15 w16se w16cid wp14">
+<w:hdr xmlns:wpc="http://schemas.microsoft.com/office/word/2010/wordprocessingCanvas" xmlns:mc="http://schemas.openxmlformats.org/markup-compatibility/2006" xmlns:o="urn:schemas-microsoft-com:office:office" xmlns:r="http://schemas.openxmlformats.org/officeDocument/2006/relationships" xmlns:m="http://schemas.openxmlformats.org/officeDocument/2006/math" xmlns:v="urn:schemas-microsoft-com:vml" xmlns:wp14="http://schemas.microsoft.com/office/word/2010/wordprocessingDrawing" xmlns:wp="http://schemas.openxmlformats.org/drawingml/2006/wordprocessingDrawing" xmlns:w10="urn:schemas-microsoft-com:office:word" xmlns:w="http://schemas.openxmlformats.org/wordprocessingml/2006/main" xmlns:w14="http://schemas.microsoft.com/office/word/2010/wordml" xmlns:w15="http://schemas.microsoft.com/office/word/2012/wordml" xmlns:wpg="http://schemas.microsoft.com/office/word/2010/wordprocessingGroup" xmlns:wpi="http://schemas.microsoft.com/office/word/2010/wordprocessingInk" xmlns:wne="http://schemas.microsoft.com/office/word/2006/wordml" xmlns:wps="http://schemas.microsoft.com/office/word/2010/wordprocessingShape" xmlns:wpsCustomData="http://www.wps.cn/officeDocument/2013/wpsCustomData" mc:Ignorable="w14 w15 wp14">
   <w:p>
     <w:pPr>
-      <w:pStyle w:val="a7"/>
+      <w:pStyle w:val="17"/>
       <w:ind w:firstLine="360"/>
     </w:pPr>
   </w:p>
@@ -4143,10 +6717,10 @@
 </file>
 
 <file path=word/header3.xml><?xml version="1.0" encoding="utf-8"?>
-<w:hdr xmlns:wpc="http://schemas.microsoft.com/office/word/2010/wordprocessingCanvas" xmlns:cx="http://schemas.microsoft.com/office/drawing/2014/chartex" xmlns:cx1="http://schemas.microsoft.com/office/drawing/2015/9/8/chartex" xmlns:cx2="http://schemas.microsoft.com/office/drawing/2015/10/21/chartex" xmlns:cx3="http://schemas.microsoft.com/office/drawing/2016/5/9/chartex" xmlns:cx4="http://schemas.microsoft.com/office/drawing/2016/5/10/chartex" xmlns:cx5="http://schemas.microsoft.com/office/drawing/2016/5/11/chartex" xmlns:cx6="http://schemas.microsoft.com/office/drawing/2016/5/12/chartex" xmlns:cx7="http://schemas.microsoft.com/office/drawing/2016/5/13/chartex" xmlns:cx8="http://schemas.microsoft.com/office/drawing/2016/5/14/chartex" xmlns:mc="http://schemas.openxmlformats.org/markup-compatibility/2006" xmlns:aink="http://schemas.microsoft.com/office/drawing/2016/ink" xmlns:am3d="http://schemas.microsoft.com/office/drawing/2017/model3d" xmlns:o="urn:schemas-microsoft-com:office:office" xmlns:r="http://schemas.openxmlformats.org/officeDocument/2006/relationships" xmlns:m="http://schemas.openxmlformats.org/officeDocument/2006/math" xmlns:v="urn:schemas-microsoft-com:vml" xmlns:wp14="http://schemas.microsoft.com/office/word/2010/wordprocessingDrawing" xmlns:wp="http://schemas.openxmlformats.org/drawingml/2006/wordprocessingDrawing" xmlns:w10="urn:schemas-microsoft-com:office:word" xmlns:w="http://schemas.openxmlformats.org/wordprocessingml/2006/main" xmlns:w14="http://schemas.microsoft.com/office/word/2010/wordml" xmlns:w15="http://schemas.microsoft.com/office/word/2012/wordml" xmlns:w16cid="http://schemas.microsoft.com/office/word/2016/wordml/cid" xmlns:w16se="http://schemas.microsoft.com/office/word/2015/wordml/symex" xmlns:wpg="http://schemas.microsoft.com/office/word/2010/wordprocessingGroup" xmlns:wpi="http://schemas.microsoft.com/office/word/2010/wordprocessingInk" xmlns:wne="http://schemas.microsoft.com/office/word/2006/wordml" xmlns:wps="http://schemas.microsoft.com/office/word/2010/wordprocessingShape" mc:Ignorable="w14 w15 w16se w16cid wp14">
+<w:hdr xmlns:wpc="http://schemas.microsoft.com/office/word/2010/wordprocessingCanvas" xmlns:mc="http://schemas.openxmlformats.org/markup-compatibility/2006" xmlns:o="urn:schemas-microsoft-com:office:office" xmlns:r="http://schemas.openxmlformats.org/officeDocument/2006/relationships" xmlns:m="http://schemas.openxmlformats.org/officeDocument/2006/math" xmlns:v="urn:schemas-microsoft-com:vml" xmlns:wp14="http://schemas.microsoft.com/office/word/2010/wordprocessingDrawing" xmlns:wp="http://schemas.openxmlformats.org/drawingml/2006/wordprocessingDrawing" xmlns:w10="urn:schemas-microsoft-com:office:word" xmlns:w="http://schemas.openxmlformats.org/wordprocessingml/2006/main" xmlns:w14="http://schemas.microsoft.com/office/word/2010/wordml" xmlns:w15="http://schemas.microsoft.com/office/word/2012/wordml" xmlns:wpg="http://schemas.microsoft.com/office/word/2010/wordprocessingGroup" xmlns:wpi="http://schemas.microsoft.com/office/word/2010/wordprocessingInk" xmlns:wne="http://schemas.microsoft.com/office/word/2006/wordml" xmlns:wps="http://schemas.microsoft.com/office/word/2010/wordprocessingShape" xmlns:wpsCustomData="http://www.wps.cn/officeDocument/2013/wpsCustomData" mc:Ignorable="w14 w15 wp14">
   <w:p>
     <w:pPr>
-      <w:pStyle w:val="a7"/>
+      <w:pStyle w:val="17"/>
       <w:ind w:firstLine="360"/>
     </w:pPr>
   </w:p>
@@ -4154,12 +6728,101 @@
 </file>
 
 <file path=word/numbering.xml><?xml version="1.0" encoding="utf-8"?>
-<w:numbering xmlns:wpc="http://schemas.microsoft.com/office/word/2010/wordprocessingCanvas" xmlns:cx="http://schemas.microsoft.com/office/drawing/2014/chartex" xmlns:cx1="http://schemas.microsoft.com/office/drawing/2015/9/8/chartex" xmlns:cx2="http://schemas.microsoft.com/office/drawing/2015/10/21/chartex" xmlns:cx3="http://schemas.microsoft.com/office/drawing/2016/5/9/chartex" xmlns:cx4="http://schemas.microsoft.com/office/drawing/2016/5/10/chartex" xmlns:cx5="http://schemas.microsoft.com/office/drawing/2016/5/11/chartex" xmlns:cx6="http://schemas.microsoft.com/office/drawing/2016/5/12/chartex" xmlns:cx7="http://schemas.microsoft.com/office/drawing/2016/5/13/chartex" xmlns:cx8="http://schemas.microsoft.com/office/drawing/2016/5/14/chartex" xmlns:mc="http://schemas.openxmlformats.org/markup-compatibility/2006" xmlns:aink="http://schemas.microsoft.com/office/drawing/2016/ink" xmlns:am3d="http://schemas.microsoft.com/office/drawing/2017/model3d" xmlns:o="urn:schemas-microsoft-com:office:office" xmlns:r="http://schemas.openxmlformats.org/officeDocument/2006/relationships" xmlns:m="http://schemas.openxmlformats.org/officeDocument/2006/math" xmlns:v="urn:schemas-microsoft-com:vml" xmlns:wp14="http://schemas.microsoft.com/office/word/2010/wordprocessingDrawing" xmlns:wp="http://schemas.openxmlformats.org/drawingml/2006/wordprocessingDrawing" xmlns:w10="urn:schemas-microsoft-com:office:word" xmlns:w="http://schemas.openxmlformats.org/wordprocessingml/2006/main" xmlns:w14="http://schemas.microsoft.com/office/word/2010/wordml" xmlns:w15="http://schemas.microsoft.com/office/word/2012/wordml" xmlns:w16cid="http://schemas.microsoft.com/office/word/2016/wordml/cid" xmlns:w16se="http://schemas.microsoft.com/office/word/2015/wordml/symex" xmlns:wpg="http://schemas.microsoft.com/office/word/2010/wordprocessingGroup" xmlns:wpi="http://schemas.microsoft.com/office/word/2010/wordprocessingInk" xmlns:wne="http://schemas.microsoft.com/office/word/2006/wordml" xmlns:wps="http://schemas.microsoft.com/office/word/2010/wordprocessingShape" mc:Ignorable="w14 w15 w16se w16cid wp14">
-  <w:abstractNum w:abstractNumId="0" w15:restartNumberingAfterBreak="0">
+<w:numbering xmlns:wpc="http://schemas.microsoft.com/office/word/2010/wordprocessingCanvas" xmlns:mc="http://schemas.openxmlformats.org/markup-compatibility/2006" xmlns:o="urn:schemas-microsoft-com:office:office" xmlns:r="http://schemas.openxmlformats.org/officeDocument/2006/relationships" xmlns:m="http://schemas.openxmlformats.org/officeDocument/2006/math" xmlns:v="urn:schemas-microsoft-com:vml" xmlns:wp14="http://schemas.microsoft.com/office/word/2010/wordprocessingDrawing" xmlns:wp="http://schemas.openxmlformats.org/drawingml/2006/wordprocessingDrawing" xmlns:w10="urn:schemas-microsoft-com:office:word" xmlns:w="http://schemas.openxmlformats.org/wordprocessingml/2006/main" xmlns:w14="http://schemas.microsoft.com/office/word/2010/wordml" xmlns:wpg="http://schemas.microsoft.com/office/word/2010/wordprocessingGroup" xmlns:wpi="http://schemas.microsoft.com/office/word/2010/wordprocessingInk" xmlns:wne="http://schemas.microsoft.com/office/word/2006/wordml" xmlns:wps="http://schemas.microsoft.com/office/word/2010/wordprocessingShape" mc:Ignorable="w14 wp14">
+  <w:abstractNum w:abstractNumId="0">
+    <w:nsid w:val="9DB8A39E"/>
+    <w:multiLevelType w:val="multilevel"/>
+    <w:tmpl w:val="9DB8A39E"/>
+    <w:lvl w:ilvl="0" w:tentative="0">
+      <w:start w:val="1"/>
+      <w:numFmt w:val="upperLetter"/>
+      <w:lvlText w:val="%1）"/>
+      <w:lvlJc w:val="left"/>
+      <w:pPr>
+        <w:ind w:left="900" w:hanging="420"/>
+      </w:pPr>
+      <w:rPr>
+        <w:rFonts w:hint="default"/>
+      </w:rPr>
+    </w:lvl>
+    <w:lvl w:ilvl="1" w:tentative="0">
+      <w:start w:val="1"/>
+      <w:numFmt w:val="lowerLetter"/>
+      <w:lvlText w:val="%2)"/>
+      <w:lvlJc w:val="left"/>
+      <w:pPr>
+        <w:ind w:left="1320" w:hanging="420"/>
+      </w:pPr>
+    </w:lvl>
+    <w:lvl w:ilvl="2" w:tentative="0">
+      <w:start w:val="1"/>
+      <w:numFmt w:val="lowerRoman"/>
+      <w:lvlText w:val="%3."/>
+      <w:lvlJc w:val="right"/>
+      <w:pPr>
+        <w:ind w:left="1740" w:hanging="420"/>
+      </w:pPr>
+    </w:lvl>
+    <w:lvl w:ilvl="3" w:tentative="0">
+      <w:start w:val="1"/>
+      <w:numFmt w:val="decimal"/>
+      <w:lvlText w:val="%4."/>
+      <w:lvlJc w:val="left"/>
+      <w:pPr>
+        <w:ind w:left="2160" w:hanging="420"/>
+      </w:pPr>
+    </w:lvl>
+    <w:lvl w:ilvl="4" w:tentative="0">
+      <w:start w:val="1"/>
+      <w:numFmt w:val="lowerLetter"/>
+      <w:lvlText w:val="%5)"/>
+      <w:lvlJc w:val="left"/>
+      <w:pPr>
+        <w:ind w:left="2580" w:hanging="420"/>
+      </w:pPr>
+    </w:lvl>
+    <w:lvl w:ilvl="5" w:tentative="0">
+      <w:start w:val="1"/>
+      <w:numFmt w:val="lowerRoman"/>
+      <w:lvlText w:val="%6."/>
+      <w:lvlJc w:val="right"/>
+      <w:pPr>
+        <w:ind w:left="3000" w:hanging="420"/>
+      </w:pPr>
+    </w:lvl>
+    <w:lvl w:ilvl="6" w:tentative="0">
+      <w:start w:val="1"/>
+      <w:numFmt w:val="decimal"/>
+      <w:lvlText w:val="%7."/>
+      <w:lvlJc w:val="left"/>
+      <w:pPr>
+        <w:ind w:left="3420" w:hanging="420"/>
+      </w:pPr>
+    </w:lvl>
+    <w:lvl w:ilvl="7" w:tentative="0">
+      <w:start w:val="1"/>
+      <w:numFmt w:val="lowerLetter"/>
+      <w:lvlText w:val="%8)"/>
+      <w:lvlJc w:val="left"/>
+      <w:pPr>
+        <w:ind w:left="3840" w:hanging="420"/>
+      </w:pPr>
+    </w:lvl>
+    <w:lvl w:ilvl="8" w:tentative="0">
+      <w:start w:val="1"/>
+      <w:numFmt w:val="lowerRoman"/>
+      <w:lvlText w:val="%9."/>
+      <w:lvlJc w:val="right"/>
+      <w:pPr>
+        <w:ind w:left="4260" w:hanging="420"/>
+      </w:pPr>
+    </w:lvl>
+  </w:abstractNum>
+  <w:abstractNum w:abstractNumId="1">
     <w:nsid w:val="0B834F20"/>
     <w:multiLevelType w:val="multilevel"/>
     <w:tmpl w:val="0B834F20"/>
-    <w:lvl w:ilvl="0">
+    <w:lvl w:ilvl="0" w:tentative="0">
       <w:start w:val="1"/>
       <w:numFmt w:val="decimal"/>
       <w:lvlText w:val="%1."/>
@@ -4168,7 +6831,7 @@
         <w:ind w:left="425" w:hanging="425"/>
       </w:pPr>
     </w:lvl>
-    <w:lvl w:ilvl="1">
+    <w:lvl w:ilvl="1" w:tentative="0">
       <w:start w:val="1"/>
       <w:numFmt w:val="decimal"/>
       <w:lvlText w:val="%1.%2."/>
@@ -4177,7 +6840,7 @@
         <w:ind w:left="567" w:hanging="567"/>
       </w:pPr>
     </w:lvl>
-    <w:lvl w:ilvl="2">
+    <w:lvl w:ilvl="2" w:tentative="0">
       <w:start w:val="1"/>
       <w:numFmt w:val="decimal"/>
       <w:lvlText w:val="%1.%2.%3."/>
@@ -4186,7 +6849,7 @@
         <w:ind w:left="709" w:hanging="709"/>
       </w:pPr>
     </w:lvl>
-    <w:lvl w:ilvl="3">
+    <w:lvl w:ilvl="3" w:tentative="0">
       <w:start w:val="1"/>
       <w:numFmt w:val="decimal"/>
       <w:lvlText w:val="%1.%2.%3.%4."/>
@@ -4195,7 +6858,7 @@
         <w:ind w:left="851" w:hanging="851"/>
       </w:pPr>
     </w:lvl>
-    <w:lvl w:ilvl="4">
+    <w:lvl w:ilvl="4" w:tentative="0">
       <w:start w:val="1"/>
       <w:numFmt w:val="decimal"/>
       <w:lvlText w:val="%1.%2.%3.%4.%5."/>
@@ -4204,7 +6867,7 @@
         <w:ind w:left="992" w:hanging="992"/>
       </w:pPr>
     </w:lvl>
-    <w:lvl w:ilvl="5">
+    <w:lvl w:ilvl="5" w:tentative="0">
       <w:start w:val="1"/>
       <w:numFmt w:val="decimal"/>
       <w:lvlText w:val="%1.%2.%3.%4.%5.%6."/>
@@ -4213,7 +6876,7 @@
         <w:ind w:left="1134" w:hanging="1134"/>
       </w:pPr>
     </w:lvl>
-    <w:lvl w:ilvl="6">
+    <w:lvl w:ilvl="6" w:tentative="0">
       <w:start w:val="1"/>
       <w:numFmt w:val="decimal"/>
       <w:lvlText w:val="%1.%2.%3.%4.%5.%6.%7."/>
@@ -4222,7 +6885,7 @@
         <w:ind w:left="1276" w:hanging="1276"/>
       </w:pPr>
     </w:lvl>
-    <w:lvl w:ilvl="7">
+    <w:lvl w:ilvl="7" w:tentative="0">
       <w:start w:val="1"/>
       <w:numFmt w:val="decimal"/>
       <w:lvlText w:val="%1.%2.%3.%4.%5.%6.%7.%8."/>
@@ -4231,7 +6894,7 @@
         <w:ind w:left="1418" w:hanging="1418"/>
       </w:pPr>
     </w:lvl>
-    <w:lvl w:ilvl="8">
+    <w:lvl w:ilvl="8" w:tentative="0">
       <w:start w:val="1"/>
       <w:numFmt w:val="decimal"/>
       <w:lvlText w:val="%1.%2.%3.%4.%5.%6.%7.%8.%9."/>
@@ -4241,11 +6904,11 @@
       </w:pPr>
     </w:lvl>
   </w:abstractNum>
-  <w:abstractNum w:abstractNumId="1" w15:restartNumberingAfterBreak="0">
+  <w:abstractNum w:abstractNumId="2">
     <w:nsid w:val="11C27B13"/>
     <w:multiLevelType w:val="multilevel"/>
     <w:tmpl w:val="11C27B13"/>
-    <w:lvl w:ilvl="0">
+    <w:lvl w:ilvl="0" w:tentative="0">
       <w:start w:val="1"/>
       <w:numFmt w:val="upperLetter"/>
       <w:lvlText w:val="%1）"/>
@@ -4257,7 +6920,7 @@
         <w:rFonts w:hint="default"/>
       </w:rPr>
     </w:lvl>
-    <w:lvl w:ilvl="1">
+    <w:lvl w:ilvl="1" w:tentative="0">
       <w:start w:val="1"/>
       <w:numFmt w:val="lowerLetter"/>
       <w:lvlText w:val="%2)"/>
@@ -4266,7 +6929,7 @@
         <w:ind w:left="1320" w:hanging="420"/>
       </w:pPr>
     </w:lvl>
-    <w:lvl w:ilvl="2">
+    <w:lvl w:ilvl="2" w:tentative="0">
       <w:start w:val="1"/>
       <w:numFmt w:val="lowerRoman"/>
       <w:lvlText w:val="%3."/>
@@ -4275,7 +6938,7 @@
         <w:ind w:left="1740" w:hanging="420"/>
       </w:pPr>
     </w:lvl>
-    <w:lvl w:ilvl="3">
+    <w:lvl w:ilvl="3" w:tentative="0">
       <w:start w:val="1"/>
       <w:numFmt w:val="decimal"/>
       <w:lvlText w:val="%4."/>
@@ -4284,7 +6947,7 @@
         <w:ind w:left="2160" w:hanging="420"/>
       </w:pPr>
     </w:lvl>
-    <w:lvl w:ilvl="4">
+    <w:lvl w:ilvl="4" w:tentative="0">
       <w:start w:val="1"/>
       <w:numFmt w:val="lowerLetter"/>
       <w:lvlText w:val="%5)"/>
@@ -4293,7 +6956,7 @@
         <w:ind w:left="2580" w:hanging="420"/>
       </w:pPr>
     </w:lvl>
-    <w:lvl w:ilvl="5">
+    <w:lvl w:ilvl="5" w:tentative="0">
       <w:start w:val="1"/>
       <w:numFmt w:val="lowerRoman"/>
       <w:lvlText w:val="%6."/>
@@ -4302,7 +6965,7 @@
         <w:ind w:left="3000" w:hanging="420"/>
       </w:pPr>
     </w:lvl>
-    <w:lvl w:ilvl="6">
+    <w:lvl w:ilvl="6" w:tentative="0">
       <w:start w:val="1"/>
       <w:numFmt w:val="decimal"/>
       <w:lvlText w:val="%7."/>
@@ -4311,7 +6974,7 @@
         <w:ind w:left="3420" w:hanging="420"/>
       </w:pPr>
     </w:lvl>
-    <w:lvl w:ilvl="7">
+    <w:lvl w:ilvl="7" w:tentative="0">
       <w:start w:val="1"/>
       <w:numFmt w:val="lowerLetter"/>
       <w:lvlText w:val="%8)"/>
@@ -4320,7 +6983,7 @@
         <w:ind w:left="3840" w:hanging="420"/>
       </w:pPr>
     </w:lvl>
-    <w:lvl w:ilvl="8">
+    <w:lvl w:ilvl="8" w:tentative="0">
       <w:start w:val="1"/>
       <w:numFmt w:val="lowerRoman"/>
       <w:lvlText w:val="%9."/>
@@ -4330,11 +6993,11 @@
       </w:pPr>
     </w:lvl>
   </w:abstractNum>
-  <w:abstractNum w:abstractNumId="2" w15:restartNumberingAfterBreak="0">
+  <w:abstractNum w:abstractNumId="3">
     <w:nsid w:val="182A381C"/>
     <w:multiLevelType w:val="multilevel"/>
     <w:tmpl w:val="182A381C"/>
-    <w:lvl w:ilvl="0">
+    <w:lvl w:ilvl="0" w:tentative="0">
       <w:start w:val="1"/>
       <w:numFmt w:val="upperLetter"/>
       <w:lvlText w:val="%1）"/>
@@ -4346,7 +7009,7 @@
         <w:rFonts w:hint="default"/>
       </w:rPr>
     </w:lvl>
-    <w:lvl w:ilvl="1">
+    <w:lvl w:ilvl="1" w:tentative="0">
       <w:start w:val="1"/>
       <w:numFmt w:val="lowerLetter"/>
       <w:lvlText w:val="%2)"/>
@@ -4355,7 +7018,7 @@
         <w:ind w:left="1320" w:hanging="420"/>
       </w:pPr>
     </w:lvl>
-    <w:lvl w:ilvl="2">
+    <w:lvl w:ilvl="2" w:tentative="0">
       <w:start w:val="1"/>
       <w:numFmt w:val="lowerRoman"/>
       <w:lvlText w:val="%3."/>
@@ -4364,7 +7027,7 @@
         <w:ind w:left="1740" w:hanging="420"/>
       </w:pPr>
     </w:lvl>
-    <w:lvl w:ilvl="3">
+    <w:lvl w:ilvl="3" w:tentative="0">
       <w:start w:val="1"/>
       <w:numFmt w:val="decimal"/>
       <w:lvlText w:val="%4."/>
@@ -4373,7 +7036,7 @@
         <w:ind w:left="2160" w:hanging="420"/>
       </w:pPr>
     </w:lvl>
-    <w:lvl w:ilvl="4">
+    <w:lvl w:ilvl="4" w:tentative="0">
       <w:start w:val="1"/>
       <w:numFmt w:val="lowerLetter"/>
       <w:lvlText w:val="%5)"/>
@@ -4382,7 +7045,7 @@
         <w:ind w:left="2580" w:hanging="420"/>
       </w:pPr>
     </w:lvl>
-    <w:lvl w:ilvl="5">
+    <w:lvl w:ilvl="5" w:tentative="0">
       <w:start w:val="1"/>
       <w:numFmt w:val="lowerRoman"/>
       <w:lvlText w:val="%6."/>
@@ -4391,7 +7054,7 @@
         <w:ind w:left="3000" w:hanging="420"/>
       </w:pPr>
     </w:lvl>
-    <w:lvl w:ilvl="6">
+    <w:lvl w:ilvl="6" w:tentative="0">
       <w:start w:val="1"/>
       <w:numFmt w:val="decimal"/>
       <w:lvlText w:val="%7."/>
@@ -4400,7 +7063,7 @@
         <w:ind w:left="3420" w:hanging="420"/>
       </w:pPr>
     </w:lvl>
-    <w:lvl w:ilvl="7">
+    <w:lvl w:ilvl="7" w:tentative="0">
       <w:start w:val="1"/>
       <w:numFmt w:val="lowerLetter"/>
       <w:lvlText w:val="%8)"/>
@@ -4409,7 +7072,7 @@
         <w:ind w:left="3840" w:hanging="420"/>
       </w:pPr>
     </w:lvl>
-    <w:lvl w:ilvl="8">
+    <w:lvl w:ilvl="8" w:tentative="0">
       <w:start w:val="1"/>
       <w:numFmt w:val="lowerRoman"/>
       <w:lvlText w:val="%9."/>
@@ -4419,11 +7082,11 @@
       </w:pPr>
     </w:lvl>
   </w:abstractNum>
-  <w:abstractNum w:abstractNumId="3" w15:restartNumberingAfterBreak="0">
+  <w:abstractNum w:abstractNumId="4">
     <w:nsid w:val="20656A82"/>
     <w:multiLevelType w:val="multilevel"/>
     <w:tmpl w:val="20656A82"/>
-    <w:lvl w:ilvl="0">
+    <w:lvl w:ilvl="0" w:tentative="0">
       <w:start w:val="1"/>
       <w:numFmt w:val="upperLetter"/>
       <w:lvlText w:val="%1）"/>
@@ -4435,7 +7098,7 @@
         <w:rFonts w:hint="default"/>
       </w:rPr>
     </w:lvl>
-    <w:lvl w:ilvl="1">
+    <w:lvl w:ilvl="1" w:tentative="0">
       <w:start w:val="1"/>
       <w:numFmt w:val="lowerLetter"/>
       <w:lvlText w:val="%2)"/>
@@ -4444,7 +7107,7 @@
         <w:ind w:left="1320" w:hanging="420"/>
       </w:pPr>
     </w:lvl>
-    <w:lvl w:ilvl="2">
+    <w:lvl w:ilvl="2" w:tentative="0">
       <w:start w:val="1"/>
       <w:numFmt w:val="lowerRoman"/>
       <w:lvlText w:val="%3."/>
@@ -4453,7 +7116,7 @@
         <w:ind w:left="1740" w:hanging="420"/>
       </w:pPr>
     </w:lvl>
-    <w:lvl w:ilvl="3">
+    <w:lvl w:ilvl="3" w:tentative="0">
       <w:start w:val="1"/>
       <w:numFmt w:val="decimal"/>
       <w:lvlText w:val="%4."/>
@@ -4462,7 +7125,7 @@
         <w:ind w:left="2160" w:hanging="420"/>
       </w:pPr>
     </w:lvl>
-    <w:lvl w:ilvl="4">
+    <w:lvl w:ilvl="4" w:tentative="0">
       <w:start w:val="1"/>
       <w:numFmt w:val="lowerLetter"/>
       <w:lvlText w:val="%5)"/>
@@ -4471,7 +7134,7 @@
         <w:ind w:left="2580" w:hanging="420"/>
       </w:pPr>
     </w:lvl>
-    <w:lvl w:ilvl="5">
+    <w:lvl w:ilvl="5" w:tentative="0">
       <w:start w:val="1"/>
       <w:numFmt w:val="lowerRoman"/>
       <w:lvlText w:val="%6."/>
@@ -4480,7 +7143,7 @@
         <w:ind w:left="3000" w:hanging="420"/>
       </w:pPr>
     </w:lvl>
-    <w:lvl w:ilvl="6">
+    <w:lvl w:ilvl="6" w:tentative="0">
       <w:start w:val="1"/>
       <w:numFmt w:val="decimal"/>
       <w:lvlText w:val="%7."/>
@@ -4489,7 +7152,7 @@
         <w:ind w:left="3420" w:hanging="420"/>
       </w:pPr>
     </w:lvl>
-    <w:lvl w:ilvl="7">
+    <w:lvl w:ilvl="7" w:tentative="0">
       <w:start w:val="1"/>
       <w:numFmt w:val="lowerLetter"/>
       <w:lvlText w:val="%8)"/>
@@ -4498,7 +7161,7 @@
         <w:ind w:left="3840" w:hanging="420"/>
       </w:pPr>
     </w:lvl>
-    <w:lvl w:ilvl="8">
+    <w:lvl w:ilvl="8" w:tentative="0">
       <w:start w:val="1"/>
       <w:numFmt w:val="lowerRoman"/>
       <w:lvlText w:val="%9."/>
@@ -4508,11 +7171,11 @@
       </w:pPr>
     </w:lvl>
   </w:abstractNum>
-  <w:abstractNum w:abstractNumId="4" w15:restartNumberingAfterBreak="0">
+  <w:abstractNum w:abstractNumId="5">
     <w:nsid w:val="2A31573A"/>
     <w:multiLevelType w:val="multilevel"/>
     <w:tmpl w:val="2A31573A"/>
-    <w:lvl w:ilvl="0">
+    <w:lvl w:ilvl="0" w:tentative="0">
       <w:start w:val="1"/>
       <w:numFmt w:val="upperLetter"/>
       <w:lvlText w:val="%1）"/>
@@ -4524,7 +7187,7 @@
         <w:rFonts w:hint="default"/>
       </w:rPr>
     </w:lvl>
-    <w:lvl w:ilvl="1">
+    <w:lvl w:ilvl="1" w:tentative="0">
       <w:start w:val="1"/>
       <w:numFmt w:val="lowerLetter"/>
       <w:lvlText w:val="%2)"/>
@@ -4533,7 +7196,7 @@
         <w:ind w:left="1320" w:hanging="420"/>
       </w:pPr>
     </w:lvl>
-    <w:lvl w:ilvl="2">
+    <w:lvl w:ilvl="2" w:tentative="0">
       <w:start w:val="1"/>
       <w:numFmt w:val="lowerRoman"/>
       <w:lvlText w:val="%3."/>
@@ -4542,7 +7205,7 @@
         <w:ind w:left="1740" w:hanging="420"/>
       </w:pPr>
     </w:lvl>
-    <w:lvl w:ilvl="3">
+    <w:lvl w:ilvl="3" w:tentative="0">
       <w:start w:val="1"/>
       <w:numFmt w:val="decimal"/>
       <w:lvlText w:val="%4."/>
@@ -4551,7 +7214,7 @@
         <w:ind w:left="2160" w:hanging="420"/>
       </w:pPr>
     </w:lvl>
-    <w:lvl w:ilvl="4">
+    <w:lvl w:ilvl="4" w:tentative="0">
       <w:start w:val="1"/>
       <w:numFmt w:val="lowerLetter"/>
       <w:lvlText w:val="%5)"/>
@@ -4560,7 +7223,7 @@
         <w:ind w:left="2580" w:hanging="420"/>
       </w:pPr>
     </w:lvl>
-    <w:lvl w:ilvl="5">
+    <w:lvl w:ilvl="5" w:tentative="0">
       <w:start w:val="1"/>
       <w:numFmt w:val="lowerRoman"/>
       <w:lvlText w:val="%6."/>
@@ -4569,7 +7232,7 @@
         <w:ind w:left="3000" w:hanging="420"/>
       </w:pPr>
     </w:lvl>
-    <w:lvl w:ilvl="6">
+    <w:lvl w:ilvl="6" w:tentative="0">
       <w:start w:val="1"/>
       <w:numFmt w:val="decimal"/>
       <w:lvlText w:val="%7."/>
@@ -4578,7 +7241,7 @@
         <w:ind w:left="3420" w:hanging="420"/>
       </w:pPr>
     </w:lvl>
-    <w:lvl w:ilvl="7">
+    <w:lvl w:ilvl="7" w:tentative="0">
       <w:start w:val="1"/>
       <w:numFmt w:val="lowerLetter"/>
       <w:lvlText w:val="%8)"/>
@@ -4587,7 +7250,7 @@
         <w:ind w:left="3840" w:hanging="420"/>
       </w:pPr>
     </w:lvl>
-    <w:lvl w:ilvl="8">
+    <w:lvl w:ilvl="8" w:tentative="0">
       <w:start w:val="1"/>
       <w:numFmt w:val="lowerRoman"/>
       <w:lvlText w:val="%9."/>
@@ -4597,11 +7260,11 @@
       </w:pPr>
     </w:lvl>
   </w:abstractNum>
-  <w:abstractNum w:abstractNumId="5" w15:restartNumberingAfterBreak="0">
+  <w:abstractNum w:abstractNumId="6">
     <w:nsid w:val="2F0B6CC6"/>
     <w:multiLevelType w:val="multilevel"/>
-    <w:tmpl w:val="11C27B13"/>
-    <w:lvl w:ilvl="0">
+    <w:tmpl w:val="2F0B6CC6"/>
+    <w:lvl w:ilvl="0" w:tentative="0">
       <w:start w:val="1"/>
       <w:numFmt w:val="upperLetter"/>
       <w:lvlText w:val="%1）"/>
@@ -4613,7 +7276,7 @@
         <w:rFonts w:hint="default"/>
       </w:rPr>
     </w:lvl>
-    <w:lvl w:ilvl="1">
+    <w:lvl w:ilvl="1" w:tentative="0">
       <w:start w:val="1"/>
       <w:numFmt w:val="lowerLetter"/>
       <w:lvlText w:val="%2)"/>
@@ -4622,7 +7285,7 @@
         <w:ind w:left="1320" w:hanging="420"/>
       </w:pPr>
     </w:lvl>
-    <w:lvl w:ilvl="2">
+    <w:lvl w:ilvl="2" w:tentative="0">
       <w:start w:val="1"/>
       <w:numFmt w:val="lowerRoman"/>
       <w:lvlText w:val="%3."/>
@@ -4631,7 +7294,7 @@
         <w:ind w:left="1740" w:hanging="420"/>
       </w:pPr>
     </w:lvl>
-    <w:lvl w:ilvl="3">
+    <w:lvl w:ilvl="3" w:tentative="0">
       <w:start w:val="1"/>
       <w:numFmt w:val="decimal"/>
       <w:lvlText w:val="%4."/>
@@ -4640,7 +7303,7 @@
         <w:ind w:left="2160" w:hanging="420"/>
       </w:pPr>
     </w:lvl>
-    <w:lvl w:ilvl="4">
+    <w:lvl w:ilvl="4" w:tentative="0">
       <w:start w:val="1"/>
       <w:numFmt w:val="lowerLetter"/>
       <w:lvlText w:val="%5)"/>
@@ -4649,7 +7312,7 @@
         <w:ind w:left="2580" w:hanging="420"/>
       </w:pPr>
     </w:lvl>
-    <w:lvl w:ilvl="5">
+    <w:lvl w:ilvl="5" w:tentative="0">
       <w:start w:val="1"/>
       <w:numFmt w:val="lowerRoman"/>
       <w:lvlText w:val="%6."/>
@@ -4658,7 +7321,7 @@
         <w:ind w:left="3000" w:hanging="420"/>
       </w:pPr>
     </w:lvl>
-    <w:lvl w:ilvl="6">
+    <w:lvl w:ilvl="6" w:tentative="0">
       <w:start w:val="1"/>
       <w:numFmt w:val="decimal"/>
       <w:lvlText w:val="%7."/>
@@ -4667,7 +7330,7 @@
         <w:ind w:left="3420" w:hanging="420"/>
       </w:pPr>
     </w:lvl>
-    <w:lvl w:ilvl="7">
+    <w:lvl w:ilvl="7" w:tentative="0">
       <w:start w:val="1"/>
       <w:numFmt w:val="lowerLetter"/>
       <w:lvlText w:val="%8)"/>
@@ -4676,7 +7339,7 @@
         <w:ind w:left="3840" w:hanging="420"/>
       </w:pPr>
     </w:lvl>
-    <w:lvl w:ilvl="8">
+    <w:lvl w:ilvl="8" w:tentative="0">
       <w:start w:val="1"/>
       <w:numFmt w:val="lowerRoman"/>
       <w:lvlText w:val="%9."/>
@@ -4686,20 +7349,23 @@
       </w:pPr>
     </w:lvl>
   </w:abstractNum>
-  <w:abstractNum w:abstractNumId="6" w15:restartNumberingAfterBreak="0">
-    <w:nsid w:val="3BFD1AA6"/>
-    <w:multiLevelType w:val="hybridMultilevel"/>
-    <w:tmpl w:val="2DEE550A"/>
-    <w:lvl w:ilvl="0" w:tplc="0409000F">
+  <w:abstractNum w:abstractNumId="7">
+    <w:nsid w:val="47CC21FB"/>
+    <w:multiLevelType w:val="multilevel"/>
+    <w:tmpl w:val="47CC21FB"/>
+    <w:lvl w:ilvl="0" w:tentative="0">
       <w:start w:val="1"/>
       <w:numFmt w:val="decimal"/>
-      <w:lvlText w:val="%1."/>
+      <w:lvlText w:val="%1)"/>
       <w:lvlJc w:val="left"/>
       <w:pPr>
         <w:ind w:left="900" w:hanging="420"/>
       </w:pPr>
+      <w:rPr>
+        <w:rFonts w:hint="eastAsia"/>
+      </w:rPr>
     </w:lvl>
-    <w:lvl w:ilvl="1" w:tplc="04090019" w:tentative="1">
+    <w:lvl w:ilvl="1" w:tentative="0">
       <w:start w:val="1"/>
       <w:numFmt w:val="lowerLetter"/>
       <w:lvlText w:val="%2)"/>
@@ -4708,7 +7374,7 @@
         <w:ind w:left="1320" w:hanging="420"/>
       </w:pPr>
     </w:lvl>
-    <w:lvl w:ilvl="2" w:tplc="0409001B" w:tentative="1">
+    <w:lvl w:ilvl="2" w:tentative="0">
       <w:start w:val="1"/>
       <w:numFmt w:val="lowerRoman"/>
       <w:lvlText w:val="%3."/>
@@ -4717,7 +7383,7 @@
         <w:ind w:left="1740" w:hanging="420"/>
       </w:pPr>
     </w:lvl>
-    <w:lvl w:ilvl="3" w:tplc="0409000F" w:tentative="1">
+    <w:lvl w:ilvl="3" w:tentative="0">
       <w:start w:val="1"/>
       <w:numFmt w:val="decimal"/>
       <w:lvlText w:val="%4."/>
@@ -4726,7 +7392,7 @@
         <w:ind w:left="2160" w:hanging="420"/>
       </w:pPr>
     </w:lvl>
-    <w:lvl w:ilvl="4" w:tplc="04090019" w:tentative="1">
+    <w:lvl w:ilvl="4" w:tentative="0">
       <w:start w:val="1"/>
       <w:numFmt w:val="lowerLetter"/>
       <w:lvlText w:val="%5)"/>
@@ -4735,7 +7401,7 @@
         <w:ind w:left="2580" w:hanging="420"/>
       </w:pPr>
     </w:lvl>
-    <w:lvl w:ilvl="5" w:tplc="0409001B" w:tentative="1">
+    <w:lvl w:ilvl="5" w:tentative="0">
       <w:start w:val="1"/>
       <w:numFmt w:val="lowerRoman"/>
       <w:lvlText w:val="%6."/>
@@ -4744,7 +7410,7 @@
         <w:ind w:left="3000" w:hanging="420"/>
       </w:pPr>
     </w:lvl>
-    <w:lvl w:ilvl="6" w:tplc="0409000F" w:tentative="1">
+    <w:lvl w:ilvl="6" w:tentative="0">
       <w:start w:val="1"/>
       <w:numFmt w:val="decimal"/>
       <w:lvlText w:val="%7."/>
@@ -4753,7 +7419,7 @@
         <w:ind w:left="3420" w:hanging="420"/>
       </w:pPr>
     </w:lvl>
-    <w:lvl w:ilvl="7" w:tplc="04090019" w:tentative="1">
+    <w:lvl w:ilvl="7" w:tentative="0">
       <w:start w:val="1"/>
       <w:numFmt w:val="lowerLetter"/>
       <w:lvlText w:val="%8)"/>
@@ -4762,7 +7428,7 @@
         <w:ind w:left="3840" w:hanging="420"/>
       </w:pPr>
     </w:lvl>
-    <w:lvl w:ilvl="8" w:tplc="0409001B" w:tentative="1">
+    <w:lvl w:ilvl="8" w:tentative="0">
       <w:start w:val="1"/>
       <w:numFmt w:val="lowerRoman"/>
       <w:lvlText w:val="%9."/>
@@ -4772,11 +7438,11 @@
       </w:pPr>
     </w:lvl>
   </w:abstractNum>
-  <w:abstractNum w:abstractNumId="7" w15:restartNumberingAfterBreak="0">
-    <w:nsid w:val="47CC21FB"/>
+  <w:abstractNum w:abstractNumId="8">
+    <w:nsid w:val="5BAA5D6C"/>
     <w:multiLevelType w:val="multilevel"/>
-    <w:tmpl w:val="47CC21FB"/>
-    <w:lvl w:ilvl="0">
+    <w:tmpl w:val="5BAA5D6C"/>
+    <w:lvl w:ilvl="0" w:tentative="0">
       <w:start w:val="1"/>
       <w:numFmt w:val="decimal"/>
       <w:lvlText w:val="%1)"/>
@@ -4784,11 +7450,8 @@
       <w:pPr>
         <w:ind w:left="900" w:hanging="420"/>
       </w:pPr>
-      <w:rPr>
-        <w:rFonts w:hint="eastAsia"/>
-      </w:rPr>
     </w:lvl>
-    <w:lvl w:ilvl="1">
+    <w:lvl w:ilvl="1" w:tentative="0">
       <w:start w:val="1"/>
       <w:numFmt w:val="lowerLetter"/>
       <w:lvlText w:val="%2)"/>
@@ -4797,7 +7460,7 @@
         <w:ind w:left="1320" w:hanging="420"/>
       </w:pPr>
     </w:lvl>
-    <w:lvl w:ilvl="2">
+    <w:lvl w:ilvl="2" w:tentative="0">
       <w:start w:val="1"/>
       <w:numFmt w:val="lowerRoman"/>
       <w:lvlText w:val="%3."/>
@@ -4806,7 +7469,7 @@
         <w:ind w:left="1740" w:hanging="420"/>
       </w:pPr>
     </w:lvl>
-    <w:lvl w:ilvl="3">
+    <w:lvl w:ilvl="3" w:tentative="0">
       <w:start w:val="1"/>
       <w:numFmt w:val="decimal"/>
       <w:lvlText w:val="%4."/>
@@ -4815,7 +7478,7 @@
         <w:ind w:left="2160" w:hanging="420"/>
       </w:pPr>
     </w:lvl>
-    <w:lvl w:ilvl="4">
+    <w:lvl w:ilvl="4" w:tentative="0">
       <w:start w:val="1"/>
       <w:numFmt w:val="lowerLetter"/>
       <w:lvlText w:val="%5)"/>
@@ -4824,7 +7487,7 @@
         <w:ind w:left="2580" w:hanging="420"/>
       </w:pPr>
     </w:lvl>
-    <w:lvl w:ilvl="5">
+    <w:lvl w:ilvl="5" w:tentative="0">
       <w:start w:val="1"/>
       <w:numFmt w:val="lowerRoman"/>
       <w:lvlText w:val="%6."/>
@@ -4833,7 +7496,7 @@
         <w:ind w:left="3000" w:hanging="420"/>
       </w:pPr>
     </w:lvl>
-    <w:lvl w:ilvl="6">
+    <w:lvl w:ilvl="6" w:tentative="0">
       <w:start w:val="1"/>
       <w:numFmt w:val="decimal"/>
       <w:lvlText w:val="%7."/>
@@ -4842,7 +7505,7 @@
         <w:ind w:left="3420" w:hanging="420"/>
       </w:pPr>
     </w:lvl>
-    <w:lvl w:ilvl="7">
+    <w:lvl w:ilvl="7" w:tentative="0">
       <w:start w:val="1"/>
       <w:numFmt w:val="lowerLetter"/>
       <w:lvlText w:val="%8)"/>
@@ -4851,7 +7514,7 @@
         <w:ind w:left="3840" w:hanging="420"/>
       </w:pPr>
     </w:lvl>
-    <w:lvl w:ilvl="8">
+    <w:lvl w:ilvl="8" w:tentative="0">
       <w:start w:val="1"/>
       <w:numFmt w:val="lowerRoman"/>
       <w:lvlText w:val="%9."/>
@@ -4861,94 +7524,8 @@
       </w:pPr>
     </w:lvl>
   </w:abstractNum>
-  <w:abstractNum w:abstractNumId="8" w15:restartNumberingAfterBreak="0">
-    <w:nsid w:val="5BAA5D6C"/>
-    <w:multiLevelType w:val="multilevel"/>
-    <w:tmpl w:val="5BAA5D6C"/>
-    <w:lvl w:ilvl="0">
-      <w:start w:val="1"/>
-      <w:numFmt w:val="decimal"/>
-      <w:lvlText w:val="%1)"/>
-      <w:lvlJc w:val="left"/>
-      <w:pPr>
-        <w:ind w:left="900" w:hanging="420"/>
-      </w:pPr>
-    </w:lvl>
-    <w:lvl w:ilvl="1">
-      <w:start w:val="1"/>
-      <w:numFmt w:val="lowerLetter"/>
-      <w:lvlText w:val="%2)"/>
-      <w:lvlJc w:val="left"/>
-      <w:pPr>
-        <w:ind w:left="1320" w:hanging="420"/>
-      </w:pPr>
-    </w:lvl>
-    <w:lvl w:ilvl="2">
-      <w:start w:val="1"/>
-      <w:numFmt w:val="lowerRoman"/>
-      <w:lvlText w:val="%3."/>
-      <w:lvlJc w:val="right"/>
-      <w:pPr>
-        <w:ind w:left="1740" w:hanging="420"/>
-      </w:pPr>
-    </w:lvl>
-    <w:lvl w:ilvl="3">
-      <w:start w:val="1"/>
-      <w:numFmt w:val="decimal"/>
-      <w:lvlText w:val="%4."/>
-      <w:lvlJc w:val="left"/>
-      <w:pPr>
-        <w:ind w:left="2160" w:hanging="420"/>
-      </w:pPr>
-    </w:lvl>
-    <w:lvl w:ilvl="4">
-      <w:start w:val="1"/>
-      <w:numFmt w:val="lowerLetter"/>
-      <w:lvlText w:val="%5)"/>
-      <w:lvlJc w:val="left"/>
-      <w:pPr>
-        <w:ind w:left="2580" w:hanging="420"/>
-      </w:pPr>
-    </w:lvl>
-    <w:lvl w:ilvl="5">
-      <w:start w:val="1"/>
-      <w:numFmt w:val="lowerRoman"/>
-      <w:lvlText w:val="%6."/>
-      <w:lvlJc w:val="right"/>
-      <w:pPr>
-        <w:ind w:left="3000" w:hanging="420"/>
-      </w:pPr>
-    </w:lvl>
-    <w:lvl w:ilvl="6">
-      <w:start w:val="1"/>
-      <w:numFmt w:val="decimal"/>
-      <w:lvlText w:val="%7."/>
-      <w:lvlJc w:val="left"/>
-      <w:pPr>
-        <w:ind w:left="3420" w:hanging="420"/>
-      </w:pPr>
-    </w:lvl>
-    <w:lvl w:ilvl="7">
-      <w:start w:val="1"/>
-      <w:numFmt w:val="lowerLetter"/>
-      <w:lvlText w:val="%8)"/>
-      <w:lvlJc w:val="left"/>
-      <w:pPr>
-        <w:ind w:left="3840" w:hanging="420"/>
-      </w:pPr>
-    </w:lvl>
-    <w:lvl w:ilvl="8">
-      <w:start w:val="1"/>
-      <w:numFmt w:val="lowerRoman"/>
-      <w:lvlText w:val="%9."/>
-      <w:lvlJc w:val="right"/>
-      <w:pPr>
-        <w:ind w:left="4260" w:hanging="420"/>
-      </w:pPr>
-    </w:lvl>
-  </w:abstractNum>
   <w:num w:numId="1">
-    <w:abstractNumId w:val="0"/>
+    <w:abstractNumId w:val="1"/>
   </w:num>
   <w:num w:numId="2">
     <w:abstractNumId w:val="7"/>
@@ -4957,438 +7534,315 @@
     <w:abstractNumId w:val="8"/>
   </w:num>
   <w:num w:numId="4">
-    <w:abstractNumId w:val="2"/>
+    <w:abstractNumId w:val="3"/>
   </w:num>
   <w:num w:numId="5">
-    <w:abstractNumId w:val="3"/>
+    <w:abstractNumId w:val="4"/>
   </w:num>
   <w:num w:numId="6">
-    <w:abstractNumId w:val="4"/>
+    <w:abstractNumId w:val="5"/>
   </w:num>
   <w:num w:numId="7">
-    <w:abstractNumId w:val="1"/>
+    <w:abstractNumId w:val="2"/>
   </w:num>
   <w:num w:numId="8">
     <w:abstractNumId w:val="6"/>
   </w:num>
   <w:num w:numId="9">
-    <w:abstractNumId w:val="5"/>
+    <w:abstractNumId w:val="0"/>
   </w:num>
 </w:numbering>
 </file>
 
 <file path=word/styles.xml><?xml version="1.0" encoding="utf-8"?>
-<w:styles xmlns:mc="http://schemas.openxmlformats.org/markup-compatibility/2006" xmlns:r="http://schemas.openxmlformats.org/officeDocument/2006/relationships" xmlns:w="http://schemas.openxmlformats.org/wordprocessingml/2006/main" xmlns:w14="http://schemas.microsoft.com/office/word/2010/wordml" xmlns:w15="http://schemas.microsoft.com/office/word/2012/wordml" xmlns:w16cid="http://schemas.microsoft.com/office/word/2016/wordml/cid" xmlns:w16se="http://schemas.microsoft.com/office/word/2015/wordml/symex" mc:Ignorable="w14 w15 w16se w16cid">
+<w:styles xmlns:mc="http://schemas.openxmlformats.org/markup-compatibility/2006" xmlns:o="urn:schemas-microsoft-com:office:office" xmlns:r="http://schemas.openxmlformats.org/officeDocument/2006/relationships" xmlns:m="http://schemas.openxmlformats.org/officeDocument/2006/math" xmlns:v="urn:schemas-microsoft-com:vml" xmlns:w="http://schemas.openxmlformats.org/wordprocessingml/2006/main" xmlns:w14="http://schemas.microsoft.com/office/word/2010/wordml" xmlns:w10="urn:schemas-microsoft-com:office:word" xmlns:sl="http://schemas.openxmlformats.org/schemaLibrary/2006/main" mc:Ignorable="w14">
   <w:docDefaults>
     <w:rPrDefault>
       <w:rPr>
-        <w:rFonts w:asciiTheme="minorHAnsi" w:eastAsiaTheme="minorEastAsia" w:hAnsiTheme="minorHAnsi" w:cstheme="minorBidi"/>
-        <w:lang w:val="en-US" w:eastAsia="zh-CN" w:bidi="ar-SA"/>
+        <w:rFonts w:asciiTheme="minorHAnsi" w:hAnsiTheme="minorHAnsi" w:eastAsiaTheme="minorEastAsia" w:cstheme="minorBidi"/>
       </w:rPr>
     </w:rPrDefault>
-    <w:pPrDefault/>
   </w:docDefaults>
-  <w:latentStyles w:defLockedState="0" w:defUIPriority="99" w:defSemiHidden="0" w:defUnhideWhenUsed="0" w:defQFormat="0" w:count="376">
-    <w:lsdException w:name="Normal" w:uiPriority="0" w:qFormat="1"/>
-    <w:lsdException w:name="heading 1" w:uiPriority="9" w:qFormat="1"/>
-    <w:lsdException w:name="heading 2" w:uiPriority="9" w:unhideWhenUsed="1" w:qFormat="1"/>
-    <w:lsdException w:name="heading 3" w:uiPriority="9" w:unhideWhenUsed="1" w:qFormat="1"/>
-    <w:lsdException w:name="heading 4" w:semiHidden="1" w:uiPriority="9" w:unhideWhenUsed="1" w:qFormat="1"/>
-    <w:lsdException w:name="heading 5" w:semiHidden="1" w:uiPriority="9" w:unhideWhenUsed="1" w:qFormat="1"/>
-    <w:lsdException w:name="heading 6" w:semiHidden="1" w:uiPriority="9" w:unhideWhenUsed="1" w:qFormat="1"/>
-    <w:lsdException w:name="heading 7" w:semiHidden="1" w:uiPriority="9" w:unhideWhenUsed="1" w:qFormat="1"/>
-    <w:lsdException w:name="heading 8" w:semiHidden="1" w:uiPriority="9" w:unhideWhenUsed="1" w:qFormat="1"/>
-    <w:lsdException w:name="heading 9" w:semiHidden="1" w:uiPriority="9" w:unhideWhenUsed="1" w:qFormat="1"/>
-    <w:lsdException w:name="index 1" w:semiHidden="1" w:unhideWhenUsed="1"/>
-    <w:lsdException w:name="index 2" w:semiHidden="1" w:unhideWhenUsed="1"/>
-    <w:lsdException w:name="index 3" w:semiHidden="1" w:unhideWhenUsed="1"/>
-    <w:lsdException w:name="index 4" w:semiHidden="1" w:unhideWhenUsed="1"/>
-    <w:lsdException w:name="index 5" w:semiHidden="1" w:unhideWhenUsed="1"/>
-    <w:lsdException w:name="index 6" w:semiHidden="1" w:unhideWhenUsed="1"/>
-    <w:lsdException w:name="index 7" w:semiHidden="1" w:unhideWhenUsed="1"/>
-    <w:lsdException w:name="index 8" w:semiHidden="1" w:unhideWhenUsed="1"/>
-    <w:lsdException w:name="index 9" w:semiHidden="1" w:unhideWhenUsed="1"/>
-    <w:lsdException w:name="toc 1" w:uiPriority="39" w:unhideWhenUsed="1"/>
-    <w:lsdException w:name="toc 2" w:uiPriority="39" w:unhideWhenUsed="1" w:qFormat="1"/>
-    <w:lsdException w:name="toc 3" w:uiPriority="39" w:unhideWhenUsed="1"/>
-    <w:lsdException w:name="toc 4" w:uiPriority="39" w:unhideWhenUsed="1"/>
-    <w:lsdException w:name="toc 5" w:uiPriority="39" w:unhideWhenUsed="1"/>
-    <w:lsdException w:name="toc 6" w:uiPriority="39" w:unhideWhenUsed="1"/>
-    <w:lsdException w:name="toc 7" w:uiPriority="39" w:unhideWhenUsed="1"/>
-    <w:lsdException w:name="toc 8" w:uiPriority="39" w:unhideWhenUsed="1"/>
-    <w:lsdException w:name="toc 9" w:uiPriority="39" w:unhideWhenUsed="1"/>
-    <w:lsdException w:name="Normal Indent" w:semiHidden="1" w:unhideWhenUsed="1"/>
-    <w:lsdException w:name="footnote text" w:semiHidden="1" w:unhideWhenUsed="1"/>
-    <w:lsdException w:name="annotation text" w:semiHidden="1" w:unhideWhenUsed="1"/>
-    <w:lsdException w:name="header" w:unhideWhenUsed="1"/>
-    <w:lsdException w:name="footer" w:unhideWhenUsed="1"/>
-    <w:lsdException w:name="index heading" w:semiHidden="1" w:unhideWhenUsed="1"/>
-    <w:lsdException w:name="caption" w:semiHidden="1" w:uiPriority="35" w:unhideWhenUsed="1" w:qFormat="1"/>
-    <w:lsdException w:name="table of figures" w:semiHidden="1" w:unhideWhenUsed="1"/>
-    <w:lsdException w:name="envelope address" w:semiHidden="1" w:unhideWhenUsed="1"/>
-    <w:lsdException w:name="envelope return" w:semiHidden="1" w:unhideWhenUsed="1"/>
-    <w:lsdException w:name="footnote reference" w:semiHidden="1" w:unhideWhenUsed="1"/>
-    <w:lsdException w:name="annotation reference" w:semiHidden="1" w:unhideWhenUsed="1"/>
-    <w:lsdException w:name="line number" w:semiHidden="1" w:unhideWhenUsed="1"/>
-    <w:lsdException w:name="page number" w:semiHidden="1" w:unhideWhenUsed="1"/>
-    <w:lsdException w:name="endnote reference" w:semiHidden="1" w:unhideWhenUsed="1"/>
-    <w:lsdException w:name="endnote text" w:semiHidden="1" w:unhideWhenUsed="1"/>
-    <w:lsdException w:name="table of authorities" w:semiHidden="1" w:unhideWhenUsed="1"/>
-    <w:lsdException w:name="macro" w:semiHidden="1" w:unhideWhenUsed="1"/>
-    <w:lsdException w:name="toa heading" w:semiHidden="1" w:unhideWhenUsed="1"/>
-    <w:lsdException w:name="List" w:semiHidden="1" w:unhideWhenUsed="1"/>
-    <w:lsdException w:name="List Bullet" w:semiHidden="1" w:unhideWhenUsed="1"/>
-    <w:lsdException w:name="List Number" w:semiHidden="1" w:unhideWhenUsed="1"/>
-    <w:lsdException w:name="List 2" w:semiHidden="1" w:unhideWhenUsed="1"/>
-    <w:lsdException w:name="List 3" w:semiHidden="1" w:unhideWhenUsed="1"/>
-    <w:lsdException w:name="List 4" w:semiHidden="1" w:unhideWhenUsed="1"/>
-    <w:lsdException w:name="List 5" w:semiHidden="1" w:unhideWhenUsed="1"/>
-    <w:lsdException w:name="List Bullet 2" w:semiHidden="1" w:unhideWhenUsed="1"/>
-    <w:lsdException w:name="List Bullet 3" w:semiHidden="1" w:unhideWhenUsed="1"/>
-    <w:lsdException w:name="List Bullet 4" w:semiHidden="1" w:unhideWhenUsed="1"/>
-    <w:lsdException w:name="List Bullet 5" w:semiHidden="1" w:unhideWhenUsed="1"/>
-    <w:lsdException w:name="List Number 2" w:semiHidden="1" w:unhideWhenUsed="1"/>
-    <w:lsdException w:name="List Number 3" w:semiHidden="1" w:unhideWhenUsed="1"/>
-    <w:lsdException w:name="List Number 4" w:semiHidden="1" w:unhideWhenUsed="1"/>
-    <w:lsdException w:name="List Number 5" w:semiHidden="1" w:unhideWhenUsed="1"/>
-    <w:lsdException w:name="Title" w:uiPriority="10" w:qFormat="1"/>
-    <w:lsdException w:name="Closing" w:semiHidden="1" w:unhideWhenUsed="1"/>
-    <w:lsdException w:name="Signature" w:semiHidden="1" w:unhideWhenUsed="1"/>
-    <w:lsdException w:name="Default Paragraph Font" w:semiHidden="1" w:uiPriority="1" w:unhideWhenUsed="1"/>
-    <w:lsdException w:name="Body Text" w:semiHidden="1" w:unhideWhenUsed="1"/>
-    <w:lsdException w:name="Body Text Indent" w:semiHidden="1" w:unhideWhenUsed="1"/>
-    <w:lsdException w:name="List Continue" w:semiHidden="1" w:unhideWhenUsed="1"/>
-    <w:lsdException w:name="List Continue 2" w:semiHidden="1" w:unhideWhenUsed="1"/>
-    <w:lsdException w:name="List Continue 3" w:semiHidden="1" w:unhideWhenUsed="1"/>
-    <w:lsdException w:name="List Continue 4" w:semiHidden="1" w:unhideWhenUsed="1"/>
-    <w:lsdException w:name="List Continue 5" w:semiHidden="1" w:unhideWhenUsed="1"/>
-    <w:lsdException w:name="Message Header" w:semiHidden="1" w:unhideWhenUsed="1"/>
-    <w:lsdException w:name="Subtitle" w:uiPriority="11" w:qFormat="1"/>
-    <w:lsdException w:name="Salutation" w:semiHidden="1" w:unhideWhenUsed="1"/>
-    <w:lsdException w:name="Date" w:semiHidden="1" w:unhideWhenUsed="1"/>
-    <w:lsdException w:name="Body Text First Indent" w:semiHidden="1" w:unhideWhenUsed="1"/>
-    <w:lsdException w:name="Body Text First Indent 2" w:semiHidden="1" w:unhideWhenUsed="1"/>
-    <w:lsdException w:name="Note Heading" w:semiHidden="1" w:unhideWhenUsed="1"/>
-    <w:lsdException w:name="Body Text 2" w:semiHidden="1" w:unhideWhenUsed="1"/>
-    <w:lsdException w:name="Body Text 3" w:semiHidden="1" w:unhideWhenUsed="1"/>
-    <w:lsdException w:name="Body Text Indent 2" w:semiHidden="1" w:unhideWhenUsed="1"/>
-    <w:lsdException w:name="Body Text Indent 3" w:semiHidden="1" w:unhideWhenUsed="1"/>
-    <w:lsdException w:name="Block Text" w:semiHidden="1" w:unhideWhenUsed="1"/>
-    <w:lsdException w:name="Hyperlink" w:unhideWhenUsed="1"/>
-    <w:lsdException w:name="FollowedHyperlink" w:semiHidden="1" w:unhideWhenUsed="1"/>
-    <w:lsdException w:name="Strong" w:uiPriority="22" w:qFormat="1"/>
-    <w:lsdException w:name="Emphasis" w:uiPriority="20" w:qFormat="1"/>
-    <w:lsdException w:name="Document Map" w:semiHidden="1" w:unhideWhenUsed="1"/>
-    <w:lsdException w:name="Plain Text" w:semiHidden="1" w:unhideWhenUsed="1"/>
-    <w:lsdException w:name="E-mail Signature" w:semiHidden="1" w:unhideWhenUsed="1"/>
-    <w:lsdException w:name="HTML Top of Form" w:semiHidden="1" w:unhideWhenUsed="1"/>
-    <w:lsdException w:name="HTML Bottom of Form" w:semiHidden="1" w:unhideWhenUsed="1"/>
-    <w:lsdException w:name="Normal (Web)" w:semiHidden="1" w:unhideWhenUsed="1"/>
-    <w:lsdException w:name="HTML Acronym" w:semiHidden="1" w:unhideWhenUsed="1"/>
-    <w:lsdException w:name="HTML Address" w:semiHidden="1" w:unhideWhenUsed="1"/>
-    <w:lsdException w:name="HTML Cite" w:semiHidden="1" w:unhideWhenUsed="1"/>
-    <w:lsdException w:name="HTML Code" w:semiHidden="1" w:unhideWhenUsed="1"/>
-    <w:lsdException w:name="HTML Definition" w:semiHidden="1" w:unhideWhenUsed="1"/>
-    <w:lsdException w:name="HTML Keyboard" w:semiHidden="1" w:unhideWhenUsed="1"/>
-    <w:lsdException w:name="HTML Preformatted" w:semiHidden="1" w:unhideWhenUsed="1"/>
-    <w:lsdException w:name="HTML Sample" w:semiHidden="1" w:unhideWhenUsed="1"/>
-    <w:lsdException w:name="HTML Typewriter" w:semiHidden="1" w:unhideWhenUsed="1"/>
-    <w:lsdException w:name="HTML Variable" w:semiHidden="1" w:unhideWhenUsed="1"/>
-    <w:lsdException w:name="Normal Table" w:semiHidden="1" w:unhideWhenUsed="1"/>
-    <w:lsdException w:name="annotation subject" w:semiHidden="1" w:unhideWhenUsed="1"/>
-    <w:lsdException w:name="No List" w:semiHidden="1" w:unhideWhenUsed="1"/>
-    <w:lsdException w:name="Outline List 1" w:semiHidden="1" w:unhideWhenUsed="1"/>
-    <w:lsdException w:name="Outline List 2" w:semiHidden="1" w:unhideWhenUsed="1"/>
-    <w:lsdException w:name="Outline List 3" w:semiHidden="1" w:unhideWhenUsed="1"/>
-    <w:lsdException w:name="Table Simple 1" w:semiHidden="1" w:unhideWhenUsed="1"/>
-    <w:lsdException w:name="Table Simple 2" w:semiHidden="1" w:unhideWhenUsed="1"/>
-    <w:lsdException w:name="Table Simple 3" w:semiHidden="1" w:unhideWhenUsed="1"/>
-    <w:lsdException w:name="Table Classic 1" w:semiHidden="1" w:unhideWhenUsed="1"/>
-    <w:lsdException w:name="Table Classic 2" w:semiHidden="1" w:unhideWhenUsed="1"/>
-    <w:lsdException w:name="Table Classic 3" w:semiHidden="1" w:unhideWhenUsed="1"/>
-    <w:lsdException w:name="Table Classic 4" w:semiHidden="1" w:unhideWhenUsed="1"/>
-    <w:lsdException w:name="Table Colorful 1" w:semiHidden="1" w:unhideWhenUsed="1"/>
-    <w:lsdException w:name="Table Colorful 2" w:semiHidden="1" w:unhideWhenUsed="1"/>
-    <w:lsdException w:name="Table Colorful 3" w:semiHidden="1" w:unhideWhenUsed="1"/>
-    <w:lsdException w:name="Table Columns 1" w:semiHidden="1" w:unhideWhenUsed="1"/>
-    <w:lsdException w:name="Table Columns 2" w:semiHidden="1" w:unhideWhenUsed="1"/>
-    <w:lsdException w:name="Table Columns 3" w:semiHidden="1" w:unhideWhenUsed="1"/>
-    <w:lsdException w:name="Table Columns 4" w:semiHidden="1" w:unhideWhenUsed="1"/>
-    <w:lsdException w:name="Table Columns 5" w:semiHidden="1" w:unhideWhenUsed="1"/>
-    <w:lsdException w:name="Table Grid 1" w:semiHidden="1" w:unhideWhenUsed="1"/>
-    <w:lsdException w:name="Table Grid 2" w:semiHidden="1" w:unhideWhenUsed="1"/>
-    <w:lsdException w:name="Table Grid 3" w:semiHidden="1" w:unhideWhenUsed="1"/>
-    <w:lsdException w:name="Table Grid 4" w:semiHidden="1" w:unhideWhenUsed="1"/>
-    <w:lsdException w:name="Table Grid 5" w:semiHidden="1" w:unhideWhenUsed="1"/>
-    <w:lsdException w:name="Table Grid 6" w:semiHidden="1" w:unhideWhenUsed="1"/>
-    <w:lsdException w:name="Table Grid 7" w:semiHidden="1" w:unhideWhenUsed="1"/>
-    <w:lsdException w:name="Table Grid 8" w:semiHidden="1" w:unhideWhenUsed="1"/>
-    <w:lsdException w:name="Table List 1" w:semiHidden="1" w:unhideWhenUsed="1"/>
-    <w:lsdException w:name="Table List 2" w:semiHidden="1" w:unhideWhenUsed="1"/>
-    <w:lsdException w:name="Table List 3" w:semiHidden="1" w:unhideWhenUsed="1"/>
-    <w:lsdException w:name="Table List 4" w:semiHidden="1" w:unhideWhenUsed="1"/>
-    <w:lsdException w:name="Table List 5" w:semiHidden="1" w:unhideWhenUsed="1"/>
-    <w:lsdException w:name="Table List 6" w:semiHidden="1" w:unhideWhenUsed="1"/>
-    <w:lsdException w:name="Table List 7" w:semiHidden="1" w:unhideWhenUsed="1"/>
-    <w:lsdException w:name="Table List 8" w:semiHidden="1" w:unhideWhenUsed="1"/>
-    <w:lsdException w:name="Table 3D effects 1" w:semiHidden="1" w:unhideWhenUsed="1"/>
-    <w:lsdException w:name="Table 3D effects 2" w:semiHidden="1" w:unhideWhenUsed="1"/>
-    <w:lsdException w:name="Table 3D effects 3" w:semiHidden="1" w:unhideWhenUsed="1"/>
-    <w:lsdException w:name="Table Contemporary" w:semiHidden="1" w:unhideWhenUsed="1"/>
-    <w:lsdException w:name="Table Elegant" w:semiHidden="1" w:unhideWhenUsed="1"/>
-    <w:lsdException w:name="Table Professional" w:semiHidden="1" w:unhideWhenUsed="1"/>
-    <w:lsdException w:name="Table Subtle 1" w:semiHidden="1" w:unhideWhenUsed="1"/>
-    <w:lsdException w:name="Table Subtle 2" w:semiHidden="1" w:unhideWhenUsed="1"/>
-    <w:lsdException w:name="Table Web 1" w:semiHidden="1" w:unhideWhenUsed="1"/>
-    <w:lsdException w:name="Table Web 2" w:semiHidden="1" w:unhideWhenUsed="1"/>
-    <w:lsdException w:name="Table Web 3" w:semiHidden="1" w:unhideWhenUsed="1"/>
-    <w:lsdException w:name="Balloon Text" w:semiHidden="1" w:unhideWhenUsed="1"/>
-    <w:lsdException w:name="Table Grid" w:uiPriority="39"/>
-    <w:lsdException w:name="Table Theme" w:semiHidden="1" w:unhideWhenUsed="1"/>
-    <w:lsdException w:name="Placeholder Text" w:semiHidden="1"/>
-    <w:lsdException w:name="Light Shading" w:uiPriority="60"/>
-    <w:lsdException w:name="Light List" w:uiPriority="61"/>
-    <w:lsdException w:name="Light Grid" w:uiPriority="62"/>
-    <w:lsdException w:name="Medium Shading 1" w:uiPriority="63"/>
-    <w:lsdException w:name="Medium Shading 2" w:uiPriority="64"/>
-    <w:lsdException w:name="Medium List 1" w:uiPriority="65"/>
-    <w:lsdException w:name="Medium List 2" w:uiPriority="66"/>
-    <w:lsdException w:name="Medium Grid 1" w:uiPriority="67"/>
-    <w:lsdException w:name="Medium Grid 2" w:uiPriority="68"/>
-    <w:lsdException w:name="Medium Grid 3" w:uiPriority="69"/>
-    <w:lsdException w:name="Dark List" w:uiPriority="70"/>
-    <w:lsdException w:name="Colorful Shading" w:uiPriority="71"/>
-    <w:lsdException w:name="Colorful List" w:uiPriority="72"/>
-    <w:lsdException w:name="Colorful Grid" w:uiPriority="73"/>
-    <w:lsdException w:name="Light Shading Accent 1" w:uiPriority="60"/>
-    <w:lsdException w:name="Light List Accent 1" w:uiPriority="61"/>
-    <w:lsdException w:name="Light Grid Accent 1" w:uiPriority="62"/>
-    <w:lsdException w:name="Medium Shading 1 Accent 1" w:uiPriority="63"/>
-    <w:lsdException w:name="Medium Shading 2 Accent 1" w:uiPriority="64"/>
-    <w:lsdException w:name="Medium List 1 Accent 1" w:uiPriority="65"/>
-    <w:lsdException w:name="Revision" w:semiHidden="1"/>
-    <w:lsdException w:name="List Paragraph" w:uiPriority="34" w:qFormat="1"/>
-    <w:lsdException w:name="Medium List 2 Accent 1" w:uiPriority="66"/>
-    <w:lsdException w:name="Medium Grid 1 Accent 1" w:uiPriority="67"/>
-    <w:lsdException w:name="Medium Grid 2 Accent 1" w:uiPriority="68"/>
-    <w:lsdException w:name="Medium Grid 3 Accent 1" w:uiPriority="69"/>
-    <w:lsdException w:name="Dark List Accent 1" w:uiPriority="70"/>
-    <w:lsdException w:name="Colorful Shading Accent 1" w:uiPriority="71"/>
-    <w:lsdException w:name="Colorful List Accent 1" w:uiPriority="72"/>
-    <w:lsdException w:name="Colorful Grid Accent 1" w:uiPriority="73"/>
-    <w:lsdException w:name="Light Shading Accent 2" w:uiPriority="60"/>
-    <w:lsdException w:name="Light List Accent 2" w:uiPriority="61"/>
-    <w:lsdException w:name="Light Grid Accent 2" w:uiPriority="62"/>
-    <w:lsdException w:name="Medium Shading 1 Accent 2" w:uiPriority="63"/>
-    <w:lsdException w:name="Medium Shading 2 Accent 2" w:uiPriority="64"/>
-    <w:lsdException w:name="Medium List 1 Accent 2" w:uiPriority="65"/>
-    <w:lsdException w:name="Medium List 2 Accent 2" w:uiPriority="66"/>
-    <w:lsdException w:name="Medium Grid 1 Accent 2" w:uiPriority="67"/>
-    <w:lsdException w:name="Medium Grid 2 Accent 2" w:uiPriority="68"/>
-    <w:lsdException w:name="Medium Grid 3 Accent 2" w:uiPriority="69"/>
-    <w:lsdException w:name="Dark List Accent 2" w:uiPriority="70"/>
-    <w:lsdException w:name="Colorful Shading Accent 2" w:uiPriority="71"/>
-    <w:lsdException w:name="Colorful List Accent 2" w:uiPriority="72"/>
-    <w:lsdException w:name="Colorful Grid Accent 2" w:uiPriority="73"/>
-    <w:lsdException w:name="Light Shading Accent 3" w:uiPriority="60"/>
-    <w:lsdException w:name="Light List Accent 3" w:uiPriority="61"/>
-    <w:lsdException w:name="Light Grid Accent 3" w:uiPriority="62"/>
-    <w:lsdException w:name="Medium Shading 1 Accent 3" w:uiPriority="63"/>
-    <w:lsdException w:name="Medium Shading 2 Accent 3" w:uiPriority="64"/>
-    <w:lsdException w:name="Medium List 1 Accent 3" w:uiPriority="65"/>
-    <w:lsdException w:name="Medium List 2 Accent 3" w:uiPriority="66"/>
-    <w:lsdException w:name="Medium Grid 1 Accent 3" w:uiPriority="67"/>
-    <w:lsdException w:name="Medium Grid 2 Accent 3" w:uiPriority="68"/>
-    <w:lsdException w:name="Medium Grid 3 Accent 3" w:uiPriority="69"/>
-    <w:lsdException w:name="Dark List Accent 3" w:uiPriority="70"/>
-    <w:lsdException w:name="Colorful Shading Accent 3" w:uiPriority="71"/>
-    <w:lsdException w:name="Colorful List Accent 3" w:uiPriority="72"/>
-    <w:lsdException w:name="Colorful Grid Accent 3" w:uiPriority="73"/>
-    <w:lsdException w:name="Light Shading Accent 4" w:uiPriority="60"/>
-    <w:lsdException w:name="Light List Accent 4" w:uiPriority="61"/>
-    <w:lsdException w:name="Light Grid Accent 4" w:uiPriority="62"/>
-    <w:lsdException w:name="Medium Shading 1 Accent 4" w:uiPriority="63"/>
-    <w:lsdException w:name="Medium Shading 2 Accent 4" w:uiPriority="64"/>
-    <w:lsdException w:name="Medium List 1 Accent 4" w:uiPriority="65"/>
-    <w:lsdException w:name="Medium List 2 Accent 4" w:uiPriority="66"/>
-    <w:lsdException w:name="Medium Grid 1 Accent 4" w:uiPriority="67"/>
-    <w:lsdException w:name="Medium Grid 2 Accent 4" w:uiPriority="68"/>
-    <w:lsdException w:name="Medium Grid 3 Accent 4" w:uiPriority="69"/>
-    <w:lsdException w:name="Dark List Accent 4" w:uiPriority="70"/>
-    <w:lsdException w:name="Colorful Shading Accent 4" w:uiPriority="71"/>
-    <w:lsdException w:name="Colorful List Accent 4" w:uiPriority="72"/>
-    <w:lsdException w:name="Colorful Grid Accent 4" w:uiPriority="73"/>
-    <w:lsdException w:name="Light Shading Accent 5" w:uiPriority="60"/>
-    <w:lsdException w:name="Light List Accent 5" w:uiPriority="61"/>
-    <w:lsdException w:name="Light Grid Accent 5" w:uiPriority="62"/>
-    <w:lsdException w:name="Medium Shading 1 Accent 5" w:uiPriority="63"/>
-    <w:lsdException w:name="Medium Shading 2 Accent 5" w:uiPriority="64"/>
-    <w:lsdException w:name="Medium List 1 Accent 5" w:uiPriority="65"/>
-    <w:lsdException w:name="Medium List 2 Accent 5" w:uiPriority="66"/>
-    <w:lsdException w:name="Medium Grid 1 Accent 5" w:uiPriority="67"/>
-    <w:lsdException w:name="Medium Grid 2 Accent 5" w:uiPriority="68"/>
-    <w:lsdException w:name="Medium Grid 3 Accent 5" w:uiPriority="69"/>
-    <w:lsdException w:name="Dark List Accent 5" w:uiPriority="70"/>
-    <w:lsdException w:name="Colorful Shading Accent 5" w:uiPriority="71"/>
-    <w:lsdException w:name="Colorful List Accent 5" w:uiPriority="72"/>
-    <w:lsdException w:name="Colorful Grid Accent 5" w:uiPriority="73"/>
-    <w:lsdException w:name="Light Shading Accent 6" w:uiPriority="60"/>
-    <w:lsdException w:name="Light List Accent 6" w:uiPriority="61"/>
-    <w:lsdException w:name="Light Grid Accent 6" w:uiPriority="62"/>
-    <w:lsdException w:name="Medium Shading 1 Accent 6" w:uiPriority="63"/>
-    <w:lsdException w:name="Medium Shading 2 Accent 6" w:uiPriority="64"/>
-    <w:lsdException w:name="Medium List 1 Accent 6" w:uiPriority="65"/>
-    <w:lsdException w:name="Medium List 2 Accent 6" w:uiPriority="66"/>
-    <w:lsdException w:name="Medium Grid 1 Accent 6" w:uiPriority="67"/>
-    <w:lsdException w:name="Medium Grid 2 Accent 6" w:uiPriority="68"/>
-    <w:lsdException w:name="Medium Grid 3 Accent 6" w:uiPriority="69"/>
-    <w:lsdException w:name="Dark List Accent 6" w:uiPriority="70"/>
-    <w:lsdException w:name="Colorful Shading Accent 6" w:uiPriority="71"/>
-    <w:lsdException w:name="Colorful List Accent 6" w:uiPriority="72"/>
-    <w:lsdException w:name="Colorful Grid Accent 6" w:uiPriority="73"/>
-    <w:lsdException w:name="Subtle Emphasis" w:uiPriority="19" w:qFormat="1"/>
-    <w:lsdException w:name="Intense Emphasis" w:uiPriority="21" w:qFormat="1"/>
-    <w:lsdException w:name="Subtle Reference" w:uiPriority="31" w:qFormat="1"/>
-    <w:lsdException w:name="Intense Reference" w:uiPriority="32" w:qFormat="1"/>
-    <w:lsdException w:name="Book Title" w:uiPriority="33" w:qFormat="1"/>
-    <w:lsdException w:name="Bibliography" w:semiHidden="1" w:uiPriority="37" w:unhideWhenUsed="1"/>
-    <w:lsdException w:name="TOC Heading" w:semiHidden="1" w:uiPriority="39" w:unhideWhenUsed="1" w:qFormat="1"/>
-    <w:lsdException w:name="Plain Table 1" w:uiPriority="41"/>
-    <w:lsdException w:name="Plain Table 2" w:uiPriority="42"/>
-    <w:lsdException w:name="Plain Table 3" w:uiPriority="43"/>
-    <w:lsdException w:name="Plain Table 4" w:uiPriority="44"/>
-    <w:lsdException w:name="Plain Table 5" w:uiPriority="45"/>
-    <w:lsdException w:name="Grid Table Light" w:uiPriority="40"/>
-    <w:lsdException w:name="Grid Table 1 Light" w:uiPriority="46"/>
-    <w:lsdException w:name="Grid Table 2" w:uiPriority="47"/>
-    <w:lsdException w:name="Grid Table 3" w:uiPriority="48"/>
-    <w:lsdException w:name="Grid Table 4" w:uiPriority="49"/>
-    <w:lsdException w:name="Grid Table 5 Dark" w:uiPriority="50"/>
-    <w:lsdException w:name="Grid Table 6 Colorful" w:uiPriority="51"/>
-    <w:lsdException w:name="Grid Table 7 Colorful" w:uiPriority="52"/>
-    <w:lsdException w:name="Grid Table 1 Light Accent 1" w:uiPriority="46"/>
-    <w:lsdException w:name="Grid Table 2 Accent 1" w:uiPriority="47"/>
-    <w:lsdException w:name="Grid Table 3 Accent 1" w:uiPriority="48"/>
-    <w:lsdException w:name="Grid Table 4 Accent 1" w:uiPriority="49"/>
-    <w:lsdException w:name="Grid Table 5 Dark Accent 1" w:uiPriority="50"/>
-    <w:lsdException w:name="Grid Table 6 Colorful Accent 1" w:uiPriority="51"/>
-    <w:lsdException w:name="Grid Table 7 Colorful Accent 1" w:uiPriority="52"/>
-    <w:lsdException w:name="Grid Table 1 Light Accent 2" w:uiPriority="46"/>
-    <w:lsdException w:name="Grid Table 2 Accent 2" w:uiPriority="47"/>
-    <w:lsdException w:name="Grid Table 3 Accent 2" w:uiPriority="48"/>
-    <w:lsdException w:name="Grid Table 4 Accent 2" w:uiPriority="49"/>
-    <w:lsdException w:name="Grid Table 5 Dark Accent 2" w:uiPriority="50"/>
-    <w:lsdException w:name="Grid Table 6 Colorful Accent 2" w:uiPriority="51"/>
-    <w:lsdException w:name="Grid Table 7 Colorful Accent 2" w:uiPriority="52"/>
-    <w:lsdException w:name="Grid Table 1 Light Accent 3" w:uiPriority="46"/>
-    <w:lsdException w:name="Grid Table 2 Accent 3" w:uiPriority="47"/>
-    <w:lsdException w:name="Grid Table 3 Accent 3" w:uiPriority="48"/>
-    <w:lsdException w:name="Grid Table 4 Accent 3" w:uiPriority="49"/>
-    <w:lsdException w:name="Grid Table 5 Dark Accent 3" w:uiPriority="50"/>
-    <w:lsdException w:name="Grid Table 6 Colorful Accent 3" w:uiPriority="51"/>
-    <w:lsdException w:name="Grid Table 7 Colorful Accent 3" w:uiPriority="52"/>
-    <w:lsdException w:name="Grid Table 1 Light Accent 4" w:uiPriority="46"/>
-    <w:lsdException w:name="Grid Table 2 Accent 4" w:uiPriority="47"/>
-    <w:lsdException w:name="Grid Table 3 Accent 4" w:uiPriority="48"/>
-    <w:lsdException w:name="Grid Table 4 Accent 4" w:uiPriority="49"/>
-    <w:lsdException w:name="Grid Table 5 Dark Accent 4" w:uiPriority="50"/>
-    <w:lsdException w:name="Grid Table 6 Colorful Accent 4" w:uiPriority="51"/>
-    <w:lsdException w:name="Grid Table 7 Colorful Accent 4" w:uiPriority="52"/>
-    <w:lsdException w:name="Grid Table 1 Light Accent 5" w:uiPriority="46"/>
-    <w:lsdException w:name="Grid Table 2 Accent 5" w:uiPriority="47"/>
-    <w:lsdException w:name="Grid Table 3 Accent 5" w:uiPriority="48"/>
-    <w:lsdException w:name="Grid Table 4 Accent 5" w:uiPriority="49"/>
-    <w:lsdException w:name="Grid Table 5 Dark Accent 5" w:uiPriority="50"/>
-    <w:lsdException w:name="Grid Table 6 Colorful Accent 5" w:uiPriority="51"/>
-    <w:lsdException w:name="Grid Table 7 Colorful Accent 5" w:uiPriority="52"/>
-    <w:lsdException w:name="Grid Table 1 Light Accent 6" w:uiPriority="46"/>
-    <w:lsdException w:name="Grid Table 2 Accent 6" w:uiPriority="47"/>
-    <w:lsdException w:name="Grid Table 3 Accent 6" w:uiPriority="48"/>
-    <w:lsdException w:name="Grid Table 4 Accent 6" w:uiPriority="49"/>
-    <w:lsdException w:name="Grid Table 5 Dark Accent 6" w:uiPriority="50"/>
-    <w:lsdException w:name="Grid Table 6 Colorful Accent 6" w:uiPriority="51"/>
-    <w:lsdException w:name="Grid Table 7 Colorful Accent 6" w:uiPriority="52"/>
-    <w:lsdException w:name="List Table 1 Light" w:uiPriority="46"/>
-    <w:lsdException w:name="List Table 2" w:uiPriority="47"/>
-    <w:lsdException w:name="List Table 3" w:uiPriority="48"/>
-    <w:lsdException w:name="List Table 4" w:uiPriority="49"/>
-    <w:lsdException w:name="List Table 5 Dark" w:uiPriority="50"/>
-    <w:lsdException w:name="List Table 6 Colorful" w:uiPriority="51"/>
-    <w:lsdException w:name="List Table 7 Colorful" w:uiPriority="52"/>
-    <w:lsdException w:name="List Table 1 Light Accent 1" w:uiPriority="46"/>
-    <w:lsdException w:name="List Table 2 Accent 1" w:uiPriority="47"/>
-    <w:lsdException w:name="List Table 3 Accent 1" w:uiPriority="48"/>
-    <w:lsdException w:name="List Table 4 Accent 1" w:uiPriority="49"/>
-    <w:lsdException w:name="List Table 5 Dark Accent 1" w:uiPriority="50"/>
-    <w:lsdException w:name="List Table 6 Colorful Accent 1" w:uiPriority="51"/>
-    <w:lsdException w:name="List Table 7 Colorful Accent 1" w:uiPriority="52"/>
-    <w:lsdException w:name="List Table 1 Light Accent 2" w:uiPriority="46"/>
-    <w:lsdException w:name="List Table 2 Accent 2" w:uiPriority="47"/>
-    <w:lsdException w:name="List Table 3 Accent 2" w:uiPriority="48"/>
-    <w:lsdException w:name="List Table 4 Accent 2" w:uiPriority="49"/>
-    <w:lsdException w:name="List Table 5 Dark Accent 2" w:uiPriority="50"/>
-    <w:lsdException w:name="List Table 6 Colorful Accent 2" w:uiPriority="51"/>
-    <w:lsdException w:name="List Table 7 Colorful Accent 2" w:uiPriority="52"/>
-    <w:lsdException w:name="List Table 1 Light Accent 3" w:uiPriority="46"/>
-    <w:lsdException w:name="List Table 2 Accent 3" w:uiPriority="47"/>
-    <w:lsdException w:name="List Table 3 Accent 3" w:uiPriority="48"/>
-    <w:lsdException w:name="List Table 4 Accent 3" w:uiPriority="49"/>
-    <w:lsdException w:name="List Table 5 Dark Accent 3" w:uiPriority="50"/>
-    <w:lsdException w:name="List Table 6 Colorful Accent 3" w:uiPriority="51"/>
-    <w:lsdException w:name="List Table 7 Colorful Accent 3" w:uiPriority="52"/>
-    <w:lsdException w:name="List Table 1 Light Accent 4" w:uiPriority="46"/>
-    <w:lsdException w:name="List Table 2 Accent 4" w:uiPriority="47"/>
-    <w:lsdException w:name="List Table 3 Accent 4" w:uiPriority="48"/>
-    <w:lsdException w:name="List Table 4 Accent 4" w:uiPriority="49"/>
-    <w:lsdException w:name="List Table 5 Dark Accent 4" w:uiPriority="50"/>
-    <w:lsdException w:name="List Table 6 Colorful Accent 4" w:uiPriority="51"/>
-    <w:lsdException w:name="List Table 7 Colorful Accent 4" w:uiPriority="52"/>
-    <w:lsdException w:name="List Table 1 Light Accent 5" w:uiPriority="46"/>
-    <w:lsdException w:name="List Table 2 Accent 5" w:uiPriority="47"/>
-    <w:lsdException w:name="List Table 3 Accent 5" w:uiPriority="48"/>
-    <w:lsdException w:name="List Table 4 Accent 5" w:uiPriority="49"/>
-    <w:lsdException w:name="List Table 5 Dark Accent 5" w:uiPriority="50"/>
-    <w:lsdException w:name="List Table 6 Colorful Accent 5" w:uiPriority="51"/>
-    <w:lsdException w:name="List Table 7 Colorful Accent 5" w:uiPriority="52"/>
-    <w:lsdException w:name="List Table 1 Light Accent 6" w:uiPriority="46"/>
-    <w:lsdException w:name="List Table 2 Accent 6" w:uiPriority="47"/>
-    <w:lsdException w:name="List Table 3 Accent 6" w:uiPriority="48"/>
-    <w:lsdException w:name="List Table 4 Accent 6" w:uiPriority="49"/>
-    <w:lsdException w:name="List Table 5 Dark Accent 6" w:uiPriority="50"/>
-    <w:lsdException w:name="List Table 6 Colorful Accent 6" w:uiPriority="51"/>
-    <w:lsdException w:name="List Table 7 Colorful Accent 6" w:uiPriority="52"/>
-    <w:lsdException w:name="Mention" w:semiHidden="1" w:unhideWhenUsed="1"/>
-    <w:lsdException w:name="Smart Hyperlink" w:semiHidden="1" w:unhideWhenUsed="1"/>
-    <w:lsdException w:name="Hashtag" w:semiHidden="1" w:unhideWhenUsed="1"/>
-    <w:lsdException w:name="Unresolved Mention" w:semiHidden="1" w:unhideWhenUsed="1"/>
-    <w:lsdException w:name="Smart Link" w:semiHidden="1" w:unhideWhenUsed="1"/>
+  <w:latentStyles w:count="260" w:defQFormat="0" w:defUnhideWhenUsed="1" w:defSemiHidden="1" w:defUIPriority="99" w:defLockedState="0">
+    <w:lsdException w:qFormat="1" w:unhideWhenUsed="0" w:uiPriority="0" w:semiHidden="0" w:name="Normal"/>
+    <w:lsdException w:qFormat="1" w:unhideWhenUsed="0" w:uiPriority="9" w:semiHidden="0" w:name="heading 1"/>
+    <w:lsdException w:qFormat="1" w:uiPriority="9" w:semiHidden="0" w:name="heading 2"/>
+    <w:lsdException w:qFormat="1" w:uiPriority="9" w:semiHidden="0" w:name="heading 3"/>
+    <w:lsdException w:qFormat="1" w:uiPriority="9" w:name="heading 4"/>
+    <w:lsdException w:qFormat="1" w:uiPriority="9" w:name="heading 5"/>
+    <w:lsdException w:qFormat="1" w:uiPriority="9" w:name="heading 6"/>
+    <w:lsdException w:qFormat="1" w:uiPriority="9" w:name="heading 7"/>
+    <w:lsdException w:qFormat="1" w:uiPriority="9" w:name="heading 8"/>
+    <w:lsdException w:qFormat="1" w:uiPriority="9" w:name="heading 9"/>
+    <w:lsdException w:uiPriority="99" w:name="index 1"/>
+    <w:lsdException w:uiPriority="99" w:name="index 2"/>
+    <w:lsdException w:uiPriority="99" w:name="index 3"/>
+    <w:lsdException w:uiPriority="99" w:name="index 4"/>
+    <w:lsdException w:uiPriority="99" w:name="index 5"/>
+    <w:lsdException w:uiPriority="99" w:name="index 6"/>
+    <w:lsdException w:uiPriority="99" w:name="index 7"/>
+    <w:lsdException w:uiPriority="99" w:name="index 8"/>
+    <w:lsdException w:uiPriority="99" w:name="index 9"/>
+    <w:lsdException w:uiPriority="39" w:semiHidden="0" w:name="toc 1"/>
+    <w:lsdException w:qFormat="1" w:uiPriority="39" w:semiHidden="0" w:name="toc 2"/>
+    <w:lsdException w:qFormat="1" w:uiPriority="39" w:semiHidden="0" w:name="toc 3"/>
+    <w:lsdException w:uiPriority="39" w:semiHidden="0" w:name="toc 4"/>
+    <w:lsdException w:uiPriority="39" w:semiHidden="0" w:name="toc 5"/>
+    <w:lsdException w:uiPriority="39" w:semiHidden="0" w:name="toc 6"/>
+    <w:lsdException w:uiPriority="39" w:semiHidden="0" w:name="toc 7"/>
+    <w:lsdException w:qFormat="1" w:uiPriority="39" w:semiHidden="0" w:name="toc 8"/>
+    <w:lsdException w:qFormat="1" w:uiPriority="39" w:semiHidden="0" w:name="toc 9"/>
+    <w:lsdException w:uiPriority="99" w:name="Normal Indent"/>
+    <w:lsdException w:uiPriority="99" w:name="footnote text"/>
+    <w:lsdException w:uiPriority="99" w:name="annotation text"/>
+    <w:lsdException w:qFormat="1" w:uiPriority="99" w:semiHidden="0" w:name="header"/>
+    <w:lsdException w:qFormat="1" w:uiPriority="99" w:semiHidden="0" w:name="footer"/>
+    <w:lsdException w:uiPriority="99" w:name="index heading"/>
+    <w:lsdException w:qFormat="1" w:uiPriority="35" w:name="caption"/>
+    <w:lsdException w:uiPriority="99" w:name="table of figures"/>
+    <w:lsdException w:uiPriority="99" w:name="envelope address"/>
+    <w:lsdException w:uiPriority="99" w:name="envelope return"/>
+    <w:lsdException w:uiPriority="99" w:name="footnote reference"/>
+    <w:lsdException w:uiPriority="99" w:name="annotation reference"/>
+    <w:lsdException w:uiPriority="99" w:name="line number"/>
+    <w:lsdException w:uiPriority="99" w:name="page number"/>
+    <w:lsdException w:uiPriority="99" w:name="endnote reference"/>
+    <w:lsdException w:uiPriority="99" w:name="endnote text"/>
+    <w:lsdException w:uiPriority="99" w:name="table of authorities"/>
+    <w:lsdException w:uiPriority="99" w:name="macro"/>
+    <w:lsdException w:uiPriority="99" w:name="toa heading"/>
+    <w:lsdException w:uiPriority="99" w:name="List"/>
+    <w:lsdException w:uiPriority="99" w:name="List Bullet"/>
+    <w:lsdException w:uiPriority="99" w:name="List Number"/>
+    <w:lsdException w:uiPriority="99" w:name="List 2"/>
+    <w:lsdException w:uiPriority="99" w:name="List 3"/>
+    <w:lsdException w:uiPriority="99" w:name="List 4"/>
+    <w:lsdException w:uiPriority="99" w:name="List 5"/>
+    <w:lsdException w:uiPriority="99" w:name="List Bullet 2"/>
+    <w:lsdException w:uiPriority="99" w:name="List Bullet 3"/>
+    <w:lsdException w:uiPriority="99" w:name="List Bullet 4"/>
+    <w:lsdException w:uiPriority="99" w:name="List Bullet 5"/>
+    <w:lsdException w:uiPriority="99" w:name="List Number 2"/>
+    <w:lsdException w:uiPriority="99" w:name="List Number 3"/>
+    <w:lsdException w:uiPriority="99" w:name="List Number 4"/>
+    <w:lsdException w:uiPriority="99" w:name="List Number 5"/>
+    <w:lsdException w:qFormat="1" w:unhideWhenUsed="0" w:uiPriority="10" w:semiHidden="0" w:name="Title"/>
+    <w:lsdException w:uiPriority="99" w:name="Closing"/>
+    <w:lsdException w:uiPriority="99" w:name="Signature"/>
+    <w:lsdException w:uiPriority="1" w:name="Default Paragraph Font"/>
+    <w:lsdException w:uiPriority="99" w:name="Body Text"/>
+    <w:lsdException w:uiPriority="99" w:name="Body Text Indent"/>
+    <w:lsdException w:uiPriority="99" w:name="List Continue"/>
+    <w:lsdException w:uiPriority="99" w:name="List Continue 2"/>
+    <w:lsdException w:uiPriority="99" w:name="List Continue 3"/>
+    <w:lsdException w:uiPriority="99" w:name="List Continue 4"/>
+    <w:lsdException w:uiPriority="99" w:name="List Continue 5"/>
+    <w:lsdException w:uiPriority="99" w:name="Message Header"/>
+    <w:lsdException w:qFormat="1" w:unhideWhenUsed="0" w:uiPriority="11" w:semiHidden="0" w:name="Subtitle"/>
+    <w:lsdException w:uiPriority="99" w:name="Salutation"/>
+    <w:lsdException w:uiPriority="99" w:name="Date"/>
+    <w:lsdException w:uiPriority="99" w:name="Body Text First Indent"/>
+    <w:lsdException w:uiPriority="99" w:name="Body Text First Indent 2"/>
+    <w:lsdException w:uiPriority="99" w:name="Note Heading"/>
+    <w:lsdException w:uiPriority="99" w:name="Body Text 2"/>
+    <w:lsdException w:uiPriority="99" w:name="Body Text 3"/>
+    <w:lsdException w:uiPriority="99" w:name="Body Text Indent 2"/>
+    <w:lsdException w:uiPriority="99" w:name="Body Text Indent 3"/>
+    <w:lsdException w:uiPriority="99" w:name="Block Text"/>
+    <w:lsdException w:qFormat="1" w:uiPriority="99" w:semiHidden="0" w:name="Hyperlink"/>
+    <w:lsdException w:qFormat="1" w:uiPriority="99" w:name="FollowedHyperlink"/>
+    <w:lsdException w:qFormat="1" w:unhideWhenUsed="0" w:uiPriority="22" w:semiHidden="0" w:name="Strong"/>
+    <w:lsdException w:qFormat="1" w:unhideWhenUsed="0" w:uiPriority="20" w:semiHidden="0" w:name="Emphasis"/>
+    <w:lsdException w:uiPriority="99" w:name="Document Map"/>
+    <w:lsdException w:uiPriority="99" w:name="Plain Text"/>
+    <w:lsdException w:uiPriority="99" w:name="E-mail Signature"/>
+    <w:lsdException w:uiPriority="99" w:name="Normal (Web)"/>
+    <w:lsdException w:uiPriority="99" w:name="HTML Acronym"/>
+    <w:lsdException w:uiPriority="99" w:name="HTML Address"/>
+    <w:lsdException w:uiPriority="99" w:name="HTML Cite"/>
+    <w:lsdException w:uiPriority="99" w:name="HTML Code"/>
+    <w:lsdException w:uiPriority="99" w:name="HTML Definition"/>
+    <w:lsdException w:uiPriority="99" w:name="HTML Keyboard"/>
+    <w:lsdException w:uiPriority="99" w:name="HTML Preformatted"/>
+    <w:lsdException w:uiPriority="99" w:name="HTML Sample"/>
+    <w:lsdException w:uiPriority="99" w:name="HTML Typewriter"/>
+    <w:lsdException w:uiPriority="99" w:name="HTML Variable"/>
+    <w:lsdException w:uiPriority="99" w:name="Normal Table"/>
+    <w:lsdException w:uiPriority="99" w:name="annotation subject"/>
+    <w:lsdException w:uiPriority="99" w:name="Table Simple 1"/>
+    <w:lsdException w:uiPriority="99" w:name="Table Simple 2"/>
+    <w:lsdException w:uiPriority="99" w:name="Table Simple 3"/>
+    <w:lsdException w:uiPriority="99" w:name="Table Classic 1"/>
+    <w:lsdException w:uiPriority="99" w:name="Table Classic 2"/>
+    <w:lsdException w:uiPriority="99" w:name="Table Classic 3"/>
+    <w:lsdException w:uiPriority="99" w:name="Table Classic 4"/>
+    <w:lsdException w:uiPriority="99" w:name="Table Colorful 1"/>
+    <w:lsdException w:uiPriority="99" w:name="Table Colorful 2"/>
+    <w:lsdException w:uiPriority="99" w:name="Table Colorful 3"/>
+    <w:lsdException w:uiPriority="99" w:name="Table Columns 1"/>
+    <w:lsdException w:uiPriority="99" w:name="Table Columns 2"/>
+    <w:lsdException w:uiPriority="99" w:name="Table Columns 3"/>
+    <w:lsdException w:uiPriority="99" w:name="Table Columns 4"/>
+    <w:lsdException w:uiPriority="99" w:name="Table Columns 5"/>
+    <w:lsdException w:uiPriority="99" w:name="Table Grid 1"/>
+    <w:lsdException w:uiPriority="99" w:name="Table Grid 2"/>
+    <w:lsdException w:uiPriority="99" w:name="Table Grid 3"/>
+    <w:lsdException w:uiPriority="99" w:name="Table Grid 4"/>
+    <w:lsdException w:uiPriority="99" w:name="Table Grid 5"/>
+    <w:lsdException w:uiPriority="99" w:name="Table Grid 6"/>
+    <w:lsdException w:uiPriority="99" w:name="Table Grid 7"/>
+    <w:lsdException w:uiPriority="99" w:name="Table Grid 8"/>
+    <w:lsdException w:uiPriority="99" w:name="Table List 1"/>
+    <w:lsdException w:uiPriority="99" w:name="Table List 2"/>
+    <w:lsdException w:uiPriority="99" w:name="Table List 3"/>
+    <w:lsdException w:uiPriority="99" w:name="Table List 4"/>
+    <w:lsdException w:uiPriority="99" w:name="Table List 5"/>
+    <w:lsdException w:uiPriority="99" w:name="Table List 6"/>
+    <w:lsdException w:uiPriority="99" w:name="Table List 7"/>
+    <w:lsdException w:uiPriority="99" w:name="Table List 8"/>
+    <w:lsdException w:uiPriority="99" w:name="Table 3D effects 1"/>
+    <w:lsdException w:uiPriority="99" w:name="Table 3D effects 2"/>
+    <w:lsdException w:uiPriority="99" w:name="Table 3D effects 3"/>
+    <w:lsdException w:uiPriority="99" w:name="Table Contemporary"/>
+    <w:lsdException w:uiPriority="99" w:name="Table Elegant"/>
+    <w:lsdException w:uiPriority="99" w:name="Table Professional"/>
+    <w:lsdException w:uiPriority="99" w:name="Table Subtle 1"/>
+    <w:lsdException w:uiPriority="99" w:name="Table Subtle 2"/>
+    <w:lsdException w:uiPriority="99" w:name="Table Web 1"/>
+    <w:lsdException w:uiPriority="99" w:name="Table Web 2"/>
+    <w:lsdException w:uiPriority="99" w:name="Table Web 3"/>
+    <w:lsdException w:uiPriority="99" w:name="Balloon Text"/>
+    <w:lsdException w:unhideWhenUsed="0" w:uiPriority="39" w:semiHidden="0" w:name="Table Grid"/>
+    <w:lsdException w:uiPriority="99" w:name="Table Theme"/>
+    <w:lsdException w:unhideWhenUsed="0" w:uiPriority="60" w:semiHidden="0" w:name="Light Shading"/>
+    <w:lsdException w:unhideWhenUsed="0" w:uiPriority="61" w:semiHidden="0" w:name="Light List"/>
+    <w:lsdException w:unhideWhenUsed="0" w:uiPriority="62" w:semiHidden="0" w:name="Light Grid"/>
+    <w:lsdException w:unhideWhenUsed="0" w:uiPriority="63" w:semiHidden="0" w:name="Medium Shading 1"/>
+    <w:lsdException w:unhideWhenUsed="0" w:uiPriority="64" w:semiHidden="0" w:name="Medium Shading 2"/>
+    <w:lsdException w:unhideWhenUsed="0" w:uiPriority="65" w:semiHidden="0" w:name="Medium List 1"/>
+    <w:lsdException w:unhideWhenUsed="0" w:uiPriority="66" w:semiHidden="0" w:name="Medium List 2"/>
+    <w:lsdException w:unhideWhenUsed="0" w:uiPriority="67" w:semiHidden="0" w:name="Medium Grid 1"/>
+    <w:lsdException w:unhideWhenUsed="0" w:uiPriority="68" w:semiHidden="0" w:name="Medium Grid 2"/>
+    <w:lsdException w:unhideWhenUsed="0" w:uiPriority="69" w:semiHidden="0" w:name="Medium Grid 3"/>
+    <w:lsdException w:unhideWhenUsed="0" w:uiPriority="70" w:semiHidden="0" w:name="Dark List"/>
+    <w:lsdException w:unhideWhenUsed="0" w:uiPriority="71" w:semiHidden="0" w:name="Colorful Shading"/>
+    <w:lsdException w:unhideWhenUsed="0" w:uiPriority="72" w:semiHidden="0" w:name="Colorful List"/>
+    <w:lsdException w:unhideWhenUsed="0" w:uiPriority="73" w:semiHidden="0" w:name="Colorful Grid"/>
+    <w:lsdException w:unhideWhenUsed="0" w:uiPriority="60" w:semiHidden="0" w:name="Light Shading Accent 1"/>
+    <w:lsdException w:unhideWhenUsed="0" w:uiPriority="61" w:semiHidden="0" w:name="Light List Accent 1"/>
+    <w:lsdException w:unhideWhenUsed="0" w:uiPriority="62" w:semiHidden="0" w:name="Light Grid Accent 1"/>
+    <w:lsdException w:unhideWhenUsed="0" w:uiPriority="63" w:semiHidden="0" w:name="Medium Shading 1 Accent 1"/>
+    <w:lsdException w:unhideWhenUsed="0" w:uiPriority="64" w:semiHidden="0" w:name="Medium Shading 2 Accent 1"/>
+    <w:lsdException w:unhideWhenUsed="0" w:uiPriority="65" w:semiHidden="0" w:name="Medium List 1 Accent 1"/>
+    <w:lsdException w:qFormat="1" w:unhideWhenUsed="0" w:uiPriority="34" w:semiHidden="0" w:name="List Paragraph"/>
+    <w:lsdException w:unhideWhenUsed="0" w:uiPriority="66" w:semiHidden="0" w:name="Medium List 2 Accent 1"/>
+    <w:lsdException w:unhideWhenUsed="0" w:uiPriority="67" w:semiHidden="0" w:name="Medium Grid 1 Accent 1"/>
+    <w:lsdException w:unhideWhenUsed="0" w:uiPriority="68" w:semiHidden="0" w:name="Medium Grid 2 Accent 1"/>
+    <w:lsdException w:unhideWhenUsed="0" w:uiPriority="69" w:semiHidden="0" w:name="Medium Grid 3 Accent 1"/>
+    <w:lsdException w:unhideWhenUsed="0" w:uiPriority="70" w:semiHidden="0" w:name="Dark List Accent 1"/>
+    <w:lsdException w:unhideWhenUsed="0" w:uiPriority="71" w:semiHidden="0" w:name="Colorful Shading Accent 1"/>
+    <w:lsdException w:unhideWhenUsed="0" w:uiPriority="72" w:semiHidden="0" w:name="Colorful List Accent 1"/>
+    <w:lsdException w:unhideWhenUsed="0" w:uiPriority="73" w:semiHidden="0" w:name="Colorful Grid Accent 1"/>
+    <w:lsdException w:unhideWhenUsed="0" w:uiPriority="60" w:semiHidden="0" w:name="Light Shading Accent 2"/>
+    <w:lsdException w:unhideWhenUsed="0" w:uiPriority="61" w:semiHidden="0" w:name="Light List Accent 2"/>
+    <w:lsdException w:unhideWhenUsed="0" w:uiPriority="62" w:semiHidden="0" w:name="Light Grid Accent 2"/>
+    <w:lsdException w:unhideWhenUsed="0" w:uiPriority="63" w:semiHidden="0" w:name="Medium Shading 1 Accent 2"/>
+    <w:lsdException w:unhideWhenUsed="0" w:uiPriority="64" w:semiHidden="0" w:name="Medium Shading 2 Accent 2"/>
+    <w:lsdException w:unhideWhenUsed="0" w:uiPriority="65" w:semiHidden="0" w:name="Medium List 1 Accent 2"/>
+    <w:lsdException w:unhideWhenUsed="0" w:uiPriority="66" w:semiHidden="0" w:name="Medium List 2 Accent 2"/>
+    <w:lsdException w:unhideWhenUsed="0" w:uiPriority="67" w:semiHidden="0" w:name="Medium Grid 1 Accent 2"/>
+    <w:lsdException w:unhideWhenUsed="0" w:uiPriority="68" w:semiHidden="0" w:name="Medium Grid 2 Accent 2"/>
+    <w:lsdException w:unhideWhenUsed="0" w:uiPriority="69" w:semiHidden="0" w:name="Medium Grid 3 Accent 2"/>
+    <w:lsdException w:unhideWhenUsed="0" w:uiPriority="70" w:semiHidden="0" w:name="Dark List Accent 2"/>
+    <w:lsdException w:unhideWhenUsed="0" w:uiPriority="71" w:semiHidden="0" w:name="Colorful Shading Accent 2"/>
+    <w:lsdException w:unhideWhenUsed="0" w:uiPriority="72" w:semiHidden="0" w:name="Colorful List Accent 2"/>
+    <w:lsdException w:unhideWhenUsed="0" w:uiPriority="73" w:semiHidden="0" w:name="Colorful Grid Accent 2"/>
+    <w:lsdException w:unhideWhenUsed="0" w:uiPriority="60" w:semiHidden="0" w:name="Light Shading Accent 3"/>
+    <w:lsdException w:unhideWhenUsed="0" w:uiPriority="61" w:semiHidden="0" w:name="Light List Accent 3"/>
+    <w:lsdException w:unhideWhenUsed="0" w:uiPriority="62" w:semiHidden="0" w:name="Light Grid Accent 3"/>
+    <w:lsdException w:unhideWhenUsed="0" w:uiPriority="63" w:semiHidden="0" w:name="Medium Shading 1 Accent 3"/>
+    <w:lsdException w:unhideWhenUsed="0" w:uiPriority="64" w:semiHidden="0" w:name="Medium Shading 2 Accent 3"/>
+    <w:lsdException w:unhideWhenUsed="0" w:uiPriority="65" w:semiHidden="0" w:name="Medium List 1 Accent 3"/>
+    <w:lsdException w:unhideWhenUsed="0" w:uiPriority="66" w:semiHidden="0" w:name="Medium List 2 Accent 3"/>
+    <w:lsdException w:unhideWhenUsed="0" w:uiPriority="67" w:semiHidden="0" w:name="Medium Grid 1 Accent 3"/>
+    <w:lsdException w:unhideWhenUsed="0" w:uiPriority="68" w:semiHidden="0" w:name="Medium Grid 2 Accent 3"/>
+    <w:lsdException w:unhideWhenUsed="0" w:uiPriority="69" w:semiHidden="0" w:name="Medium Grid 3 Accent 3"/>
+    <w:lsdException w:unhideWhenUsed="0" w:uiPriority="70" w:semiHidden="0" w:name="Dark List Accent 3"/>
+    <w:lsdException w:unhideWhenUsed="0" w:uiPriority="71" w:semiHidden="0" w:name="Colorful Shading Accent 3"/>
+    <w:lsdException w:unhideWhenUsed="0" w:uiPriority="72" w:semiHidden="0" w:name="Colorful List Accent 3"/>
+    <w:lsdException w:unhideWhenUsed="0" w:uiPriority="73" w:semiHidden="0" w:name="Colorful Grid Accent 3"/>
+    <w:lsdException w:unhideWhenUsed="0" w:uiPriority="60" w:semiHidden="0" w:name="Light Shading Accent 4"/>
+    <w:lsdException w:unhideWhenUsed="0" w:uiPriority="61" w:semiHidden="0" w:name="Light List Accent 4"/>
+    <w:lsdException w:unhideWhenUsed="0" w:uiPriority="62" w:semiHidden="0" w:name="Light Grid Accent 4"/>
+    <w:lsdException w:unhideWhenUsed="0" w:uiPriority="63" w:semiHidden="0" w:name="Medium Shading 1 Accent 4"/>
+    <w:lsdException w:unhideWhenUsed="0" w:uiPriority="64" w:semiHidden="0" w:name="Medium Shading 2 Accent 4"/>
+    <w:lsdException w:unhideWhenUsed="0" w:uiPriority="65" w:semiHidden="0" w:name="Medium List 1 Accent 4"/>
+    <w:lsdException w:unhideWhenUsed="0" w:uiPriority="66" w:semiHidden="0" w:name="Medium List 2 Accent 4"/>
+    <w:lsdException w:unhideWhenUsed="0" w:uiPriority="67" w:semiHidden="0" w:name="Medium Grid 1 Accent 4"/>
+    <w:lsdException w:unhideWhenUsed="0" w:uiPriority="68" w:semiHidden="0" w:name="Medium Grid 2 Accent 4"/>
+    <w:lsdException w:unhideWhenUsed="0" w:uiPriority="69" w:semiHidden="0" w:name="Medium Grid 3 Accent 4"/>
+    <w:lsdException w:unhideWhenUsed="0" w:uiPriority="70" w:semiHidden="0" w:name="Dark List Accent 4"/>
+    <w:lsdException w:unhideWhenUsed="0" w:uiPriority="71" w:semiHidden="0" w:name="Colorful Shading Accent 4"/>
+    <w:lsdException w:unhideWhenUsed="0" w:uiPriority="72" w:semiHidden="0" w:name="Colorful List Accent 4"/>
+    <w:lsdException w:unhideWhenUsed="0" w:uiPriority="73" w:semiHidden="0" w:name="Colorful Grid Accent 4"/>
+    <w:lsdException w:unhideWhenUsed="0" w:uiPriority="60" w:semiHidden="0" w:name="Light Shading Accent 5"/>
+    <w:lsdException w:unhideWhenUsed="0" w:uiPriority="61" w:semiHidden="0" w:name="Light List Accent 5"/>
+    <w:lsdException w:unhideWhenUsed="0" w:uiPriority="62" w:semiHidden="0" w:name="Light Grid Accent 5"/>
+    <w:lsdException w:unhideWhenUsed="0" w:uiPriority="63" w:semiHidden="0" w:name="Medium Shading 1 Accent 5"/>
+    <w:lsdException w:unhideWhenUsed="0" w:uiPriority="64" w:semiHidden="0" w:name="Medium Shading 2 Accent 5"/>
+    <w:lsdException w:unhideWhenUsed="0" w:uiPriority="65" w:semiHidden="0" w:name="Medium List 1 Accent 5"/>
+    <w:lsdException w:unhideWhenUsed="0" w:uiPriority="66" w:semiHidden="0" w:name="Medium List 2 Accent 5"/>
+    <w:lsdException w:unhideWhenUsed="0" w:uiPriority="67" w:semiHidden="0" w:name="Medium Grid 1 Accent 5"/>
+    <w:lsdException w:unhideWhenUsed="0" w:uiPriority="68" w:semiHidden="0" w:name="Medium Grid 2 Accent 5"/>
+    <w:lsdException w:unhideWhenUsed="0" w:uiPriority="69" w:semiHidden="0" w:name="Medium Grid 3 Accent 5"/>
+    <w:lsdException w:unhideWhenUsed="0" w:uiPriority="70" w:semiHidden="0" w:name="Dark List Accent 5"/>
+    <w:lsdException w:unhideWhenUsed="0" w:uiPriority="71" w:semiHidden="0" w:name="Colorful Shading Accent 5"/>
+    <w:lsdException w:unhideWhenUsed="0" w:uiPriority="72" w:semiHidden="0" w:name="Colorful List Accent 5"/>
+    <w:lsdException w:unhideWhenUsed="0" w:uiPriority="73" w:semiHidden="0" w:name="Colorful Grid Accent 5"/>
+    <w:lsdException w:unhideWhenUsed="0" w:uiPriority="60" w:semiHidden="0" w:name="Light Shading Accent 6"/>
+    <w:lsdException w:unhideWhenUsed="0" w:uiPriority="61" w:semiHidden="0" w:name="Light List Accent 6"/>
+    <w:lsdException w:unhideWhenUsed="0" w:uiPriority="62" w:semiHidden="0" w:name="Light Grid Accent 6"/>
+    <w:lsdException w:unhideWhenUsed="0" w:uiPriority="63" w:semiHidden="0" w:name="Medium Shading 1 Accent 6"/>
+    <w:lsdException w:unhideWhenUsed="0" w:uiPriority="64" w:semiHidden="0" w:name="Medium Shading 2 Accent 6"/>
+    <w:lsdException w:unhideWhenUsed="0" w:uiPriority="65" w:semiHidden="0" w:name="Medium List 1 Accent 6"/>
+    <w:lsdException w:unhideWhenUsed="0" w:uiPriority="66" w:semiHidden="0" w:name="Medium List 2 Accent 6"/>
+    <w:lsdException w:unhideWhenUsed="0" w:uiPriority="67" w:semiHidden="0" w:name="Medium Grid 1 Accent 6"/>
+    <w:lsdException w:unhideWhenUsed="0" w:uiPriority="68" w:semiHidden="0" w:name="Medium Grid 2 Accent 6"/>
+    <w:lsdException w:unhideWhenUsed="0" w:uiPriority="69" w:semiHidden="0" w:name="Medium Grid 3 Accent 6"/>
+    <w:lsdException w:unhideWhenUsed="0" w:uiPriority="70" w:semiHidden="0" w:name="Dark List Accent 6"/>
+    <w:lsdException w:unhideWhenUsed="0" w:uiPriority="71" w:semiHidden="0" w:name="Colorful Shading Accent 6"/>
+    <w:lsdException w:unhideWhenUsed="0" w:uiPriority="72" w:semiHidden="0" w:name="Colorful List Accent 6"/>
+    <w:lsdException w:unhideWhenUsed="0" w:uiPriority="73" w:semiHidden="0" w:name="Colorful Grid Accent 6"/>
   </w:latentStyles>
-  <w:style w:type="paragraph" w:default="1" w:styleId="a">
+  <w:style w:type="paragraph" w:default="1" w:styleId="1">
     <w:name w:val="Normal"/>
     <w:qFormat/>
+    <w:uiPriority w:val="0"/>
     <w:pPr>
       <w:widowControl w:val="0"/>
-      <w:ind w:firstLineChars="200" w:firstLine="200"/>
+      <w:ind w:firstLine="200" w:firstLineChars="200"/>
       <w:jc w:val="both"/>
     </w:pPr>
     <w:rPr>
+      <w:rFonts w:asciiTheme="minorHAnsi" w:hAnsiTheme="minorHAnsi" w:eastAsiaTheme="minorEastAsia" w:cstheme="minorBidi"/>
       <w:kern w:val="2"/>
       <w:sz w:val="24"/>
       <w:szCs w:val="22"/>
+      <w:lang w:val="en-US" w:eastAsia="zh-CN" w:bidi="ar-SA"/>
     </w:rPr>
   </w:style>
-  <w:style w:type="paragraph" w:styleId="1">
+  <w:style w:type="paragraph" w:styleId="2">
     <w:name w:val="heading 1"/>
-    <w:basedOn w:val="a"/>
-    <w:next w:val="a"/>
-    <w:link w:val="10"/>
+    <w:basedOn w:val="1"/>
+    <w:next w:val="1"/>
+    <w:link w:val="27"/>
+    <w:qFormat/>
     <w:uiPriority w:val="9"/>
-    <w:qFormat/>
     <w:pPr>
       <w:keepNext/>
       <w:keepLines/>
       <w:spacing w:before="340" w:after="330" w:line="578" w:lineRule="auto"/>
-      <w:ind w:firstLineChars="0" w:firstLine="0"/>
+      <w:ind w:firstLine="0" w:firstLineChars="0"/>
       <w:jc w:val="left"/>
       <w:outlineLvl w:val="0"/>
     </w:pPr>
@@ -5400,42 +7854,42 @@
       <w:szCs w:val="44"/>
     </w:rPr>
   </w:style>
-  <w:style w:type="paragraph" w:styleId="2">
+  <w:style w:type="paragraph" w:styleId="3">
     <w:name w:val="heading 2"/>
-    <w:basedOn w:val="a"/>
-    <w:next w:val="a"/>
-    <w:link w:val="20"/>
-    <w:uiPriority w:val="9"/>
+    <w:basedOn w:val="1"/>
+    <w:next w:val="1"/>
+    <w:link w:val="29"/>
     <w:unhideWhenUsed/>
     <w:qFormat/>
+    <w:uiPriority w:val="9"/>
     <w:pPr>
       <w:keepNext/>
       <w:keepLines/>
       <w:spacing w:before="260" w:after="260" w:line="416" w:lineRule="auto"/>
-      <w:ind w:firstLineChars="0" w:firstLine="0"/>
+      <w:ind w:firstLine="0" w:firstLineChars="0"/>
       <w:outlineLvl w:val="1"/>
     </w:pPr>
     <w:rPr>
-      <w:rFonts w:asciiTheme="majorHAnsi" w:eastAsiaTheme="majorEastAsia" w:hAnsiTheme="majorHAnsi" w:cstheme="majorBidi"/>
+      <w:rFonts w:asciiTheme="majorHAnsi" w:hAnsiTheme="majorHAnsi" w:eastAsiaTheme="majorEastAsia" w:cstheme="majorBidi"/>
       <w:b/>
       <w:bCs/>
       <w:sz w:val="32"/>
       <w:szCs w:val="32"/>
     </w:rPr>
   </w:style>
-  <w:style w:type="paragraph" w:styleId="3">
+  <w:style w:type="paragraph" w:styleId="4">
     <w:name w:val="heading 3"/>
-    <w:basedOn w:val="a"/>
-    <w:next w:val="a"/>
-    <w:link w:val="30"/>
-    <w:uiPriority w:val="9"/>
+    <w:basedOn w:val="1"/>
+    <w:next w:val="1"/>
+    <w:link w:val="31"/>
     <w:unhideWhenUsed/>
     <w:qFormat/>
+    <w:uiPriority w:val="9"/>
     <w:pPr>
       <w:keepNext/>
       <w:keepLines/>
       <w:spacing w:before="260" w:after="260" w:line="416" w:lineRule="auto"/>
-      <w:ind w:firstLineChars="0" w:firstLine="0"/>
+      <w:ind w:firstLine="0" w:firstLineChars="0"/>
       <w:outlineLvl w:val="2"/>
     </w:pPr>
     <w:rPr>
@@ -5445,44 +7899,44 @@
       <w:szCs w:val="32"/>
     </w:rPr>
   </w:style>
-  <w:style w:type="paragraph" w:styleId="4">
+  <w:style w:type="paragraph" w:styleId="5">
     <w:name w:val="heading 4"/>
-    <w:basedOn w:val="a"/>
-    <w:next w:val="a"/>
-    <w:link w:val="40"/>
-    <w:uiPriority w:val="9"/>
+    <w:basedOn w:val="1"/>
+    <w:next w:val="1"/>
+    <w:link w:val="32"/>
     <w:semiHidden/>
     <w:unhideWhenUsed/>
     <w:qFormat/>
+    <w:uiPriority w:val="9"/>
     <w:pPr>
       <w:keepNext/>
       <w:keepLines/>
       <w:spacing w:before="280" w:after="290" w:line="376" w:lineRule="auto"/>
-      <w:ind w:firstLineChars="0" w:firstLine="0"/>
+      <w:ind w:firstLine="0" w:firstLineChars="0"/>
       <w:outlineLvl w:val="3"/>
     </w:pPr>
     <w:rPr>
-      <w:rFonts w:asciiTheme="majorHAnsi" w:eastAsiaTheme="majorEastAsia" w:hAnsiTheme="majorHAnsi" w:cstheme="majorBidi"/>
+      <w:rFonts w:asciiTheme="majorHAnsi" w:hAnsiTheme="majorHAnsi" w:eastAsiaTheme="majorEastAsia" w:cstheme="majorBidi"/>
       <w:b/>
       <w:bCs/>
       <w:sz w:val="28"/>
       <w:szCs w:val="28"/>
     </w:rPr>
   </w:style>
-  <w:style w:type="paragraph" w:styleId="5">
+  <w:style w:type="paragraph" w:styleId="6">
     <w:name w:val="heading 5"/>
-    <w:basedOn w:val="a"/>
-    <w:next w:val="a"/>
-    <w:link w:val="50"/>
-    <w:uiPriority w:val="9"/>
+    <w:basedOn w:val="1"/>
+    <w:next w:val="1"/>
+    <w:link w:val="33"/>
     <w:semiHidden/>
     <w:unhideWhenUsed/>
     <w:qFormat/>
+    <w:uiPriority w:val="9"/>
     <w:pPr>
       <w:keepNext/>
       <w:keepLines/>
       <w:spacing w:before="280" w:after="290" w:line="376" w:lineRule="auto"/>
-      <w:ind w:firstLineChars="0" w:firstLine="0"/>
+      <w:ind w:firstLine="0" w:firstLineChars="0"/>
       <w:outlineLvl w:val="4"/>
     </w:pPr>
     <w:rPr>
@@ -5492,43 +7946,43 @@
       <w:szCs w:val="28"/>
     </w:rPr>
   </w:style>
-  <w:style w:type="paragraph" w:styleId="6">
+  <w:style w:type="paragraph" w:styleId="7">
     <w:name w:val="heading 6"/>
-    <w:basedOn w:val="a"/>
-    <w:next w:val="a"/>
-    <w:link w:val="60"/>
-    <w:uiPriority w:val="9"/>
+    <w:basedOn w:val="1"/>
+    <w:next w:val="1"/>
+    <w:link w:val="34"/>
     <w:semiHidden/>
     <w:unhideWhenUsed/>
     <w:qFormat/>
+    <w:uiPriority w:val="9"/>
     <w:pPr>
       <w:keepNext/>
       <w:keepLines/>
       <w:spacing w:before="240" w:after="64" w:line="320" w:lineRule="auto"/>
-      <w:ind w:firstLineChars="0" w:firstLine="0"/>
+      <w:ind w:firstLine="0" w:firstLineChars="0"/>
       <w:outlineLvl w:val="5"/>
     </w:pPr>
     <w:rPr>
-      <w:rFonts w:asciiTheme="majorHAnsi" w:eastAsiaTheme="majorEastAsia" w:hAnsiTheme="majorHAnsi" w:cstheme="majorBidi"/>
+      <w:rFonts w:asciiTheme="majorHAnsi" w:hAnsiTheme="majorHAnsi" w:eastAsiaTheme="majorEastAsia" w:cstheme="majorBidi"/>
       <w:b/>
       <w:bCs/>
       <w:szCs w:val="24"/>
     </w:rPr>
   </w:style>
-  <w:style w:type="paragraph" w:styleId="7">
+  <w:style w:type="paragraph" w:styleId="8">
     <w:name w:val="heading 7"/>
-    <w:basedOn w:val="a"/>
-    <w:next w:val="a"/>
-    <w:link w:val="70"/>
-    <w:uiPriority w:val="9"/>
+    <w:basedOn w:val="1"/>
+    <w:next w:val="1"/>
+    <w:link w:val="35"/>
     <w:semiHidden/>
     <w:unhideWhenUsed/>
     <w:qFormat/>
+    <w:uiPriority w:val="9"/>
     <w:pPr>
       <w:keepNext/>
       <w:keepLines/>
       <w:spacing w:before="240" w:after="64" w:line="320" w:lineRule="auto"/>
-      <w:ind w:firstLineChars="0" w:firstLine="0"/>
+      <w:ind w:firstLine="0" w:firstLineChars="0"/>
       <w:outlineLvl w:val="6"/>
     </w:pPr>
     <w:rPr>
@@ -5537,61 +7991,60 @@
       <w:szCs w:val="24"/>
     </w:rPr>
   </w:style>
-  <w:style w:type="paragraph" w:styleId="8">
+  <w:style w:type="paragraph" w:styleId="9">
     <w:name w:val="heading 8"/>
-    <w:basedOn w:val="a"/>
-    <w:next w:val="a"/>
-    <w:link w:val="80"/>
-    <w:uiPriority w:val="9"/>
+    <w:basedOn w:val="1"/>
+    <w:next w:val="1"/>
+    <w:link w:val="36"/>
     <w:semiHidden/>
     <w:unhideWhenUsed/>
     <w:qFormat/>
+    <w:uiPriority w:val="9"/>
     <w:pPr>
       <w:keepNext/>
       <w:keepLines/>
       <w:spacing w:before="240" w:after="64" w:line="320" w:lineRule="auto"/>
-      <w:ind w:firstLineChars="0" w:firstLine="0"/>
+      <w:ind w:firstLine="0" w:firstLineChars="0"/>
       <w:outlineLvl w:val="7"/>
     </w:pPr>
     <w:rPr>
-      <w:rFonts w:asciiTheme="majorHAnsi" w:eastAsiaTheme="majorEastAsia" w:hAnsiTheme="majorHAnsi" w:cstheme="majorBidi"/>
+      <w:rFonts w:asciiTheme="majorHAnsi" w:hAnsiTheme="majorHAnsi" w:eastAsiaTheme="majorEastAsia" w:cstheme="majorBidi"/>
       <w:szCs w:val="24"/>
     </w:rPr>
   </w:style>
-  <w:style w:type="paragraph" w:styleId="9">
+  <w:style w:type="paragraph" w:styleId="10">
     <w:name w:val="heading 9"/>
-    <w:basedOn w:val="a"/>
-    <w:next w:val="a"/>
-    <w:link w:val="90"/>
-    <w:uiPriority w:val="9"/>
+    <w:basedOn w:val="1"/>
+    <w:next w:val="1"/>
+    <w:link w:val="37"/>
     <w:semiHidden/>
     <w:unhideWhenUsed/>
     <w:qFormat/>
+    <w:uiPriority w:val="9"/>
     <w:pPr>
       <w:keepNext/>
       <w:keepLines/>
       <w:spacing w:before="240" w:after="64" w:line="320" w:lineRule="auto"/>
-      <w:ind w:firstLineChars="0" w:firstLine="0"/>
+      <w:ind w:firstLine="0" w:firstLineChars="0"/>
       <w:outlineLvl w:val="8"/>
     </w:pPr>
     <w:rPr>
-      <w:rFonts w:asciiTheme="majorHAnsi" w:eastAsiaTheme="majorEastAsia" w:hAnsiTheme="majorHAnsi" w:cstheme="majorBidi"/>
+      <w:rFonts w:asciiTheme="majorHAnsi" w:hAnsiTheme="majorHAnsi" w:eastAsiaTheme="majorEastAsia" w:cstheme="majorBidi"/>
       <w:szCs w:val="21"/>
     </w:rPr>
   </w:style>
-  <w:style w:type="character" w:default="1" w:styleId="a0">
+  <w:style w:type="character" w:default="1" w:styleId="24">
     <w:name w:val="Default Paragraph Font"/>
-    <w:uiPriority w:val="1"/>
     <w:semiHidden/>
     <w:unhideWhenUsed/>
+    <w:uiPriority w:val="1"/>
   </w:style>
-  <w:style w:type="table" w:default="1" w:styleId="a1">
+  <w:style w:type="table" w:default="1" w:styleId="23">
     <w:name w:val="Normal Table"/>
-    <w:uiPriority w:val="99"/>
     <w:semiHidden/>
     <w:unhideWhenUsed/>
+    <w:uiPriority w:val="99"/>
     <w:tblPr>
-      <w:tblInd w:w="0" w:type="dxa"/>
       <w:tblCellMar>
         <w:top w:w="0" w:type="dxa"/>
         <w:left w:w="108" w:type="dxa"/>
@@ -5600,18 +8053,12 @@
       </w:tblCellMar>
     </w:tblPr>
   </w:style>
-  <w:style w:type="numbering" w:default="1" w:styleId="a2">
-    <w:name w:val="No List"/>
-    <w:uiPriority w:val="99"/>
-    <w:semiHidden/>
+  <w:style w:type="paragraph" w:styleId="11">
+    <w:name w:val="toc 7"/>
+    <w:basedOn w:val="1"/>
+    <w:next w:val="1"/>
     <w:unhideWhenUsed/>
-  </w:style>
-  <w:style w:type="paragraph" w:styleId="TOC7">
-    <w:name w:val="toc 7"/>
-    <w:basedOn w:val="a"/>
-    <w:next w:val="a"/>
     <w:uiPriority w:val="39"/>
-    <w:unhideWhenUsed/>
     <w:pPr>
       <w:ind w:left="1260"/>
       <w:jc w:val="left"/>
@@ -5622,12 +8069,12 @@
       <w:szCs w:val="18"/>
     </w:rPr>
   </w:style>
-  <w:style w:type="paragraph" w:styleId="TOC5">
+  <w:style w:type="paragraph" w:styleId="12">
     <w:name w:val="toc 5"/>
-    <w:basedOn w:val="a"/>
-    <w:next w:val="a"/>
+    <w:basedOn w:val="1"/>
+    <w:next w:val="1"/>
+    <w:unhideWhenUsed/>
     <w:uiPriority w:val="39"/>
-    <w:unhideWhenUsed/>
     <w:pPr>
       <w:ind w:left="840"/>
       <w:jc w:val="left"/>
@@ -5638,12 +8085,13 @@
       <w:szCs w:val="18"/>
     </w:rPr>
   </w:style>
-  <w:style w:type="paragraph" w:styleId="TOC3">
+  <w:style w:type="paragraph" w:styleId="13">
     <w:name w:val="toc 3"/>
-    <w:basedOn w:val="a"/>
-    <w:next w:val="a"/>
+    <w:basedOn w:val="1"/>
+    <w:next w:val="1"/>
+    <w:unhideWhenUsed/>
+    <w:qFormat/>
     <w:uiPriority w:val="39"/>
-    <w:unhideWhenUsed/>
     <w:pPr>
       <w:ind w:left="420"/>
       <w:jc w:val="left"/>
@@ -5656,12 +8104,13 @@
       <w:szCs w:val="20"/>
     </w:rPr>
   </w:style>
-  <w:style w:type="paragraph" w:styleId="TOC8">
+  <w:style w:type="paragraph" w:styleId="14">
     <w:name w:val="toc 8"/>
-    <w:basedOn w:val="a"/>
-    <w:next w:val="a"/>
+    <w:basedOn w:val="1"/>
+    <w:next w:val="1"/>
+    <w:unhideWhenUsed/>
+    <w:qFormat/>
     <w:uiPriority w:val="39"/>
-    <w:unhideWhenUsed/>
     <w:pPr>
       <w:ind w:left="1470"/>
       <w:jc w:val="left"/>
@@ -5672,24 +8121,25 @@
       <w:szCs w:val="18"/>
     </w:rPr>
   </w:style>
-  <w:style w:type="paragraph" w:styleId="a3">
+  <w:style w:type="paragraph" w:styleId="15">
     <w:name w:val="Balloon Text"/>
-    <w:basedOn w:val="a"/>
-    <w:link w:val="a4"/>
-    <w:uiPriority w:val="99"/>
+    <w:basedOn w:val="1"/>
+    <w:link w:val="30"/>
     <w:semiHidden/>
     <w:unhideWhenUsed/>
+    <w:uiPriority w:val="99"/>
     <w:rPr>
       <w:sz w:val="18"/>
       <w:szCs w:val="18"/>
     </w:rPr>
   </w:style>
-  <w:style w:type="paragraph" w:styleId="a5">
+  <w:style w:type="paragraph" w:styleId="16">
     <w:name w:val="footer"/>
-    <w:basedOn w:val="a"/>
-    <w:link w:val="a6"/>
+    <w:basedOn w:val="1"/>
+    <w:link w:val="42"/>
+    <w:unhideWhenUsed/>
+    <w:qFormat/>
     <w:uiPriority w:val="99"/>
-    <w:unhideWhenUsed/>
     <w:pPr>
       <w:tabs>
         <w:tab w:val="center" w:pos="4153"/>
@@ -5703,15 +8153,16 @@
       <w:szCs w:val="18"/>
     </w:rPr>
   </w:style>
-  <w:style w:type="paragraph" w:styleId="a7">
+  <w:style w:type="paragraph" w:styleId="17">
     <w:name w:val="header"/>
-    <w:basedOn w:val="a"/>
-    <w:link w:val="a8"/>
+    <w:basedOn w:val="1"/>
+    <w:link w:val="41"/>
+    <w:unhideWhenUsed/>
+    <w:qFormat/>
     <w:uiPriority w:val="99"/>
-    <w:unhideWhenUsed/>
     <w:pPr>
       <w:pBdr>
-        <w:bottom w:val="single" w:sz="6" w:space="1" w:color="auto"/>
+        <w:bottom w:val="single" w:color="auto" w:sz="6" w:space="1"/>
       </w:pBdr>
       <w:tabs>
         <w:tab w:val="center" w:pos="4153"/>
@@ -5725,12 +8176,12 @@
       <w:szCs w:val="18"/>
     </w:rPr>
   </w:style>
-  <w:style w:type="paragraph" w:styleId="TOC1">
+  <w:style w:type="paragraph" w:styleId="18">
     <w:name w:val="toc 1"/>
-    <w:basedOn w:val="a"/>
-    <w:next w:val="a"/>
+    <w:basedOn w:val="1"/>
+    <w:next w:val="1"/>
+    <w:unhideWhenUsed/>
     <w:uiPriority w:val="39"/>
-    <w:unhideWhenUsed/>
     <w:pPr>
       <w:tabs>
         <w:tab w:val="right" w:leader="dot" w:pos="8296"/>
@@ -5747,12 +8198,12 @@
       <w:szCs w:val="20"/>
     </w:rPr>
   </w:style>
-  <w:style w:type="paragraph" w:styleId="TOC4">
+  <w:style w:type="paragraph" w:styleId="19">
     <w:name w:val="toc 4"/>
-    <w:basedOn w:val="a"/>
-    <w:next w:val="a"/>
+    <w:basedOn w:val="1"/>
+    <w:next w:val="1"/>
+    <w:unhideWhenUsed/>
     <w:uiPriority w:val="39"/>
-    <w:unhideWhenUsed/>
     <w:pPr>
       <w:ind w:left="630"/>
       <w:jc w:val="left"/>
@@ -5763,12 +8214,12 @@
       <w:szCs w:val="18"/>
     </w:rPr>
   </w:style>
-  <w:style w:type="paragraph" w:styleId="TOC6">
+  <w:style w:type="paragraph" w:styleId="20">
     <w:name w:val="toc 6"/>
-    <w:basedOn w:val="a"/>
-    <w:next w:val="a"/>
+    <w:basedOn w:val="1"/>
+    <w:next w:val="1"/>
+    <w:unhideWhenUsed/>
     <w:uiPriority w:val="39"/>
-    <w:unhideWhenUsed/>
     <w:pPr>
       <w:ind w:left="1050"/>
       <w:jc w:val="left"/>
@@ -5779,13 +8230,13 @@
       <w:szCs w:val="18"/>
     </w:rPr>
   </w:style>
-  <w:style w:type="paragraph" w:styleId="TOC2">
+  <w:style w:type="paragraph" w:styleId="21">
     <w:name w:val="toc 2"/>
-    <w:basedOn w:val="a"/>
-    <w:next w:val="a"/>
-    <w:uiPriority w:val="39"/>
+    <w:basedOn w:val="1"/>
+    <w:next w:val="1"/>
     <w:unhideWhenUsed/>
     <w:qFormat/>
+    <w:uiPriority w:val="39"/>
     <w:pPr>
       <w:ind w:left="210"/>
       <w:jc w:val="left"/>
@@ -5797,12 +8248,13 @@
       <w:szCs w:val="20"/>
     </w:rPr>
   </w:style>
-  <w:style w:type="paragraph" w:styleId="TOC9">
+  <w:style w:type="paragraph" w:styleId="22">
     <w:name w:val="toc 9"/>
-    <w:basedOn w:val="a"/>
-    <w:next w:val="a"/>
+    <w:basedOn w:val="1"/>
+    <w:next w:val="1"/>
+    <w:unhideWhenUsed/>
+    <w:qFormat/>
     <w:uiPriority w:val="39"/>
-    <w:unhideWhenUsed/>
     <w:pPr>
       <w:ind w:left="1680"/>
       <w:jc w:val="left"/>
@@ -5813,31 +8265,38 @@
       <w:szCs w:val="18"/>
     </w:rPr>
   </w:style>
-  <w:style w:type="character" w:styleId="a9">
+  <w:style w:type="character" w:styleId="25">
     <w:name w:val="FollowedHyperlink"/>
-    <w:basedOn w:val="a0"/>
-    <w:uiPriority w:val="99"/>
+    <w:basedOn w:val="24"/>
     <w:semiHidden/>
     <w:unhideWhenUsed/>
+    <w:qFormat/>
+    <w:uiPriority w:val="99"/>
     <w:rPr>
       <w:color w:val="954F72" w:themeColor="followedHyperlink"/>
       <w:u w:val="single"/>
+      <w14:textFill>
+        <w14:solidFill>
+          <w14:schemeClr w14:val="folHlink"/>
+        </w14:solidFill>
+      </w14:textFill>
     </w:rPr>
   </w:style>
-  <w:style w:type="character" w:styleId="aa">
+  <w:style w:type="character" w:styleId="26">
     <w:name w:val="Hyperlink"/>
-    <w:basedOn w:val="a0"/>
+    <w:basedOn w:val="24"/>
+    <w:unhideWhenUsed/>
+    <w:qFormat/>
     <w:uiPriority w:val="99"/>
-    <w:unhideWhenUsed/>
     <w:rPr>
       <w:color w:val="0000FF"/>
       <w:u w:val="single"/>
     </w:rPr>
   </w:style>
-  <w:style w:type="character" w:customStyle="1" w:styleId="10">
+  <w:style w:type="character" w:customStyle="1" w:styleId="27">
     <w:name w:val="标题 1 字符"/>
-    <w:basedOn w:val="a0"/>
-    <w:link w:val="1"/>
+    <w:basedOn w:val="24"/>
+    <w:link w:val="2"/>
     <w:uiPriority w:val="9"/>
     <w:rPr>
       <w:b/>
@@ -5847,11 +8306,11 @@
       <w:szCs w:val="44"/>
     </w:rPr>
   </w:style>
-  <w:style w:type="character" w:customStyle="1" w:styleId="11">
+  <w:style w:type="character" w:customStyle="1" w:styleId="28">
     <w:name w:val="书籍标题1"/>
-    <w:basedOn w:val="a0"/>
+    <w:basedOn w:val="24"/>
+    <w:qFormat/>
     <w:uiPriority w:val="33"/>
-    <w:qFormat/>
     <w:rPr>
       <w:b/>
       <w:bCs/>
@@ -5860,34 +8319,34 @@
       <w:spacing w:val="5"/>
     </w:rPr>
   </w:style>
-  <w:style w:type="character" w:customStyle="1" w:styleId="20">
+  <w:style w:type="character" w:customStyle="1" w:styleId="29">
     <w:name w:val="标题 2 字符"/>
-    <w:basedOn w:val="a0"/>
-    <w:link w:val="2"/>
+    <w:basedOn w:val="24"/>
+    <w:link w:val="3"/>
     <w:uiPriority w:val="9"/>
     <w:rPr>
-      <w:rFonts w:asciiTheme="majorHAnsi" w:eastAsiaTheme="majorEastAsia" w:hAnsiTheme="majorHAnsi" w:cstheme="majorBidi"/>
+      <w:rFonts w:asciiTheme="majorHAnsi" w:hAnsiTheme="majorHAnsi" w:eastAsiaTheme="majorEastAsia" w:cstheme="majorBidi"/>
       <w:b/>
       <w:bCs/>
       <w:sz w:val="32"/>
       <w:szCs w:val="32"/>
     </w:rPr>
   </w:style>
-  <w:style w:type="character" w:customStyle="1" w:styleId="a4">
+  <w:style w:type="character" w:customStyle="1" w:styleId="30">
     <w:name w:val="批注框文本 字符"/>
-    <w:basedOn w:val="a0"/>
-    <w:link w:val="a3"/>
+    <w:basedOn w:val="24"/>
+    <w:link w:val="15"/>
+    <w:semiHidden/>
     <w:uiPriority w:val="99"/>
-    <w:semiHidden/>
     <w:rPr>
       <w:sz w:val="18"/>
       <w:szCs w:val="18"/>
     </w:rPr>
   </w:style>
-  <w:style w:type="character" w:customStyle="1" w:styleId="30">
+  <w:style w:type="character" w:customStyle="1" w:styleId="31">
     <w:name w:val="标题 3 字符"/>
-    <w:basedOn w:val="a0"/>
-    <w:link w:val="3"/>
+    <w:basedOn w:val="24"/>
+    <w:link w:val="4"/>
     <w:uiPriority w:val="9"/>
     <w:rPr>
       <w:b/>
@@ -5896,26 +8355,26 @@
       <w:szCs w:val="32"/>
     </w:rPr>
   </w:style>
-  <w:style w:type="character" w:customStyle="1" w:styleId="40">
+  <w:style w:type="character" w:customStyle="1" w:styleId="32">
     <w:name w:val="标题 4 字符"/>
-    <w:basedOn w:val="a0"/>
-    <w:link w:val="4"/>
+    <w:basedOn w:val="24"/>
+    <w:link w:val="5"/>
+    <w:semiHidden/>
     <w:uiPriority w:val="9"/>
-    <w:semiHidden/>
     <w:rPr>
-      <w:rFonts w:asciiTheme="majorHAnsi" w:eastAsiaTheme="majorEastAsia" w:hAnsiTheme="majorHAnsi" w:cstheme="majorBidi"/>
+      <w:rFonts w:asciiTheme="majorHAnsi" w:hAnsiTheme="majorHAnsi" w:eastAsiaTheme="majorEastAsia" w:cstheme="majorBidi"/>
       <w:b/>
       <w:bCs/>
       <w:sz w:val="28"/>
       <w:szCs w:val="28"/>
     </w:rPr>
   </w:style>
-  <w:style w:type="character" w:customStyle="1" w:styleId="50">
+  <w:style w:type="character" w:customStyle="1" w:styleId="33">
     <w:name w:val="标题 5 字符"/>
-    <w:basedOn w:val="a0"/>
-    <w:link w:val="5"/>
+    <w:basedOn w:val="24"/>
+    <w:link w:val="6"/>
+    <w:semiHidden/>
     <w:uiPriority w:val="9"/>
-    <w:semiHidden/>
     <w:rPr>
       <w:b/>
       <w:bCs/>
@@ -5923,26 +8382,26 @@
       <w:szCs w:val="28"/>
     </w:rPr>
   </w:style>
-  <w:style w:type="character" w:customStyle="1" w:styleId="60">
+  <w:style w:type="character" w:customStyle="1" w:styleId="34">
     <w:name w:val="标题 6 字符"/>
-    <w:basedOn w:val="a0"/>
-    <w:link w:val="6"/>
+    <w:basedOn w:val="24"/>
+    <w:link w:val="7"/>
+    <w:semiHidden/>
     <w:uiPriority w:val="9"/>
-    <w:semiHidden/>
     <w:rPr>
-      <w:rFonts w:asciiTheme="majorHAnsi" w:eastAsiaTheme="majorEastAsia" w:hAnsiTheme="majorHAnsi" w:cstheme="majorBidi"/>
+      <w:rFonts w:asciiTheme="majorHAnsi" w:hAnsiTheme="majorHAnsi" w:eastAsiaTheme="majorEastAsia" w:cstheme="majorBidi"/>
       <w:b/>
       <w:bCs/>
       <w:sz w:val="24"/>
       <w:szCs w:val="24"/>
     </w:rPr>
   </w:style>
-  <w:style w:type="character" w:customStyle="1" w:styleId="70">
+  <w:style w:type="character" w:customStyle="1" w:styleId="35">
     <w:name w:val="标题 7 字符"/>
-    <w:basedOn w:val="a0"/>
-    <w:link w:val="7"/>
+    <w:basedOn w:val="24"/>
+    <w:link w:val="8"/>
+    <w:semiHidden/>
     <w:uiPriority w:val="9"/>
-    <w:semiHidden/>
     <w:rPr>
       <w:b/>
       <w:bCs/>
@@ -5950,85 +8409,85 @@
       <w:szCs w:val="24"/>
     </w:rPr>
   </w:style>
-  <w:style w:type="character" w:customStyle="1" w:styleId="80">
+  <w:style w:type="character" w:customStyle="1" w:styleId="36">
     <w:name w:val="标题 8 字符"/>
-    <w:basedOn w:val="a0"/>
-    <w:link w:val="8"/>
+    <w:basedOn w:val="24"/>
+    <w:link w:val="9"/>
+    <w:semiHidden/>
     <w:uiPriority w:val="9"/>
-    <w:semiHidden/>
     <w:rPr>
-      <w:rFonts w:asciiTheme="majorHAnsi" w:eastAsiaTheme="majorEastAsia" w:hAnsiTheme="majorHAnsi" w:cstheme="majorBidi"/>
+      <w:rFonts w:asciiTheme="majorHAnsi" w:hAnsiTheme="majorHAnsi" w:eastAsiaTheme="majorEastAsia" w:cstheme="majorBidi"/>
       <w:sz w:val="24"/>
       <w:szCs w:val="24"/>
     </w:rPr>
   </w:style>
-  <w:style w:type="character" w:customStyle="1" w:styleId="90">
+  <w:style w:type="character" w:customStyle="1" w:styleId="37">
     <w:name w:val="标题 9 字符"/>
-    <w:basedOn w:val="a0"/>
-    <w:link w:val="9"/>
+    <w:basedOn w:val="24"/>
+    <w:link w:val="10"/>
+    <w:semiHidden/>
     <w:uiPriority w:val="9"/>
-    <w:semiHidden/>
     <w:rPr>
-      <w:rFonts w:asciiTheme="majorHAnsi" w:eastAsiaTheme="majorEastAsia" w:hAnsiTheme="majorHAnsi" w:cstheme="majorBidi"/>
+      <w:rFonts w:asciiTheme="majorHAnsi" w:hAnsiTheme="majorHAnsi" w:eastAsiaTheme="majorEastAsia" w:cstheme="majorBidi"/>
       <w:szCs w:val="21"/>
     </w:rPr>
   </w:style>
-  <w:style w:type="paragraph" w:customStyle="1" w:styleId="TOC10">
+  <w:style w:type="paragraph" w:customStyle="1" w:styleId="38">
     <w:name w:val="TOC 标题1"/>
-    <w:basedOn w:val="1"/>
-    <w:next w:val="a"/>
-    <w:uiPriority w:val="39"/>
+    <w:basedOn w:val="2"/>
+    <w:next w:val="1"/>
     <w:unhideWhenUsed/>
     <w:qFormat/>
+    <w:uiPriority w:val="39"/>
     <w:pPr>
       <w:widowControl/>
       <w:spacing w:before="240" w:after="0" w:line="259" w:lineRule="auto"/>
       <w:outlineLvl w:val="9"/>
     </w:pPr>
     <w:rPr>
-      <w:rFonts w:asciiTheme="majorHAnsi" w:eastAsiaTheme="majorEastAsia" w:hAnsiTheme="majorHAnsi" w:cstheme="majorBidi"/>
+      <w:rFonts w:asciiTheme="majorHAnsi" w:hAnsiTheme="majorHAnsi" w:eastAsiaTheme="majorEastAsia" w:cstheme="majorBidi"/>
       <w:b w:val="0"/>
       <w:bCs w:val="0"/>
-      <w:color w:val="2F5496" w:themeColor="accent1" w:themeShade="BF"/>
+      <w:color w:val="2F5597" w:themeColor="accent1" w:themeShade="BF"/>
       <w:kern w:val="0"/>
       <w:sz w:val="32"/>
       <w:szCs w:val="32"/>
     </w:rPr>
   </w:style>
-  <w:style w:type="paragraph" w:styleId="ab">
+  <w:style w:type="paragraph" w:styleId="39">
     <w:name w:val="List Paragraph"/>
-    <w:basedOn w:val="a"/>
+    <w:basedOn w:val="1"/>
+    <w:qFormat/>
     <w:uiPriority w:val="34"/>
-    <w:qFormat/>
     <w:pPr>
       <w:ind w:firstLine="420"/>
     </w:pPr>
   </w:style>
-  <w:style w:type="character" w:customStyle="1" w:styleId="12">
+  <w:style w:type="character" w:customStyle="1" w:styleId="40">
     <w:name w:val="未处理的提及1"/>
-    <w:basedOn w:val="a0"/>
-    <w:uiPriority w:val="99"/>
+    <w:basedOn w:val="24"/>
     <w:semiHidden/>
     <w:unhideWhenUsed/>
+    <w:uiPriority w:val="99"/>
     <w:rPr>
       <w:color w:val="605E5C"/>
       <w:shd w:val="clear" w:color="auto" w:fill="E1DFDD"/>
     </w:rPr>
   </w:style>
-  <w:style w:type="character" w:customStyle="1" w:styleId="a8">
+  <w:style w:type="character" w:customStyle="1" w:styleId="41">
     <w:name w:val="页眉 字符"/>
-    <w:basedOn w:val="a0"/>
-    <w:link w:val="a7"/>
+    <w:basedOn w:val="24"/>
+    <w:link w:val="17"/>
     <w:uiPriority w:val="99"/>
     <w:rPr>
       <w:sz w:val="18"/>
       <w:szCs w:val="18"/>
     </w:rPr>
   </w:style>
-  <w:style w:type="character" w:customStyle="1" w:styleId="a6">
+  <w:style w:type="character" w:customStyle="1" w:styleId="42">
     <w:name w:val="页脚 字符"/>
-    <w:basedOn w:val="a0"/>
-    <w:link w:val="a5"/>
+    <w:basedOn w:val="24"/>
+    <w:link w:val="16"/>
     <w:uiPriority w:val="99"/>
     <w:rPr>
       <w:sz w:val="18"/>
@@ -6290,7 +8749,6 @@
     </a:fmtScheme>
   </a:themeElements>
   <a:objectDefaults/>
-  <a:extraClrSchemeLst/>
 </a:theme>
 </file>
 
@@ -6316,8 +8774,6 @@
 
 <file path=customXml/itemProps2.xml><?xml version="1.0" encoding="utf-8"?>
 <ds:datastoreItem xmlns:ds="http://schemas.openxmlformats.org/officeDocument/2006/customXml" ds:itemID="{071B03BD-F89F-4D7D-AE61-34577B59D272}">
-  <ds:schemaRefs>
-    <ds:schemaRef ds:uri="http://schemas.openxmlformats.org/officeDocument/2006/bibliography"/>
-  </ds:schemaRefs>
+  <ds:schemaRefs/>
 </ds:datastoreItem>
 </file>
--- a/Linux_C++通讯架构实战_卷1_学习笔记.docx
+++ b/Linux_C++通讯架构实战_卷1_学习笔记.docx
@@ -27737,9 +27737,6 @@
           <w:numId w:val="18"/>
         </w:numPr>
         <w:ind w:firstLineChars="0"/>
-        <w:rPr>
-          <w:rFonts w:hint="eastAsia"/>
-        </w:rPr>
       </w:pPr>
       <w:r>
         <w:rPr>
@@ -35252,21 +35249,688 @@
     </w:p>
     <w:p>
       <w:pPr>
+        <w:pStyle w:val="2"/>
+        <w:numPr>
+          <w:ilvl w:val="1"/>
+          <w:numId w:val="1"/>
+        </w:numPr>
+      </w:pPr>
+      <w:r>
+        <w:rPr>
+          <w:rFonts w:hint="eastAsia"/>
+        </w:rPr>
+        <w:t>f</w:t>
+      </w:r>
+      <w:r>
+        <w:t>ork()</w:t>
+      </w:r>
+      <w:r>
+        <w:rPr>
+          <w:rFonts w:hint="eastAsia"/>
+        </w:rPr>
+        <w:t>失败的可能性</w:t>
+      </w:r>
+    </w:p>
+    <w:p>
+      <w:pPr>
+        <w:pStyle w:val="ab"/>
+        <w:numPr>
+          <w:ilvl w:val="0"/>
+          <w:numId w:val="20"/>
+        </w:numPr>
+        <w:ind w:firstLineChars="0"/>
+      </w:pPr>
+      <w:r>
+        <w:rPr>
+          <w:rFonts w:hint="eastAsia"/>
+        </w:rPr>
+        <w:t>系统中进程太多</w:t>
+      </w:r>
+    </w:p>
+    <w:p>
+      <w:pPr>
+        <w:pStyle w:val="ab"/>
+        <w:ind w:left="900" w:firstLineChars="0" w:firstLine="0"/>
+      </w:pPr>
+      <w:r>
+        <w:rPr>
+          <w:rFonts w:hint="eastAsia"/>
+        </w:rPr>
+        <w:t>缺省情况，最大的pid：3</w:t>
+      </w:r>
+      <w:r>
+        <w:t>2767</w:t>
+      </w:r>
+    </w:p>
+    <w:p>
+      <w:pPr>
+        <w:pStyle w:val="ab"/>
+        <w:numPr>
+          <w:ilvl w:val="0"/>
+          <w:numId w:val="20"/>
+        </w:numPr>
+        <w:ind w:firstLineChars="0"/>
+      </w:pPr>
+      <w:r>
+        <w:rPr>
+          <w:rFonts w:hint="eastAsia"/>
+        </w:rPr>
+        <w:t>每个用户有个允许开启的进程总数：</w:t>
+      </w:r>
+    </w:p>
+    <w:p>
+      <w:pPr>
+        <w:pStyle w:val="ab"/>
+        <w:ind w:left="900" w:firstLineChars="0" w:firstLine="0"/>
+        <w:rPr>
+          <w:rFonts w:hint="eastAsia"/>
+        </w:rPr>
+      </w:pPr>
+      <w:r>
+        <w:rPr>
+          <w:rFonts w:ascii="新宋体" w:eastAsia="新宋体" w:cs="新宋体"/>
+          <w:color w:val="000000"/>
+          <w:kern w:val="0"/>
+          <w:sz w:val="19"/>
+          <w:szCs w:val="19"/>
+        </w:rPr>
+        <w:t>printf(</w:t>
+      </w:r>
+      <w:r>
+        <w:rPr>
+          <w:rFonts w:ascii="新宋体" w:eastAsia="新宋体" w:cs="新宋体"/>
+          <w:color w:val="A31515"/>
+          <w:kern w:val="0"/>
+          <w:sz w:val="19"/>
+          <w:szCs w:val="19"/>
+        </w:rPr>
+        <w:t>"</w:t>
+      </w:r>
+      <w:r>
+        <w:rPr>
+          <w:rFonts w:ascii="新宋体" w:eastAsia="新宋体" w:cs="新宋体" w:hint="eastAsia"/>
+          <w:color w:val="A31515"/>
+          <w:kern w:val="0"/>
+          <w:sz w:val="19"/>
+          <w:szCs w:val="19"/>
+        </w:rPr>
+        <w:t>每个实际用户</w:t>
+      </w:r>
+      <w:r>
+        <w:rPr>
+          <w:rFonts w:ascii="新宋体" w:eastAsia="新宋体" w:cs="新宋体"/>
+          <w:color w:val="A31515"/>
+          <w:kern w:val="0"/>
+          <w:sz w:val="19"/>
+          <w:szCs w:val="19"/>
+        </w:rPr>
+        <w:t>ID</w:t>
+      </w:r>
+      <w:r>
+        <w:rPr>
+          <w:rFonts w:ascii="新宋体" w:eastAsia="新宋体" w:cs="新宋体" w:hint="eastAsia"/>
+          <w:color w:val="A31515"/>
+          <w:kern w:val="0"/>
+          <w:sz w:val="19"/>
+          <w:szCs w:val="19"/>
+        </w:rPr>
+        <w:t>的最大进程数</w:t>
+      </w:r>
+      <w:r>
+        <w:rPr>
+          <w:rFonts w:ascii="新宋体" w:eastAsia="新宋体" w:cs="新宋体"/>
+          <w:color w:val="A31515"/>
+          <w:kern w:val="0"/>
+          <w:sz w:val="19"/>
+          <w:szCs w:val="19"/>
+        </w:rPr>
+        <w:t>=%ld\n"</w:t>
+      </w:r>
+      <w:r>
+        <w:rPr>
+          <w:rFonts w:ascii="新宋体" w:eastAsia="新宋体" w:cs="新宋体"/>
+          <w:color w:val="000000"/>
+          <w:kern w:val="0"/>
+          <w:sz w:val="19"/>
+          <w:szCs w:val="19"/>
+        </w:rPr>
+        <w:t>, sysconf(</w:t>
+      </w:r>
+      <w:r>
+        <w:rPr>
+          <w:rFonts w:ascii="新宋体" w:eastAsia="新宋体" w:cs="新宋体"/>
+          <w:color w:val="6F008A"/>
+          <w:kern w:val="0"/>
+          <w:sz w:val="19"/>
+          <w:szCs w:val="19"/>
+        </w:rPr>
+        <w:t>_SC_CHILD_MAX</w:t>
+      </w:r>
+      <w:r>
+        <w:rPr>
+          <w:rFonts w:ascii="新宋体" w:eastAsia="新宋体" w:cs="新宋体"/>
+          <w:color w:val="000000"/>
+          <w:kern w:val="0"/>
+          <w:sz w:val="19"/>
+          <w:szCs w:val="19"/>
+        </w:rPr>
+        <w:t>));</w:t>
+      </w:r>
+    </w:p>
+    <w:p>
+      <w:pPr>
+        <w:pStyle w:val="1"/>
+        <w:numPr>
+          <w:ilvl w:val="0"/>
+          <w:numId w:val="1"/>
+        </w:numPr>
+      </w:pPr>
+      <w:r>
+        <w:rPr>
+          <w:rFonts w:hint="eastAsia"/>
+        </w:rPr>
+        <w:t>守护进程详解、范例演示</w:t>
+      </w:r>
+    </w:p>
+    <w:p>
+      <w:pPr>
+        <w:pStyle w:val="2"/>
+        <w:numPr>
+          <w:ilvl w:val="1"/>
+          <w:numId w:val="1"/>
+        </w:numPr>
+      </w:pPr>
+      <w:r>
+        <w:rPr>
+          <w:rFonts w:hint="eastAsia"/>
+        </w:rPr>
+        <w:t>普通进程运行观察</w:t>
+      </w:r>
+    </w:p>
+    <w:p>
+      <w:pPr>
+        <w:pStyle w:val="ab"/>
+        <w:numPr>
+          <w:ilvl w:val="0"/>
+          <w:numId w:val="21"/>
+        </w:numPr>
+        <w:ind w:firstLineChars="0"/>
+      </w:pPr>
+      <w:r>
+        <w:rPr>
+          <w:rFonts w:hint="eastAsia"/>
+        </w:rPr>
+        <w:t>进程有对应的终端，如果终端退出，那么对应的进程也就消失了；它的父进程是一个bash</w:t>
+      </w:r>
+      <w:r>
+        <w:rPr>
+          <w:rFonts w:hint="eastAsia"/>
+        </w:rPr>
+        <w:t>。</w:t>
+      </w:r>
+    </w:p>
+    <w:p>
+      <w:pPr>
+        <w:pStyle w:val="ab"/>
+        <w:numPr>
+          <w:ilvl w:val="0"/>
+          <w:numId w:val="21"/>
+        </w:numPr>
+        <w:ind w:firstLineChars="0"/>
+      </w:pPr>
+      <w:r>
+        <w:rPr>
+          <w:rFonts w:hint="eastAsia"/>
+        </w:rPr>
+        <w:t>终端被占住了，输入各种命令都没有反应。</w:t>
+      </w:r>
+    </w:p>
+    <w:p>
+      <w:pPr>
+        <w:pStyle w:val="2"/>
+        <w:numPr>
+          <w:ilvl w:val="1"/>
+          <w:numId w:val="1"/>
+        </w:numPr>
+      </w:pPr>
+      <w:r>
+        <w:rPr>
+          <w:rFonts w:hint="eastAsia"/>
+        </w:rPr>
+        <w:lastRenderedPageBreak/>
+        <w:t>守护进程基本概念</w:t>
+      </w:r>
+    </w:p>
+    <w:p>
+      <w:pPr>
         <w:ind w:firstLine="480"/>
-        <w:rPr>
-          <w:rFonts w:hint="eastAsia"/>
-        </w:rPr>
-      </w:pPr>
+      </w:pPr>
+      <w:r>
+        <w:rPr>
+          <w:rFonts w:hint="eastAsia"/>
+        </w:rPr>
+        <w:t>守护进程：一种长期运行的进程，这种进程在后台运行，</w:t>
+      </w:r>
+      <w:r>
+        <w:rPr>
+          <w:rFonts w:hint="eastAsia"/>
+        </w:rPr>
+        <w:t>并且不跟任何的控制终端关联。</w:t>
+      </w:r>
+    </w:p>
+    <w:p>
+      <w:pPr>
+        <w:ind w:firstLine="480"/>
+      </w:pPr>
+      <w:r>
+        <w:rPr>
+          <w:rFonts w:hint="eastAsia"/>
+        </w:rPr>
+        <w:t>基本特点：</w:t>
+      </w:r>
+    </w:p>
+    <w:p>
+      <w:pPr>
+        <w:pStyle w:val="ab"/>
+        <w:numPr>
+          <w:ilvl w:val="0"/>
+          <w:numId w:val="22"/>
+        </w:numPr>
+        <w:ind w:firstLineChars="0"/>
+      </w:pPr>
+      <w:r>
+        <w:rPr>
+          <w:rFonts w:hint="eastAsia"/>
+        </w:rPr>
+        <w:t>生存期长</w:t>
+      </w:r>
+      <w:r>
+        <w:t>[</w:t>
+      </w:r>
+      <w:r>
+        <w:rPr>
+          <w:rFonts w:hint="eastAsia"/>
+        </w:rPr>
+        <w:t>不是必须，但一般应该这样做</w:t>
+      </w:r>
+      <w:r>
+        <w:t>]</w:t>
+      </w:r>
+      <w:r>
+        <w:rPr>
+          <w:rFonts w:hint="eastAsia"/>
+        </w:rPr>
+        <w:t>，一般是操作系统启动的时候它就启动，操作系统关闭的时候它才关闭；</w:t>
+      </w:r>
+    </w:p>
+    <w:p>
+      <w:pPr>
+        <w:pStyle w:val="ab"/>
+        <w:numPr>
+          <w:ilvl w:val="0"/>
+          <w:numId w:val="22"/>
+        </w:numPr>
+        <w:ind w:firstLineChars="0"/>
+      </w:pPr>
+      <w:r>
+        <w:rPr>
+          <w:rFonts w:hint="eastAsia"/>
+        </w:rPr>
+        <w:t>守护进程跟终端无关联，也就是说它们没有控制终端，所以你控制终端退出，也不会导致守护进程退出；</w:t>
+      </w:r>
+    </w:p>
+    <w:p>
+      <w:pPr>
+        <w:pStyle w:val="ab"/>
+        <w:numPr>
+          <w:ilvl w:val="0"/>
+          <w:numId w:val="22"/>
+        </w:numPr>
+        <w:ind w:firstLineChars="0"/>
+      </w:pPr>
+      <w:r>
+        <w:rPr>
+          <w:rFonts w:hint="eastAsia"/>
+        </w:rPr>
+        <w:t>守护进程是在后台运行，不会占的终端，终端可以执行其它命令；</w:t>
+      </w:r>
+    </w:p>
+    <w:p>
+      <w:pPr>
+        <w:ind w:firstLine="480"/>
+      </w:pPr>
+      <w:r>
+        <w:rPr>
+          <w:rFonts w:hint="eastAsia"/>
+        </w:rPr>
+        <w:t>linux操作系统本身有很多的守护进程在默默的运行，维持着系统的日常活动。大概3</w:t>
+      </w:r>
+      <w:r>
+        <w:t>0</w:t>
+      </w:r>
+      <w:r>
+        <w:rPr>
+          <w:rFonts w:hint="eastAsia"/>
+        </w:rPr>
+        <w:t>-</w:t>
+      </w:r>
+      <w:r>
+        <w:t>50</w:t>
+      </w:r>
+      <w:r>
+        <w:rPr>
+          <w:rFonts w:hint="eastAsia"/>
+        </w:rPr>
+        <w:t>个。</w:t>
+      </w:r>
+    </w:p>
+    <w:p>
+      <w:pPr>
+        <w:ind w:firstLine="480"/>
+      </w:pPr>
+      <w:r>
+        <w:rPr>
+          <w:rFonts w:hint="eastAsia"/>
+        </w:rPr>
+        <w:t>-</w:t>
+      </w:r>
+      <w:r>
+        <w:t xml:space="preserve">j </w:t>
+      </w:r>
+      <w:r>
+        <w:rPr>
+          <w:rFonts w:hint="eastAsia"/>
+        </w:rPr>
+        <w:t>显示与任务或者作业有关的信息</w:t>
+      </w:r>
+    </w:p>
+    <w:p>
+      <w:pPr>
+        <w:ind w:firstLine="480"/>
+        <w:jc w:val="center"/>
+      </w:pPr>
+      <w:r>
+        <w:rPr>
+          <w:noProof/>
+        </w:rPr>
+        <w:drawing>
+          <wp:inline distT="0" distB="0" distL="0" distR="0" wp14:anchorId="06B93274" wp14:editId="036836BE">
+            <wp:extent cx="5274310" cy="1826895"/>
+            <wp:effectExtent l="0" t="0" r="2540" b="1905"/>
+            <wp:docPr id="16" name="图片 16"/>
+            <wp:cNvGraphicFramePr>
+              <a:graphicFrameLocks xmlns:a="http://schemas.openxmlformats.org/drawingml/2006/main" noChangeAspect="1"/>
+            </wp:cNvGraphicFramePr>
+            <a:graphic xmlns:a="http://schemas.openxmlformats.org/drawingml/2006/main">
+              <a:graphicData uri="http://schemas.openxmlformats.org/drawingml/2006/picture">
+                <pic:pic xmlns:pic="http://schemas.openxmlformats.org/drawingml/2006/picture">
+                  <pic:nvPicPr>
+                    <pic:cNvPr id="1" name=""/>
+                    <pic:cNvPicPr/>
+                  </pic:nvPicPr>
+                  <pic:blipFill>
+                    <a:blip r:embed="rId32"/>
+                    <a:stretch>
+                      <a:fillRect/>
+                    </a:stretch>
+                  </pic:blipFill>
+                  <pic:spPr>
+                    <a:xfrm>
+                      <a:off x="0" y="0"/>
+                      <a:ext cx="5274310" cy="1826895"/>
+                    </a:xfrm>
+                    <a:prstGeom prst="rect">
+                      <a:avLst/>
+                    </a:prstGeom>
+                  </pic:spPr>
+                </pic:pic>
+              </a:graphicData>
+            </a:graphic>
+          </wp:inline>
+        </w:drawing>
+      </w:r>
+    </w:p>
+    <w:p>
+      <w:pPr>
+        <w:ind w:firstLine="480"/>
+        <w:jc w:val="center"/>
+      </w:pPr>
+      <w:r>
+        <w:rPr>
+          <w:noProof/>
+        </w:rPr>
+        <w:drawing>
+          <wp:inline distT="0" distB="0" distL="0" distR="0" wp14:anchorId="6C16F1B3" wp14:editId="12B787FD">
+            <wp:extent cx="5274310" cy="1638935"/>
+            <wp:effectExtent l="0" t="0" r="2540" b="0"/>
+            <wp:docPr id="18" name="图片 18"/>
+            <wp:cNvGraphicFramePr>
+              <a:graphicFrameLocks xmlns:a="http://schemas.openxmlformats.org/drawingml/2006/main" noChangeAspect="1"/>
+            </wp:cNvGraphicFramePr>
+            <a:graphic xmlns:a="http://schemas.openxmlformats.org/drawingml/2006/main">
+              <a:graphicData uri="http://schemas.openxmlformats.org/drawingml/2006/picture">
+                <pic:pic xmlns:pic="http://schemas.openxmlformats.org/drawingml/2006/picture">
+                  <pic:nvPicPr>
+                    <pic:cNvPr id="1" name=""/>
+                    <pic:cNvPicPr/>
+                  </pic:nvPicPr>
+                  <pic:blipFill>
+                    <a:blip r:embed="rId33"/>
+                    <a:stretch>
+                      <a:fillRect/>
+                    </a:stretch>
+                  </pic:blipFill>
+                  <pic:spPr>
+                    <a:xfrm>
+                      <a:off x="0" y="0"/>
+                      <a:ext cx="5274310" cy="1638935"/>
+                    </a:xfrm>
+                    <a:prstGeom prst="rect">
+                      <a:avLst/>
+                    </a:prstGeom>
+                  </pic:spPr>
+                </pic:pic>
+              </a:graphicData>
+            </a:graphic>
+          </wp:inline>
+        </w:drawing>
+      </w:r>
+    </w:p>
+    <w:p>
+      <w:pPr>
+        <w:pStyle w:val="ab"/>
+        <w:numPr>
+          <w:ilvl w:val="0"/>
+          <w:numId w:val="23"/>
+        </w:numPr>
+        <w:ind w:firstLineChars="0"/>
+      </w:pPr>
+      <w:r>
+        <w:rPr>
+          <w:rFonts w:hint="eastAsia"/>
+        </w:rPr>
+        <w:lastRenderedPageBreak/>
+        <w:t>p</w:t>
+      </w:r>
+      <w:r>
+        <w:t>pid = 0</w:t>
+      </w:r>
+      <w:r>
+        <w:rPr>
+          <w:rFonts w:hint="eastAsia"/>
+        </w:rPr>
+        <w:t>：内核进程，跟随系统启动而启动，生命周期贯穿整个系统</w:t>
+      </w:r>
+      <w:r>
+        <w:rPr>
+          <w:rFonts w:hint="eastAsia"/>
+        </w:rPr>
+        <w:t>；</w:t>
+      </w:r>
+    </w:p>
+    <w:p>
+      <w:pPr>
+        <w:pStyle w:val="ab"/>
+        <w:numPr>
+          <w:ilvl w:val="0"/>
+          <w:numId w:val="23"/>
+        </w:numPr>
+        <w:ind w:firstLineChars="0"/>
+      </w:pPr>
+      <w:r>
+        <w:rPr>
+          <w:rFonts w:hint="eastAsia"/>
+        </w:rPr>
+        <w:t>cmd列名字带[</w:t>
+      </w:r>
+      <w:r>
+        <w:t>]</w:t>
+      </w:r>
+      <w:r>
+        <w:rPr>
+          <w:rFonts w:hint="eastAsia"/>
+        </w:rPr>
+        <w:t>这种，叫内核守护进程；</w:t>
+      </w:r>
+    </w:p>
+    <w:p>
+      <w:pPr>
+        <w:pStyle w:val="ab"/>
+        <w:numPr>
+          <w:ilvl w:val="0"/>
+          <w:numId w:val="23"/>
+        </w:numPr>
+        <w:ind w:firstLineChars="0"/>
+      </w:pPr>
+      <w:r>
+        <w:rPr>
+          <w:rFonts w:hint="eastAsia"/>
+        </w:rPr>
+        <w:t>老祖宗init：也是系统守护进程，它负责启动各运行层次特定的系统服务，所以很多进程的P</w:t>
+      </w:r>
+      <w:r>
+        <w:t>PID</w:t>
+      </w:r>
+      <w:r>
+        <w:rPr>
+          <w:rFonts w:hint="eastAsia"/>
+        </w:rPr>
+        <w:t>是init。而且这个init也负责收养孤儿进程。</w:t>
+      </w:r>
+    </w:p>
+    <w:p>
+      <w:pPr>
+        <w:pStyle w:val="ab"/>
+        <w:numPr>
+          <w:ilvl w:val="0"/>
+          <w:numId w:val="23"/>
+        </w:numPr>
+        <w:ind w:firstLineChars="0"/>
+      </w:pPr>
+      <w:r>
+        <w:rPr>
+          <w:rFonts w:hint="eastAsia"/>
+        </w:rPr>
+        <w:t>cmd列中名字不带[</w:t>
+      </w:r>
+      <w:r>
+        <w:t>]</w:t>
+      </w:r>
+      <w:r>
+        <w:rPr>
+          <w:rFonts w:hint="eastAsia"/>
+        </w:rPr>
+        <w:t>的叫普通守护进程（用户级守护进程）</w:t>
+      </w:r>
+    </w:p>
+    <w:p>
+      <w:pPr>
+        <w:ind w:firstLine="480"/>
+      </w:pPr>
+      <w:r>
+        <w:rPr>
+          <w:rFonts w:hint="eastAsia"/>
+        </w:rPr>
+        <w:t>共同点总结：</w:t>
+      </w:r>
+    </w:p>
+    <w:p>
+      <w:pPr>
+        <w:pStyle w:val="ab"/>
+        <w:numPr>
+          <w:ilvl w:val="0"/>
+          <w:numId w:val="24"/>
+        </w:numPr>
+        <w:ind w:firstLineChars="0"/>
+      </w:pPr>
+      <w:r>
+        <w:rPr>
+          <w:rFonts w:hint="eastAsia"/>
+        </w:rPr>
+        <w:t>大多数守护进程都是以超级用户特权运行的；</w:t>
+      </w:r>
+    </w:p>
+    <w:p>
+      <w:pPr>
+        <w:pStyle w:val="ab"/>
+        <w:numPr>
+          <w:ilvl w:val="0"/>
+          <w:numId w:val="24"/>
+        </w:numPr>
+        <w:ind w:firstLineChars="0"/>
+      </w:pPr>
+      <w:r>
+        <w:rPr>
+          <w:rFonts w:hint="eastAsia"/>
+        </w:rPr>
+        <w:t>守护进程没有控制终端，T</w:t>
+      </w:r>
+      <w:r>
+        <w:t>T</w:t>
+      </w:r>
+      <w:r>
+        <w:rPr>
+          <w:rFonts w:hint="eastAsia"/>
+        </w:rPr>
+        <w:t>这列显示“?”</w:t>
+      </w:r>
+    </w:p>
+    <w:p>
+      <w:pPr>
+        <w:pStyle w:val="ab"/>
+        <w:ind w:left="900" w:firstLineChars="0" w:firstLine="0"/>
+      </w:pPr>
+      <w:r>
+        <w:rPr>
+          <w:rFonts w:hint="eastAsia"/>
+        </w:rPr>
+        <w:t>内核守护进程以无控制终端方式启动，普通守护进程可能是守护进程调用了setsid的结果（无控制端）；</w:t>
+      </w:r>
+    </w:p>
+    <w:p>
+      <w:pPr>
+        <w:pStyle w:val="2"/>
+        <w:numPr>
+          <w:ilvl w:val="1"/>
+          <w:numId w:val="1"/>
+        </w:numPr>
+      </w:pPr>
+      <w:r>
+        <w:rPr>
+          <w:rFonts w:hint="eastAsia"/>
+        </w:rPr>
+        <w:t>守护进程编写规则</w:t>
+      </w:r>
       <w:bookmarkStart w:id="38" w:name="_GoBack"/>
       <w:bookmarkEnd w:id="38"/>
     </w:p>
     <w:sectPr>
-      <w:headerReference w:type="even" r:id="rId32"/>
-      <w:headerReference w:type="default" r:id="rId33"/>
-      <w:footerReference w:type="even" r:id="rId34"/>
-      <w:footerReference w:type="default" r:id="rId35"/>
-      <w:headerReference w:type="first" r:id="rId36"/>
-      <w:footerReference w:type="first" r:id="rId37"/>
+      <w:headerReference w:type="even" r:id="rId34"/>
+      <w:headerReference w:type="default" r:id="rId35"/>
+      <w:footerReference w:type="even" r:id="rId36"/>
+      <w:footerReference w:type="default" r:id="rId37"/>
+      <w:headerReference w:type="first" r:id="rId38"/>
+      <w:footerReference w:type="first" r:id="rId39"/>
       <w:pgSz w:w="11906" w:h="16838"/>
       <w:pgMar w:top="1440" w:right="1800" w:bottom="1440" w:left="1800" w:header="851" w:footer="992" w:gutter="0"/>
       <w:cols w:space="425"/>
@@ -35484,95 +36148,9 @@
     </w:lvl>
   </w:abstractNum>
   <w:abstractNum w:abstractNumId="1" w15:restartNumberingAfterBreak="0">
-    <w:nsid w:val="0B834F20"/>
+    <w:nsid w:val="097631F6"/>
     <w:multiLevelType w:val="multilevel"/>
-    <w:tmpl w:val="0B834F20"/>
-    <w:lvl w:ilvl="0">
-      <w:start w:val="1"/>
-      <w:numFmt w:val="decimal"/>
-      <w:lvlText w:val="%1."/>
-      <w:lvlJc w:val="left"/>
-      <w:pPr>
-        <w:ind w:left="425" w:hanging="425"/>
-      </w:pPr>
-    </w:lvl>
-    <w:lvl w:ilvl="1">
-      <w:start w:val="1"/>
-      <w:numFmt w:val="decimal"/>
-      <w:lvlText w:val="%1.%2."/>
-      <w:lvlJc w:val="left"/>
-      <w:pPr>
-        <w:ind w:left="567" w:hanging="567"/>
-      </w:pPr>
-    </w:lvl>
-    <w:lvl w:ilvl="2">
-      <w:start w:val="1"/>
-      <w:numFmt w:val="decimal"/>
-      <w:lvlText w:val="%1.%2.%3."/>
-      <w:lvlJc w:val="left"/>
-      <w:pPr>
-        <w:ind w:left="709" w:hanging="709"/>
-      </w:pPr>
-    </w:lvl>
-    <w:lvl w:ilvl="3">
-      <w:start w:val="1"/>
-      <w:numFmt w:val="decimal"/>
-      <w:lvlText w:val="%1.%2.%3.%4."/>
-      <w:lvlJc w:val="left"/>
-      <w:pPr>
-        <w:ind w:left="851" w:hanging="851"/>
-      </w:pPr>
-    </w:lvl>
-    <w:lvl w:ilvl="4">
-      <w:start w:val="1"/>
-      <w:numFmt w:val="decimal"/>
-      <w:lvlText w:val="%1.%2.%3.%4.%5."/>
-      <w:lvlJc w:val="left"/>
-      <w:pPr>
-        <w:ind w:left="992" w:hanging="992"/>
-      </w:pPr>
-    </w:lvl>
-    <w:lvl w:ilvl="5">
-      <w:start w:val="1"/>
-      <w:numFmt w:val="decimal"/>
-      <w:lvlText w:val="%1.%2.%3.%4.%5.%6."/>
-      <w:lvlJc w:val="left"/>
-      <w:pPr>
-        <w:ind w:left="1134" w:hanging="1134"/>
-      </w:pPr>
-    </w:lvl>
-    <w:lvl w:ilvl="6">
-      <w:start w:val="1"/>
-      <w:numFmt w:val="decimal"/>
-      <w:lvlText w:val="%1.%2.%3.%4.%5.%6.%7."/>
-      <w:lvlJc w:val="left"/>
-      <w:pPr>
-        <w:ind w:left="1276" w:hanging="1276"/>
-      </w:pPr>
-    </w:lvl>
-    <w:lvl w:ilvl="7">
-      <w:start w:val="1"/>
-      <w:numFmt w:val="decimal"/>
-      <w:lvlText w:val="%1.%2.%3.%4.%5.%6.%7.%8."/>
-      <w:lvlJc w:val="left"/>
-      <w:pPr>
-        <w:ind w:left="1418" w:hanging="1418"/>
-      </w:pPr>
-    </w:lvl>
-    <w:lvl w:ilvl="8">
-      <w:start w:val="1"/>
-      <w:numFmt w:val="decimal"/>
-      <w:lvlText w:val="%1.%2.%3.%4.%5.%6.%7.%8.%9."/>
-      <w:lvlJc w:val="left"/>
-      <w:pPr>
-        <w:ind w:left="1559" w:hanging="1559"/>
-      </w:pPr>
-    </w:lvl>
-  </w:abstractNum>
-  <w:abstractNum w:abstractNumId="2" w15:restartNumberingAfterBreak="0">
-    <w:nsid w:val="11C27B13"/>
-    <w:multiLevelType w:val="multilevel"/>
-    <w:tmpl w:val="11C27B13"/>
+    <w:tmpl w:val="9DB8A39E"/>
     <w:lvl w:ilvl="0">
       <w:start w:val="1"/>
       <w:numFmt w:val="upperLetter"/>
@@ -35658,10 +36236,96 @@
       </w:pPr>
     </w:lvl>
   </w:abstractNum>
+  <w:abstractNum w:abstractNumId="2" w15:restartNumberingAfterBreak="0">
+    <w:nsid w:val="0B834F20"/>
+    <w:multiLevelType w:val="multilevel"/>
+    <w:tmpl w:val="0B834F20"/>
+    <w:lvl w:ilvl="0">
+      <w:start w:val="1"/>
+      <w:numFmt w:val="decimal"/>
+      <w:lvlText w:val="%1."/>
+      <w:lvlJc w:val="left"/>
+      <w:pPr>
+        <w:ind w:left="425" w:hanging="425"/>
+      </w:pPr>
+    </w:lvl>
+    <w:lvl w:ilvl="1">
+      <w:start w:val="1"/>
+      <w:numFmt w:val="decimal"/>
+      <w:lvlText w:val="%1.%2."/>
+      <w:lvlJc w:val="left"/>
+      <w:pPr>
+        <w:ind w:left="567" w:hanging="567"/>
+      </w:pPr>
+    </w:lvl>
+    <w:lvl w:ilvl="2">
+      <w:start w:val="1"/>
+      <w:numFmt w:val="decimal"/>
+      <w:lvlText w:val="%1.%2.%3."/>
+      <w:lvlJc w:val="left"/>
+      <w:pPr>
+        <w:ind w:left="709" w:hanging="709"/>
+      </w:pPr>
+    </w:lvl>
+    <w:lvl w:ilvl="3">
+      <w:start w:val="1"/>
+      <w:numFmt w:val="decimal"/>
+      <w:lvlText w:val="%1.%2.%3.%4."/>
+      <w:lvlJc w:val="left"/>
+      <w:pPr>
+        <w:ind w:left="851" w:hanging="851"/>
+      </w:pPr>
+    </w:lvl>
+    <w:lvl w:ilvl="4">
+      <w:start w:val="1"/>
+      <w:numFmt w:val="decimal"/>
+      <w:lvlText w:val="%1.%2.%3.%4.%5."/>
+      <w:lvlJc w:val="left"/>
+      <w:pPr>
+        <w:ind w:left="992" w:hanging="992"/>
+      </w:pPr>
+    </w:lvl>
+    <w:lvl w:ilvl="5">
+      <w:start w:val="1"/>
+      <w:numFmt w:val="decimal"/>
+      <w:lvlText w:val="%1.%2.%3.%4.%5.%6."/>
+      <w:lvlJc w:val="left"/>
+      <w:pPr>
+        <w:ind w:left="1134" w:hanging="1134"/>
+      </w:pPr>
+    </w:lvl>
+    <w:lvl w:ilvl="6">
+      <w:start w:val="1"/>
+      <w:numFmt w:val="decimal"/>
+      <w:lvlText w:val="%1.%2.%3.%4.%5.%6.%7."/>
+      <w:lvlJc w:val="left"/>
+      <w:pPr>
+        <w:ind w:left="1276" w:hanging="1276"/>
+      </w:pPr>
+    </w:lvl>
+    <w:lvl w:ilvl="7">
+      <w:start w:val="1"/>
+      <w:numFmt w:val="decimal"/>
+      <w:lvlText w:val="%1.%2.%3.%4.%5.%6.%7.%8."/>
+      <w:lvlJc w:val="left"/>
+      <w:pPr>
+        <w:ind w:left="1418" w:hanging="1418"/>
+      </w:pPr>
+    </w:lvl>
+    <w:lvl w:ilvl="8">
+      <w:start w:val="1"/>
+      <w:numFmt w:val="decimal"/>
+      <w:lvlText w:val="%1.%2.%3.%4.%5.%6.%7.%8.%9."/>
+      <w:lvlJc w:val="left"/>
+      <w:pPr>
+        <w:ind w:left="1559" w:hanging="1559"/>
+      </w:pPr>
+    </w:lvl>
+  </w:abstractNum>
   <w:abstractNum w:abstractNumId="3" w15:restartNumberingAfterBreak="0">
-    <w:nsid w:val="182A381C"/>
+    <w:nsid w:val="11C27B13"/>
     <w:multiLevelType w:val="multilevel"/>
-    <w:tmpl w:val="182A381C"/>
+    <w:tmpl w:val="11C27B13"/>
     <w:lvl w:ilvl="0">
       <w:start w:val="1"/>
       <w:numFmt w:val="upperLetter"/>
@@ -35748,9 +36412,9 @@
     </w:lvl>
   </w:abstractNum>
   <w:abstractNum w:abstractNumId="4" w15:restartNumberingAfterBreak="0">
-    <w:nsid w:val="20656A82"/>
+    <w:nsid w:val="182A381C"/>
     <w:multiLevelType w:val="multilevel"/>
-    <w:tmpl w:val="20656A82"/>
+    <w:tmpl w:val="182A381C"/>
     <w:lvl w:ilvl="0">
       <w:start w:val="1"/>
       <w:numFmt w:val="upperLetter"/>
@@ -35837,7 +36501,7 @@
     </w:lvl>
   </w:abstractNum>
   <w:abstractNum w:abstractNumId="5" w15:restartNumberingAfterBreak="0">
-    <w:nsid w:val="27286B8D"/>
+    <w:nsid w:val="1C9B2BB0"/>
     <w:multiLevelType w:val="multilevel"/>
     <w:tmpl w:val="9DB8A39E"/>
     <w:lvl w:ilvl="0">
@@ -35926,9 +36590,9 @@
     </w:lvl>
   </w:abstractNum>
   <w:abstractNum w:abstractNumId="6" w15:restartNumberingAfterBreak="0">
-    <w:nsid w:val="2A31573A"/>
+    <w:nsid w:val="20656A82"/>
     <w:multiLevelType w:val="multilevel"/>
-    <w:tmpl w:val="2A31573A"/>
+    <w:tmpl w:val="20656A82"/>
     <w:lvl w:ilvl="0">
       <w:start w:val="1"/>
       <w:numFmt w:val="upperLetter"/>
@@ -36015,9 +36679,9 @@
     </w:lvl>
   </w:abstractNum>
   <w:abstractNum w:abstractNumId="7" w15:restartNumberingAfterBreak="0">
-    <w:nsid w:val="2F0B6CC6"/>
+    <w:nsid w:val="27286B8D"/>
     <w:multiLevelType w:val="multilevel"/>
-    <w:tmpl w:val="2F0B6CC6"/>
+    <w:tmpl w:val="9DB8A39E"/>
     <w:lvl w:ilvl="0">
       <w:start w:val="1"/>
       <w:numFmt w:val="upperLetter"/>
@@ -36104,9 +36768,9 @@
     </w:lvl>
   </w:abstractNum>
   <w:abstractNum w:abstractNumId="8" w15:restartNumberingAfterBreak="0">
-    <w:nsid w:val="32826C9C"/>
+    <w:nsid w:val="2A31573A"/>
     <w:multiLevelType w:val="multilevel"/>
-    <w:tmpl w:val="9DB8A39E"/>
+    <w:tmpl w:val="2A31573A"/>
     <w:lvl w:ilvl="0">
       <w:start w:val="1"/>
       <w:numFmt w:val="upperLetter"/>
@@ -36193,9 +36857,9 @@
     </w:lvl>
   </w:abstractNum>
   <w:abstractNum w:abstractNumId="9" w15:restartNumberingAfterBreak="0">
-    <w:nsid w:val="3CDB5D4E"/>
+    <w:nsid w:val="2F0B6CC6"/>
     <w:multiLevelType w:val="multilevel"/>
-    <w:tmpl w:val="9DB8A39E"/>
+    <w:tmpl w:val="2F0B6CC6"/>
     <w:lvl w:ilvl="0">
       <w:start w:val="1"/>
       <w:numFmt w:val="upperLetter"/>
@@ -36282,7 +36946,7 @@
     </w:lvl>
   </w:abstractNum>
   <w:abstractNum w:abstractNumId="10" w15:restartNumberingAfterBreak="0">
-    <w:nsid w:val="3F9B67AF"/>
+    <w:nsid w:val="32826C9C"/>
     <w:multiLevelType w:val="multilevel"/>
     <w:tmpl w:val="9DB8A39E"/>
     <w:lvl w:ilvl="0">
@@ -36371,6 +37035,184 @@
     </w:lvl>
   </w:abstractNum>
   <w:abstractNum w:abstractNumId="11" w15:restartNumberingAfterBreak="0">
+    <w:nsid w:val="3CDB5D4E"/>
+    <w:multiLevelType w:val="multilevel"/>
+    <w:tmpl w:val="9DB8A39E"/>
+    <w:lvl w:ilvl="0">
+      <w:start w:val="1"/>
+      <w:numFmt w:val="upperLetter"/>
+      <w:lvlText w:val="%1）"/>
+      <w:lvlJc w:val="left"/>
+      <w:pPr>
+        <w:ind w:left="900" w:hanging="420"/>
+      </w:pPr>
+      <w:rPr>
+        <w:rFonts w:hint="default"/>
+      </w:rPr>
+    </w:lvl>
+    <w:lvl w:ilvl="1">
+      <w:start w:val="1"/>
+      <w:numFmt w:val="lowerLetter"/>
+      <w:lvlText w:val="%2)"/>
+      <w:lvlJc w:val="left"/>
+      <w:pPr>
+        <w:ind w:left="1320" w:hanging="420"/>
+      </w:pPr>
+    </w:lvl>
+    <w:lvl w:ilvl="2">
+      <w:start w:val="1"/>
+      <w:numFmt w:val="lowerRoman"/>
+      <w:lvlText w:val="%3."/>
+      <w:lvlJc w:val="right"/>
+      <w:pPr>
+        <w:ind w:left="1740" w:hanging="420"/>
+      </w:pPr>
+    </w:lvl>
+    <w:lvl w:ilvl="3">
+      <w:start w:val="1"/>
+      <w:numFmt w:val="decimal"/>
+      <w:lvlText w:val="%4."/>
+      <w:lvlJc w:val="left"/>
+      <w:pPr>
+        <w:ind w:left="2160" w:hanging="420"/>
+      </w:pPr>
+    </w:lvl>
+    <w:lvl w:ilvl="4">
+      <w:start w:val="1"/>
+      <w:numFmt w:val="lowerLetter"/>
+      <w:lvlText w:val="%5)"/>
+      <w:lvlJc w:val="left"/>
+      <w:pPr>
+        <w:ind w:left="2580" w:hanging="420"/>
+      </w:pPr>
+    </w:lvl>
+    <w:lvl w:ilvl="5">
+      <w:start w:val="1"/>
+      <w:numFmt w:val="lowerRoman"/>
+      <w:lvlText w:val="%6."/>
+      <w:lvlJc w:val="right"/>
+      <w:pPr>
+        <w:ind w:left="3000" w:hanging="420"/>
+      </w:pPr>
+    </w:lvl>
+    <w:lvl w:ilvl="6">
+      <w:start w:val="1"/>
+      <w:numFmt w:val="decimal"/>
+      <w:lvlText w:val="%7."/>
+      <w:lvlJc w:val="left"/>
+      <w:pPr>
+        <w:ind w:left="3420" w:hanging="420"/>
+      </w:pPr>
+    </w:lvl>
+    <w:lvl w:ilvl="7">
+      <w:start w:val="1"/>
+      <w:numFmt w:val="lowerLetter"/>
+      <w:lvlText w:val="%8)"/>
+      <w:lvlJc w:val="left"/>
+      <w:pPr>
+        <w:ind w:left="3840" w:hanging="420"/>
+      </w:pPr>
+    </w:lvl>
+    <w:lvl w:ilvl="8">
+      <w:start w:val="1"/>
+      <w:numFmt w:val="lowerRoman"/>
+      <w:lvlText w:val="%9."/>
+      <w:lvlJc w:val="right"/>
+      <w:pPr>
+        <w:ind w:left="4260" w:hanging="420"/>
+      </w:pPr>
+    </w:lvl>
+  </w:abstractNum>
+  <w:abstractNum w:abstractNumId="12" w15:restartNumberingAfterBreak="0">
+    <w:nsid w:val="3F9B67AF"/>
+    <w:multiLevelType w:val="multilevel"/>
+    <w:tmpl w:val="9DB8A39E"/>
+    <w:lvl w:ilvl="0">
+      <w:start w:val="1"/>
+      <w:numFmt w:val="upperLetter"/>
+      <w:lvlText w:val="%1）"/>
+      <w:lvlJc w:val="left"/>
+      <w:pPr>
+        <w:ind w:left="900" w:hanging="420"/>
+      </w:pPr>
+      <w:rPr>
+        <w:rFonts w:hint="default"/>
+      </w:rPr>
+    </w:lvl>
+    <w:lvl w:ilvl="1">
+      <w:start w:val="1"/>
+      <w:numFmt w:val="lowerLetter"/>
+      <w:lvlText w:val="%2)"/>
+      <w:lvlJc w:val="left"/>
+      <w:pPr>
+        <w:ind w:left="1320" w:hanging="420"/>
+      </w:pPr>
+    </w:lvl>
+    <w:lvl w:ilvl="2">
+      <w:start w:val="1"/>
+      <w:numFmt w:val="lowerRoman"/>
+      <w:lvlText w:val="%3."/>
+      <w:lvlJc w:val="right"/>
+      <w:pPr>
+        <w:ind w:left="1740" w:hanging="420"/>
+      </w:pPr>
+    </w:lvl>
+    <w:lvl w:ilvl="3">
+      <w:start w:val="1"/>
+      <w:numFmt w:val="decimal"/>
+      <w:lvlText w:val="%4."/>
+      <w:lvlJc w:val="left"/>
+      <w:pPr>
+        <w:ind w:left="2160" w:hanging="420"/>
+      </w:pPr>
+    </w:lvl>
+    <w:lvl w:ilvl="4">
+      <w:start w:val="1"/>
+      <w:numFmt w:val="lowerLetter"/>
+      <w:lvlText w:val="%5)"/>
+      <w:lvlJc w:val="left"/>
+      <w:pPr>
+        <w:ind w:left="2580" w:hanging="420"/>
+      </w:pPr>
+    </w:lvl>
+    <w:lvl w:ilvl="5">
+      <w:start w:val="1"/>
+      <w:numFmt w:val="lowerRoman"/>
+      <w:lvlText w:val="%6."/>
+      <w:lvlJc w:val="right"/>
+      <w:pPr>
+        <w:ind w:left="3000" w:hanging="420"/>
+      </w:pPr>
+    </w:lvl>
+    <w:lvl w:ilvl="6">
+      <w:start w:val="1"/>
+      <w:numFmt w:val="decimal"/>
+      <w:lvlText w:val="%7."/>
+      <w:lvlJc w:val="left"/>
+      <w:pPr>
+        <w:ind w:left="3420" w:hanging="420"/>
+      </w:pPr>
+    </w:lvl>
+    <w:lvl w:ilvl="7">
+      <w:start w:val="1"/>
+      <w:numFmt w:val="lowerLetter"/>
+      <w:lvlText w:val="%8)"/>
+      <w:lvlJc w:val="left"/>
+      <w:pPr>
+        <w:ind w:left="3840" w:hanging="420"/>
+      </w:pPr>
+    </w:lvl>
+    <w:lvl w:ilvl="8">
+      <w:start w:val="1"/>
+      <w:numFmt w:val="lowerRoman"/>
+      <w:lvlText w:val="%9."/>
+      <w:lvlJc w:val="right"/>
+      <w:pPr>
+        <w:ind w:left="4260" w:hanging="420"/>
+      </w:pPr>
+    </w:lvl>
+  </w:abstractNum>
+  <w:abstractNum w:abstractNumId="13" w15:restartNumberingAfterBreak="0">
     <w:nsid w:val="47CC21FB"/>
     <w:multiLevelType w:val="multilevel"/>
     <w:tmpl w:val="47CC21FB"/>
@@ -36459,7 +37301,7 @@
       </w:pPr>
     </w:lvl>
   </w:abstractNum>
-  <w:abstractNum w:abstractNumId="12" w15:restartNumberingAfterBreak="0">
+  <w:abstractNum w:abstractNumId="14" w15:restartNumberingAfterBreak="0">
     <w:nsid w:val="4A5D260F"/>
     <w:multiLevelType w:val="multilevel"/>
     <w:tmpl w:val="9DB8A39E"/>
@@ -36548,8 +37390,8 @@
       </w:pPr>
     </w:lvl>
   </w:abstractNum>
-  <w:abstractNum w:abstractNumId="13" w15:restartNumberingAfterBreak="0">
-    <w:nsid w:val="4B3A3DC4"/>
+  <w:abstractNum w:abstractNumId="15" w15:restartNumberingAfterBreak="0">
+    <w:nsid w:val="4A69595E"/>
     <w:multiLevelType w:val="multilevel"/>
     <w:tmpl w:val="9DB8A39E"/>
     <w:lvl w:ilvl="0">
@@ -36637,8 +37479,8 @@
       </w:pPr>
     </w:lvl>
   </w:abstractNum>
-  <w:abstractNum w:abstractNumId="14" w15:restartNumberingAfterBreak="0">
-    <w:nsid w:val="502F6B9F"/>
+  <w:abstractNum w:abstractNumId="16" w15:restartNumberingAfterBreak="0">
+    <w:nsid w:val="4A72475C"/>
     <w:multiLevelType w:val="multilevel"/>
     <w:tmpl w:val="9DB8A39E"/>
     <w:lvl w:ilvl="0">
@@ -36726,94 +37568,8 @@
       </w:pPr>
     </w:lvl>
   </w:abstractNum>
-  <w:abstractNum w:abstractNumId="15" w15:restartNumberingAfterBreak="0">
-    <w:nsid w:val="5BAA5D6C"/>
-    <w:multiLevelType w:val="multilevel"/>
-    <w:tmpl w:val="5BAA5D6C"/>
-    <w:lvl w:ilvl="0">
-      <w:start w:val="1"/>
-      <w:numFmt w:val="decimal"/>
-      <w:lvlText w:val="%1)"/>
-      <w:lvlJc w:val="left"/>
-      <w:pPr>
-        <w:ind w:left="900" w:hanging="420"/>
-      </w:pPr>
-    </w:lvl>
-    <w:lvl w:ilvl="1">
-      <w:start w:val="1"/>
-      <w:numFmt w:val="lowerLetter"/>
-      <w:lvlText w:val="%2)"/>
-      <w:lvlJc w:val="left"/>
-      <w:pPr>
-        <w:ind w:left="1320" w:hanging="420"/>
-      </w:pPr>
-    </w:lvl>
-    <w:lvl w:ilvl="2">
-      <w:start w:val="1"/>
-      <w:numFmt w:val="lowerRoman"/>
-      <w:lvlText w:val="%3."/>
-      <w:lvlJc w:val="right"/>
-      <w:pPr>
-        <w:ind w:left="1740" w:hanging="420"/>
-      </w:pPr>
-    </w:lvl>
-    <w:lvl w:ilvl="3">
-      <w:start w:val="1"/>
-      <w:numFmt w:val="decimal"/>
-      <w:lvlText w:val="%4."/>
-      <w:lvlJc w:val="left"/>
-      <w:pPr>
-        <w:ind w:left="2160" w:hanging="420"/>
-      </w:pPr>
-    </w:lvl>
-    <w:lvl w:ilvl="4">
-      <w:start w:val="1"/>
-      <w:numFmt w:val="lowerLetter"/>
-      <w:lvlText w:val="%5)"/>
-      <w:lvlJc w:val="left"/>
-      <w:pPr>
-        <w:ind w:left="2580" w:hanging="420"/>
-      </w:pPr>
-    </w:lvl>
-    <w:lvl w:ilvl="5">
-      <w:start w:val="1"/>
-      <w:numFmt w:val="lowerRoman"/>
-      <w:lvlText w:val="%6."/>
-      <w:lvlJc w:val="right"/>
-      <w:pPr>
-        <w:ind w:left="3000" w:hanging="420"/>
-      </w:pPr>
-    </w:lvl>
-    <w:lvl w:ilvl="6">
-      <w:start w:val="1"/>
-      <w:numFmt w:val="decimal"/>
-      <w:lvlText w:val="%7."/>
-      <w:lvlJc w:val="left"/>
-      <w:pPr>
-        <w:ind w:left="3420" w:hanging="420"/>
-      </w:pPr>
-    </w:lvl>
-    <w:lvl w:ilvl="7">
-      <w:start w:val="1"/>
-      <w:numFmt w:val="lowerLetter"/>
-      <w:lvlText w:val="%8)"/>
-      <w:lvlJc w:val="left"/>
-      <w:pPr>
-        <w:ind w:left="3840" w:hanging="420"/>
-      </w:pPr>
-    </w:lvl>
-    <w:lvl w:ilvl="8">
-      <w:start w:val="1"/>
-      <w:numFmt w:val="lowerRoman"/>
-      <w:lvlText w:val="%9."/>
-      <w:lvlJc w:val="right"/>
-      <w:pPr>
-        <w:ind w:left="4260" w:hanging="420"/>
-      </w:pPr>
-    </w:lvl>
-  </w:abstractNum>
-  <w:abstractNum w:abstractNumId="16" w15:restartNumberingAfterBreak="0">
-    <w:nsid w:val="71E35938"/>
+  <w:abstractNum w:abstractNumId="17" w15:restartNumberingAfterBreak="0">
+    <w:nsid w:val="4B3A3DC4"/>
     <w:multiLevelType w:val="multilevel"/>
     <w:tmpl w:val="9DB8A39E"/>
     <w:lvl w:ilvl="0">
@@ -36901,8 +37657,8 @@
       </w:pPr>
     </w:lvl>
   </w:abstractNum>
-  <w:abstractNum w:abstractNumId="17" w15:restartNumberingAfterBreak="0">
-    <w:nsid w:val="7D225DED"/>
+  <w:abstractNum w:abstractNumId="18" w15:restartNumberingAfterBreak="0">
+    <w:nsid w:val="502F6B9F"/>
     <w:multiLevelType w:val="multilevel"/>
     <w:tmpl w:val="9DB8A39E"/>
     <w:lvl w:ilvl="0">
@@ -36990,58 +37746,518 @@
       </w:pPr>
     </w:lvl>
   </w:abstractNum>
+  <w:abstractNum w:abstractNumId="19" w15:restartNumberingAfterBreak="0">
+    <w:nsid w:val="5BAA5D6C"/>
+    <w:multiLevelType w:val="multilevel"/>
+    <w:tmpl w:val="5BAA5D6C"/>
+    <w:lvl w:ilvl="0">
+      <w:start w:val="1"/>
+      <w:numFmt w:val="decimal"/>
+      <w:lvlText w:val="%1)"/>
+      <w:lvlJc w:val="left"/>
+      <w:pPr>
+        <w:ind w:left="900" w:hanging="420"/>
+      </w:pPr>
+    </w:lvl>
+    <w:lvl w:ilvl="1">
+      <w:start w:val="1"/>
+      <w:numFmt w:val="lowerLetter"/>
+      <w:lvlText w:val="%2)"/>
+      <w:lvlJc w:val="left"/>
+      <w:pPr>
+        <w:ind w:left="1320" w:hanging="420"/>
+      </w:pPr>
+    </w:lvl>
+    <w:lvl w:ilvl="2">
+      <w:start w:val="1"/>
+      <w:numFmt w:val="lowerRoman"/>
+      <w:lvlText w:val="%3."/>
+      <w:lvlJc w:val="right"/>
+      <w:pPr>
+        <w:ind w:left="1740" w:hanging="420"/>
+      </w:pPr>
+    </w:lvl>
+    <w:lvl w:ilvl="3">
+      <w:start w:val="1"/>
+      <w:numFmt w:val="decimal"/>
+      <w:lvlText w:val="%4."/>
+      <w:lvlJc w:val="left"/>
+      <w:pPr>
+        <w:ind w:left="2160" w:hanging="420"/>
+      </w:pPr>
+    </w:lvl>
+    <w:lvl w:ilvl="4">
+      <w:start w:val="1"/>
+      <w:numFmt w:val="lowerLetter"/>
+      <w:lvlText w:val="%5)"/>
+      <w:lvlJc w:val="left"/>
+      <w:pPr>
+        <w:ind w:left="2580" w:hanging="420"/>
+      </w:pPr>
+    </w:lvl>
+    <w:lvl w:ilvl="5">
+      <w:start w:val="1"/>
+      <w:numFmt w:val="lowerRoman"/>
+      <w:lvlText w:val="%6."/>
+      <w:lvlJc w:val="right"/>
+      <w:pPr>
+        <w:ind w:left="3000" w:hanging="420"/>
+      </w:pPr>
+    </w:lvl>
+    <w:lvl w:ilvl="6">
+      <w:start w:val="1"/>
+      <w:numFmt w:val="decimal"/>
+      <w:lvlText w:val="%7."/>
+      <w:lvlJc w:val="left"/>
+      <w:pPr>
+        <w:ind w:left="3420" w:hanging="420"/>
+      </w:pPr>
+    </w:lvl>
+    <w:lvl w:ilvl="7">
+      <w:start w:val="1"/>
+      <w:numFmt w:val="lowerLetter"/>
+      <w:lvlText w:val="%8)"/>
+      <w:lvlJc w:val="left"/>
+      <w:pPr>
+        <w:ind w:left="3840" w:hanging="420"/>
+      </w:pPr>
+    </w:lvl>
+    <w:lvl w:ilvl="8">
+      <w:start w:val="1"/>
+      <w:numFmt w:val="lowerRoman"/>
+      <w:lvlText w:val="%9."/>
+      <w:lvlJc w:val="right"/>
+      <w:pPr>
+        <w:ind w:left="4260" w:hanging="420"/>
+      </w:pPr>
+    </w:lvl>
+  </w:abstractNum>
+  <w:abstractNum w:abstractNumId="20" w15:restartNumberingAfterBreak="0">
+    <w:nsid w:val="71E35938"/>
+    <w:multiLevelType w:val="multilevel"/>
+    <w:tmpl w:val="9DB8A39E"/>
+    <w:lvl w:ilvl="0">
+      <w:start w:val="1"/>
+      <w:numFmt w:val="upperLetter"/>
+      <w:lvlText w:val="%1）"/>
+      <w:lvlJc w:val="left"/>
+      <w:pPr>
+        <w:ind w:left="900" w:hanging="420"/>
+      </w:pPr>
+      <w:rPr>
+        <w:rFonts w:hint="default"/>
+      </w:rPr>
+    </w:lvl>
+    <w:lvl w:ilvl="1">
+      <w:start w:val="1"/>
+      <w:numFmt w:val="lowerLetter"/>
+      <w:lvlText w:val="%2)"/>
+      <w:lvlJc w:val="left"/>
+      <w:pPr>
+        <w:ind w:left="1320" w:hanging="420"/>
+      </w:pPr>
+    </w:lvl>
+    <w:lvl w:ilvl="2">
+      <w:start w:val="1"/>
+      <w:numFmt w:val="lowerRoman"/>
+      <w:lvlText w:val="%3."/>
+      <w:lvlJc w:val="right"/>
+      <w:pPr>
+        <w:ind w:left="1740" w:hanging="420"/>
+      </w:pPr>
+    </w:lvl>
+    <w:lvl w:ilvl="3">
+      <w:start w:val="1"/>
+      <w:numFmt w:val="decimal"/>
+      <w:lvlText w:val="%4."/>
+      <w:lvlJc w:val="left"/>
+      <w:pPr>
+        <w:ind w:left="2160" w:hanging="420"/>
+      </w:pPr>
+    </w:lvl>
+    <w:lvl w:ilvl="4">
+      <w:start w:val="1"/>
+      <w:numFmt w:val="lowerLetter"/>
+      <w:lvlText w:val="%5)"/>
+      <w:lvlJc w:val="left"/>
+      <w:pPr>
+        <w:ind w:left="2580" w:hanging="420"/>
+      </w:pPr>
+    </w:lvl>
+    <w:lvl w:ilvl="5">
+      <w:start w:val="1"/>
+      <w:numFmt w:val="lowerRoman"/>
+      <w:lvlText w:val="%6."/>
+      <w:lvlJc w:val="right"/>
+      <w:pPr>
+        <w:ind w:left="3000" w:hanging="420"/>
+      </w:pPr>
+    </w:lvl>
+    <w:lvl w:ilvl="6">
+      <w:start w:val="1"/>
+      <w:numFmt w:val="decimal"/>
+      <w:lvlText w:val="%7."/>
+      <w:lvlJc w:val="left"/>
+      <w:pPr>
+        <w:ind w:left="3420" w:hanging="420"/>
+      </w:pPr>
+    </w:lvl>
+    <w:lvl w:ilvl="7">
+      <w:start w:val="1"/>
+      <w:numFmt w:val="lowerLetter"/>
+      <w:lvlText w:val="%8)"/>
+      <w:lvlJc w:val="left"/>
+      <w:pPr>
+        <w:ind w:left="3840" w:hanging="420"/>
+      </w:pPr>
+    </w:lvl>
+    <w:lvl w:ilvl="8">
+      <w:start w:val="1"/>
+      <w:numFmt w:val="lowerRoman"/>
+      <w:lvlText w:val="%9."/>
+      <w:lvlJc w:val="right"/>
+      <w:pPr>
+        <w:ind w:left="4260" w:hanging="420"/>
+      </w:pPr>
+    </w:lvl>
+  </w:abstractNum>
+  <w:abstractNum w:abstractNumId="21" w15:restartNumberingAfterBreak="0">
+    <w:nsid w:val="72836327"/>
+    <w:multiLevelType w:val="multilevel"/>
+    <w:tmpl w:val="9DB8A39E"/>
+    <w:lvl w:ilvl="0">
+      <w:start w:val="1"/>
+      <w:numFmt w:val="upperLetter"/>
+      <w:lvlText w:val="%1）"/>
+      <w:lvlJc w:val="left"/>
+      <w:pPr>
+        <w:ind w:left="900" w:hanging="420"/>
+      </w:pPr>
+      <w:rPr>
+        <w:rFonts w:hint="default"/>
+      </w:rPr>
+    </w:lvl>
+    <w:lvl w:ilvl="1">
+      <w:start w:val="1"/>
+      <w:numFmt w:val="lowerLetter"/>
+      <w:lvlText w:val="%2)"/>
+      <w:lvlJc w:val="left"/>
+      <w:pPr>
+        <w:ind w:left="1320" w:hanging="420"/>
+      </w:pPr>
+    </w:lvl>
+    <w:lvl w:ilvl="2">
+      <w:start w:val="1"/>
+      <w:numFmt w:val="lowerRoman"/>
+      <w:lvlText w:val="%3."/>
+      <w:lvlJc w:val="right"/>
+      <w:pPr>
+        <w:ind w:left="1740" w:hanging="420"/>
+      </w:pPr>
+    </w:lvl>
+    <w:lvl w:ilvl="3">
+      <w:start w:val="1"/>
+      <w:numFmt w:val="decimal"/>
+      <w:lvlText w:val="%4."/>
+      <w:lvlJc w:val="left"/>
+      <w:pPr>
+        <w:ind w:left="2160" w:hanging="420"/>
+      </w:pPr>
+    </w:lvl>
+    <w:lvl w:ilvl="4">
+      <w:start w:val="1"/>
+      <w:numFmt w:val="lowerLetter"/>
+      <w:lvlText w:val="%5)"/>
+      <w:lvlJc w:val="left"/>
+      <w:pPr>
+        <w:ind w:left="2580" w:hanging="420"/>
+      </w:pPr>
+    </w:lvl>
+    <w:lvl w:ilvl="5">
+      <w:start w:val="1"/>
+      <w:numFmt w:val="lowerRoman"/>
+      <w:lvlText w:val="%6."/>
+      <w:lvlJc w:val="right"/>
+      <w:pPr>
+        <w:ind w:left="3000" w:hanging="420"/>
+      </w:pPr>
+    </w:lvl>
+    <w:lvl w:ilvl="6">
+      <w:start w:val="1"/>
+      <w:numFmt w:val="decimal"/>
+      <w:lvlText w:val="%7."/>
+      <w:lvlJc w:val="left"/>
+      <w:pPr>
+        <w:ind w:left="3420" w:hanging="420"/>
+      </w:pPr>
+    </w:lvl>
+    <w:lvl w:ilvl="7">
+      <w:start w:val="1"/>
+      <w:numFmt w:val="lowerLetter"/>
+      <w:lvlText w:val="%8)"/>
+      <w:lvlJc w:val="left"/>
+      <w:pPr>
+        <w:ind w:left="3840" w:hanging="420"/>
+      </w:pPr>
+    </w:lvl>
+    <w:lvl w:ilvl="8">
+      <w:start w:val="1"/>
+      <w:numFmt w:val="lowerRoman"/>
+      <w:lvlText w:val="%9."/>
+      <w:lvlJc w:val="right"/>
+      <w:pPr>
+        <w:ind w:left="4260" w:hanging="420"/>
+      </w:pPr>
+    </w:lvl>
+  </w:abstractNum>
+  <w:abstractNum w:abstractNumId="22" w15:restartNumberingAfterBreak="0">
+    <w:nsid w:val="7A1F5854"/>
+    <w:multiLevelType w:val="multilevel"/>
+    <w:tmpl w:val="9DB8A39E"/>
+    <w:lvl w:ilvl="0">
+      <w:start w:val="1"/>
+      <w:numFmt w:val="upperLetter"/>
+      <w:lvlText w:val="%1）"/>
+      <w:lvlJc w:val="left"/>
+      <w:pPr>
+        <w:ind w:left="900" w:hanging="420"/>
+      </w:pPr>
+      <w:rPr>
+        <w:rFonts w:hint="default"/>
+      </w:rPr>
+    </w:lvl>
+    <w:lvl w:ilvl="1">
+      <w:start w:val="1"/>
+      <w:numFmt w:val="lowerLetter"/>
+      <w:lvlText w:val="%2)"/>
+      <w:lvlJc w:val="left"/>
+      <w:pPr>
+        <w:ind w:left="1320" w:hanging="420"/>
+      </w:pPr>
+    </w:lvl>
+    <w:lvl w:ilvl="2">
+      <w:start w:val="1"/>
+      <w:numFmt w:val="lowerRoman"/>
+      <w:lvlText w:val="%3."/>
+      <w:lvlJc w:val="right"/>
+      <w:pPr>
+        <w:ind w:left="1740" w:hanging="420"/>
+      </w:pPr>
+    </w:lvl>
+    <w:lvl w:ilvl="3">
+      <w:start w:val="1"/>
+      <w:numFmt w:val="decimal"/>
+      <w:lvlText w:val="%4."/>
+      <w:lvlJc w:val="left"/>
+      <w:pPr>
+        <w:ind w:left="2160" w:hanging="420"/>
+      </w:pPr>
+    </w:lvl>
+    <w:lvl w:ilvl="4">
+      <w:start w:val="1"/>
+      <w:numFmt w:val="lowerLetter"/>
+      <w:lvlText w:val="%5)"/>
+      <w:lvlJc w:val="left"/>
+      <w:pPr>
+        <w:ind w:left="2580" w:hanging="420"/>
+      </w:pPr>
+    </w:lvl>
+    <w:lvl w:ilvl="5">
+      <w:start w:val="1"/>
+      <w:numFmt w:val="lowerRoman"/>
+      <w:lvlText w:val="%6."/>
+      <w:lvlJc w:val="right"/>
+      <w:pPr>
+        <w:ind w:left="3000" w:hanging="420"/>
+      </w:pPr>
+    </w:lvl>
+    <w:lvl w:ilvl="6">
+      <w:start w:val="1"/>
+      <w:numFmt w:val="decimal"/>
+      <w:lvlText w:val="%7."/>
+      <w:lvlJc w:val="left"/>
+      <w:pPr>
+        <w:ind w:left="3420" w:hanging="420"/>
+      </w:pPr>
+    </w:lvl>
+    <w:lvl w:ilvl="7">
+      <w:start w:val="1"/>
+      <w:numFmt w:val="lowerLetter"/>
+      <w:lvlText w:val="%8)"/>
+      <w:lvlJc w:val="left"/>
+      <w:pPr>
+        <w:ind w:left="3840" w:hanging="420"/>
+      </w:pPr>
+    </w:lvl>
+    <w:lvl w:ilvl="8">
+      <w:start w:val="1"/>
+      <w:numFmt w:val="lowerRoman"/>
+      <w:lvlText w:val="%9."/>
+      <w:lvlJc w:val="right"/>
+      <w:pPr>
+        <w:ind w:left="4260" w:hanging="420"/>
+      </w:pPr>
+    </w:lvl>
+  </w:abstractNum>
+  <w:abstractNum w:abstractNumId="23" w15:restartNumberingAfterBreak="0">
+    <w:nsid w:val="7D225DED"/>
+    <w:multiLevelType w:val="multilevel"/>
+    <w:tmpl w:val="9DB8A39E"/>
+    <w:lvl w:ilvl="0">
+      <w:start w:val="1"/>
+      <w:numFmt w:val="upperLetter"/>
+      <w:lvlText w:val="%1）"/>
+      <w:lvlJc w:val="left"/>
+      <w:pPr>
+        <w:ind w:left="900" w:hanging="420"/>
+      </w:pPr>
+      <w:rPr>
+        <w:rFonts w:hint="default"/>
+      </w:rPr>
+    </w:lvl>
+    <w:lvl w:ilvl="1">
+      <w:start w:val="1"/>
+      <w:numFmt w:val="lowerLetter"/>
+      <w:lvlText w:val="%2)"/>
+      <w:lvlJc w:val="left"/>
+      <w:pPr>
+        <w:ind w:left="1320" w:hanging="420"/>
+      </w:pPr>
+    </w:lvl>
+    <w:lvl w:ilvl="2">
+      <w:start w:val="1"/>
+      <w:numFmt w:val="lowerRoman"/>
+      <w:lvlText w:val="%3."/>
+      <w:lvlJc w:val="right"/>
+      <w:pPr>
+        <w:ind w:left="1740" w:hanging="420"/>
+      </w:pPr>
+    </w:lvl>
+    <w:lvl w:ilvl="3">
+      <w:start w:val="1"/>
+      <w:numFmt w:val="decimal"/>
+      <w:lvlText w:val="%4."/>
+      <w:lvlJc w:val="left"/>
+      <w:pPr>
+        <w:ind w:left="2160" w:hanging="420"/>
+      </w:pPr>
+    </w:lvl>
+    <w:lvl w:ilvl="4">
+      <w:start w:val="1"/>
+      <w:numFmt w:val="lowerLetter"/>
+      <w:lvlText w:val="%5)"/>
+      <w:lvlJc w:val="left"/>
+      <w:pPr>
+        <w:ind w:left="2580" w:hanging="420"/>
+      </w:pPr>
+    </w:lvl>
+    <w:lvl w:ilvl="5">
+      <w:start w:val="1"/>
+      <w:numFmt w:val="lowerRoman"/>
+      <w:lvlText w:val="%6."/>
+      <w:lvlJc w:val="right"/>
+      <w:pPr>
+        <w:ind w:left="3000" w:hanging="420"/>
+      </w:pPr>
+    </w:lvl>
+    <w:lvl w:ilvl="6">
+      <w:start w:val="1"/>
+      <w:numFmt w:val="decimal"/>
+      <w:lvlText w:val="%7."/>
+      <w:lvlJc w:val="left"/>
+      <w:pPr>
+        <w:ind w:left="3420" w:hanging="420"/>
+      </w:pPr>
+    </w:lvl>
+    <w:lvl w:ilvl="7">
+      <w:start w:val="1"/>
+      <w:numFmt w:val="lowerLetter"/>
+      <w:lvlText w:val="%8)"/>
+      <w:lvlJc w:val="left"/>
+      <w:pPr>
+        <w:ind w:left="3840" w:hanging="420"/>
+      </w:pPr>
+    </w:lvl>
+    <w:lvl w:ilvl="8">
+      <w:start w:val="1"/>
+      <w:numFmt w:val="lowerRoman"/>
+      <w:lvlText w:val="%9."/>
+      <w:lvlJc w:val="right"/>
+      <w:pPr>
+        <w:ind w:left="4260" w:hanging="420"/>
+      </w:pPr>
+    </w:lvl>
+  </w:abstractNum>
   <w:num w:numId="1">
-    <w:abstractNumId w:val="1"/>
+    <w:abstractNumId w:val="2"/>
   </w:num>
   <w:num w:numId="2">
-    <w:abstractNumId w:val="11"/>
+    <w:abstractNumId w:val="13"/>
   </w:num>
   <w:num w:numId="3">
-    <w:abstractNumId w:val="15"/>
+    <w:abstractNumId w:val="19"/>
   </w:num>
   <w:num w:numId="4">
+    <w:abstractNumId w:val="4"/>
+  </w:num>
+  <w:num w:numId="5">
+    <w:abstractNumId w:val="6"/>
+  </w:num>
+  <w:num w:numId="6">
+    <w:abstractNumId w:val="8"/>
+  </w:num>
+  <w:num w:numId="7">
     <w:abstractNumId w:val="3"/>
   </w:num>
-  <w:num w:numId="5">
-    <w:abstractNumId w:val="4"/>
-  </w:num>
-  <w:num w:numId="6">
-    <w:abstractNumId w:val="6"/>
-  </w:num>
-  <w:num w:numId="7">
-    <w:abstractNumId w:val="2"/>
-  </w:num>
   <w:num w:numId="8">
-    <w:abstractNumId w:val="7"/>
+    <w:abstractNumId w:val="9"/>
   </w:num>
   <w:num w:numId="9">
     <w:abstractNumId w:val="0"/>
   </w:num>
   <w:num w:numId="10">
+    <w:abstractNumId w:val="18"/>
+  </w:num>
+  <w:num w:numId="11">
+    <w:abstractNumId w:val="10"/>
+  </w:num>
+  <w:num w:numId="12">
+    <w:abstractNumId w:val="12"/>
+  </w:num>
+  <w:num w:numId="13">
     <w:abstractNumId w:val="14"/>
   </w:num>
-  <w:num w:numId="11">
-    <w:abstractNumId w:val="8"/>
+  <w:num w:numId="14">
+    <w:abstractNumId w:val="20"/>
   </w:num>
-  <w:num w:numId="12">
-    <w:abstractNumId w:val="10"/>
+  <w:num w:numId="15">
+    <w:abstractNumId w:val="11"/>
   </w:num>
-  <w:num w:numId="13">
-    <w:abstractNumId w:val="12"/>
+  <w:num w:numId="16">
+    <w:abstractNumId w:val="23"/>
   </w:num>
-  <w:num w:numId="14">
+  <w:num w:numId="17">
+    <w:abstractNumId w:val="17"/>
+  </w:num>
+  <w:num w:numId="18">
+    <w:abstractNumId w:val="7"/>
+  </w:num>
+  <w:num w:numId="19">
+    <w:abstractNumId w:val="22"/>
+  </w:num>
+  <w:num w:numId="20">
+    <w:abstractNumId w:val="21"/>
+  </w:num>
+  <w:num w:numId="21">
+    <w:abstractNumId w:val="15"/>
+  </w:num>
+  <w:num w:numId="22">
     <w:abstractNumId w:val="16"/>
   </w:num>
-  <w:num w:numId="15">
-    <w:abstractNumId w:val="9"/>
+  <w:num w:numId="23">
+    <w:abstractNumId w:val="1"/>
   </w:num>
-  <w:num w:numId="16">
-    <w:abstractNumId w:val="17"/>
-  </w:num>
-  <w:num w:numId="17">
-    <w:abstractNumId w:val="13"/>
-  </w:num>
-  <w:num w:numId="18">
+  <w:num w:numId="24">
     <w:abstractNumId w:val="5"/>
   </w:num>
 </w:numbering>
@@ -38429,7 +39645,7 @@
 </file>
 
 <file path=customXml/itemProps2.xml><?xml version="1.0" encoding="utf-8"?>
-<ds:datastoreItem xmlns:ds="http://schemas.openxmlformats.org/officeDocument/2006/customXml" ds:itemID="{AC49A707-2BB2-45E0-B8F6-E66A6DBD8072}">
+<ds:datastoreItem xmlns:ds="http://schemas.openxmlformats.org/officeDocument/2006/customXml" ds:itemID="{16F714FE-B83F-4358-BE67-91B30EDF9EAB}">
   <ds:schemaRefs>
     <ds:schemaRef ds:uri="http://schemas.openxmlformats.org/officeDocument/2006/bibliography"/>
   </ds:schemaRefs>

--- a/Linux_C++通讯架构实战_卷1_学习笔记.docx
+++ b/Linux_C++通讯架构实战_卷1_学习笔记.docx
@@ -133,7 +133,7 @@
           <w:r>
             <w:fldChar w:fldCharType="separate"/>
           </w:r>
-          <w:hyperlink w:anchor="_Toc34852564" w:history="1">
+          <w:hyperlink w:anchor="_Toc35541995" w:history="1">
             <w:r>
               <w:rPr>
                 <w:rStyle w:val="ab"/>
@@ -179,7 +179,7 @@
                 <w:noProof/>
                 <w:webHidden/>
               </w:rPr>
-              <w:instrText xml:space="preserve"> PAGEREF _Toc34852564 \h </w:instrText>
+              <w:instrText xml:space="preserve"> PAGEREF _Toc35541995 \h </w:instrText>
             </w:r>
             <w:r>
               <w:rPr>
@@ -226,7 +226,7 @@
               <w:szCs w:val="22"/>
             </w:rPr>
           </w:pPr>
-          <w:hyperlink w:anchor="_Toc34852565" w:history="1">
+          <w:hyperlink w:anchor="_Toc35541996" w:history="1">
             <w:r>
               <w:rPr>
                 <w:rStyle w:val="ab"/>
@@ -270,7 +270,7 @@
                 <w:noProof/>
                 <w:webHidden/>
               </w:rPr>
-              <w:instrText xml:space="preserve"> PAGEREF _Toc34852565 \h </w:instrText>
+              <w:instrText xml:space="preserve"> PAGEREF _Toc35541996 \h </w:instrText>
             </w:r>
             <w:r>
               <w:rPr>
@@ -317,7 +317,7 @@
               <w:szCs w:val="22"/>
             </w:rPr>
           </w:pPr>
-          <w:hyperlink w:anchor="_Toc34852566" w:history="1">
+          <w:hyperlink w:anchor="_Toc35541997" w:history="1">
             <w:r>
               <w:rPr>
                 <w:rStyle w:val="ab"/>
@@ -361,7 +361,7 @@
                 <w:noProof/>
                 <w:webHidden/>
               </w:rPr>
-              <w:instrText xml:space="preserve"> PAGEREF _Toc34852566 \h </w:instrText>
+              <w:instrText xml:space="preserve"> PAGEREF _Toc35541997 \h </w:instrText>
             </w:r>
             <w:r>
               <w:rPr>
@@ -408,7 +408,7 @@
               <w:szCs w:val="22"/>
             </w:rPr>
           </w:pPr>
-          <w:hyperlink w:anchor="_Toc34852567" w:history="1">
+          <w:hyperlink w:anchor="_Toc35541998" w:history="1">
             <w:r>
               <w:rPr>
                 <w:rStyle w:val="ab"/>
@@ -452,7 +452,7 @@
                 <w:noProof/>
                 <w:webHidden/>
               </w:rPr>
-              <w:instrText xml:space="preserve"> PAGEREF _Toc34852567 \h </w:instrText>
+              <w:instrText xml:space="preserve"> PAGEREF _Toc35541998 \h </w:instrText>
             </w:r>
             <w:r>
               <w:rPr>
@@ -499,7 +499,7 @@
               <w:szCs w:val="22"/>
             </w:rPr>
           </w:pPr>
-          <w:hyperlink w:anchor="_Toc34852568" w:history="1">
+          <w:hyperlink w:anchor="_Toc35541999" w:history="1">
             <w:r>
               <w:rPr>
                 <w:rStyle w:val="ab"/>
@@ -543,7 +543,7 @@
                 <w:noProof/>
                 <w:webHidden/>
               </w:rPr>
-              <w:instrText xml:space="preserve"> PAGEREF _Toc34852568 \h </w:instrText>
+              <w:instrText xml:space="preserve"> PAGEREF _Toc35541999 \h </w:instrText>
             </w:r>
             <w:r>
               <w:rPr>
@@ -591,7 +591,7 @@
               <w:szCs w:val="22"/>
             </w:rPr>
           </w:pPr>
-          <w:hyperlink w:anchor="_Toc34852569" w:history="1">
+          <w:hyperlink w:anchor="_Toc35542000" w:history="1">
             <w:r>
               <w:rPr>
                 <w:rStyle w:val="ab"/>
@@ -637,7 +637,7 @@
                 <w:noProof/>
                 <w:webHidden/>
               </w:rPr>
-              <w:instrText xml:space="preserve"> PAGEREF _Toc34852569 \h </w:instrText>
+              <w:instrText xml:space="preserve"> PAGEREF _Toc35542000 \h </w:instrText>
             </w:r>
             <w:r>
               <w:rPr>
@@ -684,7 +684,7 @@
               <w:szCs w:val="22"/>
             </w:rPr>
           </w:pPr>
-          <w:hyperlink w:anchor="_Toc34852570" w:history="1">
+          <w:hyperlink w:anchor="_Toc35542001" w:history="1">
             <w:r>
               <w:rPr>
                 <w:rStyle w:val="ab"/>
@@ -728,7 +728,7 @@
                 <w:noProof/>
                 <w:webHidden/>
               </w:rPr>
-              <w:instrText xml:space="preserve"> PAGEREF _Toc34852570 \h </w:instrText>
+              <w:instrText xml:space="preserve"> PAGEREF _Toc35542001 \h </w:instrText>
             </w:r>
             <w:r>
               <w:rPr>
@@ -775,7 +775,7 @@
               <w:szCs w:val="22"/>
             </w:rPr>
           </w:pPr>
-          <w:hyperlink w:anchor="_Toc34852571" w:history="1">
+          <w:hyperlink w:anchor="_Toc35542002" w:history="1">
             <w:r>
               <w:rPr>
                 <w:rStyle w:val="ab"/>
@@ -819,7 +819,7 @@
                 <w:noProof/>
                 <w:webHidden/>
               </w:rPr>
-              <w:instrText xml:space="preserve"> PAGEREF _Toc34852571 \h </w:instrText>
+              <w:instrText xml:space="preserve"> PAGEREF _Toc35542002 \h </w:instrText>
             </w:r>
             <w:r>
               <w:rPr>
@@ -867,7 +867,7 @@
               <w:szCs w:val="22"/>
             </w:rPr>
           </w:pPr>
-          <w:hyperlink w:anchor="_Toc34852572" w:history="1">
+          <w:hyperlink w:anchor="_Toc35542003" w:history="1">
             <w:r>
               <w:rPr>
                 <w:rStyle w:val="ab"/>
@@ -912,7 +912,7 @@
                 <w:noProof/>
                 <w:webHidden/>
               </w:rPr>
-              <w:instrText xml:space="preserve"> PAGEREF _Toc34852572 \h </w:instrText>
+              <w:instrText xml:space="preserve"> PAGEREF _Toc35542003 \h </w:instrText>
             </w:r>
             <w:r>
               <w:rPr>
@@ -960,7 +960,7 @@
               <w:szCs w:val="22"/>
             </w:rPr>
           </w:pPr>
-          <w:hyperlink w:anchor="_Toc34852573" w:history="1">
+          <w:hyperlink w:anchor="_Toc35542004" w:history="1">
             <w:r>
               <w:rPr>
                 <w:rStyle w:val="ab"/>
@@ -1005,7 +1005,7 @@
                 <w:noProof/>
                 <w:webHidden/>
               </w:rPr>
-              <w:instrText xml:space="preserve"> PAGEREF _Toc34852573 \h </w:instrText>
+              <w:instrText xml:space="preserve"> PAGEREF _Toc35542004 \h </w:instrText>
             </w:r>
             <w:r>
               <w:rPr>
@@ -1053,7 +1053,7 @@
               <w:szCs w:val="22"/>
             </w:rPr>
           </w:pPr>
-          <w:hyperlink w:anchor="_Toc34852574" w:history="1">
+          <w:hyperlink w:anchor="_Toc35542005" w:history="1">
             <w:r>
               <w:rPr>
                 <w:rStyle w:val="ab"/>
@@ -1098,7 +1098,7 @@
                 <w:noProof/>
                 <w:webHidden/>
               </w:rPr>
-              <w:instrText xml:space="preserve"> PAGEREF _Toc34852574 \h </w:instrText>
+              <w:instrText xml:space="preserve"> PAGEREF _Toc35542005 \h </w:instrText>
             </w:r>
             <w:r>
               <w:rPr>
@@ -1145,7 +1145,7 @@
               <w:szCs w:val="22"/>
             </w:rPr>
           </w:pPr>
-          <w:hyperlink w:anchor="_Toc34852575" w:history="1">
+          <w:hyperlink w:anchor="_Toc35542006" w:history="1">
             <w:r>
               <w:rPr>
                 <w:rStyle w:val="ab"/>
@@ -1189,7 +1189,7 @@
                 <w:noProof/>
                 <w:webHidden/>
               </w:rPr>
-              <w:instrText xml:space="preserve"> PAGEREF _Toc34852575 \h </w:instrText>
+              <w:instrText xml:space="preserve"> PAGEREF _Toc35542006 \h </w:instrText>
             </w:r>
             <w:r>
               <w:rPr>
@@ -1237,7 +1237,7 @@
               <w:szCs w:val="22"/>
             </w:rPr>
           </w:pPr>
-          <w:hyperlink w:anchor="_Toc34852576" w:history="1">
+          <w:hyperlink w:anchor="_Toc35542007" w:history="1">
             <w:r>
               <w:rPr>
                 <w:rStyle w:val="ab"/>
@@ -1283,7 +1283,7 @@
                 <w:noProof/>
                 <w:webHidden/>
               </w:rPr>
-              <w:instrText xml:space="preserve"> PAGEREF _Toc34852576 \h </w:instrText>
+              <w:instrText xml:space="preserve"> PAGEREF _Toc35542007 \h </w:instrText>
             </w:r>
             <w:r>
               <w:rPr>
@@ -1330,7 +1330,7 @@
               <w:szCs w:val="22"/>
             </w:rPr>
           </w:pPr>
-          <w:hyperlink w:anchor="_Toc34852577" w:history="1">
+          <w:hyperlink w:anchor="_Toc35542008" w:history="1">
             <w:r>
               <w:rPr>
                 <w:rStyle w:val="ab"/>
@@ -1374,7 +1374,7 @@
                 <w:noProof/>
                 <w:webHidden/>
               </w:rPr>
-              <w:instrText xml:space="preserve"> PAGEREF _Toc34852577 \h </w:instrText>
+              <w:instrText xml:space="preserve"> PAGEREF _Toc35542008 \h </w:instrText>
             </w:r>
             <w:r>
               <w:rPr>
@@ -1422,7 +1422,7 @@
               <w:szCs w:val="22"/>
             </w:rPr>
           </w:pPr>
-          <w:hyperlink w:anchor="_Toc34852578" w:history="1">
+          <w:hyperlink w:anchor="_Toc35542009" w:history="1">
             <w:r>
               <w:rPr>
                 <w:rStyle w:val="ab"/>
@@ -1467,7 +1467,7 @@
                 <w:noProof/>
                 <w:webHidden/>
               </w:rPr>
-              <w:instrText xml:space="preserve"> PAGEREF _Toc34852578 \h </w:instrText>
+              <w:instrText xml:space="preserve"> PAGEREF _Toc35542009 \h </w:instrText>
             </w:r>
             <w:r>
               <w:rPr>
@@ -1515,7 +1515,7 @@
               <w:szCs w:val="22"/>
             </w:rPr>
           </w:pPr>
-          <w:hyperlink w:anchor="_Toc34852579" w:history="1">
+          <w:hyperlink w:anchor="_Toc35542010" w:history="1">
             <w:r>
               <w:rPr>
                 <w:rStyle w:val="ab"/>
@@ -1560,7 +1560,7 @@
                 <w:noProof/>
                 <w:webHidden/>
               </w:rPr>
-              <w:instrText xml:space="preserve"> PAGEREF _Toc34852579 \h </w:instrText>
+              <w:instrText xml:space="preserve"> PAGEREF _Toc35542010 \h </w:instrText>
             </w:r>
             <w:r>
               <w:rPr>
@@ -1608,7 +1608,7 @@
               <w:szCs w:val="22"/>
             </w:rPr>
           </w:pPr>
-          <w:hyperlink w:anchor="_Toc34852580" w:history="1">
+          <w:hyperlink w:anchor="_Toc35542011" w:history="1">
             <w:r>
               <w:rPr>
                 <w:rStyle w:val="ab"/>
@@ -1653,7 +1653,7 @@
                 <w:noProof/>
                 <w:webHidden/>
               </w:rPr>
-              <w:instrText xml:space="preserve"> PAGEREF _Toc34852580 \h </w:instrText>
+              <w:instrText xml:space="preserve"> PAGEREF _Toc35542011 \h </w:instrText>
             </w:r>
             <w:r>
               <w:rPr>
@@ -1700,7 +1700,7 @@
               <w:szCs w:val="22"/>
             </w:rPr>
           </w:pPr>
-          <w:hyperlink w:anchor="_Toc34852581" w:history="1">
+          <w:hyperlink w:anchor="_Toc35542012" w:history="1">
             <w:r>
               <w:rPr>
                 <w:rStyle w:val="ab"/>
@@ -1744,7 +1744,7 @@
                 <w:noProof/>
                 <w:webHidden/>
               </w:rPr>
-              <w:instrText xml:space="preserve"> PAGEREF _Toc34852581 \h </w:instrText>
+              <w:instrText xml:space="preserve"> PAGEREF _Toc35542012 \h </w:instrText>
             </w:r>
             <w:r>
               <w:rPr>
@@ -1792,7 +1792,7 @@
               <w:szCs w:val="22"/>
             </w:rPr>
           </w:pPr>
-          <w:hyperlink w:anchor="_Toc34852582" w:history="1">
+          <w:hyperlink w:anchor="_Toc35542013" w:history="1">
             <w:r>
               <w:rPr>
                 <w:rStyle w:val="ab"/>
@@ -1838,7 +1838,7 @@
                 <w:noProof/>
                 <w:webHidden/>
               </w:rPr>
-              <w:instrText xml:space="preserve"> PAGEREF _Toc34852582 \h </w:instrText>
+              <w:instrText xml:space="preserve"> PAGEREF _Toc35542013 \h </w:instrText>
             </w:r>
             <w:r>
               <w:rPr>
@@ -1885,7 +1885,7 @@
               <w:szCs w:val="22"/>
             </w:rPr>
           </w:pPr>
-          <w:hyperlink w:anchor="_Toc34852583" w:history="1">
+          <w:hyperlink w:anchor="_Toc35542014" w:history="1">
             <w:r>
               <w:rPr>
                 <w:rStyle w:val="ab"/>
@@ -1929,7 +1929,7 @@
                 <w:noProof/>
                 <w:webHidden/>
               </w:rPr>
-              <w:instrText xml:space="preserve"> PAGEREF _Toc34852583 \h </w:instrText>
+              <w:instrText xml:space="preserve"> PAGEREF _Toc35542014 \h </w:instrText>
             </w:r>
             <w:r>
               <w:rPr>
@@ -1976,7 +1976,7 @@
               <w:szCs w:val="22"/>
             </w:rPr>
           </w:pPr>
-          <w:hyperlink w:anchor="_Toc34852584" w:history="1">
+          <w:hyperlink w:anchor="_Toc35542015" w:history="1">
             <w:r>
               <w:rPr>
                 <w:rStyle w:val="ab"/>
@@ -2020,7 +2020,7 @@
                 <w:noProof/>
                 <w:webHidden/>
               </w:rPr>
-              <w:instrText xml:space="preserve"> PAGEREF _Toc34852584 \h </w:instrText>
+              <w:instrText xml:space="preserve"> PAGEREF _Toc35542015 \h </w:instrText>
             </w:r>
             <w:r>
               <w:rPr>
@@ -2067,7 +2067,7 @@
               <w:szCs w:val="22"/>
             </w:rPr>
           </w:pPr>
-          <w:hyperlink w:anchor="_Toc34852585" w:history="1">
+          <w:hyperlink w:anchor="_Toc35542016" w:history="1">
             <w:r>
               <w:rPr>
                 <w:rStyle w:val="ab"/>
@@ -2111,7 +2111,7 @@
                 <w:noProof/>
                 <w:webHidden/>
               </w:rPr>
-              <w:instrText xml:space="preserve"> PAGEREF _Toc34852585 \h </w:instrText>
+              <w:instrText xml:space="preserve"> PAGEREF _Toc35542016 \h </w:instrText>
             </w:r>
             <w:r>
               <w:rPr>
@@ -2158,7 +2158,7 @@
               <w:szCs w:val="22"/>
             </w:rPr>
           </w:pPr>
-          <w:hyperlink w:anchor="_Toc34852586" w:history="1">
+          <w:hyperlink w:anchor="_Toc35542017" w:history="1">
             <w:r>
               <w:rPr>
                 <w:rStyle w:val="ab"/>
@@ -2202,7 +2202,7 @@
                 <w:noProof/>
                 <w:webHidden/>
               </w:rPr>
-              <w:instrText xml:space="preserve"> PAGEREF _Toc34852586 \h </w:instrText>
+              <w:instrText xml:space="preserve"> PAGEREF _Toc35542017 \h </w:instrText>
             </w:r>
             <w:r>
               <w:rPr>
@@ -2249,7 +2249,7 @@
               <w:szCs w:val="22"/>
             </w:rPr>
           </w:pPr>
-          <w:hyperlink w:anchor="_Toc34852587" w:history="1">
+          <w:hyperlink w:anchor="_Toc35542018" w:history="1">
             <w:r>
               <w:rPr>
                 <w:rStyle w:val="ab"/>
@@ -2293,7 +2293,7 @@
                 <w:noProof/>
                 <w:webHidden/>
               </w:rPr>
-              <w:instrText xml:space="preserve"> PAGEREF _Toc34852587 \h </w:instrText>
+              <w:instrText xml:space="preserve"> PAGEREF _Toc35542018 \h </w:instrText>
             </w:r>
             <w:r>
               <w:rPr>
@@ -2340,7 +2340,7 @@
               <w:szCs w:val="22"/>
             </w:rPr>
           </w:pPr>
-          <w:hyperlink w:anchor="_Toc34852588" w:history="1">
+          <w:hyperlink w:anchor="_Toc35542019" w:history="1">
             <w:r>
               <w:rPr>
                 <w:rStyle w:val="ab"/>
@@ -2384,7 +2384,7 @@
                 <w:noProof/>
                 <w:webHidden/>
               </w:rPr>
-              <w:instrText xml:space="preserve"> PAGEREF _Toc34852588 \h </w:instrText>
+              <w:instrText xml:space="preserve"> PAGEREF _Toc35542019 \h </w:instrText>
             </w:r>
             <w:r>
               <w:rPr>
@@ -2432,7 +2432,7 @@
               <w:szCs w:val="22"/>
             </w:rPr>
           </w:pPr>
-          <w:hyperlink w:anchor="_Toc34852589" w:history="1">
+          <w:hyperlink w:anchor="_Toc35542020" w:history="1">
             <w:r>
               <w:rPr>
                 <w:rStyle w:val="ab"/>
@@ -2478,7 +2478,7 @@
                 <w:noProof/>
                 <w:webHidden/>
               </w:rPr>
-              <w:instrText xml:space="preserve"> PAGEREF _Toc34852589 \h </w:instrText>
+              <w:instrText xml:space="preserve"> PAGEREF _Toc35542020 \h </w:instrText>
             </w:r>
             <w:r>
               <w:rPr>
@@ -2525,7 +2525,7 @@
               <w:szCs w:val="22"/>
             </w:rPr>
           </w:pPr>
-          <w:hyperlink w:anchor="_Toc34852590" w:history="1">
+          <w:hyperlink w:anchor="_Toc35542021" w:history="1">
             <w:r>
               <w:rPr>
                 <w:rStyle w:val="ab"/>
@@ -2569,7 +2569,7 @@
                 <w:noProof/>
                 <w:webHidden/>
               </w:rPr>
-              <w:instrText xml:space="preserve"> PAGEREF _Toc34852590 \h </w:instrText>
+              <w:instrText xml:space="preserve"> PAGEREF _Toc35542021 \h </w:instrText>
             </w:r>
             <w:r>
               <w:rPr>
@@ -2616,7 +2616,7 @@
               <w:szCs w:val="22"/>
             </w:rPr>
           </w:pPr>
-          <w:hyperlink w:anchor="_Toc34852591" w:history="1">
+          <w:hyperlink w:anchor="_Toc35542022" w:history="1">
             <w:r>
               <w:rPr>
                 <w:rStyle w:val="ab"/>
@@ -2660,7 +2660,7 @@
                 <w:noProof/>
                 <w:webHidden/>
               </w:rPr>
-              <w:instrText xml:space="preserve"> PAGEREF _Toc34852591 \h </w:instrText>
+              <w:instrText xml:space="preserve"> PAGEREF _Toc35542022 \h </w:instrText>
             </w:r>
             <w:r>
               <w:rPr>
@@ -2707,7 +2707,7 @@
               <w:szCs w:val="22"/>
             </w:rPr>
           </w:pPr>
-          <w:hyperlink w:anchor="_Toc34852592" w:history="1">
+          <w:hyperlink w:anchor="_Toc35542023" w:history="1">
             <w:r>
               <w:rPr>
                 <w:rStyle w:val="ab"/>
@@ -2751,7 +2751,7 @@
                 <w:noProof/>
                 <w:webHidden/>
               </w:rPr>
-              <w:instrText xml:space="preserve"> PAGEREF _Toc34852592 \h </w:instrText>
+              <w:instrText xml:space="preserve"> PAGEREF _Toc35542023 \h </w:instrText>
             </w:r>
             <w:r>
               <w:rPr>
@@ -2798,7 +2798,7 @@
               <w:szCs w:val="22"/>
             </w:rPr>
           </w:pPr>
-          <w:hyperlink w:anchor="_Toc34852593" w:history="1">
+          <w:hyperlink w:anchor="_Toc35542024" w:history="1">
             <w:r>
               <w:rPr>
                 <w:rStyle w:val="ab"/>
@@ -2842,7 +2842,7 @@
                 <w:noProof/>
                 <w:webHidden/>
               </w:rPr>
-              <w:instrText xml:space="preserve"> PAGEREF _Toc34852593 \h </w:instrText>
+              <w:instrText xml:space="preserve"> PAGEREF _Toc35542024 \h </w:instrText>
             </w:r>
             <w:r>
               <w:rPr>
@@ -2889,7 +2889,7 @@
               <w:szCs w:val="22"/>
             </w:rPr>
           </w:pPr>
-          <w:hyperlink w:anchor="_Toc34852594" w:history="1">
+          <w:hyperlink w:anchor="_Toc35542025" w:history="1">
             <w:r>
               <w:rPr>
                 <w:rStyle w:val="ab"/>
@@ -2933,7 +2933,7 @@
                 <w:noProof/>
                 <w:webHidden/>
               </w:rPr>
-              <w:instrText xml:space="preserve"> PAGEREF _Toc34852594 \h </w:instrText>
+              <w:instrText xml:space="preserve"> PAGEREF _Toc35542025 \h </w:instrText>
             </w:r>
             <w:r>
               <w:rPr>
@@ -2981,7 +2981,7 @@
               <w:szCs w:val="22"/>
             </w:rPr>
           </w:pPr>
-          <w:hyperlink w:anchor="_Toc34852595" w:history="1">
+          <w:hyperlink w:anchor="_Toc35542026" w:history="1">
             <w:r>
               <w:rPr>
                 <w:rStyle w:val="ab"/>
@@ -3027,7 +3027,7 @@
                 <w:noProof/>
                 <w:webHidden/>
               </w:rPr>
-              <w:instrText xml:space="preserve"> PAGEREF _Toc34852595 \h </w:instrText>
+              <w:instrText xml:space="preserve"> PAGEREF _Toc35542026 \h </w:instrText>
             </w:r>
             <w:r>
               <w:rPr>
@@ -3074,7 +3074,7 @@
               <w:szCs w:val="22"/>
             </w:rPr>
           </w:pPr>
-          <w:hyperlink w:anchor="_Toc34852596" w:history="1">
+          <w:hyperlink w:anchor="_Toc35542027" w:history="1">
             <w:r>
               <w:rPr>
                 <w:rStyle w:val="ab"/>
@@ -3118,7 +3118,7 @@
                 <w:noProof/>
                 <w:webHidden/>
               </w:rPr>
-              <w:instrText xml:space="preserve"> PAGEREF _Toc34852596 \h </w:instrText>
+              <w:instrText xml:space="preserve"> PAGEREF _Toc35542027 \h </w:instrText>
             </w:r>
             <w:r>
               <w:rPr>
@@ -3165,7 +3165,7 @@
               <w:szCs w:val="22"/>
             </w:rPr>
           </w:pPr>
-          <w:hyperlink w:anchor="_Toc34852597" w:history="1">
+          <w:hyperlink w:anchor="_Toc35542028" w:history="1">
             <w:r>
               <w:rPr>
                 <w:rStyle w:val="ab"/>
@@ -3209,7 +3209,7 @@
                 <w:noProof/>
                 <w:webHidden/>
               </w:rPr>
-              <w:instrText xml:space="preserve"> PAGEREF _Toc34852597 \h </w:instrText>
+              <w:instrText xml:space="preserve"> PAGEREF _Toc35542028 \h </w:instrText>
             </w:r>
             <w:r>
               <w:rPr>
@@ -3257,7 +3257,7 @@
               <w:szCs w:val="22"/>
             </w:rPr>
           </w:pPr>
-          <w:hyperlink w:anchor="_Toc34852598" w:history="1">
+          <w:hyperlink w:anchor="_Toc35542029" w:history="1">
             <w:r>
               <w:rPr>
                 <w:rStyle w:val="ab"/>
@@ -3302,7 +3302,7 @@
                 <w:noProof/>
                 <w:webHidden/>
               </w:rPr>
-              <w:instrText xml:space="preserve"> PAGEREF _Toc34852598 \h </w:instrText>
+              <w:instrText xml:space="preserve"> PAGEREF _Toc35542029 \h </w:instrText>
             </w:r>
             <w:r>
               <w:rPr>
@@ -3350,7 +3350,7 @@
               <w:szCs w:val="22"/>
             </w:rPr>
           </w:pPr>
-          <w:hyperlink w:anchor="_Toc34852599" w:history="1">
+          <w:hyperlink w:anchor="_Toc35542030" w:history="1">
             <w:r>
               <w:rPr>
                 <w:rStyle w:val="ab"/>
@@ -3395,7 +3395,7 @@
                 <w:noProof/>
                 <w:webHidden/>
               </w:rPr>
-              <w:instrText xml:space="preserve"> PAGEREF _Toc34852599 \h </w:instrText>
+              <w:instrText xml:space="preserve"> PAGEREF _Toc35542030 \h </w:instrText>
             </w:r>
             <w:r>
               <w:rPr>
@@ -3443,7 +3443,7 @@
               <w:szCs w:val="22"/>
             </w:rPr>
           </w:pPr>
-          <w:hyperlink w:anchor="_Toc34852600" w:history="1">
+          <w:hyperlink w:anchor="_Toc35542031" w:history="1">
             <w:r>
               <w:rPr>
                 <w:rStyle w:val="ab"/>
@@ -3489,7 +3489,7 @@
                 <w:noProof/>
                 <w:webHidden/>
               </w:rPr>
-              <w:instrText xml:space="preserve"> PAGEREF _Toc34852600 \h </w:instrText>
+              <w:instrText xml:space="preserve"> PAGEREF _Toc35542031 \h </w:instrText>
             </w:r>
             <w:r>
               <w:rPr>
@@ -3536,7 +3536,7 @@
               <w:szCs w:val="22"/>
             </w:rPr>
           </w:pPr>
-          <w:hyperlink w:anchor="_Toc34852601" w:history="1">
+          <w:hyperlink w:anchor="_Toc35542032" w:history="1">
             <w:r>
               <w:rPr>
                 <w:rStyle w:val="ab"/>
@@ -3580,7 +3580,7 @@
                 <w:noProof/>
                 <w:webHidden/>
               </w:rPr>
-              <w:instrText xml:space="preserve"> PAGEREF _Toc34852601 \h </w:instrText>
+              <w:instrText xml:space="preserve"> PAGEREF _Toc35542032 \h </w:instrText>
             </w:r>
             <w:r>
               <w:rPr>
@@ -3627,7 +3627,7 @@
               <w:szCs w:val="22"/>
             </w:rPr>
           </w:pPr>
-          <w:hyperlink w:anchor="_Toc34852602" w:history="1">
+          <w:hyperlink w:anchor="_Toc35542033" w:history="1">
             <w:r>
               <w:rPr>
                 <w:rStyle w:val="ab"/>
@@ -3671,7 +3671,7 @@
                 <w:noProof/>
                 <w:webHidden/>
               </w:rPr>
-              <w:instrText xml:space="preserve"> PAGEREF _Toc34852602 \h </w:instrText>
+              <w:instrText xml:space="preserve"> PAGEREF _Toc35542033 \h </w:instrText>
             </w:r>
             <w:r>
               <w:rPr>
@@ -3718,7 +3718,7 @@
               <w:szCs w:val="22"/>
             </w:rPr>
           </w:pPr>
-          <w:hyperlink w:anchor="_Toc34852603" w:history="1">
+          <w:hyperlink w:anchor="_Toc35542034" w:history="1">
             <w:r>
               <w:rPr>
                 <w:rStyle w:val="ab"/>
@@ -3762,7 +3762,7 @@
                 <w:noProof/>
                 <w:webHidden/>
               </w:rPr>
-              <w:instrText xml:space="preserve"> PAGEREF _Toc34852603 \h </w:instrText>
+              <w:instrText xml:space="preserve"> PAGEREF _Toc35542034 \h </w:instrText>
             </w:r>
             <w:r>
               <w:rPr>
@@ -3810,7 +3810,7 @@
               <w:szCs w:val="22"/>
             </w:rPr>
           </w:pPr>
-          <w:hyperlink w:anchor="_Toc34852604" w:history="1">
+          <w:hyperlink w:anchor="_Toc35542035" w:history="1">
             <w:r>
               <w:rPr>
                 <w:rStyle w:val="ab"/>
@@ -3856,7 +3856,7 @@
                 <w:noProof/>
                 <w:webHidden/>
               </w:rPr>
-              <w:instrText xml:space="preserve"> PAGEREF _Toc34852604 \h </w:instrText>
+              <w:instrText xml:space="preserve"> PAGEREF _Toc35542035 \h </w:instrText>
             </w:r>
             <w:r>
               <w:rPr>
@@ -3903,7 +3903,7 @@
               <w:szCs w:val="22"/>
             </w:rPr>
           </w:pPr>
-          <w:hyperlink w:anchor="_Toc34852605" w:history="1">
+          <w:hyperlink w:anchor="_Toc35542036" w:history="1">
             <w:r>
               <w:rPr>
                 <w:rStyle w:val="ab"/>
@@ -3947,7 +3947,7 @@
                 <w:noProof/>
                 <w:webHidden/>
               </w:rPr>
-              <w:instrText xml:space="preserve"> PAGEREF _Toc34852605 \h </w:instrText>
+              <w:instrText xml:space="preserve"> PAGEREF _Toc35542036 \h </w:instrText>
             </w:r>
             <w:r>
               <w:rPr>
@@ -3995,7 +3995,7 @@
               <w:szCs w:val="22"/>
             </w:rPr>
           </w:pPr>
-          <w:hyperlink w:anchor="_Toc34852606" w:history="1">
+          <w:hyperlink w:anchor="_Toc35542037" w:history="1">
             <w:r>
               <w:rPr>
                 <w:rStyle w:val="ab"/>
@@ -4040,7 +4040,7 @@
                 <w:noProof/>
                 <w:webHidden/>
               </w:rPr>
-              <w:instrText xml:space="preserve"> PAGEREF _Toc34852606 \h </w:instrText>
+              <w:instrText xml:space="preserve"> PAGEREF _Toc35542037 \h </w:instrText>
             </w:r>
             <w:r>
               <w:rPr>
@@ -4088,7 +4088,7 @@
               <w:szCs w:val="22"/>
             </w:rPr>
           </w:pPr>
-          <w:hyperlink w:anchor="_Toc34852607" w:history="1">
+          <w:hyperlink w:anchor="_Toc35542038" w:history="1">
             <w:r>
               <w:rPr>
                 <w:rStyle w:val="ab"/>
@@ -4133,7 +4133,7 @@
                 <w:noProof/>
                 <w:webHidden/>
               </w:rPr>
-              <w:instrText xml:space="preserve"> PAGEREF _Toc34852607 \h </w:instrText>
+              <w:instrText xml:space="preserve"> PAGEREF _Toc35542038 \h </w:instrText>
             </w:r>
             <w:r>
               <w:rPr>
@@ -4180,7 +4180,7 @@
               <w:szCs w:val="22"/>
             </w:rPr>
           </w:pPr>
-          <w:hyperlink w:anchor="_Toc34852608" w:history="1">
+          <w:hyperlink w:anchor="_Toc35542039" w:history="1">
             <w:r>
               <w:rPr>
                 <w:rStyle w:val="ab"/>
@@ -4224,7 +4224,7 @@
                 <w:noProof/>
                 <w:webHidden/>
               </w:rPr>
-              <w:instrText xml:space="preserve"> PAGEREF _Toc34852608 \h </w:instrText>
+              <w:instrText xml:space="preserve"> PAGEREF _Toc35542039 \h </w:instrText>
             </w:r>
             <w:r>
               <w:rPr>
@@ -4271,7 +4271,7 @@
               <w:szCs w:val="22"/>
             </w:rPr>
           </w:pPr>
-          <w:hyperlink w:anchor="_Toc34852609" w:history="1">
+          <w:hyperlink w:anchor="_Toc35542040" w:history="1">
             <w:r>
               <w:rPr>
                 <w:rStyle w:val="ab"/>
@@ -4315,7 +4315,7 @@
                 <w:noProof/>
                 <w:webHidden/>
               </w:rPr>
-              <w:instrText xml:space="preserve"> PAGEREF _Toc34852609 \h </w:instrText>
+              <w:instrText xml:space="preserve"> PAGEREF _Toc35542040 \h </w:instrText>
             </w:r>
             <w:r>
               <w:rPr>
@@ -4362,7 +4362,7 @@
               <w:szCs w:val="22"/>
             </w:rPr>
           </w:pPr>
-          <w:hyperlink w:anchor="_Toc34852610" w:history="1">
+          <w:hyperlink w:anchor="_Toc35542041" w:history="1">
             <w:r>
               <w:rPr>
                 <w:rStyle w:val="ab"/>
@@ -4406,7 +4406,7 @@
                 <w:noProof/>
                 <w:webHidden/>
               </w:rPr>
-              <w:instrText xml:space="preserve"> PAGEREF _Toc34852610 \h </w:instrText>
+              <w:instrText xml:space="preserve"> PAGEREF _Toc35542041 \h </w:instrText>
             </w:r>
             <w:r>
               <w:rPr>
@@ -4454,7 +4454,7 @@
               <w:szCs w:val="22"/>
             </w:rPr>
           </w:pPr>
-          <w:hyperlink w:anchor="_Toc34852611" w:history="1">
+          <w:hyperlink w:anchor="_Toc35542042" w:history="1">
             <w:r>
               <w:rPr>
                 <w:rStyle w:val="ab"/>
@@ -4500,7 +4500,7 @@
                 <w:noProof/>
                 <w:webHidden/>
               </w:rPr>
-              <w:instrText xml:space="preserve"> PAGEREF _Toc34852611 \h </w:instrText>
+              <w:instrText xml:space="preserve"> PAGEREF _Toc35542042 \h </w:instrText>
             </w:r>
             <w:r>
               <w:rPr>
@@ -4547,7 +4547,7 @@
               <w:szCs w:val="22"/>
             </w:rPr>
           </w:pPr>
-          <w:hyperlink w:anchor="_Toc34852612" w:history="1">
+          <w:hyperlink w:anchor="_Toc35542043" w:history="1">
             <w:r>
               <w:rPr>
                 <w:rStyle w:val="ab"/>
@@ -4591,7 +4591,7 @@
                 <w:noProof/>
                 <w:webHidden/>
               </w:rPr>
-              <w:instrText xml:space="preserve"> PAGEREF _Toc34852612 \h </w:instrText>
+              <w:instrText xml:space="preserve"> PAGEREF _Toc35542043 \h </w:instrText>
             </w:r>
             <w:r>
               <w:rPr>
@@ -4638,7 +4638,7 @@
               <w:szCs w:val="22"/>
             </w:rPr>
           </w:pPr>
-          <w:hyperlink w:anchor="_Toc34852613" w:history="1">
+          <w:hyperlink w:anchor="_Toc35542044" w:history="1">
             <w:r>
               <w:rPr>
                 <w:rStyle w:val="ab"/>
@@ -4682,7 +4682,7 @@
                 <w:noProof/>
                 <w:webHidden/>
               </w:rPr>
-              <w:instrText xml:space="preserve"> PAGEREF _Toc34852613 \h </w:instrText>
+              <w:instrText xml:space="preserve"> PAGEREF _Toc35542044 \h </w:instrText>
             </w:r>
             <w:r>
               <w:rPr>
@@ -4729,7 +4729,7 @@
               <w:szCs w:val="22"/>
             </w:rPr>
           </w:pPr>
-          <w:hyperlink w:anchor="_Toc34852614" w:history="1">
+          <w:hyperlink w:anchor="_Toc35542045" w:history="1">
             <w:r>
               <w:rPr>
                 <w:rStyle w:val="ab"/>
@@ -4773,7 +4773,7 @@
                 <w:noProof/>
                 <w:webHidden/>
               </w:rPr>
-              <w:instrText xml:space="preserve"> PAGEREF _Toc34852614 \h </w:instrText>
+              <w:instrText xml:space="preserve"> PAGEREF _Toc35542045 \h </w:instrText>
             </w:r>
             <w:r>
               <w:rPr>
@@ -4821,7 +4821,7 @@
               <w:szCs w:val="22"/>
             </w:rPr>
           </w:pPr>
-          <w:hyperlink w:anchor="_Toc34852615" w:history="1">
+          <w:hyperlink w:anchor="_Toc35542046" w:history="1">
             <w:r>
               <w:rPr>
                 <w:rStyle w:val="ab"/>
@@ -4866,7 +4866,7 @@
                 <w:noProof/>
                 <w:webHidden/>
               </w:rPr>
-              <w:instrText xml:space="preserve"> PAGEREF _Toc34852615 \h </w:instrText>
+              <w:instrText xml:space="preserve"> PAGEREF _Toc35542046 \h </w:instrText>
             </w:r>
             <w:r>
               <w:rPr>
@@ -4887,6 +4887,192 @@
                 <w:webHidden/>
               </w:rPr>
               <w:t>43</w:t>
+            </w:r>
+            <w:r>
+              <w:rPr>
+                <w:noProof/>
+                <w:webHidden/>
+              </w:rPr>
+              <w:fldChar w:fldCharType="end"/>
+            </w:r>
+          </w:hyperlink>
+        </w:p>
+        <w:p>
+          <w:pPr>
+            <w:pStyle w:val="TOC3"/>
+            <w:tabs>
+              <w:tab w:val="left" w:pos="1680"/>
+              <w:tab w:val="right" w:leader="dot" w:pos="8296"/>
+            </w:tabs>
+            <w:ind w:firstLine="400"/>
+            <w:rPr>
+              <w:rFonts w:eastAsiaTheme="minorEastAsia"/>
+              <w:i w:val="0"/>
+              <w:iCs w:val="0"/>
+              <w:noProof/>
+              <w:sz w:val="21"/>
+              <w:szCs w:val="22"/>
+            </w:rPr>
+          </w:pPr>
+          <w:hyperlink w:anchor="_Toc35542047" w:history="1">
+            <w:r>
+              <w:rPr>
+                <w:rStyle w:val="ab"/>
+                <w:noProof/>
+              </w:rPr>
+              <w:t>9.3.2.</w:t>
+            </w:r>
+            <w:r>
+              <w:rPr>
+                <w:rFonts w:eastAsiaTheme="minorEastAsia"/>
+                <w:i w:val="0"/>
+                <w:iCs w:val="0"/>
+                <w:noProof/>
+                <w:sz w:val="21"/>
+                <w:szCs w:val="22"/>
+              </w:rPr>
+              <w:tab/>
+            </w:r>
+            <w:r>
+              <w:rPr>
+                <w:rStyle w:val="ab"/>
+                <w:noProof/>
+              </w:rPr>
+              <w:t>输入输出重定向</w:t>
+            </w:r>
+            <w:r>
+              <w:rPr>
+                <w:noProof/>
+                <w:webHidden/>
+              </w:rPr>
+              <w:tab/>
+            </w:r>
+            <w:r>
+              <w:rPr>
+                <w:noProof/>
+                <w:webHidden/>
+              </w:rPr>
+              <w:fldChar w:fldCharType="begin"/>
+            </w:r>
+            <w:r>
+              <w:rPr>
+                <w:noProof/>
+                <w:webHidden/>
+              </w:rPr>
+              <w:instrText xml:space="preserve"> PAGEREF _Toc35542047 \h </w:instrText>
+            </w:r>
+            <w:r>
+              <w:rPr>
+                <w:noProof/>
+                <w:webHidden/>
+              </w:rPr>
+            </w:r>
+            <w:r>
+              <w:rPr>
+                <w:noProof/>
+                <w:webHidden/>
+              </w:rPr>
+              <w:fldChar w:fldCharType="separate"/>
+            </w:r>
+            <w:r>
+              <w:rPr>
+                <w:noProof/>
+                <w:webHidden/>
+              </w:rPr>
+              <w:t>45</w:t>
+            </w:r>
+            <w:r>
+              <w:rPr>
+                <w:noProof/>
+                <w:webHidden/>
+              </w:rPr>
+              <w:fldChar w:fldCharType="end"/>
+            </w:r>
+          </w:hyperlink>
+        </w:p>
+        <w:p>
+          <w:pPr>
+            <w:pStyle w:val="TOC3"/>
+            <w:tabs>
+              <w:tab w:val="left" w:pos="1680"/>
+              <w:tab w:val="right" w:leader="dot" w:pos="8296"/>
+            </w:tabs>
+            <w:ind w:firstLine="400"/>
+            <w:rPr>
+              <w:rFonts w:eastAsiaTheme="minorEastAsia"/>
+              <w:i w:val="0"/>
+              <w:iCs w:val="0"/>
+              <w:noProof/>
+              <w:sz w:val="21"/>
+              <w:szCs w:val="22"/>
+            </w:rPr>
+          </w:pPr>
+          <w:hyperlink w:anchor="_Toc35542048" w:history="1">
+            <w:r>
+              <w:rPr>
+                <w:rStyle w:val="ab"/>
+                <w:noProof/>
+              </w:rPr>
+              <w:t>9.3.3.</w:t>
+            </w:r>
+            <w:r>
+              <w:rPr>
+                <w:rFonts w:eastAsiaTheme="minorEastAsia"/>
+                <w:i w:val="0"/>
+                <w:iCs w:val="0"/>
+                <w:noProof/>
+                <w:sz w:val="21"/>
+                <w:szCs w:val="22"/>
+              </w:rPr>
+              <w:tab/>
+            </w:r>
+            <w:r>
+              <w:rPr>
+                <w:rStyle w:val="ab"/>
+                <w:noProof/>
+              </w:rPr>
+              <w:t>空设备</w:t>
+            </w:r>
+            <w:r>
+              <w:rPr>
+                <w:noProof/>
+                <w:webHidden/>
+              </w:rPr>
+              <w:tab/>
+            </w:r>
+            <w:r>
+              <w:rPr>
+                <w:noProof/>
+                <w:webHidden/>
+              </w:rPr>
+              <w:fldChar w:fldCharType="begin"/>
+            </w:r>
+            <w:r>
+              <w:rPr>
+                <w:noProof/>
+                <w:webHidden/>
+              </w:rPr>
+              <w:instrText xml:space="preserve"> PAGEREF _Toc35542048 \h </w:instrText>
+            </w:r>
+            <w:r>
+              <w:rPr>
+                <w:noProof/>
+                <w:webHidden/>
+              </w:rPr>
+            </w:r>
+            <w:r>
+              <w:rPr>
+                <w:noProof/>
+                <w:webHidden/>
+              </w:rPr>
+              <w:fldChar w:fldCharType="separate"/>
+            </w:r>
+            <w:r>
+              <w:rPr>
+                <w:noProof/>
+                <w:webHidden/>
+              </w:rPr>
+              <w:t>45</w:t>
             </w:r>
             <w:r>
               <w:rPr>
@@ -4923,7 +5109,7 @@
           <w:numId w:val="1"/>
         </w:numPr>
       </w:pPr>
-      <w:bookmarkStart w:id="2" w:name="_Toc34852564"/>
+      <w:bookmarkStart w:id="2" w:name="_Toc35541995"/>
       <w:r>
         <w:rPr>
           <w:rFonts w:hint="eastAsia"/>
@@ -4941,7 +5127,7 @@
           <w:numId w:val="1"/>
         </w:numPr>
       </w:pPr>
-      <w:bookmarkStart w:id="3" w:name="_Toc34852565"/>
+      <w:bookmarkStart w:id="3" w:name="_Toc35541996"/>
       <w:r>
         <w:rPr>
           <w:rFonts w:hint="eastAsia"/>
@@ -5026,7 +5212,7 @@
           <w:numId w:val="1"/>
         </w:numPr>
       </w:pPr>
-      <w:bookmarkStart w:id="4" w:name="_Toc34852566"/>
+      <w:bookmarkStart w:id="4" w:name="_Toc35541997"/>
       <w:r>
         <w:rPr>
           <w:rFonts w:hint="eastAsia"/>
@@ -5309,7 +5495,7 @@
           <w:numId w:val="1"/>
         </w:numPr>
       </w:pPr>
-      <w:bookmarkStart w:id="5" w:name="_Toc34852567"/>
+      <w:bookmarkStart w:id="5" w:name="_Toc35541998"/>
       <w:r>
         <w:rPr>
           <w:rFonts w:hint="eastAsia"/>
@@ -5410,7 +5596,7 @@
           <w:numId w:val="1"/>
         </w:numPr>
       </w:pPr>
-      <w:bookmarkStart w:id="6" w:name="_Toc34852568"/>
+      <w:bookmarkStart w:id="6" w:name="_Toc35541999"/>
       <w:r>
         <w:rPr>
           <w:rFonts w:hint="eastAsia"/>
@@ -5499,7 +5685,7 @@
           <w:numId w:val="1"/>
         </w:numPr>
       </w:pPr>
-      <w:bookmarkStart w:id="7" w:name="_Toc34852569"/>
+      <w:bookmarkStart w:id="7" w:name="_Toc35542000"/>
       <w:r>
         <w:rPr>
           <w:rFonts w:hint="eastAsia"/>
@@ -5526,7 +5712,7 @@
           <w:numId w:val="1"/>
         </w:numPr>
       </w:pPr>
-      <w:bookmarkStart w:id="8" w:name="_Toc34852570"/>
+      <w:bookmarkStart w:id="8" w:name="_Toc35542001"/>
       <w:r>
         <w:rPr>
           <w:rFonts w:hint="eastAsia"/>
@@ -5609,7 +5795,7 @@
           <w:numId w:val="1"/>
         </w:numPr>
       </w:pPr>
-      <w:bookmarkStart w:id="9" w:name="_Toc34852571"/>
+      <w:bookmarkStart w:id="9" w:name="_Toc35542002"/>
       <w:r>
         <w:rPr>
           <w:rFonts w:hint="eastAsia"/>
@@ -5635,7 +5821,7 @@
           <w:numId w:val="1"/>
         </w:numPr>
       </w:pPr>
-      <w:bookmarkStart w:id="10" w:name="_Toc34852572"/>
+      <w:bookmarkStart w:id="10" w:name="_Toc35542003"/>
       <w:r>
         <w:rPr>
           <w:rFonts w:hint="eastAsia"/>
@@ -5837,7 +6023,7 @@
           <w:numId w:val="1"/>
         </w:numPr>
       </w:pPr>
-      <w:bookmarkStart w:id="11" w:name="_Toc34852573"/>
+      <w:bookmarkStart w:id="11" w:name="_Toc35542004"/>
       <w:r>
         <w:rPr>
           <w:rFonts w:hint="eastAsia"/>
@@ -6285,7 +6471,7 @@
           <w:numId w:val="1"/>
         </w:numPr>
       </w:pPr>
-      <w:bookmarkStart w:id="12" w:name="_Toc34852574"/>
+      <w:bookmarkStart w:id="12" w:name="_Toc35542005"/>
       <w:r>
         <w:rPr>
           <w:rFonts w:hint="eastAsia"/>
@@ -6520,7 +6706,7 @@
           <w:numId w:val="1"/>
         </w:numPr>
       </w:pPr>
-      <w:bookmarkStart w:id="13" w:name="_Toc34852575"/>
+      <w:bookmarkStart w:id="13" w:name="_Toc35542006"/>
       <w:r>
         <w:rPr>
           <w:rFonts w:hint="eastAsia"/>
@@ -6577,7 +6763,7 @@
           <w:numId w:val="1"/>
         </w:numPr>
       </w:pPr>
-      <w:bookmarkStart w:id="14" w:name="_Toc34852576"/>
+      <w:bookmarkStart w:id="14" w:name="_Toc35542007"/>
       <w:r>
         <w:rPr>
           <w:rFonts w:hint="eastAsia"/>
@@ -6604,7 +6790,7 @@
           <w:numId w:val="1"/>
         </w:numPr>
       </w:pPr>
-      <w:bookmarkStart w:id="15" w:name="_Toc34852577"/>
+      <w:bookmarkStart w:id="15" w:name="_Toc35542008"/>
       <w:r>
         <w:rPr>
           <w:rFonts w:hint="eastAsia"/>
@@ -6630,7 +6816,7 @@
           <w:numId w:val="1"/>
         </w:numPr>
       </w:pPr>
-      <w:bookmarkStart w:id="16" w:name="_Toc34852578"/>
+      <w:bookmarkStart w:id="16" w:name="_Toc35542009"/>
       <w:r>
         <w:rPr>
           <w:rFonts w:hint="eastAsia"/>
@@ -6821,7 +7007,7 @@
           <w:numId w:val="1"/>
         </w:numPr>
       </w:pPr>
-      <w:bookmarkStart w:id="17" w:name="_Toc34852579"/>
+      <w:bookmarkStart w:id="17" w:name="_Toc35542010"/>
       <w:r>
         <w:t>nginx</w:t>
       </w:r>
@@ -7006,7 +7192,7 @@
           <w:numId w:val="1"/>
         </w:numPr>
       </w:pPr>
-      <w:bookmarkStart w:id="18" w:name="_Toc34852580"/>
+      <w:bookmarkStart w:id="18" w:name="_Toc35542011"/>
       <w:r>
         <w:rPr>
           <w:rFonts w:hint="eastAsia"/>
@@ -7052,7 +7238,7 @@
           <w:numId w:val="1"/>
         </w:numPr>
       </w:pPr>
-      <w:bookmarkStart w:id="19" w:name="_Toc34852581"/>
+      <w:bookmarkStart w:id="19" w:name="_Toc35542012"/>
       <w:r>
         <w:rPr>
           <w:rFonts w:hint="eastAsia"/>
@@ -7161,7 +7347,7 @@
           <w:numId w:val="1"/>
         </w:numPr>
       </w:pPr>
-      <w:bookmarkStart w:id="20" w:name="_Toc34852582"/>
+      <w:bookmarkStart w:id="20" w:name="_Toc35542013"/>
       <w:r>
         <w:rPr>
           <w:rFonts w:hint="eastAsia"/>
@@ -7179,7 +7365,7 @@
           <w:numId w:val="1"/>
         </w:numPr>
       </w:pPr>
-      <w:bookmarkStart w:id="21" w:name="_Toc34852583"/>
+      <w:bookmarkStart w:id="21" w:name="_Toc35542014"/>
       <w:r>
         <w:rPr>
           <w:rFonts w:hint="eastAsia"/>
@@ -7307,7 +7493,7 @@
           <w:numId w:val="1"/>
         </w:numPr>
       </w:pPr>
-      <w:bookmarkStart w:id="22" w:name="_Toc34852584"/>
+      <w:bookmarkStart w:id="22" w:name="_Toc35542015"/>
       <w:r>
         <w:rPr>
           <w:rFonts w:hint="eastAsia"/>
@@ -7360,7 +7546,7 @@
           <w:numId w:val="1"/>
         </w:numPr>
       </w:pPr>
-      <w:bookmarkStart w:id="23" w:name="_Toc34852585"/>
+      <w:bookmarkStart w:id="23" w:name="_Toc35542016"/>
       <w:r>
         <w:rPr>
           <w:rFonts w:hint="eastAsia"/>
@@ -7526,7 +7712,7 @@
           <w:numId w:val="1"/>
         </w:numPr>
       </w:pPr>
-      <w:bookmarkStart w:id="24" w:name="_Toc34852586"/>
+      <w:bookmarkStart w:id="24" w:name="_Toc35542017"/>
       <w:r>
         <w:rPr>
           <w:rFonts w:hint="eastAsia"/>
@@ -7804,7 +7990,7 @@
           <w:numId w:val="1"/>
         </w:numPr>
       </w:pPr>
-      <w:bookmarkStart w:id="25" w:name="_Toc34852587"/>
+      <w:bookmarkStart w:id="25" w:name="_Toc35542018"/>
       <w:r>
         <w:rPr>
           <w:rFonts w:hint="eastAsia"/>
@@ -10208,7 +10394,7 @@
           <w:numId w:val="1"/>
         </w:numPr>
       </w:pPr>
-      <w:bookmarkStart w:id="26" w:name="_Toc34852588"/>
+      <w:bookmarkStart w:id="26" w:name="_Toc35542019"/>
       <w:r>
         <w:rPr>
           <w:rFonts w:hint="eastAsia"/>
@@ -10264,7 +10450,7 @@
           <w:numId w:val="1"/>
         </w:numPr>
       </w:pPr>
-      <w:bookmarkStart w:id="27" w:name="_Toc34852589"/>
+      <w:bookmarkStart w:id="27" w:name="_Toc35542020"/>
       <w:r>
         <w:rPr>
           <w:rFonts w:hint="eastAsia"/>
@@ -10282,7 +10468,7 @@
           <w:numId w:val="1"/>
         </w:numPr>
       </w:pPr>
-      <w:bookmarkStart w:id="28" w:name="_Toc34852590"/>
+      <w:bookmarkStart w:id="28" w:name="_Toc35542021"/>
       <w:r>
         <w:rPr>
           <w:rFonts w:hint="eastAsia"/>
@@ -10538,7 +10724,7 @@
           <w:numId w:val="1"/>
         </w:numPr>
       </w:pPr>
-      <w:bookmarkStart w:id="29" w:name="_Toc34852591"/>
+      <w:bookmarkStart w:id="29" w:name="_Toc35542022"/>
       <w:r>
         <w:rPr>
           <w:rFonts w:hint="eastAsia"/>
@@ -11508,7 +11694,7 @@
           <w:numId w:val="1"/>
         </w:numPr>
       </w:pPr>
-      <w:bookmarkStart w:id="30" w:name="_Toc34852592"/>
+      <w:bookmarkStart w:id="30" w:name="_Toc35542023"/>
       <w:r>
         <w:rPr>
           <w:rFonts w:hint="eastAsia"/>
@@ -12452,7 +12638,7 @@
           <w:numId w:val="1"/>
         </w:numPr>
       </w:pPr>
-      <w:bookmarkStart w:id="31" w:name="_Toc34852593"/>
+      <w:bookmarkStart w:id="31" w:name="_Toc35542024"/>
       <w:r>
         <w:rPr>
           <w:rFonts w:hint="eastAsia"/>
@@ -13870,7 +14056,7 @@
           <w:numId w:val="1"/>
         </w:numPr>
       </w:pPr>
-      <w:bookmarkStart w:id="32" w:name="_Toc34852594"/>
+      <w:bookmarkStart w:id="32" w:name="_Toc35542025"/>
       <w:r>
         <w:rPr>
           <w:rFonts w:hint="eastAsia"/>
@@ -14000,7 +14186,7 @@
           <w:numId w:val="1"/>
         </w:numPr>
       </w:pPr>
-      <w:bookmarkStart w:id="33" w:name="_Toc34852595"/>
+      <w:bookmarkStart w:id="33" w:name="_Toc35542026"/>
       <w:r>
         <w:lastRenderedPageBreak/>
         <w:t>Unix/Linux</w:t>
@@ -14021,7 +14207,7 @@
           <w:numId w:val="1"/>
         </w:numPr>
       </w:pPr>
-      <w:bookmarkStart w:id="34" w:name="_Toc34852596"/>
+      <w:bookmarkStart w:id="34" w:name="_Toc35542027"/>
       <w:r>
         <w:rPr>
           <w:rFonts w:hint="eastAsia"/>
@@ -14561,7 +14747,7 @@
           <w:numId w:val="1"/>
         </w:numPr>
       </w:pPr>
-      <w:bookmarkStart w:id="35" w:name="_Toc34852597"/>
+      <w:bookmarkStart w:id="35" w:name="_Toc35542028"/>
       <w:r>
         <w:rPr>
           <w:rFonts w:hint="eastAsia"/>
@@ -14598,7 +14784,7 @@
           <w:numId w:val="1"/>
         </w:numPr>
       </w:pPr>
-      <w:bookmarkStart w:id="36" w:name="_Toc34852598"/>
+      <w:bookmarkStart w:id="36" w:name="_Toc35542029"/>
       <w:r>
         <w:rPr>
           <w:rFonts w:hint="eastAsia"/>
@@ -17899,7 +18085,7 @@
           <w:numId w:val="1"/>
         </w:numPr>
       </w:pPr>
-      <w:bookmarkStart w:id="37" w:name="_Toc34852599"/>
+      <w:bookmarkStart w:id="37" w:name="_Toc35542030"/>
       <w:r>
         <w:rPr>
           <w:rFonts w:hint="eastAsia"/>
@@ -20530,7 +20716,7 @@
           <w:numId w:val="1"/>
         </w:numPr>
       </w:pPr>
-      <w:bookmarkStart w:id="38" w:name="_Toc34852600"/>
+      <w:bookmarkStart w:id="38" w:name="_Toc35542031"/>
       <w:r>
         <w:rPr>
           <w:rFonts w:hint="eastAsia"/>
@@ -20557,7 +20743,7 @@
           <w:numId w:val="1"/>
         </w:numPr>
       </w:pPr>
-      <w:bookmarkStart w:id="39" w:name="_Toc34852601"/>
+      <w:bookmarkStart w:id="39" w:name="_Toc35542032"/>
       <w:r>
         <w:rPr>
           <w:rFonts w:hint="eastAsia"/>
@@ -21046,7 +21232,7 @@
           <w:numId w:val="1"/>
         </w:numPr>
       </w:pPr>
-      <w:bookmarkStart w:id="40" w:name="_Toc34852602"/>
+      <w:bookmarkStart w:id="40" w:name="_Toc35542033"/>
       <w:r>
         <w:rPr>
           <w:rFonts w:hint="eastAsia"/>
@@ -21245,7 +21431,7 @@
           <w:numId w:val="1"/>
         </w:numPr>
       </w:pPr>
-      <w:bookmarkStart w:id="41" w:name="_Toc34852603"/>
+      <w:bookmarkStart w:id="41" w:name="_Toc35542034"/>
       <w:r>
         <w:rPr>
           <w:rFonts w:hint="eastAsia"/>
@@ -26482,7 +26668,7 @@
           <w:numId w:val="1"/>
         </w:numPr>
       </w:pPr>
-      <w:bookmarkStart w:id="42" w:name="_Toc34852604"/>
+      <w:bookmarkStart w:id="42" w:name="_Toc35542035"/>
       <w:r>
         <w:rPr>
           <w:rFonts w:hint="eastAsia"/>
@@ -26509,7 +26695,7 @@
           <w:numId w:val="1"/>
         </w:numPr>
       </w:pPr>
-      <w:bookmarkStart w:id="43" w:name="_Toc34852605"/>
+      <w:bookmarkStart w:id="43" w:name="_Toc35542036"/>
       <w:r>
         <w:rPr>
           <w:rFonts w:hint="eastAsia"/>
@@ -26661,7 +26847,7 @@
           <w:numId w:val="1"/>
         </w:numPr>
       </w:pPr>
-      <w:bookmarkStart w:id="44" w:name="_Toc34852606"/>
+      <w:bookmarkStart w:id="44" w:name="_Toc35542037"/>
       <w:r>
         <w:rPr>
           <w:rFonts w:hint="eastAsia"/>
@@ -29023,7 +29209,7 @@
           <w:numId w:val="1"/>
         </w:numPr>
       </w:pPr>
-      <w:bookmarkStart w:id="45" w:name="_Toc34852607"/>
+      <w:bookmarkStart w:id="45" w:name="_Toc35542038"/>
       <w:r>
         <w:rPr>
           <w:rFonts w:hint="eastAsia"/>
@@ -33052,7 +33238,7 @@
           <w:numId w:val="1"/>
         </w:numPr>
       </w:pPr>
-      <w:bookmarkStart w:id="46" w:name="_Toc34852608"/>
+      <w:bookmarkStart w:id="46" w:name="_Toc35542039"/>
       <w:r>
         <w:rPr>
           <w:rFonts w:hint="eastAsia"/>
@@ -34181,7 +34367,7 @@
           <w:numId w:val="1"/>
         </w:numPr>
       </w:pPr>
-      <w:bookmarkStart w:id="47" w:name="_Toc34852609"/>
+      <w:bookmarkStart w:id="47" w:name="_Toc35542040"/>
       <w:r>
         <w:rPr>
           <w:rFonts w:hint="eastAsia"/>
@@ -36640,7 +36826,7 @@
           <w:numId w:val="1"/>
         </w:numPr>
       </w:pPr>
-      <w:bookmarkStart w:id="48" w:name="_Toc34852610"/>
+      <w:bookmarkStart w:id="48" w:name="_Toc35542041"/>
       <w:r>
         <w:rPr>
           <w:rFonts w:hint="eastAsia"/>
@@ -36809,7 +36995,7 @@
           <w:numId w:val="1"/>
         </w:numPr>
       </w:pPr>
-      <w:bookmarkStart w:id="49" w:name="_Toc34852611"/>
+      <w:bookmarkStart w:id="49" w:name="_Toc35542042"/>
       <w:r>
         <w:rPr>
           <w:rFonts w:hint="eastAsia"/>
@@ -36826,7 +37012,7 @@
           <w:numId w:val="1"/>
         </w:numPr>
       </w:pPr>
-      <w:bookmarkStart w:id="50" w:name="_Toc34852612"/>
+      <w:bookmarkStart w:id="50" w:name="_Toc35542043"/>
       <w:r>
         <w:rPr>
           <w:rFonts w:hint="eastAsia"/>
@@ -36875,7 +37061,7 @@
           <w:numId w:val="1"/>
         </w:numPr>
       </w:pPr>
-      <w:bookmarkStart w:id="51" w:name="_Toc34852613"/>
+      <w:bookmarkStart w:id="51" w:name="_Toc35542044"/>
       <w:r>
         <w:rPr>
           <w:rFonts w:hint="eastAsia"/>
@@ -37291,7 +37477,7 @@
           <w:numId w:val="1"/>
         </w:numPr>
       </w:pPr>
-      <w:bookmarkStart w:id="52" w:name="_Toc34852614"/>
+      <w:bookmarkStart w:id="52" w:name="_Toc35542045"/>
       <w:r>
         <w:rPr>
           <w:rFonts w:hint="eastAsia"/>
@@ -37432,7 +37618,7 @@
           <w:numId w:val="1"/>
         </w:numPr>
       </w:pPr>
-      <w:bookmarkStart w:id="53" w:name="_Toc34852615"/>
+      <w:bookmarkStart w:id="53" w:name="_Toc35542046"/>
       <w:r>
         <w:rPr>
           <w:rFonts w:hint="eastAsia"/>
@@ -37691,12 +37877,14 @@
           <w:numId w:val="1"/>
         </w:numPr>
       </w:pPr>
+      <w:bookmarkStart w:id="54" w:name="_Toc35542047"/>
       <w:r>
         <w:rPr>
           <w:rFonts w:hint="eastAsia"/>
         </w:rPr>
         <w:t>输入输出重定向</w:t>
       </w:r>
+      <w:bookmarkEnd w:id="54"/>
     </w:p>
     <w:p>
       <w:pPr>
@@ -37775,21 +37963,4684 @@
         </w:rPr>
         <w:t>中去</w:t>
       </w:r>
-      <w:bookmarkStart w:id="54" w:name="_GoBack"/>
-      <w:bookmarkEnd w:id="54"/>
+    </w:p>
+    <w:p>
+      <w:pPr>
+        <w:pStyle w:val="3"/>
+        <w:numPr>
+          <w:ilvl w:val="2"/>
+          <w:numId w:val="1"/>
+        </w:numPr>
+      </w:pPr>
+      <w:bookmarkStart w:id="55" w:name="_Toc35542048"/>
+      <w:r>
+        <w:rPr>
+          <w:rFonts w:hint="eastAsia"/>
+        </w:rPr>
+        <w:t>空设备</w:t>
+      </w:r>
+      <w:bookmarkEnd w:id="55"/>
     </w:p>
     <w:p>
       <w:pPr>
         <w:ind w:firstLine="480"/>
       </w:pPr>
+      <w:r>
+        <w:t xml:space="preserve">/dev/null : </w:t>
+      </w:r>
+      <w:r>
+        <w:rPr>
+          <w:rFonts w:hint="eastAsia"/>
+        </w:rPr>
+        <w:t>是一个特殊的设备文件，它丢弃一切写入其中的数据（像黑洞一样）</w:t>
+      </w:r>
+    </w:p>
+    <w:p>
+      <w:pPr>
+        <w:ind w:firstLine="480"/>
+      </w:pPr>
+      <w:r>
+        <w:rPr>
+          <w:rFonts w:hint="eastAsia"/>
+        </w:rPr>
+        <w:t>-</w:t>
+      </w:r>
+      <w:r>
+        <w:t>----------</w:t>
+      </w:r>
+      <w:r>
+        <w:rPr>
+          <w:rFonts w:hint="eastAsia"/>
+        </w:rPr>
+        <w:t>-</w:t>
+      </w:r>
+      <w:r>
+        <w:t>----------</w:t>
+      </w:r>
+      <w:r>
+        <w:rPr>
+          <w:rFonts w:hint="eastAsia"/>
+        </w:rPr>
+        <w:t>-</w:t>
+      </w:r>
+      <w:r>
+        <w:t>----------</w:t>
+      </w:r>
+    </w:p>
+    <w:p>
+      <w:pPr>
+        <w:ind w:firstLine="480"/>
+      </w:pPr>
+      <w:r>
+        <w:rPr>
+          <w:rFonts w:hint="eastAsia"/>
+        </w:rPr>
+        <w:t>守护进程虽然可以通过终端启动，但是和终端不挂钩。</w:t>
+      </w:r>
+    </w:p>
+    <w:p>
+      <w:pPr>
+        <w:ind w:firstLine="480"/>
+      </w:pPr>
+      <w:r>
+        <w:rPr>
+          <w:rFonts w:hint="eastAsia"/>
+        </w:rPr>
+        <w:t>守护进程是在后台运行，它不应该从键盘上接收任何东西，也不应该把输出结果打印到屏幕或者终端上来；所以，一般按照江湖规矩，我们要把守护进程的 标准输入，标准输出，重定向到 空设备（黑洞），从而确保守护进程不从键盘接</w:t>
+      </w:r>
+      <w:r>
+        <w:rPr>
+          <w:rFonts w:hint="eastAsia"/>
+        </w:rPr>
+        <w:lastRenderedPageBreak/>
+        <w:t>收任何东西，也不把输出结果打印到屏幕。</w:t>
+      </w:r>
+    </w:p>
+    <w:p>
+      <w:pPr>
+        <w:autoSpaceDE w:val="0"/>
+        <w:autoSpaceDN w:val="0"/>
+        <w:adjustRightInd w:val="0"/>
+        <w:ind w:firstLineChars="0" w:firstLine="0"/>
+        <w:jc w:val="left"/>
+        <w:rPr>
+          <w:rFonts w:ascii="Consolas" w:eastAsia="新宋体" w:hAnsi="Consolas" w:cs="新宋体"/>
+          <w:color w:val="000000"/>
+          <w:kern w:val="0"/>
+          <w:sz w:val="19"/>
+          <w:szCs w:val="19"/>
+        </w:rPr>
+      </w:pPr>
+      <w:r>
+        <w:rPr>
+          <w:rFonts w:ascii="Consolas" w:eastAsia="新宋体" w:hAnsi="Consolas" w:cs="新宋体"/>
+          <w:color w:val="000000"/>
+          <w:kern w:val="0"/>
+          <w:sz w:val="19"/>
+          <w:szCs w:val="19"/>
+        </w:rPr>
+        <w:tab/>
+      </w:r>
+      <w:r>
+        <w:rPr>
+          <w:rFonts w:ascii="Consolas" w:eastAsia="新宋体" w:hAnsi="Consolas" w:cs="新宋体"/>
+          <w:color w:val="0000FF"/>
+          <w:kern w:val="0"/>
+          <w:sz w:val="19"/>
+          <w:szCs w:val="19"/>
+        </w:rPr>
+        <w:t>int</w:t>
+      </w:r>
+      <w:r>
+        <w:rPr>
+          <w:rFonts w:ascii="Consolas" w:eastAsia="新宋体" w:hAnsi="Consolas" w:cs="新宋体"/>
+          <w:color w:val="000000"/>
+          <w:kern w:val="0"/>
+          <w:sz w:val="19"/>
+          <w:szCs w:val="19"/>
+        </w:rPr>
+        <w:t xml:space="preserve"> fd;</w:t>
+      </w:r>
+    </w:p>
+    <w:p>
+      <w:pPr>
+        <w:autoSpaceDE w:val="0"/>
+        <w:autoSpaceDN w:val="0"/>
+        <w:adjustRightInd w:val="0"/>
+        <w:ind w:firstLineChars="0" w:firstLine="0"/>
+        <w:jc w:val="left"/>
+        <w:rPr>
+          <w:rFonts w:ascii="Consolas" w:eastAsia="新宋体" w:hAnsi="Consolas" w:cs="新宋体"/>
+          <w:color w:val="000000"/>
+          <w:kern w:val="0"/>
+          <w:sz w:val="19"/>
+          <w:szCs w:val="19"/>
+        </w:rPr>
+      </w:pPr>
+      <w:r>
+        <w:rPr>
+          <w:rFonts w:ascii="Consolas" w:eastAsia="新宋体" w:hAnsi="Consolas" w:cs="新宋体"/>
+          <w:color w:val="000000"/>
+          <w:kern w:val="0"/>
+          <w:sz w:val="19"/>
+          <w:szCs w:val="19"/>
+        </w:rPr>
+        <w:tab/>
+        <w:t>fd = open(</w:t>
+      </w:r>
+      <w:r>
+        <w:rPr>
+          <w:rFonts w:ascii="Consolas" w:eastAsia="新宋体" w:hAnsi="Consolas" w:cs="新宋体"/>
+          <w:color w:val="A31515"/>
+          <w:kern w:val="0"/>
+          <w:sz w:val="19"/>
+          <w:szCs w:val="19"/>
+        </w:rPr>
+        <w:t>"/dev/null"</w:t>
+      </w:r>
+      <w:r>
+        <w:rPr>
+          <w:rFonts w:ascii="Consolas" w:eastAsia="新宋体" w:hAnsi="Consolas" w:cs="新宋体"/>
+          <w:color w:val="000000"/>
+          <w:kern w:val="0"/>
+          <w:sz w:val="19"/>
+          <w:szCs w:val="19"/>
+        </w:rPr>
+        <w:t>, O_RDWR);</w:t>
+      </w:r>
+      <w:r>
+        <w:rPr>
+          <w:rFonts w:ascii="Consolas" w:eastAsia="新宋体" w:hAnsi="Consolas" w:cs="新宋体"/>
+          <w:color w:val="000000"/>
+          <w:kern w:val="0"/>
+          <w:sz w:val="19"/>
+          <w:szCs w:val="19"/>
+        </w:rPr>
+        <w:tab/>
+      </w:r>
+      <w:r>
+        <w:rPr>
+          <w:rFonts w:ascii="Consolas" w:eastAsia="新宋体" w:hAnsi="Consolas" w:cs="新宋体"/>
+          <w:color w:val="008000"/>
+          <w:kern w:val="0"/>
+          <w:sz w:val="19"/>
+          <w:szCs w:val="19"/>
+        </w:rPr>
+        <w:t xml:space="preserve">// </w:t>
+      </w:r>
+      <w:r>
+        <w:rPr>
+          <w:rFonts w:ascii="Consolas" w:eastAsia="新宋体" w:hAnsi="Consolas" w:cs="新宋体"/>
+          <w:color w:val="008000"/>
+          <w:kern w:val="0"/>
+          <w:sz w:val="19"/>
+          <w:szCs w:val="19"/>
+        </w:rPr>
+        <w:t>打开空设备</w:t>
+      </w:r>
+    </w:p>
+    <w:p>
+      <w:pPr>
+        <w:autoSpaceDE w:val="0"/>
+        <w:autoSpaceDN w:val="0"/>
+        <w:adjustRightInd w:val="0"/>
+        <w:ind w:firstLineChars="0" w:firstLine="0"/>
+        <w:jc w:val="left"/>
+        <w:rPr>
+          <w:rFonts w:ascii="Consolas" w:eastAsia="新宋体" w:hAnsi="Consolas" w:cs="新宋体"/>
+          <w:color w:val="000000"/>
+          <w:kern w:val="0"/>
+          <w:sz w:val="19"/>
+          <w:szCs w:val="19"/>
+        </w:rPr>
+      </w:pPr>
+      <w:r>
+        <w:rPr>
+          <w:rFonts w:ascii="Consolas" w:eastAsia="新宋体" w:hAnsi="Consolas" w:cs="新宋体"/>
+          <w:color w:val="000000"/>
+          <w:kern w:val="0"/>
+          <w:sz w:val="19"/>
+          <w:szCs w:val="19"/>
+        </w:rPr>
+        <w:tab/>
+        <w:t xml:space="preserve">dup2(fd, </w:t>
+      </w:r>
+      <w:r>
+        <w:rPr>
+          <w:rFonts w:ascii="Consolas" w:eastAsia="新宋体" w:hAnsi="Consolas" w:cs="新宋体"/>
+          <w:color w:val="6F008A"/>
+          <w:kern w:val="0"/>
+          <w:sz w:val="19"/>
+          <w:szCs w:val="19"/>
+        </w:rPr>
+        <w:t>STDIN_FILENO</w:t>
+      </w:r>
+      <w:r>
+        <w:rPr>
+          <w:rFonts w:ascii="Consolas" w:eastAsia="新宋体" w:hAnsi="Consolas" w:cs="新宋体"/>
+          <w:color w:val="000000"/>
+          <w:kern w:val="0"/>
+          <w:sz w:val="19"/>
+          <w:szCs w:val="19"/>
+        </w:rPr>
+        <w:t>);</w:t>
+      </w:r>
+      <w:r>
+        <w:rPr>
+          <w:rFonts w:ascii="Consolas" w:eastAsia="新宋体" w:hAnsi="Consolas" w:cs="新宋体"/>
+          <w:color w:val="000000"/>
+          <w:kern w:val="0"/>
+          <w:sz w:val="19"/>
+          <w:szCs w:val="19"/>
+        </w:rPr>
+        <w:tab/>
+      </w:r>
+      <w:r>
+        <w:rPr>
+          <w:rFonts w:ascii="Consolas" w:eastAsia="新宋体" w:hAnsi="Consolas" w:cs="新宋体"/>
+          <w:color w:val="008000"/>
+          <w:kern w:val="0"/>
+          <w:sz w:val="19"/>
+          <w:szCs w:val="19"/>
+        </w:rPr>
+        <w:t xml:space="preserve">// </w:t>
+      </w:r>
+      <w:r>
+        <w:rPr>
+          <w:rFonts w:ascii="Consolas" w:eastAsia="新宋体" w:hAnsi="Consolas" w:cs="新宋体"/>
+          <w:color w:val="008000"/>
+          <w:kern w:val="0"/>
+          <w:sz w:val="19"/>
+          <w:szCs w:val="19"/>
+        </w:rPr>
+        <w:t>复制文件描述符，像个指针赋值，把第一个参数指向的内容赋给了第二个参数</w:t>
+      </w:r>
+    </w:p>
+    <w:p>
+      <w:pPr>
+        <w:autoSpaceDE w:val="0"/>
+        <w:autoSpaceDN w:val="0"/>
+        <w:adjustRightInd w:val="0"/>
+        <w:ind w:firstLineChars="0" w:firstLine="0"/>
+        <w:jc w:val="left"/>
+        <w:rPr>
+          <w:rFonts w:ascii="Consolas" w:eastAsia="新宋体" w:hAnsi="Consolas" w:cs="新宋体"/>
+          <w:color w:val="000000"/>
+          <w:kern w:val="0"/>
+          <w:sz w:val="19"/>
+          <w:szCs w:val="19"/>
+        </w:rPr>
+      </w:pPr>
+      <w:r>
+        <w:rPr>
+          <w:rFonts w:ascii="Consolas" w:eastAsia="新宋体" w:hAnsi="Consolas" w:cs="新宋体"/>
+          <w:color w:val="000000"/>
+          <w:kern w:val="0"/>
+          <w:sz w:val="19"/>
+          <w:szCs w:val="19"/>
+        </w:rPr>
+        <w:tab/>
+        <w:t xml:space="preserve">dup2(fd, </w:t>
+      </w:r>
+      <w:r>
+        <w:rPr>
+          <w:rFonts w:ascii="Consolas" w:eastAsia="新宋体" w:hAnsi="Consolas" w:cs="新宋体"/>
+          <w:color w:val="6F008A"/>
+          <w:kern w:val="0"/>
+          <w:sz w:val="19"/>
+          <w:szCs w:val="19"/>
+        </w:rPr>
+        <w:t>STDOUT_FILENO</w:t>
+      </w:r>
+      <w:r>
+        <w:rPr>
+          <w:rFonts w:ascii="Consolas" w:eastAsia="新宋体" w:hAnsi="Consolas" w:cs="新宋体"/>
+          <w:color w:val="000000"/>
+          <w:kern w:val="0"/>
+          <w:sz w:val="19"/>
+          <w:szCs w:val="19"/>
+        </w:rPr>
+        <w:t>);</w:t>
+      </w:r>
+    </w:p>
+    <w:p>
+      <w:pPr>
+        <w:autoSpaceDE w:val="0"/>
+        <w:autoSpaceDN w:val="0"/>
+        <w:adjustRightInd w:val="0"/>
+        <w:ind w:firstLineChars="0" w:firstLine="0"/>
+        <w:jc w:val="left"/>
+        <w:rPr>
+          <w:rFonts w:ascii="Consolas" w:eastAsia="新宋体" w:hAnsi="Consolas" w:cs="新宋体"/>
+          <w:color w:val="000000"/>
+          <w:kern w:val="0"/>
+          <w:sz w:val="19"/>
+          <w:szCs w:val="19"/>
+        </w:rPr>
+      </w:pPr>
+      <w:r>
+        <w:rPr>
+          <w:rFonts w:ascii="Consolas" w:eastAsia="新宋体" w:hAnsi="Consolas" w:cs="新宋体"/>
+          <w:color w:val="000000"/>
+          <w:kern w:val="0"/>
+          <w:sz w:val="19"/>
+          <w:szCs w:val="19"/>
+        </w:rPr>
+        <w:tab/>
+      </w:r>
+      <w:r>
+        <w:rPr>
+          <w:rFonts w:ascii="Consolas" w:eastAsia="新宋体" w:hAnsi="Consolas" w:cs="新宋体"/>
+          <w:color w:val="0000FF"/>
+          <w:kern w:val="0"/>
+          <w:sz w:val="19"/>
+          <w:szCs w:val="19"/>
+        </w:rPr>
+        <w:t>if</w:t>
+      </w:r>
+      <w:r>
+        <w:rPr>
+          <w:rFonts w:ascii="Consolas" w:eastAsia="新宋体" w:hAnsi="Consolas" w:cs="新宋体"/>
+          <w:color w:val="000000"/>
+          <w:kern w:val="0"/>
+          <w:sz w:val="19"/>
+          <w:szCs w:val="19"/>
+        </w:rPr>
+        <w:t xml:space="preserve"> (fd &gt; </w:t>
+      </w:r>
+      <w:r>
+        <w:rPr>
+          <w:rFonts w:ascii="Consolas" w:eastAsia="新宋体" w:hAnsi="Consolas" w:cs="新宋体"/>
+          <w:color w:val="6F008A"/>
+          <w:kern w:val="0"/>
+          <w:sz w:val="19"/>
+          <w:szCs w:val="19"/>
+        </w:rPr>
+        <w:t>STDERR_FILENO</w:t>
+      </w:r>
+      <w:r>
+        <w:rPr>
+          <w:rFonts w:ascii="Consolas" w:eastAsia="新宋体" w:hAnsi="Consolas" w:cs="新宋体"/>
+          <w:color w:val="000000"/>
+          <w:kern w:val="0"/>
+          <w:sz w:val="19"/>
+          <w:szCs w:val="19"/>
+        </w:rPr>
+        <w:t>) {</w:t>
+      </w:r>
+    </w:p>
+    <w:p>
+      <w:pPr>
+        <w:autoSpaceDE w:val="0"/>
+        <w:autoSpaceDN w:val="0"/>
+        <w:adjustRightInd w:val="0"/>
+        <w:ind w:firstLineChars="0" w:firstLine="0"/>
+        <w:jc w:val="left"/>
+        <w:rPr>
+          <w:rFonts w:ascii="Consolas" w:eastAsia="新宋体" w:hAnsi="Consolas" w:cs="新宋体"/>
+          <w:color w:val="000000"/>
+          <w:kern w:val="0"/>
+          <w:sz w:val="19"/>
+          <w:szCs w:val="19"/>
+        </w:rPr>
+      </w:pPr>
+      <w:r>
+        <w:rPr>
+          <w:rFonts w:ascii="Consolas" w:eastAsia="新宋体" w:hAnsi="Consolas" w:cs="新宋体"/>
+          <w:color w:val="000000"/>
+          <w:kern w:val="0"/>
+          <w:sz w:val="19"/>
+          <w:szCs w:val="19"/>
+        </w:rPr>
+        <w:tab/>
+      </w:r>
+      <w:r>
+        <w:rPr>
+          <w:rFonts w:ascii="Consolas" w:eastAsia="新宋体" w:hAnsi="Consolas" w:cs="新宋体"/>
+          <w:color w:val="000000"/>
+          <w:kern w:val="0"/>
+          <w:sz w:val="19"/>
+          <w:szCs w:val="19"/>
+        </w:rPr>
+        <w:tab/>
+        <w:t>close(fd);</w:t>
+      </w:r>
+      <w:r>
+        <w:rPr>
+          <w:rFonts w:ascii="Consolas" w:eastAsia="新宋体" w:hAnsi="Consolas" w:cs="新宋体"/>
+          <w:color w:val="000000"/>
+          <w:kern w:val="0"/>
+          <w:sz w:val="19"/>
+          <w:szCs w:val="19"/>
+        </w:rPr>
+        <w:tab/>
+      </w:r>
+      <w:r>
+        <w:rPr>
+          <w:rFonts w:ascii="Consolas" w:eastAsia="新宋体" w:hAnsi="Consolas" w:cs="新宋体"/>
+          <w:color w:val="008000"/>
+          <w:kern w:val="0"/>
+          <w:sz w:val="19"/>
+          <w:szCs w:val="19"/>
+        </w:rPr>
+        <w:t xml:space="preserve">// </w:t>
+      </w:r>
+      <w:r>
+        <w:rPr>
+          <w:rFonts w:ascii="Consolas" w:eastAsia="新宋体" w:hAnsi="Consolas" w:cs="新宋体"/>
+          <w:color w:val="008000"/>
+          <w:kern w:val="0"/>
+          <w:sz w:val="19"/>
+          <w:szCs w:val="19"/>
+        </w:rPr>
+        <w:t>等价于</w:t>
+      </w:r>
+      <w:r>
+        <w:rPr>
+          <w:rFonts w:ascii="Consolas" w:eastAsia="新宋体" w:hAnsi="Consolas" w:cs="新宋体"/>
+          <w:color w:val="008000"/>
+          <w:kern w:val="0"/>
+          <w:sz w:val="19"/>
+          <w:szCs w:val="19"/>
+        </w:rPr>
+        <w:t>fd = null;</w:t>
+      </w:r>
+    </w:p>
+    <w:p>
+      <w:pPr>
+        <w:ind w:firstLine="380"/>
+        <w:rPr>
+          <w:rFonts w:ascii="Consolas" w:eastAsia="新宋体" w:hAnsi="Consolas" w:cs="新宋体"/>
+          <w:color w:val="000000"/>
+          <w:kern w:val="0"/>
+          <w:sz w:val="19"/>
+          <w:szCs w:val="19"/>
+        </w:rPr>
+      </w:pPr>
+      <w:r>
+        <w:rPr>
+          <w:rFonts w:ascii="Consolas" w:eastAsia="新宋体" w:hAnsi="Consolas" w:cs="新宋体"/>
+          <w:color w:val="000000"/>
+          <w:kern w:val="0"/>
+          <w:sz w:val="19"/>
+          <w:szCs w:val="19"/>
+        </w:rPr>
+        <w:tab/>
+        <w:t>}</w:t>
+      </w:r>
+    </w:p>
+    <w:p>
+      <w:pPr>
+        <w:ind w:firstLine="480"/>
+        <w:rPr>
+          <w:rFonts w:ascii="Consolas" w:hAnsi="Consolas"/>
+        </w:rPr>
+      </w:pPr>
+      <w:r>
+        <w:rPr>
+          <w:noProof/>
+        </w:rPr>
+        <w:drawing>
+          <wp:inline distT="0" distB="0" distL="0" distR="0" wp14:anchorId="1EA2DA7E" wp14:editId="600ACDCC">
+            <wp:extent cx="5274310" cy="4383405"/>
+            <wp:effectExtent l="0" t="0" r="2540" b="0"/>
+            <wp:docPr id="19" name="图片 19"/>
+            <wp:cNvGraphicFramePr>
+              <a:graphicFrameLocks xmlns:a="http://schemas.openxmlformats.org/drawingml/2006/main" noChangeAspect="1"/>
+            </wp:cNvGraphicFramePr>
+            <a:graphic xmlns:a="http://schemas.openxmlformats.org/drawingml/2006/main">
+              <a:graphicData uri="http://schemas.openxmlformats.org/drawingml/2006/picture">
+                <pic:pic xmlns:pic="http://schemas.openxmlformats.org/drawingml/2006/picture">
+                  <pic:nvPicPr>
+                    <pic:cNvPr id="1" name=""/>
+                    <pic:cNvPicPr/>
+                  </pic:nvPicPr>
+                  <pic:blipFill>
+                    <a:blip r:embed="rId35"/>
+                    <a:stretch>
+                      <a:fillRect/>
+                    </a:stretch>
+                  </pic:blipFill>
+                  <pic:spPr>
+                    <a:xfrm>
+                      <a:off x="0" y="0"/>
+                      <a:ext cx="5274310" cy="4383405"/>
+                    </a:xfrm>
+                    <a:prstGeom prst="rect">
+                      <a:avLst/>
+                    </a:prstGeom>
+                  </pic:spPr>
+                </pic:pic>
+              </a:graphicData>
+            </a:graphic>
+          </wp:inline>
+        </w:drawing>
+      </w:r>
+    </w:p>
+    <w:p>
+      <w:pPr>
+        <w:pStyle w:val="3"/>
+        <w:numPr>
+          <w:ilvl w:val="2"/>
+          <w:numId w:val="1"/>
+        </w:numPr>
+        <w:rPr>
+          <w:rFonts w:hint="eastAsia"/>
+        </w:rPr>
+      </w:pPr>
+      <w:r>
+        <w:rPr>
+          <w:rFonts w:hint="eastAsia"/>
+        </w:rPr>
+        <w:t>实现范例</w:t>
+      </w:r>
+    </w:p>
+    <w:p>
+      <w:pPr>
+        <w:autoSpaceDE w:val="0"/>
+        <w:autoSpaceDN w:val="0"/>
+        <w:adjustRightInd w:val="0"/>
+        <w:ind w:firstLineChars="0" w:firstLine="0"/>
+        <w:jc w:val="left"/>
+        <w:rPr>
+          <w:rFonts w:ascii="Consolas" w:eastAsia="新宋体" w:hAnsi="Consolas" w:cs="新宋体"/>
+          <w:color w:val="000000"/>
+          <w:kern w:val="0"/>
+          <w:sz w:val="19"/>
+          <w:szCs w:val="19"/>
+        </w:rPr>
+      </w:pPr>
+      <w:r>
+        <w:rPr>
+          <w:rFonts w:ascii="Consolas" w:eastAsia="新宋体" w:hAnsi="Consolas" w:cs="新宋体"/>
+          <w:color w:val="808080"/>
+          <w:kern w:val="0"/>
+          <w:sz w:val="19"/>
+          <w:szCs w:val="19"/>
+        </w:rPr>
+        <w:t>#include</w:t>
+      </w:r>
+      <w:r>
+        <w:rPr>
+          <w:rFonts w:ascii="Consolas" w:eastAsia="新宋体" w:hAnsi="Consolas" w:cs="新宋体"/>
+          <w:color w:val="000000"/>
+          <w:kern w:val="0"/>
+          <w:sz w:val="19"/>
+          <w:szCs w:val="19"/>
+        </w:rPr>
+        <w:t xml:space="preserve"> </w:t>
+      </w:r>
+      <w:r>
+        <w:rPr>
+          <w:rFonts w:ascii="Consolas" w:eastAsia="新宋体" w:hAnsi="Consolas" w:cs="新宋体"/>
+          <w:color w:val="A31515"/>
+          <w:kern w:val="0"/>
+          <w:sz w:val="19"/>
+          <w:szCs w:val="19"/>
+        </w:rPr>
+        <w:t>&lt;stdio.h&gt;</w:t>
+      </w:r>
+    </w:p>
+    <w:p>
+      <w:pPr>
+        <w:autoSpaceDE w:val="0"/>
+        <w:autoSpaceDN w:val="0"/>
+        <w:adjustRightInd w:val="0"/>
+        <w:ind w:firstLineChars="0" w:firstLine="0"/>
+        <w:jc w:val="left"/>
+        <w:rPr>
+          <w:rFonts w:ascii="Consolas" w:eastAsia="新宋体" w:hAnsi="Consolas" w:cs="新宋体"/>
+          <w:color w:val="000000"/>
+          <w:kern w:val="0"/>
+          <w:sz w:val="19"/>
+          <w:szCs w:val="19"/>
+        </w:rPr>
+      </w:pPr>
+      <w:r>
+        <w:rPr>
+          <w:rFonts w:ascii="Consolas" w:eastAsia="新宋体" w:hAnsi="Consolas" w:cs="新宋体"/>
+          <w:color w:val="808080"/>
+          <w:kern w:val="0"/>
+          <w:sz w:val="19"/>
+          <w:szCs w:val="19"/>
+        </w:rPr>
+        <w:t>#include</w:t>
+      </w:r>
+      <w:r>
+        <w:rPr>
+          <w:rFonts w:ascii="Consolas" w:eastAsia="新宋体" w:hAnsi="Consolas" w:cs="新宋体"/>
+          <w:color w:val="000000"/>
+          <w:kern w:val="0"/>
+          <w:sz w:val="19"/>
+          <w:szCs w:val="19"/>
+        </w:rPr>
+        <w:t xml:space="preserve"> </w:t>
+      </w:r>
+      <w:r>
+        <w:rPr>
+          <w:rFonts w:ascii="Consolas" w:eastAsia="新宋体" w:hAnsi="Consolas" w:cs="新宋体"/>
+          <w:color w:val="A31515"/>
+          <w:kern w:val="0"/>
+          <w:sz w:val="19"/>
+          <w:szCs w:val="19"/>
+        </w:rPr>
+        <w:t>&lt;stdlib.h&gt;</w:t>
+      </w:r>
+      <w:r>
+        <w:rPr>
+          <w:rFonts w:ascii="Consolas" w:eastAsia="新宋体" w:hAnsi="Consolas" w:cs="新宋体"/>
+          <w:color w:val="000000"/>
+          <w:kern w:val="0"/>
+          <w:sz w:val="19"/>
+          <w:szCs w:val="19"/>
+        </w:rPr>
+        <w:t xml:space="preserve">  </w:t>
+      </w:r>
+      <w:r>
+        <w:rPr>
+          <w:rFonts w:ascii="Consolas" w:eastAsia="新宋体" w:hAnsi="Consolas" w:cs="新宋体"/>
+          <w:color w:val="008000"/>
+          <w:kern w:val="0"/>
+          <w:sz w:val="19"/>
+          <w:szCs w:val="19"/>
+        </w:rPr>
+        <w:t>//malloc</w:t>
+      </w:r>
+    </w:p>
+    <w:p>
+      <w:pPr>
+        <w:autoSpaceDE w:val="0"/>
+        <w:autoSpaceDN w:val="0"/>
+        <w:adjustRightInd w:val="0"/>
+        <w:ind w:firstLineChars="0" w:firstLine="0"/>
+        <w:jc w:val="left"/>
+        <w:rPr>
+          <w:rFonts w:ascii="Consolas" w:eastAsia="新宋体" w:hAnsi="Consolas" w:cs="新宋体"/>
+          <w:color w:val="000000"/>
+          <w:kern w:val="0"/>
+          <w:sz w:val="19"/>
+          <w:szCs w:val="19"/>
+        </w:rPr>
+      </w:pPr>
+      <w:r>
+        <w:rPr>
+          <w:rFonts w:ascii="Consolas" w:eastAsia="新宋体" w:hAnsi="Consolas" w:cs="新宋体"/>
+          <w:color w:val="808080"/>
+          <w:kern w:val="0"/>
+          <w:sz w:val="19"/>
+          <w:szCs w:val="19"/>
+        </w:rPr>
+        <w:t>#include</w:t>
+      </w:r>
+      <w:r>
+        <w:rPr>
+          <w:rFonts w:ascii="Consolas" w:eastAsia="新宋体" w:hAnsi="Consolas" w:cs="新宋体"/>
+          <w:color w:val="000000"/>
+          <w:kern w:val="0"/>
+          <w:sz w:val="19"/>
+          <w:szCs w:val="19"/>
+        </w:rPr>
+        <w:t xml:space="preserve"> </w:t>
+      </w:r>
+      <w:r>
+        <w:rPr>
+          <w:rFonts w:ascii="Consolas" w:eastAsia="新宋体" w:hAnsi="Consolas" w:cs="新宋体"/>
+          <w:color w:val="A31515"/>
+          <w:kern w:val="0"/>
+          <w:sz w:val="19"/>
+          <w:szCs w:val="19"/>
+        </w:rPr>
+        <w:t>&lt;unistd.h&gt;</w:t>
+      </w:r>
+    </w:p>
+    <w:p>
+      <w:pPr>
+        <w:autoSpaceDE w:val="0"/>
+        <w:autoSpaceDN w:val="0"/>
+        <w:adjustRightInd w:val="0"/>
+        <w:ind w:firstLineChars="0" w:firstLine="0"/>
+        <w:jc w:val="left"/>
+        <w:rPr>
+          <w:rFonts w:ascii="Consolas" w:eastAsia="新宋体" w:hAnsi="Consolas" w:cs="新宋体"/>
+          <w:color w:val="000000"/>
+          <w:kern w:val="0"/>
+          <w:sz w:val="19"/>
+          <w:szCs w:val="19"/>
+        </w:rPr>
+      </w:pPr>
+      <w:r>
+        <w:rPr>
+          <w:rFonts w:ascii="Consolas" w:eastAsia="新宋体" w:hAnsi="Consolas" w:cs="新宋体"/>
+          <w:color w:val="808080"/>
+          <w:kern w:val="0"/>
+          <w:sz w:val="19"/>
+          <w:szCs w:val="19"/>
+        </w:rPr>
+        <w:t>#include</w:t>
+      </w:r>
+      <w:r>
+        <w:rPr>
+          <w:rFonts w:ascii="Consolas" w:eastAsia="新宋体" w:hAnsi="Consolas" w:cs="新宋体"/>
+          <w:color w:val="000000"/>
+          <w:kern w:val="0"/>
+          <w:sz w:val="19"/>
+          <w:szCs w:val="19"/>
+        </w:rPr>
+        <w:t xml:space="preserve"> </w:t>
+      </w:r>
+      <w:r>
+        <w:rPr>
+          <w:rFonts w:ascii="Consolas" w:eastAsia="新宋体" w:hAnsi="Consolas" w:cs="新宋体"/>
+          <w:color w:val="A31515"/>
+          <w:kern w:val="0"/>
+          <w:sz w:val="19"/>
+          <w:szCs w:val="19"/>
+        </w:rPr>
+        <w:t>&lt;signal.h&gt;</w:t>
+      </w:r>
+    </w:p>
+    <w:p>
+      <w:pPr>
+        <w:autoSpaceDE w:val="0"/>
+        <w:autoSpaceDN w:val="0"/>
+        <w:adjustRightInd w:val="0"/>
+        <w:ind w:firstLineChars="0" w:firstLine="0"/>
+        <w:jc w:val="left"/>
+        <w:rPr>
+          <w:rFonts w:ascii="Consolas" w:eastAsia="新宋体" w:hAnsi="Consolas" w:cs="新宋体"/>
+          <w:color w:val="000000"/>
+          <w:kern w:val="0"/>
+          <w:sz w:val="19"/>
+          <w:szCs w:val="19"/>
+        </w:rPr>
+      </w:pPr>
+    </w:p>
+    <w:p>
+      <w:pPr>
+        <w:autoSpaceDE w:val="0"/>
+        <w:autoSpaceDN w:val="0"/>
+        <w:adjustRightInd w:val="0"/>
+        <w:ind w:firstLineChars="0" w:firstLine="0"/>
+        <w:jc w:val="left"/>
+        <w:rPr>
+          <w:rFonts w:ascii="Consolas" w:eastAsia="新宋体" w:hAnsi="Consolas" w:cs="新宋体"/>
+          <w:color w:val="000000"/>
+          <w:kern w:val="0"/>
+          <w:sz w:val="19"/>
+          <w:szCs w:val="19"/>
+        </w:rPr>
+      </w:pPr>
+      <w:r>
+        <w:rPr>
+          <w:rFonts w:ascii="Consolas" w:eastAsia="新宋体" w:hAnsi="Consolas" w:cs="新宋体"/>
+          <w:color w:val="808080"/>
+          <w:kern w:val="0"/>
+          <w:sz w:val="19"/>
+          <w:szCs w:val="19"/>
+        </w:rPr>
+        <w:t>#include</w:t>
+      </w:r>
+      <w:r>
+        <w:rPr>
+          <w:rFonts w:ascii="Consolas" w:eastAsia="新宋体" w:hAnsi="Consolas" w:cs="新宋体"/>
+          <w:color w:val="000000"/>
+          <w:kern w:val="0"/>
+          <w:sz w:val="19"/>
+          <w:szCs w:val="19"/>
+        </w:rPr>
+        <w:t xml:space="preserve"> </w:t>
+      </w:r>
+      <w:r>
+        <w:rPr>
+          <w:rFonts w:ascii="Consolas" w:eastAsia="新宋体" w:hAnsi="Consolas" w:cs="新宋体"/>
+          <w:color w:val="A31515"/>
+          <w:kern w:val="0"/>
+          <w:sz w:val="19"/>
+          <w:szCs w:val="19"/>
+        </w:rPr>
+        <w:t>&lt;sys/stat.h&gt;</w:t>
+      </w:r>
+    </w:p>
+    <w:p>
+      <w:pPr>
+        <w:autoSpaceDE w:val="0"/>
+        <w:autoSpaceDN w:val="0"/>
+        <w:adjustRightInd w:val="0"/>
+        <w:ind w:firstLineChars="0" w:firstLine="0"/>
+        <w:jc w:val="left"/>
+        <w:rPr>
+          <w:rFonts w:ascii="Consolas" w:eastAsia="新宋体" w:hAnsi="Consolas" w:cs="新宋体"/>
+          <w:color w:val="000000"/>
+          <w:kern w:val="0"/>
+          <w:sz w:val="19"/>
+          <w:szCs w:val="19"/>
+        </w:rPr>
+      </w:pPr>
+      <w:r>
+        <w:rPr>
+          <w:rFonts w:ascii="Consolas" w:eastAsia="新宋体" w:hAnsi="Consolas" w:cs="新宋体"/>
+          <w:color w:val="808080"/>
+          <w:kern w:val="0"/>
+          <w:sz w:val="19"/>
+          <w:szCs w:val="19"/>
+        </w:rPr>
+        <w:t>#include</w:t>
+      </w:r>
+      <w:r>
+        <w:rPr>
+          <w:rFonts w:ascii="Consolas" w:eastAsia="新宋体" w:hAnsi="Consolas" w:cs="新宋体"/>
+          <w:color w:val="000000"/>
+          <w:kern w:val="0"/>
+          <w:sz w:val="19"/>
+          <w:szCs w:val="19"/>
+        </w:rPr>
+        <w:t xml:space="preserve"> </w:t>
+      </w:r>
+      <w:r>
+        <w:rPr>
+          <w:rFonts w:ascii="Consolas" w:eastAsia="新宋体" w:hAnsi="Consolas" w:cs="新宋体"/>
+          <w:color w:val="A31515"/>
+          <w:kern w:val="0"/>
+          <w:sz w:val="19"/>
+          <w:szCs w:val="19"/>
+        </w:rPr>
+        <w:t>&lt;fcntl.h&gt;</w:t>
+      </w:r>
+    </w:p>
+    <w:p>
+      <w:pPr>
+        <w:autoSpaceDE w:val="0"/>
+        <w:autoSpaceDN w:val="0"/>
+        <w:adjustRightInd w:val="0"/>
+        <w:ind w:firstLineChars="0" w:firstLine="0"/>
+        <w:jc w:val="left"/>
+        <w:rPr>
+          <w:rFonts w:ascii="Consolas" w:eastAsia="新宋体" w:hAnsi="Consolas" w:cs="新宋体"/>
+          <w:color w:val="000000"/>
+          <w:kern w:val="0"/>
+          <w:sz w:val="19"/>
+          <w:szCs w:val="19"/>
+        </w:rPr>
+      </w:pPr>
+    </w:p>
+    <w:p>
+      <w:pPr>
+        <w:autoSpaceDE w:val="0"/>
+        <w:autoSpaceDN w:val="0"/>
+        <w:adjustRightInd w:val="0"/>
+        <w:ind w:firstLineChars="0" w:firstLine="0"/>
+        <w:jc w:val="left"/>
+        <w:rPr>
+          <w:rFonts w:ascii="Consolas" w:eastAsia="新宋体" w:hAnsi="Consolas" w:cs="新宋体"/>
+          <w:color w:val="000000"/>
+          <w:kern w:val="0"/>
+          <w:sz w:val="19"/>
+          <w:szCs w:val="19"/>
+        </w:rPr>
+      </w:pPr>
+      <w:r>
+        <w:rPr>
+          <w:rFonts w:ascii="Consolas" w:eastAsia="新宋体" w:hAnsi="Consolas" w:cs="新宋体"/>
+          <w:color w:val="008000"/>
+          <w:kern w:val="0"/>
+          <w:sz w:val="19"/>
+          <w:szCs w:val="19"/>
+        </w:rPr>
+        <w:lastRenderedPageBreak/>
+        <w:t>//</w:t>
+      </w:r>
+      <w:r>
+        <w:rPr>
+          <w:rFonts w:ascii="Consolas" w:eastAsia="新宋体" w:hAnsi="Consolas" w:cs="新宋体"/>
+          <w:color w:val="008000"/>
+          <w:kern w:val="0"/>
+          <w:sz w:val="19"/>
+          <w:szCs w:val="19"/>
+        </w:rPr>
+        <w:t>创建守护进程</w:t>
+      </w:r>
+    </w:p>
+    <w:p>
+      <w:pPr>
+        <w:autoSpaceDE w:val="0"/>
+        <w:autoSpaceDN w:val="0"/>
+        <w:adjustRightInd w:val="0"/>
+        <w:ind w:firstLineChars="0" w:firstLine="0"/>
+        <w:jc w:val="left"/>
+        <w:rPr>
+          <w:rFonts w:ascii="Consolas" w:eastAsia="新宋体" w:hAnsi="Consolas" w:cs="新宋体"/>
+          <w:color w:val="000000"/>
+          <w:kern w:val="0"/>
+          <w:sz w:val="19"/>
+          <w:szCs w:val="19"/>
+        </w:rPr>
+      </w:pPr>
+      <w:r>
+        <w:rPr>
+          <w:rFonts w:ascii="Consolas" w:eastAsia="新宋体" w:hAnsi="Consolas" w:cs="新宋体"/>
+          <w:color w:val="008000"/>
+          <w:kern w:val="0"/>
+          <w:sz w:val="19"/>
+          <w:szCs w:val="19"/>
+        </w:rPr>
+        <w:t>//</w:t>
+      </w:r>
+      <w:r>
+        <w:rPr>
+          <w:rFonts w:ascii="Consolas" w:eastAsia="新宋体" w:hAnsi="Consolas" w:cs="新宋体"/>
+          <w:color w:val="008000"/>
+          <w:kern w:val="0"/>
+          <w:sz w:val="19"/>
+          <w:szCs w:val="19"/>
+        </w:rPr>
+        <w:t>创建成功则返回</w:t>
+      </w:r>
+      <w:r>
+        <w:rPr>
+          <w:rFonts w:ascii="Consolas" w:eastAsia="新宋体" w:hAnsi="Consolas" w:cs="新宋体"/>
+          <w:color w:val="008000"/>
+          <w:kern w:val="0"/>
+          <w:sz w:val="19"/>
+          <w:szCs w:val="19"/>
+        </w:rPr>
+        <w:t>1</w:t>
+      </w:r>
+      <w:r>
+        <w:rPr>
+          <w:rFonts w:ascii="Consolas" w:eastAsia="新宋体" w:hAnsi="Consolas" w:cs="新宋体"/>
+          <w:color w:val="008000"/>
+          <w:kern w:val="0"/>
+          <w:sz w:val="19"/>
+          <w:szCs w:val="19"/>
+        </w:rPr>
+        <w:t>，否则返回</w:t>
+      </w:r>
+      <w:r>
+        <w:rPr>
+          <w:rFonts w:ascii="Consolas" w:eastAsia="新宋体" w:hAnsi="Consolas" w:cs="新宋体"/>
+          <w:color w:val="008000"/>
+          <w:kern w:val="0"/>
+          <w:sz w:val="19"/>
+          <w:szCs w:val="19"/>
+        </w:rPr>
+        <w:t>-1</w:t>
+      </w:r>
+    </w:p>
+    <w:p>
+      <w:pPr>
+        <w:autoSpaceDE w:val="0"/>
+        <w:autoSpaceDN w:val="0"/>
+        <w:adjustRightInd w:val="0"/>
+        <w:ind w:firstLineChars="0" w:firstLine="0"/>
+        <w:jc w:val="left"/>
+        <w:rPr>
+          <w:rFonts w:ascii="Consolas" w:eastAsia="新宋体" w:hAnsi="Consolas" w:cs="新宋体"/>
+          <w:color w:val="000000"/>
+          <w:kern w:val="0"/>
+          <w:sz w:val="19"/>
+          <w:szCs w:val="19"/>
+        </w:rPr>
+      </w:pPr>
+      <w:r>
+        <w:rPr>
+          <w:rFonts w:ascii="Consolas" w:eastAsia="新宋体" w:hAnsi="Consolas" w:cs="新宋体"/>
+          <w:color w:val="0000FF"/>
+          <w:kern w:val="0"/>
+          <w:sz w:val="19"/>
+          <w:szCs w:val="19"/>
+        </w:rPr>
+        <w:t>int</w:t>
+      </w:r>
+      <w:r>
+        <w:rPr>
+          <w:rFonts w:ascii="Consolas" w:eastAsia="新宋体" w:hAnsi="Consolas" w:cs="新宋体"/>
+          <w:color w:val="000000"/>
+          <w:kern w:val="0"/>
+          <w:sz w:val="19"/>
+          <w:szCs w:val="19"/>
+        </w:rPr>
+        <w:t xml:space="preserve"> ngx_daemon()</w:t>
+      </w:r>
+    </w:p>
+    <w:p>
+      <w:pPr>
+        <w:autoSpaceDE w:val="0"/>
+        <w:autoSpaceDN w:val="0"/>
+        <w:adjustRightInd w:val="0"/>
+        <w:ind w:firstLineChars="0" w:firstLine="0"/>
+        <w:jc w:val="left"/>
+        <w:rPr>
+          <w:rFonts w:ascii="Consolas" w:eastAsia="新宋体" w:hAnsi="Consolas" w:cs="新宋体"/>
+          <w:color w:val="000000"/>
+          <w:kern w:val="0"/>
+          <w:sz w:val="19"/>
+          <w:szCs w:val="19"/>
+        </w:rPr>
+      </w:pPr>
+      <w:r>
+        <w:rPr>
+          <w:rFonts w:ascii="Consolas" w:eastAsia="新宋体" w:hAnsi="Consolas" w:cs="新宋体"/>
+          <w:color w:val="000000"/>
+          <w:kern w:val="0"/>
+          <w:sz w:val="19"/>
+          <w:szCs w:val="19"/>
+        </w:rPr>
+        <w:t>{</w:t>
+      </w:r>
+    </w:p>
+    <w:p>
+      <w:pPr>
+        <w:autoSpaceDE w:val="0"/>
+        <w:autoSpaceDN w:val="0"/>
+        <w:adjustRightInd w:val="0"/>
+        <w:ind w:firstLineChars="0" w:firstLine="0"/>
+        <w:jc w:val="left"/>
+        <w:rPr>
+          <w:rFonts w:ascii="Consolas" w:eastAsia="新宋体" w:hAnsi="Consolas" w:cs="新宋体"/>
+          <w:color w:val="000000"/>
+          <w:kern w:val="0"/>
+          <w:sz w:val="19"/>
+          <w:szCs w:val="19"/>
+        </w:rPr>
+      </w:pPr>
+      <w:r>
+        <w:rPr>
+          <w:rFonts w:ascii="Consolas" w:eastAsia="新宋体" w:hAnsi="Consolas" w:cs="新宋体"/>
+          <w:color w:val="000000"/>
+          <w:kern w:val="0"/>
+          <w:sz w:val="19"/>
+          <w:szCs w:val="19"/>
+        </w:rPr>
+        <w:tab/>
+      </w:r>
+      <w:r>
+        <w:rPr>
+          <w:rFonts w:ascii="Consolas" w:eastAsia="新宋体" w:hAnsi="Consolas" w:cs="新宋体"/>
+          <w:color w:val="0000FF"/>
+          <w:kern w:val="0"/>
+          <w:sz w:val="19"/>
+          <w:szCs w:val="19"/>
+        </w:rPr>
+        <w:t>int</w:t>
+      </w:r>
+      <w:r>
+        <w:rPr>
+          <w:rFonts w:ascii="Consolas" w:eastAsia="新宋体" w:hAnsi="Consolas" w:cs="新宋体"/>
+          <w:color w:val="000000"/>
+          <w:kern w:val="0"/>
+          <w:sz w:val="19"/>
+          <w:szCs w:val="19"/>
+        </w:rPr>
+        <w:t xml:space="preserve">  fd;</w:t>
+      </w:r>
+    </w:p>
+    <w:p>
+      <w:pPr>
+        <w:autoSpaceDE w:val="0"/>
+        <w:autoSpaceDN w:val="0"/>
+        <w:adjustRightInd w:val="0"/>
+        <w:ind w:firstLineChars="0" w:firstLine="0"/>
+        <w:jc w:val="left"/>
+        <w:rPr>
+          <w:rFonts w:ascii="Consolas" w:eastAsia="新宋体" w:hAnsi="Consolas" w:cs="新宋体"/>
+          <w:color w:val="000000"/>
+          <w:kern w:val="0"/>
+          <w:sz w:val="19"/>
+          <w:szCs w:val="19"/>
+        </w:rPr>
+      </w:pPr>
+    </w:p>
+    <w:p>
+      <w:pPr>
+        <w:autoSpaceDE w:val="0"/>
+        <w:autoSpaceDN w:val="0"/>
+        <w:adjustRightInd w:val="0"/>
+        <w:ind w:firstLineChars="0" w:firstLine="0"/>
+        <w:jc w:val="left"/>
+        <w:rPr>
+          <w:rFonts w:ascii="Consolas" w:eastAsia="新宋体" w:hAnsi="Consolas" w:cs="新宋体"/>
+          <w:color w:val="000000"/>
+          <w:kern w:val="0"/>
+          <w:sz w:val="19"/>
+          <w:szCs w:val="19"/>
+        </w:rPr>
+      </w:pPr>
+      <w:r>
+        <w:rPr>
+          <w:rFonts w:ascii="Consolas" w:eastAsia="新宋体" w:hAnsi="Consolas" w:cs="新宋体"/>
+          <w:color w:val="000000"/>
+          <w:kern w:val="0"/>
+          <w:sz w:val="19"/>
+          <w:szCs w:val="19"/>
+        </w:rPr>
+        <w:tab/>
+      </w:r>
+      <w:r>
+        <w:rPr>
+          <w:rFonts w:ascii="Consolas" w:eastAsia="新宋体" w:hAnsi="Consolas" w:cs="新宋体"/>
+          <w:color w:val="0000FF"/>
+          <w:kern w:val="0"/>
+          <w:sz w:val="19"/>
+          <w:szCs w:val="19"/>
+        </w:rPr>
+        <w:t>switch</w:t>
+      </w:r>
+      <w:r>
+        <w:rPr>
+          <w:rFonts w:ascii="Consolas" w:eastAsia="新宋体" w:hAnsi="Consolas" w:cs="新宋体"/>
+          <w:color w:val="000000"/>
+          <w:kern w:val="0"/>
+          <w:sz w:val="19"/>
+          <w:szCs w:val="19"/>
+        </w:rPr>
+        <w:t xml:space="preserve"> (fork())  </w:t>
+      </w:r>
+      <w:r>
+        <w:rPr>
+          <w:rFonts w:ascii="Consolas" w:eastAsia="新宋体" w:hAnsi="Consolas" w:cs="新宋体"/>
+          <w:color w:val="008000"/>
+          <w:kern w:val="0"/>
+          <w:sz w:val="19"/>
+          <w:szCs w:val="19"/>
+        </w:rPr>
+        <w:t>//fork()</w:t>
+      </w:r>
+      <w:r>
+        <w:rPr>
+          <w:rFonts w:ascii="Consolas" w:eastAsia="新宋体" w:hAnsi="Consolas" w:cs="新宋体"/>
+          <w:color w:val="008000"/>
+          <w:kern w:val="0"/>
+          <w:sz w:val="19"/>
+          <w:szCs w:val="19"/>
+        </w:rPr>
+        <w:t>子进程</w:t>
+      </w:r>
+    </w:p>
+    <w:p>
+      <w:pPr>
+        <w:autoSpaceDE w:val="0"/>
+        <w:autoSpaceDN w:val="0"/>
+        <w:adjustRightInd w:val="0"/>
+        <w:ind w:firstLineChars="0" w:firstLine="0"/>
+        <w:jc w:val="left"/>
+        <w:rPr>
+          <w:rFonts w:ascii="Consolas" w:eastAsia="新宋体" w:hAnsi="Consolas" w:cs="新宋体"/>
+          <w:color w:val="000000"/>
+          <w:kern w:val="0"/>
+          <w:sz w:val="19"/>
+          <w:szCs w:val="19"/>
+        </w:rPr>
+      </w:pPr>
+      <w:r>
+        <w:rPr>
+          <w:rFonts w:ascii="Consolas" w:eastAsia="新宋体" w:hAnsi="Consolas" w:cs="新宋体"/>
+          <w:color w:val="000000"/>
+          <w:kern w:val="0"/>
+          <w:sz w:val="19"/>
+          <w:szCs w:val="19"/>
+        </w:rPr>
+        <w:tab/>
+        <w:t>{</w:t>
+      </w:r>
+    </w:p>
+    <w:p>
+      <w:pPr>
+        <w:autoSpaceDE w:val="0"/>
+        <w:autoSpaceDN w:val="0"/>
+        <w:adjustRightInd w:val="0"/>
+        <w:ind w:firstLineChars="0" w:firstLine="0"/>
+        <w:jc w:val="left"/>
+        <w:rPr>
+          <w:rFonts w:ascii="Consolas" w:eastAsia="新宋体" w:hAnsi="Consolas" w:cs="新宋体"/>
+          <w:color w:val="000000"/>
+          <w:kern w:val="0"/>
+          <w:sz w:val="19"/>
+          <w:szCs w:val="19"/>
+        </w:rPr>
+      </w:pPr>
+      <w:r>
+        <w:rPr>
+          <w:rFonts w:ascii="Consolas" w:eastAsia="新宋体" w:hAnsi="Consolas" w:cs="新宋体"/>
+          <w:color w:val="000000"/>
+          <w:kern w:val="0"/>
+          <w:sz w:val="19"/>
+          <w:szCs w:val="19"/>
+        </w:rPr>
+        <w:tab/>
+      </w:r>
+      <w:r>
+        <w:rPr>
+          <w:rFonts w:ascii="Consolas" w:eastAsia="新宋体" w:hAnsi="Consolas" w:cs="新宋体"/>
+          <w:color w:val="0000FF"/>
+          <w:kern w:val="0"/>
+          <w:sz w:val="19"/>
+          <w:szCs w:val="19"/>
+        </w:rPr>
+        <w:t>case</w:t>
+      </w:r>
+      <w:r>
+        <w:rPr>
+          <w:rFonts w:ascii="Consolas" w:eastAsia="新宋体" w:hAnsi="Consolas" w:cs="新宋体"/>
+          <w:color w:val="000000"/>
+          <w:kern w:val="0"/>
+          <w:sz w:val="19"/>
+          <w:szCs w:val="19"/>
+        </w:rPr>
+        <w:t xml:space="preserve"> -1:</w:t>
+      </w:r>
+    </w:p>
+    <w:p>
+      <w:pPr>
+        <w:autoSpaceDE w:val="0"/>
+        <w:autoSpaceDN w:val="0"/>
+        <w:adjustRightInd w:val="0"/>
+        <w:ind w:firstLineChars="0" w:firstLine="0"/>
+        <w:jc w:val="left"/>
+        <w:rPr>
+          <w:rFonts w:ascii="Consolas" w:eastAsia="新宋体" w:hAnsi="Consolas" w:cs="新宋体"/>
+          <w:color w:val="000000"/>
+          <w:kern w:val="0"/>
+          <w:sz w:val="19"/>
+          <w:szCs w:val="19"/>
+        </w:rPr>
+      </w:pPr>
+      <w:r>
+        <w:rPr>
+          <w:rFonts w:ascii="Consolas" w:eastAsia="新宋体" w:hAnsi="Consolas" w:cs="新宋体"/>
+          <w:color w:val="000000"/>
+          <w:kern w:val="0"/>
+          <w:sz w:val="19"/>
+          <w:szCs w:val="19"/>
+        </w:rPr>
+        <w:tab/>
+      </w:r>
+      <w:r>
+        <w:rPr>
+          <w:rFonts w:ascii="Consolas" w:eastAsia="新宋体" w:hAnsi="Consolas" w:cs="新宋体"/>
+          <w:color w:val="000000"/>
+          <w:kern w:val="0"/>
+          <w:sz w:val="19"/>
+          <w:szCs w:val="19"/>
+        </w:rPr>
+        <w:tab/>
+      </w:r>
+      <w:r>
+        <w:rPr>
+          <w:rFonts w:ascii="Consolas" w:eastAsia="新宋体" w:hAnsi="Consolas" w:cs="新宋体"/>
+          <w:color w:val="008000"/>
+          <w:kern w:val="0"/>
+          <w:sz w:val="19"/>
+          <w:szCs w:val="19"/>
+        </w:rPr>
+        <w:t>//</w:t>
+      </w:r>
+      <w:r>
+        <w:rPr>
+          <w:rFonts w:ascii="Consolas" w:eastAsia="新宋体" w:hAnsi="Consolas" w:cs="新宋体"/>
+          <w:color w:val="008000"/>
+          <w:kern w:val="0"/>
+          <w:sz w:val="19"/>
+          <w:szCs w:val="19"/>
+        </w:rPr>
+        <w:t>创建子进程失败，这里可以写日志</w:t>
+      </w:r>
+      <w:r>
+        <w:rPr>
+          <w:rFonts w:ascii="Consolas" w:eastAsia="新宋体" w:hAnsi="Consolas" w:cs="新宋体"/>
+          <w:color w:val="008000"/>
+          <w:kern w:val="0"/>
+          <w:sz w:val="19"/>
+          <w:szCs w:val="19"/>
+        </w:rPr>
+        <w:t>......</w:t>
+      </w:r>
+    </w:p>
+    <w:p>
+      <w:pPr>
+        <w:autoSpaceDE w:val="0"/>
+        <w:autoSpaceDN w:val="0"/>
+        <w:adjustRightInd w:val="0"/>
+        <w:ind w:firstLineChars="0" w:firstLine="0"/>
+        <w:jc w:val="left"/>
+        <w:rPr>
+          <w:rFonts w:ascii="Consolas" w:eastAsia="新宋体" w:hAnsi="Consolas" w:cs="新宋体"/>
+          <w:color w:val="000000"/>
+          <w:kern w:val="0"/>
+          <w:sz w:val="19"/>
+          <w:szCs w:val="19"/>
+        </w:rPr>
+      </w:pPr>
+      <w:r>
+        <w:rPr>
+          <w:rFonts w:ascii="Consolas" w:eastAsia="新宋体" w:hAnsi="Consolas" w:cs="新宋体"/>
+          <w:color w:val="000000"/>
+          <w:kern w:val="0"/>
+          <w:sz w:val="19"/>
+          <w:szCs w:val="19"/>
+        </w:rPr>
+        <w:tab/>
+      </w:r>
+      <w:r>
+        <w:rPr>
+          <w:rFonts w:ascii="Consolas" w:eastAsia="新宋体" w:hAnsi="Consolas" w:cs="新宋体"/>
+          <w:color w:val="000000"/>
+          <w:kern w:val="0"/>
+          <w:sz w:val="19"/>
+          <w:szCs w:val="19"/>
+        </w:rPr>
+        <w:tab/>
+      </w:r>
+      <w:r>
+        <w:rPr>
+          <w:rFonts w:ascii="Consolas" w:eastAsia="新宋体" w:hAnsi="Consolas" w:cs="新宋体"/>
+          <w:color w:val="0000FF"/>
+          <w:kern w:val="0"/>
+          <w:sz w:val="19"/>
+          <w:szCs w:val="19"/>
+        </w:rPr>
+        <w:t>return</w:t>
+      </w:r>
+      <w:r>
+        <w:rPr>
+          <w:rFonts w:ascii="Consolas" w:eastAsia="新宋体" w:hAnsi="Consolas" w:cs="新宋体"/>
+          <w:color w:val="000000"/>
+          <w:kern w:val="0"/>
+          <w:sz w:val="19"/>
+          <w:szCs w:val="19"/>
+        </w:rPr>
+        <w:t xml:space="preserve"> -1;</w:t>
+      </w:r>
+    </w:p>
+    <w:p>
+      <w:pPr>
+        <w:autoSpaceDE w:val="0"/>
+        <w:autoSpaceDN w:val="0"/>
+        <w:adjustRightInd w:val="0"/>
+        <w:ind w:firstLineChars="0" w:firstLine="0"/>
+        <w:jc w:val="left"/>
+        <w:rPr>
+          <w:rFonts w:ascii="Consolas" w:eastAsia="新宋体" w:hAnsi="Consolas" w:cs="新宋体"/>
+          <w:color w:val="000000"/>
+          <w:kern w:val="0"/>
+          <w:sz w:val="19"/>
+          <w:szCs w:val="19"/>
+        </w:rPr>
+      </w:pPr>
+      <w:r>
+        <w:rPr>
+          <w:rFonts w:ascii="Consolas" w:eastAsia="新宋体" w:hAnsi="Consolas" w:cs="新宋体"/>
+          <w:color w:val="000000"/>
+          <w:kern w:val="0"/>
+          <w:sz w:val="19"/>
+          <w:szCs w:val="19"/>
+        </w:rPr>
+        <w:tab/>
+      </w:r>
+      <w:r>
+        <w:rPr>
+          <w:rFonts w:ascii="Consolas" w:eastAsia="新宋体" w:hAnsi="Consolas" w:cs="新宋体"/>
+          <w:color w:val="0000FF"/>
+          <w:kern w:val="0"/>
+          <w:sz w:val="19"/>
+          <w:szCs w:val="19"/>
+        </w:rPr>
+        <w:t>case</w:t>
+      </w:r>
+      <w:r>
+        <w:rPr>
+          <w:rFonts w:ascii="Consolas" w:eastAsia="新宋体" w:hAnsi="Consolas" w:cs="新宋体"/>
+          <w:color w:val="000000"/>
+          <w:kern w:val="0"/>
+          <w:sz w:val="19"/>
+          <w:szCs w:val="19"/>
+        </w:rPr>
+        <w:t xml:space="preserve"> 0:</w:t>
+      </w:r>
+    </w:p>
+    <w:p>
+      <w:pPr>
+        <w:autoSpaceDE w:val="0"/>
+        <w:autoSpaceDN w:val="0"/>
+        <w:adjustRightInd w:val="0"/>
+        <w:ind w:firstLineChars="0" w:firstLine="0"/>
+        <w:jc w:val="left"/>
+        <w:rPr>
+          <w:rFonts w:ascii="Consolas" w:eastAsia="新宋体" w:hAnsi="Consolas" w:cs="新宋体"/>
+          <w:color w:val="000000"/>
+          <w:kern w:val="0"/>
+          <w:sz w:val="19"/>
+          <w:szCs w:val="19"/>
+        </w:rPr>
+      </w:pPr>
+      <w:r>
+        <w:rPr>
+          <w:rFonts w:ascii="Consolas" w:eastAsia="新宋体" w:hAnsi="Consolas" w:cs="新宋体"/>
+          <w:color w:val="000000"/>
+          <w:kern w:val="0"/>
+          <w:sz w:val="19"/>
+          <w:szCs w:val="19"/>
+        </w:rPr>
+        <w:tab/>
+      </w:r>
+      <w:r>
+        <w:rPr>
+          <w:rFonts w:ascii="Consolas" w:eastAsia="新宋体" w:hAnsi="Consolas" w:cs="新宋体"/>
+          <w:color w:val="000000"/>
+          <w:kern w:val="0"/>
+          <w:sz w:val="19"/>
+          <w:szCs w:val="19"/>
+        </w:rPr>
+        <w:tab/>
+      </w:r>
+      <w:r>
+        <w:rPr>
+          <w:rFonts w:ascii="Consolas" w:eastAsia="新宋体" w:hAnsi="Consolas" w:cs="新宋体"/>
+          <w:color w:val="008000"/>
+          <w:kern w:val="0"/>
+          <w:sz w:val="19"/>
+          <w:szCs w:val="19"/>
+        </w:rPr>
+        <w:t>//</w:t>
+      </w:r>
+      <w:r>
+        <w:rPr>
+          <w:rFonts w:ascii="Consolas" w:eastAsia="新宋体" w:hAnsi="Consolas" w:cs="新宋体"/>
+          <w:color w:val="008000"/>
+          <w:kern w:val="0"/>
+          <w:sz w:val="19"/>
+          <w:szCs w:val="19"/>
+        </w:rPr>
+        <w:t>子进程，走到这里，直接</w:t>
+      </w:r>
+      <w:r>
+        <w:rPr>
+          <w:rFonts w:ascii="Consolas" w:eastAsia="新宋体" w:hAnsi="Consolas" w:cs="新宋体"/>
+          <w:color w:val="008000"/>
+          <w:kern w:val="0"/>
+          <w:sz w:val="19"/>
+          <w:szCs w:val="19"/>
+        </w:rPr>
+        <w:t>break;</w:t>
+      </w:r>
+    </w:p>
+    <w:p>
+      <w:pPr>
+        <w:autoSpaceDE w:val="0"/>
+        <w:autoSpaceDN w:val="0"/>
+        <w:adjustRightInd w:val="0"/>
+        <w:ind w:firstLineChars="0" w:firstLine="0"/>
+        <w:jc w:val="left"/>
+        <w:rPr>
+          <w:rFonts w:ascii="Consolas" w:eastAsia="新宋体" w:hAnsi="Consolas" w:cs="新宋体"/>
+          <w:color w:val="000000"/>
+          <w:kern w:val="0"/>
+          <w:sz w:val="19"/>
+          <w:szCs w:val="19"/>
+        </w:rPr>
+      </w:pPr>
+      <w:r>
+        <w:rPr>
+          <w:rFonts w:ascii="Consolas" w:eastAsia="新宋体" w:hAnsi="Consolas" w:cs="新宋体"/>
+          <w:color w:val="000000"/>
+          <w:kern w:val="0"/>
+          <w:sz w:val="19"/>
+          <w:szCs w:val="19"/>
+        </w:rPr>
+        <w:tab/>
+      </w:r>
+      <w:r>
+        <w:rPr>
+          <w:rFonts w:ascii="Consolas" w:eastAsia="新宋体" w:hAnsi="Consolas" w:cs="新宋体"/>
+          <w:color w:val="000000"/>
+          <w:kern w:val="0"/>
+          <w:sz w:val="19"/>
+          <w:szCs w:val="19"/>
+        </w:rPr>
+        <w:tab/>
+      </w:r>
+      <w:r>
+        <w:rPr>
+          <w:rFonts w:ascii="Consolas" w:eastAsia="新宋体" w:hAnsi="Consolas" w:cs="新宋体"/>
+          <w:color w:val="0000FF"/>
+          <w:kern w:val="0"/>
+          <w:sz w:val="19"/>
+          <w:szCs w:val="19"/>
+        </w:rPr>
+        <w:t>break</w:t>
+      </w:r>
+      <w:r>
+        <w:rPr>
+          <w:rFonts w:ascii="Consolas" w:eastAsia="新宋体" w:hAnsi="Consolas" w:cs="新宋体"/>
+          <w:color w:val="000000"/>
+          <w:kern w:val="0"/>
+          <w:sz w:val="19"/>
+          <w:szCs w:val="19"/>
+        </w:rPr>
+        <w:t>;</w:t>
+      </w:r>
+    </w:p>
+    <w:p>
+      <w:pPr>
+        <w:autoSpaceDE w:val="0"/>
+        <w:autoSpaceDN w:val="0"/>
+        <w:adjustRightInd w:val="0"/>
+        <w:ind w:firstLineChars="0" w:firstLine="0"/>
+        <w:jc w:val="left"/>
+        <w:rPr>
+          <w:rFonts w:ascii="Consolas" w:eastAsia="新宋体" w:hAnsi="Consolas" w:cs="新宋体"/>
+          <w:color w:val="000000"/>
+          <w:kern w:val="0"/>
+          <w:sz w:val="19"/>
+          <w:szCs w:val="19"/>
+        </w:rPr>
+      </w:pPr>
+      <w:r>
+        <w:rPr>
+          <w:rFonts w:ascii="Consolas" w:eastAsia="新宋体" w:hAnsi="Consolas" w:cs="新宋体"/>
+          <w:color w:val="000000"/>
+          <w:kern w:val="0"/>
+          <w:sz w:val="19"/>
+          <w:szCs w:val="19"/>
+        </w:rPr>
+        <w:tab/>
+      </w:r>
+      <w:r>
+        <w:rPr>
+          <w:rFonts w:ascii="Consolas" w:eastAsia="新宋体" w:hAnsi="Consolas" w:cs="新宋体"/>
+          <w:color w:val="0000FF"/>
+          <w:kern w:val="0"/>
+          <w:sz w:val="19"/>
+          <w:szCs w:val="19"/>
+        </w:rPr>
+        <w:t>default</w:t>
+      </w:r>
+      <w:r>
+        <w:rPr>
+          <w:rFonts w:ascii="Consolas" w:eastAsia="新宋体" w:hAnsi="Consolas" w:cs="新宋体"/>
+          <w:color w:val="000000"/>
+          <w:kern w:val="0"/>
+          <w:sz w:val="19"/>
+          <w:szCs w:val="19"/>
+        </w:rPr>
+        <w:t>:</w:t>
+      </w:r>
+    </w:p>
+    <w:p>
+      <w:pPr>
+        <w:autoSpaceDE w:val="0"/>
+        <w:autoSpaceDN w:val="0"/>
+        <w:adjustRightInd w:val="0"/>
+        <w:ind w:firstLineChars="0" w:firstLine="0"/>
+        <w:jc w:val="left"/>
+        <w:rPr>
+          <w:rFonts w:ascii="Consolas" w:eastAsia="新宋体" w:hAnsi="Consolas" w:cs="新宋体"/>
+          <w:color w:val="000000"/>
+          <w:kern w:val="0"/>
+          <w:sz w:val="19"/>
+          <w:szCs w:val="19"/>
+        </w:rPr>
+      </w:pPr>
+      <w:r>
+        <w:rPr>
+          <w:rFonts w:ascii="Consolas" w:eastAsia="新宋体" w:hAnsi="Consolas" w:cs="新宋体"/>
+          <w:color w:val="000000"/>
+          <w:kern w:val="0"/>
+          <w:sz w:val="19"/>
+          <w:szCs w:val="19"/>
+        </w:rPr>
+        <w:tab/>
+      </w:r>
+      <w:r>
+        <w:rPr>
+          <w:rFonts w:ascii="Consolas" w:eastAsia="新宋体" w:hAnsi="Consolas" w:cs="新宋体"/>
+          <w:color w:val="000000"/>
+          <w:kern w:val="0"/>
+          <w:sz w:val="19"/>
+          <w:szCs w:val="19"/>
+        </w:rPr>
+        <w:tab/>
+      </w:r>
+      <w:r>
+        <w:rPr>
+          <w:rFonts w:ascii="Consolas" w:eastAsia="新宋体" w:hAnsi="Consolas" w:cs="新宋体"/>
+          <w:color w:val="008000"/>
+          <w:kern w:val="0"/>
+          <w:sz w:val="19"/>
+          <w:szCs w:val="19"/>
+        </w:rPr>
+        <w:t>//</w:t>
+      </w:r>
+      <w:r>
+        <w:rPr>
+          <w:rFonts w:ascii="Consolas" w:eastAsia="新宋体" w:hAnsi="Consolas" w:cs="新宋体"/>
+          <w:color w:val="008000"/>
+          <w:kern w:val="0"/>
+          <w:sz w:val="19"/>
+          <w:szCs w:val="19"/>
+        </w:rPr>
+        <w:t>父进程，直接退出</w:t>
+      </w:r>
+    </w:p>
+    <w:p>
+      <w:pPr>
+        <w:autoSpaceDE w:val="0"/>
+        <w:autoSpaceDN w:val="0"/>
+        <w:adjustRightInd w:val="0"/>
+        <w:ind w:firstLineChars="0" w:firstLine="0"/>
+        <w:jc w:val="left"/>
+        <w:rPr>
+          <w:rFonts w:ascii="Consolas" w:eastAsia="新宋体" w:hAnsi="Consolas" w:cs="新宋体"/>
+          <w:color w:val="000000"/>
+          <w:kern w:val="0"/>
+          <w:sz w:val="19"/>
+          <w:szCs w:val="19"/>
+        </w:rPr>
+      </w:pPr>
+      <w:r>
+        <w:rPr>
+          <w:rFonts w:ascii="Consolas" w:eastAsia="新宋体" w:hAnsi="Consolas" w:cs="新宋体"/>
+          <w:color w:val="000000"/>
+          <w:kern w:val="0"/>
+          <w:sz w:val="19"/>
+          <w:szCs w:val="19"/>
+        </w:rPr>
+        <w:tab/>
+      </w:r>
+      <w:r>
+        <w:rPr>
+          <w:rFonts w:ascii="Consolas" w:eastAsia="新宋体" w:hAnsi="Consolas" w:cs="新宋体"/>
+          <w:color w:val="000000"/>
+          <w:kern w:val="0"/>
+          <w:sz w:val="19"/>
+          <w:szCs w:val="19"/>
+        </w:rPr>
+        <w:tab/>
+        <w:t>exit(0);</w:t>
+      </w:r>
+    </w:p>
+    <w:p>
+      <w:pPr>
+        <w:autoSpaceDE w:val="0"/>
+        <w:autoSpaceDN w:val="0"/>
+        <w:adjustRightInd w:val="0"/>
+        <w:ind w:firstLineChars="0" w:firstLine="0"/>
+        <w:jc w:val="left"/>
+        <w:rPr>
+          <w:rFonts w:ascii="Consolas" w:eastAsia="新宋体" w:hAnsi="Consolas" w:cs="新宋体"/>
+          <w:color w:val="000000"/>
+          <w:kern w:val="0"/>
+          <w:sz w:val="19"/>
+          <w:szCs w:val="19"/>
+        </w:rPr>
+      </w:pPr>
+      <w:r>
+        <w:rPr>
+          <w:rFonts w:ascii="Consolas" w:eastAsia="新宋体" w:hAnsi="Consolas" w:cs="新宋体"/>
+          <w:color w:val="000000"/>
+          <w:kern w:val="0"/>
+          <w:sz w:val="19"/>
+          <w:szCs w:val="19"/>
+        </w:rPr>
+        <w:tab/>
+        <w:t>}</w:t>
+      </w:r>
+    </w:p>
+    <w:p>
+      <w:pPr>
+        <w:autoSpaceDE w:val="0"/>
+        <w:autoSpaceDN w:val="0"/>
+        <w:adjustRightInd w:val="0"/>
+        <w:ind w:firstLineChars="0" w:firstLine="0"/>
+        <w:jc w:val="left"/>
+        <w:rPr>
+          <w:rFonts w:ascii="Consolas" w:eastAsia="新宋体" w:hAnsi="Consolas" w:cs="新宋体"/>
+          <w:color w:val="000000"/>
+          <w:kern w:val="0"/>
+          <w:sz w:val="19"/>
+          <w:szCs w:val="19"/>
+        </w:rPr>
+      </w:pPr>
+    </w:p>
+    <w:p>
+      <w:pPr>
+        <w:autoSpaceDE w:val="0"/>
+        <w:autoSpaceDN w:val="0"/>
+        <w:adjustRightInd w:val="0"/>
+        <w:ind w:firstLineChars="0" w:firstLine="0"/>
+        <w:jc w:val="left"/>
+        <w:rPr>
+          <w:rFonts w:ascii="Consolas" w:eastAsia="新宋体" w:hAnsi="Consolas" w:cs="新宋体"/>
+          <w:color w:val="000000"/>
+          <w:kern w:val="0"/>
+          <w:sz w:val="19"/>
+          <w:szCs w:val="19"/>
+        </w:rPr>
+      </w:pPr>
+      <w:r>
+        <w:rPr>
+          <w:rFonts w:ascii="Consolas" w:eastAsia="新宋体" w:hAnsi="Consolas" w:cs="新宋体"/>
+          <w:color w:val="000000"/>
+          <w:kern w:val="0"/>
+          <w:sz w:val="19"/>
+          <w:szCs w:val="19"/>
+        </w:rPr>
+        <w:tab/>
+      </w:r>
+      <w:r>
+        <w:rPr>
+          <w:rFonts w:ascii="Consolas" w:eastAsia="新宋体" w:hAnsi="Consolas" w:cs="新宋体"/>
+          <w:color w:val="008000"/>
+          <w:kern w:val="0"/>
+          <w:sz w:val="19"/>
+          <w:szCs w:val="19"/>
+        </w:rPr>
+        <w:t>//</w:t>
+      </w:r>
+      <w:r>
+        <w:rPr>
+          <w:rFonts w:ascii="Consolas" w:eastAsia="新宋体" w:hAnsi="Consolas" w:cs="新宋体"/>
+          <w:color w:val="008000"/>
+          <w:kern w:val="0"/>
+          <w:sz w:val="19"/>
+          <w:szCs w:val="19"/>
+        </w:rPr>
+        <w:t>只有子进程流程才能走到这里</w:t>
+      </w:r>
+    </w:p>
+    <w:p>
+      <w:pPr>
+        <w:autoSpaceDE w:val="0"/>
+        <w:autoSpaceDN w:val="0"/>
+        <w:adjustRightInd w:val="0"/>
+        <w:ind w:firstLineChars="0" w:firstLine="0"/>
+        <w:jc w:val="left"/>
+        <w:rPr>
+          <w:rFonts w:ascii="Consolas" w:eastAsia="新宋体" w:hAnsi="Consolas" w:cs="新宋体"/>
+          <w:color w:val="000000"/>
+          <w:kern w:val="0"/>
+          <w:sz w:val="19"/>
+          <w:szCs w:val="19"/>
+        </w:rPr>
+      </w:pPr>
+      <w:r>
+        <w:rPr>
+          <w:rFonts w:ascii="Consolas" w:eastAsia="新宋体" w:hAnsi="Consolas" w:cs="新宋体"/>
+          <w:color w:val="000000"/>
+          <w:kern w:val="0"/>
+          <w:sz w:val="19"/>
+          <w:szCs w:val="19"/>
+        </w:rPr>
+        <w:tab/>
+      </w:r>
+      <w:r>
+        <w:rPr>
+          <w:rFonts w:ascii="Consolas" w:eastAsia="新宋体" w:hAnsi="Consolas" w:cs="新宋体"/>
+          <w:color w:val="0000FF"/>
+          <w:kern w:val="0"/>
+          <w:sz w:val="19"/>
+          <w:szCs w:val="19"/>
+        </w:rPr>
+        <w:t>if</w:t>
+      </w:r>
+      <w:r>
+        <w:rPr>
+          <w:rFonts w:ascii="Consolas" w:eastAsia="新宋体" w:hAnsi="Consolas" w:cs="新宋体"/>
+          <w:color w:val="000000"/>
+          <w:kern w:val="0"/>
+          <w:sz w:val="19"/>
+          <w:szCs w:val="19"/>
+        </w:rPr>
+        <w:t xml:space="preserve"> (setsid() == -1)  </w:t>
+      </w:r>
+      <w:r>
+        <w:rPr>
+          <w:rFonts w:ascii="Consolas" w:eastAsia="新宋体" w:hAnsi="Consolas" w:cs="新宋体"/>
+          <w:color w:val="008000"/>
+          <w:kern w:val="0"/>
+          <w:sz w:val="19"/>
+          <w:szCs w:val="19"/>
+        </w:rPr>
+        <w:t>//</w:t>
+      </w:r>
+      <w:r>
+        <w:rPr>
+          <w:rFonts w:ascii="Consolas" w:eastAsia="新宋体" w:hAnsi="Consolas" w:cs="新宋体"/>
+          <w:color w:val="008000"/>
+          <w:kern w:val="0"/>
+          <w:sz w:val="19"/>
+          <w:szCs w:val="19"/>
+        </w:rPr>
+        <w:t>脱离终端，终端关闭，将跟此子进程无关</w:t>
+      </w:r>
+    </w:p>
+    <w:p>
+      <w:pPr>
+        <w:autoSpaceDE w:val="0"/>
+        <w:autoSpaceDN w:val="0"/>
+        <w:adjustRightInd w:val="0"/>
+        <w:ind w:firstLineChars="0" w:firstLine="0"/>
+        <w:jc w:val="left"/>
+        <w:rPr>
+          <w:rFonts w:ascii="Consolas" w:eastAsia="新宋体" w:hAnsi="Consolas" w:cs="新宋体"/>
+          <w:color w:val="000000"/>
+          <w:kern w:val="0"/>
+          <w:sz w:val="19"/>
+          <w:szCs w:val="19"/>
+        </w:rPr>
+      </w:pPr>
+      <w:r>
+        <w:rPr>
+          <w:rFonts w:ascii="Consolas" w:eastAsia="新宋体" w:hAnsi="Consolas" w:cs="新宋体"/>
+          <w:color w:val="000000"/>
+          <w:kern w:val="0"/>
+          <w:sz w:val="19"/>
+          <w:szCs w:val="19"/>
+        </w:rPr>
+        <w:tab/>
+        <w:t>{</w:t>
+      </w:r>
+    </w:p>
+    <w:p>
+      <w:pPr>
+        <w:autoSpaceDE w:val="0"/>
+        <w:autoSpaceDN w:val="0"/>
+        <w:adjustRightInd w:val="0"/>
+        <w:ind w:firstLineChars="0" w:firstLine="0"/>
+        <w:jc w:val="left"/>
+        <w:rPr>
+          <w:rFonts w:ascii="Consolas" w:eastAsia="新宋体" w:hAnsi="Consolas" w:cs="新宋体"/>
+          <w:color w:val="000000"/>
+          <w:kern w:val="0"/>
+          <w:sz w:val="19"/>
+          <w:szCs w:val="19"/>
+        </w:rPr>
+      </w:pPr>
+      <w:r>
+        <w:rPr>
+          <w:rFonts w:ascii="Consolas" w:eastAsia="新宋体" w:hAnsi="Consolas" w:cs="新宋体"/>
+          <w:color w:val="000000"/>
+          <w:kern w:val="0"/>
+          <w:sz w:val="19"/>
+          <w:szCs w:val="19"/>
+        </w:rPr>
+        <w:tab/>
+      </w:r>
+      <w:r>
+        <w:rPr>
+          <w:rFonts w:ascii="Consolas" w:eastAsia="新宋体" w:hAnsi="Consolas" w:cs="新宋体"/>
+          <w:color w:val="000000"/>
+          <w:kern w:val="0"/>
+          <w:sz w:val="19"/>
+          <w:szCs w:val="19"/>
+        </w:rPr>
+        <w:tab/>
+      </w:r>
+      <w:r>
+        <w:rPr>
+          <w:rFonts w:ascii="Consolas" w:eastAsia="新宋体" w:hAnsi="Consolas" w:cs="新宋体"/>
+          <w:color w:val="008000"/>
+          <w:kern w:val="0"/>
+          <w:sz w:val="19"/>
+          <w:szCs w:val="19"/>
+        </w:rPr>
+        <w:t>//</w:t>
+      </w:r>
+      <w:r>
+        <w:rPr>
+          <w:rFonts w:ascii="Consolas" w:eastAsia="新宋体" w:hAnsi="Consolas" w:cs="新宋体"/>
+          <w:color w:val="008000"/>
+          <w:kern w:val="0"/>
+          <w:sz w:val="19"/>
+          <w:szCs w:val="19"/>
+        </w:rPr>
+        <w:t>记录错误日志</w:t>
+      </w:r>
+      <w:r>
+        <w:rPr>
+          <w:rFonts w:ascii="Consolas" w:eastAsia="新宋体" w:hAnsi="Consolas" w:cs="新宋体"/>
+          <w:color w:val="008000"/>
+          <w:kern w:val="0"/>
+          <w:sz w:val="19"/>
+          <w:szCs w:val="19"/>
+        </w:rPr>
+        <w:t>......</w:t>
+      </w:r>
+    </w:p>
+    <w:p>
+      <w:pPr>
+        <w:autoSpaceDE w:val="0"/>
+        <w:autoSpaceDN w:val="0"/>
+        <w:adjustRightInd w:val="0"/>
+        <w:ind w:firstLineChars="0" w:firstLine="0"/>
+        <w:jc w:val="left"/>
+        <w:rPr>
+          <w:rFonts w:ascii="Consolas" w:eastAsia="新宋体" w:hAnsi="Consolas" w:cs="新宋体"/>
+          <w:color w:val="000000"/>
+          <w:kern w:val="0"/>
+          <w:sz w:val="19"/>
+          <w:szCs w:val="19"/>
+        </w:rPr>
+      </w:pPr>
+      <w:r>
+        <w:rPr>
+          <w:rFonts w:ascii="Consolas" w:eastAsia="新宋体" w:hAnsi="Consolas" w:cs="新宋体"/>
+          <w:color w:val="000000"/>
+          <w:kern w:val="0"/>
+          <w:sz w:val="19"/>
+          <w:szCs w:val="19"/>
+        </w:rPr>
+        <w:tab/>
+      </w:r>
+      <w:r>
+        <w:rPr>
+          <w:rFonts w:ascii="Consolas" w:eastAsia="新宋体" w:hAnsi="Consolas" w:cs="新宋体"/>
+          <w:color w:val="000000"/>
+          <w:kern w:val="0"/>
+          <w:sz w:val="19"/>
+          <w:szCs w:val="19"/>
+        </w:rPr>
+        <w:tab/>
+      </w:r>
+      <w:r>
+        <w:rPr>
+          <w:rFonts w:ascii="Consolas" w:eastAsia="新宋体" w:hAnsi="Consolas" w:cs="新宋体"/>
+          <w:color w:val="0000FF"/>
+          <w:kern w:val="0"/>
+          <w:sz w:val="19"/>
+          <w:szCs w:val="19"/>
+        </w:rPr>
+        <w:t>return</w:t>
+      </w:r>
+      <w:r>
+        <w:rPr>
+          <w:rFonts w:ascii="Consolas" w:eastAsia="新宋体" w:hAnsi="Consolas" w:cs="新宋体"/>
+          <w:color w:val="000000"/>
+          <w:kern w:val="0"/>
+          <w:sz w:val="19"/>
+          <w:szCs w:val="19"/>
+        </w:rPr>
+        <w:t xml:space="preserve"> -1;</w:t>
+      </w:r>
+    </w:p>
+    <w:p>
+      <w:pPr>
+        <w:autoSpaceDE w:val="0"/>
+        <w:autoSpaceDN w:val="0"/>
+        <w:adjustRightInd w:val="0"/>
+        <w:ind w:firstLineChars="0" w:firstLine="0"/>
+        <w:jc w:val="left"/>
+        <w:rPr>
+          <w:rFonts w:ascii="Consolas" w:eastAsia="新宋体" w:hAnsi="Consolas" w:cs="新宋体"/>
+          <w:color w:val="000000"/>
+          <w:kern w:val="0"/>
+          <w:sz w:val="19"/>
+          <w:szCs w:val="19"/>
+        </w:rPr>
+      </w:pPr>
+      <w:r>
+        <w:rPr>
+          <w:rFonts w:ascii="Consolas" w:eastAsia="新宋体" w:hAnsi="Consolas" w:cs="新宋体"/>
+          <w:color w:val="000000"/>
+          <w:kern w:val="0"/>
+          <w:sz w:val="19"/>
+          <w:szCs w:val="19"/>
+        </w:rPr>
+        <w:tab/>
+        <w:t>}</w:t>
+      </w:r>
+    </w:p>
+    <w:p>
+      <w:pPr>
+        <w:autoSpaceDE w:val="0"/>
+        <w:autoSpaceDN w:val="0"/>
+        <w:adjustRightInd w:val="0"/>
+        <w:ind w:firstLineChars="0" w:firstLine="0"/>
+        <w:jc w:val="left"/>
+        <w:rPr>
+          <w:rFonts w:ascii="Consolas" w:eastAsia="新宋体" w:hAnsi="Consolas" w:cs="新宋体"/>
+          <w:color w:val="000000"/>
+          <w:kern w:val="0"/>
+          <w:sz w:val="19"/>
+          <w:szCs w:val="19"/>
+        </w:rPr>
+      </w:pPr>
+      <w:r>
+        <w:rPr>
+          <w:rFonts w:ascii="Consolas" w:eastAsia="新宋体" w:hAnsi="Consolas" w:cs="新宋体"/>
+          <w:color w:val="000000"/>
+          <w:kern w:val="0"/>
+          <w:sz w:val="19"/>
+          <w:szCs w:val="19"/>
+        </w:rPr>
+        <w:tab/>
+        <w:t xml:space="preserve">umask(0); </w:t>
+      </w:r>
+      <w:r>
+        <w:rPr>
+          <w:rFonts w:ascii="Consolas" w:eastAsia="新宋体" w:hAnsi="Consolas" w:cs="新宋体"/>
+          <w:color w:val="008000"/>
+          <w:kern w:val="0"/>
+          <w:sz w:val="19"/>
+          <w:szCs w:val="19"/>
+        </w:rPr>
+        <w:t>//</w:t>
+      </w:r>
+      <w:r>
+        <w:rPr>
+          <w:rFonts w:ascii="Consolas" w:eastAsia="新宋体" w:hAnsi="Consolas" w:cs="新宋体"/>
+          <w:color w:val="008000"/>
+          <w:kern w:val="0"/>
+          <w:sz w:val="19"/>
+          <w:szCs w:val="19"/>
+        </w:rPr>
+        <w:t>设置为</w:t>
+      </w:r>
+      <w:r>
+        <w:rPr>
+          <w:rFonts w:ascii="Consolas" w:eastAsia="新宋体" w:hAnsi="Consolas" w:cs="新宋体"/>
+          <w:color w:val="008000"/>
+          <w:kern w:val="0"/>
+          <w:sz w:val="19"/>
+          <w:szCs w:val="19"/>
+        </w:rPr>
+        <w:t>0</w:t>
+      </w:r>
+      <w:r>
+        <w:rPr>
+          <w:rFonts w:ascii="Consolas" w:eastAsia="新宋体" w:hAnsi="Consolas" w:cs="新宋体"/>
+          <w:color w:val="008000"/>
+          <w:kern w:val="0"/>
+          <w:sz w:val="19"/>
+          <w:szCs w:val="19"/>
+        </w:rPr>
+        <w:t>，不要让它来限制文件权限，以免引起混乱</w:t>
+      </w:r>
+    </w:p>
+    <w:p>
+      <w:pPr>
+        <w:autoSpaceDE w:val="0"/>
+        <w:autoSpaceDN w:val="0"/>
+        <w:adjustRightInd w:val="0"/>
+        <w:ind w:firstLineChars="0" w:firstLine="0"/>
+        <w:jc w:val="left"/>
+        <w:rPr>
+          <w:rFonts w:ascii="Consolas" w:eastAsia="新宋体" w:hAnsi="Consolas" w:cs="新宋体"/>
+          <w:color w:val="000000"/>
+          <w:kern w:val="0"/>
+          <w:sz w:val="19"/>
+          <w:szCs w:val="19"/>
+        </w:rPr>
+      </w:pPr>
+    </w:p>
+    <w:p>
+      <w:pPr>
+        <w:autoSpaceDE w:val="0"/>
+        <w:autoSpaceDN w:val="0"/>
+        <w:adjustRightInd w:val="0"/>
+        <w:ind w:firstLineChars="0" w:firstLine="0"/>
+        <w:jc w:val="left"/>
+        <w:rPr>
+          <w:rFonts w:ascii="Consolas" w:eastAsia="新宋体" w:hAnsi="Consolas" w:cs="新宋体"/>
+          <w:color w:val="000000"/>
+          <w:kern w:val="0"/>
+          <w:sz w:val="19"/>
+          <w:szCs w:val="19"/>
+        </w:rPr>
+      </w:pPr>
+      <w:r>
+        <w:rPr>
+          <w:rFonts w:ascii="Consolas" w:eastAsia="新宋体" w:hAnsi="Consolas" w:cs="新宋体"/>
+          <w:color w:val="000000"/>
+          <w:kern w:val="0"/>
+          <w:sz w:val="19"/>
+          <w:szCs w:val="19"/>
+        </w:rPr>
+        <w:tab/>
+        <w:t>fd = open(</w:t>
+      </w:r>
+      <w:r>
+        <w:rPr>
+          <w:rFonts w:ascii="Consolas" w:eastAsia="新宋体" w:hAnsi="Consolas" w:cs="新宋体"/>
+          <w:color w:val="A31515"/>
+          <w:kern w:val="0"/>
+          <w:sz w:val="19"/>
+          <w:szCs w:val="19"/>
+        </w:rPr>
+        <w:t>"/dev/null"</w:t>
+      </w:r>
+      <w:r>
+        <w:rPr>
+          <w:rFonts w:ascii="Consolas" w:eastAsia="新宋体" w:hAnsi="Consolas" w:cs="新宋体"/>
+          <w:color w:val="000000"/>
+          <w:kern w:val="0"/>
+          <w:sz w:val="19"/>
+          <w:szCs w:val="19"/>
+        </w:rPr>
+        <w:t xml:space="preserve">, </w:t>
+      </w:r>
+      <w:r>
+        <w:rPr>
+          <w:rFonts w:ascii="Consolas" w:eastAsia="新宋体" w:hAnsi="Consolas" w:cs="新宋体"/>
+          <w:color w:val="6F008A"/>
+          <w:kern w:val="0"/>
+          <w:sz w:val="19"/>
+          <w:szCs w:val="19"/>
+        </w:rPr>
+        <w:t>O_RDWR</w:t>
+      </w:r>
+      <w:r>
+        <w:rPr>
+          <w:rFonts w:ascii="Consolas" w:eastAsia="新宋体" w:hAnsi="Consolas" w:cs="新宋体"/>
+          <w:color w:val="000000"/>
+          <w:kern w:val="0"/>
+          <w:sz w:val="19"/>
+          <w:szCs w:val="19"/>
+        </w:rPr>
+        <w:t xml:space="preserve">); </w:t>
+      </w:r>
+      <w:r>
+        <w:rPr>
+          <w:rFonts w:ascii="Consolas" w:eastAsia="新宋体" w:hAnsi="Consolas" w:cs="新宋体"/>
+          <w:color w:val="008000"/>
+          <w:kern w:val="0"/>
+          <w:sz w:val="19"/>
+          <w:szCs w:val="19"/>
+        </w:rPr>
+        <w:t>//</w:t>
+      </w:r>
+      <w:r>
+        <w:rPr>
+          <w:rFonts w:ascii="Consolas" w:eastAsia="新宋体" w:hAnsi="Consolas" w:cs="新宋体"/>
+          <w:color w:val="008000"/>
+          <w:kern w:val="0"/>
+          <w:sz w:val="19"/>
+          <w:szCs w:val="19"/>
+        </w:rPr>
+        <w:t>打开黑洞设备，以读写方式打开</w:t>
+      </w:r>
+    </w:p>
+    <w:p>
+      <w:pPr>
+        <w:autoSpaceDE w:val="0"/>
+        <w:autoSpaceDN w:val="0"/>
+        <w:adjustRightInd w:val="0"/>
+        <w:ind w:firstLineChars="0" w:firstLine="0"/>
+        <w:jc w:val="left"/>
+        <w:rPr>
+          <w:rFonts w:ascii="Consolas" w:eastAsia="新宋体" w:hAnsi="Consolas" w:cs="新宋体"/>
+          <w:color w:val="000000"/>
+          <w:kern w:val="0"/>
+          <w:sz w:val="19"/>
+          <w:szCs w:val="19"/>
+        </w:rPr>
+      </w:pPr>
+      <w:r>
+        <w:rPr>
+          <w:rFonts w:ascii="Consolas" w:eastAsia="新宋体" w:hAnsi="Consolas" w:cs="新宋体"/>
+          <w:color w:val="000000"/>
+          <w:kern w:val="0"/>
+          <w:sz w:val="19"/>
+          <w:szCs w:val="19"/>
+        </w:rPr>
+        <w:tab/>
+      </w:r>
+      <w:r>
+        <w:rPr>
+          <w:rFonts w:ascii="Consolas" w:eastAsia="新宋体" w:hAnsi="Consolas" w:cs="新宋体"/>
+          <w:color w:val="0000FF"/>
+          <w:kern w:val="0"/>
+          <w:sz w:val="19"/>
+          <w:szCs w:val="19"/>
+        </w:rPr>
+        <w:t>if</w:t>
+      </w:r>
+      <w:r>
+        <w:rPr>
+          <w:rFonts w:ascii="Consolas" w:eastAsia="新宋体" w:hAnsi="Consolas" w:cs="新宋体"/>
+          <w:color w:val="000000"/>
+          <w:kern w:val="0"/>
+          <w:sz w:val="19"/>
+          <w:szCs w:val="19"/>
+        </w:rPr>
+        <w:t xml:space="preserve"> (fd == -1)</w:t>
+      </w:r>
+    </w:p>
+    <w:p>
+      <w:pPr>
+        <w:autoSpaceDE w:val="0"/>
+        <w:autoSpaceDN w:val="0"/>
+        <w:adjustRightInd w:val="0"/>
+        <w:ind w:firstLineChars="0" w:firstLine="0"/>
+        <w:jc w:val="left"/>
+        <w:rPr>
+          <w:rFonts w:ascii="Consolas" w:eastAsia="新宋体" w:hAnsi="Consolas" w:cs="新宋体"/>
+          <w:color w:val="000000"/>
+          <w:kern w:val="0"/>
+          <w:sz w:val="19"/>
+          <w:szCs w:val="19"/>
+        </w:rPr>
+      </w:pPr>
+      <w:r>
+        <w:rPr>
+          <w:rFonts w:ascii="Consolas" w:eastAsia="新宋体" w:hAnsi="Consolas" w:cs="新宋体"/>
+          <w:color w:val="000000"/>
+          <w:kern w:val="0"/>
+          <w:sz w:val="19"/>
+          <w:szCs w:val="19"/>
+        </w:rPr>
+        <w:tab/>
+        <w:t>{</w:t>
+      </w:r>
+    </w:p>
+    <w:p>
+      <w:pPr>
+        <w:autoSpaceDE w:val="0"/>
+        <w:autoSpaceDN w:val="0"/>
+        <w:adjustRightInd w:val="0"/>
+        <w:ind w:firstLineChars="0" w:firstLine="0"/>
+        <w:jc w:val="left"/>
+        <w:rPr>
+          <w:rFonts w:ascii="Consolas" w:eastAsia="新宋体" w:hAnsi="Consolas" w:cs="新宋体"/>
+          <w:color w:val="000000"/>
+          <w:kern w:val="0"/>
+          <w:sz w:val="19"/>
+          <w:szCs w:val="19"/>
+        </w:rPr>
+      </w:pPr>
+      <w:r>
+        <w:rPr>
+          <w:rFonts w:ascii="Consolas" w:eastAsia="新宋体" w:hAnsi="Consolas" w:cs="新宋体"/>
+          <w:color w:val="000000"/>
+          <w:kern w:val="0"/>
+          <w:sz w:val="19"/>
+          <w:szCs w:val="19"/>
+        </w:rPr>
+        <w:tab/>
+      </w:r>
+      <w:r>
+        <w:rPr>
+          <w:rFonts w:ascii="Consolas" w:eastAsia="新宋体" w:hAnsi="Consolas" w:cs="新宋体"/>
+          <w:color w:val="000000"/>
+          <w:kern w:val="0"/>
+          <w:sz w:val="19"/>
+          <w:szCs w:val="19"/>
+        </w:rPr>
+        <w:tab/>
+      </w:r>
+      <w:r>
+        <w:rPr>
+          <w:rFonts w:ascii="Consolas" w:eastAsia="新宋体" w:hAnsi="Consolas" w:cs="新宋体"/>
+          <w:color w:val="008000"/>
+          <w:kern w:val="0"/>
+          <w:sz w:val="19"/>
+          <w:szCs w:val="19"/>
+        </w:rPr>
+        <w:t>//</w:t>
+      </w:r>
+      <w:r>
+        <w:rPr>
+          <w:rFonts w:ascii="Consolas" w:eastAsia="新宋体" w:hAnsi="Consolas" w:cs="新宋体"/>
+          <w:color w:val="008000"/>
+          <w:kern w:val="0"/>
+          <w:sz w:val="19"/>
+          <w:szCs w:val="19"/>
+        </w:rPr>
+        <w:t>记录错误日志</w:t>
+      </w:r>
+      <w:r>
+        <w:rPr>
+          <w:rFonts w:ascii="Consolas" w:eastAsia="新宋体" w:hAnsi="Consolas" w:cs="新宋体"/>
+          <w:color w:val="008000"/>
+          <w:kern w:val="0"/>
+          <w:sz w:val="19"/>
+          <w:szCs w:val="19"/>
+        </w:rPr>
+        <w:t>......</w:t>
+      </w:r>
+    </w:p>
+    <w:p>
+      <w:pPr>
+        <w:autoSpaceDE w:val="0"/>
+        <w:autoSpaceDN w:val="0"/>
+        <w:adjustRightInd w:val="0"/>
+        <w:ind w:firstLineChars="0" w:firstLine="0"/>
+        <w:jc w:val="left"/>
+        <w:rPr>
+          <w:rFonts w:ascii="Consolas" w:eastAsia="新宋体" w:hAnsi="Consolas" w:cs="新宋体"/>
+          <w:color w:val="000000"/>
+          <w:kern w:val="0"/>
+          <w:sz w:val="19"/>
+          <w:szCs w:val="19"/>
+        </w:rPr>
+      </w:pPr>
+      <w:r>
+        <w:rPr>
+          <w:rFonts w:ascii="Consolas" w:eastAsia="新宋体" w:hAnsi="Consolas" w:cs="新宋体"/>
+          <w:color w:val="000000"/>
+          <w:kern w:val="0"/>
+          <w:sz w:val="19"/>
+          <w:szCs w:val="19"/>
+        </w:rPr>
+        <w:tab/>
+      </w:r>
+      <w:r>
+        <w:rPr>
+          <w:rFonts w:ascii="Consolas" w:eastAsia="新宋体" w:hAnsi="Consolas" w:cs="新宋体"/>
+          <w:color w:val="000000"/>
+          <w:kern w:val="0"/>
+          <w:sz w:val="19"/>
+          <w:szCs w:val="19"/>
+        </w:rPr>
+        <w:tab/>
+      </w:r>
+      <w:r>
+        <w:rPr>
+          <w:rFonts w:ascii="Consolas" w:eastAsia="新宋体" w:hAnsi="Consolas" w:cs="新宋体"/>
+          <w:color w:val="0000FF"/>
+          <w:kern w:val="0"/>
+          <w:sz w:val="19"/>
+          <w:szCs w:val="19"/>
+        </w:rPr>
+        <w:t>return</w:t>
+      </w:r>
+      <w:r>
+        <w:rPr>
+          <w:rFonts w:ascii="Consolas" w:eastAsia="新宋体" w:hAnsi="Consolas" w:cs="新宋体"/>
+          <w:color w:val="000000"/>
+          <w:kern w:val="0"/>
+          <w:sz w:val="19"/>
+          <w:szCs w:val="19"/>
+        </w:rPr>
+        <w:t xml:space="preserve"> -1;</w:t>
+      </w:r>
+    </w:p>
+    <w:p>
+      <w:pPr>
+        <w:autoSpaceDE w:val="0"/>
+        <w:autoSpaceDN w:val="0"/>
+        <w:adjustRightInd w:val="0"/>
+        <w:ind w:firstLineChars="0" w:firstLine="0"/>
+        <w:jc w:val="left"/>
+        <w:rPr>
+          <w:rFonts w:ascii="Consolas" w:eastAsia="新宋体" w:hAnsi="Consolas" w:cs="新宋体"/>
+          <w:color w:val="000000"/>
+          <w:kern w:val="0"/>
+          <w:sz w:val="19"/>
+          <w:szCs w:val="19"/>
+        </w:rPr>
+      </w:pPr>
+      <w:r>
+        <w:rPr>
+          <w:rFonts w:ascii="Consolas" w:eastAsia="新宋体" w:hAnsi="Consolas" w:cs="新宋体"/>
+          <w:color w:val="000000"/>
+          <w:kern w:val="0"/>
+          <w:sz w:val="19"/>
+          <w:szCs w:val="19"/>
+        </w:rPr>
+        <w:tab/>
+        <w:t>}</w:t>
+      </w:r>
+    </w:p>
+    <w:p>
+      <w:pPr>
+        <w:autoSpaceDE w:val="0"/>
+        <w:autoSpaceDN w:val="0"/>
+        <w:adjustRightInd w:val="0"/>
+        <w:ind w:firstLineChars="0" w:firstLine="0"/>
+        <w:jc w:val="left"/>
+        <w:rPr>
+          <w:rFonts w:ascii="Consolas" w:eastAsia="新宋体" w:hAnsi="Consolas" w:cs="新宋体"/>
+          <w:color w:val="000000"/>
+          <w:kern w:val="0"/>
+          <w:sz w:val="19"/>
+          <w:szCs w:val="19"/>
+        </w:rPr>
+      </w:pPr>
+      <w:r>
+        <w:rPr>
+          <w:rFonts w:ascii="Consolas" w:eastAsia="新宋体" w:hAnsi="Consolas" w:cs="新宋体"/>
+          <w:color w:val="000000"/>
+          <w:kern w:val="0"/>
+          <w:sz w:val="19"/>
+          <w:szCs w:val="19"/>
+        </w:rPr>
+        <w:tab/>
+      </w:r>
+      <w:r>
+        <w:rPr>
+          <w:rFonts w:ascii="Consolas" w:eastAsia="新宋体" w:hAnsi="Consolas" w:cs="新宋体"/>
+          <w:color w:val="0000FF"/>
+          <w:kern w:val="0"/>
+          <w:sz w:val="19"/>
+          <w:szCs w:val="19"/>
+        </w:rPr>
+        <w:t>if</w:t>
+      </w:r>
+      <w:r>
+        <w:rPr>
+          <w:rFonts w:ascii="Consolas" w:eastAsia="新宋体" w:hAnsi="Consolas" w:cs="新宋体"/>
+          <w:color w:val="000000"/>
+          <w:kern w:val="0"/>
+          <w:sz w:val="19"/>
+          <w:szCs w:val="19"/>
+        </w:rPr>
+        <w:t xml:space="preserve"> (dup2(fd, </w:t>
+      </w:r>
+      <w:r>
+        <w:rPr>
+          <w:rFonts w:ascii="Consolas" w:eastAsia="新宋体" w:hAnsi="Consolas" w:cs="新宋体"/>
+          <w:color w:val="6F008A"/>
+          <w:kern w:val="0"/>
+          <w:sz w:val="19"/>
+          <w:szCs w:val="19"/>
+        </w:rPr>
+        <w:t>STDIN_FILENO</w:t>
+      </w:r>
+      <w:r>
+        <w:rPr>
+          <w:rFonts w:ascii="Consolas" w:eastAsia="新宋体" w:hAnsi="Consolas" w:cs="新宋体"/>
+          <w:color w:val="000000"/>
+          <w:kern w:val="0"/>
+          <w:sz w:val="19"/>
+          <w:szCs w:val="19"/>
+        </w:rPr>
+        <w:t xml:space="preserve">) == -1) </w:t>
+      </w:r>
+      <w:r>
+        <w:rPr>
+          <w:rFonts w:ascii="Consolas" w:eastAsia="新宋体" w:hAnsi="Consolas" w:cs="新宋体"/>
+          <w:color w:val="008000"/>
+          <w:kern w:val="0"/>
+          <w:sz w:val="19"/>
+          <w:szCs w:val="19"/>
+        </w:rPr>
+        <w:t>//</w:t>
+      </w:r>
+      <w:r>
+        <w:rPr>
+          <w:rFonts w:ascii="Consolas" w:eastAsia="新宋体" w:hAnsi="Consolas" w:cs="新宋体"/>
+          <w:color w:val="008000"/>
+          <w:kern w:val="0"/>
+          <w:sz w:val="19"/>
+          <w:szCs w:val="19"/>
+        </w:rPr>
+        <w:t>先关闭</w:t>
+      </w:r>
+      <w:r>
+        <w:rPr>
+          <w:rFonts w:ascii="Consolas" w:eastAsia="新宋体" w:hAnsi="Consolas" w:cs="新宋体"/>
+          <w:color w:val="008000"/>
+          <w:kern w:val="0"/>
+          <w:sz w:val="19"/>
+          <w:szCs w:val="19"/>
+        </w:rPr>
+        <w:t>STDIN_FILENO[</w:t>
+      </w:r>
+      <w:r>
+        <w:rPr>
+          <w:rFonts w:ascii="Consolas" w:eastAsia="新宋体" w:hAnsi="Consolas" w:cs="新宋体"/>
+          <w:color w:val="008000"/>
+          <w:kern w:val="0"/>
+          <w:sz w:val="19"/>
+          <w:szCs w:val="19"/>
+        </w:rPr>
+        <w:t>这是规矩，已经打开的描述符，动他之前，先</w:t>
+      </w:r>
+      <w:r>
+        <w:rPr>
+          <w:rFonts w:ascii="Consolas" w:eastAsia="新宋体" w:hAnsi="Consolas" w:cs="新宋体"/>
+          <w:color w:val="008000"/>
+          <w:kern w:val="0"/>
+          <w:sz w:val="19"/>
+          <w:szCs w:val="19"/>
+        </w:rPr>
+        <w:t>close]</w:t>
+      </w:r>
+      <w:r>
+        <w:rPr>
+          <w:rFonts w:ascii="Consolas" w:eastAsia="新宋体" w:hAnsi="Consolas" w:cs="新宋体"/>
+          <w:color w:val="008000"/>
+          <w:kern w:val="0"/>
+          <w:sz w:val="19"/>
+          <w:szCs w:val="19"/>
+        </w:rPr>
+        <w:t>，类似于指针指向</w:t>
+      </w:r>
+      <w:r>
+        <w:rPr>
+          <w:rFonts w:ascii="Consolas" w:eastAsia="新宋体" w:hAnsi="Consolas" w:cs="新宋体"/>
+          <w:color w:val="008000"/>
+          <w:kern w:val="0"/>
+          <w:sz w:val="19"/>
+          <w:szCs w:val="19"/>
+        </w:rPr>
+        <w:t>null</w:t>
+      </w:r>
+      <w:r>
+        <w:rPr>
+          <w:rFonts w:ascii="Consolas" w:eastAsia="新宋体" w:hAnsi="Consolas" w:cs="新宋体"/>
+          <w:color w:val="008000"/>
+          <w:kern w:val="0"/>
+          <w:sz w:val="19"/>
+          <w:szCs w:val="19"/>
+        </w:rPr>
+        <w:t>，让</w:t>
+      </w:r>
+      <w:r>
+        <w:rPr>
+          <w:rFonts w:ascii="Consolas" w:eastAsia="新宋体" w:hAnsi="Consolas" w:cs="新宋体"/>
+          <w:color w:val="008000"/>
+          <w:kern w:val="0"/>
+          <w:sz w:val="19"/>
+          <w:szCs w:val="19"/>
+        </w:rPr>
+        <w:t>/dev/null</w:t>
+      </w:r>
+      <w:r>
+        <w:rPr>
+          <w:rFonts w:ascii="Consolas" w:eastAsia="新宋体" w:hAnsi="Consolas" w:cs="新宋体"/>
+          <w:color w:val="008000"/>
+          <w:kern w:val="0"/>
+          <w:sz w:val="19"/>
+          <w:szCs w:val="19"/>
+        </w:rPr>
+        <w:t>成为标准输入；</w:t>
+      </w:r>
+    </w:p>
+    <w:p>
+      <w:pPr>
+        <w:autoSpaceDE w:val="0"/>
+        <w:autoSpaceDN w:val="0"/>
+        <w:adjustRightInd w:val="0"/>
+        <w:ind w:firstLineChars="0" w:firstLine="0"/>
+        <w:jc w:val="left"/>
+        <w:rPr>
+          <w:rFonts w:ascii="Consolas" w:eastAsia="新宋体" w:hAnsi="Consolas" w:cs="新宋体"/>
+          <w:color w:val="000000"/>
+          <w:kern w:val="0"/>
+          <w:sz w:val="19"/>
+          <w:szCs w:val="19"/>
+        </w:rPr>
+      </w:pPr>
+      <w:r>
+        <w:rPr>
+          <w:rFonts w:ascii="Consolas" w:eastAsia="新宋体" w:hAnsi="Consolas" w:cs="新宋体"/>
+          <w:color w:val="000000"/>
+          <w:kern w:val="0"/>
+          <w:sz w:val="19"/>
+          <w:szCs w:val="19"/>
+        </w:rPr>
+        <w:tab/>
+        <w:t>{</w:t>
+      </w:r>
+    </w:p>
+    <w:p>
+      <w:pPr>
+        <w:autoSpaceDE w:val="0"/>
+        <w:autoSpaceDN w:val="0"/>
+        <w:adjustRightInd w:val="0"/>
+        <w:ind w:firstLineChars="0" w:firstLine="0"/>
+        <w:jc w:val="left"/>
+        <w:rPr>
+          <w:rFonts w:ascii="Consolas" w:eastAsia="新宋体" w:hAnsi="Consolas" w:cs="新宋体"/>
+          <w:color w:val="000000"/>
+          <w:kern w:val="0"/>
+          <w:sz w:val="19"/>
+          <w:szCs w:val="19"/>
+        </w:rPr>
+      </w:pPr>
+      <w:r>
+        <w:rPr>
+          <w:rFonts w:ascii="Consolas" w:eastAsia="新宋体" w:hAnsi="Consolas" w:cs="新宋体"/>
+          <w:color w:val="000000"/>
+          <w:kern w:val="0"/>
+          <w:sz w:val="19"/>
+          <w:szCs w:val="19"/>
+        </w:rPr>
+        <w:tab/>
+      </w:r>
+      <w:r>
+        <w:rPr>
+          <w:rFonts w:ascii="Consolas" w:eastAsia="新宋体" w:hAnsi="Consolas" w:cs="新宋体"/>
+          <w:color w:val="000000"/>
+          <w:kern w:val="0"/>
+          <w:sz w:val="19"/>
+          <w:szCs w:val="19"/>
+        </w:rPr>
+        <w:tab/>
+      </w:r>
+      <w:r>
+        <w:rPr>
+          <w:rFonts w:ascii="Consolas" w:eastAsia="新宋体" w:hAnsi="Consolas" w:cs="新宋体"/>
+          <w:color w:val="008000"/>
+          <w:kern w:val="0"/>
+          <w:sz w:val="19"/>
+          <w:szCs w:val="19"/>
+        </w:rPr>
+        <w:t>//</w:t>
+      </w:r>
+      <w:r>
+        <w:rPr>
+          <w:rFonts w:ascii="Consolas" w:eastAsia="新宋体" w:hAnsi="Consolas" w:cs="新宋体"/>
+          <w:color w:val="008000"/>
+          <w:kern w:val="0"/>
+          <w:sz w:val="19"/>
+          <w:szCs w:val="19"/>
+        </w:rPr>
+        <w:t>记录错误日志</w:t>
+      </w:r>
+      <w:r>
+        <w:rPr>
+          <w:rFonts w:ascii="Consolas" w:eastAsia="新宋体" w:hAnsi="Consolas" w:cs="新宋体"/>
+          <w:color w:val="008000"/>
+          <w:kern w:val="0"/>
+          <w:sz w:val="19"/>
+          <w:szCs w:val="19"/>
+        </w:rPr>
+        <w:t>......</w:t>
+      </w:r>
+    </w:p>
+    <w:p>
+      <w:pPr>
+        <w:autoSpaceDE w:val="0"/>
+        <w:autoSpaceDN w:val="0"/>
+        <w:adjustRightInd w:val="0"/>
+        <w:ind w:firstLineChars="0" w:firstLine="0"/>
+        <w:jc w:val="left"/>
+        <w:rPr>
+          <w:rFonts w:ascii="Consolas" w:eastAsia="新宋体" w:hAnsi="Consolas" w:cs="新宋体"/>
+          <w:color w:val="000000"/>
+          <w:kern w:val="0"/>
+          <w:sz w:val="19"/>
+          <w:szCs w:val="19"/>
+        </w:rPr>
+      </w:pPr>
+      <w:r>
+        <w:rPr>
+          <w:rFonts w:ascii="Consolas" w:eastAsia="新宋体" w:hAnsi="Consolas" w:cs="新宋体"/>
+          <w:color w:val="000000"/>
+          <w:kern w:val="0"/>
+          <w:sz w:val="19"/>
+          <w:szCs w:val="19"/>
+        </w:rPr>
+        <w:tab/>
+      </w:r>
+      <w:r>
+        <w:rPr>
+          <w:rFonts w:ascii="Consolas" w:eastAsia="新宋体" w:hAnsi="Consolas" w:cs="新宋体"/>
+          <w:color w:val="000000"/>
+          <w:kern w:val="0"/>
+          <w:sz w:val="19"/>
+          <w:szCs w:val="19"/>
+        </w:rPr>
+        <w:tab/>
+      </w:r>
+      <w:r>
+        <w:rPr>
+          <w:rFonts w:ascii="Consolas" w:eastAsia="新宋体" w:hAnsi="Consolas" w:cs="新宋体"/>
+          <w:color w:val="0000FF"/>
+          <w:kern w:val="0"/>
+          <w:sz w:val="19"/>
+          <w:szCs w:val="19"/>
+        </w:rPr>
+        <w:t>return</w:t>
+      </w:r>
+      <w:r>
+        <w:rPr>
+          <w:rFonts w:ascii="Consolas" w:eastAsia="新宋体" w:hAnsi="Consolas" w:cs="新宋体"/>
+          <w:color w:val="000000"/>
+          <w:kern w:val="0"/>
+          <w:sz w:val="19"/>
+          <w:szCs w:val="19"/>
+        </w:rPr>
+        <w:t xml:space="preserve"> -1;</w:t>
+      </w:r>
+    </w:p>
+    <w:p>
+      <w:pPr>
+        <w:autoSpaceDE w:val="0"/>
+        <w:autoSpaceDN w:val="0"/>
+        <w:adjustRightInd w:val="0"/>
+        <w:ind w:firstLineChars="0" w:firstLine="0"/>
+        <w:jc w:val="left"/>
+        <w:rPr>
+          <w:rFonts w:ascii="Consolas" w:eastAsia="新宋体" w:hAnsi="Consolas" w:cs="新宋体"/>
+          <w:color w:val="000000"/>
+          <w:kern w:val="0"/>
+          <w:sz w:val="19"/>
+          <w:szCs w:val="19"/>
+        </w:rPr>
+      </w:pPr>
+      <w:r>
+        <w:rPr>
+          <w:rFonts w:ascii="Consolas" w:eastAsia="新宋体" w:hAnsi="Consolas" w:cs="新宋体"/>
+          <w:color w:val="000000"/>
+          <w:kern w:val="0"/>
+          <w:sz w:val="19"/>
+          <w:szCs w:val="19"/>
+        </w:rPr>
+        <w:tab/>
+        <w:t>}</w:t>
+      </w:r>
+    </w:p>
+    <w:p>
+      <w:pPr>
+        <w:autoSpaceDE w:val="0"/>
+        <w:autoSpaceDN w:val="0"/>
+        <w:adjustRightInd w:val="0"/>
+        <w:ind w:firstLineChars="0" w:firstLine="0"/>
+        <w:jc w:val="left"/>
+        <w:rPr>
+          <w:rFonts w:ascii="Consolas" w:eastAsia="新宋体" w:hAnsi="Consolas" w:cs="新宋体"/>
+          <w:color w:val="000000"/>
+          <w:kern w:val="0"/>
+          <w:sz w:val="19"/>
+          <w:szCs w:val="19"/>
+        </w:rPr>
+      </w:pPr>
+    </w:p>
+    <w:p>
+      <w:pPr>
+        <w:autoSpaceDE w:val="0"/>
+        <w:autoSpaceDN w:val="0"/>
+        <w:adjustRightInd w:val="0"/>
+        <w:ind w:firstLineChars="0" w:firstLine="0"/>
+        <w:jc w:val="left"/>
+        <w:rPr>
+          <w:rFonts w:ascii="Consolas" w:eastAsia="新宋体" w:hAnsi="Consolas" w:cs="新宋体"/>
+          <w:color w:val="000000"/>
+          <w:kern w:val="0"/>
+          <w:sz w:val="19"/>
+          <w:szCs w:val="19"/>
+        </w:rPr>
+      </w:pPr>
+      <w:r>
+        <w:rPr>
+          <w:rFonts w:ascii="Consolas" w:eastAsia="新宋体" w:hAnsi="Consolas" w:cs="新宋体"/>
+          <w:color w:val="000000"/>
+          <w:kern w:val="0"/>
+          <w:sz w:val="19"/>
+          <w:szCs w:val="19"/>
+        </w:rPr>
+        <w:tab/>
+      </w:r>
+      <w:r>
+        <w:rPr>
+          <w:rFonts w:ascii="Consolas" w:eastAsia="新宋体" w:hAnsi="Consolas" w:cs="新宋体"/>
+          <w:color w:val="0000FF"/>
+          <w:kern w:val="0"/>
+          <w:sz w:val="19"/>
+          <w:szCs w:val="19"/>
+        </w:rPr>
+        <w:t>if</w:t>
+      </w:r>
+      <w:r>
+        <w:rPr>
+          <w:rFonts w:ascii="Consolas" w:eastAsia="新宋体" w:hAnsi="Consolas" w:cs="新宋体"/>
+          <w:color w:val="000000"/>
+          <w:kern w:val="0"/>
+          <w:sz w:val="19"/>
+          <w:szCs w:val="19"/>
+        </w:rPr>
+        <w:t xml:space="preserve"> (dup2(fd, </w:t>
+      </w:r>
+      <w:r>
+        <w:rPr>
+          <w:rFonts w:ascii="Consolas" w:eastAsia="新宋体" w:hAnsi="Consolas" w:cs="新宋体"/>
+          <w:color w:val="6F008A"/>
+          <w:kern w:val="0"/>
+          <w:sz w:val="19"/>
+          <w:szCs w:val="19"/>
+        </w:rPr>
+        <w:t>STDOUT_FILENO</w:t>
+      </w:r>
+      <w:r>
+        <w:rPr>
+          <w:rFonts w:ascii="Consolas" w:eastAsia="新宋体" w:hAnsi="Consolas" w:cs="新宋体"/>
+          <w:color w:val="000000"/>
+          <w:kern w:val="0"/>
+          <w:sz w:val="19"/>
+          <w:szCs w:val="19"/>
+        </w:rPr>
+        <w:t xml:space="preserve">) == -1) </w:t>
+      </w:r>
+      <w:r>
+        <w:rPr>
+          <w:rFonts w:ascii="Consolas" w:eastAsia="新宋体" w:hAnsi="Consolas" w:cs="新宋体"/>
+          <w:color w:val="008000"/>
+          <w:kern w:val="0"/>
+          <w:sz w:val="19"/>
+          <w:szCs w:val="19"/>
+        </w:rPr>
+        <w:t>//</w:t>
+      </w:r>
+      <w:r>
+        <w:rPr>
+          <w:rFonts w:ascii="Consolas" w:eastAsia="新宋体" w:hAnsi="Consolas" w:cs="新宋体"/>
+          <w:color w:val="008000"/>
+          <w:kern w:val="0"/>
+          <w:sz w:val="19"/>
+          <w:szCs w:val="19"/>
+        </w:rPr>
+        <w:t>先关闭</w:t>
+      </w:r>
+      <w:r>
+        <w:rPr>
+          <w:rFonts w:ascii="Consolas" w:eastAsia="新宋体" w:hAnsi="Consolas" w:cs="新宋体"/>
+          <w:color w:val="008000"/>
+          <w:kern w:val="0"/>
+          <w:sz w:val="19"/>
+          <w:szCs w:val="19"/>
+        </w:rPr>
+        <w:t>STDOUT_FILENO</w:t>
+      </w:r>
+      <w:r>
+        <w:rPr>
+          <w:rFonts w:ascii="Consolas" w:eastAsia="新宋体" w:hAnsi="Consolas" w:cs="新宋体"/>
+          <w:color w:val="008000"/>
+          <w:kern w:val="0"/>
+          <w:sz w:val="19"/>
+          <w:szCs w:val="19"/>
+        </w:rPr>
+        <w:t>，类似于指针指向</w:t>
+      </w:r>
+      <w:r>
+        <w:rPr>
+          <w:rFonts w:ascii="Consolas" w:eastAsia="新宋体" w:hAnsi="Consolas" w:cs="新宋体"/>
+          <w:color w:val="008000"/>
+          <w:kern w:val="0"/>
+          <w:sz w:val="19"/>
+          <w:szCs w:val="19"/>
+        </w:rPr>
+        <w:t>null</w:t>
+      </w:r>
+      <w:r>
+        <w:rPr>
+          <w:rFonts w:ascii="Consolas" w:eastAsia="新宋体" w:hAnsi="Consolas" w:cs="新宋体"/>
+          <w:color w:val="008000"/>
+          <w:kern w:val="0"/>
+          <w:sz w:val="19"/>
+          <w:szCs w:val="19"/>
+        </w:rPr>
+        <w:t>，让</w:t>
+      </w:r>
+      <w:r>
+        <w:rPr>
+          <w:rFonts w:ascii="Consolas" w:eastAsia="新宋体" w:hAnsi="Consolas" w:cs="新宋体"/>
+          <w:color w:val="008000"/>
+          <w:kern w:val="0"/>
+          <w:sz w:val="19"/>
+          <w:szCs w:val="19"/>
+        </w:rPr>
+        <w:t>/dev/null</w:t>
+      </w:r>
+      <w:r>
+        <w:rPr>
+          <w:rFonts w:ascii="Consolas" w:eastAsia="新宋体" w:hAnsi="Consolas" w:cs="新宋体"/>
+          <w:color w:val="008000"/>
+          <w:kern w:val="0"/>
+          <w:sz w:val="19"/>
+          <w:szCs w:val="19"/>
+        </w:rPr>
+        <w:t>成为标准输出；</w:t>
+      </w:r>
+    </w:p>
+    <w:p>
+      <w:pPr>
+        <w:autoSpaceDE w:val="0"/>
+        <w:autoSpaceDN w:val="0"/>
+        <w:adjustRightInd w:val="0"/>
+        <w:ind w:firstLineChars="0" w:firstLine="0"/>
+        <w:jc w:val="left"/>
+        <w:rPr>
+          <w:rFonts w:ascii="Consolas" w:eastAsia="新宋体" w:hAnsi="Consolas" w:cs="新宋体"/>
+          <w:color w:val="000000"/>
+          <w:kern w:val="0"/>
+          <w:sz w:val="19"/>
+          <w:szCs w:val="19"/>
+        </w:rPr>
+      </w:pPr>
+      <w:r>
+        <w:rPr>
+          <w:rFonts w:ascii="Consolas" w:eastAsia="新宋体" w:hAnsi="Consolas" w:cs="新宋体"/>
+          <w:color w:val="000000"/>
+          <w:kern w:val="0"/>
+          <w:sz w:val="19"/>
+          <w:szCs w:val="19"/>
+        </w:rPr>
+        <w:tab/>
+        <w:t>{</w:t>
+      </w:r>
+    </w:p>
+    <w:p>
+      <w:pPr>
+        <w:autoSpaceDE w:val="0"/>
+        <w:autoSpaceDN w:val="0"/>
+        <w:adjustRightInd w:val="0"/>
+        <w:ind w:firstLineChars="0" w:firstLine="0"/>
+        <w:jc w:val="left"/>
+        <w:rPr>
+          <w:rFonts w:ascii="Consolas" w:eastAsia="新宋体" w:hAnsi="Consolas" w:cs="新宋体"/>
+          <w:color w:val="000000"/>
+          <w:kern w:val="0"/>
+          <w:sz w:val="19"/>
+          <w:szCs w:val="19"/>
+        </w:rPr>
+      </w:pPr>
+      <w:r>
+        <w:rPr>
+          <w:rFonts w:ascii="Consolas" w:eastAsia="新宋体" w:hAnsi="Consolas" w:cs="新宋体"/>
+          <w:color w:val="000000"/>
+          <w:kern w:val="0"/>
+          <w:sz w:val="19"/>
+          <w:szCs w:val="19"/>
+        </w:rPr>
+        <w:tab/>
+      </w:r>
+      <w:r>
+        <w:rPr>
+          <w:rFonts w:ascii="Consolas" w:eastAsia="新宋体" w:hAnsi="Consolas" w:cs="新宋体"/>
+          <w:color w:val="000000"/>
+          <w:kern w:val="0"/>
+          <w:sz w:val="19"/>
+          <w:szCs w:val="19"/>
+        </w:rPr>
+        <w:tab/>
+      </w:r>
+      <w:r>
+        <w:rPr>
+          <w:rFonts w:ascii="Consolas" w:eastAsia="新宋体" w:hAnsi="Consolas" w:cs="新宋体"/>
+          <w:color w:val="008000"/>
+          <w:kern w:val="0"/>
+          <w:sz w:val="19"/>
+          <w:szCs w:val="19"/>
+        </w:rPr>
+        <w:t>//</w:t>
+      </w:r>
+      <w:r>
+        <w:rPr>
+          <w:rFonts w:ascii="Consolas" w:eastAsia="新宋体" w:hAnsi="Consolas" w:cs="新宋体"/>
+          <w:color w:val="008000"/>
+          <w:kern w:val="0"/>
+          <w:sz w:val="19"/>
+          <w:szCs w:val="19"/>
+        </w:rPr>
+        <w:t>记录错误日志</w:t>
+      </w:r>
+      <w:r>
+        <w:rPr>
+          <w:rFonts w:ascii="Consolas" w:eastAsia="新宋体" w:hAnsi="Consolas" w:cs="新宋体"/>
+          <w:color w:val="008000"/>
+          <w:kern w:val="0"/>
+          <w:sz w:val="19"/>
+          <w:szCs w:val="19"/>
+        </w:rPr>
+        <w:t>......</w:t>
+      </w:r>
+    </w:p>
+    <w:p>
+      <w:pPr>
+        <w:autoSpaceDE w:val="0"/>
+        <w:autoSpaceDN w:val="0"/>
+        <w:adjustRightInd w:val="0"/>
+        <w:ind w:firstLineChars="0" w:firstLine="0"/>
+        <w:jc w:val="left"/>
+        <w:rPr>
+          <w:rFonts w:ascii="Consolas" w:eastAsia="新宋体" w:hAnsi="Consolas" w:cs="新宋体"/>
+          <w:color w:val="000000"/>
+          <w:kern w:val="0"/>
+          <w:sz w:val="19"/>
+          <w:szCs w:val="19"/>
+        </w:rPr>
+      </w:pPr>
+      <w:r>
+        <w:rPr>
+          <w:rFonts w:ascii="Consolas" w:eastAsia="新宋体" w:hAnsi="Consolas" w:cs="新宋体"/>
+          <w:color w:val="000000"/>
+          <w:kern w:val="0"/>
+          <w:sz w:val="19"/>
+          <w:szCs w:val="19"/>
+        </w:rPr>
+        <w:lastRenderedPageBreak/>
+        <w:tab/>
+      </w:r>
+      <w:r>
+        <w:rPr>
+          <w:rFonts w:ascii="Consolas" w:eastAsia="新宋体" w:hAnsi="Consolas" w:cs="新宋体"/>
+          <w:color w:val="000000"/>
+          <w:kern w:val="0"/>
+          <w:sz w:val="19"/>
+          <w:szCs w:val="19"/>
+        </w:rPr>
+        <w:tab/>
+      </w:r>
+      <w:r>
+        <w:rPr>
+          <w:rFonts w:ascii="Consolas" w:eastAsia="新宋体" w:hAnsi="Consolas" w:cs="新宋体"/>
+          <w:color w:val="0000FF"/>
+          <w:kern w:val="0"/>
+          <w:sz w:val="19"/>
+          <w:szCs w:val="19"/>
+        </w:rPr>
+        <w:t>return</w:t>
+      </w:r>
+      <w:r>
+        <w:rPr>
+          <w:rFonts w:ascii="Consolas" w:eastAsia="新宋体" w:hAnsi="Consolas" w:cs="新宋体"/>
+          <w:color w:val="000000"/>
+          <w:kern w:val="0"/>
+          <w:sz w:val="19"/>
+          <w:szCs w:val="19"/>
+        </w:rPr>
+        <w:t xml:space="preserve"> -1;</w:t>
+      </w:r>
+    </w:p>
+    <w:p>
+      <w:pPr>
+        <w:autoSpaceDE w:val="0"/>
+        <w:autoSpaceDN w:val="0"/>
+        <w:adjustRightInd w:val="0"/>
+        <w:ind w:firstLineChars="0" w:firstLine="0"/>
+        <w:jc w:val="left"/>
+        <w:rPr>
+          <w:rFonts w:ascii="Consolas" w:eastAsia="新宋体" w:hAnsi="Consolas" w:cs="新宋体"/>
+          <w:color w:val="000000"/>
+          <w:kern w:val="0"/>
+          <w:sz w:val="19"/>
+          <w:szCs w:val="19"/>
+        </w:rPr>
+      </w:pPr>
+      <w:r>
+        <w:rPr>
+          <w:rFonts w:ascii="Consolas" w:eastAsia="新宋体" w:hAnsi="Consolas" w:cs="新宋体"/>
+          <w:color w:val="000000"/>
+          <w:kern w:val="0"/>
+          <w:sz w:val="19"/>
+          <w:szCs w:val="19"/>
+        </w:rPr>
+        <w:tab/>
+        <w:t>}</w:t>
+      </w:r>
+    </w:p>
+    <w:p>
+      <w:pPr>
+        <w:autoSpaceDE w:val="0"/>
+        <w:autoSpaceDN w:val="0"/>
+        <w:adjustRightInd w:val="0"/>
+        <w:ind w:firstLineChars="0" w:firstLine="0"/>
+        <w:jc w:val="left"/>
+        <w:rPr>
+          <w:rFonts w:ascii="Consolas" w:eastAsia="新宋体" w:hAnsi="Consolas" w:cs="新宋体"/>
+          <w:color w:val="000000"/>
+          <w:kern w:val="0"/>
+          <w:sz w:val="19"/>
+          <w:szCs w:val="19"/>
+        </w:rPr>
+      </w:pPr>
+    </w:p>
+    <w:p>
+      <w:pPr>
+        <w:autoSpaceDE w:val="0"/>
+        <w:autoSpaceDN w:val="0"/>
+        <w:adjustRightInd w:val="0"/>
+        <w:ind w:firstLineChars="0" w:firstLine="0"/>
+        <w:jc w:val="left"/>
+        <w:rPr>
+          <w:rFonts w:ascii="Consolas" w:eastAsia="新宋体" w:hAnsi="Consolas" w:cs="新宋体"/>
+          <w:color w:val="000000"/>
+          <w:kern w:val="0"/>
+          <w:sz w:val="19"/>
+          <w:szCs w:val="19"/>
+        </w:rPr>
+      </w:pPr>
+      <w:r>
+        <w:rPr>
+          <w:rFonts w:ascii="Consolas" w:eastAsia="新宋体" w:hAnsi="Consolas" w:cs="新宋体"/>
+          <w:color w:val="000000"/>
+          <w:kern w:val="0"/>
+          <w:sz w:val="19"/>
+          <w:szCs w:val="19"/>
+        </w:rPr>
+        <w:tab/>
+      </w:r>
+      <w:r>
+        <w:rPr>
+          <w:rFonts w:ascii="Consolas" w:eastAsia="新宋体" w:hAnsi="Consolas" w:cs="新宋体"/>
+          <w:color w:val="0000FF"/>
+          <w:kern w:val="0"/>
+          <w:sz w:val="19"/>
+          <w:szCs w:val="19"/>
+        </w:rPr>
+        <w:t>if</w:t>
+      </w:r>
+      <w:r>
+        <w:rPr>
+          <w:rFonts w:ascii="Consolas" w:eastAsia="新宋体" w:hAnsi="Consolas" w:cs="新宋体"/>
+          <w:color w:val="000000"/>
+          <w:kern w:val="0"/>
+          <w:sz w:val="19"/>
+          <w:szCs w:val="19"/>
+        </w:rPr>
+        <w:t xml:space="preserve"> (fd &gt; </w:t>
+      </w:r>
+      <w:r>
+        <w:rPr>
+          <w:rFonts w:ascii="Consolas" w:eastAsia="新宋体" w:hAnsi="Consolas" w:cs="新宋体"/>
+          <w:color w:val="6F008A"/>
+          <w:kern w:val="0"/>
+          <w:sz w:val="19"/>
+          <w:szCs w:val="19"/>
+        </w:rPr>
+        <w:t>STDERR_FILENO</w:t>
+      </w:r>
+      <w:r>
+        <w:rPr>
+          <w:rFonts w:ascii="Consolas" w:eastAsia="新宋体" w:hAnsi="Consolas" w:cs="新宋体"/>
+          <w:color w:val="000000"/>
+          <w:kern w:val="0"/>
+          <w:sz w:val="19"/>
+          <w:szCs w:val="19"/>
+        </w:rPr>
+        <w:t xml:space="preserve">)  </w:t>
+      </w:r>
+      <w:r>
+        <w:rPr>
+          <w:rFonts w:ascii="Consolas" w:eastAsia="新宋体" w:hAnsi="Consolas" w:cs="新宋体"/>
+          <w:color w:val="008000"/>
+          <w:kern w:val="0"/>
+          <w:sz w:val="19"/>
+          <w:szCs w:val="19"/>
+        </w:rPr>
+        <w:t>//fd</w:t>
+      </w:r>
+      <w:r>
+        <w:rPr>
+          <w:rFonts w:ascii="Consolas" w:eastAsia="新宋体" w:hAnsi="Consolas" w:cs="新宋体"/>
+          <w:color w:val="008000"/>
+          <w:kern w:val="0"/>
+          <w:sz w:val="19"/>
+          <w:szCs w:val="19"/>
+        </w:rPr>
+        <w:t>应该是</w:t>
+      </w:r>
+      <w:r>
+        <w:rPr>
+          <w:rFonts w:ascii="Consolas" w:eastAsia="新宋体" w:hAnsi="Consolas" w:cs="新宋体"/>
+          <w:color w:val="008000"/>
+          <w:kern w:val="0"/>
+          <w:sz w:val="19"/>
+          <w:szCs w:val="19"/>
+        </w:rPr>
+        <w:t>3</w:t>
+      </w:r>
+      <w:r>
+        <w:rPr>
+          <w:rFonts w:ascii="Consolas" w:eastAsia="新宋体" w:hAnsi="Consolas" w:cs="新宋体"/>
+          <w:color w:val="008000"/>
+          <w:kern w:val="0"/>
+          <w:sz w:val="19"/>
+          <w:szCs w:val="19"/>
+        </w:rPr>
+        <w:t>，这个应该成立</w:t>
+      </w:r>
+    </w:p>
+    <w:p>
+      <w:pPr>
+        <w:autoSpaceDE w:val="0"/>
+        <w:autoSpaceDN w:val="0"/>
+        <w:adjustRightInd w:val="0"/>
+        <w:ind w:firstLineChars="0" w:firstLine="0"/>
+        <w:jc w:val="left"/>
+        <w:rPr>
+          <w:rFonts w:ascii="Consolas" w:eastAsia="新宋体" w:hAnsi="Consolas" w:cs="新宋体"/>
+          <w:color w:val="000000"/>
+          <w:kern w:val="0"/>
+          <w:sz w:val="19"/>
+          <w:szCs w:val="19"/>
+        </w:rPr>
+      </w:pPr>
+      <w:r>
+        <w:rPr>
+          <w:rFonts w:ascii="Consolas" w:eastAsia="新宋体" w:hAnsi="Consolas" w:cs="新宋体"/>
+          <w:color w:val="000000"/>
+          <w:kern w:val="0"/>
+          <w:sz w:val="19"/>
+          <w:szCs w:val="19"/>
+        </w:rPr>
+        <w:tab/>
+        <w:t>{</w:t>
+      </w:r>
+    </w:p>
+    <w:p>
+      <w:pPr>
+        <w:autoSpaceDE w:val="0"/>
+        <w:autoSpaceDN w:val="0"/>
+        <w:adjustRightInd w:val="0"/>
+        <w:ind w:firstLineChars="0" w:firstLine="0"/>
+        <w:jc w:val="left"/>
+        <w:rPr>
+          <w:rFonts w:ascii="Consolas" w:eastAsia="新宋体" w:hAnsi="Consolas" w:cs="新宋体"/>
+          <w:color w:val="000000"/>
+          <w:kern w:val="0"/>
+          <w:sz w:val="19"/>
+          <w:szCs w:val="19"/>
+        </w:rPr>
+      </w:pPr>
+      <w:r>
+        <w:rPr>
+          <w:rFonts w:ascii="Consolas" w:eastAsia="新宋体" w:hAnsi="Consolas" w:cs="新宋体"/>
+          <w:color w:val="000000"/>
+          <w:kern w:val="0"/>
+          <w:sz w:val="19"/>
+          <w:szCs w:val="19"/>
+        </w:rPr>
+        <w:tab/>
+      </w:r>
+      <w:r>
+        <w:rPr>
+          <w:rFonts w:ascii="Consolas" w:eastAsia="新宋体" w:hAnsi="Consolas" w:cs="新宋体"/>
+          <w:color w:val="000000"/>
+          <w:kern w:val="0"/>
+          <w:sz w:val="19"/>
+          <w:szCs w:val="19"/>
+        </w:rPr>
+        <w:tab/>
+      </w:r>
+      <w:r>
+        <w:rPr>
+          <w:rFonts w:ascii="Consolas" w:eastAsia="新宋体" w:hAnsi="Consolas" w:cs="新宋体"/>
+          <w:color w:val="0000FF"/>
+          <w:kern w:val="0"/>
+          <w:sz w:val="19"/>
+          <w:szCs w:val="19"/>
+        </w:rPr>
+        <w:t>if</w:t>
+      </w:r>
+      <w:r>
+        <w:rPr>
+          <w:rFonts w:ascii="Consolas" w:eastAsia="新宋体" w:hAnsi="Consolas" w:cs="新宋体"/>
+          <w:color w:val="000000"/>
+          <w:kern w:val="0"/>
+          <w:sz w:val="19"/>
+          <w:szCs w:val="19"/>
+        </w:rPr>
+        <w:t xml:space="preserve"> (close(fd) == -1)  </w:t>
+      </w:r>
+      <w:r>
+        <w:rPr>
+          <w:rFonts w:ascii="Consolas" w:eastAsia="新宋体" w:hAnsi="Consolas" w:cs="新宋体"/>
+          <w:color w:val="008000"/>
+          <w:kern w:val="0"/>
+          <w:sz w:val="19"/>
+          <w:szCs w:val="19"/>
+        </w:rPr>
+        <w:t>//</w:t>
+      </w:r>
+      <w:r>
+        <w:rPr>
+          <w:rFonts w:ascii="Consolas" w:eastAsia="新宋体" w:hAnsi="Consolas" w:cs="新宋体"/>
+          <w:color w:val="008000"/>
+          <w:kern w:val="0"/>
+          <w:sz w:val="19"/>
+          <w:szCs w:val="19"/>
+        </w:rPr>
+        <w:t>释放资源这样这个文件描述符就可以被复用；不然这个数字【文件描述符】会被一直占着；</w:t>
+      </w:r>
+    </w:p>
+    <w:p>
+      <w:pPr>
+        <w:autoSpaceDE w:val="0"/>
+        <w:autoSpaceDN w:val="0"/>
+        <w:adjustRightInd w:val="0"/>
+        <w:ind w:firstLineChars="0" w:firstLine="0"/>
+        <w:jc w:val="left"/>
+        <w:rPr>
+          <w:rFonts w:ascii="Consolas" w:eastAsia="新宋体" w:hAnsi="Consolas" w:cs="新宋体"/>
+          <w:color w:val="000000"/>
+          <w:kern w:val="0"/>
+          <w:sz w:val="19"/>
+          <w:szCs w:val="19"/>
+        </w:rPr>
+      </w:pPr>
+      <w:r>
+        <w:rPr>
+          <w:rFonts w:ascii="Consolas" w:eastAsia="新宋体" w:hAnsi="Consolas" w:cs="新宋体"/>
+          <w:color w:val="000000"/>
+          <w:kern w:val="0"/>
+          <w:sz w:val="19"/>
+          <w:szCs w:val="19"/>
+        </w:rPr>
+        <w:tab/>
+      </w:r>
+      <w:r>
+        <w:rPr>
+          <w:rFonts w:ascii="Consolas" w:eastAsia="新宋体" w:hAnsi="Consolas" w:cs="新宋体"/>
+          <w:color w:val="000000"/>
+          <w:kern w:val="0"/>
+          <w:sz w:val="19"/>
+          <w:szCs w:val="19"/>
+        </w:rPr>
+        <w:tab/>
+        <w:t>{</w:t>
+      </w:r>
+    </w:p>
+    <w:p>
+      <w:pPr>
+        <w:autoSpaceDE w:val="0"/>
+        <w:autoSpaceDN w:val="0"/>
+        <w:adjustRightInd w:val="0"/>
+        <w:ind w:firstLineChars="0" w:firstLine="0"/>
+        <w:jc w:val="left"/>
+        <w:rPr>
+          <w:rFonts w:ascii="Consolas" w:eastAsia="新宋体" w:hAnsi="Consolas" w:cs="新宋体"/>
+          <w:color w:val="000000"/>
+          <w:kern w:val="0"/>
+          <w:sz w:val="19"/>
+          <w:szCs w:val="19"/>
+        </w:rPr>
+      </w:pPr>
+      <w:r>
+        <w:rPr>
+          <w:rFonts w:ascii="Consolas" w:eastAsia="新宋体" w:hAnsi="Consolas" w:cs="新宋体"/>
+          <w:color w:val="000000"/>
+          <w:kern w:val="0"/>
+          <w:sz w:val="19"/>
+          <w:szCs w:val="19"/>
+        </w:rPr>
+        <w:tab/>
+      </w:r>
+      <w:r>
+        <w:rPr>
+          <w:rFonts w:ascii="Consolas" w:eastAsia="新宋体" w:hAnsi="Consolas" w:cs="新宋体"/>
+          <w:color w:val="000000"/>
+          <w:kern w:val="0"/>
+          <w:sz w:val="19"/>
+          <w:szCs w:val="19"/>
+        </w:rPr>
+        <w:tab/>
+      </w:r>
+      <w:r>
+        <w:rPr>
+          <w:rFonts w:ascii="Consolas" w:eastAsia="新宋体" w:hAnsi="Consolas" w:cs="新宋体"/>
+          <w:color w:val="000000"/>
+          <w:kern w:val="0"/>
+          <w:sz w:val="19"/>
+          <w:szCs w:val="19"/>
+        </w:rPr>
+        <w:tab/>
+      </w:r>
+      <w:r>
+        <w:rPr>
+          <w:rFonts w:ascii="Consolas" w:eastAsia="新宋体" w:hAnsi="Consolas" w:cs="新宋体"/>
+          <w:color w:val="008000"/>
+          <w:kern w:val="0"/>
+          <w:sz w:val="19"/>
+          <w:szCs w:val="19"/>
+        </w:rPr>
+        <w:t>//</w:t>
+      </w:r>
+      <w:r>
+        <w:rPr>
+          <w:rFonts w:ascii="Consolas" w:eastAsia="新宋体" w:hAnsi="Consolas" w:cs="新宋体"/>
+          <w:color w:val="008000"/>
+          <w:kern w:val="0"/>
+          <w:sz w:val="19"/>
+          <w:szCs w:val="19"/>
+        </w:rPr>
+        <w:t>记录错误日志</w:t>
+      </w:r>
+      <w:r>
+        <w:rPr>
+          <w:rFonts w:ascii="Consolas" w:eastAsia="新宋体" w:hAnsi="Consolas" w:cs="新宋体"/>
+          <w:color w:val="008000"/>
+          <w:kern w:val="0"/>
+          <w:sz w:val="19"/>
+          <w:szCs w:val="19"/>
+        </w:rPr>
+        <w:t>......</w:t>
+      </w:r>
+    </w:p>
+    <w:p>
+      <w:pPr>
+        <w:autoSpaceDE w:val="0"/>
+        <w:autoSpaceDN w:val="0"/>
+        <w:adjustRightInd w:val="0"/>
+        <w:ind w:firstLineChars="0" w:firstLine="0"/>
+        <w:jc w:val="left"/>
+        <w:rPr>
+          <w:rFonts w:ascii="Consolas" w:eastAsia="新宋体" w:hAnsi="Consolas" w:cs="新宋体"/>
+          <w:color w:val="000000"/>
+          <w:kern w:val="0"/>
+          <w:sz w:val="19"/>
+          <w:szCs w:val="19"/>
+        </w:rPr>
+      </w:pPr>
+      <w:r>
+        <w:rPr>
+          <w:rFonts w:ascii="Consolas" w:eastAsia="新宋体" w:hAnsi="Consolas" w:cs="新宋体"/>
+          <w:color w:val="000000"/>
+          <w:kern w:val="0"/>
+          <w:sz w:val="19"/>
+          <w:szCs w:val="19"/>
+        </w:rPr>
+        <w:tab/>
+      </w:r>
+      <w:r>
+        <w:rPr>
+          <w:rFonts w:ascii="Consolas" w:eastAsia="新宋体" w:hAnsi="Consolas" w:cs="新宋体"/>
+          <w:color w:val="000000"/>
+          <w:kern w:val="0"/>
+          <w:sz w:val="19"/>
+          <w:szCs w:val="19"/>
+        </w:rPr>
+        <w:tab/>
+      </w:r>
+      <w:r>
+        <w:rPr>
+          <w:rFonts w:ascii="Consolas" w:eastAsia="新宋体" w:hAnsi="Consolas" w:cs="新宋体"/>
+          <w:color w:val="000000"/>
+          <w:kern w:val="0"/>
+          <w:sz w:val="19"/>
+          <w:szCs w:val="19"/>
+        </w:rPr>
+        <w:tab/>
+      </w:r>
+      <w:r>
+        <w:rPr>
+          <w:rFonts w:ascii="Consolas" w:eastAsia="新宋体" w:hAnsi="Consolas" w:cs="新宋体"/>
+          <w:color w:val="0000FF"/>
+          <w:kern w:val="0"/>
+          <w:sz w:val="19"/>
+          <w:szCs w:val="19"/>
+        </w:rPr>
+        <w:t>return</w:t>
+      </w:r>
+      <w:r>
+        <w:rPr>
+          <w:rFonts w:ascii="Consolas" w:eastAsia="新宋体" w:hAnsi="Consolas" w:cs="新宋体"/>
+          <w:color w:val="000000"/>
+          <w:kern w:val="0"/>
+          <w:sz w:val="19"/>
+          <w:szCs w:val="19"/>
+        </w:rPr>
+        <w:t xml:space="preserve"> -1;</w:t>
+      </w:r>
+    </w:p>
+    <w:p>
+      <w:pPr>
+        <w:autoSpaceDE w:val="0"/>
+        <w:autoSpaceDN w:val="0"/>
+        <w:adjustRightInd w:val="0"/>
+        <w:ind w:firstLineChars="0" w:firstLine="0"/>
+        <w:jc w:val="left"/>
+        <w:rPr>
+          <w:rFonts w:ascii="Consolas" w:eastAsia="新宋体" w:hAnsi="Consolas" w:cs="新宋体"/>
+          <w:color w:val="000000"/>
+          <w:kern w:val="0"/>
+          <w:sz w:val="19"/>
+          <w:szCs w:val="19"/>
+        </w:rPr>
+      </w:pPr>
+      <w:r>
+        <w:rPr>
+          <w:rFonts w:ascii="Consolas" w:eastAsia="新宋体" w:hAnsi="Consolas" w:cs="新宋体"/>
+          <w:color w:val="000000"/>
+          <w:kern w:val="0"/>
+          <w:sz w:val="19"/>
+          <w:szCs w:val="19"/>
+        </w:rPr>
+        <w:tab/>
+      </w:r>
+      <w:r>
+        <w:rPr>
+          <w:rFonts w:ascii="Consolas" w:eastAsia="新宋体" w:hAnsi="Consolas" w:cs="新宋体"/>
+          <w:color w:val="000000"/>
+          <w:kern w:val="0"/>
+          <w:sz w:val="19"/>
+          <w:szCs w:val="19"/>
+        </w:rPr>
+        <w:tab/>
+        <w:t>}</w:t>
+      </w:r>
+    </w:p>
+    <w:p>
+      <w:pPr>
+        <w:autoSpaceDE w:val="0"/>
+        <w:autoSpaceDN w:val="0"/>
+        <w:adjustRightInd w:val="0"/>
+        <w:ind w:firstLineChars="0" w:firstLine="0"/>
+        <w:jc w:val="left"/>
+        <w:rPr>
+          <w:rFonts w:ascii="Consolas" w:eastAsia="新宋体" w:hAnsi="Consolas" w:cs="新宋体"/>
+          <w:color w:val="000000"/>
+          <w:kern w:val="0"/>
+          <w:sz w:val="19"/>
+          <w:szCs w:val="19"/>
+        </w:rPr>
+      </w:pPr>
+      <w:r>
+        <w:rPr>
+          <w:rFonts w:ascii="Consolas" w:eastAsia="新宋体" w:hAnsi="Consolas" w:cs="新宋体"/>
+          <w:color w:val="000000"/>
+          <w:kern w:val="0"/>
+          <w:sz w:val="19"/>
+          <w:szCs w:val="19"/>
+        </w:rPr>
+        <w:tab/>
+        <w:t>}</w:t>
+      </w:r>
+    </w:p>
+    <w:p>
+      <w:pPr>
+        <w:autoSpaceDE w:val="0"/>
+        <w:autoSpaceDN w:val="0"/>
+        <w:adjustRightInd w:val="0"/>
+        <w:ind w:firstLineChars="0" w:firstLine="0"/>
+        <w:jc w:val="left"/>
+        <w:rPr>
+          <w:rFonts w:ascii="Consolas" w:eastAsia="新宋体" w:hAnsi="Consolas" w:cs="新宋体"/>
+          <w:color w:val="000000"/>
+          <w:kern w:val="0"/>
+          <w:sz w:val="19"/>
+          <w:szCs w:val="19"/>
+        </w:rPr>
+      </w:pPr>
+    </w:p>
+    <w:p>
+      <w:pPr>
+        <w:autoSpaceDE w:val="0"/>
+        <w:autoSpaceDN w:val="0"/>
+        <w:adjustRightInd w:val="0"/>
+        <w:ind w:firstLineChars="0" w:firstLine="0"/>
+        <w:jc w:val="left"/>
+        <w:rPr>
+          <w:rFonts w:ascii="Consolas" w:eastAsia="新宋体" w:hAnsi="Consolas" w:cs="新宋体"/>
+          <w:color w:val="000000"/>
+          <w:kern w:val="0"/>
+          <w:sz w:val="19"/>
+          <w:szCs w:val="19"/>
+        </w:rPr>
+      </w:pPr>
+      <w:r>
+        <w:rPr>
+          <w:rFonts w:ascii="Consolas" w:eastAsia="新宋体" w:hAnsi="Consolas" w:cs="新宋体"/>
+          <w:color w:val="000000"/>
+          <w:kern w:val="0"/>
+          <w:sz w:val="19"/>
+          <w:szCs w:val="19"/>
+        </w:rPr>
+        <w:tab/>
+      </w:r>
+      <w:r>
+        <w:rPr>
+          <w:rFonts w:ascii="Consolas" w:eastAsia="新宋体" w:hAnsi="Consolas" w:cs="新宋体"/>
+          <w:color w:val="0000FF"/>
+          <w:kern w:val="0"/>
+          <w:sz w:val="19"/>
+          <w:szCs w:val="19"/>
+        </w:rPr>
+        <w:t>return</w:t>
+      </w:r>
+      <w:r>
+        <w:rPr>
+          <w:rFonts w:ascii="Consolas" w:eastAsia="新宋体" w:hAnsi="Consolas" w:cs="新宋体"/>
+          <w:color w:val="000000"/>
+          <w:kern w:val="0"/>
+          <w:sz w:val="19"/>
+          <w:szCs w:val="19"/>
+        </w:rPr>
+        <w:t xml:space="preserve"> 1;</w:t>
+      </w:r>
+    </w:p>
+    <w:p>
+      <w:pPr>
+        <w:autoSpaceDE w:val="0"/>
+        <w:autoSpaceDN w:val="0"/>
+        <w:adjustRightInd w:val="0"/>
+        <w:ind w:firstLineChars="0" w:firstLine="0"/>
+        <w:jc w:val="left"/>
+        <w:rPr>
+          <w:rFonts w:ascii="Consolas" w:eastAsia="新宋体" w:hAnsi="Consolas" w:cs="新宋体"/>
+          <w:color w:val="000000"/>
+          <w:kern w:val="0"/>
+          <w:sz w:val="19"/>
+          <w:szCs w:val="19"/>
+        </w:rPr>
+      </w:pPr>
+      <w:r>
+        <w:rPr>
+          <w:rFonts w:ascii="Consolas" w:eastAsia="新宋体" w:hAnsi="Consolas" w:cs="新宋体"/>
+          <w:color w:val="000000"/>
+          <w:kern w:val="0"/>
+          <w:sz w:val="19"/>
+          <w:szCs w:val="19"/>
+        </w:rPr>
+        <w:t>}</w:t>
+      </w:r>
+    </w:p>
+    <w:p>
+      <w:pPr>
+        <w:autoSpaceDE w:val="0"/>
+        <w:autoSpaceDN w:val="0"/>
+        <w:adjustRightInd w:val="0"/>
+        <w:ind w:firstLineChars="0" w:firstLine="0"/>
+        <w:jc w:val="left"/>
+        <w:rPr>
+          <w:rFonts w:ascii="Consolas" w:eastAsia="新宋体" w:hAnsi="Consolas" w:cs="新宋体"/>
+          <w:color w:val="000000"/>
+          <w:kern w:val="0"/>
+          <w:sz w:val="19"/>
+          <w:szCs w:val="19"/>
+        </w:rPr>
+      </w:pPr>
+    </w:p>
+    <w:p>
+      <w:pPr>
+        <w:autoSpaceDE w:val="0"/>
+        <w:autoSpaceDN w:val="0"/>
+        <w:adjustRightInd w:val="0"/>
+        <w:ind w:firstLineChars="0" w:firstLine="0"/>
+        <w:jc w:val="left"/>
+        <w:rPr>
+          <w:rFonts w:ascii="Consolas" w:eastAsia="新宋体" w:hAnsi="Consolas" w:cs="新宋体"/>
+          <w:color w:val="000000"/>
+          <w:kern w:val="0"/>
+          <w:sz w:val="19"/>
+          <w:szCs w:val="19"/>
+        </w:rPr>
+      </w:pPr>
+      <w:r>
+        <w:rPr>
+          <w:rFonts w:ascii="Consolas" w:eastAsia="新宋体" w:hAnsi="Consolas" w:cs="新宋体"/>
+          <w:color w:val="0000FF"/>
+          <w:kern w:val="0"/>
+          <w:sz w:val="19"/>
+          <w:szCs w:val="19"/>
+        </w:rPr>
+        <w:t>int</w:t>
+      </w:r>
+      <w:r>
+        <w:rPr>
+          <w:rFonts w:ascii="Consolas" w:eastAsia="新宋体" w:hAnsi="Consolas" w:cs="新宋体"/>
+          <w:color w:val="000000"/>
+          <w:kern w:val="0"/>
+          <w:sz w:val="19"/>
+          <w:szCs w:val="19"/>
+        </w:rPr>
+        <w:t xml:space="preserve"> main(</w:t>
+      </w:r>
+      <w:r>
+        <w:rPr>
+          <w:rFonts w:ascii="Consolas" w:eastAsia="新宋体" w:hAnsi="Consolas" w:cs="新宋体"/>
+          <w:color w:val="0000FF"/>
+          <w:kern w:val="0"/>
+          <w:sz w:val="19"/>
+          <w:szCs w:val="19"/>
+        </w:rPr>
+        <w:t>int</w:t>
+      </w:r>
+      <w:r>
+        <w:rPr>
+          <w:rFonts w:ascii="Consolas" w:eastAsia="新宋体" w:hAnsi="Consolas" w:cs="新宋体"/>
+          <w:color w:val="000000"/>
+          <w:kern w:val="0"/>
+          <w:sz w:val="19"/>
+          <w:szCs w:val="19"/>
+        </w:rPr>
+        <w:t xml:space="preserve"> </w:t>
+      </w:r>
+      <w:r>
+        <w:rPr>
+          <w:rFonts w:ascii="Consolas" w:eastAsia="新宋体" w:hAnsi="Consolas" w:cs="新宋体"/>
+          <w:color w:val="808080"/>
+          <w:kern w:val="0"/>
+          <w:sz w:val="19"/>
+          <w:szCs w:val="19"/>
+        </w:rPr>
+        <w:t>argc</w:t>
+      </w:r>
+      <w:r>
+        <w:rPr>
+          <w:rFonts w:ascii="Consolas" w:eastAsia="新宋体" w:hAnsi="Consolas" w:cs="新宋体"/>
+          <w:color w:val="000000"/>
+          <w:kern w:val="0"/>
+          <w:sz w:val="19"/>
+          <w:szCs w:val="19"/>
+        </w:rPr>
+        <w:t xml:space="preserve">, </w:t>
+      </w:r>
+      <w:r>
+        <w:rPr>
+          <w:rFonts w:ascii="Consolas" w:eastAsia="新宋体" w:hAnsi="Consolas" w:cs="新宋体"/>
+          <w:color w:val="0000FF"/>
+          <w:kern w:val="0"/>
+          <w:sz w:val="19"/>
+          <w:szCs w:val="19"/>
+        </w:rPr>
+        <w:t>char</w:t>
+      </w:r>
+      <w:r>
+        <w:rPr>
+          <w:rFonts w:ascii="Consolas" w:eastAsia="新宋体" w:hAnsi="Consolas" w:cs="新宋体"/>
+          <w:color w:val="000000"/>
+          <w:kern w:val="0"/>
+          <w:sz w:val="19"/>
+          <w:szCs w:val="19"/>
+        </w:rPr>
+        <w:t xml:space="preserve">* </w:t>
+      </w:r>
+      <w:r>
+        <w:rPr>
+          <w:rFonts w:ascii="Consolas" w:eastAsia="新宋体" w:hAnsi="Consolas" w:cs="新宋体"/>
+          <w:color w:val="0000FF"/>
+          <w:kern w:val="0"/>
+          <w:sz w:val="19"/>
+          <w:szCs w:val="19"/>
+        </w:rPr>
+        <w:t>const</w:t>
+      </w:r>
+      <w:r>
+        <w:rPr>
+          <w:rFonts w:ascii="Consolas" w:eastAsia="新宋体" w:hAnsi="Consolas" w:cs="新宋体"/>
+          <w:color w:val="000000"/>
+          <w:kern w:val="0"/>
+          <w:sz w:val="19"/>
+          <w:szCs w:val="19"/>
+        </w:rPr>
+        <w:t xml:space="preserve">* </w:t>
+      </w:r>
+      <w:r>
+        <w:rPr>
+          <w:rFonts w:ascii="Consolas" w:eastAsia="新宋体" w:hAnsi="Consolas" w:cs="新宋体"/>
+          <w:color w:val="808080"/>
+          <w:kern w:val="0"/>
+          <w:sz w:val="19"/>
+          <w:szCs w:val="19"/>
+        </w:rPr>
+        <w:t>argv</w:t>
+      </w:r>
+      <w:r>
+        <w:rPr>
+          <w:rFonts w:ascii="Consolas" w:eastAsia="新宋体" w:hAnsi="Consolas" w:cs="新宋体"/>
+          <w:color w:val="000000"/>
+          <w:kern w:val="0"/>
+          <w:sz w:val="19"/>
+          <w:szCs w:val="19"/>
+        </w:rPr>
+        <w:t>)</w:t>
+      </w:r>
+    </w:p>
+    <w:p>
+      <w:pPr>
+        <w:autoSpaceDE w:val="0"/>
+        <w:autoSpaceDN w:val="0"/>
+        <w:adjustRightInd w:val="0"/>
+        <w:ind w:firstLineChars="0" w:firstLine="0"/>
+        <w:jc w:val="left"/>
+        <w:rPr>
+          <w:rFonts w:ascii="Consolas" w:eastAsia="新宋体" w:hAnsi="Consolas" w:cs="新宋体"/>
+          <w:color w:val="000000"/>
+          <w:kern w:val="0"/>
+          <w:sz w:val="19"/>
+          <w:szCs w:val="19"/>
+        </w:rPr>
+      </w:pPr>
+      <w:r>
+        <w:rPr>
+          <w:rFonts w:ascii="Consolas" w:eastAsia="新宋体" w:hAnsi="Consolas" w:cs="新宋体"/>
+          <w:color w:val="000000"/>
+          <w:kern w:val="0"/>
+          <w:sz w:val="19"/>
+          <w:szCs w:val="19"/>
+        </w:rPr>
+        <w:t>{</w:t>
+      </w:r>
+    </w:p>
+    <w:p>
+      <w:pPr>
+        <w:autoSpaceDE w:val="0"/>
+        <w:autoSpaceDN w:val="0"/>
+        <w:adjustRightInd w:val="0"/>
+        <w:ind w:firstLineChars="0" w:firstLine="0"/>
+        <w:jc w:val="left"/>
+        <w:rPr>
+          <w:rFonts w:ascii="Consolas" w:eastAsia="新宋体" w:hAnsi="Consolas" w:cs="新宋体"/>
+          <w:color w:val="000000"/>
+          <w:kern w:val="0"/>
+          <w:sz w:val="19"/>
+          <w:szCs w:val="19"/>
+        </w:rPr>
+      </w:pPr>
+      <w:r>
+        <w:rPr>
+          <w:rFonts w:ascii="Consolas" w:eastAsia="新宋体" w:hAnsi="Consolas" w:cs="新宋体"/>
+          <w:color w:val="000000"/>
+          <w:kern w:val="0"/>
+          <w:sz w:val="19"/>
+          <w:szCs w:val="19"/>
+        </w:rPr>
+        <w:tab/>
+      </w:r>
+      <w:r>
+        <w:rPr>
+          <w:rFonts w:ascii="Consolas" w:eastAsia="新宋体" w:hAnsi="Consolas" w:cs="新宋体"/>
+          <w:color w:val="0000FF"/>
+          <w:kern w:val="0"/>
+          <w:sz w:val="19"/>
+          <w:szCs w:val="19"/>
+        </w:rPr>
+        <w:t>if</w:t>
+      </w:r>
+      <w:r>
+        <w:rPr>
+          <w:rFonts w:ascii="Consolas" w:eastAsia="新宋体" w:hAnsi="Consolas" w:cs="新宋体"/>
+          <w:color w:val="000000"/>
+          <w:kern w:val="0"/>
+          <w:sz w:val="19"/>
+          <w:szCs w:val="19"/>
+        </w:rPr>
+        <w:t xml:space="preserve"> (ngx_daemon() != 1)</w:t>
+      </w:r>
+    </w:p>
+    <w:p>
+      <w:pPr>
+        <w:autoSpaceDE w:val="0"/>
+        <w:autoSpaceDN w:val="0"/>
+        <w:adjustRightInd w:val="0"/>
+        <w:ind w:firstLineChars="0" w:firstLine="0"/>
+        <w:jc w:val="left"/>
+        <w:rPr>
+          <w:rFonts w:ascii="Consolas" w:eastAsia="新宋体" w:hAnsi="Consolas" w:cs="新宋体"/>
+          <w:color w:val="000000"/>
+          <w:kern w:val="0"/>
+          <w:sz w:val="19"/>
+          <w:szCs w:val="19"/>
+        </w:rPr>
+      </w:pPr>
+      <w:r>
+        <w:rPr>
+          <w:rFonts w:ascii="Consolas" w:eastAsia="新宋体" w:hAnsi="Consolas" w:cs="新宋体"/>
+          <w:color w:val="000000"/>
+          <w:kern w:val="0"/>
+          <w:sz w:val="19"/>
+          <w:szCs w:val="19"/>
+        </w:rPr>
+        <w:tab/>
+        <w:t>{</w:t>
+      </w:r>
+    </w:p>
+    <w:p>
+      <w:pPr>
+        <w:autoSpaceDE w:val="0"/>
+        <w:autoSpaceDN w:val="0"/>
+        <w:adjustRightInd w:val="0"/>
+        <w:ind w:firstLineChars="0" w:firstLine="0"/>
+        <w:jc w:val="left"/>
+        <w:rPr>
+          <w:rFonts w:ascii="Consolas" w:eastAsia="新宋体" w:hAnsi="Consolas" w:cs="新宋体"/>
+          <w:color w:val="000000"/>
+          <w:kern w:val="0"/>
+          <w:sz w:val="19"/>
+          <w:szCs w:val="19"/>
+        </w:rPr>
+      </w:pPr>
+      <w:r>
+        <w:rPr>
+          <w:rFonts w:ascii="Consolas" w:eastAsia="新宋体" w:hAnsi="Consolas" w:cs="新宋体"/>
+          <w:color w:val="000000"/>
+          <w:kern w:val="0"/>
+          <w:sz w:val="19"/>
+          <w:szCs w:val="19"/>
+        </w:rPr>
+        <w:tab/>
+      </w:r>
+      <w:r>
+        <w:rPr>
+          <w:rFonts w:ascii="Consolas" w:eastAsia="新宋体" w:hAnsi="Consolas" w:cs="新宋体"/>
+          <w:color w:val="000000"/>
+          <w:kern w:val="0"/>
+          <w:sz w:val="19"/>
+          <w:szCs w:val="19"/>
+        </w:rPr>
+        <w:tab/>
+      </w:r>
+      <w:r>
+        <w:rPr>
+          <w:rFonts w:ascii="Consolas" w:eastAsia="新宋体" w:hAnsi="Consolas" w:cs="新宋体"/>
+          <w:color w:val="008000"/>
+          <w:kern w:val="0"/>
+          <w:sz w:val="19"/>
+          <w:szCs w:val="19"/>
+        </w:rPr>
+        <w:t>//</w:t>
+      </w:r>
+      <w:r>
+        <w:rPr>
+          <w:rFonts w:ascii="Consolas" w:eastAsia="新宋体" w:hAnsi="Consolas" w:cs="新宋体"/>
+          <w:color w:val="008000"/>
+          <w:kern w:val="0"/>
+          <w:sz w:val="19"/>
+          <w:szCs w:val="19"/>
+        </w:rPr>
+        <w:t>创建守护进程失败，可以做失败后的处理比如写日志等等</w:t>
+      </w:r>
+    </w:p>
+    <w:p>
+      <w:pPr>
+        <w:autoSpaceDE w:val="0"/>
+        <w:autoSpaceDN w:val="0"/>
+        <w:adjustRightInd w:val="0"/>
+        <w:ind w:firstLineChars="0" w:firstLine="0"/>
+        <w:jc w:val="left"/>
+        <w:rPr>
+          <w:rFonts w:ascii="Consolas" w:eastAsia="新宋体" w:hAnsi="Consolas" w:cs="新宋体"/>
+          <w:color w:val="000000"/>
+          <w:kern w:val="0"/>
+          <w:sz w:val="19"/>
+          <w:szCs w:val="19"/>
+        </w:rPr>
+      </w:pPr>
+      <w:r>
+        <w:rPr>
+          <w:rFonts w:ascii="Consolas" w:eastAsia="新宋体" w:hAnsi="Consolas" w:cs="新宋体"/>
+          <w:color w:val="000000"/>
+          <w:kern w:val="0"/>
+          <w:sz w:val="19"/>
+          <w:szCs w:val="19"/>
+        </w:rPr>
+        <w:tab/>
+      </w:r>
+      <w:r>
+        <w:rPr>
+          <w:rFonts w:ascii="Consolas" w:eastAsia="新宋体" w:hAnsi="Consolas" w:cs="新宋体"/>
+          <w:color w:val="000000"/>
+          <w:kern w:val="0"/>
+          <w:sz w:val="19"/>
+          <w:szCs w:val="19"/>
+        </w:rPr>
+        <w:tab/>
+      </w:r>
+      <w:r>
+        <w:rPr>
+          <w:rFonts w:ascii="Consolas" w:eastAsia="新宋体" w:hAnsi="Consolas" w:cs="新宋体"/>
+          <w:color w:val="0000FF"/>
+          <w:kern w:val="0"/>
+          <w:sz w:val="19"/>
+          <w:szCs w:val="19"/>
+        </w:rPr>
+        <w:t>return</w:t>
+      </w:r>
+      <w:r>
+        <w:rPr>
+          <w:rFonts w:ascii="Consolas" w:eastAsia="新宋体" w:hAnsi="Consolas" w:cs="新宋体"/>
+          <w:color w:val="000000"/>
+          <w:kern w:val="0"/>
+          <w:sz w:val="19"/>
+          <w:szCs w:val="19"/>
+        </w:rPr>
+        <w:t xml:space="preserve"> 1;</w:t>
+      </w:r>
+    </w:p>
+    <w:p>
+      <w:pPr>
+        <w:autoSpaceDE w:val="0"/>
+        <w:autoSpaceDN w:val="0"/>
+        <w:adjustRightInd w:val="0"/>
+        <w:ind w:firstLineChars="0" w:firstLine="0"/>
+        <w:jc w:val="left"/>
+        <w:rPr>
+          <w:rFonts w:ascii="Consolas" w:eastAsia="新宋体" w:hAnsi="Consolas" w:cs="新宋体"/>
+          <w:color w:val="000000"/>
+          <w:kern w:val="0"/>
+          <w:sz w:val="19"/>
+          <w:szCs w:val="19"/>
+        </w:rPr>
+      </w:pPr>
+      <w:r>
+        <w:rPr>
+          <w:rFonts w:ascii="Consolas" w:eastAsia="新宋体" w:hAnsi="Consolas" w:cs="新宋体"/>
+          <w:color w:val="000000"/>
+          <w:kern w:val="0"/>
+          <w:sz w:val="19"/>
+          <w:szCs w:val="19"/>
+        </w:rPr>
+        <w:tab/>
+        <w:t>}</w:t>
+      </w:r>
+    </w:p>
+    <w:p>
+      <w:pPr>
+        <w:autoSpaceDE w:val="0"/>
+        <w:autoSpaceDN w:val="0"/>
+        <w:adjustRightInd w:val="0"/>
+        <w:ind w:firstLineChars="0" w:firstLine="0"/>
+        <w:jc w:val="left"/>
+        <w:rPr>
+          <w:rFonts w:ascii="Consolas" w:eastAsia="新宋体" w:hAnsi="Consolas" w:cs="新宋体"/>
+          <w:color w:val="000000"/>
+          <w:kern w:val="0"/>
+          <w:sz w:val="19"/>
+          <w:szCs w:val="19"/>
+        </w:rPr>
+      </w:pPr>
+      <w:r>
+        <w:rPr>
+          <w:rFonts w:ascii="Consolas" w:eastAsia="新宋体" w:hAnsi="Consolas" w:cs="新宋体"/>
+          <w:color w:val="000000"/>
+          <w:kern w:val="0"/>
+          <w:sz w:val="19"/>
+          <w:szCs w:val="19"/>
+        </w:rPr>
+        <w:tab/>
+      </w:r>
+      <w:r>
+        <w:rPr>
+          <w:rFonts w:ascii="Consolas" w:eastAsia="新宋体" w:hAnsi="Consolas" w:cs="新宋体"/>
+          <w:color w:val="0000FF"/>
+          <w:kern w:val="0"/>
+          <w:sz w:val="19"/>
+          <w:szCs w:val="19"/>
+        </w:rPr>
+        <w:t>else</w:t>
+      </w:r>
+    </w:p>
+    <w:p>
+      <w:pPr>
+        <w:autoSpaceDE w:val="0"/>
+        <w:autoSpaceDN w:val="0"/>
+        <w:adjustRightInd w:val="0"/>
+        <w:ind w:firstLineChars="0" w:firstLine="0"/>
+        <w:jc w:val="left"/>
+        <w:rPr>
+          <w:rFonts w:ascii="Consolas" w:eastAsia="新宋体" w:hAnsi="Consolas" w:cs="新宋体"/>
+          <w:color w:val="000000"/>
+          <w:kern w:val="0"/>
+          <w:sz w:val="19"/>
+          <w:szCs w:val="19"/>
+        </w:rPr>
+      </w:pPr>
+      <w:r>
+        <w:rPr>
+          <w:rFonts w:ascii="Consolas" w:eastAsia="新宋体" w:hAnsi="Consolas" w:cs="新宋体"/>
+          <w:color w:val="000000"/>
+          <w:kern w:val="0"/>
+          <w:sz w:val="19"/>
+          <w:szCs w:val="19"/>
+        </w:rPr>
+        <w:tab/>
+        <w:t>{</w:t>
+      </w:r>
+    </w:p>
+    <w:p>
+      <w:pPr>
+        <w:autoSpaceDE w:val="0"/>
+        <w:autoSpaceDN w:val="0"/>
+        <w:adjustRightInd w:val="0"/>
+        <w:ind w:firstLineChars="0" w:firstLine="0"/>
+        <w:jc w:val="left"/>
+        <w:rPr>
+          <w:rFonts w:ascii="Consolas" w:eastAsia="新宋体" w:hAnsi="Consolas" w:cs="新宋体"/>
+          <w:color w:val="000000"/>
+          <w:kern w:val="0"/>
+          <w:sz w:val="19"/>
+          <w:szCs w:val="19"/>
+        </w:rPr>
+      </w:pPr>
+      <w:r>
+        <w:rPr>
+          <w:rFonts w:ascii="Consolas" w:eastAsia="新宋体" w:hAnsi="Consolas" w:cs="新宋体"/>
+          <w:color w:val="000000"/>
+          <w:kern w:val="0"/>
+          <w:sz w:val="19"/>
+          <w:szCs w:val="19"/>
+        </w:rPr>
+        <w:tab/>
+      </w:r>
+      <w:r>
+        <w:rPr>
+          <w:rFonts w:ascii="Consolas" w:eastAsia="新宋体" w:hAnsi="Consolas" w:cs="新宋体"/>
+          <w:color w:val="000000"/>
+          <w:kern w:val="0"/>
+          <w:sz w:val="19"/>
+          <w:szCs w:val="19"/>
+        </w:rPr>
+        <w:tab/>
+      </w:r>
+      <w:r>
+        <w:rPr>
+          <w:rFonts w:ascii="Consolas" w:eastAsia="新宋体" w:hAnsi="Consolas" w:cs="新宋体"/>
+          <w:color w:val="008000"/>
+          <w:kern w:val="0"/>
+          <w:sz w:val="19"/>
+          <w:szCs w:val="19"/>
+        </w:rPr>
+        <w:t>//</w:t>
+      </w:r>
+      <w:r>
+        <w:rPr>
+          <w:rFonts w:ascii="Consolas" w:eastAsia="新宋体" w:hAnsi="Consolas" w:cs="新宋体"/>
+          <w:color w:val="008000"/>
+          <w:kern w:val="0"/>
+          <w:sz w:val="19"/>
+          <w:szCs w:val="19"/>
+        </w:rPr>
+        <w:t>创建守护进程成功</w:t>
+      </w:r>
+      <w:r>
+        <w:rPr>
+          <w:rFonts w:ascii="Consolas" w:eastAsia="新宋体" w:hAnsi="Consolas" w:cs="新宋体"/>
+          <w:color w:val="008000"/>
+          <w:kern w:val="0"/>
+          <w:sz w:val="19"/>
+          <w:szCs w:val="19"/>
+        </w:rPr>
+        <w:t>,</w:t>
+      </w:r>
+      <w:r>
+        <w:rPr>
+          <w:rFonts w:ascii="Consolas" w:eastAsia="新宋体" w:hAnsi="Consolas" w:cs="新宋体"/>
+          <w:color w:val="008000"/>
+          <w:kern w:val="0"/>
+          <w:sz w:val="19"/>
+          <w:szCs w:val="19"/>
+        </w:rPr>
+        <w:t>执行守护进程中要干的活</w:t>
+      </w:r>
+    </w:p>
+    <w:p>
+      <w:pPr>
+        <w:autoSpaceDE w:val="0"/>
+        <w:autoSpaceDN w:val="0"/>
+        <w:adjustRightInd w:val="0"/>
+        <w:ind w:firstLineChars="0" w:firstLine="0"/>
+        <w:jc w:val="left"/>
+        <w:rPr>
+          <w:rFonts w:ascii="Consolas" w:eastAsia="新宋体" w:hAnsi="Consolas" w:cs="新宋体"/>
+          <w:color w:val="000000"/>
+          <w:kern w:val="0"/>
+          <w:sz w:val="19"/>
+          <w:szCs w:val="19"/>
+        </w:rPr>
+      </w:pPr>
+      <w:r>
+        <w:rPr>
+          <w:rFonts w:ascii="Consolas" w:eastAsia="新宋体" w:hAnsi="Consolas" w:cs="新宋体"/>
+          <w:color w:val="000000"/>
+          <w:kern w:val="0"/>
+          <w:sz w:val="19"/>
+          <w:szCs w:val="19"/>
+        </w:rPr>
+        <w:tab/>
+      </w:r>
+      <w:r>
+        <w:rPr>
+          <w:rFonts w:ascii="Consolas" w:eastAsia="新宋体" w:hAnsi="Consolas" w:cs="新宋体"/>
+          <w:color w:val="000000"/>
+          <w:kern w:val="0"/>
+          <w:sz w:val="19"/>
+          <w:szCs w:val="19"/>
+        </w:rPr>
+        <w:tab/>
+      </w:r>
+      <w:r>
+        <w:rPr>
+          <w:rFonts w:ascii="Consolas" w:eastAsia="新宋体" w:hAnsi="Consolas" w:cs="新宋体"/>
+          <w:color w:val="0000FF"/>
+          <w:kern w:val="0"/>
+          <w:sz w:val="19"/>
+          <w:szCs w:val="19"/>
+        </w:rPr>
+        <w:t>for</w:t>
+      </w:r>
+      <w:r>
+        <w:rPr>
+          <w:rFonts w:ascii="Consolas" w:eastAsia="新宋体" w:hAnsi="Consolas" w:cs="新宋体"/>
+          <w:color w:val="000000"/>
+          <w:kern w:val="0"/>
+          <w:sz w:val="19"/>
+          <w:szCs w:val="19"/>
+        </w:rPr>
+        <w:t xml:space="preserve"> (;;)</w:t>
+      </w:r>
+    </w:p>
+    <w:p>
+      <w:pPr>
+        <w:autoSpaceDE w:val="0"/>
+        <w:autoSpaceDN w:val="0"/>
+        <w:adjustRightInd w:val="0"/>
+        <w:ind w:firstLineChars="0" w:firstLine="0"/>
+        <w:jc w:val="left"/>
+        <w:rPr>
+          <w:rFonts w:ascii="Consolas" w:eastAsia="新宋体" w:hAnsi="Consolas" w:cs="新宋体"/>
+          <w:color w:val="000000"/>
+          <w:kern w:val="0"/>
+          <w:sz w:val="19"/>
+          <w:szCs w:val="19"/>
+        </w:rPr>
+      </w:pPr>
+      <w:r>
+        <w:rPr>
+          <w:rFonts w:ascii="Consolas" w:eastAsia="新宋体" w:hAnsi="Consolas" w:cs="新宋体"/>
+          <w:color w:val="000000"/>
+          <w:kern w:val="0"/>
+          <w:sz w:val="19"/>
+          <w:szCs w:val="19"/>
+        </w:rPr>
+        <w:tab/>
+      </w:r>
+      <w:r>
+        <w:rPr>
+          <w:rFonts w:ascii="Consolas" w:eastAsia="新宋体" w:hAnsi="Consolas" w:cs="新宋体"/>
+          <w:color w:val="000000"/>
+          <w:kern w:val="0"/>
+          <w:sz w:val="19"/>
+          <w:szCs w:val="19"/>
+        </w:rPr>
+        <w:tab/>
+        <w:t>{</w:t>
+      </w:r>
+    </w:p>
+    <w:p>
+      <w:pPr>
+        <w:autoSpaceDE w:val="0"/>
+        <w:autoSpaceDN w:val="0"/>
+        <w:adjustRightInd w:val="0"/>
+        <w:ind w:firstLineChars="0" w:firstLine="0"/>
+        <w:jc w:val="left"/>
+        <w:rPr>
+          <w:rFonts w:ascii="Consolas" w:eastAsia="新宋体" w:hAnsi="Consolas" w:cs="新宋体"/>
+          <w:color w:val="000000"/>
+          <w:kern w:val="0"/>
+          <w:sz w:val="19"/>
+          <w:szCs w:val="19"/>
+        </w:rPr>
+      </w:pPr>
+      <w:r>
+        <w:rPr>
+          <w:rFonts w:ascii="Consolas" w:eastAsia="新宋体" w:hAnsi="Consolas" w:cs="新宋体"/>
+          <w:color w:val="000000"/>
+          <w:kern w:val="0"/>
+          <w:sz w:val="19"/>
+          <w:szCs w:val="19"/>
+        </w:rPr>
+        <w:tab/>
+      </w:r>
+      <w:r>
+        <w:rPr>
+          <w:rFonts w:ascii="Consolas" w:eastAsia="新宋体" w:hAnsi="Consolas" w:cs="新宋体"/>
+          <w:color w:val="000000"/>
+          <w:kern w:val="0"/>
+          <w:sz w:val="19"/>
+          <w:szCs w:val="19"/>
+        </w:rPr>
+        <w:tab/>
+      </w:r>
+      <w:r>
+        <w:rPr>
+          <w:rFonts w:ascii="Consolas" w:eastAsia="新宋体" w:hAnsi="Consolas" w:cs="新宋体"/>
+          <w:color w:val="000000"/>
+          <w:kern w:val="0"/>
+          <w:sz w:val="19"/>
+          <w:szCs w:val="19"/>
+        </w:rPr>
+        <w:tab/>
+        <w:t xml:space="preserve">sleep(1); </w:t>
+      </w:r>
+      <w:r>
+        <w:rPr>
+          <w:rFonts w:ascii="Consolas" w:eastAsia="新宋体" w:hAnsi="Consolas" w:cs="新宋体"/>
+          <w:color w:val="008000"/>
+          <w:kern w:val="0"/>
+          <w:sz w:val="19"/>
+          <w:szCs w:val="19"/>
+        </w:rPr>
+        <w:t>//</w:t>
+      </w:r>
+      <w:r>
+        <w:rPr>
+          <w:rFonts w:ascii="Consolas" w:eastAsia="新宋体" w:hAnsi="Consolas" w:cs="新宋体"/>
+          <w:color w:val="008000"/>
+          <w:kern w:val="0"/>
+          <w:sz w:val="19"/>
+          <w:szCs w:val="19"/>
+        </w:rPr>
+        <w:t>休息</w:t>
+      </w:r>
+      <w:r>
+        <w:rPr>
+          <w:rFonts w:ascii="Consolas" w:eastAsia="新宋体" w:hAnsi="Consolas" w:cs="新宋体"/>
+          <w:color w:val="008000"/>
+          <w:kern w:val="0"/>
+          <w:sz w:val="19"/>
+          <w:szCs w:val="19"/>
+        </w:rPr>
+        <w:t>1</w:t>
+      </w:r>
+      <w:r>
+        <w:rPr>
+          <w:rFonts w:ascii="Consolas" w:eastAsia="新宋体" w:hAnsi="Consolas" w:cs="新宋体"/>
+          <w:color w:val="008000"/>
+          <w:kern w:val="0"/>
+          <w:sz w:val="19"/>
+          <w:szCs w:val="19"/>
+        </w:rPr>
+        <w:t>秒</w:t>
+      </w:r>
+    </w:p>
+    <w:p>
+      <w:pPr>
+        <w:autoSpaceDE w:val="0"/>
+        <w:autoSpaceDN w:val="0"/>
+        <w:adjustRightInd w:val="0"/>
+        <w:ind w:firstLineChars="0" w:firstLine="0"/>
+        <w:jc w:val="left"/>
+        <w:rPr>
+          <w:rFonts w:ascii="Consolas" w:eastAsia="新宋体" w:hAnsi="Consolas" w:cs="新宋体"/>
+          <w:color w:val="000000"/>
+          <w:kern w:val="0"/>
+          <w:sz w:val="19"/>
+          <w:szCs w:val="19"/>
+        </w:rPr>
+      </w:pPr>
+      <w:r>
+        <w:rPr>
+          <w:rFonts w:ascii="Consolas" w:eastAsia="新宋体" w:hAnsi="Consolas" w:cs="新宋体"/>
+          <w:color w:val="000000"/>
+          <w:kern w:val="0"/>
+          <w:sz w:val="19"/>
+          <w:szCs w:val="19"/>
+        </w:rPr>
+        <w:tab/>
+      </w:r>
+      <w:r>
+        <w:rPr>
+          <w:rFonts w:ascii="Consolas" w:eastAsia="新宋体" w:hAnsi="Consolas" w:cs="新宋体"/>
+          <w:color w:val="000000"/>
+          <w:kern w:val="0"/>
+          <w:sz w:val="19"/>
+          <w:szCs w:val="19"/>
+        </w:rPr>
+        <w:tab/>
+      </w:r>
+      <w:r>
+        <w:rPr>
+          <w:rFonts w:ascii="Consolas" w:eastAsia="新宋体" w:hAnsi="Consolas" w:cs="新宋体"/>
+          <w:color w:val="000000"/>
+          <w:kern w:val="0"/>
+          <w:sz w:val="19"/>
+          <w:szCs w:val="19"/>
+        </w:rPr>
+        <w:tab/>
+        <w:t>printf(</w:t>
+      </w:r>
+      <w:r>
+        <w:rPr>
+          <w:rFonts w:ascii="Consolas" w:eastAsia="新宋体" w:hAnsi="Consolas" w:cs="新宋体"/>
+          <w:color w:val="A31515"/>
+          <w:kern w:val="0"/>
+          <w:sz w:val="19"/>
+          <w:szCs w:val="19"/>
+        </w:rPr>
+        <w:t>"</w:t>
+      </w:r>
+      <w:r>
+        <w:rPr>
+          <w:rFonts w:ascii="Consolas" w:eastAsia="新宋体" w:hAnsi="Consolas" w:cs="新宋体"/>
+          <w:color w:val="A31515"/>
+          <w:kern w:val="0"/>
+          <w:sz w:val="19"/>
+          <w:szCs w:val="19"/>
+        </w:rPr>
+        <w:t>休息</w:t>
+      </w:r>
+      <w:r>
+        <w:rPr>
+          <w:rFonts w:ascii="Consolas" w:eastAsia="新宋体" w:hAnsi="Consolas" w:cs="新宋体"/>
+          <w:color w:val="A31515"/>
+          <w:kern w:val="0"/>
+          <w:sz w:val="19"/>
+          <w:szCs w:val="19"/>
+        </w:rPr>
+        <w:t>1</w:t>
+      </w:r>
+      <w:r>
+        <w:rPr>
+          <w:rFonts w:ascii="Consolas" w:eastAsia="新宋体" w:hAnsi="Consolas" w:cs="新宋体"/>
+          <w:color w:val="A31515"/>
+          <w:kern w:val="0"/>
+          <w:sz w:val="19"/>
+          <w:szCs w:val="19"/>
+        </w:rPr>
+        <w:t>秒，进程</w:t>
+      </w:r>
+      <w:r>
+        <w:rPr>
+          <w:rFonts w:ascii="Consolas" w:eastAsia="新宋体" w:hAnsi="Consolas" w:cs="新宋体"/>
+          <w:color w:val="A31515"/>
+          <w:kern w:val="0"/>
+          <w:sz w:val="19"/>
+          <w:szCs w:val="19"/>
+        </w:rPr>
+        <w:t>id=%d!\n"</w:t>
+      </w:r>
+      <w:r>
+        <w:rPr>
+          <w:rFonts w:ascii="Consolas" w:eastAsia="新宋体" w:hAnsi="Consolas" w:cs="新宋体"/>
+          <w:color w:val="000000"/>
+          <w:kern w:val="0"/>
+          <w:sz w:val="19"/>
+          <w:szCs w:val="19"/>
+        </w:rPr>
+        <w:t xml:space="preserve">, getpid()); </w:t>
+      </w:r>
+      <w:r>
+        <w:rPr>
+          <w:rFonts w:ascii="Consolas" w:eastAsia="新宋体" w:hAnsi="Consolas" w:cs="新宋体"/>
+          <w:color w:val="008000"/>
+          <w:kern w:val="0"/>
+          <w:sz w:val="19"/>
+          <w:szCs w:val="19"/>
+        </w:rPr>
+        <w:t>//</w:t>
+      </w:r>
+      <w:r>
+        <w:rPr>
+          <w:rFonts w:ascii="Consolas" w:eastAsia="新宋体" w:hAnsi="Consolas" w:cs="新宋体"/>
+          <w:color w:val="008000"/>
+          <w:kern w:val="0"/>
+          <w:sz w:val="19"/>
+          <w:szCs w:val="19"/>
+        </w:rPr>
+        <w:t>你就算打印也没用，现在标准输出指向黑洞（</w:t>
+      </w:r>
+      <w:r>
+        <w:rPr>
+          <w:rFonts w:ascii="Consolas" w:eastAsia="新宋体" w:hAnsi="Consolas" w:cs="新宋体"/>
+          <w:color w:val="008000"/>
+          <w:kern w:val="0"/>
+          <w:sz w:val="19"/>
+          <w:szCs w:val="19"/>
+        </w:rPr>
+        <w:t>/dev/null</w:t>
+      </w:r>
+      <w:r>
+        <w:rPr>
+          <w:rFonts w:ascii="Consolas" w:eastAsia="新宋体" w:hAnsi="Consolas" w:cs="新宋体"/>
+          <w:color w:val="008000"/>
+          <w:kern w:val="0"/>
+          <w:sz w:val="19"/>
+          <w:szCs w:val="19"/>
+        </w:rPr>
+        <w:t>），打印不出任何结果【不显示任何结果】</w:t>
+      </w:r>
+    </w:p>
+    <w:p>
+      <w:pPr>
+        <w:autoSpaceDE w:val="0"/>
+        <w:autoSpaceDN w:val="0"/>
+        <w:adjustRightInd w:val="0"/>
+        <w:ind w:firstLineChars="0" w:firstLine="0"/>
+        <w:jc w:val="left"/>
+        <w:rPr>
+          <w:rFonts w:ascii="Consolas" w:eastAsia="新宋体" w:hAnsi="Consolas" w:cs="新宋体"/>
+          <w:color w:val="000000"/>
+          <w:kern w:val="0"/>
+          <w:sz w:val="19"/>
+          <w:szCs w:val="19"/>
+        </w:rPr>
+      </w:pPr>
+      <w:r>
+        <w:rPr>
+          <w:rFonts w:ascii="Consolas" w:eastAsia="新宋体" w:hAnsi="Consolas" w:cs="新宋体"/>
+          <w:color w:val="000000"/>
+          <w:kern w:val="0"/>
+          <w:sz w:val="19"/>
+          <w:szCs w:val="19"/>
+        </w:rPr>
+        <w:tab/>
+      </w:r>
+      <w:r>
+        <w:rPr>
+          <w:rFonts w:ascii="Consolas" w:eastAsia="新宋体" w:hAnsi="Consolas" w:cs="新宋体"/>
+          <w:color w:val="000000"/>
+          <w:kern w:val="0"/>
+          <w:sz w:val="19"/>
+          <w:szCs w:val="19"/>
+        </w:rPr>
+        <w:tab/>
+        <w:t>}</w:t>
+      </w:r>
+    </w:p>
+    <w:p>
+      <w:pPr>
+        <w:autoSpaceDE w:val="0"/>
+        <w:autoSpaceDN w:val="0"/>
+        <w:adjustRightInd w:val="0"/>
+        <w:ind w:firstLineChars="0" w:firstLine="0"/>
+        <w:jc w:val="left"/>
+        <w:rPr>
+          <w:rFonts w:ascii="Consolas" w:eastAsia="新宋体" w:hAnsi="Consolas" w:cs="新宋体"/>
+          <w:color w:val="000000"/>
+          <w:kern w:val="0"/>
+          <w:sz w:val="19"/>
+          <w:szCs w:val="19"/>
+        </w:rPr>
+      </w:pPr>
+      <w:r>
+        <w:rPr>
+          <w:rFonts w:ascii="Consolas" w:eastAsia="新宋体" w:hAnsi="Consolas" w:cs="新宋体"/>
+          <w:color w:val="000000"/>
+          <w:kern w:val="0"/>
+          <w:sz w:val="19"/>
+          <w:szCs w:val="19"/>
+        </w:rPr>
+        <w:tab/>
+        <w:t>}</w:t>
+      </w:r>
+    </w:p>
+    <w:p>
+      <w:pPr>
+        <w:autoSpaceDE w:val="0"/>
+        <w:autoSpaceDN w:val="0"/>
+        <w:adjustRightInd w:val="0"/>
+        <w:ind w:firstLineChars="0" w:firstLine="0"/>
+        <w:jc w:val="left"/>
+        <w:rPr>
+          <w:rFonts w:ascii="Consolas" w:eastAsia="新宋体" w:hAnsi="Consolas" w:cs="新宋体"/>
+          <w:color w:val="000000"/>
+          <w:kern w:val="0"/>
+          <w:sz w:val="19"/>
+          <w:szCs w:val="19"/>
+        </w:rPr>
+      </w:pPr>
+      <w:r>
+        <w:rPr>
+          <w:rFonts w:ascii="Consolas" w:eastAsia="新宋体" w:hAnsi="Consolas" w:cs="新宋体"/>
+          <w:color w:val="000000"/>
+          <w:kern w:val="0"/>
+          <w:sz w:val="19"/>
+          <w:szCs w:val="19"/>
+        </w:rPr>
+        <w:tab/>
+      </w:r>
+      <w:r>
+        <w:rPr>
+          <w:rFonts w:ascii="Consolas" w:eastAsia="新宋体" w:hAnsi="Consolas" w:cs="新宋体"/>
+          <w:color w:val="0000FF"/>
+          <w:kern w:val="0"/>
+          <w:sz w:val="19"/>
+          <w:szCs w:val="19"/>
+        </w:rPr>
+        <w:t>return</w:t>
+      </w:r>
+      <w:r>
+        <w:rPr>
+          <w:rFonts w:ascii="Consolas" w:eastAsia="新宋体" w:hAnsi="Consolas" w:cs="新宋体"/>
+          <w:color w:val="000000"/>
+          <w:kern w:val="0"/>
+          <w:sz w:val="19"/>
+          <w:szCs w:val="19"/>
+        </w:rPr>
+        <w:t xml:space="preserve"> 0;</w:t>
+      </w:r>
+    </w:p>
+    <w:p>
+      <w:pPr>
+        <w:ind w:firstLineChars="0" w:firstLine="0"/>
+        <w:rPr>
+          <w:rFonts w:ascii="Consolas" w:eastAsia="新宋体" w:hAnsi="Consolas" w:cs="新宋体"/>
+          <w:color w:val="000000"/>
+          <w:kern w:val="0"/>
+          <w:sz w:val="19"/>
+          <w:szCs w:val="19"/>
+        </w:rPr>
+      </w:pPr>
+      <w:r>
+        <w:rPr>
+          <w:rFonts w:ascii="Consolas" w:eastAsia="新宋体" w:hAnsi="Consolas" w:cs="新宋体"/>
+          <w:color w:val="000000"/>
+          <w:kern w:val="0"/>
+          <w:sz w:val="19"/>
+          <w:szCs w:val="19"/>
+        </w:rPr>
+        <w:t>}</w:t>
+      </w:r>
+    </w:p>
+    <w:p>
+      <w:pPr>
+        <w:ind w:firstLineChars="0" w:firstLine="0"/>
+        <w:rPr>
+          <w:rFonts w:ascii="Consolas" w:eastAsia="新宋体" w:hAnsi="Consolas" w:cs="新宋体"/>
+          <w:color w:val="000000"/>
+          <w:kern w:val="0"/>
+          <w:sz w:val="19"/>
+          <w:szCs w:val="19"/>
+        </w:rPr>
+      </w:pPr>
+    </w:p>
+    <w:p>
+      <w:pPr>
+        <w:ind w:firstLine="480"/>
+        <w:rPr>
+          <w:rFonts w:hint="eastAsia"/>
+        </w:rPr>
+      </w:pPr>
+      <w:bookmarkStart w:id="56" w:name="_GoBack"/>
+      <w:r>
+        <w:rPr>
+          <w:rFonts w:hint="eastAsia"/>
+        </w:rPr>
+        <w:t>守护进程可以用命令启动，如果想开机启动，则需要借助系统初始化脚本来启动</w:t>
+      </w:r>
+      <w:bookmarkEnd w:id="56"/>
     </w:p>
     <w:sectPr>
-      <w:headerReference w:type="even" r:id="rId35"/>
-      <w:headerReference w:type="default" r:id="rId36"/>
-      <w:footerReference w:type="even" r:id="rId37"/>
-      <w:footerReference w:type="default" r:id="rId38"/>
-      <w:headerReference w:type="first" r:id="rId39"/>
-      <w:footerReference w:type="first" r:id="rId40"/>
+      <w:headerReference w:type="even" r:id="rId36"/>
+      <w:headerReference w:type="default" r:id="rId37"/>
+      <w:footerReference w:type="even" r:id="rId38"/>
+      <w:footerReference w:type="default" r:id="rId39"/>
+      <w:headerReference w:type="first" r:id="rId40"/>
+      <w:footerReference w:type="first" r:id="rId41"/>
       <w:pgSz w:w="11906" w:h="16838"/>
       <w:pgMar w:top="1440" w:right="1800" w:bottom="1440" w:left="1800" w:header="851" w:footer="992" w:gutter="0"/>
       <w:cols w:space="425"/>
@@ -41512,7 +46363,7 @@
 </file>
 
 <file path=customXml/itemProps2.xml><?xml version="1.0" encoding="utf-8"?>
-<ds:datastoreItem xmlns:ds="http://schemas.openxmlformats.org/officeDocument/2006/customXml" ds:itemID="{65D22F5D-96F9-4807-901A-181BEACACC25}">
+<ds:datastoreItem xmlns:ds="http://schemas.openxmlformats.org/officeDocument/2006/customXml" ds:itemID="{710B99EE-FDA4-4383-9D5D-2E8B4BB2D5F7}">
   <ds:schemaRefs>
     <ds:schemaRef ds:uri="http://schemas.openxmlformats.org/officeDocument/2006/bibliography"/>
   </ds:schemaRefs>

--- a/Linux_C++通讯架构实战_卷1_学习笔记.docx
+++ b/Linux_C++通讯架构实战_卷1_学习笔记.docx
@@ -133,7 +133,7 @@
           <w:r>
             <w:fldChar w:fldCharType="separate"/>
           </w:r>
-          <w:hyperlink w:anchor="_Toc35541995" w:history="1">
+          <w:hyperlink w:anchor="_Toc35630494" w:history="1">
             <w:r>
               <w:rPr>
                 <w:rStyle w:val="ab"/>
@@ -179,7 +179,7 @@
                 <w:noProof/>
                 <w:webHidden/>
               </w:rPr>
-              <w:instrText xml:space="preserve"> PAGEREF _Toc35541995 \h </w:instrText>
+              <w:instrText xml:space="preserve"> PAGEREF _Toc35630494 \h </w:instrText>
             </w:r>
             <w:r>
               <w:rPr>
@@ -226,7 +226,7 @@
               <w:szCs w:val="22"/>
             </w:rPr>
           </w:pPr>
-          <w:hyperlink w:anchor="_Toc35541996" w:history="1">
+          <w:hyperlink w:anchor="_Toc35630495" w:history="1">
             <w:r>
               <w:rPr>
                 <w:rStyle w:val="ab"/>
@@ -270,7 +270,7 @@
                 <w:noProof/>
                 <w:webHidden/>
               </w:rPr>
-              <w:instrText xml:space="preserve"> PAGEREF _Toc35541996 \h </w:instrText>
+              <w:instrText xml:space="preserve"> PAGEREF _Toc35630495 \h </w:instrText>
             </w:r>
             <w:r>
               <w:rPr>
@@ -317,7 +317,7 @@
               <w:szCs w:val="22"/>
             </w:rPr>
           </w:pPr>
-          <w:hyperlink w:anchor="_Toc35541997" w:history="1">
+          <w:hyperlink w:anchor="_Toc35630496" w:history="1">
             <w:r>
               <w:rPr>
                 <w:rStyle w:val="ab"/>
@@ -361,7 +361,7 @@
                 <w:noProof/>
                 <w:webHidden/>
               </w:rPr>
-              <w:instrText xml:space="preserve"> PAGEREF _Toc35541997 \h </w:instrText>
+              <w:instrText xml:space="preserve"> PAGEREF _Toc35630496 \h </w:instrText>
             </w:r>
             <w:r>
               <w:rPr>
@@ -408,7 +408,7 @@
               <w:szCs w:val="22"/>
             </w:rPr>
           </w:pPr>
-          <w:hyperlink w:anchor="_Toc35541998" w:history="1">
+          <w:hyperlink w:anchor="_Toc35630497" w:history="1">
             <w:r>
               <w:rPr>
                 <w:rStyle w:val="ab"/>
@@ -452,7 +452,7 @@
                 <w:noProof/>
                 <w:webHidden/>
               </w:rPr>
-              <w:instrText xml:space="preserve"> PAGEREF _Toc35541998 \h </w:instrText>
+              <w:instrText xml:space="preserve"> PAGEREF _Toc35630497 \h </w:instrText>
             </w:r>
             <w:r>
               <w:rPr>
@@ -499,7 +499,7 @@
               <w:szCs w:val="22"/>
             </w:rPr>
           </w:pPr>
-          <w:hyperlink w:anchor="_Toc35541999" w:history="1">
+          <w:hyperlink w:anchor="_Toc35630498" w:history="1">
             <w:r>
               <w:rPr>
                 <w:rStyle w:val="ab"/>
@@ -543,7 +543,7 @@
                 <w:noProof/>
                 <w:webHidden/>
               </w:rPr>
-              <w:instrText xml:space="preserve"> PAGEREF _Toc35541999 \h </w:instrText>
+              <w:instrText xml:space="preserve"> PAGEREF _Toc35630498 \h </w:instrText>
             </w:r>
             <w:r>
               <w:rPr>
@@ -591,7 +591,7 @@
               <w:szCs w:val="22"/>
             </w:rPr>
           </w:pPr>
-          <w:hyperlink w:anchor="_Toc35542000" w:history="1">
+          <w:hyperlink w:anchor="_Toc35630499" w:history="1">
             <w:r>
               <w:rPr>
                 <w:rStyle w:val="ab"/>
@@ -637,7 +637,7 @@
                 <w:noProof/>
                 <w:webHidden/>
               </w:rPr>
-              <w:instrText xml:space="preserve"> PAGEREF _Toc35542000 \h </w:instrText>
+              <w:instrText xml:space="preserve"> PAGEREF _Toc35630499 \h </w:instrText>
             </w:r>
             <w:r>
               <w:rPr>
@@ -684,7 +684,7 @@
               <w:szCs w:val="22"/>
             </w:rPr>
           </w:pPr>
-          <w:hyperlink w:anchor="_Toc35542001" w:history="1">
+          <w:hyperlink w:anchor="_Toc35630500" w:history="1">
             <w:r>
               <w:rPr>
                 <w:rStyle w:val="ab"/>
@@ -728,7 +728,7 @@
                 <w:noProof/>
                 <w:webHidden/>
               </w:rPr>
-              <w:instrText xml:space="preserve"> PAGEREF _Toc35542001 \h </w:instrText>
+              <w:instrText xml:space="preserve"> PAGEREF _Toc35630500 \h </w:instrText>
             </w:r>
             <w:r>
               <w:rPr>
@@ -775,7 +775,7 @@
               <w:szCs w:val="22"/>
             </w:rPr>
           </w:pPr>
-          <w:hyperlink w:anchor="_Toc35542002" w:history="1">
+          <w:hyperlink w:anchor="_Toc35630501" w:history="1">
             <w:r>
               <w:rPr>
                 <w:rStyle w:val="ab"/>
@@ -819,7 +819,7 @@
                 <w:noProof/>
                 <w:webHidden/>
               </w:rPr>
-              <w:instrText xml:space="preserve"> PAGEREF _Toc35542002 \h </w:instrText>
+              <w:instrText xml:space="preserve"> PAGEREF _Toc35630501 \h </w:instrText>
             </w:r>
             <w:r>
               <w:rPr>
@@ -867,7 +867,7 @@
               <w:szCs w:val="22"/>
             </w:rPr>
           </w:pPr>
-          <w:hyperlink w:anchor="_Toc35542003" w:history="1">
+          <w:hyperlink w:anchor="_Toc35630502" w:history="1">
             <w:r>
               <w:rPr>
                 <w:rStyle w:val="ab"/>
@@ -912,7 +912,7 @@
                 <w:noProof/>
                 <w:webHidden/>
               </w:rPr>
-              <w:instrText xml:space="preserve"> PAGEREF _Toc35542003 \h </w:instrText>
+              <w:instrText xml:space="preserve"> PAGEREF _Toc35630502 \h </w:instrText>
             </w:r>
             <w:r>
               <w:rPr>
@@ -960,7 +960,7 @@
               <w:szCs w:val="22"/>
             </w:rPr>
           </w:pPr>
-          <w:hyperlink w:anchor="_Toc35542004" w:history="1">
+          <w:hyperlink w:anchor="_Toc35630503" w:history="1">
             <w:r>
               <w:rPr>
                 <w:rStyle w:val="ab"/>
@@ -1005,7 +1005,7 @@
                 <w:noProof/>
                 <w:webHidden/>
               </w:rPr>
-              <w:instrText xml:space="preserve"> PAGEREF _Toc35542004 \h </w:instrText>
+              <w:instrText xml:space="preserve"> PAGEREF _Toc35630503 \h </w:instrText>
             </w:r>
             <w:r>
               <w:rPr>
@@ -1053,7 +1053,7 @@
               <w:szCs w:val="22"/>
             </w:rPr>
           </w:pPr>
-          <w:hyperlink w:anchor="_Toc35542005" w:history="1">
+          <w:hyperlink w:anchor="_Toc35630504" w:history="1">
             <w:r>
               <w:rPr>
                 <w:rStyle w:val="ab"/>
@@ -1098,7 +1098,7 @@
                 <w:noProof/>
                 <w:webHidden/>
               </w:rPr>
-              <w:instrText xml:space="preserve"> PAGEREF _Toc35542005 \h </w:instrText>
+              <w:instrText xml:space="preserve"> PAGEREF _Toc35630504 \h </w:instrText>
             </w:r>
             <w:r>
               <w:rPr>
@@ -1145,7 +1145,7 @@
               <w:szCs w:val="22"/>
             </w:rPr>
           </w:pPr>
-          <w:hyperlink w:anchor="_Toc35542006" w:history="1">
+          <w:hyperlink w:anchor="_Toc35630505" w:history="1">
             <w:r>
               <w:rPr>
                 <w:rStyle w:val="ab"/>
@@ -1189,7 +1189,7 @@
                 <w:noProof/>
                 <w:webHidden/>
               </w:rPr>
-              <w:instrText xml:space="preserve"> PAGEREF _Toc35542006 \h </w:instrText>
+              <w:instrText xml:space="preserve"> PAGEREF _Toc35630505 \h </w:instrText>
             </w:r>
             <w:r>
               <w:rPr>
@@ -1237,7 +1237,7 @@
               <w:szCs w:val="22"/>
             </w:rPr>
           </w:pPr>
-          <w:hyperlink w:anchor="_Toc35542007" w:history="1">
+          <w:hyperlink w:anchor="_Toc35630506" w:history="1">
             <w:r>
               <w:rPr>
                 <w:rStyle w:val="ab"/>
@@ -1283,7 +1283,7 @@
                 <w:noProof/>
                 <w:webHidden/>
               </w:rPr>
-              <w:instrText xml:space="preserve"> PAGEREF _Toc35542007 \h </w:instrText>
+              <w:instrText xml:space="preserve"> PAGEREF _Toc35630506 \h </w:instrText>
             </w:r>
             <w:r>
               <w:rPr>
@@ -1330,7 +1330,7 @@
               <w:szCs w:val="22"/>
             </w:rPr>
           </w:pPr>
-          <w:hyperlink w:anchor="_Toc35542008" w:history="1">
+          <w:hyperlink w:anchor="_Toc35630507" w:history="1">
             <w:r>
               <w:rPr>
                 <w:rStyle w:val="ab"/>
@@ -1374,7 +1374,7 @@
                 <w:noProof/>
                 <w:webHidden/>
               </w:rPr>
-              <w:instrText xml:space="preserve"> PAGEREF _Toc35542008 \h </w:instrText>
+              <w:instrText xml:space="preserve"> PAGEREF _Toc35630507 \h </w:instrText>
             </w:r>
             <w:r>
               <w:rPr>
@@ -1422,7 +1422,7 @@
               <w:szCs w:val="22"/>
             </w:rPr>
           </w:pPr>
-          <w:hyperlink w:anchor="_Toc35542009" w:history="1">
+          <w:hyperlink w:anchor="_Toc35630508" w:history="1">
             <w:r>
               <w:rPr>
                 <w:rStyle w:val="ab"/>
@@ -1467,7 +1467,7 @@
                 <w:noProof/>
                 <w:webHidden/>
               </w:rPr>
-              <w:instrText xml:space="preserve"> PAGEREF _Toc35542009 \h </w:instrText>
+              <w:instrText xml:space="preserve"> PAGEREF _Toc35630508 \h </w:instrText>
             </w:r>
             <w:r>
               <w:rPr>
@@ -1515,7 +1515,7 @@
               <w:szCs w:val="22"/>
             </w:rPr>
           </w:pPr>
-          <w:hyperlink w:anchor="_Toc35542010" w:history="1">
+          <w:hyperlink w:anchor="_Toc35630509" w:history="1">
             <w:r>
               <w:rPr>
                 <w:rStyle w:val="ab"/>
@@ -1560,7 +1560,7 @@
                 <w:noProof/>
                 <w:webHidden/>
               </w:rPr>
-              <w:instrText xml:space="preserve"> PAGEREF _Toc35542010 \h </w:instrText>
+              <w:instrText xml:space="preserve"> PAGEREF _Toc35630509 \h </w:instrText>
             </w:r>
             <w:r>
               <w:rPr>
@@ -1608,7 +1608,7 @@
               <w:szCs w:val="22"/>
             </w:rPr>
           </w:pPr>
-          <w:hyperlink w:anchor="_Toc35542011" w:history="1">
+          <w:hyperlink w:anchor="_Toc35630510" w:history="1">
             <w:r>
               <w:rPr>
                 <w:rStyle w:val="ab"/>
@@ -1653,7 +1653,7 @@
                 <w:noProof/>
                 <w:webHidden/>
               </w:rPr>
-              <w:instrText xml:space="preserve"> PAGEREF _Toc35542011 \h </w:instrText>
+              <w:instrText xml:space="preserve"> PAGEREF _Toc35630510 \h </w:instrText>
             </w:r>
             <w:r>
               <w:rPr>
@@ -1700,7 +1700,7 @@
               <w:szCs w:val="22"/>
             </w:rPr>
           </w:pPr>
-          <w:hyperlink w:anchor="_Toc35542012" w:history="1">
+          <w:hyperlink w:anchor="_Toc35630511" w:history="1">
             <w:r>
               <w:rPr>
                 <w:rStyle w:val="ab"/>
@@ -1744,7 +1744,7 @@
                 <w:noProof/>
                 <w:webHidden/>
               </w:rPr>
-              <w:instrText xml:space="preserve"> PAGEREF _Toc35542012 \h </w:instrText>
+              <w:instrText xml:space="preserve"> PAGEREF _Toc35630511 \h </w:instrText>
             </w:r>
             <w:r>
               <w:rPr>
@@ -1792,7 +1792,7 @@
               <w:szCs w:val="22"/>
             </w:rPr>
           </w:pPr>
-          <w:hyperlink w:anchor="_Toc35542013" w:history="1">
+          <w:hyperlink w:anchor="_Toc35630512" w:history="1">
             <w:r>
               <w:rPr>
                 <w:rStyle w:val="ab"/>
@@ -1838,7 +1838,7 @@
                 <w:noProof/>
                 <w:webHidden/>
               </w:rPr>
-              <w:instrText xml:space="preserve"> PAGEREF _Toc35542013 \h </w:instrText>
+              <w:instrText xml:space="preserve"> PAGEREF _Toc35630512 \h </w:instrText>
             </w:r>
             <w:r>
               <w:rPr>
@@ -1885,7 +1885,7 @@
               <w:szCs w:val="22"/>
             </w:rPr>
           </w:pPr>
-          <w:hyperlink w:anchor="_Toc35542014" w:history="1">
+          <w:hyperlink w:anchor="_Toc35630513" w:history="1">
             <w:r>
               <w:rPr>
                 <w:rStyle w:val="ab"/>
@@ -1929,7 +1929,7 @@
                 <w:noProof/>
                 <w:webHidden/>
               </w:rPr>
-              <w:instrText xml:space="preserve"> PAGEREF _Toc35542014 \h </w:instrText>
+              <w:instrText xml:space="preserve"> PAGEREF _Toc35630513 \h </w:instrText>
             </w:r>
             <w:r>
               <w:rPr>
@@ -1976,7 +1976,7 @@
               <w:szCs w:val="22"/>
             </w:rPr>
           </w:pPr>
-          <w:hyperlink w:anchor="_Toc35542015" w:history="1">
+          <w:hyperlink w:anchor="_Toc35630514" w:history="1">
             <w:r>
               <w:rPr>
                 <w:rStyle w:val="ab"/>
@@ -2020,7 +2020,7 @@
                 <w:noProof/>
                 <w:webHidden/>
               </w:rPr>
-              <w:instrText xml:space="preserve"> PAGEREF _Toc35542015 \h </w:instrText>
+              <w:instrText xml:space="preserve"> PAGEREF _Toc35630514 \h </w:instrText>
             </w:r>
             <w:r>
               <w:rPr>
@@ -2067,7 +2067,7 @@
               <w:szCs w:val="22"/>
             </w:rPr>
           </w:pPr>
-          <w:hyperlink w:anchor="_Toc35542016" w:history="1">
+          <w:hyperlink w:anchor="_Toc35630515" w:history="1">
             <w:r>
               <w:rPr>
                 <w:rStyle w:val="ab"/>
@@ -2111,7 +2111,7 @@
                 <w:noProof/>
                 <w:webHidden/>
               </w:rPr>
-              <w:instrText xml:space="preserve"> PAGEREF _Toc35542016 \h </w:instrText>
+              <w:instrText xml:space="preserve"> PAGEREF _Toc35630515 \h </w:instrText>
             </w:r>
             <w:r>
               <w:rPr>
@@ -2158,7 +2158,7 @@
               <w:szCs w:val="22"/>
             </w:rPr>
           </w:pPr>
-          <w:hyperlink w:anchor="_Toc35542017" w:history="1">
+          <w:hyperlink w:anchor="_Toc35630516" w:history="1">
             <w:r>
               <w:rPr>
                 <w:rStyle w:val="ab"/>
@@ -2202,7 +2202,7 @@
                 <w:noProof/>
                 <w:webHidden/>
               </w:rPr>
-              <w:instrText xml:space="preserve"> PAGEREF _Toc35542017 \h </w:instrText>
+              <w:instrText xml:space="preserve"> PAGEREF _Toc35630516 \h </w:instrText>
             </w:r>
             <w:r>
               <w:rPr>
@@ -2249,7 +2249,7 @@
               <w:szCs w:val="22"/>
             </w:rPr>
           </w:pPr>
-          <w:hyperlink w:anchor="_Toc35542018" w:history="1">
+          <w:hyperlink w:anchor="_Toc35630517" w:history="1">
             <w:r>
               <w:rPr>
                 <w:rStyle w:val="ab"/>
@@ -2293,7 +2293,7 @@
                 <w:noProof/>
                 <w:webHidden/>
               </w:rPr>
-              <w:instrText xml:space="preserve"> PAGEREF _Toc35542018 \h </w:instrText>
+              <w:instrText xml:space="preserve"> PAGEREF _Toc35630517 \h </w:instrText>
             </w:r>
             <w:r>
               <w:rPr>
@@ -2340,7 +2340,7 @@
               <w:szCs w:val="22"/>
             </w:rPr>
           </w:pPr>
-          <w:hyperlink w:anchor="_Toc35542019" w:history="1">
+          <w:hyperlink w:anchor="_Toc35630518" w:history="1">
             <w:r>
               <w:rPr>
                 <w:rStyle w:val="ab"/>
@@ -2384,7 +2384,7 @@
                 <w:noProof/>
                 <w:webHidden/>
               </w:rPr>
-              <w:instrText xml:space="preserve"> PAGEREF _Toc35542019 \h </w:instrText>
+              <w:instrText xml:space="preserve"> PAGEREF _Toc35630518 \h </w:instrText>
             </w:r>
             <w:r>
               <w:rPr>
@@ -2432,7 +2432,7 @@
               <w:szCs w:val="22"/>
             </w:rPr>
           </w:pPr>
-          <w:hyperlink w:anchor="_Toc35542020" w:history="1">
+          <w:hyperlink w:anchor="_Toc35630519" w:history="1">
             <w:r>
               <w:rPr>
                 <w:rStyle w:val="ab"/>
@@ -2478,7 +2478,7 @@
                 <w:noProof/>
                 <w:webHidden/>
               </w:rPr>
-              <w:instrText xml:space="preserve"> PAGEREF _Toc35542020 \h </w:instrText>
+              <w:instrText xml:space="preserve"> PAGEREF _Toc35630519 \h </w:instrText>
             </w:r>
             <w:r>
               <w:rPr>
@@ -2525,7 +2525,7 @@
               <w:szCs w:val="22"/>
             </w:rPr>
           </w:pPr>
-          <w:hyperlink w:anchor="_Toc35542021" w:history="1">
+          <w:hyperlink w:anchor="_Toc35630520" w:history="1">
             <w:r>
               <w:rPr>
                 <w:rStyle w:val="ab"/>
@@ -2569,7 +2569,7 @@
                 <w:noProof/>
                 <w:webHidden/>
               </w:rPr>
-              <w:instrText xml:space="preserve"> PAGEREF _Toc35542021 \h </w:instrText>
+              <w:instrText xml:space="preserve"> PAGEREF _Toc35630520 \h </w:instrText>
             </w:r>
             <w:r>
               <w:rPr>
@@ -2616,7 +2616,7 @@
               <w:szCs w:val="22"/>
             </w:rPr>
           </w:pPr>
-          <w:hyperlink w:anchor="_Toc35542022" w:history="1">
+          <w:hyperlink w:anchor="_Toc35630521" w:history="1">
             <w:r>
               <w:rPr>
                 <w:rStyle w:val="ab"/>
@@ -2660,7 +2660,7 @@
                 <w:noProof/>
                 <w:webHidden/>
               </w:rPr>
-              <w:instrText xml:space="preserve"> PAGEREF _Toc35542022 \h </w:instrText>
+              <w:instrText xml:space="preserve"> PAGEREF _Toc35630521 \h </w:instrText>
             </w:r>
             <w:r>
               <w:rPr>
@@ -2707,7 +2707,7 @@
               <w:szCs w:val="22"/>
             </w:rPr>
           </w:pPr>
-          <w:hyperlink w:anchor="_Toc35542023" w:history="1">
+          <w:hyperlink w:anchor="_Toc35630522" w:history="1">
             <w:r>
               <w:rPr>
                 <w:rStyle w:val="ab"/>
@@ -2751,7 +2751,7 @@
                 <w:noProof/>
                 <w:webHidden/>
               </w:rPr>
-              <w:instrText xml:space="preserve"> PAGEREF _Toc35542023 \h </w:instrText>
+              <w:instrText xml:space="preserve"> PAGEREF _Toc35630522 \h </w:instrText>
             </w:r>
             <w:r>
               <w:rPr>
@@ -2798,7 +2798,7 @@
               <w:szCs w:val="22"/>
             </w:rPr>
           </w:pPr>
-          <w:hyperlink w:anchor="_Toc35542024" w:history="1">
+          <w:hyperlink w:anchor="_Toc35630523" w:history="1">
             <w:r>
               <w:rPr>
                 <w:rStyle w:val="ab"/>
@@ -2842,7 +2842,7 @@
                 <w:noProof/>
                 <w:webHidden/>
               </w:rPr>
-              <w:instrText xml:space="preserve"> PAGEREF _Toc35542024 \h </w:instrText>
+              <w:instrText xml:space="preserve"> PAGEREF _Toc35630523 \h </w:instrText>
             </w:r>
             <w:r>
               <w:rPr>
@@ -2889,7 +2889,7 @@
               <w:szCs w:val="22"/>
             </w:rPr>
           </w:pPr>
-          <w:hyperlink w:anchor="_Toc35542025" w:history="1">
+          <w:hyperlink w:anchor="_Toc35630524" w:history="1">
             <w:r>
               <w:rPr>
                 <w:rStyle w:val="ab"/>
@@ -2933,7 +2933,7 @@
                 <w:noProof/>
                 <w:webHidden/>
               </w:rPr>
-              <w:instrText xml:space="preserve"> PAGEREF _Toc35542025 \h </w:instrText>
+              <w:instrText xml:space="preserve"> PAGEREF _Toc35630524 \h </w:instrText>
             </w:r>
             <w:r>
               <w:rPr>
@@ -2981,7 +2981,7 @@
               <w:szCs w:val="22"/>
             </w:rPr>
           </w:pPr>
-          <w:hyperlink w:anchor="_Toc35542026" w:history="1">
+          <w:hyperlink w:anchor="_Toc35630525" w:history="1">
             <w:r>
               <w:rPr>
                 <w:rStyle w:val="ab"/>
@@ -3027,7 +3027,7 @@
                 <w:noProof/>
                 <w:webHidden/>
               </w:rPr>
-              <w:instrText xml:space="preserve"> PAGEREF _Toc35542026 \h </w:instrText>
+              <w:instrText xml:space="preserve"> PAGEREF _Toc35630525 \h </w:instrText>
             </w:r>
             <w:r>
               <w:rPr>
@@ -3074,7 +3074,7 @@
               <w:szCs w:val="22"/>
             </w:rPr>
           </w:pPr>
-          <w:hyperlink w:anchor="_Toc35542027" w:history="1">
+          <w:hyperlink w:anchor="_Toc35630526" w:history="1">
             <w:r>
               <w:rPr>
                 <w:rStyle w:val="ab"/>
@@ -3118,7 +3118,7 @@
                 <w:noProof/>
                 <w:webHidden/>
               </w:rPr>
-              <w:instrText xml:space="preserve"> PAGEREF _Toc35542027 \h </w:instrText>
+              <w:instrText xml:space="preserve"> PAGEREF _Toc35630526 \h </w:instrText>
             </w:r>
             <w:r>
               <w:rPr>
@@ -3165,7 +3165,7 @@
               <w:szCs w:val="22"/>
             </w:rPr>
           </w:pPr>
-          <w:hyperlink w:anchor="_Toc35542028" w:history="1">
+          <w:hyperlink w:anchor="_Toc35630527" w:history="1">
             <w:r>
               <w:rPr>
                 <w:rStyle w:val="ab"/>
@@ -3209,7 +3209,7 @@
                 <w:noProof/>
                 <w:webHidden/>
               </w:rPr>
-              <w:instrText xml:space="preserve"> PAGEREF _Toc35542028 \h </w:instrText>
+              <w:instrText xml:space="preserve"> PAGEREF _Toc35630527 \h </w:instrText>
             </w:r>
             <w:r>
               <w:rPr>
@@ -3257,7 +3257,7 @@
               <w:szCs w:val="22"/>
             </w:rPr>
           </w:pPr>
-          <w:hyperlink w:anchor="_Toc35542029" w:history="1">
+          <w:hyperlink w:anchor="_Toc35630528" w:history="1">
             <w:r>
               <w:rPr>
                 <w:rStyle w:val="ab"/>
@@ -3302,7 +3302,7 @@
                 <w:noProof/>
                 <w:webHidden/>
               </w:rPr>
-              <w:instrText xml:space="preserve"> PAGEREF _Toc35542029 \h </w:instrText>
+              <w:instrText xml:space="preserve"> PAGEREF _Toc35630528 \h </w:instrText>
             </w:r>
             <w:r>
               <w:rPr>
@@ -3350,7 +3350,7 @@
               <w:szCs w:val="22"/>
             </w:rPr>
           </w:pPr>
-          <w:hyperlink w:anchor="_Toc35542030" w:history="1">
+          <w:hyperlink w:anchor="_Toc35630529" w:history="1">
             <w:r>
               <w:rPr>
                 <w:rStyle w:val="ab"/>
@@ -3395,7 +3395,7 @@
                 <w:noProof/>
                 <w:webHidden/>
               </w:rPr>
-              <w:instrText xml:space="preserve"> PAGEREF _Toc35542030 \h </w:instrText>
+              <w:instrText xml:space="preserve"> PAGEREF _Toc35630529 \h </w:instrText>
             </w:r>
             <w:r>
               <w:rPr>
@@ -3443,7 +3443,7 @@
               <w:szCs w:val="22"/>
             </w:rPr>
           </w:pPr>
-          <w:hyperlink w:anchor="_Toc35542031" w:history="1">
+          <w:hyperlink w:anchor="_Toc35630530" w:history="1">
             <w:r>
               <w:rPr>
                 <w:rStyle w:val="ab"/>
@@ -3489,7 +3489,7 @@
                 <w:noProof/>
                 <w:webHidden/>
               </w:rPr>
-              <w:instrText xml:space="preserve"> PAGEREF _Toc35542031 \h </w:instrText>
+              <w:instrText xml:space="preserve"> PAGEREF _Toc35630530 \h </w:instrText>
             </w:r>
             <w:r>
               <w:rPr>
@@ -3536,7 +3536,7 @@
               <w:szCs w:val="22"/>
             </w:rPr>
           </w:pPr>
-          <w:hyperlink w:anchor="_Toc35542032" w:history="1">
+          <w:hyperlink w:anchor="_Toc35630531" w:history="1">
             <w:r>
               <w:rPr>
                 <w:rStyle w:val="ab"/>
@@ -3580,7 +3580,7 @@
                 <w:noProof/>
                 <w:webHidden/>
               </w:rPr>
-              <w:instrText xml:space="preserve"> PAGEREF _Toc35542032 \h </w:instrText>
+              <w:instrText xml:space="preserve"> PAGEREF _Toc35630531 \h </w:instrText>
             </w:r>
             <w:r>
               <w:rPr>
@@ -3627,7 +3627,7 @@
               <w:szCs w:val="22"/>
             </w:rPr>
           </w:pPr>
-          <w:hyperlink w:anchor="_Toc35542033" w:history="1">
+          <w:hyperlink w:anchor="_Toc35630532" w:history="1">
             <w:r>
               <w:rPr>
                 <w:rStyle w:val="ab"/>
@@ -3671,7 +3671,7 @@
                 <w:noProof/>
                 <w:webHidden/>
               </w:rPr>
-              <w:instrText xml:space="preserve"> PAGEREF _Toc35542033 \h </w:instrText>
+              <w:instrText xml:space="preserve"> PAGEREF _Toc35630532 \h </w:instrText>
             </w:r>
             <w:r>
               <w:rPr>
@@ -3718,7 +3718,7 @@
               <w:szCs w:val="22"/>
             </w:rPr>
           </w:pPr>
-          <w:hyperlink w:anchor="_Toc35542034" w:history="1">
+          <w:hyperlink w:anchor="_Toc35630533" w:history="1">
             <w:r>
               <w:rPr>
                 <w:rStyle w:val="ab"/>
@@ -3762,7 +3762,7 @@
                 <w:noProof/>
                 <w:webHidden/>
               </w:rPr>
-              <w:instrText xml:space="preserve"> PAGEREF _Toc35542034 \h </w:instrText>
+              <w:instrText xml:space="preserve"> PAGEREF _Toc35630533 \h </w:instrText>
             </w:r>
             <w:r>
               <w:rPr>
@@ -3810,7 +3810,7 @@
               <w:szCs w:val="22"/>
             </w:rPr>
           </w:pPr>
-          <w:hyperlink w:anchor="_Toc35542035" w:history="1">
+          <w:hyperlink w:anchor="_Toc35630534" w:history="1">
             <w:r>
               <w:rPr>
                 <w:rStyle w:val="ab"/>
@@ -3856,7 +3856,7 @@
                 <w:noProof/>
                 <w:webHidden/>
               </w:rPr>
-              <w:instrText xml:space="preserve"> PAGEREF _Toc35542035 \h </w:instrText>
+              <w:instrText xml:space="preserve"> PAGEREF _Toc35630534 \h </w:instrText>
             </w:r>
             <w:r>
               <w:rPr>
@@ -3903,7 +3903,7 @@
               <w:szCs w:val="22"/>
             </w:rPr>
           </w:pPr>
-          <w:hyperlink w:anchor="_Toc35542036" w:history="1">
+          <w:hyperlink w:anchor="_Toc35630535" w:history="1">
             <w:r>
               <w:rPr>
                 <w:rStyle w:val="ab"/>
@@ -3947,7 +3947,7 @@
                 <w:noProof/>
                 <w:webHidden/>
               </w:rPr>
-              <w:instrText xml:space="preserve"> PAGEREF _Toc35542036 \h </w:instrText>
+              <w:instrText xml:space="preserve"> PAGEREF _Toc35630535 \h </w:instrText>
             </w:r>
             <w:r>
               <w:rPr>
@@ -3995,7 +3995,7 @@
               <w:szCs w:val="22"/>
             </w:rPr>
           </w:pPr>
-          <w:hyperlink w:anchor="_Toc35542037" w:history="1">
+          <w:hyperlink w:anchor="_Toc35630536" w:history="1">
             <w:r>
               <w:rPr>
                 <w:rStyle w:val="ab"/>
@@ -4040,7 +4040,7 @@
                 <w:noProof/>
                 <w:webHidden/>
               </w:rPr>
-              <w:instrText xml:space="preserve"> PAGEREF _Toc35542037 \h </w:instrText>
+              <w:instrText xml:space="preserve"> PAGEREF _Toc35630536 \h </w:instrText>
             </w:r>
             <w:r>
               <w:rPr>
@@ -4088,7 +4088,7 @@
               <w:szCs w:val="22"/>
             </w:rPr>
           </w:pPr>
-          <w:hyperlink w:anchor="_Toc35542038" w:history="1">
+          <w:hyperlink w:anchor="_Toc35630537" w:history="1">
             <w:r>
               <w:rPr>
                 <w:rStyle w:val="ab"/>
@@ -4133,7 +4133,7 @@
                 <w:noProof/>
                 <w:webHidden/>
               </w:rPr>
-              <w:instrText xml:space="preserve"> PAGEREF _Toc35542038 \h </w:instrText>
+              <w:instrText xml:space="preserve"> PAGEREF _Toc35630537 \h </w:instrText>
             </w:r>
             <w:r>
               <w:rPr>
@@ -4180,7 +4180,7 @@
               <w:szCs w:val="22"/>
             </w:rPr>
           </w:pPr>
-          <w:hyperlink w:anchor="_Toc35542039" w:history="1">
+          <w:hyperlink w:anchor="_Toc35630538" w:history="1">
             <w:r>
               <w:rPr>
                 <w:rStyle w:val="ab"/>
@@ -4224,7 +4224,7 @@
                 <w:noProof/>
                 <w:webHidden/>
               </w:rPr>
-              <w:instrText xml:space="preserve"> PAGEREF _Toc35542039 \h </w:instrText>
+              <w:instrText xml:space="preserve"> PAGEREF _Toc35630538 \h </w:instrText>
             </w:r>
             <w:r>
               <w:rPr>
@@ -4271,7 +4271,7 @@
               <w:szCs w:val="22"/>
             </w:rPr>
           </w:pPr>
-          <w:hyperlink w:anchor="_Toc35542040" w:history="1">
+          <w:hyperlink w:anchor="_Toc35630539" w:history="1">
             <w:r>
               <w:rPr>
                 <w:rStyle w:val="ab"/>
@@ -4315,7 +4315,7 @@
                 <w:noProof/>
                 <w:webHidden/>
               </w:rPr>
-              <w:instrText xml:space="preserve"> PAGEREF _Toc35542040 \h </w:instrText>
+              <w:instrText xml:space="preserve"> PAGEREF _Toc35630539 \h </w:instrText>
             </w:r>
             <w:r>
               <w:rPr>
@@ -4362,7 +4362,7 @@
               <w:szCs w:val="22"/>
             </w:rPr>
           </w:pPr>
-          <w:hyperlink w:anchor="_Toc35542041" w:history="1">
+          <w:hyperlink w:anchor="_Toc35630540" w:history="1">
             <w:r>
               <w:rPr>
                 <w:rStyle w:val="ab"/>
@@ -4406,7 +4406,7 @@
                 <w:noProof/>
                 <w:webHidden/>
               </w:rPr>
-              <w:instrText xml:space="preserve"> PAGEREF _Toc35542041 \h </w:instrText>
+              <w:instrText xml:space="preserve"> PAGEREF _Toc35630540 \h </w:instrText>
             </w:r>
             <w:r>
               <w:rPr>
@@ -4454,7 +4454,7 @@
               <w:szCs w:val="22"/>
             </w:rPr>
           </w:pPr>
-          <w:hyperlink w:anchor="_Toc35542042" w:history="1">
+          <w:hyperlink w:anchor="_Toc35630541" w:history="1">
             <w:r>
               <w:rPr>
                 <w:rStyle w:val="ab"/>
@@ -4500,7 +4500,7 @@
                 <w:noProof/>
                 <w:webHidden/>
               </w:rPr>
-              <w:instrText xml:space="preserve"> PAGEREF _Toc35542042 \h </w:instrText>
+              <w:instrText xml:space="preserve"> PAGEREF _Toc35630541 \h </w:instrText>
             </w:r>
             <w:r>
               <w:rPr>
@@ -4547,7 +4547,7 @@
               <w:szCs w:val="22"/>
             </w:rPr>
           </w:pPr>
-          <w:hyperlink w:anchor="_Toc35542043" w:history="1">
+          <w:hyperlink w:anchor="_Toc35630542" w:history="1">
             <w:r>
               <w:rPr>
                 <w:rStyle w:val="ab"/>
@@ -4591,7 +4591,7 @@
                 <w:noProof/>
                 <w:webHidden/>
               </w:rPr>
-              <w:instrText xml:space="preserve"> PAGEREF _Toc35542043 \h </w:instrText>
+              <w:instrText xml:space="preserve"> PAGEREF _Toc35630542 \h </w:instrText>
             </w:r>
             <w:r>
               <w:rPr>
@@ -4638,7 +4638,7 @@
               <w:szCs w:val="22"/>
             </w:rPr>
           </w:pPr>
-          <w:hyperlink w:anchor="_Toc35542044" w:history="1">
+          <w:hyperlink w:anchor="_Toc35630543" w:history="1">
             <w:r>
               <w:rPr>
                 <w:rStyle w:val="ab"/>
@@ -4682,7 +4682,7 @@
                 <w:noProof/>
                 <w:webHidden/>
               </w:rPr>
-              <w:instrText xml:space="preserve"> PAGEREF _Toc35542044 \h </w:instrText>
+              <w:instrText xml:space="preserve"> PAGEREF _Toc35630543 \h </w:instrText>
             </w:r>
             <w:r>
               <w:rPr>
@@ -4729,7 +4729,7 @@
               <w:szCs w:val="22"/>
             </w:rPr>
           </w:pPr>
-          <w:hyperlink w:anchor="_Toc35542045" w:history="1">
+          <w:hyperlink w:anchor="_Toc35630544" w:history="1">
             <w:r>
               <w:rPr>
                 <w:rStyle w:val="ab"/>
@@ -4773,7 +4773,7 @@
                 <w:noProof/>
                 <w:webHidden/>
               </w:rPr>
-              <w:instrText xml:space="preserve"> PAGEREF _Toc35542045 \h </w:instrText>
+              <w:instrText xml:space="preserve"> PAGEREF _Toc35630544 \h </w:instrText>
             </w:r>
             <w:r>
               <w:rPr>
@@ -4821,7 +4821,7 @@
               <w:szCs w:val="22"/>
             </w:rPr>
           </w:pPr>
-          <w:hyperlink w:anchor="_Toc35542046" w:history="1">
+          <w:hyperlink w:anchor="_Toc35630545" w:history="1">
             <w:r>
               <w:rPr>
                 <w:rStyle w:val="ab"/>
@@ -4866,7 +4866,7 @@
                 <w:noProof/>
                 <w:webHidden/>
               </w:rPr>
-              <w:instrText xml:space="preserve"> PAGEREF _Toc35542046 \h </w:instrText>
+              <w:instrText xml:space="preserve"> PAGEREF _Toc35630545 \h </w:instrText>
             </w:r>
             <w:r>
               <w:rPr>
@@ -4914,7 +4914,7 @@
               <w:szCs w:val="22"/>
             </w:rPr>
           </w:pPr>
-          <w:hyperlink w:anchor="_Toc35542047" w:history="1">
+          <w:hyperlink w:anchor="_Toc35630546" w:history="1">
             <w:r>
               <w:rPr>
                 <w:rStyle w:val="ab"/>
@@ -4959,7 +4959,7 @@
                 <w:noProof/>
                 <w:webHidden/>
               </w:rPr>
-              <w:instrText xml:space="preserve"> PAGEREF _Toc35542047 \h </w:instrText>
+              <w:instrText xml:space="preserve"> PAGEREF _Toc35630546 \h </w:instrText>
             </w:r>
             <w:r>
               <w:rPr>
@@ -5007,7 +5007,7 @@
               <w:szCs w:val="22"/>
             </w:rPr>
           </w:pPr>
-          <w:hyperlink w:anchor="_Toc35542048" w:history="1">
+          <w:hyperlink w:anchor="_Toc35630547" w:history="1">
             <w:r>
               <w:rPr>
                 <w:rStyle w:val="ab"/>
@@ -5052,7 +5052,7 @@
                 <w:noProof/>
                 <w:webHidden/>
               </w:rPr>
-              <w:instrText xml:space="preserve"> PAGEREF _Toc35542048 \h </w:instrText>
+              <w:instrText xml:space="preserve"> PAGEREF _Toc35630547 \h </w:instrText>
             </w:r>
             <w:r>
               <w:rPr>
@@ -5073,6 +5073,99 @@
                 <w:webHidden/>
               </w:rPr>
               <w:t>45</w:t>
+            </w:r>
+            <w:r>
+              <w:rPr>
+                <w:noProof/>
+                <w:webHidden/>
+              </w:rPr>
+              <w:fldChar w:fldCharType="end"/>
+            </w:r>
+          </w:hyperlink>
+        </w:p>
+        <w:p>
+          <w:pPr>
+            <w:pStyle w:val="TOC3"/>
+            <w:tabs>
+              <w:tab w:val="left" w:pos="1680"/>
+              <w:tab w:val="right" w:leader="dot" w:pos="8296"/>
+            </w:tabs>
+            <w:ind w:firstLine="400"/>
+            <w:rPr>
+              <w:rFonts w:eastAsiaTheme="minorEastAsia"/>
+              <w:i w:val="0"/>
+              <w:iCs w:val="0"/>
+              <w:noProof/>
+              <w:sz w:val="21"/>
+              <w:szCs w:val="22"/>
+            </w:rPr>
+          </w:pPr>
+          <w:hyperlink w:anchor="_Toc35630548" w:history="1">
+            <w:r>
+              <w:rPr>
+                <w:rStyle w:val="ab"/>
+                <w:noProof/>
+              </w:rPr>
+              <w:t>9.3.4.</w:t>
+            </w:r>
+            <w:r>
+              <w:rPr>
+                <w:rFonts w:eastAsiaTheme="minorEastAsia"/>
+                <w:i w:val="0"/>
+                <w:iCs w:val="0"/>
+                <w:noProof/>
+                <w:sz w:val="21"/>
+                <w:szCs w:val="22"/>
+              </w:rPr>
+              <w:tab/>
+            </w:r>
+            <w:r>
+              <w:rPr>
+                <w:rStyle w:val="ab"/>
+                <w:noProof/>
+              </w:rPr>
+              <w:t>实现范例</w:t>
+            </w:r>
+            <w:r>
+              <w:rPr>
+                <w:noProof/>
+                <w:webHidden/>
+              </w:rPr>
+              <w:tab/>
+            </w:r>
+            <w:r>
+              <w:rPr>
+                <w:noProof/>
+                <w:webHidden/>
+              </w:rPr>
+              <w:fldChar w:fldCharType="begin"/>
+            </w:r>
+            <w:r>
+              <w:rPr>
+                <w:noProof/>
+                <w:webHidden/>
+              </w:rPr>
+              <w:instrText xml:space="preserve"> PAGEREF _Toc35630548 \h </w:instrText>
+            </w:r>
+            <w:r>
+              <w:rPr>
+                <w:noProof/>
+                <w:webHidden/>
+              </w:rPr>
+            </w:r>
+            <w:r>
+              <w:rPr>
+                <w:noProof/>
+                <w:webHidden/>
+              </w:rPr>
+              <w:fldChar w:fldCharType="separate"/>
+            </w:r>
+            <w:r>
+              <w:rPr>
+                <w:noProof/>
+                <w:webHidden/>
+              </w:rPr>
+              <w:t>46</w:t>
             </w:r>
             <w:r>
               <w:rPr>
@@ -5109,7 +5202,7 @@
           <w:numId w:val="1"/>
         </w:numPr>
       </w:pPr>
-      <w:bookmarkStart w:id="2" w:name="_Toc35541995"/>
+      <w:bookmarkStart w:id="2" w:name="_Toc35630494"/>
       <w:r>
         <w:rPr>
           <w:rFonts w:hint="eastAsia"/>
@@ -5127,7 +5220,7 @@
           <w:numId w:val="1"/>
         </w:numPr>
       </w:pPr>
-      <w:bookmarkStart w:id="3" w:name="_Toc35541996"/>
+      <w:bookmarkStart w:id="3" w:name="_Toc35630495"/>
       <w:r>
         <w:rPr>
           <w:rFonts w:hint="eastAsia"/>
@@ -5212,7 +5305,7 @@
           <w:numId w:val="1"/>
         </w:numPr>
       </w:pPr>
-      <w:bookmarkStart w:id="4" w:name="_Toc35541997"/>
+      <w:bookmarkStart w:id="4" w:name="_Toc35630496"/>
       <w:r>
         <w:rPr>
           <w:rFonts w:hint="eastAsia"/>
@@ -5495,7 +5588,7 @@
           <w:numId w:val="1"/>
         </w:numPr>
       </w:pPr>
-      <w:bookmarkStart w:id="5" w:name="_Toc35541998"/>
+      <w:bookmarkStart w:id="5" w:name="_Toc35630497"/>
       <w:r>
         <w:rPr>
           <w:rFonts w:hint="eastAsia"/>
@@ -5596,7 +5689,7 @@
           <w:numId w:val="1"/>
         </w:numPr>
       </w:pPr>
-      <w:bookmarkStart w:id="6" w:name="_Toc35541999"/>
+      <w:bookmarkStart w:id="6" w:name="_Toc35630498"/>
       <w:r>
         <w:rPr>
           <w:rFonts w:hint="eastAsia"/>
@@ -5685,7 +5778,7 @@
           <w:numId w:val="1"/>
         </w:numPr>
       </w:pPr>
-      <w:bookmarkStart w:id="7" w:name="_Toc35542000"/>
+      <w:bookmarkStart w:id="7" w:name="_Toc35630499"/>
       <w:r>
         <w:rPr>
           <w:rFonts w:hint="eastAsia"/>
@@ -5712,7 +5805,7 @@
           <w:numId w:val="1"/>
         </w:numPr>
       </w:pPr>
-      <w:bookmarkStart w:id="8" w:name="_Toc35542001"/>
+      <w:bookmarkStart w:id="8" w:name="_Toc35630500"/>
       <w:r>
         <w:rPr>
           <w:rFonts w:hint="eastAsia"/>
@@ -5795,7 +5888,7 @@
           <w:numId w:val="1"/>
         </w:numPr>
       </w:pPr>
-      <w:bookmarkStart w:id="9" w:name="_Toc35542002"/>
+      <w:bookmarkStart w:id="9" w:name="_Toc35630501"/>
       <w:r>
         <w:rPr>
           <w:rFonts w:hint="eastAsia"/>
@@ -5821,7 +5914,7 @@
           <w:numId w:val="1"/>
         </w:numPr>
       </w:pPr>
-      <w:bookmarkStart w:id="10" w:name="_Toc35542003"/>
+      <w:bookmarkStart w:id="10" w:name="_Toc35630502"/>
       <w:r>
         <w:rPr>
           <w:rFonts w:hint="eastAsia"/>
@@ -6023,7 +6116,7 @@
           <w:numId w:val="1"/>
         </w:numPr>
       </w:pPr>
-      <w:bookmarkStart w:id="11" w:name="_Toc35542004"/>
+      <w:bookmarkStart w:id="11" w:name="_Toc35630503"/>
       <w:r>
         <w:rPr>
           <w:rFonts w:hint="eastAsia"/>
@@ -6471,7 +6564,7 @@
           <w:numId w:val="1"/>
         </w:numPr>
       </w:pPr>
-      <w:bookmarkStart w:id="12" w:name="_Toc35542005"/>
+      <w:bookmarkStart w:id="12" w:name="_Toc35630504"/>
       <w:r>
         <w:rPr>
           <w:rFonts w:hint="eastAsia"/>
@@ -6706,7 +6799,7 @@
           <w:numId w:val="1"/>
         </w:numPr>
       </w:pPr>
-      <w:bookmarkStart w:id="13" w:name="_Toc35542006"/>
+      <w:bookmarkStart w:id="13" w:name="_Toc35630505"/>
       <w:r>
         <w:rPr>
           <w:rFonts w:hint="eastAsia"/>
@@ -6763,7 +6856,7 @@
           <w:numId w:val="1"/>
         </w:numPr>
       </w:pPr>
-      <w:bookmarkStart w:id="14" w:name="_Toc35542007"/>
+      <w:bookmarkStart w:id="14" w:name="_Toc35630506"/>
       <w:r>
         <w:rPr>
           <w:rFonts w:hint="eastAsia"/>
@@ -6790,7 +6883,7 @@
           <w:numId w:val="1"/>
         </w:numPr>
       </w:pPr>
-      <w:bookmarkStart w:id="15" w:name="_Toc35542008"/>
+      <w:bookmarkStart w:id="15" w:name="_Toc35630507"/>
       <w:r>
         <w:rPr>
           <w:rFonts w:hint="eastAsia"/>
@@ -6816,7 +6909,7 @@
           <w:numId w:val="1"/>
         </w:numPr>
       </w:pPr>
-      <w:bookmarkStart w:id="16" w:name="_Toc35542009"/>
+      <w:bookmarkStart w:id="16" w:name="_Toc35630508"/>
       <w:r>
         <w:rPr>
           <w:rFonts w:hint="eastAsia"/>
@@ -7007,7 +7100,7 @@
           <w:numId w:val="1"/>
         </w:numPr>
       </w:pPr>
-      <w:bookmarkStart w:id="17" w:name="_Toc35542010"/>
+      <w:bookmarkStart w:id="17" w:name="_Toc35630509"/>
       <w:r>
         <w:t>nginx</w:t>
       </w:r>
@@ -7192,7 +7285,7 @@
           <w:numId w:val="1"/>
         </w:numPr>
       </w:pPr>
-      <w:bookmarkStart w:id="18" w:name="_Toc35542011"/>
+      <w:bookmarkStart w:id="18" w:name="_Toc35630510"/>
       <w:r>
         <w:rPr>
           <w:rFonts w:hint="eastAsia"/>
@@ -7238,7 +7331,7 @@
           <w:numId w:val="1"/>
         </w:numPr>
       </w:pPr>
-      <w:bookmarkStart w:id="19" w:name="_Toc35542012"/>
+      <w:bookmarkStart w:id="19" w:name="_Toc35630511"/>
       <w:r>
         <w:rPr>
           <w:rFonts w:hint="eastAsia"/>
@@ -7347,7 +7440,7 @@
           <w:numId w:val="1"/>
         </w:numPr>
       </w:pPr>
-      <w:bookmarkStart w:id="20" w:name="_Toc35542013"/>
+      <w:bookmarkStart w:id="20" w:name="_Toc35630512"/>
       <w:r>
         <w:rPr>
           <w:rFonts w:hint="eastAsia"/>
@@ -7365,7 +7458,7 @@
           <w:numId w:val="1"/>
         </w:numPr>
       </w:pPr>
-      <w:bookmarkStart w:id="21" w:name="_Toc35542014"/>
+      <w:bookmarkStart w:id="21" w:name="_Toc35630513"/>
       <w:r>
         <w:rPr>
           <w:rFonts w:hint="eastAsia"/>
@@ -7493,7 +7586,7 @@
           <w:numId w:val="1"/>
         </w:numPr>
       </w:pPr>
-      <w:bookmarkStart w:id="22" w:name="_Toc35542015"/>
+      <w:bookmarkStart w:id="22" w:name="_Toc35630514"/>
       <w:r>
         <w:rPr>
           <w:rFonts w:hint="eastAsia"/>
@@ -7546,7 +7639,7 @@
           <w:numId w:val="1"/>
         </w:numPr>
       </w:pPr>
-      <w:bookmarkStart w:id="23" w:name="_Toc35542016"/>
+      <w:bookmarkStart w:id="23" w:name="_Toc35630515"/>
       <w:r>
         <w:rPr>
           <w:rFonts w:hint="eastAsia"/>
@@ -7712,7 +7805,7 @@
           <w:numId w:val="1"/>
         </w:numPr>
       </w:pPr>
-      <w:bookmarkStart w:id="24" w:name="_Toc35542017"/>
+      <w:bookmarkStart w:id="24" w:name="_Toc35630516"/>
       <w:r>
         <w:rPr>
           <w:rFonts w:hint="eastAsia"/>
@@ -7990,7 +8083,7 @@
           <w:numId w:val="1"/>
         </w:numPr>
       </w:pPr>
-      <w:bookmarkStart w:id="25" w:name="_Toc35542018"/>
+      <w:bookmarkStart w:id="25" w:name="_Toc35630517"/>
       <w:r>
         <w:rPr>
           <w:rFonts w:hint="eastAsia"/>
@@ -10394,7 +10487,7 @@
           <w:numId w:val="1"/>
         </w:numPr>
       </w:pPr>
-      <w:bookmarkStart w:id="26" w:name="_Toc35542019"/>
+      <w:bookmarkStart w:id="26" w:name="_Toc35630518"/>
       <w:r>
         <w:rPr>
           <w:rFonts w:hint="eastAsia"/>
@@ -10450,7 +10543,7 @@
           <w:numId w:val="1"/>
         </w:numPr>
       </w:pPr>
-      <w:bookmarkStart w:id="27" w:name="_Toc35542020"/>
+      <w:bookmarkStart w:id="27" w:name="_Toc35630519"/>
       <w:r>
         <w:rPr>
           <w:rFonts w:hint="eastAsia"/>
@@ -10468,7 +10561,7 @@
           <w:numId w:val="1"/>
         </w:numPr>
       </w:pPr>
-      <w:bookmarkStart w:id="28" w:name="_Toc35542021"/>
+      <w:bookmarkStart w:id="28" w:name="_Toc35630520"/>
       <w:r>
         <w:rPr>
           <w:rFonts w:hint="eastAsia"/>
@@ -10724,7 +10817,7 @@
           <w:numId w:val="1"/>
         </w:numPr>
       </w:pPr>
-      <w:bookmarkStart w:id="29" w:name="_Toc35542022"/>
+      <w:bookmarkStart w:id="29" w:name="_Toc35630521"/>
       <w:r>
         <w:rPr>
           <w:rFonts w:hint="eastAsia"/>
@@ -11694,7 +11787,7 @@
           <w:numId w:val="1"/>
         </w:numPr>
       </w:pPr>
-      <w:bookmarkStart w:id="30" w:name="_Toc35542023"/>
+      <w:bookmarkStart w:id="30" w:name="_Toc35630522"/>
       <w:r>
         <w:rPr>
           <w:rFonts w:hint="eastAsia"/>
@@ -12638,7 +12731,7 @@
           <w:numId w:val="1"/>
         </w:numPr>
       </w:pPr>
-      <w:bookmarkStart w:id="31" w:name="_Toc35542024"/>
+      <w:bookmarkStart w:id="31" w:name="_Toc35630523"/>
       <w:r>
         <w:rPr>
           <w:rFonts w:hint="eastAsia"/>
@@ -14056,7 +14149,7 @@
           <w:numId w:val="1"/>
         </w:numPr>
       </w:pPr>
-      <w:bookmarkStart w:id="32" w:name="_Toc35542025"/>
+      <w:bookmarkStart w:id="32" w:name="_Toc35630524"/>
       <w:r>
         <w:rPr>
           <w:rFonts w:hint="eastAsia"/>
@@ -14186,7 +14279,7 @@
           <w:numId w:val="1"/>
         </w:numPr>
       </w:pPr>
-      <w:bookmarkStart w:id="33" w:name="_Toc35542026"/>
+      <w:bookmarkStart w:id="33" w:name="_Toc35630525"/>
       <w:r>
         <w:lastRenderedPageBreak/>
         <w:t>Unix/Linux</w:t>
@@ -14207,7 +14300,7 @@
           <w:numId w:val="1"/>
         </w:numPr>
       </w:pPr>
-      <w:bookmarkStart w:id="34" w:name="_Toc35542027"/>
+      <w:bookmarkStart w:id="34" w:name="_Toc35630526"/>
       <w:r>
         <w:rPr>
           <w:rFonts w:hint="eastAsia"/>
@@ -14747,7 +14840,7 @@
           <w:numId w:val="1"/>
         </w:numPr>
       </w:pPr>
-      <w:bookmarkStart w:id="35" w:name="_Toc35542028"/>
+      <w:bookmarkStart w:id="35" w:name="_Toc35630527"/>
       <w:r>
         <w:rPr>
           <w:rFonts w:hint="eastAsia"/>
@@ -14784,7 +14877,7 @@
           <w:numId w:val="1"/>
         </w:numPr>
       </w:pPr>
-      <w:bookmarkStart w:id="36" w:name="_Toc35542029"/>
+      <w:bookmarkStart w:id="36" w:name="_Toc35630528"/>
       <w:r>
         <w:rPr>
           <w:rFonts w:hint="eastAsia"/>
@@ -18085,7 +18178,7 @@
           <w:numId w:val="1"/>
         </w:numPr>
       </w:pPr>
-      <w:bookmarkStart w:id="37" w:name="_Toc35542030"/>
+      <w:bookmarkStart w:id="37" w:name="_Toc35630529"/>
       <w:r>
         <w:rPr>
           <w:rFonts w:hint="eastAsia"/>
@@ -20716,7 +20809,7 @@
           <w:numId w:val="1"/>
         </w:numPr>
       </w:pPr>
-      <w:bookmarkStart w:id="38" w:name="_Toc35542031"/>
+      <w:bookmarkStart w:id="38" w:name="_Toc35630530"/>
       <w:r>
         <w:rPr>
           <w:rFonts w:hint="eastAsia"/>
@@ -20743,7 +20836,7 @@
           <w:numId w:val="1"/>
         </w:numPr>
       </w:pPr>
-      <w:bookmarkStart w:id="39" w:name="_Toc35542032"/>
+      <w:bookmarkStart w:id="39" w:name="_Toc35630531"/>
       <w:r>
         <w:rPr>
           <w:rFonts w:hint="eastAsia"/>
@@ -21232,7 +21325,7 @@
           <w:numId w:val="1"/>
         </w:numPr>
       </w:pPr>
-      <w:bookmarkStart w:id="40" w:name="_Toc35542033"/>
+      <w:bookmarkStart w:id="40" w:name="_Toc35630532"/>
       <w:r>
         <w:rPr>
           <w:rFonts w:hint="eastAsia"/>
@@ -21431,7 +21524,7 @@
           <w:numId w:val="1"/>
         </w:numPr>
       </w:pPr>
-      <w:bookmarkStart w:id="41" w:name="_Toc35542034"/>
+      <w:bookmarkStart w:id="41" w:name="_Toc35630533"/>
       <w:r>
         <w:rPr>
           <w:rFonts w:hint="eastAsia"/>
@@ -26668,7 +26761,7 @@
           <w:numId w:val="1"/>
         </w:numPr>
       </w:pPr>
-      <w:bookmarkStart w:id="42" w:name="_Toc35542035"/>
+      <w:bookmarkStart w:id="42" w:name="_Toc35630534"/>
       <w:r>
         <w:rPr>
           <w:rFonts w:hint="eastAsia"/>
@@ -26695,7 +26788,7 @@
           <w:numId w:val="1"/>
         </w:numPr>
       </w:pPr>
-      <w:bookmarkStart w:id="43" w:name="_Toc35542036"/>
+      <w:bookmarkStart w:id="43" w:name="_Toc35630535"/>
       <w:r>
         <w:rPr>
           <w:rFonts w:hint="eastAsia"/>
@@ -26847,7 +26940,7 @@
           <w:numId w:val="1"/>
         </w:numPr>
       </w:pPr>
-      <w:bookmarkStart w:id="44" w:name="_Toc35542037"/>
+      <w:bookmarkStart w:id="44" w:name="_Toc35630536"/>
       <w:r>
         <w:rPr>
           <w:rFonts w:hint="eastAsia"/>
@@ -29209,7 +29302,7 @@
           <w:numId w:val="1"/>
         </w:numPr>
       </w:pPr>
-      <w:bookmarkStart w:id="45" w:name="_Toc35542038"/>
+      <w:bookmarkStart w:id="45" w:name="_Toc35630537"/>
       <w:r>
         <w:rPr>
           <w:rFonts w:hint="eastAsia"/>
@@ -33238,7 +33331,7 @@
           <w:numId w:val="1"/>
         </w:numPr>
       </w:pPr>
-      <w:bookmarkStart w:id="46" w:name="_Toc35542039"/>
+      <w:bookmarkStart w:id="46" w:name="_Toc35630538"/>
       <w:r>
         <w:rPr>
           <w:rFonts w:hint="eastAsia"/>
@@ -34367,7 +34460,7 @@
           <w:numId w:val="1"/>
         </w:numPr>
       </w:pPr>
-      <w:bookmarkStart w:id="47" w:name="_Toc35542040"/>
+      <w:bookmarkStart w:id="47" w:name="_Toc35630539"/>
       <w:r>
         <w:rPr>
           <w:rFonts w:hint="eastAsia"/>
@@ -36826,7 +36919,7 @@
           <w:numId w:val="1"/>
         </w:numPr>
       </w:pPr>
-      <w:bookmarkStart w:id="48" w:name="_Toc35542041"/>
+      <w:bookmarkStart w:id="48" w:name="_Toc35630540"/>
       <w:r>
         <w:rPr>
           <w:rFonts w:hint="eastAsia"/>
@@ -36995,7 +37088,7 @@
           <w:numId w:val="1"/>
         </w:numPr>
       </w:pPr>
-      <w:bookmarkStart w:id="49" w:name="_Toc35542042"/>
+      <w:bookmarkStart w:id="49" w:name="_Toc35630541"/>
       <w:r>
         <w:rPr>
           <w:rFonts w:hint="eastAsia"/>
@@ -37012,7 +37105,7 @@
           <w:numId w:val="1"/>
         </w:numPr>
       </w:pPr>
-      <w:bookmarkStart w:id="50" w:name="_Toc35542043"/>
+      <w:bookmarkStart w:id="50" w:name="_Toc35630542"/>
       <w:r>
         <w:rPr>
           <w:rFonts w:hint="eastAsia"/>
@@ -37061,7 +37154,7 @@
           <w:numId w:val="1"/>
         </w:numPr>
       </w:pPr>
-      <w:bookmarkStart w:id="51" w:name="_Toc35542044"/>
+      <w:bookmarkStart w:id="51" w:name="_Toc35630543"/>
       <w:r>
         <w:rPr>
           <w:rFonts w:hint="eastAsia"/>
@@ -37477,7 +37570,7 @@
           <w:numId w:val="1"/>
         </w:numPr>
       </w:pPr>
-      <w:bookmarkStart w:id="52" w:name="_Toc35542045"/>
+      <w:bookmarkStart w:id="52" w:name="_Toc35630544"/>
       <w:r>
         <w:rPr>
           <w:rFonts w:hint="eastAsia"/>
@@ -37618,7 +37711,7 @@
           <w:numId w:val="1"/>
         </w:numPr>
       </w:pPr>
-      <w:bookmarkStart w:id="53" w:name="_Toc35542046"/>
+      <w:bookmarkStart w:id="53" w:name="_Toc35630545"/>
       <w:r>
         <w:rPr>
           <w:rFonts w:hint="eastAsia"/>
@@ -37877,7 +37970,7 @@
           <w:numId w:val="1"/>
         </w:numPr>
       </w:pPr>
-      <w:bookmarkStart w:id="54" w:name="_Toc35542047"/>
+      <w:bookmarkStart w:id="54" w:name="_Toc35630546"/>
       <w:r>
         <w:rPr>
           <w:rFonts w:hint="eastAsia"/>
@@ -37972,7 +38065,7 @@
           <w:numId w:val="1"/>
         </w:numPr>
       </w:pPr>
-      <w:bookmarkStart w:id="55" w:name="_Toc35542048"/>
+      <w:bookmarkStart w:id="55" w:name="_Toc35630547"/>
       <w:r>
         <w:rPr>
           <w:rFonts w:hint="eastAsia"/>
@@ -38524,16 +38617,15 @@
           <w:ilvl w:val="2"/>
           <w:numId w:val="1"/>
         </w:numPr>
-        <w:rPr>
-          <w:rFonts w:hint="eastAsia"/>
-        </w:rPr>
-      </w:pPr>
+      </w:pPr>
+      <w:bookmarkStart w:id="56" w:name="_Toc35630548"/>
       <w:r>
         <w:rPr>
           <w:rFonts w:hint="eastAsia"/>
         </w:rPr>
         <w:t>实现范例</w:t>
       </w:r>
+      <w:bookmarkEnd w:id="56"/>
     </w:p>
     <w:p>
       <w:pPr>
@@ -42621,18 +42713,2965 @@
     <w:p>
       <w:pPr>
         <w:ind w:firstLine="480"/>
-        <w:rPr>
-          <w:rFonts w:hint="eastAsia"/>
-        </w:rPr>
-      </w:pPr>
-      <w:bookmarkStart w:id="56" w:name="_GoBack"/>
+      </w:pPr>
       <w:r>
         <w:rPr>
           <w:rFonts w:hint="eastAsia"/>
         </w:rPr>
         <w:t>守护进程可以用命令启动，如果想开机启动，则需要借助系统初始化脚本来启动</w:t>
       </w:r>
-      <w:bookmarkEnd w:id="56"/>
+    </w:p>
+    <w:p>
+      <w:pPr>
+        <w:pStyle w:val="2"/>
+        <w:numPr>
+          <w:ilvl w:val="1"/>
+          <w:numId w:val="1"/>
+        </w:numPr>
+      </w:pPr>
+      <w:r>
+        <w:rPr>
+          <w:rFonts w:hint="eastAsia"/>
+        </w:rPr>
+        <w:lastRenderedPageBreak/>
+        <w:t>守护进程不会收到的信号</w:t>
+      </w:r>
+    </w:p>
+    <w:p>
+      <w:pPr>
+        <w:ind w:firstLine="480"/>
+      </w:pPr>
+      <w:r>
+        <w:rPr>
+          <w:rFonts w:hint="eastAsia"/>
+        </w:rPr>
+        <w:t>内核发给你的，另外的进程发给你的</w:t>
+      </w:r>
+    </w:p>
+    <w:p>
+      <w:pPr>
+        <w:pStyle w:val="3"/>
+        <w:numPr>
+          <w:ilvl w:val="2"/>
+          <w:numId w:val="1"/>
+        </w:numPr>
+      </w:pPr>
+      <w:r>
+        <w:rPr>
+          <w:rFonts w:hint="eastAsia"/>
+        </w:rPr>
+        <w:t>S</w:t>
+      </w:r>
+      <w:r>
+        <w:t>IGHUP</w:t>
+      </w:r>
+      <w:r>
+        <w:rPr>
+          <w:rFonts w:hint="eastAsia"/>
+        </w:rPr>
+        <w:t>信号</w:t>
+      </w:r>
+    </w:p>
+    <w:p>
+      <w:pPr>
+        <w:ind w:firstLine="480"/>
+      </w:pPr>
+      <w:r>
+        <w:rPr>
+          <w:rFonts w:hint="eastAsia"/>
+        </w:rPr>
+        <w:t>守护进程不会收到来自内核的S</w:t>
+      </w:r>
+      <w:r>
+        <w:t>IGHUP</w:t>
+      </w:r>
+      <w:r>
+        <w:rPr>
+          <w:rFonts w:hint="eastAsia"/>
+        </w:rPr>
+        <w:t>信号；</w:t>
+      </w:r>
+    </w:p>
+    <w:p>
+      <w:pPr>
+        <w:ind w:firstLine="480"/>
+      </w:pPr>
+      <w:r>
+        <w:rPr>
+          <w:rFonts w:hint="eastAsia"/>
+        </w:rPr>
+        <w:t>潜台词就是如果守护进程收到了S</w:t>
+      </w:r>
+      <w:r>
+        <w:t>IGHUP</w:t>
+      </w:r>
+      <w:r>
+        <w:rPr>
+          <w:rFonts w:hint="eastAsia"/>
+        </w:rPr>
+        <w:t>信号，那么肯定是另外的进程发给你的；</w:t>
+      </w:r>
+    </w:p>
+    <w:p>
+      <w:pPr>
+        <w:ind w:firstLine="480"/>
+      </w:pPr>
+      <w:r>
+        <w:rPr>
+          <w:rFonts w:hint="eastAsia"/>
+        </w:rPr>
+        <w:t>很多守护进程把这个信号作为通知信号，表示配置文件已经发生改动，守护进程应该重新读入其配置文件，比如nginx</w:t>
+      </w:r>
+      <w:r>
+        <w:rPr>
+          <w:rFonts w:hint="eastAsia"/>
+        </w:rPr>
+        <w:t>。</w:t>
+      </w:r>
+      <w:r>
+        <w:t xml:space="preserve"> </w:t>
+      </w:r>
+      <w:r>
+        <w:tab/>
+      </w:r>
+    </w:p>
+    <w:p>
+      <w:pPr>
+        <w:pStyle w:val="3"/>
+        <w:numPr>
+          <w:ilvl w:val="2"/>
+          <w:numId w:val="1"/>
+        </w:numPr>
+      </w:pPr>
+      <w:r>
+        <w:rPr>
+          <w:rFonts w:hint="eastAsia"/>
+        </w:rPr>
+        <w:t>S</w:t>
+      </w:r>
+      <w:r>
+        <w:t>IGINT</w:t>
+      </w:r>
+      <w:r>
+        <w:rPr>
+          <w:rFonts w:hint="eastAsia"/>
+        </w:rPr>
+        <w:t>、</w:t>
+      </w:r>
+      <w:r>
+        <w:t>SIGWINCH</w:t>
+      </w:r>
+      <w:r>
+        <w:rPr>
+          <w:rFonts w:hint="eastAsia"/>
+        </w:rPr>
+        <w:t>信号</w:t>
+      </w:r>
+    </w:p>
+    <w:p>
+      <w:pPr>
+        <w:ind w:firstLine="480"/>
+      </w:pPr>
+      <w:r>
+        <w:rPr>
+          <w:rFonts w:hint="eastAsia"/>
+        </w:rPr>
+        <w:t>守护进程不会收到来自内核的S</w:t>
+      </w:r>
+      <w:r>
+        <w:t>IGINT(</w:t>
+      </w:r>
+      <w:r>
+        <w:rPr>
+          <w:rFonts w:hint="eastAsia"/>
+        </w:rPr>
+        <w:t>ctrl</w:t>
+      </w:r>
+      <w:r>
+        <w:t xml:space="preserve"> </w:t>
+      </w:r>
+      <w:r>
+        <w:rPr>
+          <w:rFonts w:hint="eastAsia"/>
+        </w:rPr>
+        <w:t>+</w:t>
+      </w:r>
+      <w:r>
+        <w:t xml:space="preserve"> C)</w:t>
+      </w:r>
+      <w:r>
+        <w:rPr>
+          <w:rFonts w:hint="eastAsia"/>
+        </w:rPr>
+        <w:t>，</w:t>
+      </w:r>
+      <w:r>
+        <w:t>SIGWINCH</w:t>
+      </w:r>
+      <w:r>
+        <w:rPr>
+          <w:rFonts w:hint="eastAsia"/>
+        </w:rPr>
+        <w:t>（终端窗口大小改变）信号</w:t>
+      </w:r>
+      <w:r>
+        <w:rPr>
+          <w:rFonts w:hint="eastAsia"/>
+        </w:rPr>
+        <w:t>。</w:t>
+      </w:r>
+    </w:p>
+    <w:p>
+      <w:pPr>
+        <w:pStyle w:val="2"/>
+        <w:numPr>
+          <w:ilvl w:val="1"/>
+          <w:numId w:val="1"/>
+        </w:numPr>
+      </w:pPr>
+      <w:r>
+        <w:rPr>
+          <w:rFonts w:hint="eastAsia"/>
+        </w:rPr>
+        <w:t>守护进程和后台进程的区别</w:t>
+      </w:r>
+    </w:p>
+    <w:p>
+      <w:pPr>
+        <w:pStyle w:val="ac"/>
+        <w:numPr>
+          <w:ilvl w:val="0"/>
+          <w:numId w:val="25"/>
+        </w:numPr>
+        <w:ind w:firstLineChars="0"/>
+      </w:pPr>
+      <w:r>
+        <w:rPr>
+          <w:rFonts w:hint="eastAsia"/>
+        </w:rPr>
+        <w:t>守护进程和终端不挂钩，后台进程和终端挂钩（能往终端上输出东西）。</w:t>
+      </w:r>
+    </w:p>
+    <w:p>
+      <w:pPr>
+        <w:pStyle w:val="ac"/>
+        <w:numPr>
+          <w:ilvl w:val="0"/>
+          <w:numId w:val="25"/>
+        </w:numPr>
+        <w:ind w:firstLineChars="0"/>
+      </w:pPr>
+      <w:r>
+        <w:rPr>
+          <w:rFonts w:hint="eastAsia"/>
+        </w:rPr>
+        <w:t>关闭终端时守护进程不受影响，后台进程会随着终端的退出而退出。</w:t>
+      </w:r>
+    </w:p>
+    <w:p>
+      <w:pPr>
+        <w:pStyle w:val="ac"/>
+        <w:numPr>
+          <w:ilvl w:val="0"/>
+          <w:numId w:val="25"/>
+        </w:numPr>
+        <w:ind w:firstLineChars="0"/>
+      </w:pPr>
+      <w:r>
+        <w:rPr>
+          <w:rFonts w:hint="eastAsia"/>
+        </w:rPr>
+        <w:t>.</w:t>
+      </w:r>
+      <w:r>
+        <w:t>.....</w:t>
+      </w:r>
+      <w:r>
+        <w:rPr>
+          <w:rFonts w:hint="eastAsia"/>
+        </w:rPr>
+        <w:t>其他的细微区别。</w:t>
+      </w:r>
+    </w:p>
+    <w:p>
+      <w:pPr>
+        <w:pStyle w:val="1"/>
+        <w:numPr>
+          <w:ilvl w:val="0"/>
+          <w:numId w:val="1"/>
+        </w:numPr>
+      </w:pPr>
+      <w:r>
+        <w:rPr>
+          <w:rFonts w:hint="eastAsia"/>
+        </w:rPr>
+        <w:t>服务器程序目录规划、makefile编写</w:t>
+      </w:r>
+    </w:p>
+    <w:p>
+      <w:pPr>
+        <w:pStyle w:val="2"/>
+        <w:numPr>
+          <w:ilvl w:val="1"/>
+          <w:numId w:val="1"/>
+        </w:numPr>
+        <w:rPr>
+          <w:rFonts w:hint="eastAsia"/>
+        </w:rPr>
+      </w:pPr>
+      <w:r>
+        <w:rPr>
+          <w:rFonts w:hint="eastAsia"/>
+        </w:rPr>
+        <w:t>信号高级认识范例</w:t>
+      </w:r>
+    </w:p>
+    <w:p>
+      <w:pPr>
+        <w:autoSpaceDE w:val="0"/>
+        <w:autoSpaceDN w:val="0"/>
+        <w:adjustRightInd w:val="0"/>
+        <w:ind w:firstLineChars="0" w:firstLine="0"/>
+        <w:jc w:val="left"/>
+        <w:rPr>
+          <w:rFonts w:ascii="Consolas" w:eastAsia="新宋体" w:hAnsi="Consolas" w:cs="新宋体"/>
+          <w:color w:val="000000"/>
+          <w:kern w:val="0"/>
+          <w:sz w:val="19"/>
+          <w:szCs w:val="19"/>
+        </w:rPr>
+      </w:pPr>
+      <w:r>
+        <w:rPr>
+          <w:rFonts w:ascii="Consolas" w:eastAsia="新宋体" w:hAnsi="Consolas" w:cs="新宋体"/>
+          <w:color w:val="808080"/>
+          <w:kern w:val="0"/>
+          <w:sz w:val="19"/>
+          <w:szCs w:val="19"/>
+        </w:rPr>
+        <w:t>#include</w:t>
+      </w:r>
+      <w:r>
+        <w:rPr>
+          <w:rFonts w:ascii="Consolas" w:eastAsia="新宋体" w:hAnsi="Consolas" w:cs="新宋体"/>
+          <w:color w:val="000000"/>
+          <w:kern w:val="0"/>
+          <w:sz w:val="19"/>
+          <w:szCs w:val="19"/>
+        </w:rPr>
+        <w:t xml:space="preserve"> </w:t>
+      </w:r>
+      <w:r>
+        <w:rPr>
+          <w:rFonts w:ascii="Consolas" w:eastAsia="新宋体" w:hAnsi="Consolas" w:cs="新宋体"/>
+          <w:color w:val="A31515"/>
+          <w:kern w:val="0"/>
+          <w:sz w:val="19"/>
+          <w:szCs w:val="19"/>
+        </w:rPr>
+        <w:t>&lt;stdio.h&gt;</w:t>
+      </w:r>
+    </w:p>
+    <w:p>
+      <w:pPr>
+        <w:autoSpaceDE w:val="0"/>
+        <w:autoSpaceDN w:val="0"/>
+        <w:adjustRightInd w:val="0"/>
+        <w:ind w:firstLineChars="0" w:firstLine="0"/>
+        <w:jc w:val="left"/>
+        <w:rPr>
+          <w:rFonts w:ascii="Consolas" w:eastAsia="新宋体" w:hAnsi="Consolas" w:cs="新宋体"/>
+          <w:color w:val="000000"/>
+          <w:kern w:val="0"/>
+          <w:sz w:val="19"/>
+          <w:szCs w:val="19"/>
+        </w:rPr>
+      </w:pPr>
+      <w:r>
+        <w:rPr>
+          <w:rFonts w:ascii="Consolas" w:eastAsia="新宋体" w:hAnsi="Consolas" w:cs="新宋体"/>
+          <w:color w:val="808080"/>
+          <w:kern w:val="0"/>
+          <w:sz w:val="19"/>
+          <w:szCs w:val="19"/>
+        </w:rPr>
+        <w:lastRenderedPageBreak/>
+        <w:t>#include</w:t>
+      </w:r>
+      <w:r>
+        <w:rPr>
+          <w:rFonts w:ascii="Consolas" w:eastAsia="新宋体" w:hAnsi="Consolas" w:cs="新宋体"/>
+          <w:color w:val="000000"/>
+          <w:kern w:val="0"/>
+          <w:sz w:val="19"/>
+          <w:szCs w:val="19"/>
+        </w:rPr>
+        <w:t xml:space="preserve"> </w:t>
+      </w:r>
+      <w:r>
+        <w:rPr>
+          <w:rFonts w:ascii="Consolas" w:eastAsia="新宋体" w:hAnsi="Consolas" w:cs="新宋体"/>
+          <w:color w:val="A31515"/>
+          <w:kern w:val="0"/>
+          <w:sz w:val="19"/>
+          <w:szCs w:val="19"/>
+        </w:rPr>
+        <w:t>&lt;stdlib.h&gt;</w:t>
+      </w:r>
+    </w:p>
+    <w:p>
+      <w:pPr>
+        <w:autoSpaceDE w:val="0"/>
+        <w:autoSpaceDN w:val="0"/>
+        <w:adjustRightInd w:val="0"/>
+        <w:ind w:firstLineChars="0" w:firstLine="0"/>
+        <w:jc w:val="left"/>
+        <w:rPr>
+          <w:rFonts w:ascii="Consolas" w:eastAsia="新宋体" w:hAnsi="Consolas" w:cs="新宋体"/>
+          <w:color w:val="000000"/>
+          <w:kern w:val="0"/>
+          <w:sz w:val="19"/>
+          <w:szCs w:val="19"/>
+        </w:rPr>
+      </w:pPr>
+      <w:r>
+        <w:rPr>
+          <w:rFonts w:ascii="Consolas" w:eastAsia="新宋体" w:hAnsi="Consolas" w:cs="新宋体"/>
+          <w:color w:val="808080"/>
+          <w:kern w:val="0"/>
+          <w:sz w:val="19"/>
+          <w:szCs w:val="19"/>
+        </w:rPr>
+        <w:t>#include</w:t>
+      </w:r>
+      <w:r>
+        <w:rPr>
+          <w:rFonts w:ascii="Consolas" w:eastAsia="新宋体" w:hAnsi="Consolas" w:cs="新宋体"/>
+          <w:color w:val="000000"/>
+          <w:kern w:val="0"/>
+          <w:sz w:val="19"/>
+          <w:szCs w:val="19"/>
+        </w:rPr>
+        <w:t xml:space="preserve"> </w:t>
+      </w:r>
+      <w:r>
+        <w:rPr>
+          <w:rFonts w:ascii="Consolas" w:eastAsia="新宋体" w:hAnsi="Consolas" w:cs="新宋体"/>
+          <w:color w:val="A31515"/>
+          <w:kern w:val="0"/>
+          <w:sz w:val="19"/>
+          <w:szCs w:val="19"/>
+        </w:rPr>
+        <w:t>&lt;unistd.h&gt;</w:t>
+      </w:r>
+    </w:p>
+    <w:p>
+      <w:pPr>
+        <w:autoSpaceDE w:val="0"/>
+        <w:autoSpaceDN w:val="0"/>
+        <w:adjustRightInd w:val="0"/>
+        <w:ind w:firstLineChars="0" w:firstLine="0"/>
+        <w:jc w:val="left"/>
+        <w:rPr>
+          <w:rFonts w:ascii="Consolas" w:eastAsia="新宋体" w:hAnsi="Consolas" w:cs="新宋体"/>
+          <w:color w:val="000000"/>
+          <w:kern w:val="0"/>
+          <w:sz w:val="19"/>
+          <w:szCs w:val="19"/>
+        </w:rPr>
+      </w:pPr>
+      <w:r>
+        <w:rPr>
+          <w:rFonts w:ascii="Consolas" w:eastAsia="新宋体" w:hAnsi="Consolas" w:cs="新宋体"/>
+          <w:color w:val="808080"/>
+          <w:kern w:val="0"/>
+          <w:sz w:val="19"/>
+          <w:szCs w:val="19"/>
+        </w:rPr>
+        <w:t>#include</w:t>
+      </w:r>
+      <w:r>
+        <w:rPr>
+          <w:rFonts w:ascii="Consolas" w:eastAsia="新宋体" w:hAnsi="Consolas" w:cs="新宋体"/>
+          <w:color w:val="000000"/>
+          <w:kern w:val="0"/>
+          <w:sz w:val="19"/>
+          <w:szCs w:val="19"/>
+        </w:rPr>
+        <w:t xml:space="preserve"> </w:t>
+      </w:r>
+      <w:r>
+        <w:rPr>
+          <w:rFonts w:ascii="Consolas" w:eastAsia="新宋体" w:hAnsi="Consolas" w:cs="新宋体"/>
+          <w:color w:val="A31515"/>
+          <w:kern w:val="0"/>
+          <w:sz w:val="19"/>
+          <w:szCs w:val="19"/>
+        </w:rPr>
+        <w:t>&lt;signal.h&gt;</w:t>
+      </w:r>
+    </w:p>
+    <w:p>
+      <w:pPr>
+        <w:autoSpaceDE w:val="0"/>
+        <w:autoSpaceDN w:val="0"/>
+        <w:adjustRightInd w:val="0"/>
+        <w:ind w:firstLineChars="0" w:firstLine="0"/>
+        <w:jc w:val="left"/>
+        <w:rPr>
+          <w:rFonts w:ascii="Consolas" w:eastAsia="新宋体" w:hAnsi="Consolas" w:cs="新宋体"/>
+          <w:color w:val="000000"/>
+          <w:kern w:val="0"/>
+          <w:sz w:val="19"/>
+          <w:szCs w:val="19"/>
+        </w:rPr>
+      </w:pPr>
+      <w:r>
+        <w:rPr>
+          <w:rFonts w:ascii="Consolas" w:eastAsia="新宋体" w:hAnsi="Consolas" w:cs="新宋体"/>
+          <w:color w:val="808080"/>
+          <w:kern w:val="0"/>
+          <w:sz w:val="19"/>
+          <w:szCs w:val="19"/>
+        </w:rPr>
+        <w:t>#include</w:t>
+      </w:r>
+      <w:r>
+        <w:rPr>
+          <w:rFonts w:ascii="Consolas" w:eastAsia="新宋体" w:hAnsi="Consolas" w:cs="新宋体"/>
+          <w:color w:val="000000"/>
+          <w:kern w:val="0"/>
+          <w:sz w:val="19"/>
+          <w:szCs w:val="19"/>
+        </w:rPr>
+        <w:t xml:space="preserve"> </w:t>
+      </w:r>
+      <w:r>
+        <w:rPr>
+          <w:rFonts w:ascii="Consolas" w:eastAsia="新宋体" w:hAnsi="Consolas" w:cs="新宋体"/>
+          <w:color w:val="A31515"/>
+          <w:kern w:val="0"/>
+          <w:sz w:val="19"/>
+          <w:szCs w:val="19"/>
+        </w:rPr>
+        <w:t>&lt;errno.h&gt;</w:t>
+      </w:r>
+    </w:p>
+    <w:p>
+      <w:pPr>
+        <w:autoSpaceDE w:val="0"/>
+        <w:autoSpaceDN w:val="0"/>
+        <w:adjustRightInd w:val="0"/>
+        <w:ind w:firstLineChars="0" w:firstLine="0"/>
+        <w:jc w:val="left"/>
+        <w:rPr>
+          <w:rFonts w:ascii="Consolas" w:eastAsia="新宋体" w:hAnsi="Consolas" w:cs="新宋体"/>
+          <w:color w:val="000000"/>
+          <w:kern w:val="0"/>
+          <w:sz w:val="19"/>
+          <w:szCs w:val="19"/>
+        </w:rPr>
+      </w:pPr>
+    </w:p>
+    <w:p>
+      <w:pPr>
+        <w:autoSpaceDE w:val="0"/>
+        <w:autoSpaceDN w:val="0"/>
+        <w:adjustRightInd w:val="0"/>
+        <w:ind w:firstLineChars="0" w:firstLine="0"/>
+        <w:jc w:val="left"/>
+        <w:rPr>
+          <w:rFonts w:ascii="Consolas" w:eastAsia="新宋体" w:hAnsi="Consolas" w:cs="新宋体"/>
+          <w:color w:val="000000"/>
+          <w:kern w:val="0"/>
+          <w:sz w:val="19"/>
+          <w:szCs w:val="19"/>
+        </w:rPr>
+      </w:pPr>
+      <w:r>
+        <w:rPr>
+          <w:rFonts w:ascii="Consolas" w:eastAsia="新宋体" w:hAnsi="Consolas" w:cs="新宋体"/>
+          <w:color w:val="008000"/>
+          <w:kern w:val="0"/>
+          <w:sz w:val="19"/>
+          <w:szCs w:val="19"/>
+        </w:rPr>
+        <w:t>//</w:t>
+      </w:r>
+      <w:r>
+        <w:rPr>
+          <w:rFonts w:ascii="Consolas" w:eastAsia="新宋体" w:hAnsi="Consolas" w:cs="新宋体"/>
+          <w:color w:val="008000"/>
+          <w:kern w:val="0"/>
+          <w:sz w:val="19"/>
+          <w:szCs w:val="19"/>
+        </w:rPr>
+        <w:t>信号处理函数</w:t>
+      </w:r>
+    </w:p>
+    <w:p>
+      <w:pPr>
+        <w:autoSpaceDE w:val="0"/>
+        <w:autoSpaceDN w:val="0"/>
+        <w:adjustRightInd w:val="0"/>
+        <w:ind w:firstLineChars="0" w:firstLine="0"/>
+        <w:jc w:val="left"/>
+        <w:rPr>
+          <w:rFonts w:ascii="Consolas" w:eastAsia="新宋体" w:hAnsi="Consolas" w:cs="新宋体"/>
+          <w:color w:val="000000"/>
+          <w:kern w:val="0"/>
+          <w:sz w:val="19"/>
+          <w:szCs w:val="19"/>
+        </w:rPr>
+      </w:pPr>
+      <w:r>
+        <w:rPr>
+          <w:rFonts w:ascii="Consolas" w:eastAsia="新宋体" w:hAnsi="Consolas" w:cs="新宋体"/>
+          <w:color w:val="0000FF"/>
+          <w:kern w:val="0"/>
+          <w:sz w:val="19"/>
+          <w:szCs w:val="19"/>
+        </w:rPr>
+        <w:t>void</w:t>
+      </w:r>
+      <w:r>
+        <w:rPr>
+          <w:rFonts w:ascii="Consolas" w:eastAsia="新宋体" w:hAnsi="Consolas" w:cs="新宋体"/>
+          <w:color w:val="000000"/>
+          <w:kern w:val="0"/>
+          <w:sz w:val="19"/>
+          <w:szCs w:val="19"/>
+        </w:rPr>
+        <w:t xml:space="preserve"> sig_usr(</w:t>
+      </w:r>
+      <w:r>
+        <w:rPr>
+          <w:rFonts w:ascii="Consolas" w:eastAsia="新宋体" w:hAnsi="Consolas" w:cs="新宋体"/>
+          <w:color w:val="0000FF"/>
+          <w:kern w:val="0"/>
+          <w:sz w:val="19"/>
+          <w:szCs w:val="19"/>
+        </w:rPr>
+        <w:t>int</w:t>
+      </w:r>
+      <w:r>
+        <w:rPr>
+          <w:rFonts w:ascii="Consolas" w:eastAsia="新宋体" w:hAnsi="Consolas" w:cs="新宋体"/>
+          <w:color w:val="000000"/>
+          <w:kern w:val="0"/>
+          <w:sz w:val="19"/>
+          <w:szCs w:val="19"/>
+        </w:rPr>
+        <w:t xml:space="preserve"> </w:t>
+      </w:r>
+      <w:r>
+        <w:rPr>
+          <w:rFonts w:ascii="Consolas" w:eastAsia="新宋体" w:hAnsi="Consolas" w:cs="新宋体"/>
+          <w:color w:val="808080"/>
+          <w:kern w:val="0"/>
+          <w:sz w:val="19"/>
+          <w:szCs w:val="19"/>
+        </w:rPr>
+        <w:t>signo</w:t>
+      </w:r>
+      <w:r>
+        <w:rPr>
+          <w:rFonts w:ascii="Consolas" w:eastAsia="新宋体" w:hAnsi="Consolas" w:cs="新宋体"/>
+          <w:color w:val="000000"/>
+          <w:kern w:val="0"/>
+          <w:sz w:val="19"/>
+          <w:szCs w:val="19"/>
+        </w:rPr>
+        <w:t>)</w:t>
+      </w:r>
+    </w:p>
+    <w:p>
+      <w:pPr>
+        <w:autoSpaceDE w:val="0"/>
+        <w:autoSpaceDN w:val="0"/>
+        <w:adjustRightInd w:val="0"/>
+        <w:ind w:firstLineChars="0" w:firstLine="0"/>
+        <w:jc w:val="left"/>
+        <w:rPr>
+          <w:rFonts w:ascii="Consolas" w:eastAsia="新宋体" w:hAnsi="Consolas" w:cs="新宋体"/>
+          <w:color w:val="000000"/>
+          <w:kern w:val="0"/>
+          <w:sz w:val="19"/>
+          <w:szCs w:val="19"/>
+        </w:rPr>
+      </w:pPr>
+      <w:r>
+        <w:rPr>
+          <w:rFonts w:ascii="Consolas" w:eastAsia="新宋体" w:hAnsi="Consolas" w:cs="新宋体"/>
+          <w:color w:val="000000"/>
+          <w:kern w:val="0"/>
+          <w:sz w:val="19"/>
+          <w:szCs w:val="19"/>
+        </w:rPr>
+        <w:t>{</w:t>
+      </w:r>
+    </w:p>
+    <w:p>
+      <w:pPr>
+        <w:autoSpaceDE w:val="0"/>
+        <w:autoSpaceDN w:val="0"/>
+        <w:adjustRightInd w:val="0"/>
+        <w:ind w:firstLineChars="0" w:firstLine="0"/>
+        <w:jc w:val="left"/>
+        <w:rPr>
+          <w:rFonts w:ascii="Consolas" w:eastAsia="新宋体" w:hAnsi="Consolas" w:cs="新宋体"/>
+          <w:color w:val="000000"/>
+          <w:kern w:val="0"/>
+          <w:sz w:val="19"/>
+          <w:szCs w:val="19"/>
+        </w:rPr>
+      </w:pPr>
+      <w:r>
+        <w:rPr>
+          <w:rFonts w:ascii="Consolas" w:eastAsia="新宋体" w:hAnsi="Consolas" w:cs="新宋体"/>
+          <w:color w:val="000000"/>
+          <w:kern w:val="0"/>
+          <w:sz w:val="19"/>
+          <w:szCs w:val="19"/>
+        </w:rPr>
+        <w:tab/>
+      </w:r>
+      <w:r>
+        <w:rPr>
+          <w:rFonts w:ascii="Consolas" w:eastAsia="新宋体" w:hAnsi="Consolas" w:cs="新宋体"/>
+          <w:color w:val="0000FF"/>
+          <w:kern w:val="0"/>
+          <w:sz w:val="19"/>
+          <w:szCs w:val="19"/>
+        </w:rPr>
+        <w:t>if</w:t>
+      </w:r>
+      <w:r>
+        <w:rPr>
+          <w:rFonts w:ascii="Consolas" w:eastAsia="新宋体" w:hAnsi="Consolas" w:cs="新宋体"/>
+          <w:color w:val="000000"/>
+          <w:kern w:val="0"/>
+          <w:sz w:val="19"/>
+          <w:szCs w:val="19"/>
+        </w:rPr>
+        <w:t xml:space="preserve"> (</w:t>
+      </w:r>
+      <w:r>
+        <w:rPr>
+          <w:rFonts w:ascii="Consolas" w:eastAsia="新宋体" w:hAnsi="Consolas" w:cs="新宋体"/>
+          <w:color w:val="808080"/>
+          <w:kern w:val="0"/>
+          <w:sz w:val="19"/>
+          <w:szCs w:val="19"/>
+        </w:rPr>
+        <w:t>signo</w:t>
+      </w:r>
+      <w:r>
+        <w:rPr>
+          <w:rFonts w:ascii="Consolas" w:eastAsia="新宋体" w:hAnsi="Consolas" w:cs="新宋体"/>
+          <w:color w:val="000000"/>
+          <w:kern w:val="0"/>
+          <w:sz w:val="19"/>
+          <w:szCs w:val="19"/>
+        </w:rPr>
+        <w:t xml:space="preserve"> == SIGUSR1)</w:t>
+      </w:r>
+    </w:p>
+    <w:p>
+      <w:pPr>
+        <w:autoSpaceDE w:val="0"/>
+        <w:autoSpaceDN w:val="0"/>
+        <w:adjustRightInd w:val="0"/>
+        <w:ind w:firstLineChars="0" w:firstLine="0"/>
+        <w:jc w:val="left"/>
+        <w:rPr>
+          <w:rFonts w:ascii="Consolas" w:eastAsia="新宋体" w:hAnsi="Consolas" w:cs="新宋体"/>
+          <w:color w:val="000000"/>
+          <w:kern w:val="0"/>
+          <w:sz w:val="19"/>
+          <w:szCs w:val="19"/>
+        </w:rPr>
+      </w:pPr>
+      <w:r>
+        <w:rPr>
+          <w:rFonts w:ascii="Consolas" w:eastAsia="新宋体" w:hAnsi="Consolas" w:cs="新宋体"/>
+          <w:color w:val="000000"/>
+          <w:kern w:val="0"/>
+          <w:sz w:val="19"/>
+          <w:szCs w:val="19"/>
+        </w:rPr>
+        <w:tab/>
+        <w:t>{</w:t>
+      </w:r>
+    </w:p>
+    <w:p>
+      <w:pPr>
+        <w:autoSpaceDE w:val="0"/>
+        <w:autoSpaceDN w:val="0"/>
+        <w:adjustRightInd w:val="0"/>
+        <w:ind w:firstLineChars="0" w:firstLine="0"/>
+        <w:jc w:val="left"/>
+        <w:rPr>
+          <w:rFonts w:ascii="Consolas" w:eastAsia="新宋体" w:hAnsi="Consolas" w:cs="新宋体"/>
+          <w:color w:val="000000"/>
+          <w:kern w:val="0"/>
+          <w:sz w:val="19"/>
+          <w:szCs w:val="19"/>
+        </w:rPr>
+      </w:pPr>
+      <w:r>
+        <w:rPr>
+          <w:rFonts w:ascii="Consolas" w:eastAsia="新宋体" w:hAnsi="Consolas" w:cs="新宋体"/>
+          <w:color w:val="000000"/>
+          <w:kern w:val="0"/>
+          <w:sz w:val="19"/>
+          <w:szCs w:val="19"/>
+        </w:rPr>
+        <w:tab/>
+      </w:r>
+      <w:r>
+        <w:rPr>
+          <w:rFonts w:ascii="Consolas" w:eastAsia="新宋体" w:hAnsi="Consolas" w:cs="新宋体"/>
+          <w:color w:val="000000"/>
+          <w:kern w:val="0"/>
+          <w:sz w:val="19"/>
+          <w:szCs w:val="19"/>
+        </w:rPr>
+        <w:tab/>
+        <w:t>printf(</w:t>
+      </w:r>
+      <w:r>
+        <w:rPr>
+          <w:rFonts w:ascii="Consolas" w:eastAsia="新宋体" w:hAnsi="Consolas" w:cs="新宋体"/>
+          <w:color w:val="A31515"/>
+          <w:kern w:val="0"/>
+          <w:sz w:val="19"/>
+          <w:szCs w:val="19"/>
+        </w:rPr>
+        <w:t>"</w:t>
+      </w:r>
+      <w:r>
+        <w:rPr>
+          <w:rFonts w:ascii="Consolas" w:eastAsia="新宋体" w:hAnsi="Consolas" w:cs="新宋体"/>
+          <w:color w:val="A31515"/>
+          <w:kern w:val="0"/>
+          <w:sz w:val="19"/>
+          <w:szCs w:val="19"/>
+        </w:rPr>
+        <w:t>收到了</w:t>
+      </w:r>
+      <w:r>
+        <w:rPr>
+          <w:rFonts w:ascii="Consolas" w:eastAsia="新宋体" w:hAnsi="Consolas" w:cs="新宋体"/>
+          <w:color w:val="A31515"/>
+          <w:kern w:val="0"/>
+          <w:sz w:val="19"/>
+          <w:szCs w:val="19"/>
+        </w:rPr>
+        <w:t>SIGUSR1</w:t>
+      </w:r>
+      <w:r>
+        <w:rPr>
+          <w:rFonts w:ascii="Consolas" w:eastAsia="新宋体" w:hAnsi="Consolas" w:cs="新宋体"/>
+          <w:color w:val="A31515"/>
+          <w:kern w:val="0"/>
+          <w:sz w:val="19"/>
+          <w:szCs w:val="19"/>
+        </w:rPr>
+        <w:t>信号，我休息</w:t>
+      </w:r>
+      <w:r>
+        <w:rPr>
+          <w:rFonts w:ascii="Consolas" w:eastAsia="新宋体" w:hAnsi="Consolas" w:cs="新宋体"/>
+          <w:color w:val="A31515"/>
+          <w:kern w:val="0"/>
+          <w:sz w:val="19"/>
+          <w:szCs w:val="19"/>
+        </w:rPr>
+        <w:t>10</w:t>
+      </w:r>
+      <w:r>
+        <w:rPr>
+          <w:rFonts w:ascii="Consolas" w:eastAsia="新宋体" w:hAnsi="Consolas" w:cs="新宋体"/>
+          <w:color w:val="A31515"/>
+          <w:kern w:val="0"/>
+          <w:sz w:val="19"/>
+          <w:szCs w:val="19"/>
+        </w:rPr>
+        <w:t>秒</w:t>
+      </w:r>
+      <w:r>
+        <w:rPr>
+          <w:rFonts w:ascii="Consolas" w:eastAsia="新宋体" w:hAnsi="Consolas" w:cs="新宋体"/>
+          <w:color w:val="A31515"/>
+          <w:kern w:val="0"/>
+          <w:sz w:val="19"/>
+          <w:szCs w:val="19"/>
+        </w:rPr>
+        <w:t>......!\n"</w:t>
+      </w:r>
+      <w:r>
+        <w:rPr>
+          <w:rFonts w:ascii="Consolas" w:eastAsia="新宋体" w:hAnsi="Consolas" w:cs="新宋体"/>
+          <w:color w:val="000000"/>
+          <w:kern w:val="0"/>
+          <w:sz w:val="19"/>
+          <w:szCs w:val="19"/>
+        </w:rPr>
+        <w:t>);</w:t>
+      </w:r>
+    </w:p>
+    <w:p>
+      <w:pPr>
+        <w:autoSpaceDE w:val="0"/>
+        <w:autoSpaceDN w:val="0"/>
+        <w:adjustRightInd w:val="0"/>
+        <w:ind w:firstLineChars="0" w:firstLine="0"/>
+        <w:jc w:val="left"/>
+        <w:rPr>
+          <w:rFonts w:ascii="Consolas" w:eastAsia="新宋体" w:hAnsi="Consolas" w:cs="新宋体"/>
+          <w:color w:val="000000"/>
+          <w:kern w:val="0"/>
+          <w:sz w:val="19"/>
+          <w:szCs w:val="19"/>
+        </w:rPr>
+      </w:pPr>
+      <w:r>
+        <w:rPr>
+          <w:rFonts w:ascii="Consolas" w:eastAsia="新宋体" w:hAnsi="Consolas" w:cs="新宋体"/>
+          <w:color w:val="000000"/>
+          <w:kern w:val="0"/>
+          <w:sz w:val="19"/>
+          <w:szCs w:val="19"/>
+        </w:rPr>
+        <w:tab/>
+      </w:r>
+      <w:r>
+        <w:rPr>
+          <w:rFonts w:ascii="Consolas" w:eastAsia="新宋体" w:hAnsi="Consolas" w:cs="新宋体"/>
+          <w:color w:val="000000"/>
+          <w:kern w:val="0"/>
+          <w:sz w:val="19"/>
+          <w:szCs w:val="19"/>
+        </w:rPr>
+        <w:tab/>
+        <w:t>sleep(10);</w:t>
+      </w:r>
+    </w:p>
+    <w:p>
+      <w:pPr>
+        <w:autoSpaceDE w:val="0"/>
+        <w:autoSpaceDN w:val="0"/>
+        <w:adjustRightInd w:val="0"/>
+        <w:ind w:firstLineChars="0" w:firstLine="0"/>
+        <w:jc w:val="left"/>
+        <w:rPr>
+          <w:rFonts w:ascii="Consolas" w:eastAsia="新宋体" w:hAnsi="Consolas" w:cs="新宋体"/>
+          <w:color w:val="000000"/>
+          <w:kern w:val="0"/>
+          <w:sz w:val="19"/>
+          <w:szCs w:val="19"/>
+        </w:rPr>
+      </w:pPr>
+      <w:r>
+        <w:rPr>
+          <w:rFonts w:ascii="Consolas" w:eastAsia="新宋体" w:hAnsi="Consolas" w:cs="新宋体"/>
+          <w:color w:val="000000"/>
+          <w:kern w:val="0"/>
+          <w:sz w:val="19"/>
+          <w:szCs w:val="19"/>
+        </w:rPr>
+        <w:tab/>
+      </w:r>
+      <w:r>
+        <w:rPr>
+          <w:rFonts w:ascii="Consolas" w:eastAsia="新宋体" w:hAnsi="Consolas" w:cs="新宋体"/>
+          <w:color w:val="000000"/>
+          <w:kern w:val="0"/>
+          <w:sz w:val="19"/>
+          <w:szCs w:val="19"/>
+        </w:rPr>
+        <w:tab/>
+        <w:t>printf(</w:t>
+      </w:r>
+      <w:r>
+        <w:rPr>
+          <w:rFonts w:ascii="Consolas" w:eastAsia="新宋体" w:hAnsi="Consolas" w:cs="新宋体"/>
+          <w:color w:val="A31515"/>
+          <w:kern w:val="0"/>
+          <w:sz w:val="19"/>
+          <w:szCs w:val="19"/>
+        </w:rPr>
+        <w:t>"</w:t>
+      </w:r>
+      <w:r>
+        <w:rPr>
+          <w:rFonts w:ascii="Consolas" w:eastAsia="新宋体" w:hAnsi="Consolas" w:cs="新宋体"/>
+          <w:color w:val="A31515"/>
+          <w:kern w:val="0"/>
+          <w:sz w:val="19"/>
+          <w:szCs w:val="19"/>
+        </w:rPr>
+        <w:t>收到了</w:t>
+      </w:r>
+      <w:r>
+        <w:rPr>
+          <w:rFonts w:ascii="Consolas" w:eastAsia="新宋体" w:hAnsi="Consolas" w:cs="新宋体"/>
+          <w:color w:val="A31515"/>
+          <w:kern w:val="0"/>
+          <w:sz w:val="19"/>
+          <w:szCs w:val="19"/>
+        </w:rPr>
+        <w:t>SIGUSR1</w:t>
+      </w:r>
+      <w:r>
+        <w:rPr>
+          <w:rFonts w:ascii="Consolas" w:eastAsia="新宋体" w:hAnsi="Consolas" w:cs="新宋体"/>
+          <w:color w:val="A31515"/>
+          <w:kern w:val="0"/>
+          <w:sz w:val="19"/>
+          <w:szCs w:val="19"/>
+        </w:rPr>
+        <w:t>信号，我休息</w:t>
+      </w:r>
+      <w:r>
+        <w:rPr>
+          <w:rFonts w:ascii="Consolas" w:eastAsia="新宋体" w:hAnsi="Consolas" w:cs="新宋体"/>
+          <w:color w:val="A31515"/>
+          <w:kern w:val="0"/>
+          <w:sz w:val="19"/>
+          <w:szCs w:val="19"/>
+        </w:rPr>
+        <w:t>10</w:t>
+      </w:r>
+      <w:r>
+        <w:rPr>
+          <w:rFonts w:ascii="Consolas" w:eastAsia="新宋体" w:hAnsi="Consolas" w:cs="新宋体"/>
+          <w:color w:val="A31515"/>
+          <w:kern w:val="0"/>
+          <w:sz w:val="19"/>
+          <w:szCs w:val="19"/>
+        </w:rPr>
+        <w:t>秒完毕，苏醒了</w:t>
+      </w:r>
+      <w:r>
+        <w:rPr>
+          <w:rFonts w:ascii="Consolas" w:eastAsia="新宋体" w:hAnsi="Consolas" w:cs="新宋体"/>
+          <w:color w:val="A31515"/>
+          <w:kern w:val="0"/>
+          <w:sz w:val="19"/>
+          <w:szCs w:val="19"/>
+        </w:rPr>
+        <w:t>......!\n"</w:t>
+      </w:r>
+      <w:r>
+        <w:rPr>
+          <w:rFonts w:ascii="Consolas" w:eastAsia="新宋体" w:hAnsi="Consolas" w:cs="新宋体"/>
+          <w:color w:val="000000"/>
+          <w:kern w:val="0"/>
+          <w:sz w:val="19"/>
+          <w:szCs w:val="19"/>
+        </w:rPr>
+        <w:t>);</w:t>
+      </w:r>
+    </w:p>
+    <w:p>
+      <w:pPr>
+        <w:autoSpaceDE w:val="0"/>
+        <w:autoSpaceDN w:val="0"/>
+        <w:adjustRightInd w:val="0"/>
+        <w:ind w:firstLineChars="0" w:firstLine="0"/>
+        <w:jc w:val="left"/>
+        <w:rPr>
+          <w:rFonts w:ascii="Consolas" w:eastAsia="新宋体" w:hAnsi="Consolas" w:cs="新宋体"/>
+          <w:color w:val="000000"/>
+          <w:kern w:val="0"/>
+          <w:sz w:val="19"/>
+          <w:szCs w:val="19"/>
+        </w:rPr>
+      </w:pPr>
+      <w:r>
+        <w:rPr>
+          <w:rFonts w:ascii="Consolas" w:eastAsia="新宋体" w:hAnsi="Consolas" w:cs="新宋体"/>
+          <w:color w:val="000000"/>
+          <w:kern w:val="0"/>
+          <w:sz w:val="19"/>
+          <w:szCs w:val="19"/>
+        </w:rPr>
+        <w:tab/>
+        <w:t>}</w:t>
+      </w:r>
+    </w:p>
+    <w:p>
+      <w:pPr>
+        <w:autoSpaceDE w:val="0"/>
+        <w:autoSpaceDN w:val="0"/>
+        <w:adjustRightInd w:val="0"/>
+        <w:ind w:firstLineChars="0" w:firstLine="0"/>
+        <w:jc w:val="left"/>
+        <w:rPr>
+          <w:rFonts w:ascii="Consolas" w:eastAsia="新宋体" w:hAnsi="Consolas" w:cs="新宋体"/>
+          <w:color w:val="000000"/>
+          <w:kern w:val="0"/>
+          <w:sz w:val="19"/>
+          <w:szCs w:val="19"/>
+        </w:rPr>
+      </w:pPr>
+      <w:r>
+        <w:rPr>
+          <w:rFonts w:ascii="Consolas" w:eastAsia="新宋体" w:hAnsi="Consolas" w:cs="新宋体"/>
+          <w:color w:val="000000"/>
+          <w:kern w:val="0"/>
+          <w:sz w:val="19"/>
+          <w:szCs w:val="19"/>
+        </w:rPr>
+        <w:tab/>
+      </w:r>
+      <w:r>
+        <w:rPr>
+          <w:rFonts w:ascii="Consolas" w:eastAsia="新宋体" w:hAnsi="Consolas" w:cs="新宋体"/>
+          <w:color w:val="0000FF"/>
+          <w:kern w:val="0"/>
+          <w:sz w:val="19"/>
+          <w:szCs w:val="19"/>
+        </w:rPr>
+        <w:t>else</w:t>
+      </w:r>
+      <w:r>
+        <w:rPr>
+          <w:rFonts w:ascii="Consolas" w:eastAsia="新宋体" w:hAnsi="Consolas" w:cs="新宋体"/>
+          <w:color w:val="000000"/>
+          <w:kern w:val="0"/>
+          <w:sz w:val="19"/>
+          <w:szCs w:val="19"/>
+        </w:rPr>
+        <w:t xml:space="preserve"> </w:t>
+      </w:r>
+      <w:r>
+        <w:rPr>
+          <w:rFonts w:ascii="Consolas" w:eastAsia="新宋体" w:hAnsi="Consolas" w:cs="新宋体"/>
+          <w:color w:val="0000FF"/>
+          <w:kern w:val="0"/>
+          <w:sz w:val="19"/>
+          <w:szCs w:val="19"/>
+        </w:rPr>
+        <w:t>if</w:t>
+      </w:r>
+      <w:r>
+        <w:rPr>
+          <w:rFonts w:ascii="Consolas" w:eastAsia="新宋体" w:hAnsi="Consolas" w:cs="新宋体"/>
+          <w:color w:val="000000"/>
+          <w:kern w:val="0"/>
+          <w:sz w:val="19"/>
+          <w:szCs w:val="19"/>
+        </w:rPr>
+        <w:t xml:space="preserve"> (</w:t>
+      </w:r>
+      <w:r>
+        <w:rPr>
+          <w:rFonts w:ascii="Consolas" w:eastAsia="新宋体" w:hAnsi="Consolas" w:cs="新宋体"/>
+          <w:color w:val="808080"/>
+          <w:kern w:val="0"/>
+          <w:sz w:val="19"/>
+          <w:szCs w:val="19"/>
+        </w:rPr>
+        <w:t>signo</w:t>
+      </w:r>
+      <w:r>
+        <w:rPr>
+          <w:rFonts w:ascii="Consolas" w:eastAsia="新宋体" w:hAnsi="Consolas" w:cs="新宋体"/>
+          <w:color w:val="000000"/>
+          <w:kern w:val="0"/>
+          <w:sz w:val="19"/>
+          <w:szCs w:val="19"/>
+        </w:rPr>
+        <w:t xml:space="preserve"> == SIGUSR2)</w:t>
+      </w:r>
+    </w:p>
+    <w:p>
+      <w:pPr>
+        <w:autoSpaceDE w:val="0"/>
+        <w:autoSpaceDN w:val="0"/>
+        <w:adjustRightInd w:val="0"/>
+        <w:ind w:firstLineChars="0" w:firstLine="0"/>
+        <w:jc w:val="left"/>
+        <w:rPr>
+          <w:rFonts w:ascii="Consolas" w:eastAsia="新宋体" w:hAnsi="Consolas" w:cs="新宋体"/>
+          <w:color w:val="000000"/>
+          <w:kern w:val="0"/>
+          <w:sz w:val="19"/>
+          <w:szCs w:val="19"/>
+        </w:rPr>
+      </w:pPr>
+      <w:r>
+        <w:rPr>
+          <w:rFonts w:ascii="Consolas" w:eastAsia="新宋体" w:hAnsi="Consolas" w:cs="新宋体"/>
+          <w:color w:val="000000"/>
+          <w:kern w:val="0"/>
+          <w:sz w:val="19"/>
+          <w:szCs w:val="19"/>
+        </w:rPr>
+        <w:tab/>
+        <w:t>{</w:t>
+      </w:r>
+    </w:p>
+    <w:p>
+      <w:pPr>
+        <w:autoSpaceDE w:val="0"/>
+        <w:autoSpaceDN w:val="0"/>
+        <w:adjustRightInd w:val="0"/>
+        <w:ind w:firstLineChars="0" w:firstLine="0"/>
+        <w:jc w:val="left"/>
+        <w:rPr>
+          <w:rFonts w:ascii="Consolas" w:eastAsia="新宋体" w:hAnsi="Consolas" w:cs="新宋体"/>
+          <w:color w:val="000000"/>
+          <w:kern w:val="0"/>
+          <w:sz w:val="19"/>
+          <w:szCs w:val="19"/>
+        </w:rPr>
+      </w:pPr>
+      <w:r>
+        <w:rPr>
+          <w:rFonts w:ascii="Consolas" w:eastAsia="新宋体" w:hAnsi="Consolas" w:cs="新宋体"/>
+          <w:color w:val="000000"/>
+          <w:kern w:val="0"/>
+          <w:sz w:val="19"/>
+          <w:szCs w:val="19"/>
+        </w:rPr>
+        <w:tab/>
+      </w:r>
+      <w:r>
+        <w:rPr>
+          <w:rFonts w:ascii="Consolas" w:eastAsia="新宋体" w:hAnsi="Consolas" w:cs="新宋体"/>
+          <w:color w:val="000000"/>
+          <w:kern w:val="0"/>
+          <w:sz w:val="19"/>
+          <w:szCs w:val="19"/>
+        </w:rPr>
+        <w:tab/>
+        <w:t>printf(</w:t>
+      </w:r>
+      <w:r>
+        <w:rPr>
+          <w:rFonts w:ascii="Consolas" w:eastAsia="新宋体" w:hAnsi="Consolas" w:cs="新宋体"/>
+          <w:color w:val="A31515"/>
+          <w:kern w:val="0"/>
+          <w:sz w:val="19"/>
+          <w:szCs w:val="19"/>
+        </w:rPr>
+        <w:t>"</w:t>
+      </w:r>
+      <w:r>
+        <w:rPr>
+          <w:rFonts w:ascii="Consolas" w:eastAsia="新宋体" w:hAnsi="Consolas" w:cs="新宋体"/>
+          <w:color w:val="A31515"/>
+          <w:kern w:val="0"/>
+          <w:sz w:val="19"/>
+          <w:szCs w:val="19"/>
+        </w:rPr>
+        <w:t>收到了</w:t>
+      </w:r>
+      <w:r>
+        <w:rPr>
+          <w:rFonts w:ascii="Consolas" w:eastAsia="新宋体" w:hAnsi="Consolas" w:cs="新宋体"/>
+          <w:color w:val="A31515"/>
+          <w:kern w:val="0"/>
+          <w:sz w:val="19"/>
+          <w:szCs w:val="19"/>
+        </w:rPr>
+        <w:t>SIGUSR2</w:t>
+      </w:r>
+      <w:r>
+        <w:rPr>
+          <w:rFonts w:ascii="Consolas" w:eastAsia="新宋体" w:hAnsi="Consolas" w:cs="新宋体"/>
+          <w:color w:val="A31515"/>
+          <w:kern w:val="0"/>
+          <w:sz w:val="19"/>
+          <w:szCs w:val="19"/>
+        </w:rPr>
+        <w:t>信号，我休息</w:t>
+      </w:r>
+      <w:r>
+        <w:rPr>
+          <w:rFonts w:ascii="Consolas" w:eastAsia="新宋体" w:hAnsi="Consolas" w:cs="新宋体"/>
+          <w:color w:val="A31515"/>
+          <w:kern w:val="0"/>
+          <w:sz w:val="19"/>
+          <w:szCs w:val="19"/>
+        </w:rPr>
+        <w:t>10</w:t>
+      </w:r>
+      <w:r>
+        <w:rPr>
+          <w:rFonts w:ascii="Consolas" w:eastAsia="新宋体" w:hAnsi="Consolas" w:cs="新宋体"/>
+          <w:color w:val="A31515"/>
+          <w:kern w:val="0"/>
+          <w:sz w:val="19"/>
+          <w:szCs w:val="19"/>
+        </w:rPr>
+        <w:t>秒</w:t>
+      </w:r>
+      <w:r>
+        <w:rPr>
+          <w:rFonts w:ascii="Consolas" w:eastAsia="新宋体" w:hAnsi="Consolas" w:cs="新宋体"/>
+          <w:color w:val="A31515"/>
+          <w:kern w:val="0"/>
+          <w:sz w:val="19"/>
+          <w:szCs w:val="19"/>
+        </w:rPr>
+        <w:t>......!\n"</w:t>
+      </w:r>
+      <w:r>
+        <w:rPr>
+          <w:rFonts w:ascii="Consolas" w:eastAsia="新宋体" w:hAnsi="Consolas" w:cs="新宋体"/>
+          <w:color w:val="000000"/>
+          <w:kern w:val="0"/>
+          <w:sz w:val="19"/>
+          <w:szCs w:val="19"/>
+        </w:rPr>
+        <w:t>);</w:t>
+      </w:r>
+    </w:p>
+    <w:p>
+      <w:pPr>
+        <w:autoSpaceDE w:val="0"/>
+        <w:autoSpaceDN w:val="0"/>
+        <w:adjustRightInd w:val="0"/>
+        <w:ind w:firstLineChars="0" w:firstLine="0"/>
+        <w:jc w:val="left"/>
+        <w:rPr>
+          <w:rFonts w:ascii="Consolas" w:eastAsia="新宋体" w:hAnsi="Consolas" w:cs="新宋体"/>
+          <w:color w:val="000000"/>
+          <w:kern w:val="0"/>
+          <w:sz w:val="19"/>
+          <w:szCs w:val="19"/>
+        </w:rPr>
+      </w:pPr>
+      <w:r>
+        <w:rPr>
+          <w:rFonts w:ascii="Consolas" w:eastAsia="新宋体" w:hAnsi="Consolas" w:cs="新宋体"/>
+          <w:color w:val="000000"/>
+          <w:kern w:val="0"/>
+          <w:sz w:val="19"/>
+          <w:szCs w:val="19"/>
+        </w:rPr>
+        <w:tab/>
+      </w:r>
+      <w:r>
+        <w:rPr>
+          <w:rFonts w:ascii="Consolas" w:eastAsia="新宋体" w:hAnsi="Consolas" w:cs="新宋体"/>
+          <w:color w:val="000000"/>
+          <w:kern w:val="0"/>
+          <w:sz w:val="19"/>
+          <w:szCs w:val="19"/>
+        </w:rPr>
+        <w:tab/>
+        <w:t>sleep(10);</w:t>
+      </w:r>
+    </w:p>
+    <w:p>
+      <w:pPr>
+        <w:autoSpaceDE w:val="0"/>
+        <w:autoSpaceDN w:val="0"/>
+        <w:adjustRightInd w:val="0"/>
+        <w:ind w:firstLineChars="0" w:firstLine="0"/>
+        <w:jc w:val="left"/>
+        <w:rPr>
+          <w:rFonts w:ascii="Consolas" w:eastAsia="新宋体" w:hAnsi="Consolas" w:cs="新宋体"/>
+          <w:color w:val="000000"/>
+          <w:kern w:val="0"/>
+          <w:sz w:val="19"/>
+          <w:szCs w:val="19"/>
+        </w:rPr>
+      </w:pPr>
+      <w:r>
+        <w:rPr>
+          <w:rFonts w:ascii="Consolas" w:eastAsia="新宋体" w:hAnsi="Consolas" w:cs="新宋体"/>
+          <w:color w:val="000000"/>
+          <w:kern w:val="0"/>
+          <w:sz w:val="19"/>
+          <w:szCs w:val="19"/>
+        </w:rPr>
+        <w:tab/>
+      </w:r>
+      <w:r>
+        <w:rPr>
+          <w:rFonts w:ascii="Consolas" w:eastAsia="新宋体" w:hAnsi="Consolas" w:cs="新宋体"/>
+          <w:color w:val="000000"/>
+          <w:kern w:val="0"/>
+          <w:sz w:val="19"/>
+          <w:szCs w:val="19"/>
+        </w:rPr>
+        <w:tab/>
+        <w:t>printf(</w:t>
+      </w:r>
+      <w:r>
+        <w:rPr>
+          <w:rFonts w:ascii="Consolas" w:eastAsia="新宋体" w:hAnsi="Consolas" w:cs="新宋体"/>
+          <w:color w:val="A31515"/>
+          <w:kern w:val="0"/>
+          <w:sz w:val="19"/>
+          <w:szCs w:val="19"/>
+        </w:rPr>
+        <w:t>"</w:t>
+      </w:r>
+      <w:r>
+        <w:rPr>
+          <w:rFonts w:ascii="Consolas" w:eastAsia="新宋体" w:hAnsi="Consolas" w:cs="新宋体"/>
+          <w:color w:val="A31515"/>
+          <w:kern w:val="0"/>
+          <w:sz w:val="19"/>
+          <w:szCs w:val="19"/>
+        </w:rPr>
+        <w:t>收到了</w:t>
+      </w:r>
+      <w:r>
+        <w:rPr>
+          <w:rFonts w:ascii="Consolas" w:eastAsia="新宋体" w:hAnsi="Consolas" w:cs="新宋体"/>
+          <w:color w:val="A31515"/>
+          <w:kern w:val="0"/>
+          <w:sz w:val="19"/>
+          <w:szCs w:val="19"/>
+        </w:rPr>
+        <w:t>SIGUSR2</w:t>
+      </w:r>
+      <w:r>
+        <w:rPr>
+          <w:rFonts w:ascii="Consolas" w:eastAsia="新宋体" w:hAnsi="Consolas" w:cs="新宋体"/>
+          <w:color w:val="A31515"/>
+          <w:kern w:val="0"/>
+          <w:sz w:val="19"/>
+          <w:szCs w:val="19"/>
+        </w:rPr>
+        <w:t>信号，我休息</w:t>
+      </w:r>
+      <w:r>
+        <w:rPr>
+          <w:rFonts w:ascii="Consolas" w:eastAsia="新宋体" w:hAnsi="Consolas" w:cs="新宋体"/>
+          <w:color w:val="A31515"/>
+          <w:kern w:val="0"/>
+          <w:sz w:val="19"/>
+          <w:szCs w:val="19"/>
+        </w:rPr>
+        <w:t>10</w:t>
+      </w:r>
+      <w:r>
+        <w:rPr>
+          <w:rFonts w:ascii="Consolas" w:eastAsia="新宋体" w:hAnsi="Consolas" w:cs="新宋体"/>
+          <w:color w:val="A31515"/>
+          <w:kern w:val="0"/>
+          <w:sz w:val="19"/>
+          <w:szCs w:val="19"/>
+        </w:rPr>
+        <w:t>秒完毕，苏醒了</w:t>
+      </w:r>
+      <w:r>
+        <w:rPr>
+          <w:rFonts w:ascii="Consolas" w:eastAsia="新宋体" w:hAnsi="Consolas" w:cs="新宋体"/>
+          <w:color w:val="A31515"/>
+          <w:kern w:val="0"/>
+          <w:sz w:val="19"/>
+          <w:szCs w:val="19"/>
+        </w:rPr>
+        <w:t>......!\n"</w:t>
+      </w:r>
+      <w:r>
+        <w:rPr>
+          <w:rFonts w:ascii="Consolas" w:eastAsia="新宋体" w:hAnsi="Consolas" w:cs="新宋体"/>
+          <w:color w:val="000000"/>
+          <w:kern w:val="0"/>
+          <w:sz w:val="19"/>
+          <w:szCs w:val="19"/>
+        </w:rPr>
+        <w:t>);</w:t>
+      </w:r>
+    </w:p>
+    <w:p>
+      <w:pPr>
+        <w:autoSpaceDE w:val="0"/>
+        <w:autoSpaceDN w:val="0"/>
+        <w:adjustRightInd w:val="0"/>
+        <w:ind w:firstLineChars="0" w:firstLine="0"/>
+        <w:jc w:val="left"/>
+        <w:rPr>
+          <w:rFonts w:ascii="Consolas" w:eastAsia="新宋体" w:hAnsi="Consolas" w:cs="新宋体"/>
+          <w:color w:val="000000"/>
+          <w:kern w:val="0"/>
+          <w:sz w:val="19"/>
+          <w:szCs w:val="19"/>
+        </w:rPr>
+      </w:pPr>
+      <w:r>
+        <w:rPr>
+          <w:rFonts w:ascii="Consolas" w:eastAsia="新宋体" w:hAnsi="Consolas" w:cs="新宋体"/>
+          <w:color w:val="000000"/>
+          <w:kern w:val="0"/>
+          <w:sz w:val="19"/>
+          <w:szCs w:val="19"/>
+        </w:rPr>
+        <w:tab/>
+        <w:t>}</w:t>
+      </w:r>
+    </w:p>
+    <w:p>
+      <w:pPr>
+        <w:autoSpaceDE w:val="0"/>
+        <w:autoSpaceDN w:val="0"/>
+        <w:adjustRightInd w:val="0"/>
+        <w:ind w:firstLineChars="0" w:firstLine="0"/>
+        <w:jc w:val="left"/>
+        <w:rPr>
+          <w:rFonts w:ascii="Consolas" w:eastAsia="新宋体" w:hAnsi="Consolas" w:cs="新宋体"/>
+          <w:color w:val="000000"/>
+          <w:kern w:val="0"/>
+          <w:sz w:val="19"/>
+          <w:szCs w:val="19"/>
+        </w:rPr>
+      </w:pPr>
+      <w:r>
+        <w:rPr>
+          <w:rFonts w:ascii="Consolas" w:eastAsia="新宋体" w:hAnsi="Consolas" w:cs="新宋体"/>
+          <w:color w:val="000000"/>
+          <w:kern w:val="0"/>
+          <w:sz w:val="19"/>
+          <w:szCs w:val="19"/>
+        </w:rPr>
+        <w:tab/>
+      </w:r>
+      <w:r>
+        <w:rPr>
+          <w:rFonts w:ascii="Consolas" w:eastAsia="新宋体" w:hAnsi="Consolas" w:cs="新宋体"/>
+          <w:color w:val="0000FF"/>
+          <w:kern w:val="0"/>
+          <w:sz w:val="19"/>
+          <w:szCs w:val="19"/>
+        </w:rPr>
+        <w:t>else</w:t>
+      </w:r>
+    </w:p>
+    <w:p>
+      <w:pPr>
+        <w:autoSpaceDE w:val="0"/>
+        <w:autoSpaceDN w:val="0"/>
+        <w:adjustRightInd w:val="0"/>
+        <w:ind w:firstLineChars="0" w:firstLine="0"/>
+        <w:jc w:val="left"/>
+        <w:rPr>
+          <w:rFonts w:ascii="Consolas" w:eastAsia="新宋体" w:hAnsi="Consolas" w:cs="新宋体"/>
+          <w:color w:val="000000"/>
+          <w:kern w:val="0"/>
+          <w:sz w:val="19"/>
+          <w:szCs w:val="19"/>
+        </w:rPr>
+      </w:pPr>
+      <w:r>
+        <w:rPr>
+          <w:rFonts w:ascii="Consolas" w:eastAsia="新宋体" w:hAnsi="Consolas" w:cs="新宋体"/>
+          <w:color w:val="000000"/>
+          <w:kern w:val="0"/>
+          <w:sz w:val="19"/>
+          <w:szCs w:val="19"/>
+        </w:rPr>
+        <w:tab/>
+        <w:t>{</w:t>
+      </w:r>
+    </w:p>
+    <w:p>
+      <w:pPr>
+        <w:autoSpaceDE w:val="0"/>
+        <w:autoSpaceDN w:val="0"/>
+        <w:adjustRightInd w:val="0"/>
+        <w:ind w:firstLineChars="0" w:firstLine="0"/>
+        <w:jc w:val="left"/>
+        <w:rPr>
+          <w:rFonts w:ascii="Consolas" w:eastAsia="新宋体" w:hAnsi="Consolas" w:cs="新宋体"/>
+          <w:color w:val="000000"/>
+          <w:kern w:val="0"/>
+          <w:sz w:val="19"/>
+          <w:szCs w:val="19"/>
+        </w:rPr>
+      </w:pPr>
+      <w:r>
+        <w:rPr>
+          <w:rFonts w:ascii="Consolas" w:eastAsia="新宋体" w:hAnsi="Consolas" w:cs="新宋体"/>
+          <w:color w:val="000000"/>
+          <w:kern w:val="0"/>
+          <w:sz w:val="19"/>
+          <w:szCs w:val="19"/>
+        </w:rPr>
+        <w:tab/>
+      </w:r>
+      <w:r>
+        <w:rPr>
+          <w:rFonts w:ascii="Consolas" w:eastAsia="新宋体" w:hAnsi="Consolas" w:cs="新宋体"/>
+          <w:color w:val="000000"/>
+          <w:kern w:val="0"/>
+          <w:sz w:val="19"/>
+          <w:szCs w:val="19"/>
+        </w:rPr>
+        <w:tab/>
+        <w:t>printf(</w:t>
+      </w:r>
+      <w:r>
+        <w:rPr>
+          <w:rFonts w:ascii="Consolas" w:eastAsia="新宋体" w:hAnsi="Consolas" w:cs="新宋体"/>
+          <w:color w:val="A31515"/>
+          <w:kern w:val="0"/>
+          <w:sz w:val="19"/>
+          <w:szCs w:val="19"/>
+        </w:rPr>
+        <w:t>"</w:t>
+      </w:r>
+      <w:r>
+        <w:rPr>
+          <w:rFonts w:ascii="Consolas" w:eastAsia="新宋体" w:hAnsi="Consolas" w:cs="新宋体"/>
+          <w:color w:val="A31515"/>
+          <w:kern w:val="0"/>
+          <w:sz w:val="19"/>
+          <w:szCs w:val="19"/>
+        </w:rPr>
+        <w:t>收到了未捕捉的信号</w:t>
+      </w:r>
+      <w:r>
+        <w:rPr>
+          <w:rFonts w:ascii="Consolas" w:eastAsia="新宋体" w:hAnsi="Consolas" w:cs="新宋体"/>
+          <w:color w:val="A31515"/>
+          <w:kern w:val="0"/>
+          <w:sz w:val="19"/>
+          <w:szCs w:val="19"/>
+        </w:rPr>
+        <w:t>%d!\n"</w:t>
+      </w:r>
+      <w:r>
+        <w:rPr>
+          <w:rFonts w:ascii="Consolas" w:eastAsia="新宋体" w:hAnsi="Consolas" w:cs="新宋体"/>
+          <w:color w:val="000000"/>
+          <w:kern w:val="0"/>
+          <w:sz w:val="19"/>
+          <w:szCs w:val="19"/>
+        </w:rPr>
+        <w:t xml:space="preserve">, </w:t>
+      </w:r>
+      <w:r>
+        <w:rPr>
+          <w:rFonts w:ascii="Consolas" w:eastAsia="新宋体" w:hAnsi="Consolas" w:cs="新宋体"/>
+          <w:color w:val="808080"/>
+          <w:kern w:val="0"/>
+          <w:sz w:val="19"/>
+          <w:szCs w:val="19"/>
+        </w:rPr>
+        <w:t>signo</w:t>
+      </w:r>
+      <w:r>
+        <w:rPr>
+          <w:rFonts w:ascii="Consolas" w:eastAsia="新宋体" w:hAnsi="Consolas" w:cs="新宋体"/>
+          <w:color w:val="000000"/>
+          <w:kern w:val="0"/>
+          <w:sz w:val="19"/>
+          <w:szCs w:val="19"/>
+        </w:rPr>
+        <w:t>);</w:t>
+      </w:r>
+    </w:p>
+    <w:p>
+      <w:pPr>
+        <w:autoSpaceDE w:val="0"/>
+        <w:autoSpaceDN w:val="0"/>
+        <w:adjustRightInd w:val="0"/>
+        <w:ind w:firstLineChars="0" w:firstLine="0"/>
+        <w:jc w:val="left"/>
+        <w:rPr>
+          <w:rFonts w:ascii="Consolas" w:eastAsia="新宋体" w:hAnsi="Consolas" w:cs="新宋体"/>
+          <w:color w:val="000000"/>
+          <w:kern w:val="0"/>
+          <w:sz w:val="19"/>
+          <w:szCs w:val="19"/>
+        </w:rPr>
+      </w:pPr>
+      <w:r>
+        <w:rPr>
+          <w:rFonts w:ascii="Consolas" w:eastAsia="新宋体" w:hAnsi="Consolas" w:cs="新宋体"/>
+          <w:color w:val="000000"/>
+          <w:kern w:val="0"/>
+          <w:sz w:val="19"/>
+          <w:szCs w:val="19"/>
+        </w:rPr>
+        <w:tab/>
+        <w:t>}</w:t>
+      </w:r>
+    </w:p>
+    <w:p>
+      <w:pPr>
+        <w:autoSpaceDE w:val="0"/>
+        <w:autoSpaceDN w:val="0"/>
+        <w:adjustRightInd w:val="0"/>
+        <w:ind w:firstLineChars="0" w:firstLine="0"/>
+        <w:jc w:val="left"/>
+        <w:rPr>
+          <w:rFonts w:ascii="Consolas" w:eastAsia="新宋体" w:hAnsi="Consolas" w:cs="新宋体"/>
+          <w:color w:val="000000"/>
+          <w:kern w:val="0"/>
+          <w:sz w:val="19"/>
+          <w:szCs w:val="19"/>
+        </w:rPr>
+      </w:pPr>
+      <w:r>
+        <w:rPr>
+          <w:rFonts w:ascii="Consolas" w:eastAsia="新宋体" w:hAnsi="Consolas" w:cs="新宋体"/>
+          <w:color w:val="000000"/>
+          <w:kern w:val="0"/>
+          <w:sz w:val="19"/>
+          <w:szCs w:val="19"/>
+        </w:rPr>
+        <w:t>}</w:t>
+      </w:r>
+    </w:p>
+    <w:p>
+      <w:pPr>
+        <w:autoSpaceDE w:val="0"/>
+        <w:autoSpaceDN w:val="0"/>
+        <w:adjustRightInd w:val="0"/>
+        <w:ind w:firstLineChars="0" w:firstLine="0"/>
+        <w:jc w:val="left"/>
+        <w:rPr>
+          <w:rFonts w:ascii="Consolas" w:eastAsia="新宋体" w:hAnsi="Consolas" w:cs="新宋体"/>
+          <w:color w:val="000000"/>
+          <w:kern w:val="0"/>
+          <w:sz w:val="19"/>
+          <w:szCs w:val="19"/>
+        </w:rPr>
+      </w:pPr>
+    </w:p>
+    <w:p>
+      <w:pPr>
+        <w:autoSpaceDE w:val="0"/>
+        <w:autoSpaceDN w:val="0"/>
+        <w:adjustRightInd w:val="0"/>
+        <w:ind w:firstLineChars="0" w:firstLine="0"/>
+        <w:jc w:val="left"/>
+        <w:rPr>
+          <w:rFonts w:ascii="Consolas" w:eastAsia="新宋体" w:hAnsi="Consolas" w:cs="新宋体"/>
+          <w:color w:val="000000"/>
+          <w:kern w:val="0"/>
+          <w:sz w:val="19"/>
+          <w:szCs w:val="19"/>
+        </w:rPr>
+      </w:pPr>
+      <w:r>
+        <w:rPr>
+          <w:rFonts w:ascii="Consolas" w:eastAsia="新宋体" w:hAnsi="Consolas" w:cs="新宋体"/>
+          <w:color w:val="0000FF"/>
+          <w:kern w:val="0"/>
+          <w:sz w:val="19"/>
+          <w:szCs w:val="19"/>
+        </w:rPr>
+        <w:t>int</w:t>
+      </w:r>
+      <w:r>
+        <w:rPr>
+          <w:rFonts w:ascii="Consolas" w:eastAsia="新宋体" w:hAnsi="Consolas" w:cs="新宋体"/>
+          <w:color w:val="000000"/>
+          <w:kern w:val="0"/>
+          <w:sz w:val="19"/>
+          <w:szCs w:val="19"/>
+        </w:rPr>
+        <w:t xml:space="preserve"> main(</w:t>
+      </w:r>
+      <w:r>
+        <w:rPr>
+          <w:rFonts w:ascii="Consolas" w:eastAsia="新宋体" w:hAnsi="Consolas" w:cs="新宋体"/>
+          <w:color w:val="0000FF"/>
+          <w:kern w:val="0"/>
+          <w:sz w:val="19"/>
+          <w:szCs w:val="19"/>
+        </w:rPr>
+        <w:t>int</w:t>
+      </w:r>
+      <w:r>
+        <w:rPr>
+          <w:rFonts w:ascii="Consolas" w:eastAsia="新宋体" w:hAnsi="Consolas" w:cs="新宋体"/>
+          <w:color w:val="000000"/>
+          <w:kern w:val="0"/>
+          <w:sz w:val="19"/>
+          <w:szCs w:val="19"/>
+        </w:rPr>
+        <w:t xml:space="preserve"> </w:t>
+      </w:r>
+      <w:r>
+        <w:rPr>
+          <w:rFonts w:ascii="Consolas" w:eastAsia="新宋体" w:hAnsi="Consolas" w:cs="新宋体"/>
+          <w:color w:val="808080"/>
+          <w:kern w:val="0"/>
+          <w:sz w:val="19"/>
+          <w:szCs w:val="19"/>
+        </w:rPr>
+        <w:t>argc</w:t>
+      </w:r>
+      <w:r>
+        <w:rPr>
+          <w:rFonts w:ascii="Consolas" w:eastAsia="新宋体" w:hAnsi="Consolas" w:cs="新宋体"/>
+          <w:color w:val="000000"/>
+          <w:kern w:val="0"/>
+          <w:sz w:val="19"/>
+          <w:szCs w:val="19"/>
+        </w:rPr>
+        <w:t xml:space="preserve">, </w:t>
+      </w:r>
+      <w:r>
+        <w:rPr>
+          <w:rFonts w:ascii="Consolas" w:eastAsia="新宋体" w:hAnsi="Consolas" w:cs="新宋体"/>
+          <w:color w:val="0000FF"/>
+          <w:kern w:val="0"/>
+          <w:sz w:val="19"/>
+          <w:szCs w:val="19"/>
+        </w:rPr>
+        <w:t>char</w:t>
+      </w:r>
+      <w:r>
+        <w:rPr>
+          <w:rFonts w:ascii="Consolas" w:eastAsia="新宋体" w:hAnsi="Consolas" w:cs="新宋体"/>
+          <w:color w:val="000000"/>
+          <w:kern w:val="0"/>
+          <w:sz w:val="19"/>
+          <w:szCs w:val="19"/>
+        </w:rPr>
+        <w:t xml:space="preserve">* </w:t>
+      </w:r>
+      <w:r>
+        <w:rPr>
+          <w:rFonts w:ascii="Consolas" w:eastAsia="新宋体" w:hAnsi="Consolas" w:cs="新宋体"/>
+          <w:color w:val="0000FF"/>
+          <w:kern w:val="0"/>
+          <w:sz w:val="19"/>
+          <w:szCs w:val="19"/>
+        </w:rPr>
+        <w:t>const</w:t>
+      </w:r>
+      <w:r>
+        <w:rPr>
+          <w:rFonts w:ascii="Consolas" w:eastAsia="新宋体" w:hAnsi="Consolas" w:cs="新宋体"/>
+          <w:color w:val="000000"/>
+          <w:kern w:val="0"/>
+          <w:sz w:val="19"/>
+          <w:szCs w:val="19"/>
+        </w:rPr>
+        <w:t xml:space="preserve">* </w:t>
+      </w:r>
+      <w:r>
+        <w:rPr>
+          <w:rFonts w:ascii="Consolas" w:eastAsia="新宋体" w:hAnsi="Consolas" w:cs="新宋体"/>
+          <w:color w:val="808080"/>
+          <w:kern w:val="0"/>
+          <w:sz w:val="19"/>
+          <w:szCs w:val="19"/>
+        </w:rPr>
+        <w:t>argv</w:t>
+      </w:r>
+      <w:r>
+        <w:rPr>
+          <w:rFonts w:ascii="Consolas" w:eastAsia="新宋体" w:hAnsi="Consolas" w:cs="新宋体"/>
+          <w:color w:val="000000"/>
+          <w:kern w:val="0"/>
+          <w:sz w:val="19"/>
+          <w:szCs w:val="19"/>
+        </w:rPr>
+        <w:t>)</w:t>
+      </w:r>
+    </w:p>
+    <w:p>
+      <w:pPr>
+        <w:autoSpaceDE w:val="0"/>
+        <w:autoSpaceDN w:val="0"/>
+        <w:adjustRightInd w:val="0"/>
+        <w:ind w:firstLineChars="0" w:firstLine="0"/>
+        <w:jc w:val="left"/>
+        <w:rPr>
+          <w:rFonts w:ascii="Consolas" w:eastAsia="新宋体" w:hAnsi="Consolas" w:cs="新宋体"/>
+          <w:color w:val="000000"/>
+          <w:kern w:val="0"/>
+          <w:sz w:val="19"/>
+          <w:szCs w:val="19"/>
+        </w:rPr>
+      </w:pPr>
+      <w:r>
+        <w:rPr>
+          <w:rFonts w:ascii="Consolas" w:eastAsia="新宋体" w:hAnsi="Consolas" w:cs="新宋体"/>
+          <w:color w:val="000000"/>
+          <w:kern w:val="0"/>
+          <w:sz w:val="19"/>
+          <w:szCs w:val="19"/>
+        </w:rPr>
+        <w:t>{</w:t>
+      </w:r>
+    </w:p>
+    <w:p>
+      <w:pPr>
+        <w:autoSpaceDE w:val="0"/>
+        <w:autoSpaceDN w:val="0"/>
+        <w:adjustRightInd w:val="0"/>
+        <w:ind w:firstLineChars="0" w:firstLine="0"/>
+        <w:jc w:val="left"/>
+        <w:rPr>
+          <w:rFonts w:ascii="Consolas" w:eastAsia="新宋体" w:hAnsi="Consolas" w:cs="新宋体"/>
+          <w:color w:val="000000"/>
+          <w:kern w:val="0"/>
+          <w:sz w:val="19"/>
+          <w:szCs w:val="19"/>
+        </w:rPr>
+      </w:pPr>
+      <w:r>
+        <w:rPr>
+          <w:rFonts w:ascii="Consolas" w:eastAsia="新宋体" w:hAnsi="Consolas" w:cs="新宋体"/>
+          <w:color w:val="000000"/>
+          <w:kern w:val="0"/>
+          <w:sz w:val="19"/>
+          <w:szCs w:val="19"/>
+        </w:rPr>
+        <w:tab/>
+      </w:r>
+      <w:r>
+        <w:rPr>
+          <w:rFonts w:ascii="Consolas" w:eastAsia="新宋体" w:hAnsi="Consolas" w:cs="新宋体"/>
+          <w:color w:val="0000FF"/>
+          <w:kern w:val="0"/>
+          <w:sz w:val="19"/>
+          <w:szCs w:val="19"/>
+        </w:rPr>
+        <w:t>if</w:t>
+      </w:r>
+      <w:r>
+        <w:rPr>
+          <w:rFonts w:ascii="Consolas" w:eastAsia="新宋体" w:hAnsi="Consolas" w:cs="新宋体"/>
+          <w:color w:val="000000"/>
+          <w:kern w:val="0"/>
+          <w:sz w:val="19"/>
+          <w:szCs w:val="19"/>
+        </w:rPr>
+        <w:t xml:space="preserve"> (signal(SIGUSR1, sig_usr) == </w:t>
+      </w:r>
+      <w:r>
+        <w:rPr>
+          <w:rFonts w:ascii="Consolas" w:eastAsia="新宋体" w:hAnsi="Consolas" w:cs="新宋体"/>
+          <w:color w:val="6F008A"/>
+          <w:kern w:val="0"/>
+          <w:sz w:val="19"/>
+          <w:szCs w:val="19"/>
+        </w:rPr>
+        <w:t>SIG_ERR</w:t>
+      </w:r>
+      <w:r>
+        <w:rPr>
+          <w:rFonts w:ascii="Consolas" w:eastAsia="新宋体" w:hAnsi="Consolas" w:cs="新宋体"/>
+          <w:color w:val="000000"/>
+          <w:kern w:val="0"/>
+          <w:sz w:val="19"/>
+          <w:szCs w:val="19"/>
+        </w:rPr>
+        <w:t xml:space="preserve">)  </w:t>
+      </w:r>
+      <w:r>
+        <w:rPr>
+          <w:rFonts w:ascii="Consolas" w:eastAsia="新宋体" w:hAnsi="Consolas" w:cs="新宋体"/>
+          <w:color w:val="008000"/>
+          <w:kern w:val="0"/>
+          <w:sz w:val="19"/>
+          <w:szCs w:val="19"/>
+        </w:rPr>
+        <w:t>//</w:t>
+      </w:r>
+      <w:r>
+        <w:rPr>
+          <w:rFonts w:ascii="Consolas" w:eastAsia="新宋体" w:hAnsi="Consolas" w:cs="新宋体"/>
+          <w:color w:val="008000"/>
+          <w:kern w:val="0"/>
+          <w:sz w:val="19"/>
+          <w:szCs w:val="19"/>
+        </w:rPr>
+        <w:t>系统函数，参数</w:t>
+      </w:r>
+      <w:r>
+        <w:rPr>
+          <w:rFonts w:ascii="Consolas" w:eastAsia="新宋体" w:hAnsi="Consolas" w:cs="新宋体"/>
+          <w:color w:val="008000"/>
+          <w:kern w:val="0"/>
+          <w:sz w:val="19"/>
+          <w:szCs w:val="19"/>
+        </w:rPr>
+        <w:t>1</w:t>
+      </w:r>
+      <w:r>
+        <w:rPr>
+          <w:rFonts w:ascii="Consolas" w:eastAsia="新宋体" w:hAnsi="Consolas" w:cs="新宋体"/>
+          <w:color w:val="008000"/>
+          <w:kern w:val="0"/>
+          <w:sz w:val="19"/>
+          <w:szCs w:val="19"/>
+        </w:rPr>
+        <w:t>：是个信号，参数</w:t>
+      </w:r>
+      <w:r>
+        <w:rPr>
+          <w:rFonts w:ascii="Consolas" w:eastAsia="新宋体" w:hAnsi="Consolas" w:cs="新宋体"/>
+          <w:color w:val="008000"/>
+          <w:kern w:val="0"/>
+          <w:sz w:val="19"/>
+          <w:szCs w:val="19"/>
+        </w:rPr>
+        <w:t>2</w:t>
+      </w:r>
+      <w:r>
+        <w:rPr>
+          <w:rFonts w:ascii="Consolas" w:eastAsia="新宋体" w:hAnsi="Consolas" w:cs="新宋体"/>
+          <w:color w:val="008000"/>
+          <w:kern w:val="0"/>
+          <w:sz w:val="19"/>
+          <w:szCs w:val="19"/>
+        </w:rPr>
+        <w:t>：是个函数指针，代表一个针对该信号的捕捉处理函数</w:t>
+      </w:r>
+    </w:p>
+    <w:p>
+      <w:pPr>
+        <w:autoSpaceDE w:val="0"/>
+        <w:autoSpaceDN w:val="0"/>
+        <w:adjustRightInd w:val="0"/>
+        <w:ind w:firstLineChars="0" w:firstLine="0"/>
+        <w:jc w:val="left"/>
+        <w:rPr>
+          <w:rFonts w:ascii="Consolas" w:eastAsia="新宋体" w:hAnsi="Consolas" w:cs="新宋体"/>
+          <w:color w:val="000000"/>
+          <w:kern w:val="0"/>
+          <w:sz w:val="19"/>
+          <w:szCs w:val="19"/>
+        </w:rPr>
+      </w:pPr>
+      <w:r>
+        <w:rPr>
+          <w:rFonts w:ascii="Consolas" w:eastAsia="新宋体" w:hAnsi="Consolas" w:cs="新宋体"/>
+          <w:color w:val="000000"/>
+          <w:kern w:val="0"/>
+          <w:sz w:val="19"/>
+          <w:szCs w:val="19"/>
+        </w:rPr>
+        <w:tab/>
+        <w:t>{</w:t>
+      </w:r>
+    </w:p>
+    <w:p>
+      <w:pPr>
+        <w:autoSpaceDE w:val="0"/>
+        <w:autoSpaceDN w:val="0"/>
+        <w:adjustRightInd w:val="0"/>
+        <w:ind w:firstLineChars="0" w:firstLine="0"/>
+        <w:jc w:val="left"/>
+        <w:rPr>
+          <w:rFonts w:ascii="Consolas" w:eastAsia="新宋体" w:hAnsi="Consolas" w:cs="新宋体"/>
+          <w:color w:val="000000"/>
+          <w:kern w:val="0"/>
+          <w:sz w:val="19"/>
+          <w:szCs w:val="19"/>
+        </w:rPr>
+      </w:pPr>
+      <w:r>
+        <w:rPr>
+          <w:rFonts w:ascii="Consolas" w:eastAsia="新宋体" w:hAnsi="Consolas" w:cs="新宋体"/>
+          <w:color w:val="000000"/>
+          <w:kern w:val="0"/>
+          <w:sz w:val="19"/>
+          <w:szCs w:val="19"/>
+        </w:rPr>
+        <w:tab/>
+      </w:r>
+      <w:r>
+        <w:rPr>
+          <w:rFonts w:ascii="Consolas" w:eastAsia="新宋体" w:hAnsi="Consolas" w:cs="新宋体"/>
+          <w:color w:val="000000"/>
+          <w:kern w:val="0"/>
+          <w:sz w:val="19"/>
+          <w:szCs w:val="19"/>
+        </w:rPr>
+        <w:tab/>
+        <w:t>printf(</w:t>
+      </w:r>
+      <w:r>
+        <w:rPr>
+          <w:rFonts w:ascii="Consolas" w:eastAsia="新宋体" w:hAnsi="Consolas" w:cs="新宋体"/>
+          <w:color w:val="A31515"/>
+          <w:kern w:val="0"/>
+          <w:sz w:val="19"/>
+          <w:szCs w:val="19"/>
+        </w:rPr>
+        <w:t>"</w:t>
+      </w:r>
+      <w:r>
+        <w:rPr>
+          <w:rFonts w:ascii="Consolas" w:eastAsia="新宋体" w:hAnsi="Consolas" w:cs="新宋体"/>
+          <w:color w:val="A31515"/>
+          <w:kern w:val="0"/>
+          <w:sz w:val="19"/>
+          <w:szCs w:val="19"/>
+        </w:rPr>
+        <w:t>无法捕捉</w:t>
+      </w:r>
+      <w:r>
+        <w:rPr>
+          <w:rFonts w:ascii="Consolas" w:eastAsia="新宋体" w:hAnsi="Consolas" w:cs="新宋体"/>
+          <w:color w:val="A31515"/>
+          <w:kern w:val="0"/>
+          <w:sz w:val="19"/>
+          <w:szCs w:val="19"/>
+        </w:rPr>
+        <w:t>SIGUSR1</w:t>
+      </w:r>
+      <w:r>
+        <w:rPr>
+          <w:rFonts w:ascii="Consolas" w:eastAsia="新宋体" w:hAnsi="Consolas" w:cs="新宋体"/>
+          <w:color w:val="A31515"/>
+          <w:kern w:val="0"/>
+          <w:sz w:val="19"/>
+          <w:szCs w:val="19"/>
+        </w:rPr>
+        <w:t>信号</w:t>
+      </w:r>
+      <w:r>
+        <w:rPr>
+          <w:rFonts w:ascii="Consolas" w:eastAsia="新宋体" w:hAnsi="Consolas" w:cs="新宋体"/>
+          <w:color w:val="A31515"/>
+          <w:kern w:val="0"/>
+          <w:sz w:val="19"/>
+          <w:szCs w:val="19"/>
+        </w:rPr>
+        <w:t>!\n"</w:t>
+      </w:r>
+      <w:r>
+        <w:rPr>
+          <w:rFonts w:ascii="Consolas" w:eastAsia="新宋体" w:hAnsi="Consolas" w:cs="新宋体"/>
+          <w:color w:val="000000"/>
+          <w:kern w:val="0"/>
+          <w:sz w:val="19"/>
+          <w:szCs w:val="19"/>
+        </w:rPr>
+        <w:t>);</w:t>
+      </w:r>
+    </w:p>
+    <w:p>
+      <w:pPr>
+        <w:autoSpaceDE w:val="0"/>
+        <w:autoSpaceDN w:val="0"/>
+        <w:adjustRightInd w:val="0"/>
+        <w:ind w:firstLineChars="0" w:firstLine="0"/>
+        <w:jc w:val="left"/>
+        <w:rPr>
+          <w:rFonts w:ascii="Consolas" w:eastAsia="新宋体" w:hAnsi="Consolas" w:cs="新宋体"/>
+          <w:color w:val="000000"/>
+          <w:kern w:val="0"/>
+          <w:sz w:val="19"/>
+          <w:szCs w:val="19"/>
+        </w:rPr>
+      </w:pPr>
+      <w:r>
+        <w:rPr>
+          <w:rFonts w:ascii="Consolas" w:eastAsia="新宋体" w:hAnsi="Consolas" w:cs="新宋体"/>
+          <w:color w:val="000000"/>
+          <w:kern w:val="0"/>
+          <w:sz w:val="19"/>
+          <w:szCs w:val="19"/>
+        </w:rPr>
+        <w:tab/>
+        <w:t>}</w:t>
+      </w:r>
+    </w:p>
+    <w:p>
+      <w:pPr>
+        <w:autoSpaceDE w:val="0"/>
+        <w:autoSpaceDN w:val="0"/>
+        <w:adjustRightInd w:val="0"/>
+        <w:ind w:firstLineChars="0" w:firstLine="0"/>
+        <w:jc w:val="left"/>
+        <w:rPr>
+          <w:rFonts w:ascii="Consolas" w:eastAsia="新宋体" w:hAnsi="Consolas" w:cs="新宋体"/>
+          <w:color w:val="000000"/>
+          <w:kern w:val="0"/>
+          <w:sz w:val="19"/>
+          <w:szCs w:val="19"/>
+        </w:rPr>
+      </w:pPr>
+      <w:r>
+        <w:rPr>
+          <w:rFonts w:ascii="Consolas" w:eastAsia="新宋体" w:hAnsi="Consolas" w:cs="新宋体"/>
+          <w:color w:val="000000"/>
+          <w:kern w:val="0"/>
+          <w:sz w:val="19"/>
+          <w:szCs w:val="19"/>
+        </w:rPr>
+        <w:tab/>
+      </w:r>
+      <w:r>
+        <w:rPr>
+          <w:rFonts w:ascii="Consolas" w:eastAsia="新宋体" w:hAnsi="Consolas" w:cs="新宋体"/>
+          <w:color w:val="0000FF"/>
+          <w:kern w:val="0"/>
+          <w:sz w:val="19"/>
+          <w:szCs w:val="19"/>
+        </w:rPr>
+        <w:t>if</w:t>
+      </w:r>
+      <w:r>
+        <w:rPr>
+          <w:rFonts w:ascii="Consolas" w:eastAsia="新宋体" w:hAnsi="Consolas" w:cs="新宋体"/>
+          <w:color w:val="000000"/>
+          <w:kern w:val="0"/>
+          <w:sz w:val="19"/>
+          <w:szCs w:val="19"/>
+        </w:rPr>
+        <w:t xml:space="preserve"> (signal(SIGUSR2, sig_usr) == </w:t>
+      </w:r>
+      <w:r>
+        <w:rPr>
+          <w:rFonts w:ascii="Consolas" w:eastAsia="新宋体" w:hAnsi="Consolas" w:cs="新宋体"/>
+          <w:color w:val="6F008A"/>
+          <w:kern w:val="0"/>
+          <w:sz w:val="19"/>
+          <w:szCs w:val="19"/>
+        </w:rPr>
+        <w:t>SIG_ERR</w:t>
+      </w:r>
+      <w:r>
+        <w:rPr>
+          <w:rFonts w:ascii="Consolas" w:eastAsia="新宋体" w:hAnsi="Consolas" w:cs="新宋体"/>
+          <w:color w:val="000000"/>
+          <w:kern w:val="0"/>
+          <w:sz w:val="19"/>
+          <w:szCs w:val="19"/>
+        </w:rPr>
+        <w:t>)</w:t>
+      </w:r>
+    </w:p>
+    <w:p>
+      <w:pPr>
+        <w:autoSpaceDE w:val="0"/>
+        <w:autoSpaceDN w:val="0"/>
+        <w:adjustRightInd w:val="0"/>
+        <w:ind w:firstLineChars="0" w:firstLine="0"/>
+        <w:jc w:val="left"/>
+        <w:rPr>
+          <w:rFonts w:ascii="Consolas" w:eastAsia="新宋体" w:hAnsi="Consolas" w:cs="新宋体"/>
+          <w:color w:val="000000"/>
+          <w:kern w:val="0"/>
+          <w:sz w:val="19"/>
+          <w:szCs w:val="19"/>
+        </w:rPr>
+      </w:pPr>
+      <w:r>
+        <w:rPr>
+          <w:rFonts w:ascii="Consolas" w:eastAsia="新宋体" w:hAnsi="Consolas" w:cs="新宋体"/>
+          <w:color w:val="000000"/>
+          <w:kern w:val="0"/>
+          <w:sz w:val="19"/>
+          <w:szCs w:val="19"/>
+        </w:rPr>
+        <w:tab/>
+        <w:t>{</w:t>
+      </w:r>
+    </w:p>
+    <w:p>
+      <w:pPr>
+        <w:autoSpaceDE w:val="0"/>
+        <w:autoSpaceDN w:val="0"/>
+        <w:adjustRightInd w:val="0"/>
+        <w:ind w:firstLineChars="0" w:firstLine="0"/>
+        <w:jc w:val="left"/>
+        <w:rPr>
+          <w:rFonts w:ascii="Consolas" w:eastAsia="新宋体" w:hAnsi="Consolas" w:cs="新宋体"/>
+          <w:color w:val="000000"/>
+          <w:kern w:val="0"/>
+          <w:sz w:val="19"/>
+          <w:szCs w:val="19"/>
+        </w:rPr>
+      </w:pPr>
+      <w:r>
+        <w:rPr>
+          <w:rFonts w:ascii="Consolas" w:eastAsia="新宋体" w:hAnsi="Consolas" w:cs="新宋体"/>
+          <w:color w:val="000000"/>
+          <w:kern w:val="0"/>
+          <w:sz w:val="19"/>
+          <w:szCs w:val="19"/>
+        </w:rPr>
+        <w:tab/>
+      </w:r>
+      <w:r>
+        <w:rPr>
+          <w:rFonts w:ascii="Consolas" w:eastAsia="新宋体" w:hAnsi="Consolas" w:cs="新宋体"/>
+          <w:color w:val="000000"/>
+          <w:kern w:val="0"/>
+          <w:sz w:val="19"/>
+          <w:szCs w:val="19"/>
+        </w:rPr>
+        <w:tab/>
+        <w:t>printf(</w:t>
+      </w:r>
+      <w:r>
+        <w:rPr>
+          <w:rFonts w:ascii="Consolas" w:eastAsia="新宋体" w:hAnsi="Consolas" w:cs="新宋体"/>
+          <w:color w:val="A31515"/>
+          <w:kern w:val="0"/>
+          <w:sz w:val="19"/>
+          <w:szCs w:val="19"/>
+        </w:rPr>
+        <w:t>"</w:t>
+      </w:r>
+      <w:r>
+        <w:rPr>
+          <w:rFonts w:ascii="Consolas" w:eastAsia="新宋体" w:hAnsi="Consolas" w:cs="新宋体"/>
+          <w:color w:val="A31515"/>
+          <w:kern w:val="0"/>
+          <w:sz w:val="19"/>
+          <w:szCs w:val="19"/>
+        </w:rPr>
+        <w:t>无法捕捉</w:t>
+      </w:r>
+      <w:r>
+        <w:rPr>
+          <w:rFonts w:ascii="Consolas" w:eastAsia="新宋体" w:hAnsi="Consolas" w:cs="新宋体"/>
+          <w:color w:val="A31515"/>
+          <w:kern w:val="0"/>
+          <w:sz w:val="19"/>
+          <w:szCs w:val="19"/>
+        </w:rPr>
+        <w:t>SIGUSR2</w:t>
+      </w:r>
+      <w:r>
+        <w:rPr>
+          <w:rFonts w:ascii="Consolas" w:eastAsia="新宋体" w:hAnsi="Consolas" w:cs="新宋体"/>
+          <w:color w:val="A31515"/>
+          <w:kern w:val="0"/>
+          <w:sz w:val="19"/>
+          <w:szCs w:val="19"/>
+        </w:rPr>
+        <w:t>信号</w:t>
+      </w:r>
+      <w:r>
+        <w:rPr>
+          <w:rFonts w:ascii="Consolas" w:eastAsia="新宋体" w:hAnsi="Consolas" w:cs="新宋体"/>
+          <w:color w:val="A31515"/>
+          <w:kern w:val="0"/>
+          <w:sz w:val="19"/>
+          <w:szCs w:val="19"/>
+        </w:rPr>
+        <w:t>!\n"</w:t>
+      </w:r>
+      <w:r>
+        <w:rPr>
+          <w:rFonts w:ascii="Consolas" w:eastAsia="新宋体" w:hAnsi="Consolas" w:cs="新宋体"/>
+          <w:color w:val="000000"/>
+          <w:kern w:val="0"/>
+          <w:sz w:val="19"/>
+          <w:szCs w:val="19"/>
+        </w:rPr>
+        <w:t>);</w:t>
+      </w:r>
+    </w:p>
+    <w:p>
+      <w:pPr>
+        <w:autoSpaceDE w:val="0"/>
+        <w:autoSpaceDN w:val="0"/>
+        <w:adjustRightInd w:val="0"/>
+        <w:ind w:firstLineChars="0" w:firstLine="0"/>
+        <w:jc w:val="left"/>
+        <w:rPr>
+          <w:rFonts w:ascii="Consolas" w:eastAsia="新宋体" w:hAnsi="Consolas" w:cs="新宋体"/>
+          <w:color w:val="000000"/>
+          <w:kern w:val="0"/>
+          <w:sz w:val="19"/>
+          <w:szCs w:val="19"/>
+        </w:rPr>
+      </w:pPr>
+      <w:r>
+        <w:rPr>
+          <w:rFonts w:ascii="Consolas" w:eastAsia="新宋体" w:hAnsi="Consolas" w:cs="新宋体"/>
+          <w:color w:val="000000"/>
+          <w:kern w:val="0"/>
+          <w:sz w:val="19"/>
+          <w:szCs w:val="19"/>
+        </w:rPr>
+        <w:tab/>
+        <w:t>}</w:t>
+      </w:r>
+    </w:p>
+    <w:p>
+      <w:pPr>
+        <w:autoSpaceDE w:val="0"/>
+        <w:autoSpaceDN w:val="0"/>
+        <w:adjustRightInd w:val="0"/>
+        <w:ind w:firstLineChars="0" w:firstLine="0"/>
+        <w:jc w:val="left"/>
+        <w:rPr>
+          <w:rFonts w:ascii="Consolas" w:eastAsia="新宋体" w:hAnsi="Consolas" w:cs="新宋体"/>
+          <w:color w:val="000000"/>
+          <w:kern w:val="0"/>
+          <w:sz w:val="19"/>
+          <w:szCs w:val="19"/>
+        </w:rPr>
+      </w:pPr>
+    </w:p>
+    <w:p>
+      <w:pPr>
+        <w:autoSpaceDE w:val="0"/>
+        <w:autoSpaceDN w:val="0"/>
+        <w:adjustRightInd w:val="0"/>
+        <w:ind w:firstLineChars="0" w:firstLine="0"/>
+        <w:jc w:val="left"/>
+        <w:rPr>
+          <w:rFonts w:ascii="Consolas" w:eastAsia="新宋体" w:hAnsi="Consolas" w:cs="新宋体"/>
+          <w:color w:val="000000"/>
+          <w:kern w:val="0"/>
+          <w:sz w:val="19"/>
+          <w:szCs w:val="19"/>
+        </w:rPr>
+      </w:pPr>
+      <w:r>
+        <w:rPr>
+          <w:rFonts w:ascii="Consolas" w:eastAsia="新宋体" w:hAnsi="Consolas" w:cs="新宋体"/>
+          <w:color w:val="000000"/>
+          <w:kern w:val="0"/>
+          <w:sz w:val="19"/>
+          <w:szCs w:val="19"/>
+        </w:rPr>
+        <w:tab/>
+      </w:r>
+      <w:r>
+        <w:rPr>
+          <w:rFonts w:ascii="Consolas" w:eastAsia="新宋体" w:hAnsi="Consolas" w:cs="新宋体"/>
+          <w:color w:val="0000FF"/>
+          <w:kern w:val="0"/>
+          <w:sz w:val="19"/>
+          <w:szCs w:val="19"/>
+        </w:rPr>
+        <w:t>for</w:t>
+      </w:r>
+      <w:r>
+        <w:rPr>
+          <w:rFonts w:ascii="Consolas" w:eastAsia="新宋体" w:hAnsi="Consolas" w:cs="新宋体"/>
+          <w:color w:val="000000"/>
+          <w:kern w:val="0"/>
+          <w:sz w:val="19"/>
+          <w:szCs w:val="19"/>
+        </w:rPr>
+        <w:t xml:space="preserve"> (;;)</w:t>
+      </w:r>
+    </w:p>
+    <w:p>
+      <w:pPr>
+        <w:autoSpaceDE w:val="0"/>
+        <w:autoSpaceDN w:val="0"/>
+        <w:adjustRightInd w:val="0"/>
+        <w:ind w:firstLineChars="0" w:firstLine="0"/>
+        <w:jc w:val="left"/>
+        <w:rPr>
+          <w:rFonts w:ascii="Consolas" w:eastAsia="新宋体" w:hAnsi="Consolas" w:cs="新宋体"/>
+          <w:color w:val="000000"/>
+          <w:kern w:val="0"/>
+          <w:sz w:val="19"/>
+          <w:szCs w:val="19"/>
+        </w:rPr>
+      </w:pPr>
+      <w:r>
+        <w:rPr>
+          <w:rFonts w:ascii="Consolas" w:eastAsia="新宋体" w:hAnsi="Consolas" w:cs="新宋体"/>
+          <w:color w:val="000000"/>
+          <w:kern w:val="0"/>
+          <w:sz w:val="19"/>
+          <w:szCs w:val="19"/>
+        </w:rPr>
+        <w:tab/>
+        <w:t>{</w:t>
+      </w:r>
+    </w:p>
+    <w:p>
+      <w:pPr>
+        <w:autoSpaceDE w:val="0"/>
+        <w:autoSpaceDN w:val="0"/>
+        <w:adjustRightInd w:val="0"/>
+        <w:ind w:firstLineChars="0" w:firstLine="0"/>
+        <w:jc w:val="left"/>
+        <w:rPr>
+          <w:rFonts w:ascii="Consolas" w:eastAsia="新宋体" w:hAnsi="Consolas" w:cs="新宋体"/>
+          <w:color w:val="000000"/>
+          <w:kern w:val="0"/>
+          <w:sz w:val="19"/>
+          <w:szCs w:val="19"/>
+        </w:rPr>
+      </w:pPr>
+      <w:r>
+        <w:rPr>
+          <w:rFonts w:ascii="Consolas" w:eastAsia="新宋体" w:hAnsi="Consolas" w:cs="新宋体"/>
+          <w:color w:val="000000"/>
+          <w:kern w:val="0"/>
+          <w:sz w:val="19"/>
+          <w:szCs w:val="19"/>
+        </w:rPr>
+        <w:tab/>
+      </w:r>
+      <w:r>
+        <w:rPr>
+          <w:rFonts w:ascii="Consolas" w:eastAsia="新宋体" w:hAnsi="Consolas" w:cs="新宋体"/>
+          <w:color w:val="000000"/>
+          <w:kern w:val="0"/>
+          <w:sz w:val="19"/>
+          <w:szCs w:val="19"/>
+        </w:rPr>
+        <w:tab/>
+        <w:t xml:space="preserve">sleep(1); </w:t>
+      </w:r>
+      <w:r>
+        <w:rPr>
+          <w:rFonts w:ascii="Consolas" w:eastAsia="新宋体" w:hAnsi="Consolas" w:cs="新宋体"/>
+          <w:color w:val="008000"/>
+          <w:kern w:val="0"/>
+          <w:sz w:val="19"/>
+          <w:szCs w:val="19"/>
+        </w:rPr>
+        <w:t>//</w:t>
+      </w:r>
+      <w:r>
+        <w:rPr>
+          <w:rFonts w:ascii="Consolas" w:eastAsia="新宋体" w:hAnsi="Consolas" w:cs="新宋体"/>
+          <w:color w:val="008000"/>
+          <w:kern w:val="0"/>
+          <w:sz w:val="19"/>
+          <w:szCs w:val="19"/>
+        </w:rPr>
+        <w:t>休息</w:t>
+      </w:r>
+      <w:r>
+        <w:rPr>
+          <w:rFonts w:ascii="Consolas" w:eastAsia="新宋体" w:hAnsi="Consolas" w:cs="新宋体"/>
+          <w:color w:val="008000"/>
+          <w:kern w:val="0"/>
+          <w:sz w:val="19"/>
+          <w:szCs w:val="19"/>
+        </w:rPr>
+        <w:t>1</w:t>
+      </w:r>
+      <w:r>
+        <w:rPr>
+          <w:rFonts w:ascii="Consolas" w:eastAsia="新宋体" w:hAnsi="Consolas" w:cs="新宋体"/>
+          <w:color w:val="008000"/>
+          <w:kern w:val="0"/>
+          <w:sz w:val="19"/>
+          <w:szCs w:val="19"/>
+        </w:rPr>
+        <w:t>秒</w:t>
+      </w:r>
+    </w:p>
+    <w:p>
+      <w:pPr>
+        <w:autoSpaceDE w:val="0"/>
+        <w:autoSpaceDN w:val="0"/>
+        <w:adjustRightInd w:val="0"/>
+        <w:ind w:firstLineChars="0" w:firstLine="0"/>
+        <w:jc w:val="left"/>
+        <w:rPr>
+          <w:rFonts w:ascii="Consolas" w:eastAsia="新宋体" w:hAnsi="Consolas" w:cs="新宋体"/>
+          <w:color w:val="000000"/>
+          <w:kern w:val="0"/>
+          <w:sz w:val="19"/>
+          <w:szCs w:val="19"/>
+        </w:rPr>
+      </w:pPr>
+      <w:r>
+        <w:rPr>
+          <w:rFonts w:ascii="Consolas" w:eastAsia="新宋体" w:hAnsi="Consolas" w:cs="新宋体"/>
+          <w:color w:val="000000"/>
+          <w:kern w:val="0"/>
+          <w:sz w:val="19"/>
+          <w:szCs w:val="19"/>
+        </w:rPr>
+        <w:tab/>
+      </w:r>
+      <w:r>
+        <w:rPr>
+          <w:rFonts w:ascii="Consolas" w:eastAsia="新宋体" w:hAnsi="Consolas" w:cs="新宋体"/>
+          <w:color w:val="000000"/>
+          <w:kern w:val="0"/>
+          <w:sz w:val="19"/>
+          <w:szCs w:val="19"/>
+        </w:rPr>
+        <w:tab/>
+        <w:t>printf(</w:t>
+      </w:r>
+      <w:r>
+        <w:rPr>
+          <w:rFonts w:ascii="Consolas" w:eastAsia="新宋体" w:hAnsi="Consolas" w:cs="新宋体"/>
+          <w:color w:val="A31515"/>
+          <w:kern w:val="0"/>
+          <w:sz w:val="19"/>
+          <w:szCs w:val="19"/>
+        </w:rPr>
+        <w:t>"</w:t>
+      </w:r>
+      <w:r>
+        <w:rPr>
+          <w:rFonts w:ascii="Consolas" w:eastAsia="新宋体" w:hAnsi="Consolas" w:cs="新宋体"/>
+          <w:color w:val="A31515"/>
+          <w:kern w:val="0"/>
+          <w:sz w:val="19"/>
+          <w:szCs w:val="19"/>
+        </w:rPr>
+        <w:t>休息</w:t>
+      </w:r>
+      <w:r>
+        <w:rPr>
+          <w:rFonts w:ascii="Consolas" w:eastAsia="新宋体" w:hAnsi="Consolas" w:cs="新宋体"/>
+          <w:color w:val="A31515"/>
+          <w:kern w:val="0"/>
+          <w:sz w:val="19"/>
+          <w:szCs w:val="19"/>
+        </w:rPr>
+        <w:t>1</w:t>
+      </w:r>
+      <w:r>
+        <w:rPr>
+          <w:rFonts w:ascii="Consolas" w:eastAsia="新宋体" w:hAnsi="Consolas" w:cs="新宋体"/>
+          <w:color w:val="A31515"/>
+          <w:kern w:val="0"/>
+          <w:sz w:val="19"/>
+          <w:szCs w:val="19"/>
+        </w:rPr>
+        <w:t>秒</w:t>
+      </w:r>
+      <w:r>
+        <w:rPr>
+          <w:rFonts w:ascii="Consolas" w:eastAsia="新宋体" w:hAnsi="Consolas" w:cs="新宋体"/>
+          <w:color w:val="A31515"/>
+          <w:kern w:val="0"/>
+          <w:sz w:val="19"/>
+          <w:szCs w:val="19"/>
+        </w:rPr>
+        <w:t>~~~~!\n"</w:t>
+      </w:r>
+      <w:r>
+        <w:rPr>
+          <w:rFonts w:ascii="Consolas" w:eastAsia="新宋体" w:hAnsi="Consolas" w:cs="新宋体"/>
+          <w:color w:val="000000"/>
+          <w:kern w:val="0"/>
+          <w:sz w:val="19"/>
+          <w:szCs w:val="19"/>
+        </w:rPr>
+        <w:t>);</w:t>
+      </w:r>
+    </w:p>
+    <w:p>
+      <w:pPr>
+        <w:autoSpaceDE w:val="0"/>
+        <w:autoSpaceDN w:val="0"/>
+        <w:adjustRightInd w:val="0"/>
+        <w:ind w:firstLineChars="0" w:firstLine="0"/>
+        <w:jc w:val="left"/>
+        <w:rPr>
+          <w:rFonts w:ascii="Consolas" w:eastAsia="新宋体" w:hAnsi="Consolas" w:cs="新宋体"/>
+          <w:color w:val="000000"/>
+          <w:kern w:val="0"/>
+          <w:sz w:val="19"/>
+          <w:szCs w:val="19"/>
+        </w:rPr>
+      </w:pPr>
+      <w:r>
+        <w:rPr>
+          <w:rFonts w:ascii="Consolas" w:eastAsia="新宋体" w:hAnsi="Consolas" w:cs="新宋体"/>
+          <w:color w:val="000000"/>
+          <w:kern w:val="0"/>
+          <w:sz w:val="19"/>
+          <w:szCs w:val="19"/>
+        </w:rPr>
+        <w:tab/>
+        <w:t>}</w:t>
+      </w:r>
+    </w:p>
+    <w:p>
+      <w:pPr>
+        <w:autoSpaceDE w:val="0"/>
+        <w:autoSpaceDN w:val="0"/>
+        <w:adjustRightInd w:val="0"/>
+        <w:ind w:firstLineChars="0" w:firstLine="0"/>
+        <w:jc w:val="left"/>
+        <w:rPr>
+          <w:rFonts w:ascii="Consolas" w:eastAsia="新宋体" w:hAnsi="Consolas" w:cs="新宋体"/>
+          <w:color w:val="000000"/>
+          <w:kern w:val="0"/>
+          <w:sz w:val="19"/>
+          <w:szCs w:val="19"/>
+        </w:rPr>
+      </w:pPr>
+      <w:r>
+        <w:rPr>
+          <w:rFonts w:ascii="Consolas" w:eastAsia="新宋体" w:hAnsi="Consolas" w:cs="新宋体"/>
+          <w:color w:val="000000"/>
+          <w:kern w:val="0"/>
+          <w:sz w:val="19"/>
+          <w:szCs w:val="19"/>
+        </w:rPr>
+        <w:tab/>
+        <w:t>printf(</w:t>
+      </w:r>
+      <w:r>
+        <w:rPr>
+          <w:rFonts w:ascii="Consolas" w:eastAsia="新宋体" w:hAnsi="Consolas" w:cs="新宋体"/>
+          <w:color w:val="A31515"/>
+          <w:kern w:val="0"/>
+          <w:sz w:val="19"/>
+          <w:szCs w:val="19"/>
+        </w:rPr>
+        <w:t>"</w:t>
+      </w:r>
+      <w:r>
+        <w:rPr>
+          <w:rFonts w:ascii="Consolas" w:eastAsia="新宋体" w:hAnsi="Consolas" w:cs="新宋体"/>
+          <w:color w:val="A31515"/>
+          <w:kern w:val="0"/>
+          <w:sz w:val="19"/>
+          <w:szCs w:val="19"/>
+        </w:rPr>
+        <w:t>再见</w:t>
+      </w:r>
+      <w:r>
+        <w:rPr>
+          <w:rFonts w:ascii="Consolas" w:eastAsia="新宋体" w:hAnsi="Consolas" w:cs="新宋体"/>
+          <w:color w:val="A31515"/>
+          <w:kern w:val="0"/>
+          <w:sz w:val="19"/>
+          <w:szCs w:val="19"/>
+        </w:rPr>
+        <w:t>!\n"</w:t>
+      </w:r>
+      <w:r>
+        <w:rPr>
+          <w:rFonts w:ascii="Consolas" w:eastAsia="新宋体" w:hAnsi="Consolas" w:cs="新宋体"/>
+          <w:color w:val="000000"/>
+          <w:kern w:val="0"/>
+          <w:sz w:val="19"/>
+          <w:szCs w:val="19"/>
+        </w:rPr>
+        <w:t>);</w:t>
+      </w:r>
+    </w:p>
+    <w:p>
+      <w:pPr>
+        <w:autoSpaceDE w:val="0"/>
+        <w:autoSpaceDN w:val="0"/>
+        <w:adjustRightInd w:val="0"/>
+        <w:ind w:firstLineChars="0" w:firstLine="0"/>
+        <w:jc w:val="left"/>
+        <w:rPr>
+          <w:rFonts w:ascii="Consolas" w:eastAsia="新宋体" w:hAnsi="Consolas" w:cs="新宋体"/>
+          <w:color w:val="000000"/>
+          <w:kern w:val="0"/>
+          <w:sz w:val="19"/>
+          <w:szCs w:val="19"/>
+        </w:rPr>
+      </w:pPr>
+      <w:r>
+        <w:rPr>
+          <w:rFonts w:ascii="Consolas" w:eastAsia="新宋体" w:hAnsi="Consolas" w:cs="新宋体"/>
+          <w:color w:val="000000"/>
+          <w:kern w:val="0"/>
+          <w:sz w:val="19"/>
+          <w:szCs w:val="19"/>
+        </w:rPr>
+        <w:lastRenderedPageBreak/>
+        <w:tab/>
+      </w:r>
+      <w:r>
+        <w:rPr>
+          <w:rFonts w:ascii="Consolas" w:eastAsia="新宋体" w:hAnsi="Consolas" w:cs="新宋体"/>
+          <w:color w:val="0000FF"/>
+          <w:kern w:val="0"/>
+          <w:sz w:val="19"/>
+          <w:szCs w:val="19"/>
+        </w:rPr>
+        <w:t>return</w:t>
+      </w:r>
+      <w:r>
+        <w:rPr>
+          <w:rFonts w:ascii="Consolas" w:eastAsia="新宋体" w:hAnsi="Consolas" w:cs="新宋体"/>
+          <w:color w:val="000000"/>
+          <w:kern w:val="0"/>
+          <w:sz w:val="19"/>
+          <w:szCs w:val="19"/>
+        </w:rPr>
+        <w:t xml:space="preserve"> 0;</w:t>
+      </w:r>
+    </w:p>
+    <w:p>
+      <w:pPr>
+        <w:ind w:firstLineChars="0" w:firstLine="0"/>
+        <w:rPr>
+          <w:rFonts w:ascii="Consolas" w:hAnsi="Consolas"/>
+        </w:rPr>
+      </w:pPr>
+      <w:r>
+        <w:rPr>
+          <w:rFonts w:ascii="Consolas" w:eastAsia="新宋体" w:hAnsi="Consolas" w:cs="新宋体"/>
+          <w:color w:val="000000"/>
+          <w:kern w:val="0"/>
+          <w:sz w:val="19"/>
+          <w:szCs w:val="19"/>
+        </w:rPr>
+        <w:t>}</w:t>
+      </w:r>
+    </w:p>
+    <w:p>
+      <w:pPr>
+        <w:ind w:firstLine="480"/>
+      </w:pPr>
+      <w:r>
+        <w:rPr>
+          <w:rFonts w:hint="eastAsia"/>
+        </w:rPr>
+        <w:t>用kill发送U</w:t>
+      </w:r>
+      <w:r>
+        <w:t>SR1</w:t>
+      </w:r>
+      <w:r>
+        <w:rPr>
+          <w:rFonts w:hint="eastAsia"/>
+        </w:rPr>
+        <w:t>信号给进程</w:t>
+      </w:r>
+    </w:p>
+    <w:p>
+      <w:pPr>
+        <w:pStyle w:val="ac"/>
+        <w:numPr>
+          <w:ilvl w:val="0"/>
+          <w:numId w:val="26"/>
+        </w:numPr>
+        <w:ind w:firstLineChars="0"/>
+      </w:pPr>
+      <w:r>
+        <w:rPr>
+          <w:rFonts w:hint="eastAsia"/>
+        </w:rPr>
+        <w:t>执行信号处理函数被卡住了1</w:t>
+      </w:r>
+      <w:r>
+        <w:t>0</w:t>
+      </w:r>
+      <w:r>
+        <w:rPr>
+          <w:rFonts w:hint="eastAsia"/>
+        </w:rPr>
+        <w:t>秒，这个时候因为流程回不到main</w:t>
+      </w:r>
+      <w:r>
+        <w:t>()</w:t>
+      </w:r>
+      <w:r>
+        <w:rPr>
+          <w:rFonts w:hint="eastAsia"/>
+        </w:rPr>
+        <w:t>，所以main中的语句无法得到执行；</w:t>
+      </w:r>
+    </w:p>
+    <w:p>
+      <w:pPr>
+        <w:pStyle w:val="ac"/>
+        <w:numPr>
+          <w:ilvl w:val="0"/>
+          <w:numId w:val="26"/>
+        </w:numPr>
+        <w:ind w:firstLineChars="0"/>
+      </w:pPr>
+      <w:r>
+        <w:rPr>
+          <w:rFonts w:hint="eastAsia"/>
+        </w:rPr>
+        <w:t>在触发了S</w:t>
+      </w:r>
+      <w:r>
+        <w:t>IGUSR1</w:t>
+      </w:r>
+      <w:r>
+        <w:rPr>
+          <w:rFonts w:hint="eastAsia"/>
+        </w:rPr>
+        <w:t>信号并因此sleep了1</w:t>
+      </w:r>
+      <w:r>
+        <w:t>0</w:t>
+      </w:r>
+      <w:r>
+        <w:rPr>
+          <w:rFonts w:hint="eastAsia"/>
+        </w:rPr>
+        <w:t>秒钟期间，就算你多次触发S</w:t>
+      </w:r>
+      <w:r>
+        <w:t>IGUSR1</w:t>
+      </w:r>
+      <w:r>
+        <w:rPr>
+          <w:rFonts w:hint="eastAsia"/>
+        </w:rPr>
+        <w:t>信号，也不会重新执行S</w:t>
+      </w:r>
+      <w:r>
+        <w:t>IGUSR1</w:t>
+      </w:r>
+      <w:r>
+        <w:rPr>
+          <w:rFonts w:hint="eastAsia"/>
+        </w:rPr>
+        <w:t>信号对应的信号处理函数，而是会等待上一个S</w:t>
+      </w:r>
+      <w:r>
+        <w:t>IGUSR1</w:t>
+      </w:r>
+      <w:r>
+        <w:rPr>
+          <w:rFonts w:hint="eastAsia"/>
+        </w:rPr>
+        <w:t>信号处理函数执行完毕才第二次执行</w:t>
+      </w:r>
+      <w:r>
+        <w:t>SIGUSR1</w:t>
+      </w:r>
+      <w:r>
+        <w:rPr>
+          <w:rFonts w:hint="eastAsia"/>
+        </w:rPr>
+        <w:t>信号处理函数；</w:t>
+      </w:r>
+    </w:p>
+    <w:p>
+      <w:pPr>
+        <w:pStyle w:val="ac"/>
+        <w:ind w:left="900" w:firstLineChars="0" w:firstLine="0"/>
+      </w:pPr>
+      <w:r>
+        <w:rPr>
+          <w:rFonts w:hint="eastAsia"/>
+        </w:rPr>
+        <w:t>换句话说：在信号处理函数被调用时，操作系统建立的新信号屏蔽字（</w:t>
+      </w:r>
+      <w:r>
+        <w:t>sigprocmask()）</w:t>
+      </w:r>
+      <w:r>
+        <w:rPr>
+          <w:rFonts w:hint="eastAsia"/>
+        </w:rPr>
+        <w:t>，自动包括了正在被递送的信号，</w:t>
+      </w:r>
+      <w:r>
+        <w:rPr>
+          <w:rFonts w:hint="eastAsia"/>
+        </w:rPr>
+        <w:t>因此，保证了在处理一个给定信号的时候，如果这个信号再次发生，那么它会阻塞到对前一个信号处理结束为止。</w:t>
+      </w:r>
+      <w:bookmarkStart w:id="57" w:name="_GoBack"/>
+      <w:bookmarkEnd w:id="57"/>
     </w:p>
     <w:sectPr>
       <w:headerReference w:type="even" r:id="rId36"/>
@@ -43656,9 +46695,9 @@
     </w:lvl>
   </w:abstractNum>
   <w:abstractNum w:abstractNumId="10" w15:restartNumberingAfterBreak="0">
-    <w:nsid w:val="2F0B6CC6"/>
+    <w:nsid w:val="2C033625"/>
     <w:multiLevelType w:val="multilevel"/>
-    <w:tmpl w:val="2F0B6CC6"/>
+    <w:tmpl w:val="1C9B2BB0"/>
     <w:lvl w:ilvl="0">
       <w:start w:val="1"/>
       <w:numFmt w:val="upperLetter"/>
@@ -43745,9 +46784,9 @@
     </w:lvl>
   </w:abstractNum>
   <w:abstractNum w:abstractNumId="11" w15:restartNumberingAfterBreak="0">
-    <w:nsid w:val="32826C9C"/>
+    <w:nsid w:val="2F0B6CC6"/>
     <w:multiLevelType w:val="multilevel"/>
-    <w:tmpl w:val="32826C9C"/>
+    <w:tmpl w:val="2F0B6CC6"/>
     <w:lvl w:ilvl="0">
       <w:start w:val="1"/>
       <w:numFmt w:val="upperLetter"/>
@@ -43834,9 +46873,9 @@
     </w:lvl>
   </w:abstractNum>
   <w:abstractNum w:abstractNumId="12" w15:restartNumberingAfterBreak="0">
-    <w:nsid w:val="3CDB5D4E"/>
+    <w:nsid w:val="32826C9C"/>
     <w:multiLevelType w:val="multilevel"/>
-    <w:tmpl w:val="3CDB5D4E"/>
+    <w:tmpl w:val="32826C9C"/>
     <w:lvl w:ilvl="0">
       <w:start w:val="1"/>
       <w:numFmt w:val="upperLetter"/>
@@ -43923,9 +46962,9 @@
     </w:lvl>
   </w:abstractNum>
   <w:abstractNum w:abstractNumId="13" w15:restartNumberingAfterBreak="0">
-    <w:nsid w:val="3F9B67AF"/>
+    <w:nsid w:val="3CDB5D4E"/>
     <w:multiLevelType w:val="multilevel"/>
-    <w:tmpl w:val="3F9B67AF"/>
+    <w:tmpl w:val="3CDB5D4E"/>
     <w:lvl w:ilvl="0">
       <w:start w:val="1"/>
       <w:numFmt w:val="upperLetter"/>
@@ -44012,6 +47051,95 @@
     </w:lvl>
   </w:abstractNum>
   <w:abstractNum w:abstractNumId="14" w15:restartNumberingAfterBreak="0">
+    <w:nsid w:val="3F9B67AF"/>
+    <w:multiLevelType w:val="multilevel"/>
+    <w:tmpl w:val="3F9B67AF"/>
+    <w:lvl w:ilvl="0">
+      <w:start w:val="1"/>
+      <w:numFmt w:val="upperLetter"/>
+      <w:lvlText w:val="%1）"/>
+      <w:lvlJc w:val="left"/>
+      <w:pPr>
+        <w:ind w:left="900" w:hanging="420"/>
+      </w:pPr>
+      <w:rPr>
+        <w:rFonts w:hint="default"/>
+      </w:rPr>
+    </w:lvl>
+    <w:lvl w:ilvl="1">
+      <w:start w:val="1"/>
+      <w:numFmt w:val="lowerLetter"/>
+      <w:lvlText w:val="%2)"/>
+      <w:lvlJc w:val="left"/>
+      <w:pPr>
+        <w:ind w:left="1320" w:hanging="420"/>
+      </w:pPr>
+    </w:lvl>
+    <w:lvl w:ilvl="2">
+      <w:start w:val="1"/>
+      <w:numFmt w:val="lowerRoman"/>
+      <w:lvlText w:val="%3."/>
+      <w:lvlJc w:val="right"/>
+      <w:pPr>
+        <w:ind w:left="1740" w:hanging="420"/>
+      </w:pPr>
+    </w:lvl>
+    <w:lvl w:ilvl="3">
+      <w:start w:val="1"/>
+      <w:numFmt w:val="decimal"/>
+      <w:lvlText w:val="%4."/>
+      <w:lvlJc w:val="left"/>
+      <w:pPr>
+        <w:ind w:left="2160" w:hanging="420"/>
+      </w:pPr>
+    </w:lvl>
+    <w:lvl w:ilvl="4">
+      <w:start w:val="1"/>
+      <w:numFmt w:val="lowerLetter"/>
+      <w:lvlText w:val="%5)"/>
+      <w:lvlJc w:val="left"/>
+      <w:pPr>
+        <w:ind w:left="2580" w:hanging="420"/>
+      </w:pPr>
+    </w:lvl>
+    <w:lvl w:ilvl="5">
+      <w:start w:val="1"/>
+      <w:numFmt w:val="lowerRoman"/>
+      <w:lvlText w:val="%6."/>
+      <w:lvlJc w:val="right"/>
+      <w:pPr>
+        <w:ind w:left="3000" w:hanging="420"/>
+      </w:pPr>
+    </w:lvl>
+    <w:lvl w:ilvl="6">
+      <w:start w:val="1"/>
+      <w:numFmt w:val="decimal"/>
+      <w:lvlText w:val="%7."/>
+      <w:lvlJc w:val="left"/>
+      <w:pPr>
+        <w:ind w:left="3420" w:hanging="420"/>
+      </w:pPr>
+    </w:lvl>
+    <w:lvl w:ilvl="7">
+      <w:start w:val="1"/>
+      <w:numFmt w:val="lowerLetter"/>
+      <w:lvlText w:val="%8)"/>
+      <w:lvlJc w:val="left"/>
+      <w:pPr>
+        <w:ind w:left="3840" w:hanging="420"/>
+      </w:pPr>
+    </w:lvl>
+    <w:lvl w:ilvl="8">
+      <w:start w:val="1"/>
+      <w:numFmt w:val="lowerRoman"/>
+      <w:lvlText w:val="%9."/>
+      <w:lvlJc w:val="right"/>
+      <w:pPr>
+        <w:ind w:left="4260" w:hanging="420"/>
+      </w:pPr>
+    </w:lvl>
+  </w:abstractNum>
+  <w:abstractNum w:abstractNumId="15" w15:restartNumberingAfterBreak="0">
     <w:nsid w:val="47CC21FB"/>
     <w:multiLevelType w:val="multilevel"/>
     <w:tmpl w:val="47CC21FB"/>
@@ -44100,7 +47228,7 @@
       </w:pPr>
     </w:lvl>
   </w:abstractNum>
-  <w:abstractNum w:abstractNumId="15" w15:restartNumberingAfterBreak="0">
+  <w:abstractNum w:abstractNumId="16" w15:restartNumberingAfterBreak="0">
     <w:nsid w:val="4A5D260F"/>
     <w:multiLevelType w:val="multilevel"/>
     <w:tmpl w:val="4A5D260F"/>
@@ -44189,7 +47317,7 @@
       </w:pPr>
     </w:lvl>
   </w:abstractNum>
-  <w:abstractNum w:abstractNumId="16" w15:restartNumberingAfterBreak="0">
+  <w:abstractNum w:abstractNumId="17" w15:restartNumberingAfterBreak="0">
     <w:nsid w:val="4A69595E"/>
     <w:multiLevelType w:val="multilevel"/>
     <w:tmpl w:val="4A69595E"/>
@@ -44278,7 +47406,7 @@
       </w:pPr>
     </w:lvl>
   </w:abstractNum>
-  <w:abstractNum w:abstractNumId="17" w15:restartNumberingAfterBreak="0">
+  <w:abstractNum w:abstractNumId="18" w15:restartNumberingAfterBreak="0">
     <w:nsid w:val="4A72475C"/>
     <w:multiLevelType w:val="multilevel"/>
     <w:tmpl w:val="4A72475C"/>
@@ -44367,7 +47495,7 @@
       </w:pPr>
     </w:lvl>
   </w:abstractNum>
-  <w:abstractNum w:abstractNumId="18" w15:restartNumberingAfterBreak="0">
+  <w:abstractNum w:abstractNumId="19" w15:restartNumberingAfterBreak="0">
     <w:nsid w:val="4B3A3DC4"/>
     <w:multiLevelType w:val="multilevel"/>
     <w:tmpl w:val="4B3A3DC4"/>
@@ -44456,7 +47584,7 @@
       </w:pPr>
     </w:lvl>
   </w:abstractNum>
-  <w:abstractNum w:abstractNumId="19" w15:restartNumberingAfterBreak="0">
+  <w:abstractNum w:abstractNumId="20" w15:restartNumberingAfterBreak="0">
     <w:nsid w:val="502F6B9F"/>
     <w:multiLevelType w:val="multilevel"/>
     <w:tmpl w:val="502F6B9F"/>
@@ -44545,7 +47673,7 @@
       </w:pPr>
     </w:lvl>
   </w:abstractNum>
-  <w:abstractNum w:abstractNumId="20" w15:restartNumberingAfterBreak="0">
+  <w:abstractNum w:abstractNumId="21" w15:restartNumberingAfterBreak="0">
     <w:nsid w:val="5BAA5D6C"/>
     <w:multiLevelType w:val="multilevel"/>
     <w:tmpl w:val="5BAA5D6C"/>
@@ -44631,10 +47759,10 @@
       </w:pPr>
     </w:lvl>
   </w:abstractNum>
-  <w:abstractNum w:abstractNumId="21" w15:restartNumberingAfterBreak="0">
-    <w:nsid w:val="71E35938"/>
+  <w:abstractNum w:abstractNumId="22" w15:restartNumberingAfterBreak="0">
+    <w:nsid w:val="67976B04"/>
     <w:multiLevelType w:val="multilevel"/>
-    <w:tmpl w:val="71E35938"/>
+    <w:tmpl w:val="1C9B2BB0"/>
     <w:lvl w:ilvl="0">
       <w:start w:val="1"/>
       <w:numFmt w:val="upperLetter"/>
@@ -44720,10 +47848,10 @@
       </w:pPr>
     </w:lvl>
   </w:abstractNum>
-  <w:abstractNum w:abstractNumId="22" w15:restartNumberingAfterBreak="0">
-    <w:nsid w:val="72836327"/>
+  <w:abstractNum w:abstractNumId="23" w15:restartNumberingAfterBreak="0">
+    <w:nsid w:val="71E35938"/>
     <w:multiLevelType w:val="multilevel"/>
-    <w:tmpl w:val="72836327"/>
+    <w:tmpl w:val="71E35938"/>
     <w:lvl w:ilvl="0">
       <w:start w:val="1"/>
       <w:numFmt w:val="upperLetter"/>
@@ -44809,10 +47937,10 @@
       </w:pPr>
     </w:lvl>
   </w:abstractNum>
-  <w:abstractNum w:abstractNumId="23" w15:restartNumberingAfterBreak="0">
-    <w:nsid w:val="7D225DED"/>
+  <w:abstractNum w:abstractNumId="24" w15:restartNumberingAfterBreak="0">
+    <w:nsid w:val="72836327"/>
     <w:multiLevelType w:val="multilevel"/>
-    <w:tmpl w:val="7D225DED"/>
+    <w:tmpl w:val="72836327"/>
     <w:lvl w:ilvl="0">
       <w:start w:val="1"/>
       <w:numFmt w:val="upperLetter"/>
@@ -44898,14 +48026,103 @@
       </w:pPr>
     </w:lvl>
   </w:abstractNum>
+  <w:abstractNum w:abstractNumId="25" w15:restartNumberingAfterBreak="0">
+    <w:nsid w:val="7D225DED"/>
+    <w:multiLevelType w:val="multilevel"/>
+    <w:tmpl w:val="7D225DED"/>
+    <w:lvl w:ilvl="0">
+      <w:start w:val="1"/>
+      <w:numFmt w:val="upperLetter"/>
+      <w:lvlText w:val="%1）"/>
+      <w:lvlJc w:val="left"/>
+      <w:pPr>
+        <w:ind w:left="900" w:hanging="420"/>
+      </w:pPr>
+      <w:rPr>
+        <w:rFonts w:hint="default"/>
+      </w:rPr>
+    </w:lvl>
+    <w:lvl w:ilvl="1">
+      <w:start w:val="1"/>
+      <w:numFmt w:val="lowerLetter"/>
+      <w:lvlText w:val="%2)"/>
+      <w:lvlJc w:val="left"/>
+      <w:pPr>
+        <w:ind w:left="1320" w:hanging="420"/>
+      </w:pPr>
+    </w:lvl>
+    <w:lvl w:ilvl="2">
+      <w:start w:val="1"/>
+      <w:numFmt w:val="lowerRoman"/>
+      <w:lvlText w:val="%3."/>
+      <w:lvlJc w:val="right"/>
+      <w:pPr>
+        <w:ind w:left="1740" w:hanging="420"/>
+      </w:pPr>
+    </w:lvl>
+    <w:lvl w:ilvl="3">
+      <w:start w:val="1"/>
+      <w:numFmt w:val="decimal"/>
+      <w:lvlText w:val="%4."/>
+      <w:lvlJc w:val="left"/>
+      <w:pPr>
+        <w:ind w:left="2160" w:hanging="420"/>
+      </w:pPr>
+    </w:lvl>
+    <w:lvl w:ilvl="4">
+      <w:start w:val="1"/>
+      <w:numFmt w:val="lowerLetter"/>
+      <w:lvlText w:val="%5)"/>
+      <w:lvlJc w:val="left"/>
+      <w:pPr>
+        <w:ind w:left="2580" w:hanging="420"/>
+      </w:pPr>
+    </w:lvl>
+    <w:lvl w:ilvl="5">
+      <w:start w:val="1"/>
+      <w:numFmt w:val="lowerRoman"/>
+      <w:lvlText w:val="%6."/>
+      <w:lvlJc w:val="right"/>
+      <w:pPr>
+        <w:ind w:left="3000" w:hanging="420"/>
+      </w:pPr>
+    </w:lvl>
+    <w:lvl w:ilvl="6">
+      <w:start w:val="1"/>
+      <w:numFmt w:val="decimal"/>
+      <w:lvlText w:val="%7."/>
+      <w:lvlJc w:val="left"/>
+      <w:pPr>
+        <w:ind w:left="3420" w:hanging="420"/>
+      </w:pPr>
+    </w:lvl>
+    <w:lvl w:ilvl="7">
+      <w:start w:val="1"/>
+      <w:numFmt w:val="lowerLetter"/>
+      <w:lvlText w:val="%8)"/>
+      <w:lvlJc w:val="left"/>
+      <w:pPr>
+        <w:ind w:left="3840" w:hanging="420"/>
+      </w:pPr>
+    </w:lvl>
+    <w:lvl w:ilvl="8">
+      <w:start w:val="1"/>
+      <w:numFmt w:val="lowerRoman"/>
+      <w:lvlText w:val="%9."/>
+      <w:lvlJc w:val="right"/>
+      <w:pPr>
+        <w:ind w:left="4260" w:hanging="420"/>
+      </w:pPr>
+    </w:lvl>
+  </w:abstractNum>
   <w:num w:numId="1">
     <w:abstractNumId w:val="2"/>
   </w:num>
   <w:num w:numId="2">
-    <w:abstractNumId w:val="14"/>
+    <w:abstractNumId w:val="15"/>
   </w:num>
   <w:num w:numId="3">
-    <w:abstractNumId w:val="20"/>
+    <w:abstractNumId w:val="21"/>
   </w:num>
   <w:num w:numId="4">
     <w:abstractNumId w:val="4"/>
@@ -44920,46 +48137,46 @@
     <w:abstractNumId w:val="3"/>
   </w:num>
   <w:num w:numId="8">
-    <w:abstractNumId w:val="10"/>
+    <w:abstractNumId w:val="11"/>
   </w:num>
   <w:num w:numId="9">
     <w:abstractNumId w:val="0"/>
   </w:num>
   <w:num w:numId="10">
-    <w:abstractNumId w:val="19"/>
+    <w:abstractNumId w:val="20"/>
   </w:num>
   <w:num w:numId="11">
-    <w:abstractNumId w:val="11"/>
+    <w:abstractNumId w:val="12"/>
   </w:num>
   <w:num w:numId="12">
+    <w:abstractNumId w:val="14"/>
+  </w:num>
+  <w:num w:numId="13">
+    <w:abstractNumId w:val="16"/>
+  </w:num>
+  <w:num w:numId="14">
+    <w:abstractNumId w:val="23"/>
+  </w:num>
+  <w:num w:numId="15">
     <w:abstractNumId w:val="13"/>
   </w:num>
-  <w:num w:numId="13">
-    <w:abstractNumId w:val="15"/>
-  </w:num>
-  <w:num w:numId="14">
-    <w:abstractNumId w:val="21"/>
-  </w:num>
-  <w:num w:numId="15">
-    <w:abstractNumId w:val="12"/>
-  </w:num>
   <w:num w:numId="16">
-    <w:abstractNumId w:val="23"/>
+    <w:abstractNumId w:val="25"/>
   </w:num>
   <w:num w:numId="17">
-    <w:abstractNumId w:val="18"/>
+    <w:abstractNumId w:val="19"/>
   </w:num>
   <w:num w:numId="18">
     <w:abstractNumId w:val="8"/>
   </w:num>
   <w:num w:numId="19">
-    <w:abstractNumId w:val="22"/>
+    <w:abstractNumId w:val="24"/>
   </w:num>
   <w:num w:numId="20">
-    <w:abstractNumId w:val="16"/>
+    <w:abstractNumId w:val="17"/>
   </w:num>
   <w:num w:numId="21">
-    <w:abstractNumId w:val="17"/>
+    <w:abstractNumId w:val="18"/>
   </w:num>
   <w:num w:numId="22">
     <w:abstractNumId w:val="1"/>
@@ -44969,6 +48186,12 @@
   </w:num>
   <w:num w:numId="24">
     <w:abstractNumId w:val="5"/>
+  </w:num>
+  <w:num w:numId="25">
+    <w:abstractNumId w:val="10"/>
+  </w:num>
+  <w:num w:numId="26">
+    <w:abstractNumId w:val="22"/>
   </w:num>
 </w:numbering>
 </file>
@@ -46363,7 +49586,7 @@
 </file>
 
 <file path=customXml/itemProps2.xml><?xml version="1.0" encoding="utf-8"?>
-<ds:datastoreItem xmlns:ds="http://schemas.openxmlformats.org/officeDocument/2006/customXml" ds:itemID="{710B99EE-FDA4-4383-9D5D-2E8B4BB2D5F7}">
+<ds:datastoreItem xmlns:ds="http://schemas.openxmlformats.org/officeDocument/2006/customXml" ds:itemID="{27BB35A2-3E04-4194-899B-882F06832663}">
   <ds:schemaRefs>
     <ds:schemaRef ds:uri="http://schemas.openxmlformats.org/officeDocument/2006/bibliography"/>
   </ds:schemaRefs>
